--- a/Design Docs/SensorNet_FinalReport.docx
+++ b/Design Docs/SensorNet_FinalReport.docx
@@ -84,7 +84,7 @@
           </mc:Choice>
           <mc:Fallback>
             <w:pict>
-              <v:rect w14:anchorId="4F5C2561" id="Rectangle 2" o:spid="_x0000_s1026" style="position:absolute;margin-left:560.8pt;margin-top:40.5pt;width:612pt;height:103.5pt;z-index:-251655168;visibility:visible;mso-wrap-style:square;mso-width-percent:0;mso-height-percent:0;mso-wrap-distance-left:9pt;mso-wrap-distance-top:0;mso-wrap-distance-right:9pt;mso-wrap-distance-bottom:0;mso-position-horizontal:right;mso-position-horizontal-relative:page;mso-position-vertical:absolute;mso-position-vertical-relative:text;mso-width-percent:0;mso-height-percent:0;mso-width-relative:margin;mso-height-relative:margin;v-text-anchor:middle" o:gfxdata="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" fillcolor="#5b9bd5 [3204]" stroked="f" strokeweight="1pt">
+              <v:rect w14:anchorId="773FA290" id="Rectangle 2" o:spid="_x0000_s1026" style="position:absolute;margin-left:560.8pt;margin-top:40.5pt;width:612pt;height:103.5pt;z-index:-251655168;visibility:visible;mso-wrap-style:square;mso-width-percent:0;mso-height-percent:0;mso-wrap-distance-left:9pt;mso-wrap-distance-top:0;mso-wrap-distance-right:9pt;mso-wrap-distance-bottom:0;mso-position-horizontal:right;mso-position-horizontal-relative:page;mso-position-vertical:absolute;mso-position-vertical-relative:text;mso-width-percent:0;mso-height-percent:0;mso-width-relative:margin;mso-height-relative:margin;v-text-anchor:middle" o:gfxdata="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" fillcolor="#5b9bd5 [3204]" stroked="f" strokeweight="1pt">
                 <w10:wrap anchorx="page"/>
               </v:rect>
             </w:pict>
@@ -634,7 +634,7 @@
           </mc:Choice>
           <mc:Fallback>
             <w:pict>
-              <v:rect w14:anchorId="080404A0" id="Rectangle 3" o:spid="_x0000_s1026" style="position:absolute;margin-left:0;margin-top:12.4pt;width:5in;height:40.3pt;z-index:-251653120;visibility:visible;mso-wrap-style:square;mso-width-percent:0;mso-height-percent:0;mso-wrap-distance-left:9pt;mso-wrap-distance-top:0;mso-wrap-distance-right:9pt;mso-wrap-distance-bottom:0;mso-position-horizontal:absolute;mso-position-horizontal-relative:page;mso-position-vertical:absolute;mso-position-vertical-relative:text;mso-width-percent:0;mso-height-percent:0;mso-width-relative:margin;mso-height-relative:margin;v-text-anchor:middle" o:gfxdata="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" fillcolor="#5b9bd5 [3204]" stroked="f" strokeweight="1pt">
+              <v:rect w14:anchorId="2CC68C6B" id="Rectangle 3" o:spid="_x0000_s1026" style="position:absolute;margin-left:0;margin-top:12.4pt;width:5in;height:40.3pt;z-index:-251653120;visibility:visible;mso-wrap-style:square;mso-width-percent:0;mso-height-percent:0;mso-wrap-distance-left:9pt;mso-wrap-distance-top:0;mso-wrap-distance-right:9pt;mso-wrap-distance-bottom:0;mso-position-horizontal:absolute;mso-position-horizontal-relative:page;mso-position-vertical:absolute;mso-position-vertical-relative:text;mso-width-percent:0;mso-height-percent:0;mso-width-relative:margin;mso-height-relative:margin;v-text-anchor:middle" o:gfxdata="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" fillcolor="#5b9bd5 [3204]" stroked="f" strokeweight="1pt">
                 <w10:wrap anchorx="page"/>
               </v:rect>
             </w:pict>
@@ -794,7 +794,7 @@
           </mc:Choice>
           <mc:Fallback>
             <w:pict>
-              <v:rect w14:anchorId="4DA2F325" id="Rectangle 4" o:spid="_x0000_s1026" style="position:absolute;margin-left:0;margin-top:12.4pt;width:5in;height:40.3pt;z-index:-251651072;visibility:visible;mso-wrap-style:square;mso-width-percent:0;mso-height-percent:0;mso-wrap-distance-left:9pt;mso-wrap-distance-top:0;mso-wrap-distance-right:9pt;mso-wrap-distance-bottom:0;mso-position-horizontal:absolute;mso-position-horizontal-relative:page;mso-position-vertical:absolute;mso-position-vertical-relative:text;mso-width-percent:0;mso-height-percent:0;mso-width-relative:margin;mso-height-relative:margin;v-text-anchor:middle" o:gfxdata="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" fillcolor="#5b9bd5 [3204]" stroked="f" strokeweight="1pt">
+              <v:rect w14:anchorId="28DE54D8" id="Rectangle 4" o:spid="_x0000_s1026" style="position:absolute;margin-left:0;margin-top:12.4pt;width:5in;height:40.3pt;z-index:-251651072;visibility:visible;mso-wrap-style:square;mso-width-percent:0;mso-height-percent:0;mso-wrap-distance-left:9pt;mso-wrap-distance-top:0;mso-wrap-distance-right:9pt;mso-wrap-distance-bottom:0;mso-position-horizontal:absolute;mso-position-horizontal-relative:page;mso-position-vertical:absolute;mso-position-vertical-relative:text;mso-width-percent:0;mso-height-percent:0;mso-width-relative:margin;mso-height-relative:margin;v-text-anchor:middle" o:gfxdata="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" fillcolor="#5b9bd5 [3204]" stroked="f" strokeweight="1pt">
                 <w10:wrap anchorx="page"/>
               </v:rect>
             </w:pict>
@@ -1540,7 +1540,7 @@
           </mc:Choice>
           <mc:Fallback>
             <w:pict>
-              <v:rect w14:anchorId="2347EDDF" id="Rectangle 5" o:spid="_x0000_s1026" style="position:absolute;margin-left:0;margin-top:12.25pt;width:5in;height:40.3pt;z-index:-251649024;visibility:visible;mso-wrap-style:square;mso-width-percent:0;mso-height-percent:0;mso-wrap-distance-left:9pt;mso-wrap-distance-top:0;mso-wrap-distance-right:9pt;mso-wrap-distance-bottom:0;mso-position-horizontal:absolute;mso-position-horizontal-relative:page;mso-position-vertical:absolute;mso-position-vertical-relative:text;mso-width-percent:0;mso-height-percent:0;mso-width-relative:margin;mso-height-relative:margin;v-text-anchor:middle" o:gfxdata="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" fillcolor="#5b9bd5 [3204]" stroked="f" strokeweight="1pt">
+              <v:rect w14:anchorId="03AFF12E" id="Rectangle 5" o:spid="_x0000_s1026" style="position:absolute;margin-left:0;margin-top:12.25pt;width:5in;height:40.3pt;z-index:-251649024;visibility:visible;mso-wrap-style:square;mso-width-percent:0;mso-height-percent:0;mso-wrap-distance-left:9pt;mso-wrap-distance-top:0;mso-wrap-distance-right:9pt;mso-wrap-distance-bottom:0;mso-position-horizontal:absolute;mso-position-horizontal-relative:page;mso-position-vertical:absolute;mso-position-vertical-relative:text;mso-width-percent:0;mso-height-percent:0;mso-width-relative:margin;mso-height-relative:margin;v-text-anchor:middle" o:gfxdata="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" fillcolor="#5b9bd5 [3204]" stroked="f" strokeweight="1pt">
                 <w10:wrap anchorx="page"/>
               </v:rect>
             </w:pict>
@@ -1596,7 +1596,6 @@
         <w:jc w:val="both"/>
         <w:rPr>
           <w:rFonts w:asciiTheme="minorHAnsi" w:hAnsiTheme="minorHAnsi" w:cs="Arial"/>
-          <w:noProof/>
           <w:color w:val="auto"/>
           <w:sz w:val="22"/>
           <w:szCs w:val="22"/>
@@ -1637,25 +1636,102 @@
           <w:sz w:val="22"/>
           <w:szCs w:val="22"/>
         </w:rPr>
-        <w:t xml:space="preserve">custom-designed network protocol for communicating with nodes. The network is based on the Nordic nRF24L01+ 2.4GHz transceiver. The </w:t>
-      </w:r>
-      <w:r>
-        <w:rPr>
-          <w:rFonts w:asciiTheme="minorHAnsi" w:hAnsiTheme="minorHAnsi" w:cs="Arial"/>
-          <w:color w:val="auto"/>
-          <w:sz w:val="22"/>
-          <w:szCs w:val="22"/>
-        </w:rPr>
-        <w:t xml:space="preserve">nRF24L01+ (nRF) operates on the same license-free ISM (Industrial, Scientific, Medical) wireless band as WiFi, but uses a bandwidth of only 1MHz, compared to 20/40MHz of WiFi. </w:t>
-      </w:r>
-      <w:r>
-        <w:rPr>
-          <w:rFonts w:asciiTheme="minorHAnsi" w:hAnsiTheme="minorHAnsi" w:cs="Arial"/>
-          <w:color w:val="auto"/>
-          <w:sz w:val="22"/>
-          <w:szCs w:val="22"/>
-        </w:rPr>
-        <w:t>Over the 2.4GHz to 2.5GHz frequency range, WiFi typically operates on channels 1, 6 and 11,</w:t>
+        <w:t xml:space="preserve">custom-designed network protocol for communicating with nodes. The network is based on the Nordic nRF24L01+ 2.4GHz transceiver. </w:t>
+      </w:r>
+    </w:p>
+    <w:p>
+      <w:pPr>
+        <w:pStyle w:val="Default"/>
+        <w:ind w:firstLine="720"/>
+        <w:jc w:val="both"/>
+        <w:rPr>
+          <w:rFonts w:asciiTheme="minorHAnsi" w:hAnsiTheme="minorHAnsi" w:cs="Arial"/>
+          <w:noProof/>
+          <w:color w:val="auto"/>
+          <w:sz w:val="22"/>
+          <w:szCs w:val="22"/>
+        </w:rPr>
+      </w:pPr>
+      <w:r>
+        <w:rPr>
+          <w:rFonts w:asciiTheme="minorHAnsi" w:hAnsiTheme="minorHAnsi" w:cs="Arial"/>
+          <w:color w:val="auto"/>
+          <w:sz w:val="22"/>
+          <w:szCs w:val="22"/>
+        </w:rPr>
+        <w:t xml:space="preserve">The </w:t>
+      </w:r>
+      <w:r>
+        <w:rPr>
+          <w:rFonts w:asciiTheme="minorHAnsi" w:hAnsiTheme="minorHAnsi" w:cs="Arial"/>
+          <w:color w:val="auto"/>
+          <w:sz w:val="22"/>
+          <w:szCs w:val="22"/>
+        </w:rPr>
+        <w:t>nRF24L01+ (nRF) operates on the same license-free ISM (Industrial, Scientific, Medical) wireless band as WiFi</w:t>
+      </w:r>
+      <w:r>
+        <w:rPr>
+          <w:rFonts w:asciiTheme="minorHAnsi" w:hAnsiTheme="minorHAnsi" w:cs="Arial"/>
+          <w:color w:val="auto"/>
+          <w:sz w:val="22"/>
+          <w:szCs w:val="22"/>
+        </w:rPr>
+        <w:t xml:space="preserve"> and Bluetooth</w:t>
+      </w:r>
+      <w:r>
+        <w:rPr>
+          <w:rFonts w:asciiTheme="minorHAnsi" w:hAnsiTheme="minorHAnsi" w:cs="Arial"/>
+          <w:color w:val="auto"/>
+          <w:sz w:val="22"/>
+          <w:szCs w:val="22"/>
+        </w:rPr>
+        <w:t xml:space="preserve">, but uses a bandwidth of only 1MHz, compared to 20/40MHz of WiFi. </w:t>
+      </w:r>
+      <w:r>
+        <w:rPr>
+          <w:rFonts w:asciiTheme="minorHAnsi" w:hAnsiTheme="minorHAnsi" w:cs="Arial"/>
+          <w:color w:val="auto"/>
+          <w:sz w:val="22"/>
+          <w:szCs w:val="22"/>
+        </w:rPr>
+        <w:t>WiFi uses o</w:t>
+      </w:r>
+      <w:r>
+        <w:rPr>
+          <w:rFonts w:asciiTheme="minorHAnsi" w:hAnsiTheme="minorHAnsi" w:cs="Arial"/>
+          <w:color w:val="auto"/>
+          <w:sz w:val="22"/>
+          <w:szCs w:val="22"/>
+        </w:rPr>
+        <w:t>rthogonal frequency-division multiplexing (OFDM)</w:t>
+      </w:r>
+      <w:r>
+        <w:rPr>
+          <w:rFonts w:asciiTheme="minorHAnsi" w:hAnsiTheme="minorHAnsi" w:cs="Arial"/>
+          <w:color w:val="auto"/>
+          <w:sz w:val="22"/>
+          <w:szCs w:val="22"/>
+        </w:rPr>
+        <w:t>, which reduces interference with the nRFs Gaussian frequency-shift keying modulation</w:t>
+      </w:r>
+      <w:r>
+        <w:rPr>
+          <w:rFonts w:asciiTheme="minorHAnsi" w:hAnsiTheme="minorHAnsi" w:cs="Arial"/>
+          <w:color w:val="auto"/>
+          <w:sz w:val="22"/>
+          <w:szCs w:val="22"/>
+        </w:rPr>
+        <w:t>. Over</w:t>
+      </w:r>
+      <w:r>
+        <w:rPr>
+          <w:rFonts w:asciiTheme="minorHAnsi" w:hAnsiTheme="minorHAnsi" w:cs="Arial"/>
+          <w:color w:val="auto"/>
+          <w:sz w:val="22"/>
+          <w:szCs w:val="22"/>
+        </w:rPr>
+        <w:t xml:space="preserve"> the 2.4GHz to 2.5GHz frequency range, WiFi typically operates on channels 1, 6 and 11,</w:t>
       </w:r>
       <w:r>
         <w:rPr>
@@ -1695,15 +1771,6 @@
       </w:r>
       <w:r>
         <w:rPr>
-          <w:rFonts w:asciiTheme="minorHAnsi" w:hAnsiTheme="minorHAnsi" w:cs="Arial"/>
-          <w:color w:val="auto"/>
-          <w:sz w:val="22"/>
-          <w:szCs w:val="22"/>
-        </w:rPr>
-        <w:t>.</w:t>
-      </w:r>
-      <w:r>
-        <w:rPr>
           <w:rStyle w:val="FootnoteReference"/>
           <w:rFonts w:asciiTheme="minorHAnsi" w:hAnsiTheme="minorHAnsi" w:cs="Arial"/>
           <w:color w:val="auto"/>
@@ -1719,35 +1786,83 @@
           <w:sz w:val="22"/>
           <w:szCs w:val="22"/>
         </w:rPr>
+        <w:t xml:space="preserve"> and</w:t>
+      </w:r>
+      <w:r>
+        <w:rPr>
+          <w:rFonts w:asciiTheme="minorHAnsi" w:hAnsiTheme="minorHAnsi" w:cs="Arial"/>
+          <w:color w:val="auto"/>
+          <w:sz w:val="22"/>
+          <w:szCs w:val="22"/>
+        </w:rPr>
+        <w:t xml:space="preserve"> means that multiple different SensorNet networks can co-exist with </w:t>
+      </w:r>
+      <w:r>
+        <w:rPr>
+          <w:rFonts w:asciiTheme="minorHAnsi" w:hAnsiTheme="minorHAnsi" w:cs="Arial"/>
+          <w:color w:val="auto"/>
+          <w:sz w:val="22"/>
+          <w:szCs w:val="22"/>
+        </w:rPr>
+        <w:t xml:space="preserve">WiFi networks, without </w:t>
+      </w:r>
+      <w:r>
+        <w:rPr>
+          <w:rFonts w:asciiTheme="minorHAnsi" w:hAnsiTheme="minorHAnsi" w:cs="Arial"/>
+          <w:color w:val="auto"/>
+          <w:sz w:val="22"/>
+          <w:szCs w:val="22"/>
+        </w:rPr>
+        <w:t xml:space="preserve">using the same channels, and reducing possible </w:t>
+      </w:r>
+      <w:r>
+        <w:rPr>
+          <w:rFonts w:asciiTheme="minorHAnsi" w:hAnsiTheme="minorHAnsi" w:cs="Arial"/>
+          <w:color w:val="auto"/>
+          <w:sz w:val="22"/>
+          <w:szCs w:val="22"/>
+        </w:rPr>
+        <w:t>interference between them.</w:t>
+      </w:r>
+      <w:r>
+        <w:rPr>
+          <w:rFonts w:asciiTheme="minorHAnsi" w:hAnsiTheme="minorHAnsi" w:cs="Arial"/>
+          <w:noProof/>
+          <w:color w:val="auto"/>
+          <w:sz w:val="22"/>
+          <w:szCs w:val="22"/>
+        </w:rPr>
         <w:t xml:space="preserve"> </w:t>
       </w:r>
       <w:r>
         <w:rPr>
           <w:rFonts w:asciiTheme="minorHAnsi" w:hAnsiTheme="minorHAnsi" w:cs="Arial"/>
-          <w:color w:val="auto"/>
-          <w:sz w:val="22"/>
-          <w:szCs w:val="22"/>
-        </w:rPr>
-        <w:t xml:space="preserve">This means that multiple different SensorNet networks can co-exist with </w:t>
-      </w:r>
-      <w:r>
-        <w:rPr>
-          <w:rFonts w:asciiTheme="minorHAnsi" w:hAnsiTheme="minorHAnsi" w:cs="Arial"/>
-          <w:color w:val="auto"/>
-          <w:sz w:val="22"/>
-          <w:szCs w:val="22"/>
-        </w:rPr>
-        <w:t>WiFi networks, without interference between them.</w:t>
-      </w:r>
-      <w:r>
-        <w:rPr>
-          <w:rFonts w:asciiTheme="minorHAnsi" w:hAnsiTheme="minorHAnsi" w:cs="Arial"/>
           <w:noProof/>
           <w:color w:val="auto"/>
           <w:sz w:val="22"/>
           <w:szCs w:val="22"/>
         </w:rPr>
-        <w:t xml:space="preserve"> </w:t>
+        <w:t>Bluetooth, however,</w:t>
+      </w:r>
+      <w:r>
+        <w:rPr>
+          <w:rFonts w:asciiTheme="minorHAnsi" w:hAnsiTheme="minorHAnsi" w:cs="Arial"/>
+          <w:noProof/>
+          <w:color w:val="auto"/>
+          <w:sz w:val="22"/>
+          <w:szCs w:val="22"/>
+        </w:rPr>
+        <w:t xml:space="preserve"> uses the same Gaussian frequency-shift keying as the nRF, but</w:t>
+      </w:r>
+      <w:r>
+        <w:rPr>
+          <w:rFonts w:asciiTheme="minorHAnsi" w:hAnsiTheme="minorHAnsi" w:cs="Arial"/>
+          <w:noProof/>
+          <w:color w:val="auto"/>
+          <w:sz w:val="22"/>
+          <w:szCs w:val="22"/>
+        </w:rPr>
+        <w:t xml:space="preserve"> employs advanced frequency-hoping techniques to change its frequency up to 1600 times a second. This frequency-hoping allows Bluetooth to always find a clear channel.</w:t>
       </w:r>
     </w:p>
     <w:p>
@@ -1882,62 +1997,465 @@
           <w:sz w:val="22"/>
           <w:szCs w:val="22"/>
         </w:rPr>
-        <w:t xml:space="preserve"> Each channel has 5MHz spacing.</w:t>
-      </w:r>
-    </w:p>
-    <w:p>
-      <w:pPr>
-        <w:pStyle w:val="Default"/>
-        <w:rPr>
-          <w:rFonts w:asciiTheme="minorHAnsi" w:hAnsiTheme="minorHAnsi" w:cs="Arial"/>
-          <w:color w:val="auto"/>
-          <w:sz w:val="22"/>
-          <w:szCs w:val="22"/>
-        </w:rPr>
-      </w:pPr>
-    </w:p>
-    <w:p>
-      <w:pPr>
-        <w:pStyle w:val="Default"/>
-        <w:rPr>
-          <w:rFonts w:asciiTheme="minorHAnsi" w:hAnsiTheme="minorHAnsi" w:cs="Arial"/>
-          <w:color w:val="auto"/>
-          <w:sz w:val="22"/>
-          <w:szCs w:val="22"/>
-        </w:rPr>
-      </w:pPr>
-      <w:r>
-        <w:rPr>
-          <w:rFonts w:asciiTheme="minorHAnsi" w:hAnsiTheme="minorHAnsi" w:cs="Arial"/>
-          <w:color w:val="auto"/>
-          <w:sz w:val="22"/>
-          <w:szCs w:val="22"/>
-        </w:rPr>
-        <w:tab/>
-      </w:r>
-    </w:p>
-    <w:p>
-      <w:pPr>
-        <w:pStyle w:val="Default"/>
-        <w:rPr>
-          <w:rFonts w:asciiTheme="minorHAnsi" w:hAnsiTheme="minorHAnsi" w:cs="Arial"/>
-          <w:color w:val="auto"/>
-          <w:sz w:val="22"/>
-          <w:szCs w:val="22"/>
-        </w:rPr>
-      </w:pPr>
-      <w:r>
-        <w:rPr>
-          <w:rFonts w:asciiTheme="minorHAnsi" w:hAnsiTheme="minorHAnsi" w:cs="Arial"/>
-          <w:color w:val="auto"/>
-          <w:sz w:val="22"/>
-          <w:szCs w:val="22"/>
-        </w:rPr>
-        <w:tab/>
-        <w:t xml:space="preserve">The network protocol was designed in a star configuration, where the root connects to each node individually. The nRF transceiver can only operate in half-duplex. Therefore, the network protocol uses a request-reply </w:t>
+        <w:t xml:space="preserve"> Each channel</w:t>
+      </w:r>
+      <w:r>
+        <w:rPr>
+          <w:rFonts w:asciiTheme="minorHAnsi" w:hAnsiTheme="minorHAnsi" w:cs="Arial"/>
+          <w:i/>
+          <w:noProof/>
+          <w:color w:val="auto"/>
+          <w:sz w:val="22"/>
+          <w:szCs w:val="22"/>
+        </w:rPr>
+        <w:t xml:space="preserve"> below 13</w:t>
       </w:r>
       <w:bookmarkStart w:id="0" w:name="_GoBack"/>
       <w:bookmarkEnd w:id="0"/>
+      <w:r>
+        <w:rPr>
+          <w:rFonts w:asciiTheme="minorHAnsi" w:hAnsiTheme="minorHAnsi" w:cs="Arial"/>
+          <w:i/>
+          <w:noProof/>
+          <w:color w:val="auto"/>
+          <w:sz w:val="22"/>
+          <w:szCs w:val="22"/>
+        </w:rPr>
+        <w:t xml:space="preserve"> has 5MHz spacing.</w:t>
+      </w:r>
+    </w:p>
+    <w:p>
+      <w:pPr>
+        <w:pStyle w:val="Default"/>
+        <w:rPr>
+          <w:rFonts w:asciiTheme="minorHAnsi" w:hAnsiTheme="minorHAnsi" w:cs="Arial"/>
+          <w:color w:val="auto"/>
+          <w:sz w:val="22"/>
+          <w:szCs w:val="22"/>
+        </w:rPr>
+      </w:pPr>
+    </w:p>
+    <w:p>
+      <w:pPr>
+        <w:pStyle w:val="Default"/>
+        <w:rPr>
+          <w:rFonts w:asciiTheme="minorHAnsi" w:hAnsiTheme="minorHAnsi" w:cs="Arial"/>
+          <w:color w:val="auto"/>
+          <w:sz w:val="22"/>
+          <w:szCs w:val="22"/>
+        </w:rPr>
+      </w:pPr>
+      <w:r>
+        <w:rPr>
+          <w:rFonts w:asciiTheme="minorHAnsi" w:hAnsiTheme="minorHAnsi" w:cs="Arial"/>
+          <w:color w:val="auto"/>
+          <w:sz w:val="22"/>
+          <w:szCs w:val="22"/>
+        </w:rPr>
+        <w:tab/>
+      </w:r>
+    </w:p>
+    <w:p>
+      <w:pPr>
+        <w:pStyle w:val="Default"/>
+        <w:jc w:val="both"/>
+        <w:rPr>
+          <w:rFonts w:asciiTheme="minorHAnsi" w:hAnsiTheme="minorHAnsi" w:cs="Arial"/>
+          <w:color w:val="auto"/>
+          <w:sz w:val="22"/>
+          <w:szCs w:val="22"/>
+        </w:rPr>
+      </w:pPr>
+      <w:r>
+        <w:rPr>
+          <w:rFonts w:asciiTheme="minorHAnsi" w:hAnsiTheme="minorHAnsi" w:cs="Arial"/>
+          <w:color w:val="auto"/>
+          <w:sz w:val="22"/>
+          <w:szCs w:val="22"/>
+        </w:rPr>
+        <w:tab/>
+        <w:t xml:space="preserve">The network protocol was designed in a star </w:t>
+      </w:r>
+      <w:r>
+        <w:rPr>
+          <w:rFonts w:asciiTheme="minorHAnsi" w:hAnsiTheme="minorHAnsi" w:cs="Arial"/>
+          <w:color w:val="auto"/>
+          <w:sz w:val="22"/>
+          <w:szCs w:val="22"/>
+        </w:rPr>
+        <w:t>topology</w:t>
+      </w:r>
+      <w:r>
+        <w:rPr>
+          <w:rFonts w:asciiTheme="minorHAnsi" w:hAnsiTheme="minorHAnsi" w:cs="Arial"/>
+          <w:color w:val="auto"/>
+          <w:sz w:val="22"/>
+          <w:szCs w:val="22"/>
+        </w:rPr>
+        <w:t xml:space="preserve">, where the root connects to each node individually. The nRF transceiver can only operate in half-duplex. Therefore, the network protocol uses a request-reply </w:t>
+      </w:r>
+      <w:r>
+        <w:rPr>
+          <w:rFonts w:asciiTheme="minorHAnsi" w:hAnsiTheme="minorHAnsi" w:cs="Arial"/>
+          <w:color w:val="auto"/>
+          <w:sz w:val="22"/>
+          <w:szCs w:val="22"/>
+        </w:rPr>
+        <w:t>pattern. The central control, the root, sends requests to nodes. This pattern is necessary so that interference does not occur between nodes.</w:t>
+      </w:r>
+      <w:r>
+        <w:rPr>
+          <w:rFonts w:asciiTheme="minorHAnsi" w:hAnsiTheme="minorHAnsi" w:cs="Arial"/>
+          <w:color w:val="auto"/>
+          <w:sz w:val="22"/>
+          <w:szCs w:val="22"/>
+        </w:rPr>
+        <w:t xml:space="preserve"> </w:t>
+      </w:r>
+    </w:p>
+    <w:p>
+      <w:pPr>
+        <w:pStyle w:val="Default"/>
+        <w:jc w:val="both"/>
+        <w:rPr>
+          <w:rFonts w:asciiTheme="minorHAnsi" w:hAnsiTheme="minorHAnsi" w:cs="Arial"/>
+          <w:color w:val="auto"/>
+          <w:sz w:val="22"/>
+          <w:szCs w:val="22"/>
+        </w:rPr>
+      </w:pPr>
+      <w:r>
+        <w:rPr>
+          <w:rFonts w:asciiTheme="minorHAnsi" w:hAnsiTheme="minorHAnsi" w:cs="Arial"/>
+          <w:color w:val="auto"/>
+          <w:sz w:val="22"/>
+          <w:szCs w:val="22"/>
+        </w:rPr>
+        <w:lastRenderedPageBreak/>
+        <w:tab/>
+        <w:t xml:space="preserve">The root and each node have a unique 4-byte address. The protocol also has some advanced features, provided by the Nordic nRF “Enhanced Shockburst” hardware on each transceiver. These features include automatic 1-byte CRC check for each packet, </w:t>
+      </w:r>
+      <w:r>
+        <w:rPr>
+          <w:rFonts w:asciiTheme="minorHAnsi" w:hAnsiTheme="minorHAnsi" w:cs="Arial"/>
+          <w:color w:val="auto"/>
+          <w:sz w:val="22"/>
+          <w:szCs w:val="22"/>
+        </w:rPr>
+        <w:t>dynamic packet payload length, and</w:t>
+      </w:r>
+      <w:r>
+        <w:rPr>
+          <w:rFonts w:asciiTheme="minorHAnsi" w:hAnsiTheme="minorHAnsi" w:cs="Arial"/>
+          <w:color w:val="auto"/>
+          <w:sz w:val="22"/>
+          <w:szCs w:val="22"/>
+        </w:rPr>
+        <w:t xml:space="preserve"> automatic acknowledgement of </w:t>
+      </w:r>
+      <w:r>
+        <w:rPr>
+          <w:rFonts w:asciiTheme="minorHAnsi" w:hAnsiTheme="minorHAnsi" w:cs="Arial"/>
+          <w:color w:val="auto"/>
+          <w:sz w:val="22"/>
+          <w:szCs w:val="22"/>
+        </w:rPr>
+        <w:t>received</w:t>
+      </w:r>
+      <w:r>
+        <w:rPr>
+          <w:rFonts w:asciiTheme="minorHAnsi" w:hAnsiTheme="minorHAnsi" w:cs="Arial"/>
+          <w:color w:val="auto"/>
+          <w:sz w:val="22"/>
+          <w:szCs w:val="22"/>
+        </w:rPr>
+        <w:t xml:space="preserve"> packets.</w:t>
+      </w:r>
+      <w:r>
+        <w:rPr>
+          <w:rFonts w:asciiTheme="minorHAnsi" w:hAnsiTheme="minorHAnsi" w:cs="Arial"/>
+          <w:color w:val="auto"/>
+          <w:sz w:val="22"/>
+          <w:szCs w:val="22"/>
+        </w:rPr>
+        <w:t xml:space="preserve"> The protocol for SesnorNet was designed to reduce the on-air time for each packet sent (and thus the chance of in-air packet collision and interference), as well as </w:t>
+      </w:r>
+      <w:r>
+        <w:rPr>
+          <w:rFonts w:asciiTheme="minorHAnsi" w:hAnsiTheme="minorHAnsi" w:cs="Arial"/>
+          <w:color w:val="auto"/>
+          <w:sz w:val="22"/>
+          <w:szCs w:val="22"/>
+        </w:rPr>
+        <w:t>insuring that each packet is r</w:t>
+      </w:r>
+      <w:r>
+        <w:rPr>
+          <w:rFonts w:asciiTheme="minorHAnsi" w:hAnsiTheme="minorHAnsi" w:cs="Arial"/>
+          <w:color w:val="auto"/>
+          <w:sz w:val="22"/>
+          <w:szCs w:val="22"/>
+        </w:rPr>
+        <w:t>e</w:t>
+      </w:r>
+      <w:r>
+        <w:rPr>
+          <w:rFonts w:asciiTheme="minorHAnsi" w:hAnsiTheme="minorHAnsi" w:cs="Arial"/>
+          <w:color w:val="auto"/>
+          <w:sz w:val="22"/>
+          <w:szCs w:val="22"/>
+        </w:rPr>
+        <w:t>cieved.</w:t>
+      </w:r>
+    </w:p>
+    <w:p>
+      <w:pPr>
+        <w:pStyle w:val="Default"/>
+        <w:jc w:val="both"/>
+        <w:rPr>
+          <w:rFonts w:asciiTheme="minorHAnsi" w:hAnsiTheme="minorHAnsi" w:cs="Arial"/>
+          <w:color w:val="auto"/>
+          <w:sz w:val="22"/>
+          <w:szCs w:val="22"/>
+        </w:rPr>
+      </w:pPr>
+      <w:r>
+        <w:rPr>
+          <w:rFonts w:asciiTheme="minorHAnsi" w:hAnsiTheme="minorHAnsi" w:cs="Arial"/>
+          <w:color w:val="auto"/>
+          <w:sz w:val="22"/>
+          <w:szCs w:val="22"/>
+        </w:rPr>
+        <w:tab/>
+        <w:t xml:space="preserve">Typically, </w:t>
+      </w:r>
+      <w:r>
+        <w:rPr>
+          <w:rFonts w:asciiTheme="minorHAnsi" w:hAnsiTheme="minorHAnsi" w:cs="Arial"/>
+          <w:color w:val="auto"/>
+          <w:sz w:val="22"/>
+          <w:szCs w:val="22"/>
+        </w:rPr>
+        <w:t>a sensor or automation control needs less than the 32 byte maximum of one packet. The makeup of a packet is as follows:</w:t>
+      </w:r>
+    </w:p>
+    <w:p>
+      <w:pPr>
+        <w:pStyle w:val="Default"/>
+        <w:jc w:val="both"/>
+        <w:rPr>
+          <w:rFonts w:asciiTheme="minorHAnsi" w:hAnsiTheme="minorHAnsi" w:cs="Arial"/>
+          <w:color w:val="auto"/>
+          <w:sz w:val="22"/>
+          <w:szCs w:val="22"/>
+        </w:rPr>
+      </w:pPr>
+    </w:p>
+    <w:p>
+      <w:pPr>
+        <w:pStyle w:val="Default"/>
+        <w:jc w:val="both"/>
+        <w:rPr>
+          <w:rFonts w:asciiTheme="minorHAnsi" w:hAnsiTheme="minorHAnsi" w:cs="Arial"/>
+          <w:color w:val="auto"/>
+          <w:sz w:val="22"/>
+          <w:szCs w:val="22"/>
+        </w:rPr>
+      </w:pPr>
+    </w:p>
+    <w:p>
+      <w:pPr>
+        <w:rPr>
+          <w:rFonts w:cs="Arial"/>
+        </w:rPr>
+      </w:pPr>
+      <w:r>
+        <w:rPr>
+          <w:rFonts w:cs="Arial"/>
+        </w:rPr>
+        <w:br w:type="page"/>
+      </w:r>
+    </w:p>
+    <w:p>
+      <w:pPr>
+        <w:pStyle w:val="Default"/>
+        <w:jc w:val="both"/>
+        <w:rPr>
+          <w:rFonts w:asciiTheme="minorHAnsi" w:hAnsiTheme="minorHAnsi" w:cs="Arial"/>
+          <w:color w:val="auto"/>
+          <w:sz w:val="22"/>
+          <w:szCs w:val="22"/>
+        </w:rPr>
+      </w:pPr>
+      <w:r>
+        <w:rPr>
+          <w:noProof/>
+          <w:sz w:val="72"/>
+          <w:szCs w:val="72"/>
+        </w:rPr>
+        <w:lastRenderedPageBreak/>
+        <mc:AlternateContent>
+          <mc:Choice Requires="wps">
+            <w:drawing>
+              <wp:anchor distT="0" distB="0" distL="114300" distR="114300" simplePos="0" relativeHeight="251669504" behindDoc="1" locked="0" layoutInCell="1" allowOverlap="1" wp14:anchorId="292EBA18" wp14:editId="00A5E1A5">
+                <wp:simplePos x="0" y="0"/>
+                <wp:positionH relativeFrom="page">
+                  <wp:posOffset>0</wp:posOffset>
+                </wp:positionH>
+                <wp:positionV relativeFrom="paragraph">
+                  <wp:posOffset>155575</wp:posOffset>
+                </wp:positionV>
+                <wp:extent cx="4572000" cy="512064"/>
+                <wp:effectExtent l="0" t="0" r="0" b="2540"/>
+                <wp:wrapNone/>
+                <wp:docPr id="8" name="Rectangle 8"/>
+                <wp:cNvGraphicFramePr/>
+                <a:graphic xmlns:a="http://schemas.openxmlformats.org/drawingml/2006/main">
+                  <a:graphicData uri="http://schemas.microsoft.com/office/word/2010/wordprocessingShape">
+                    <wps:wsp>
+                      <wps:cNvSpPr/>
+                      <wps:spPr>
+                        <a:xfrm>
+                          <a:off x="0" y="0"/>
+                          <a:ext cx="4572000" cy="512064"/>
+                        </a:xfrm>
+                        <a:prstGeom prst="rect">
+                          <a:avLst/>
+                        </a:prstGeom>
+                        <a:ln>
+                          <a:noFill/>
+                        </a:ln>
+                      </wps:spPr>
+                      <wps:style>
+                        <a:lnRef idx="2">
+                          <a:schemeClr val="accent1">
+                            <a:shade val="50000"/>
+                          </a:schemeClr>
+                        </a:lnRef>
+                        <a:fillRef idx="1">
+                          <a:schemeClr val="accent1"/>
+                        </a:fillRef>
+                        <a:effectRef idx="0">
+                          <a:schemeClr val="accent1"/>
+                        </a:effectRef>
+                        <a:fontRef idx="minor">
+                          <a:schemeClr val="lt1"/>
+                        </a:fontRef>
+                      </wps:style>
+                      <wps:bodyPr rot="0" spcFirstLastPara="0" vertOverflow="overflow" horzOverflow="overflow" vert="horz" wrap="square" lIns="91440" tIns="45720" rIns="91440" bIns="45720" numCol="1" spcCol="0" rtlCol="0" fromWordArt="0" anchor="ctr" anchorCtr="0" forceAA="0" compatLnSpc="1">
+                        <a:prstTxWarp prst="textNoShape">
+                          <a:avLst/>
+                        </a:prstTxWarp>
+                        <a:noAutofit/>
+                      </wps:bodyPr>
+                    </wps:wsp>
+                  </a:graphicData>
+                </a:graphic>
+                <wp14:sizeRelH relativeFrom="margin">
+                  <wp14:pctWidth>0</wp14:pctWidth>
+                </wp14:sizeRelH>
+                <wp14:sizeRelV relativeFrom="margin">
+                  <wp14:pctHeight>0</wp14:pctHeight>
+                </wp14:sizeRelV>
+              </wp:anchor>
+            </w:drawing>
+          </mc:Choice>
+          <mc:Fallback>
+            <w:pict>
+              <v:rect w14:anchorId="2AE73107" id="Rectangle 8" o:spid="_x0000_s1026" style="position:absolute;margin-left:0;margin-top:12.25pt;width:5in;height:40.3pt;z-index:-251646976;visibility:visible;mso-wrap-style:square;mso-width-percent:0;mso-height-percent:0;mso-wrap-distance-left:9pt;mso-wrap-distance-top:0;mso-wrap-distance-right:9pt;mso-wrap-distance-bottom:0;mso-position-horizontal:absolute;mso-position-horizontal-relative:page;mso-position-vertical:absolute;mso-position-vertical-relative:text;mso-width-percent:0;mso-height-percent:0;mso-width-relative:margin;mso-height-relative:margin;v-text-anchor:middle" o:gfxdata="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" fillcolor="#5b9bd5 [3204]" stroked="f" strokeweight="1pt">
+                <w10:wrap anchorx="page"/>
+              </v:rect>
+            </w:pict>
+          </mc:Fallback>
+        </mc:AlternateContent>
+      </w:r>
+    </w:p>
+    <w:p>
+      <w:pPr>
+        <w:pStyle w:val="Default"/>
+        <w:jc w:val="both"/>
+        <w:rPr>
+          <w:rFonts w:ascii="Arial" w:hAnsi="Arial" w:cs="Arial"/>
+          <w:color w:val="FFFFFF" w:themeColor="background1"/>
+          <w:sz w:val="56"/>
+          <w:szCs w:val="56"/>
+        </w:rPr>
+      </w:pPr>
+      <w:r>
+        <w:rPr>
+          <w:rFonts w:ascii="Arial" w:hAnsi="Arial" w:cs="Arial"/>
+          <w:color w:val="FFFFFF" w:themeColor="background1"/>
+          <w:sz w:val="56"/>
+          <w:szCs w:val="56"/>
+        </w:rPr>
+        <w:t>Control Software</w:t>
+      </w:r>
+    </w:p>
+    <w:p>
+      <w:pPr>
+        <w:pStyle w:val="Default"/>
+        <w:jc w:val="both"/>
+        <w:rPr>
+          <w:rFonts w:asciiTheme="minorHAnsi" w:hAnsiTheme="minorHAnsi" w:cs="Arial"/>
+          <w:color w:val="FFFFFF" w:themeColor="background1"/>
+          <w:sz w:val="22"/>
+          <w:szCs w:val="22"/>
+        </w:rPr>
+      </w:pPr>
+    </w:p>
+    <w:p>
+      <w:pPr>
+        <w:pStyle w:val="Default"/>
+        <w:jc w:val="both"/>
+        <w:rPr>
+          <w:rFonts w:asciiTheme="minorHAnsi" w:hAnsiTheme="minorHAnsi" w:cs="Arial"/>
+          <w:color w:val="FFFFFF" w:themeColor="background1"/>
+          <w:sz w:val="22"/>
+          <w:szCs w:val="22"/>
+        </w:rPr>
+      </w:pPr>
+    </w:p>
+    <w:p>
+      <w:pPr>
+        <w:pStyle w:val="Default"/>
+        <w:jc w:val="both"/>
+        <w:rPr>
+          <w:rFonts w:asciiTheme="minorHAnsi" w:hAnsiTheme="minorHAnsi" w:cs="Arial"/>
+          <w:color w:val="auto"/>
+          <w:sz w:val="22"/>
+          <w:szCs w:val="22"/>
+        </w:rPr>
+      </w:pPr>
+      <w:r>
+        <w:rPr>
+          <w:rFonts w:asciiTheme="minorHAnsi" w:hAnsiTheme="minorHAnsi" w:cs="Arial"/>
+          <w:color w:val="FFFFFF" w:themeColor="background1"/>
+          <w:sz w:val="22"/>
+          <w:szCs w:val="22"/>
+        </w:rPr>
+        <w:tab/>
+      </w:r>
+      <w:r>
+        <w:rPr>
+          <w:rFonts w:asciiTheme="minorHAnsi" w:hAnsiTheme="minorHAnsi" w:cs="Arial"/>
+          <w:color w:val="auto"/>
+          <w:sz w:val="22"/>
+          <w:szCs w:val="22"/>
+        </w:rPr>
+        <w:t>The control software for SensorNet consists of two parts. The first part if the interface software, which consists of a webserver utilizing Flask</w:t>
+      </w:r>
+    </w:p>
+    <w:p>
+      <w:pPr>
+        <w:pStyle w:val="Default"/>
+        <w:jc w:val="both"/>
+        <w:rPr>
+          <w:rFonts w:asciiTheme="minorHAnsi" w:hAnsiTheme="minorHAnsi" w:cs="Arial"/>
+          <w:color w:val="auto"/>
+          <w:sz w:val="22"/>
+          <w:szCs w:val="22"/>
+        </w:rPr>
+      </w:pPr>
     </w:p>
     <w:sectPr>
       <w:pgSz w:w="12240" w:h="15840"/>
@@ -2992,7 +3510,7 @@
 </file>
 
 <file path=customXml/itemProps1.xml><?xml version="1.0" encoding="utf-8"?>
-<ds:datastoreItem xmlns:ds="http://schemas.openxmlformats.org/officeDocument/2006/customXml" ds:itemID="{59B0238B-522B-4F58-8022-9F86D321FF4E}">
+<ds:datastoreItem xmlns:ds="http://schemas.openxmlformats.org/officeDocument/2006/customXml" ds:itemID="{44270209-855E-4C6D-8CA1-5090472FC2B9}">
   <ds:schemaRefs>
     <ds:schemaRef ds:uri="http://schemas.openxmlformats.org/officeDocument/2006/bibliography"/>
   </ds:schemaRefs>

--- a/Design Docs/SensorNet_FinalReport.docx
+++ b/Design Docs/SensorNet_FinalReport.docx
@@ -1,6 +1,6 @@
 
 <file path=word/document.xml><?xml version="1.0" encoding="utf-8"?>
-<w:document xmlns:wpc="http://schemas.microsoft.com/office/word/2010/wordprocessingCanvas" xmlns:mc="http://schemas.openxmlformats.org/markup-compatibility/2006" xmlns:o="urn:schemas-microsoft-com:office:office" xmlns:r="http://schemas.openxmlformats.org/officeDocument/2006/relationships" xmlns:m="http://schemas.openxmlformats.org/officeDocument/2006/math" xmlns:v="urn:schemas-microsoft-com:vml" xmlns:wp14="http://schemas.microsoft.com/office/word/2010/wordprocessingDrawing" xmlns:wp="http://schemas.openxmlformats.org/drawingml/2006/wordprocessingDrawing" xmlns:w10="urn:schemas-microsoft-com:office:word" xmlns:w="http://schemas.openxmlformats.org/wordprocessingml/2006/main" xmlns:w14="http://schemas.microsoft.com/office/word/2010/wordml" xmlns:w15="http://schemas.microsoft.com/office/word/2012/wordml" xmlns:wpg="http://schemas.microsoft.com/office/word/2010/wordprocessingGroup" xmlns:wpi="http://schemas.microsoft.com/office/word/2010/wordprocessingInk" xmlns:wne="http://schemas.microsoft.com/office/word/2006/wordml" xmlns:wps="http://schemas.microsoft.com/office/word/2010/wordprocessingShape" mc:Ignorable="w14 w15 wp14">
+<w:document xmlns:wpc="http://schemas.microsoft.com/office/word/2010/wordprocessingCanvas" xmlns:mc="http://schemas.openxmlformats.org/markup-compatibility/2006" xmlns:o="urn:schemas-microsoft-com:office:office" xmlns:r="http://schemas.openxmlformats.org/officeDocument/2006/relationships" xmlns:m="http://schemas.openxmlformats.org/officeDocument/2006/math" xmlns:v="urn:schemas-microsoft-com:vml" xmlns:wp14="http://schemas.microsoft.com/office/word/2010/wordprocessingDrawing" xmlns:wp="http://schemas.openxmlformats.org/drawingml/2006/wordprocessingDrawing" xmlns:w10="urn:schemas-microsoft-com:office:word" xmlns:w="http://schemas.openxmlformats.org/wordprocessingml/2006/main" xmlns:w14="http://schemas.microsoft.com/office/word/2010/wordml" xmlns:wpg="http://schemas.microsoft.com/office/word/2010/wordprocessingGroup" xmlns:wpi="http://schemas.microsoft.com/office/word/2010/wordprocessingInk" xmlns:wne="http://schemas.microsoft.com/office/word/2006/wordml" xmlns:wps="http://schemas.microsoft.com/office/word/2010/wordprocessingShape" mc:Ignorable="w14 wp14">
   <w:body>
     <w:p>
       <w:pPr>
@@ -82,7 +82,7 @@
               </wp:anchor>
             </w:drawing>
           </mc:Choice>
-          <mc:Fallback>
+          <mc:Fallback xmlns:w15="http://schemas.microsoft.com/office/word/2012/wordml">
             <w:pict>
               <v:rect w14:anchorId="773FA290" id="Rectangle 2" o:spid="_x0000_s1026" style="position:absolute;margin-left:560.8pt;margin-top:40.5pt;width:612pt;height:103.5pt;z-index:-251655168;visibility:visible;mso-wrap-style:square;mso-width-percent:0;mso-height-percent:0;mso-wrap-distance-left:9pt;mso-wrap-distance-top:0;mso-wrap-distance-right:9pt;mso-wrap-distance-bottom:0;mso-position-horizontal:right;mso-position-horizontal-relative:page;mso-position-vertical:absolute;mso-position-vertical-relative:text;mso-width-percent:0;mso-height-percent:0;mso-width-relative:margin;mso-height-relative:margin;v-text-anchor:middle" o:gfxdata="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" fillcolor="#5b9bd5 [3204]" stroked="f" strokeweight="1pt">
                 <w10:wrap anchorx="page"/>
@@ -632,7 +632,7 @@
               </wp:anchor>
             </w:drawing>
           </mc:Choice>
-          <mc:Fallback>
+          <mc:Fallback xmlns:w15="http://schemas.microsoft.com/office/word/2012/wordml">
             <w:pict>
               <v:rect w14:anchorId="2CC68C6B" id="Rectangle 3" o:spid="_x0000_s1026" style="position:absolute;margin-left:0;margin-top:12.4pt;width:5in;height:40.3pt;z-index:-251653120;visibility:visible;mso-wrap-style:square;mso-width-percent:0;mso-height-percent:0;mso-wrap-distance-left:9pt;mso-wrap-distance-top:0;mso-wrap-distance-right:9pt;mso-wrap-distance-bottom:0;mso-position-horizontal:absolute;mso-position-horizontal-relative:page;mso-position-vertical:absolute;mso-position-vertical-relative:text;mso-width-percent:0;mso-height-percent:0;mso-width-relative:margin;mso-height-relative:margin;v-text-anchor:middle" o:gfxdata="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" fillcolor="#5b9bd5 [3204]" stroked="f" strokeweight="1pt">
                 <w10:wrap anchorx="page"/>
@@ -792,7 +792,7 @@
               </wp:anchor>
             </w:drawing>
           </mc:Choice>
-          <mc:Fallback>
+          <mc:Fallback xmlns:w15="http://schemas.microsoft.com/office/word/2012/wordml">
             <w:pict>
               <v:rect w14:anchorId="28DE54D8" id="Rectangle 4" o:spid="_x0000_s1026" style="position:absolute;margin-left:0;margin-top:12.4pt;width:5in;height:40.3pt;z-index:-251651072;visibility:visible;mso-wrap-style:square;mso-width-percent:0;mso-height-percent:0;mso-wrap-distance-left:9pt;mso-wrap-distance-top:0;mso-wrap-distance-right:9pt;mso-wrap-distance-bottom:0;mso-position-horizontal:absolute;mso-position-horizontal-relative:page;mso-position-vertical:absolute;mso-position-vertical-relative:text;mso-width-percent:0;mso-height-percent:0;mso-width-relative:margin;mso-height-relative:margin;v-text-anchor:middle" o:gfxdata="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" fillcolor="#5b9bd5 [3204]" stroked="f" strokeweight="1pt">
                 <w10:wrap anchorx="page"/>
@@ -852,35 +852,7 @@
           <w:sz w:val="22"/>
           <w:szCs w:val="22"/>
         </w:rPr>
-        <w:t xml:space="preserve">Currently, there are </w:t>
-      </w:r>
-      <w:r>
-        <w:rPr>
-          <w:sz w:val="22"/>
-          <w:szCs w:val="22"/>
-        </w:rPr>
-        <w:t>several</w:t>
-      </w:r>
-      <w:r>
-        <w:rPr>
-          <w:sz w:val="22"/>
-          <w:szCs w:val="22"/>
-        </w:rPr>
-        <w:t xml:space="preserve"> systems on the market that offer similar features as SensorNet provides. Companies such as Belkin, D-Link, Insteon, Nest, Philips, and Skylink each have product lines </w:t>
-      </w:r>
-      <w:r>
-        <w:rPr>
-          <w:sz w:val="22"/>
-          <w:szCs w:val="22"/>
-        </w:rPr>
-        <w:t>designed to offer remote access to sensors and automation controls in the home, all in limited forms</w:t>
-      </w:r>
-      <w:r>
-        <w:rPr>
-          <w:sz w:val="22"/>
-          <w:szCs w:val="22"/>
-        </w:rPr>
-        <w:t xml:space="preserve">. Products like the Nest Learning Thermostat and the Philips Hue are both specialized systems, and are limited to one function. </w:t>
+        <w:t xml:space="preserve">Currently, there are several systems on the market that offer similar features as SensorNet provides. Companies such as Belkin, D-Link, Insteon, Nest, Philips, and Skylink each have product lines designed to offer remote access to sensors and automation controls in the home, all in limited forms. Products like the Nest Learning Thermostat and the Philips Hue are both specialized systems, and are limited to one function. </w:t>
       </w:r>
       <w:r>
         <w:rPr>
@@ -935,63 +907,7 @@
           <w:sz w:val="22"/>
           <w:szCs w:val="22"/>
         </w:rPr>
-        <w:t xml:space="preserve">The 802.11 standard (WiFi) was designed </w:t>
-      </w:r>
-      <w:r>
-        <w:rPr>
-          <w:sz w:val="22"/>
-          <w:szCs w:val="22"/>
-        </w:rPr>
-        <w:t>to</w:t>
-      </w:r>
-      <w:r>
-        <w:rPr>
-          <w:sz w:val="22"/>
-          <w:szCs w:val="22"/>
-        </w:rPr>
-        <w:t xml:space="preserve"> make high </w:t>
-      </w:r>
-      <w:r>
-        <w:rPr>
-          <w:sz w:val="22"/>
-          <w:szCs w:val="22"/>
-        </w:rPr>
-        <w:t>data-rate</w:t>
-      </w:r>
-      <w:r>
-        <w:rPr>
-          <w:sz w:val="22"/>
-          <w:szCs w:val="22"/>
-        </w:rPr>
-        <w:t xml:space="preserve"> transfers </w:t>
-      </w:r>
-      <w:r>
-        <w:rPr>
-          <w:sz w:val="22"/>
-          <w:szCs w:val="22"/>
-        </w:rPr>
-        <w:t>between</w:t>
-      </w:r>
-      <w:r>
-        <w:rPr>
-          <w:sz w:val="22"/>
-          <w:szCs w:val="22"/>
-        </w:rPr>
-        <w:t xml:space="preserve"> computers and network infrastructure. WiFi is expensive to implement, and ad</w:t>
-      </w:r>
-      <w:r>
-        <w:rPr>
-          <w:sz w:val="22"/>
-          <w:szCs w:val="22"/>
-        </w:rPr>
-        <w:t>ds significant cost to low data-rate devices without the requirements of the advanced features that the protocol provides</w:t>
-      </w:r>
-      <w:r>
-        <w:rPr>
-          <w:sz w:val="22"/>
-          <w:szCs w:val="22"/>
-        </w:rPr>
-        <w:t>. Integrating WiFi with microcontrollers is expensive</w:t>
+        <w:t>The 802.11 standard (WiFi) was designed to make high data-rate transfers between computers and network infrastructure. WiFi is expensive to implement, and adds significant cost to low data-rate devices without the requirements of the advanced features that the protocol provides. Integrating WiFi with microcontrollers is expensive</w:t>
       </w:r>
       <w:r>
         <w:rPr>
@@ -1538,7 +1454,7 @@
               </wp:anchor>
             </w:drawing>
           </mc:Choice>
-          <mc:Fallback>
+          <mc:Fallback xmlns:w15="http://schemas.microsoft.com/office/word/2012/wordml">
             <w:pict>
               <v:rect w14:anchorId="03AFF12E" id="Rectangle 5" o:spid="_x0000_s1026" style="position:absolute;margin-left:0;margin-top:12.25pt;width:5in;height:40.3pt;z-index:-251649024;visibility:visible;mso-wrap-style:square;mso-width-percent:0;mso-height-percent:0;mso-wrap-distance-left:9pt;mso-wrap-distance-top:0;mso-wrap-distance-right:9pt;mso-wrap-distance-bottom:0;mso-position-horizontal:absolute;mso-position-horizontal-relative:page;mso-position-vertical:absolute;mso-position-vertical-relative:text;mso-width-percent:0;mso-height-percent:0;mso-width-relative:margin;mso-height-relative:margin;v-text-anchor:middle" o:gfxdata="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" fillcolor="#5b9bd5 [3204]" stroked="f" strokeweight="1pt">
                 <w10:wrap anchorx="page"/>
@@ -1912,7 +1828,7 @@
                     <pic:cNvPicPr/>
                   </pic:nvPicPr>
                   <pic:blipFill>
-                    <a:blip r:embed="rId8" cstate="print">
+                    <a:blip r:embed="rId9" cstate="print">
                       <a:extLst>
                         <a:ext uri="{28A0092B-C50C-407E-A947-70E740481C1C}">
                           <a14:useLocalDpi xmlns:a14="http://schemas.microsoft.com/office/drawing/2010/main" val="0"/>
@@ -2010,8 +1926,6 @@
         </w:rPr>
         <w:t xml:space="preserve"> below 13</w:t>
       </w:r>
-      <w:bookmarkStart w:id="0" w:name="_GoBack"/>
-      <w:bookmarkEnd w:id="0"/>
       <w:r>
         <w:rPr>
           <w:rFonts w:asciiTheme="minorHAnsi" w:hAnsiTheme="minorHAnsi" w:cs="Arial"/>
@@ -2112,6 +2026,15 @@
         </w:rPr>
         <w:t xml:space="preserve"> </w:t>
       </w:r>
+      <w:r>
+        <w:rPr>
+          <w:rFonts w:asciiTheme="minorHAnsi" w:hAnsiTheme="minorHAnsi" w:cs="Arial"/>
+          <w:color w:val="auto"/>
+          <w:sz w:val="22"/>
+          <w:szCs w:val="22"/>
+        </w:rPr>
+        <w:t>Nodes can only contact the root following a request.</w:t>
+      </w:r>
     </w:p>
     <w:p>
       <w:pPr>
@@ -2133,79 +2056,15 @@
         </w:rPr>
         <w:lastRenderedPageBreak/>
         <w:tab/>
-        <w:t xml:space="preserve">The root and each node have a unique 4-byte address. The protocol also has some advanced features, provided by the Nordic nRF “Enhanced Shockburst” hardware on each transceiver. These features include automatic 1-byte CRC check for each packet, </w:t>
-      </w:r>
-      <w:r>
-        <w:rPr>
-          <w:rFonts w:asciiTheme="minorHAnsi" w:hAnsiTheme="minorHAnsi" w:cs="Arial"/>
-          <w:color w:val="auto"/>
-          <w:sz w:val="22"/>
-          <w:szCs w:val="22"/>
-        </w:rPr>
-        <w:t>dynamic packet payload length, and</w:t>
-      </w:r>
-      <w:r>
-        <w:rPr>
-          <w:rFonts w:asciiTheme="minorHAnsi" w:hAnsiTheme="minorHAnsi" w:cs="Arial"/>
-          <w:color w:val="auto"/>
-          <w:sz w:val="22"/>
-          <w:szCs w:val="22"/>
-        </w:rPr>
-        <w:t xml:space="preserve"> automatic acknowledgement of </w:t>
-      </w:r>
-      <w:r>
-        <w:rPr>
-          <w:rFonts w:asciiTheme="minorHAnsi" w:hAnsiTheme="minorHAnsi" w:cs="Arial"/>
-          <w:color w:val="auto"/>
-          <w:sz w:val="22"/>
-          <w:szCs w:val="22"/>
-        </w:rPr>
-        <w:t>received</w:t>
-      </w:r>
-      <w:r>
-        <w:rPr>
-          <w:rFonts w:asciiTheme="minorHAnsi" w:hAnsiTheme="minorHAnsi" w:cs="Arial"/>
-          <w:color w:val="auto"/>
-          <w:sz w:val="22"/>
-          <w:szCs w:val="22"/>
-        </w:rPr>
-        <w:t xml:space="preserve"> packets.</w:t>
-      </w:r>
-      <w:r>
-        <w:rPr>
-          <w:rFonts w:asciiTheme="minorHAnsi" w:hAnsiTheme="minorHAnsi" w:cs="Arial"/>
-          <w:color w:val="auto"/>
-          <w:sz w:val="22"/>
-          <w:szCs w:val="22"/>
-        </w:rPr>
-        <w:t xml:space="preserve"> The protocol for SesnorNet was designed to reduce the on-air time for each packet sent (and thus the chance of in-air packet collision and interference), as well as </w:t>
-      </w:r>
-      <w:r>
-        <w:rPr>
-          <w:rFonts w:asciiTheme="minorHAnsi" w:hAnsiTheme="minorHAnsi" w:cs="Arial"/>
-          <w:color w:val="auto"/>
-          <w:sz w:val="22"/>
-          <w:szCs w:val="22"/>
-        </w:rPr>
-        <w:t>insuring that each packet is r</w:t>
-      </w:r>
-      <w:r>
-        <w:rPr>
-          <w:rFonts w:asciiTheme="minorHAnsi" w:hAnsiTheme="minorHAnsi" w:cs="Arial"/>
-          <w:color w:val="auto"/>
-          <w:sz w:val="22"/>
-          <w:szCs w:val="22"/>
-        </w:rPr>
-        <w:t>e</w:t>
-      </w:r>
-      <w:r>
-        <w:rPr>
-          <w:rFonts w:asciiTheme="minorHAnsi" w:hAnsiTheme="minorHAnsi" w:cs="Arial"/>
-          <w:color w:val="auto"/>
-          <w:sz w:val="22"/>
-          <w:szCs w:val="22"/>
-        </w:rPr>
-        <w:t>cieved.</w:t>
+      </w:r>
+      <w:r>
+        <w:rPr>
+          <w:rFonts w:asciiTheme="minorHAnsi" w:hAnsiTheme="minorHAnsi" w:cs="Arial"/>
+          <w:color w:val="auto"/>
+          <w:sz w:val="22"/>
+          <w:szCs w:val="22"/>
+        </w:rPr>
+        <w:t>The root and each node have a unique 4-byte address. The protocol also has some advanced features, provided by the Nordic nRF “Enhanced Shockburst” hardware on each transceiver. These features include automatic 1-byte CRC check for each packet, dynamic packet payload length, and automatic acknowledgement of received packets. The protocol for SesnorNet was designed to reduce the on-air time for each packet sent (and thus the chance of in-air packet collision and interference), as well as insuring that each packet is recieved.</w:t>
       </w:r>
     </w:p>
     <w:p>
@@ -2227,16 +2086,7 @@
           <w:szCs w:val="22"/>
         </w:rPr>
         <w:tab/>
-        <w:t xml:space="preserve">Typically, </w:t>
-      </w:r>
-      <w:r>
-        <w:rPr>
-          <w:rFonts w:asciiTheme="minorHAnsi" w:hAnsiTheme="minorHAnsi" w:cs="Arial"/>
-          <w:color w:val="auto"/>
-          <w:sz w:val="22"/>
-          <w:szCs w:val="22"/>
-        </w:rPr>
-        <w:t>a sensor or automation control needs less than the 32 byte maximum of one packet. The makeup of a packet is as follows:</w:t>
+        <w:t>Typically, a sensor or automation control needs less than the 32 byte maximum of one packet. The makeup of a packet is as follows:</w:t>
       </w:r>
     </w:p>
     <w:p>
@@ -2263,19 +2113,175 @@
         </w:rPr>
       </w:pPr>
     </w:p>
-    <w:p>
-      <w:pPr>
-        <w:rPr>
-          <w:rFonts w:cs="Arial"/>
-        </w:rPr>
-      </w:pPr>
-      <w:r>
-        <w:rPr>
-          <w:rFonts w:cs="Arial"/>
-        </w:rPr>
-        <w:br w:type="page"/>
-      </w:r>
-    </w:p>
+    <w:tbl>
+      <w:tblPr>
+        <w:tblStyle w:val="TableGrid"/>
+        <w:tblW w:w="0" w:type="auto"/>
+        <w:jc w:val="center"/>
+        <w:tblBorders>
+          <w:top w:val="single" w:sz="12" w:space="0" w:color="5B9BD5" w:themeColor="accent1"/>
+          <w:left w:val="single" w:sz="12" w:space="0" w:color="5B9BD5" w:themeColor="accent1"/>
+          <w:bottom w:val="single" w:sz="12" w:space="0" w:color="5B9BD5" w:themeColor="accent1"/>
+          <w:right w:val="single" w:sz="12" w:space="0" w:color="5B9BD5" w:themeColor="accent1"/>
+          <w:insideH w:val="single" w:sz="4" w:space="0" w:color="5B9BD5" w:themeColor="accent1"/>
+          <w:insideV w:val="single" w:sz="12" w:space="0" w:color="5B9BD5" w:themeColor="accent1"/>
+        </w:tblBorders>
+        <w:tblLook w:val="04A0" w:firstRow="1" w:lastRow="0" w:firstColumn="1" w:lastColumn="0" w:noHBand="0" w:noVBand="1"/>
+      </w:tblPr>
+      <w:tblGrid>
+        <w:gridCol w:w="1154"/>
+        <w:gridCol w:w="1255"/>
+        <w:gridCol w:w="1554"/>
+        <w:gridCol w:w="3686"/>
+        <w:gridCol w:w="1130"/>
+      </w:tblGrid>
+      <w:tr>
+        <w:trPr>
+          <w:trHeight w:val="510"/>
+          <w:jc w:val="center"/>
+        </w:trPr>
+        <w:tc>
+          <w:tcPr>
+            <w:tcW w:w="1154" w:type="dxa"/>
+            <w:shd w:val="clear" w:color="auto" w:fill="DEEAF6" w:themeFill="accent1" w:themeFillTint="33"/>
+            <w:vAlign w:val="center"/>
+          </w:tcPr>
+          <w:p>
+            <w:pPr>
+              <w:pStyle w:val="Default"/>
+              <w:jc w:val="center"/>
+              <w:rPr>
+                <w:rFonts w:asciiTheme="minorHAnsi" w:hAnsiTheme="minorHAnsi" w:cs="Arial"/>
+                <w:color w:val="auto"/>
+                <w:sz w:val="22"/>
+                <w:szCs w:val="22"/>
+              </w:rPr>
+            </w:pPr>
+            <w:r>
+              <w:rPr>
+                <w:rFonts w:asciiTheme="minorHAnsi" w:hAnsiTheme="minorHAnsi" w:cs="Arial"/>
+                <w:color w:val="auto"/>
+                <w:sz w:val="22"/>
+                <w:szCs w:val="22"/>
+              </w:rPr>
+              <w:t>1-byte Preamble</w:t>
+            </w:r>
+          </w:p>
+        </w:tc>
+        <w:tc>
+          <w:tcPr>
+            <w:tcW w:w="1255" w:type="dxa"/>
+            <w:shd w:val="clear" w:color="auto" w:fill="DEEAF6" w:themeFill="accent1" w:themeFillTint="33"/>
+            <w:vAlign w:val="center"/>
+          </w:tcPr>
+          <w:p>
+            <w:pPr>
+              <w:pStyle w:val="Default"/>
+              <w:jc w:val="center"/>
+              <w:rPr>
+                <w:rFonts w:asciiTheme="minorHAnsi" w:hAnsiTheme="minorHAnsi" w:cs="Arial"/>
+                <w:color w:val="auto"/>
+                <w:sz w:val="22"/>
+                <w:szCs w:val="22"/>
+              </w:rPr>
+            </w:pPr>
+            <w:r>
+              <w:rPr>
+                <w:rFonts w:asciiTheme="minorHAnsi" w:hAnsiTheme="minorHAnsi" w:cs="Arial"/>
+                <w:color w:val="auto"/>
+                <w:sz w:val="22"/>
+                <w:szCs w:val="22"/>
+              </w:rPr>
+              <w:t>4-byte Address</w:t>
+            </w:r>
+          </w:p>
+        </w:tc>
+        <w:tc>
+          <w:tcPr>
+            <w:tcW w:w="1554" w:type="dxa"/>
+            <w:shd w:val="clear" w:color="auto" w:fill="DEEAF6" w:themeFill="accent1" w:themeFillTint="33"/>
+            <w:vAlign w:val="center"/>
+          </w:tcPr>
+          <w:p>
+            <w:pPr>
+              <w:pStyle w:val="Default"/>
+              <w:jc w:val="center"/>
+              <w:rPr>
+                <w:rFonts w:asciiTheme="minorHAnsi" w:hAnsiTheme="minorHAnsi" w:cs="Arial"/>
+                <w:color w:val="auto"/>
+                <w:sz w:val="22"/>
+                <w:szCs w:val="22"/>
+              </w:rPr>
+            </w:pPr>
+            <w:r>
+              <w:rPr>
+                <w:rFonts w:asciiTheme="minorHAnsi" w:hAnsiTheme="minorHAnsi" w:cs="Arial"/>
+                <w:color w:val="auto"/>
+                <w:sz w:val="22"/>
+                <w:szCs w:val="22"/>
+              </w:rPr>
+              <w:t>9-bit Packet Control</w:t>
+            </w:r>
+          </w:p>
+        </w:tc>
+        <w:tc>
+          <w:tcPr>
+            <w:tcW w:w="3686" w:type="dxa"/>
+            <w:shd w:val="clear" w:color="auto" w:fill="DEEAF6" w:themeFill="accent1" w:themeFillTint="33"/>
+            <w:vAlign w:val="center"/>
+          </w:tcPr>
+          <w:p>
+            <w:pPr>
+              <w:pStyle w:val="Default"/>
+              <w:jc w:val="center"/>
+              <w:rPr>
+                <w:rFonts w:asciiTheme="minorHAnsi" w:hAnsiTheme="minorHAnsi" w:cs="Arial"/>
+                <w:color w:val="auto"/>
+                <w:sz w:val="22"/>
+                <w:szCs w:val="22"/>
+              </w:rPr>
+            </w:pPr>
+            <w:r>
+              <w:rPr>
+                <w:rFonts w:asciiTheme="minorHAnsi" w:hAnsiTheme="minorHAnsi" w:cs="Arial"/>
+                <w:color w:val="auto"/>
+                <w:sz w:val="22"/>
+                <w:szCs w:val="22"/>
+              </w:rPr>
+              <w:t>0 to 32-byte Payload</w:t>
+            </w:r>
+          </w:p>
+        </w:tc>
+        <w:tc>
+          <w:tcPr>
+            <w:tcW w:w="1130" w:type="dxa"/>
+            <w:shd w:val="clear" w:color="auto" w:fill="DEEAF6" w:themeFill="accent1" w:themeFillTint="33"/>
+            <w:vAlign w:val="center"/>
+          </w:tcPr>
+          <w:p>
+            <w:pPr>
+              <w:pStyle w:val="Default"/>
+              <w:jc w:val="center"/>
+              <w:rPr>
+                <w:rFonts w:asciiTheme="minorHAnsi" w:hAnsiTheme="minorHAnsi" w:cs="Arial"/>
+                <w:color w:val="auto"/>
+                <w:sz w:val="22"/>
+                <w:szCs w:val="22"/>
+              </w:rPr>
+            </w:pPr>
+            <w:r>
+              <w:rPr>
+                <w:rFonts w:asciiTheme="minorHAnsi" w:hAnsiTheme="minorHAnsi" w:cs="Arial"/>
+                <w:color w:val="auto"/>
+                <w:sz w:val="22"/>
+                <w:szCs w:val="22"/>
+              </w:rPr>
+              <w:t>1-byte CRC</w:t>
+            </w:r>
+          </w:p>
+        </w:tc>
+      </w:tr>
+    </w:tbl>
     <w:p>
       <w:pPr>
         <w:pStyle w:val="Default"/>
@@ -2285,6 +2291,625 @@
           <w:color w:val="auto"/>
           <w:sz w:val="22"/>
           <w:szCs w:val="22"/>
+        </w:rPr>
+      </w:pPr>
+      <w:r>
+        <w:rPr>
+          <w:rFonts w:asciiTheme="minorHAnsi" w:hAnsiTheme="minorHAnsi" w:cs="Arial"/>
+          <w:color w:val="auto"/>
+          <w:sz w:val="22"/>
+          <w:szCs w:val="22"/>
+        </w:rPr>
+        <w:tab/>
+      </w:r>
+    </w:p>
+    <w:p>
+      <w:pPr>
+        <w:spacing w:after="0"/>
+        <w:rPr>
+          <w:rFonts w:cs="Arial"/>
+        </w:rPr>
+      </w:pPr>
+    </w:p>
+    <w:p>
+      <w:pPr>
+        <w:spacing w:after="0"/>
+        <w:rPr>
+          <w:rFonts w:cs="Arial"/>
+        </w:rPr>
+      </w:pPr>
+      <w:r>
+        <w:rPr>
+          <w:rFonts w:cs="Arial"/>
+        </w:rPr>
+        <w:tab/>
+        <w:t xml:space="preserve">This results in a packet length of just over 7 bytes to just over 39 bytes. </w:t>
+      </w:r>
+      <w:r>
+        <w:rPr>
+          <w:rFonts w:cs="Arial"/>
+        </w:rPr>
+        <w:t>The nRF is configurable for three different air data-rates: 250Kbps, 1Mbps, and 2Mbps. Each rate has their advantages and disadvantages. The higher the data-rate, the lower the on-air time</w:t>
+      </w:r>
+      <w:r>
+        <w:rPr>
+          <w:rFonts w:cs="Arial"/>
+        </w:rPr>
+        <w:t xml:space="preserve"> and the less change of interference</w:t>
+      </w:r>
+      <w:r>
+        <w:rPr>
+          <w:rFonts w:cs="Arial"/>
+        </w:rPr>
+        <w:t xml:space="preserve">. However, the higher the data-rate, the lower the signal-to-noise ratio, which results in decreased range and object penetration. </w:t>
+      </w:r>
+      <w:r>
+        <w:rPr>
+          <w:rFonts w:cs="Arial"/>
+        </w:rPr>
+        <w:t>A</w:t>
+      </w:r>
+      <w:r>
+        <w:rPr>
+          <w:rFonts w:cs="Arial"/>
+        </w:rPr>
+        <w:t>n</w:t>
+      </w:r>
+      <w:r>
+        <w:rPr>
+          <w:rFonts w:cs="Arial"/>
+        </w:rPr>
+        <w:t xml:space="preserve"> air data-rate of 1Mbps was chosen, which results in a packet on-air time of</w:t>
+      </w:r>
+    </w:p>
+    <w:p>
+      <w:pPr>
+        <w:spacing w:after="0"/>
+        <w:rPr>
+          <w:rFonts w:cs="Arial"/>
+        </w:rPr>
+      </w:pPr>
+    </w:p>
+    <w:p>
+      <w:pPr>
+        <w:spacing w:after="0"/>
+        <w:rPr>
+          <w:rFonts w:cs="Arial"/>
+        </w:rPr>
+      </w:pPr>
+      <m:oMathPara>
+        <m:oMath>
+          <m:f>
+            <m:fPr>
+              <m:ctrlPr>
+                <w:rPr>
+                  <w:rFonts w:ascii="Cambria Math" w:hAnsi="Cambria Math" w:cs="Arial"/>
+                  <w:i/>
+                </w:rPr>
+              </m:ctrlPr>
+            </m:fPr>
+            <m:num>
+              <m:d>
+                <m:dPr>
+                  <m:ctrlPr>
+                    <w:rPr>
+                      <w:rFonts w:ascii="Cambria Math" w:hAnsi="Cambria Math" w:cs="Arial"/>
+                      <w:i/>
+                    </w:rPr>
+                  </m:ctrlPr>
+                </m:dPr>
+                <m:e>
+                  <m:f>
+                    <m:fPr>
+                      <m:type m:val="skw"/>
+                      <m:ctrlPr>
+                        <w:rPr>
+                          <w:rFonts w:ascii="Cambria Math" w:hAnsi="Cambria Math" w:cs="Arial"/>
+                          <w:i/>
+                        </w:rPr>
+                      </m:ctrlPr>
+                    </m:fPr>
+                    <m:num>
+                      <m:r>
+                        <w:rPr>
+                          <w:rFonts w:ascii="Cambria Math" w:hAnsi="Cambria Math" w:cs="Arial"/>
+                        </w:rPr>
+                        <m:t>8 bits</m:t>
+                      </m:r>
+                    </m:num>
+                    <m:den>
+                      <m:r>
+                        <w:rPr>
+                          <w:rFonts w:ascii="Cambria Math" w:hAnsi="Cambria Math" w:cs="Arial"/>
+                        </w:rPr>
+                        <m:t>byte</m:t>
+                      </m:r>
+                    </m:den>
+                  </m:f>
+                  <m:r>
+                    <w:rPr>
+                      <w:rFonts w:ascii="Cambria Math" w:hAnsi="Cambria Math" w:cs="Arial"/>
+                    </w:rPr>
+                    <m:t>×7 bytes</m:t>
+                  </m:r>
+                </m:e>
+              </m:d>
+              <m:r>
+                <w:rPr>
+                  <w:rFonts w:ascii="Cambria Math" w:hAnsi="Cambria Math" w:cs="Arial"/>
+                </w:rPr>
+                <m:t>+1 bit</m:t>
+              </m:r>
+            </m:num>
+            <m:den>
+              <m:r>
+                <w:rPr>
+                  <w:rFonts w:ascii="Cambria Math" w:hAnsi="Cambria Math" w:cs="Arial"/>
+                </w:rPr>
+                <m:t>1Mbps</m:t>
+              </m:r>
+            </m:den>
+          </m:f>
+          <m:r>
+            <w:rPr>
+              <w:rFonts w:ascii="Cambria Math" w:hAnsi="Cambria Math" w:cs="Arial"/>
+            </w:rPr>
+            <m:t>=0.000057s</m:t>
+          </m:r>
+        </m:oMath>
+      </m:oMathPara>
+    </w:p>
+    <w:p>
+      <w:pPr>
+        <w:pStyle w:val="Default"/>
+        <w:jc w:val="both"/>
+        <w:rPr>
+          <w:rFonts w:cs="Arial"/>
+        </w:rPr>
+      </w:pPr>
+    </w:p>
+    <w:p>
+      <w:pPr>
+        <w:rPr>
+          <w:rFonts w:ascii="Calibri" w:eastAsiaTheme="minorEastAsia" w:hAnsi="Calibri" w:cs="Arial"/>
+        </w:rPr>
+      </w:pPr>
+      <m:oMathPara>
+        <m:oMath>
+          <m:f>
+            <m:fPr>
+              <m:ctrlPr>
+                <w:rPr>
+                  <w:rFonts w:ascii="Cambria Math" w:hAnsi="Cambria Math" w:cs="Arial"/>
+                  <w:i/>
+                </w:rPr>
+              </m:ctrlPr>
+            </m:fPr>
+            <m:num>
+              <m:d>
+                <m:dPr>
+                  <m:ctrlPr>
+                    <w:rPr>
+                      <w:rFonts w:ascii="Cambria Math" w:hAnsi="Cambria Math" w:cs="Arial"/>
+                      <w:i/>
+                    </w:rPr>
+                  </m:ctrlPr>
+                </m:dPr>
+                <m:e>
+                  <m:f>
+                    <m:fPr>
+                      <m:type m:val="skw"/>
+                      <m:ctrlPr>
+                        <w:rPr>
+                          <w:rFonts w:ascii="Cambria Math" w:hAnsi="Cambria Math" w:cs="Arial"/>
+                          <w:i/>
+                        </w:rPr>
+                      </m:ctrlPr>
+                    </m:fPr>
+                    <m:num>
+                      <m:r>
+                        <w:rPr>
+                          <w:rFonts w:ascii="Cambria Math" w:hAnsi="Cambria Math" w:cs="Arial"/>
+                        </w:rPr>
+                        <m:t>8 bits</m:t>
+                      </m:r>
+                    </m:num>
+                    <m:den>
+                      <m:r>
+                        <w:rPr>
+                          <w:rFonts w:ascii="Cambria Math" w:hAnsi="Cambria Math" w:cs="Arial"/>
+                        </w:rPr>
+                        <m:t>byte</m:t>
+                      </m:r>
+                    </m:den>
+                  </m:f>
+                  <m:r>
+                    <w:rPr>
+                      <w:rFonts w:ascii="Cambria Math" w:hAnsi="Cambria Math" w:cs="Arial"/>
+                    </w:rPr>
+                    <m:t>×</m:t>
+                  </m:r>
+                  <m:r>
+                    <w:rPr>
+                      <w:rFonts w:ascii="Cambria Math" w:hAnsi="Cambria Math" w:cs="Arial"/>
+                    </w:rPr>
+                    <m:t>39</m:t>
+                  </m:r>
+                  <m:r>
+                    <w:rPr>
+                      <w:rFonts w:ascii="Cambria Math" w:hAnsi="Cambria Math" w:cs="Arial"/>
+                    </w:rPr>
+                    <m:t xml:space="preserve"> bytes</m:t>
+                  </m:r>
+                </m:e>
+              </m:d>
+              <m:r>
+                <w:rPr>
+                  <w:rFonts w:ascii="Cambria Math" w:hAnsi="Cambria Math" w:cs="Arial"/>
+                </w:rPr>
+                <m:t>+1 bit</m:t>
+              </m:r>
+            </m:num>
+            <m:den>
+              <m:r>
+                <w:rPr>
+                  <w:rFonts w:ascii="Cambria Math" w:hAnsi="Cambria Math" w:cs="Arial"/>
+                </w:rPr>
+                <m:t>1Mbps</m:t>
+              </m:r>
+            </m:den>
+          </m:f>
+          <m:r>
+            <w:rPr>
+              <w:rFonts w:ascii="Cambria Math" w:hAnsi="Cambria Math" w:cs="Arial"/>
+            </w:rPr>
+            <m:t>=0.000</m:t>
+          </m:r>
+          <m:r>
+            <w:rPr>
+              <w:rFonts w:ascii="Cambria Math" w:hAnsi="Cambria Math" w:cs="Arial"/>
+            </w:rPr>
+            <m:t>313</m:t>
+          </m:r>
+          <m:r>
+            <w:rPr>
+              <w:rFonts w:ascii="Cambria Math" w:hAnsi="Cambria Math" w:cs="Arial"/>
+            </w:rPr>
+            <m:t xml:space="preserve">s </m:t>
+          </m:r>
+        </m:oMath>
+      </m:oMathPara>
+    </w:p>
+    <w:p>
+      <w:pPr>
+        <w:rPr>
+          <w:rFonts w:ascii="Calibri" w:eastAsiaTheme="minorEastAsia" w:hAnsi="Calibri" w:cs="Arial"/>
+        </w:rPr>
+      </w:pPr>
+    </w:p>
+    <w:p>
+      <w:pPr>
+        <w:pStyle w:val="Default"/>
+        <w:jc w:val="both"/>
+        <w:rPr>
+          <w:rFonts w:asciiTheme="minorHAnsi" w:eastAsiaTheme="minorEastAsia" w:hAnsiTheme="minorHAnsi" w:cs="Arial"/>
+          <w:sz w:val="22"/>
+          <w:szCs w:val="22"/>
+        </w:rPr>
+      </w:pPr>
+      <w:r>
+        <w:rPr>
+          <w:rFonts w:asciiTheme="minorHAnsi" w:hAnsiTheme="minorHAnsi" w:cs="Arial"/>
+          <w:color w:val="auto"/>
+          <w:sz w:val="22"/>
+          <w:szCs w:val="22"/>
+        </w:rPr>
+        <w:t xml:space="preserve">or </w:t>
+      </w:r>
+      <m:oMath>
+        <m:r>
+          <w:rPr>
+            <w:rFonts w:ascii="Cambria Math" w:hAnsi="Cambria Math" w:cs="Arial"/>
+            <w:sz w:val="22"/>
+            <w:szCs w:val="22"/>
+          </w:rPr>
+          <m:t>57μs</m:t>
+        </m:r>
+        <m:r>
+          <w:rPr>
+            <w:rFonts w:ascii="Cambria Math" w:hAnsi="Cambria Math" w:cs="Arial"/>
+            <w:sz w:val="22"/>
+            <w:szCs w:val="22"/>
+          </w:rPr>
+          <m:t xml:space="preserve"> to </m:t>
+        </m:r>
+        <m:r>
+          <w:rPr>
+            <w:rFonts w:ascii="Cambria Math" w:hAnsi="Cambria Math" w:cs="Arial"/>
+            <w:sz w:val="22"/>
+            <w:szCs w:val="22"/>
+          </w:rPr>
+          <m:t>313μs</m:t>
+        </m:r>
+      </m:oMath>
+      <w:r>
+        <w:rPr>
+          <w:rFonts w:asciiTheme="minorHAnsi" w:eastAsiaTheme="minorEastAsia" w:hAnsiTheme="minorHAnsi" w:cs="Arial"/>
+          <w:sz w:val="22"/>
+          <w:szCs w:val="22"/>
+        </w:rPr>
+        <w:t>.</w:t>
+      </w:r>
+      <w:r>
+        <w:rPr>
+          <w:rFonts w:asciiTheme="minorHAnsi" w:eastAsiaTheme="minorEastAsia" w:hAnsiTheme="minorHAnsi" w:cs="Arial"/>
+          <w:sz w:val="22"/>
+          <w:szCs w:val="22"/>
+        </w:rPr>
+        <w:t xml:space="preserve"> The dynamic payload length feature of the nRF is used to transmit variable packet lengths without the receiver needing to know the incoming packet length.</w:t>
+      </w:r>
+    </w:p>
+    <w:p>
+      <w:pPr>
+        <w:pStyle w:val="Default"/>
+        <w:ind w:firstLine="720"/>
+        <w:jc w:val="both"/>
+        <w:rPr>
+          <w:rFonts w:asciiTheme="minorHAnsi" w:hAnsiTheme="minorHAnsi" w:cs="Arial"/>
+          <w:color w:val="auto"/>
+          <w:sz w:val="22"/>
+          <w:szCs w:val="22"/>
+        </w:rPr>
+      </w:pPr>
+      <w:r>
+        <w:rPr>
+          <w:rFonts w:asciiTheme="minorHAnsi" w:eastAsiaTheme="minorEastAsia" w:hAnsiTheme="minorHAnsi" w:cs="Arial"/>
+          <w:sz w:val="22"/>
+          <w:szCs w:val="22"/>
+        </w:rPr>
+        <w:t>Each packet sent</w:t>
+      </w:r>
+      <w:r>
+        <w:rPr>
+          <w:rFonts w:asciiTheme="minorHAnsi" w:eastAsiaTheme="minorEastAsia" w:hAnsiTheme="minorHAnsi" w:cs="Arial"/>
+          <w:sz w:val="22"/>
+          <w:szCs w:val="22"/>
+        </w:rPr>
+        <w:t xml:space="preserve"> using the protocol</w:t>
+      </w:r>
+      <w:r>
+        <w:rPr>
+          <w:rFonts w:asciiTheme="minorHAnsi" w:eastAsiaTheme="minorEastAsia" w:hAnsiTheme="minorHAnsi" w:cs="Arial"/>
+          <w:sz w:val="22"/>
+          <w:szCs w:val="22"/>
+        </w:rPr>
+        <w:t xml:space="preserve"> is required to be acknowledged by the receiver. </w:t>
+      </w:r>
+      <w:r>
+        <w:rPr>
+          <w:rFonts w:asciiTheme="minorHAnsi" w:eastAsiaTheme="minorEastAsia" w:hAnsiTheme="minorHAnsi" w:cs="Arial"/>
+          <w:sz w:val="22"/>
+          <w:szCs w:val="22"/>
+        </w:rPr>
+        <w:t>The auto acknowledgement feature of the nRF is used to implement this requirement, and helps to reduce lost packets, determine if a node is outs</w:t>
+      </w:r>
+      <w:r>
+        <w:rPr>
+          <w:rFonts w:asciiTheme="minorHAnsi" w:eastAsiaTheme="minorEastAsia" w:hAnsiTheme="minorHAnsi" w:cs="Arial"/>
+          <w:sz w:val="22"/>
+          <w:szCs w:val="22"/>
+        </w:rPr>
+        <w:t>ide the range of the root, and e</w:t>
+      </w:r>
+      <w:r>
+        <w:rPr>
+          <w:rFonts w:asciiTheme="minorHAnsi" w:eastAsiaTheme="minorEastAsia" w:hAnsiTheme="minorHAnsi" w:cs="Arial"/>
+          <w:sz w:val="22"/>
+          <w:szCs w:val="22"/>
+        </w:rPr>
+        <w:t>nsure critical packets are received.</w:t>
+      </w:r>
+    </w:p>
+    <w:p>
+      <w:pPr>
+        <w:pStyle w:val="Default"/>
+        <w:jc w:val="both"/>
+        <w:rPr>
+          <w:rFonts w:asciiTheme="minorHAnsi" w:hAnsiTheme="minorHAnsi" w:cs="Arial"/>
+          <w:color w:val="auto"/>
+          <w:sz w:val="22"/>
+          <w:szCs w:val="22"/>
+        </w:rPr>
+      </w:pPr>
+    </w:p>
+    <w:p>
+      <w:pPr>
+        <w:pStyle w:val="Default"/>
+        <w:jc w:val="both"/>
+        <w:rPr>
+          <w:rFonts w:asciiTheme="minorHAnsi" w:hAnsiTheme="minorHAnsi" w:cs="Arial"/>
+          <w:color w:val="auto"/>
+          <w:sz w:val="22"/>
+          <w:szCs w:val="22"/>
+        </w:rPr>
+      </w:pPr>
+    </w:p>
+    <w:p>
+      <w:pPr>
+        <w:pStyle w:val="Default"/>
+        <w:jc w:val="both"/>
+        <w:rPr>
+          <w:rFonts w:asciiTheme="minorHAnsi" w:hAnsiTheme="minorHAnsi" w:cs="Arial"/>
+          <w:i/>
+          <w:color w:val="auto"/>
+          <w:sz w:val="22"/>
+          <w:szCs w:val="22"/>
+        </w:rPr>
+      </w:pPr>
+      <w:r>
+        <w:rPr>
+          <w:rFonts w:asciiTheme="minorHAnsi" w:hAnsiTheme="minorHAnsi" w:cs="Arial"/>
+          <w:i/>
+          <w:color w:val="auto"/>
+          <w:sz w:val="22"/>
+          <w:szCs w:val="22"/>
+        </w:rPr>
+        <w:t>For more information</w:t>
+      </w:r>
+      <w:r>
+        <w:rPr>
+          <w:rFonts w:asciiTheme="minorHAnsi" w:hAnsiTheme="minorHAnsi" w:cs="Arial"/>
+          <w:i/>
+          <w:color w:val="auto"/>
+          <w:sz w:val="22"/>
+          <w:szCs w:val="22"/>
+        </w:rPr>
+        <w:t xml:space="preserve"> on the nRF24L01+ and its features</w:t>
+      </w:r>
+      <w:r>
+        <w:rPr>
+          <w:rFonts w:asciiTheme="minorHAnsi" w:hAnsiTheme="minorHAnsi" w:cs="Arial"/>
+          <w:i/>
+          <w:color w:val="auto"/>
+          <w:sz w:val="22"/>
+          <w:szCs w:val="22"/>
+        </w:rPr>
+        <w:t xml:space="preserve">, please see the accompanying document “Nordic nRF24L01+ </w:t>
+      </w:r>
+      <w:r>
+        <w:rPr>
+          <w:rFonts w:asciiTheme="minorHAnsi" w:hAnsiTheme="minorHAnsi" w:cs="Arial"/>
+          <w:i/>
+          <w:color w:val="auto"/>
+          <w:sz w:val="22"/>
+          <w:szCs w:val="22"/>
+        </w:rPr>
+        <w:t>Implementation</w:t>
+      </w:r>
+      <w:r>
+        <w:rPr>
+          <w:rFonts w:asciiTheme="minorHAnsi" w:hAnsiTheme="minorHAnsi" w:cs="Arial"/>
+          <w:i/>
+          <w:color w:val="auto"/>
+          <w:sz w:val="22"/>
+          <w:szCs w:val="22"/>
+        </w:rPr>
+        <w:t xml:space="preserve"> Tips and Techniques”.</w:t>
+      </w:r>
+    </w:p>
+    <w:p>
+      <w:pPr>
+        <w:pStyle w:val="Default"/>
+        <w:jc w:val="both"/>
+        <w:rPr>
+          <w:rFonts w:asciiTheme="minorHAnsi" w:hAnsiTheme="minorHAnsi" w:cs="Arial"/>
+          <w:color w:val="auto"/>
+          <w:sz w:val="22"/>
+          <w:szCs w:val="22"/>
+        </w:rPr>
+      </w:pPr>
+    </w:p>
+    <w:p>
+      <w:pPr>
+        <w:pStyle w:val="Default"/>
+        <w:jc w:val="both"/>
+        <w:rPr>
+          <w:rFonts w:asciiTheme="minorHAnsi" w:hAnsiTheme="minorHAnsi" w:cs="Arial"/>
+          <w:color w:val="auto"/>
+          <w:sz w:val="22"/>
+          <w:szCs w:val="22"/>
+        </w:rPr>
+      </w:pPr>
+    </w:p>
+    <w:p>
+      <w:pPr>
+        <w:pStyle w:val="Default"/>
+        <w:jc w:val="both"/>
+        <w:rPr>
+          <w:rFonts w:asciiTheme="minorHAnsi" w:hAnsiTheme="minorHAnsi" w:cs="Arial"/>
+          <w:color w:val="auto"/>
+          <w:sz w:val="22"/>
+          <w:szCs w:val="22"/>
+        </w:rPr>
+      </w:pPr>
+    </w:p>
+    <w:p>
+      <w:pPr>
+        <w:pStyle w:val="Default"/>
+        <w:jc w:val="both"/>
+        <w:rPr>
+          <w:rFonts w:asciiTheme="minorHAnsi" w:hAnsiTheme="minorHAnsi" w:cs="Arial"/>
+          <w:color w:val="auto"/>
+          <w:sz w:val="22"/>
+          <w:szCs w:val="22"/>
+        </w:rPr>
+      </w:pPr>
+    </w:p>
+    <w:p>
+      <w:pPr>
+        <w:pStyle w:val="Default"/>
+        <w:jc w:val="both"/>
+        <w:rPr>
+          <w:rFonts w:asciiTheme="minorHAnsi" w:hAnsiTheme="minorHAnsi" w:cs="Arial"/>
+          <w:color w:val="auto"/>
+          <w:sz w:val="22"/>
+          <w:szCs w:val="22"/>
+        </w:rPr>
+      </w:pPr>
+    </w:p>
+    <w:p>
+      <w:pPr>
+        <w:pStyle w:val="Default"/>
+        <w:jc w:val="both"/>
+        <w:rPr>
+          <w:rFonts w:asciiTheme="minorHAnsi" w:hAnsiTheme="minorHAnsi" w:cs="Arial"/>
+          <w:color w:val="auto"/>
+          <w:sz w:val="22"/>
+          <w:szCs w:val="22"/>
+        </w:rPr>
+      </w:pPr>
+    </w:p>
+    <w:p>
+      <w:pPr>
+        <w:pStyle w:val="Default"/>
+        <w:jc w:val="both"/>
+        <w:rPr>
+          <w:rFonts w:asciiTheme="minorHAnsi" w:hAnsiTheme="minorHAnsi" w:cs="Arial"/>
+          <w:color w:val="auto"/>
+          <w:sz w:val="22"/>
+          <w:szCs w:val="22"/>
+        </w:rPr>
+      </w:pPr>
+    </w:p>
+    <w:p>
+      <w:pPr>
+        <w:pStyle w:val="Default"/>
+        <w:jc w:val="both"/>
+        <w:rPr>
+          <w:rFonts w:asciiTheme="minorHAnsi" w:hAnsiTheme="minorHAnsi" w:cs="Arial"/>
+          <w:color w:val="auto"/>
+          <w:sz w:val="22"/>
+          <w:szCs w:val="22"/>
+        </w:rPr>
+      </w:pPr>
+    </w:p>
+    <w:p>
+      <w:pPr>
+        <w:pStyle w:val="Default"/>
+        <w:jc w:val="both"/>
+        <w:rPr>
+          <w:rFonts w:asciiTheme="minorHAnsi" w:hAnsiTheme="minorHAnsi" w:cs="Arial"/>
+          <w:color w:val="auto"/>
+          <w:sz w:val="22"/>
+          <w:szCs w:val="22"/>
+        </w:rPr>
+      </w:pPr>
+    </w:p>
+    <w:p>
+      <w:pPr>
+        <w:spacing w:after="0"/>
+        <w:rPr>
+          <w:rFonts w:cs="Arial"/>
         </w:rPr>
       </w:pPr>
       <w:r>
@@ -2297,7 +2922,222 @@
         <mc:AlternateContent>
           <mc:Choice Requires="wps">
             <w:drawing>
-              <wp:anchor distT="0" distB="0" distL="114300" distR="114300" simplePos="0" relativeHeight="251669504" behindDoc="1" locked="0" layoutInCell="1" allowOverlap="1" wp14:anchorId="292EBA18" wp14:editId="00A5E1A5">
+              <wp:anchor distT="0" distB="0" distL="114300" distR="114300" simplePos="0" relativeHeight="251698176" behindDoc="1" locked="0" layoutInCell="1" allowOverlap="1" wp14:anchorId="01789BDF" wp14:editId="0B005BF5">
+                <wp:simplePos x="0" y="0"/>
+                <wp:positionH relativeFrom="page">
+                  <wp:align>left</wp:align>
+                </wp:positionH>
+                <wp:positionV relativeFrom="paragraph">
+                  <wp:posOffset>154940</wp:posOffset>
+                </wp:positionV>
+                <wp:extent cx="4572000" cy="511200"/>
+                <wp:effectExtent l="0" t="0" r="0" b="3175"/>
+                <wp:wrapNone/>
+                <wp:docPr id="22" name="Rectangle 22"/>
+                <wp:cNvGraphicFramePr/>
+                <a:graphic xmlns:a="http://schemas.openxmlformats.org/drawingml/2006/main">
+                  <a:graphicData uri="http://schemas.microsoft.com/office/word/2010/wordprocessingShape">
+                    <wps:wsp>
+                      <wps:cNvSpPr/>
+                      <wps:spPr>
+                        <a:xfrm>
+                          <a:off x="0" y="0"/>
+                          <a:ext cx="4572000" cy="511200"/>
+                        </a:xfrm>
+                        <a:prstGeom prst="rect">
+                          <a:avLst/>
+                        </a:prstGeom>
+                        <a:ln>
+                          <a:noFill/>
+                        </a:ln>
+                      </wps:spPr>
+                      <wps:style>
+                        <a:lnRef idx="2">
+                          <a:schemeClr val="accent1">
+                            <a:shade val="50000"/>
+                          </a:schemeClr>
+                        </a:lnRef>
+                        <a:fillRef idx="1">
+                          <a:schemeClr val="accent1"/>
+                        </a:fillRef>
+                        <a:effectRef idx="0">
+                          <a:schemeClr val="accent1"/>
+                        </a:effectRef>
+                        <a:fontRef idx="minor">
+                          <a:schemeClr val="lt1"/>
+                        </a:fontRef>
+                      </wps:style>
+                      <wps:bodyPr rot="0" spcFirstLastPara="0" vertOverflow="overflow" horzOverflow="overflow" vert="horz" wrap="square" lIns="91440" tIns="45720" rIns="91440" bIns="45720" numCol="1" spcCol="0" rtlCol="0" fromWordArt="0" anchor="ctr" anchorCtr="0" forceAA="0" compatLnSpc="1">
+                        <a:prstTxWarp prst="textNoShape">
+                          <a:avLst/>
+                        </a:prstTxWarp>
+                        <a:noAutofit/>
+                      </wps:bodyPr>
+                    </wps:wsp>
+                  </a:graphicData>
+                </a:graphic>
+                <wp14:sizeRelH relativeFrom="margin">
+                  <wp14:pctWidth>0</wp14:pctWidth>
+                </wp14:sizeRelH>
+                <wp14:sizeRelV relativeFrom="margin">
+                  <wp14:pctHeight>0</wp14:pctHeight>
+                </wp14:sizeRelV>
+              </wp:anchor>
+            </w:drawing>
+          </mc:Choice>
+          <mc:Fallback>
+            <w:pict>
+              <v:rect id="Rectangle 22" o:spid="_x0000_s1026" style="position:absolute;margin-left:0;margin-top:12.2pt;width:5in;height:40.25pt;z-index:-251618304;visibility:visible;mso-wrap-style:square;mso-width-percent:0;mso-height-percent:0;mso-wrap-distance-left:9pt;mso-wrap-distance-top:0;mso-wrap-distance-right:9pt;mso-wrap-distance-bottom:0;mso-position-horizontal:left;mso-position-horizontal-relative:page;mso-position-vertical:absolute;mso-position-vertical-relative:text;mso-width-percent:0;mso-height-percent:0;mso-width-relative:margin;mso-height-relative:margin;v-text-anchor:middle" o:gfxdata="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" fillcolor="#5b9bd5 [3204]" stroked="f" strokeweight="1pt">
+                <w10:wrap anchorx="page"/>
+              </v:rect>
+            </w:pict>
+          </mc:Fallback>
+        </mc:AlternateContent>
+      </w:r>
+    </w:p>
+    <w:p>
+      <w:pPr>
+        <w:spacing w:after="0"/>
+        <w:rPr>
+          <w:rFonts w:ascii="Arial" w:hAnsi="Arial" w:cs="Arial"/>
+          <w:color w:val="FFFFFF" w:themeColor="background1"/>
+          <w:sz w:val="56"/>
+          <w:szCs w:val="56"/>
+        </w:rPr>
+      </w:pPr>
+      <w:r>
+        <w:rPr>
+          <w:rFonts w:ascii="Arial" w:hAnsi="Arial" w:cs="Arial"/>
+          <w:color w:val="FFFFFF" w:themeColor="background1"/>
+          <w:sz w:val="56"/>
+          <w:szCs w:val="56"/>
+        </w:rPr>
+        <w:t>Nodes</w:t>
+      </w:r>
+    </w:p>
+    <w:p>
+      <w:pPr>
+        <w:spacing w:after="0"/>
+        <w:rPr>
+          <w:rFonts w:cs="Arial"/>
+        </w:rPr>
+      </w:pPr>
+    </w:p>
+    <w:p>
+      <w:pPr>
+        <w:spacing w:after="0"/>
+        <w:rPr>
+          <w:rFonts w:cs="Arial"/>
+        </w:rPr>
+      </w:pPr>
+    </w:p>
+    <w:p>
+      <w:pPr>
+        <w:spacing w:after="0"/>
+        <w:ind w:firstLine="720"/>
+        <w:jc w:val="both"/>
+        <w:rPr>
+          <w:rFonts w:cs="Arial"/>
+        </w:rPr>
+      </w:pPr>
+      <w:r>
+        <w:rPr>
+          <w:rFonts w:cs="Arial"/>
+        </w:rPr>
+        <w:t>Nodes are physical pieces of hardware, each with a microcontroller and a nRF transceiver. Each node has a unique address in the SensorNet network, as well as several properties, including status, location, and power.</w:t>
+      </w:r>
+    </w:p>
+    <w:p>
+      <w:pPr>
+        <w:spacing w:after="0"/>
+        <w:ind w:firstLine="720"/>
+        <w:jc w:val="both"/>
+        <w:rPr>
+          <w:rFonts w:cs="Arial"/>
+        </w:rPr>
+      </w:pPr>
+      <w:r>
+        <w:rPr>
+          <w:rFonts w:cs="Arial"/>
+        </w:rPr>
+        <w:t>The microcontroller on each node can accommodate several sensors and automation controls. Therefore, it was logical to group sensors and automation controls into modules. Each module is made up of sensors and controls that are associated with each other.</w:t>
+      </w:r>
+      <w:r>
+        <w:rPr>
+          <w:rFonts w:cs="Arial"/>
+        </w:rPr>
+        <w:t xml:space="preserve"> For example, temperature, humidity and barometric pressure sensors can all be grouped into an environmental module. On the same node, it is possible to also have a module that includes a 2-channel relay for control of mains sockets.</w:t>
+      </w:r>
+      <w:r>
+        <w:rPr>
+          <w:rFonts w:cs="Arial"/>
+        </w:rPr>
+        <w:t xml:space="preserve"> Each sensor and control has an associated 1-byte command, which uniquely identifies it locally on the node, and is sent by the root when requesting it. This allows for up to 32 different sensors and automation controls on a single node.</w:t>
+      </w:r>
+      <w:r>
+        <w:rPr>
+          <w:rFonts w:cs="Arial"/>
+        </w:rPr>
+        <w:t xml:space="preserve"> Each module also has a unique address in the SensorNet network. This 5-byte address is a concatenation of the 4-byte node address and the </w:t>
+      </w:r>
+      <w:r>
+        <w:rPr>
+          <w:rFonts w:cs="Arial"/>
+          <w:i/>
+        </w:rPr>
+        <w:t>first, or lowest</w:t>
+      </w:r>
+      <w:r>
+        <w:rPr>
+          <w:rFonts w:cs="Arial"/>
+          <w:i/>
+        </w:rPr>
+        <w:t xml:space="preserve"> number</w:t>
+      </w:r>
+      <w:bookmarkStart w:id="0" w:name="_GoBack"/>
+      <w:bookmarkEnd w:id="0"/>
+      <w:r>
+        <w:rPr>
+          <w:rFonts w:cs="Arial"/>
+          <w:i/>
+        </w:rPr>
+        <w:t>,</w:t>
+      </w:r>
+      <w:r>
+        <w:rPr>
+          <w:rFonts w:cs="Arial"/>
+        </w:rPr>
+        <w:t xml:space="preserve"> sensor or control command byte.</w:t>
+      </w:r>
+      <w:r>
+        <w:rPr>
+          <w:rFonts w:cs="Arial"/>
+        </w:rPr>
+        <w:br w:type="page"/>
+      </w:r>
+    </w:p>
+    <w:p>
+      <w:pPr>
+        <w:pStyle w:val="Default"/>
+        <w:jc w:val="both"/>
+        <w:rPr>
+          <w:rFonts w:asciiTheme="minorHAnsi" w:hAnsiTheme="minorHAnsi" w:cs="Arial"/>
+          <w:color w:val="auto"/>
+          <w:sz w:val="22"/>
+          <w:szCs w:val="22"/>
+        </w:rPr>
+      </w:pPr>
+      <w:r>
+        <w:rPr>
+          <w:noProof/>
+          <w:sz w:val="72"/>
+          <w:szCs w:val="72"/>
+        </w:rPr>
+        <w:lastRenderedPageBreak/>
+        <mc:AlternateContent>
+          <mc:Choice Requires="wps">
+            <w:drawing>
+              <wp:anchor distT="0" distB="0" distL="114300" distR="114300" simplePos="0" relativeHeight="251669504" behindDoc="1" locked="0" layoutInCell="1" allowOverlap="1" wp14:anchorId="2D353A33" wp14:editId="6E0682E0">
                 <wp:simplePos x="0" y="0"/>
                 <wp:positionH relativeFrom="page">
                   <wp:posOffset>0</wp:posOffset>
@@ -2360,7 +3200,7 @@
               </wp:anchor>
             </w:drawing>
           </mc:Choice>
-          <mc:Fallback>
+          <mc:Fallback xmlns:w15="http://schemas.microsoft.com/office/word/2012/wordml">
             <w:pict>
               <v:rect w14:anchorId="2AE73107" id="Rectangle 8" o:spid="_x0000_s1026" style="position:absolute;margin-left:0;margin-top:12.25pt;width:5in;height:40.3pt;z-index:-251646976;visibility:visible;mso-wrap-style:square;mso-width-percent:0;mso-height-percent:0;mso-wrap-distance-left:9pt;mso-wrap-distance-top:0;mso-wrap-distance-right:9pt;mso-wrap-distance-bottom:0;mso-position-horizontal:absolute;mso-position-horizontal-relative:page;mso-position-vertical:absolute;mso-position-vertical-relative:text;mso-width-percent:0;mso-height-percent:0;mso-width-relative:margin;mso-height-relative:margin;v-text-anchor:middle" o:gfxdata="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" fillcolor="#5b9bd5 [3204]" stroked="f" strokeweight="1pt">
                 <w10:wrap anchorx="page"/>
@@ -2442,7 +3282,156 @@
           <w:sz w:val="22"/>
           <w:szCs w:val="22"/>
         </w:rPr>
-        <w:t>The control software for SensorNet consists of two parts. The first part if the interface software, which consists of a webserver utilizing Flask</w:t>
+        <w:t xml:space="preserve">The control software for SensorNet consists of two parts. The first part if the interface software, which consists of a webserver </w:t>
+      </w:r>
+      <w:r>
+        <w:rPr>
+          <w:rFonts w:asciiTheme="minorHAnsi" w:hAnsiTheme="minorHAnsi" w:cs="Arial"/>
+          <w:color w:val="auto"/>
+          <w:sz w:val="22"/>
+          <w:szCs w:val="22"/>
+        </w:rPr>
+        <w:t xml:space="preserve">built around the </w:t>
+      </w:r>
+      <w:r>
+        <w:rPr>
+          <w:rFonts w:asciiTheme="minorHAnsi" w:hAnsiTheme="minorHAnsi" w:cs="Arial"/>
+          <w:color w:val="auto"/>
+          <w:sz w:val="22"/>
+          <w:szCs w:val="22"/>
+        </w:rPr>
+        <w:t>Flask</w:t>
+      </w:r>
+      <w:r>
+        <w:rPr>
+          <w:rFonts w:asciiTheme="minorHAnsi" w:hAnsiTheme="minorHAnsi" w:cs="Arial"/>
+          <w:color w:val="auto"/>
+          <w:sz w:val="22"/>
+          <w:szCs w:val="22"/>
+        </w:rPr>
+        <w:t xml:space="preserve"> microframework</w:t>
+      </w:r>
+      <w:r>
+        <w:rPr>
+          <w:rFonts w:asciiTheme="minorHAnsi" w:hAnsiTheme="minorHAnsi" w:cs="Arial"/>
+          <w:color w:val="auto"/>
+          <w:sz w:val="22"/>
+          <w:szCs w:val="22"/>
+        </w:rPr>
+        <w:t>.</w:t>
+      </w:r>
+      <w:r>
+        <w:rPr>
+          <w:rFonts w:asciiTheme="minorHAnsi" w:hAnsiTheme="minorHAnsi" w:cs="Arial"/>
+          <w:color w:val="auto"/>
+          <w:sz w:val="22"/>
+          <w:szCs w:val="22"/>
+        </w:rPr>
+        <w:t xml:space="preserve"> Flask is written in the Python language, and was chosen for its support on the Raspberry Pi. The second part of the control software is a separate Python process that interfaces with a database,</w:t>
+      </w:r>
+      <w:r>
+        <w:rPr>
+          <w:rFonts w:asciiTheme="minorHAnsi" w:hAnsiTheme="minorHAnsi" w:cs="Arial"/>
+          <w:color w:val="auto"/>
+          <w:sz w:val="22"/>
+          <w:szCs w:val="22"/>
+        </w:rPr>
+        <w:t xml:space="preserve"> implements timing functions,</w:t>
+      </w:r>
+      <w:r>
+        <w:rPr>
+          <w:rFonts w:asciiTheme="minorHAnsi" w:hAnsiTheme="minorHAnsi" w:cs="Arial"/>
+          <w:color w:val="auto"/>
+          <w:sz w:val="22"/>
+          <w:szCs w:val="22"/>
+        </w:rPr>
+        <w:t xml:space="preserve"> and acts as a bridge between the Web interface and the nRF network.</w:t>
+      </w:r>
+    </w:p>
+    <w:p>
+      <w:pPr>
+        <w:pStyle w:val="Default"/>
+        <w:ind w:firstLine="720"/>
+        <w:jc w:val="both"/>
+        <w:rPr>
+          <w:rFonts w:asciiTheme="minorHAnsi" w:hAnsiTheme="minorHAnsi" w:cs="Arial"/>
+          <w:color w:val="auto"/>
+          <w:sz w:val="22"/>
+          <w:szCs w:val="22"/>
+        </w:rPr>
+      </w:pPr>
+      <w:r>
+        <w:rPr>
+          <w:rFonts w:asciiTheme="minorHAnsi" w:hAnsiTheme="minorHAnsi" w:cs="Arial"/>
+          <w:color w:val="auto"/>
+          <w:sz w:val="22"/>
+          <w:szCs w:val="22"/>
+        </w:rPr>
+        <w:t>The webserver</w:t>
+      </w:r>
+      <w:r>
+        <w:rPr>
+          <w:rFonts w:asciiTheme="minorHAnsi" w:hAnsiTheme="minorHAnsi" w:cs="Arial"/>
+          <w:color w:val="auto"/>
+          <w:sz w:val="22"/>
+          <w:szCs w:val="22"/>
+        </w:rPr>
+        <w:t xml:space="preserve"> and database/</w:t>
+      </w:r>
+      <w:r>
+        <w:rPr>
+          <w:rFonts w:asciiTheme="minorHAnsi" w:hAnsiTheme="minorHAnsi" w:cs="Arial"/>
+          <w:color w:val="auto"/>
+          <w:sz w:val="22"/>
+          <w:szCs w:val="22"/>
+        </w:rPr>
+        <w:t>timing/nRF interface</w:t>
+      </w:r>
+      <w:r>
+        <w:rPr>
+          <w:rFonts w:asciiTheme="minorHAnsi" w:hAnsiTheme="minorHAnsi" w:cs="Arial"/>
+          <w:color w:val="auto"/>
+          <w:sz w:val="22"/>
+          <w:szCs w:val="22"/>
+        </w:rPr>
+        <w:t xml:space="preserve"> process were </w:t>
+      </w:r>
+      <w:r>
+        <w:rPr>
+          <w:rFonts w:asciiTheme="minorHAnsi" w:hAnsiTheme="minorHAnsi" w:cs="Arial"/>
+          <w:color w:val="auto"/>
+          <w:sz w:val="22"/>
+          <w:szCs w:val="22"/>
+        </w:rPr>
+        <w:t>separated to allow for multi-threading performance. Webserver functions and other unrelated functions can therefore operate at the same time.</w:t>
+      </w:r>
+      <w:r>
+        <w:rPr>
+          <w:rStyle w:val="FootnoteReference"/>
+          <w:rFonts w:asciiTheme="minorHAnsi" w:hAnsiTheme="minorHAnsi" w:cs="Arial"/>
+          <w:color w:val="auto"/>
+          <w:sz w:val="22"/>
+          <w:szCs w:val="22"/>
+        </w:rPr>
+        <w:footnoteReference w:id="3"/>
+      </w:r>
+      <w:r>
+        <w:rPr>
+          <w:rFonts w:asciiTheme="minorHAnsi" w:hAnsiTheme="minorHAnsi" w:cs="Arial"/>
+          <w:color w:val="auto"/>
+          <w:sz w:val="22"/>
+          <w:szCs w:val="22"/>
+        </w:rPr>
+        <w:t xml:space="preserve"> Communication between both processes uses a fast inter-process messaging system called ZeroMQ, which uses sockets.</w:t>
+      </w:r>
+      <w:r>
+        <w:rPr>
+          <w:rFonts w:asciiTheme="minorHAnsi" w:hAnsiTheme="minorHAnsi" w:cs="Arial"/>
+          <w:color w:val="auto"/>
+          <w:sz w:val="22"/>
+          <w:szCs w:val="22"/>
+        </w:rPr>
+        <w:t xml:space="preserve"> The database is a lightweight SQL variant called SQLite3. It was chosen over a full SQL database to optimize performance on the Raspberry Pi.</w:t>
       </w:r>
     </w:p>
     <w:p>
@@ -2456,6 +3445,1884 @@
           <w:szCs w:val="22"/>
         </w:rPr>
       </w:pPr>
+      <w:r>
+        <w:rPr>
+          <w:rFonts w:asciiTheme="minorHAnsi" w:hAnsiTheme="minorHAnsi" w:cs="Arial"/>
+          <w:color w:val="auto"/>
+          <w:sz w:val="22"/>
+          <w:szCs w:val="22"/>
+        </w:rPr>
+        <w:tab/>
+        <w:t xml:space="preserve">The nRF uses </w:t>
+      </w:r>
+      <w:r>
+        <w:rPr>
+          <w:rFonts w:asciiTheme="minorHAnsi" w:hAnsiTheme="minorHAnsi" w:cs="Arial"/>
+          <w:color w:val="auto"/>
+          <w:sz w:val="22"/>
+          <w:szCs w:val="22"/>
+        </w:rPr>
+        <w:t>the SPI communication protocol to communicate with the Raspberry Pi. There are several libraries for controlling the GPIO on the Raspberry Pi using Python and C. It was discovered through testing that libraries implemented in Python were very slow to manipulate the Raspberry Pi GPIO, including SPI. Therefore, the bcm2835 C library was used for controlling the nRF. Interfacing C with Python required a specialized version of Python called Cython to wrap the C code. The result is a C library that is callable from Python, with the speed of C.</w:t>
+      </w:r>
+      <w:r>
+        <w:rPr>
+          <w:rFonts w:asciiTheme="minorHAnsi" w:hAnsiTheme="minorHAnsi" w:cs="Arial"/>
+          <w:color w:val="auto"/>
+          <w:sz w:val="22"/>
+          <w:szCs w:val="22"/>
+        </w:rPr>
+        <w:t xml:space="preserve"> </w:t>
+      </w:r>
+    </w:p>
+    <w:p>
+      <w:pPr>
+        <w:pStyle w:val="Default"/>
+        <w:jc w:val="both"/>
+        <w:rPr>
+          <w:rFonts w:asciiTheme="minorHAnsi" w:hAnsiTheme="minorHAnsi" w:cs="Arial"/>
+          <w:color w:val="auto"/>
+          <w:sz w:val="22"/>
+          <w:szCs w:val="22"/>
+        </w:rPr>
+      </w:pPr>
+      <w:r>
+        <w:rPr>
+          <w:rFonts w:asciiTheme="minorHAnsi" w:hAnsiTheme="minorHAnsi" w:cs="Arial"/>
+          <w:color w:val="auto"/>
+          <w:sz w:val="22"/>
+          <w:szCs w:val="22"/>
+        </w:rPr>
+        <w:tab/>
+        <w:t>The control software for SensorNet can be visualized as layers:</w:t>
+      </w:r>
+    </w:p>
+    <w:p>
+      <w:pPr>
+        <w:pStyle w:val="Default"/>
+        <w:jc w:val="both"/>
+        <w:rPr>
+          <w:rFonts w:asciiTheme="minorHAnsi" w:hAnsiTheme="minorHAnsi" w:cs="Arial"/>
+          <w:color w:val="auto"/>
+          <w:sz w:val="22"/>
+          <w:szCs w:val="22"/>
+        </w:rPr>
+      </w:pPr>
+    </w:p>
+    <w:tbl>
+      <w:tblPr>
+        <w:tblStyle w:val="TableGrid"/>
+        <w:tblW w:w="7937" w:type="dxa"/>
+        <w:jc w:val="center"/>
+        <w:tblBorders>
+          <w:top w:val="none" w:sz="0" w:space="0" w:color="auto"/>
+          <w:left w:val="none" w:sz="0" w:space="0" w:color="auto"/>
+          <w:bottom w:val="none" w:sz="0" w:space="0" w:color="auto"/>
+          <w:right w:val="none" w:sz="0" w:space="0" w:color="auto"/>
+          <w:insideH w:val="none" w:sz="0" w:space="0" w:color="auto"/>
+          <w:insideV w:val="none" w:sz="0" w:space="0" w:color="auto"/>
+        </w:tblBorders>
+        <w:tblLook w:val="04A0" w:firstRow="1" w:lastRow="0" w:firstColumn="1" w:lastColumn="0" w:noHBand="0" w:noVBand="1"/>
+      </w:tblPr>
+      <w:tblGrid>
+        <w:gridCol w:w="3175"/>
+        <w:gridCol w:w="1587"/>
+        <w:gridCol w:w="3175"/>
+      </w:tblGrid>
+      <w:tr>
+        <w:trPr>
+          <w:trHeight w:val="397"/>
+          <w:jc w:val="center"/>
+        </w:trPr>
+        <w:tc>
+          <w:tcPr>
+            <w:tcW w:w="7937" w:type="dxa"/>
+            <w:gridSpan w:val="3"/>
+            <w:tcBorders>
+              <w:top w:val="single" w:sz="12" w:space="0" w:color="5B9BD5" w:themeColor="accent1"/>
+              <w:left w:val="single" w:sz="12" w:space="0" w:color="5B9BD5" w:themeColor="accent1"/>
+              <w:bottom w:val="single" w:sz="12" w:space="0" w:color="5B9BD5" w:themeColor="accent1"/>
+              <w:right w:val="single" w:sz="12" w:space="0" w:color="5B9BD5" w:themeColor="accent1"/>
+            </w:tcBorders>
+            <w:shd w:val="clear" w:color="auto" w:fill="DEEAF6" w:themeFill="accent1" w:themeFillTint="33"/>
+            <w:vAlign w:val="center"/>
+          </w:tcPr>
+          <w:p>
+            <w:pPr>
+              <w:pStyle w:val="Default"/>
+              <w:jc w:val="center"/>
+              <w:rPr>
+                <w:rFonts w:asciiTheme="minorHAnsi" w:hAnsiTheme="minorHAnsi" w:cs="Arial"/>
+                <w:color w:val="auto"/>
+                <w:sz w:val="22"/>
+                <w:szCs w:val="22"/>
+              </w:rPr>
+            </w:pPr>
+            <w:r>
+              <w:rPr>
+                <w:rFonts w:asciiTheme="minorHAnsi" w:hAnsiTheme="minorHAnsi" w:cs="Arial"/>
+                <w:color w:val="auto"/>
+                <w:sz w:val="22"/>
+                <w:szCs w:val="22"/>
+              </w:rPr>
+              <w:t>Flask webserver</w:t>
+            </w:r>
+          </w:p>
+        </w:tc>
+      </w:tr>
+      <w:tr>
+        <w:trPr>
+          <w:trHeight w:val="397"/>
+          <w:jc w:val="center"/>
+        </w:trPr>
+        <w:tc>
+          <w:tcPr>
+            <w:tcW w:w="7937" w:type="dxa"/>
+            <w:gridSpan w:val="3"/>
+            <w:tcBorders>
+              <w:top w:val="single" w:sz="12" w:space="0" w:color="5B9BD5" w:themeColor="accent1"/>
+              <w:bottom w:val="single" w:sz="12" w:space="0" w:color="ED7D31" w:themeColor="accent2"/>
+            </w:tcBorders>
+            <w:vAlign w:val="center"/>
+          </w:tcPr>
+          <w:p>
+            <w:pPr>
+              <w:pStyle w:val="Default"/>
+              <w:jc w:val="center"/>
+              <w:rPr>
+                <w:rFonts w:asciiTheme="minorHAnsi" w:hAnsiTheme="minorHAnsi" w:cs="Arial"/>
+                <w:color w:val="auto"/>
+                <w:sz w:val="22"/>
+                <w:szCs w:val="22"/>
+              </w:rPr>
+            </w:pPr>
+            <w:r>
+              <w:rPr>
+                <w:rFonts w:asciiTheme="minorHAnsi" w:hAnsiTheme="minorHAnsi" w:cs="Arial"/>
+                <w:noProof/>
+                <w:color w:val="auto"/>
+                <w:sz w:val="22"/>
+                <w:szCs w:val="22"/>
+              </w:rPr>
+              <mc:AlternateContent>
+                <mc:Choice Requires="wps">
+                  <w:drawing>
+                    <wp:anchor distT="0" distB="0" distL="114300" distR="114300" simplePos="0" relativeHeight="251674624" behindDoc="0" locked="0" layoutInCell="1" allowOverlap="1" wp14:anchorId="24ECB975" wp14:editId="28938909">
+                      <wp:simplePos x="0" y="0"/>
+                      <wp:positionH relativeFrom="column">
+                        <wp:align>center</wp:align>
+                      </wp:positionH>
+                      <wp:positionV relativeFrom="paragraph">
+                        <wp:posOffset>36195</wp:posOffset>
+                      </wp:positionV>
+                      <wp:extent cx="234000" cy="190800"/>
+                      <wp:effectExtent l="19050" t="0" r="13970" b="38100"/>
+                      <wp:wrapNone/>
+                      <wp:docPr id="9" name="Down Arrow 9"/>
+                      <wp:cNvGraphicFramePr/>
+                      <a:graphic xmlns:a="http://schemas.openxmlformats.org/drawingml/2006/main">
+                        <a:graphicData uri="http://schemas.microsoft.com/office/word/2010/wordprocessingShape">
+                          <wps:wsp>
+                            <wps:cNvSpPr/>
+                            <wps:spPr>
+                              <a:xfrm>
+                                <a:off x="0" y="0"/>
+                                <a:ext cx="234000" cy="190800"/>
+                              </a:xfrm>
+                              <a:prstGeom prst="downArrow">
+                                <a:avLst/>
+                              </a:prstGeom>
+                            </wps:spPr>
+                            <wps:style>
+                              <a:lnRef idx="2">
+                                <a:schemeClr val="accent3">
+                                  <a:shade val="50000"/>
+                                </a:schemeClr>
+                              </a:lnRef>
+                              <a:fillRef idx="1">
+                                <a:schemeClr val="accent3"/>
+                              </a:fillRef>
+                              <a:effectRef idx="0">
+                                <a:schemeClr val="accent3"/>
+                              </a:effectRef>
+                              <a:fontRef idx="minor">
+                                <a:schemeClr val="lt1"/>
+                              </a:fontRef>
+                            </wps:style>
+                            <wps:bodyPr rot="0" spcFirstLastPara="0" vertOverflow="overflow" horzOverflow="overflow" vert="horz" wrap="square" lIns="91440" tIns="45720" rIns="91440" bIns="45720" numCol="1" spcCol="0" rtlCol="0" fromWordArt="0" anchor="ctr" anchorCtr="0" forceAA="0" compatLnSpc="1">
+                              <a:prstTxWarp prst="textNoShape">
+                                <a:avLst/>
+                              </a:prstTxWarp>
+                              <a:noAutofit/>
+                            </wps:bodyPr>
+                          </wps:wsp>
+                        </a:graphicData>
+                      </a:graphic>
+                      <wp14:sizeRelH relativeFrom="margin">
+                        <wp14:pctWidth>0</wp14:pctWidth>
+                      </wp14:sizeRelH>
+                      <wp14:sizeRelV relativeFrom="margin">
+                        <wp14:pctHeight>0</wp14:pctHeight>
+                      </wp14:sizeRelV>
+                    </wp:anchor>
+                  </w:drawing>
+                </mc:Choice>
+                <mc:Fallback>
+                  <w:pict>
+                    <v:shapetype id="_x0000_t67" coordsize="21600,21600" o:spt="67" adj="16200,5400" path="m0@0l@1@0@1,0@2,0@2@0,21600@0,10800,21600xe">
+                      <v:stroke joinstyle="miter"/>
+                      <v:formulas>
+                        <v:f eqn="val #0"/>
+                        <v:f eqn="val #1"/>
+                        <v:f eqn="sum height 0 #1"/>
+                        <v:f eqn="sum 10800 0 #1"/>
+                        <v:f eqn="sum width 0 #0"/>
+                        <v:f eqn="prod @4 @3 10800"/>
+                        <v:f eqn="sum width 0 @5"/>
+                      </v:formulas>
+                      <v:path o:connecttype="custom" o:connectlocs="10800,0;0,@0;10800,21600;21600,@0" o:connectangles="270,180,90,0" textboxrect="@1,0,@2,@6"/>
+                      <v:handles>
+                        <v:h position="#1,#0" xrange="0,10800" yrange="0,21600"/>
+                      </v:handles>
+                    </v:shapetype>
+                    <v:shape id="Down Arrow 9" o:spid="_x0000_s1026" type="#_x0000_t67" style="position:absolute;margin-left:0;margin-top:2.85pt;width:18.45pt;height:15pt;z-index:251674624;visibility:visible;mso-wrap-style:square;mso-width-percent:0;mso-height-percent:0;mso-wrap-distance-left:9pt;mso-wrap-distance-top:0;mso-wrap-distance-right:9pt;mso-wrap-distance-bottom:0;mso-position-horizontal:center;mso-position-horizontal-relative:text;mso-position-vertical:absolute;mso-position-vertical-relative:text;mso-width-percent:0;mso-height-percent:0;mso-width-relative:margin;mso-height-relative:margin;v-text-anchor:middle" o:gfxdata="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" adj="10800" fillcolor="#a5a5a5 [3206]" strokecolor="#525252 [1606]" strokeweight="1pt"/>
+                  </w:pict>
+                </mc:Fallback>
+              </mc:AlternateContent>
+            </w:r>
+          </w:p>
+        </w:tc>
+      </w:tr>
+      <w:tr>
+        <w:trPr>
+          <w:trHeight w:val="397"/>
+          <w:jc w:val="center"/>
+        </w:trPr>
+        <w:tc>
+          <w:tcPr>
+            <w:tcW w:w="7937" w:type="dxa"/>
+            <w:gridSpan w:val="3"/>
+            <w:tcBorders>
+              <w:top w:val="single" w:sz="12" w:space="0" w:color="ED7D31" w:themeColor="accent2"/>
+              <w:left w:val="single" w:sz="12" w:space="0" w:color="ED7D31" w:themeColor="accent2"/>
+              <w:bottom w:val="single" w:sz="12" w:space="0" w:color="ED7D31" w:themeColor="accent2"/>
+              <w:right w:val="single" w:sz="12" w:space="0" w:color="ED7D31" w:themeColor="accent2"/>
+            </w:tcBorders>
+            <w:shd w:val="clear" w:color="auto" w:fill="FBE4D5" w:themeFill="accent2" w:themeFillTint="33"/>
+            <w:vAlign w:val="center"/>
+          </w:tcPr>
+          <w:p>
+            <w:pPr>
+              <w:pStyle w:val="Default"/>
+              <w:jc w:val="center"/>
+              <w:rPr>
+                <w:rFonts w:asciiTheme="minorHAnsi" w:hAnsiTheme="minorHAnsi" w:cs="Arial"/>
+                <w:color w:val="auto"/>
+                <w:sz w:val="22"/>
+                <w:szCs w:val="22"/>
+              </w:rPr>
+            </w:pPr>
+            <w:r>
+              <w:rPr>
+                <w:rFonts w:asciiTheme="minorHAnsi" w:hAnsiTheme="minorHAnsi" w:cs="Arial"/>
+                <w:color w:val="auto"/>
+                <w:sz w:val="22"/>
+                <w:szCs w:val="22"/>
+              </w:rPr>
+              <w:t>ZeroMQ</w:t>
+            </w:r>
+          </w:p>
+        </w:tc>
+      </w:tr>
+      <w:tr>
+        <w:trPr>
+          <w:trHeight w:val="397"/>
+          <w:jc w:val="center"/>
+        </w:trPr>
+        <w:tc>
+          <w:tcPr>
+            <w:tcW w:w="7937" w:type="dxa"/>
+            <w:gridSpan w:val="3"/>
+            <w:tcBorders>
+              <w:top w:val="single" w:sz="12" w:space="0" w:color="ED7D31" w:themeColor="accent2"/>
+              <w:bottom w:val="single" w:sz="12" w:space="0" w:color="5B9BD5" w:themeColor="accent1"/>
+            </w:tcBorders>
+            <w:vAlign w:val="center"/>
+          </w:tcPr>
+          <w:p>
+            <w:pPr>
+              <w:pStyle w:val="Default"/>
+              <w:jc w:val="center"/>
+              <w:rPr>
+                <w:rFonts w:asciiTheme="minorHAnsi" w:hAnsiTheme="minorHAnsi" w:cs="Arial"/>
+                <w:color w:val="auto"/>
+                <w:sz w:val="22"/>
+                <w:szCs w:val="22"/>
+              </w:rPr>
+            </w:pPr>
+            <w:r>
+              <w:rPr>
+                <w:rFonts w:asciiTheme="minorHAnsi" w:hAnsiTheme="minorHAnsi" w:cs="Arial"/>
+                <w:noProof/>
+                <w:color w:val="auto"/>
+                <w:sz w:val="22"/>
+                <w:szCs w:val="22"/>
+              </w:rPr>
+              <mc:AlternateContent>
+                <mc:Choice Requires="wps">
+                  <w:drawing>
+                    <wp:anchor distT="0" distB="0" distL="114300" distR="114300" simplePos="0" relativeHeight="251676672" behindDoc="0" locked="0" layoutInCell="1" allowOverlap="1" wp14:anchorId="3EFCD558" wp14:editId="049157DB">
+                      <wp:simplePos x="0" y="0"/>
+                      <wp:positionH relativeFrom="column">
+                        <wp:align>center</wp:align>
+                      </wp:positionH>
+                      <wp:positionV relativeFrom="paragraph">
+                        <wp:posOffset>36195</wp:posOffset>
+                      </wp:positionV>
+                      <wp:extent cx="234000" cy="190800"/>
+                      <wp:effectExtent l="19050" t="0" r="13970" b="38100"/>
+                      <wp:wrapNone/>
+                      <wp:docPr id="10" name="Down Arrow 10"/>
+                      <wp:cNvGraphicFramePr/>
+                      <a:graphic xmlns:a="http://schemas.openxmlformats.org/drawingml/2006/main">
+                        <a:graphicData uri="http://schemas.microsoft.com/office/word/2010/wordprocessingShape">
+                          <wps:wsp>
+                            <wps:cNvSpPr/>
+                            <wps:spPr>
+                              <a:xfrm>
+                                <a:off x="0" y="0"/>
+                                <a:ext cx="234000" cy="190800"/>
+                              </a:xfrm>
+                              <a:prstGeom prst="downArrow">
+                                <a:avLst/>
+                              </a:prstGeom>
+                            </wps:spPr>
+                            <wps:style>
+                              <a:lnRef idx="2">
+                                <a:schemeClr val="accent3">
+                                  <a:shade val="50000"/>
+                                </a:schemeClr>
+                              </a:lnRef>
+                              <a:fillRef idx="1">
+                                <a:schemeClr val="accent3"/>
+                              </a:fillRef>
+                              <a:effectRef idx="0">
+                                <a:schemeClr val="accent3"/>
+                              </a:effectRef>
+                              <a:fontRef idx="minor">
+                                <a:schemeClr val="lt1"/>
+                              </a:fontRef>
+                            </wps:style>
+                            <wps:bodyPr rot="0" spcFirstLastPara="0" vertOverflow="overflow" horzOverflow="overflow" vert="horz" wrap="square" lIns="91440" tIns="45720" rIns="91440" bIns="45720" numCol="1" spcCol="0" rtlCol="0" fromWordArt="0" anchor="ctr" anchorCtr="0" forceAA="0" compatLnSpc="1">
+                              <a:prstTxWarp prst="textNoShape">
+                                <a:avLst/>
+                              </a:prstTxWarp>
+                              <a:noAutofit/>
+                            </wps:bodyPr>
+                          </wps:wsp>
+                        </a:graphicData>
+                      </a:graphic>
+                      <wp14:sizeRelH relativeFrom="margin">
+                        <wp14:pctWidth>0</wp14:pctWidth>
+                      </wp14:sizeRelH>
+                      <wp14:sizeRelV relativeFrom="margin">
+                        <wp14:pctHeight>0</wp14:pctHeight>
+                      </wp14:sizeRelV>
+                    </wp:anchor>
+                  </w:drawing>
+                </mc:Choice>
+                <mc:Fallback>
+                  <w:pict>
+                    <v:shape id="Down Arrow 10" o:spid="_x0000_s1026" type="#_x0000_t67" style="position:absolute;margin-left:0;margin-top:2.85pt;width:18.45pt;height:15pt;z-index:251676672;visibility:visible;mso-wrap-style:square;mso-width-percent:0;mso-height-percent:0;mso-wrap-distance-left:9pt;mso-wrap-distance-top:0;mso-wrap-distance-right:9pt;mso-wrap-distance-bottom:0;mso-position-horizontal:center;mso-position-horizontal-relative:text;mso-position-vertical:absolute;mso-position-vertical-relative:text;mso-width-percent:0;mso-height-percent:0;mso-width-relative:margin;mso-height-relative:margin;v-text-anchor:middle" o:gfxdata="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" adj="10800" fillcolor="#a5a5a5 [3206]" strokecolor="#525252 [1606]" strokeweight="1pt"/>
+                  </w:pict>
+                </mc:Fallback>
+              </mc:AlternateContent>
+            </w:r>
+          </w:p>
+        </w:tc>
+      </w:tr>
+      <w:tr>
+        <w:trPr>
+          <w:trHeight w:val="397"/>
+          <w:jc w:val="center"/>
+        </w:trPr>
+        <w:tc>
+          <w:tcPr>
+            <w:tcW w:w="7937" w:type="dxa"/>
+            <w:gridSpan w:val="3"/>
+            <w:tcBorders>
+              <w:top w:val="single" w:sz="12" w:space="0" w:color="5B9BD5" w:themeColor="accent1"/>
+              <w:left w:val="single" w:sz="12" w:space="0" w:color="5B9BD5" w:themeColor="accent1"/>
+              <w:bottom w:val="single" w:sz="12" w:space="0" w:color="5B9BD5" w:themeColor="accent1"/>
+              <w:right w:val="single" w:sz="12" w:space="0" w:color="5B9BD5" w:themeColor="accent1"/>
+            </w:tcBorders>
+            <w:shd w:val="clear" w:color="auto" w:fill="DEEAF6" w:themeFill="accent1" w:themeFillTint="33"/>
+            <w:vAlign w:val="center"/>
+          </w:tcPr>
+          <w:p>
+            <w:pPr>
+              <w:pStyle w:val="Default"/>
+              <w:jc w:val="center"/>
+              <w:rPr>
+                <w:rFonts w:asciiTheme="minorHAnsi" w:hAnsiTheme="minorHAnsi" w:cs="Arial"/>
+                <w:color w:val="auto"/>
+                <w:sz w:val="22"/>
+                <w:szCs w:val="22"/>
+              </w:rPr>
+            </w:pPr>
+            <w:r>
+              <w:rPr>
+                <w:rFonts w:asciiTheme="minorHAnsi" w:hAnsiTheme="minorHAnsi" w:cs="Arial"/>
+                <w:color w:val="auto"/>
+                <w:sz w:val="22"/>
+                <w:szCs w:val="22"/>
+              </w:rPr>
+              <w:t>D</w:t>
+            </w:r>
+            <w:r>
+              <w:rPr>
+                <w:rFonts w:asciiTheme="minorHAnsi" w:hAnsiTheme="minorHAnsi" w:cs="Arial"/>
+                <w:color w:val="auto"/>
+                <w:sz w:val="22"/>
+                <w:szCs w:val="22"/>
+              </w:rPr>
+              <w:t>atabase/timing/nRF interface process</w:t>
+            </w:r>
+          </w:p>
+        </w:tc>
+      </w:tr>
+      <w:tr>
+        <w:trPr>
+          <w:trHeight w:val="397"/>
+          <w:jc w:val="center"/>
+        </w:trPr>
+        <w:tc>
+          <w:tcPr>
+            <w:tcW w:w="3175" w:type="dxa"/>
+            <w:tcBorders>
+              <w:top w:val="single" w:sz="12" w:space="0" w:color="5B9BD5" w:themeColor="accent1"/>
+              <w:bottom w:val="single" w:sz="12" w:space="0" w:color="5B9BD5" w:themeColor="accent1"/>
+            </w:tcBorders>
+            <w:shd w:val="clear" w:color="auto" w:fill="FFFFFF" w:themeFill="background1"/>
+            <w:vAlign w:val="center"/>
+          </w:tcPr>
+          <w:p>
+            <w:pPr>
+              <w:pStyle w:val="Default"/>
+              <w:jc w:val="center"/>
+              <w:rPr>
+                <w:rFonts w:asciiTheme="minorHAnsi" w:hAnsiTheme="minorHAnsi" w:cs="Arial"/>
+                <w:color w:val="auto"/>
+                <w:sz w:val="22"/>
+                <w:szCs w:val="22"/>
+              </w:rPr>
+            </w:pPr>
+            <w:r>
+              <w:rPr>
+                <w:rFonts w:asciiTheme="minorHAnsi" w:hAnsiTheme="minorHAnsi" w:cs="Arial"/>
+                <w:noProof/>
+                <w:color w:val="auto"/>
+                <w:sz w:val="22"/>
+                <w:szCs w:val="22"/>
+              </w:rPr>
+              <mc:AlternateContent>
+                <mc:Choice Requires="wps">
+                  <w:drawing>
+                    <wp:anchor distT="0" distB="0" distL="114300" distR="114300" simplePos="0" relativeHeight="251693056" behindDoc="0" locked="0" layoutInCell="1" allowOverlap="1" wp14:anchorId="56E41997" wp14:editId="07B69611">
+                      <wp:simplePos x="0" y="0"/>
+                      <wp:positionH relativeFrom="column">
+                        <wp:align>center</wp:align>
+                      </wp:positionH>
+                      <wp:positionV relativeFrom="paragraph">
+                        <wp:posOffset>36195</wp:posOffset>
+                      </wp:positionV>
+                      <wp:extent cx="234000" cy="190800"/>
+                      <wp:effectExtent l="19050" t="0" r="13970" b="38100"/>
+                      <wp:wrapNone/>
+                      <wp:docPr id="18" name="Down Arrow 18"/>
+                      <wp:cNvGraphicFramePr/>
+                      <a:graphic xmlns:a="http://schemas.openxmlformats.org/drawingml/2006/main">
+                        <a:graphicData uri="http://schemas.microsoft.com/office/word/2010/wordprocessingShape">
+                          <wps:wsp>
+                            <wps:cNvSpPr/>
+                            <wps:spPr>
+                              <a:xfrm>
+                                <a:off x="0" y="0"/>
+                                <a:ext cx="234000" cy="190800"/>
+                              </a:xfrm>
+                              <a:prstGeom prst="downArrow">
+                                <a:avLst/>
+                              </a:prstGeom>
+                            </wps:spPr>
+                            <wps:style>
+                              <a:lnRef idx="2">
+                                <a:schemeClr val="accent3">
+                                  <a:shade val="50000"/>
+                                </a:schemeClr>
+                              </a:lnRef>
+                              <a:fillRef idx="1">
+                                <a:schemeClr val="accent3"/>
+                              </a:fillRef>
+                              <a:effectRef idx="0">
+                                <a:schemeClr val="accent3"/>
+                              </a:effectRef>
+                              <a:fontRef idx="minor">
+                                <a:schemeClr val="lt1"/>
+                              </a:fontRef>
+                            </wps:style>
+                            <wps:bodyPr rot="0" spcFirstLastPara="0" vertOverflow="overflow" horzOverflow="overflow" vert="horz" wrap="square" lIns="91440" tIns="45720" rIns="91440" bIns="45720" numCol="1" spcCol="0" rtlCol="0" fromWordArt="0" anchor="ctr" anchorCtr="0" forceAA="0" compatLnSpc="1">
+                              <a:prstTxWarp prst="textNoShape">
+                                <a:avLst/>
+                              </a:prstTxWarp>
+                              <a:noAutofit/>
+                            </wps:bodyPr>
+                          </wps:wsp>
+                        </a:graphicData>
+                      </a:graphic>
+                      <wp14:sizeRelH relativeFrom="margin">
+                        <wp14:pctWidth>0</wp14:pctWidth>
+                      </wp14:sizeRelH>
+                      <wp14:sizeRelV relativeFrom="margin">
+                        <wp14:pctHeight>0</wp14:pctHeight>
+                      </wp14:sizeRelV>
+                    </wp:anchor>
+                  </w:drawing>
+                </mc:Choice>
+                <mc:Fallback>
+                  <w:pict>
+                    <v:shape id="Down Arrow 18" o:spid="_x0000_s1026" type="#_x0000_t67" style="position:absolute;margin-left:0;margin-top:2.85pt;width:18.45pt;height:15pt;z-index:251693056;visibility:visible;mso-wrap-style:square;mso-width-percent:0;mso-height-percent:0;mso-wrap-distance-left:9pt;mso-wrap-distance-top:0;mso-wrap-distance-right:9pt;mso-wrap-distance-bottom:0;mso-position-horizontal:center;mso-position-horizontal-relative:text;mso-position-vertical:absolute;mso-position-vertical-relative:text;mso-width-percent:0;mso-height-percent:0;mso-width-relative:margin;mso-height-relative:margin;v-text-anchor:middle" o:gfxdata="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" adj="10800" fillcolor="#a5a5a5 [3206]" strokecolor="#525252 [1606]" strokeweight="1pt"/>
+                  </w:pict>
+                </mc:Fallback>
+              </mc:AlternateContent>
+            </w:r>
+          </w:p>
+        </w:tc>
+        <w:tc>
+          <w:tcPr>
+            <w:tcW w:w="1587" w:type="dxa"/>
+            <w:tcBorders>
+              <w:top w:val="single" w:sz="12" w:space="0" w:color="5B9BD5" w:themeColor="accent1"/>
+            </w:tcBorders>
+          </w:tcPr>
+          <w:p>
+            <w:pPr>
+              <w:pStyle w:val="Default"/>
+              <w:jc w:val="center"/>
+              <w:rPr>
+                <w:rFonts w:asciiTheme="minorHAnsi" w:hAnsiTheme="minorHAnsi" w:cs="Arial"/>
+                <w:color w:val="auto"/>
+                <w:sz w:val="22"/>
+                <w:szCs w:val="22"/>
+              </w:rPr>
+            </w:pPr>
+          </w:p>
+        </w:tc>
+        <w:tc>
+          <w:tcPr>
+            <w:tcW w:w="3175" w:type="dxa"/>
+            <w:tcBorders>
+              <w:top w:val="single" w:sz="12" w:space="0" w:color="5B9BD5" w:themeColor="accent1"/>
+              <w:bottom w:val="single" w:sz="12" w:space="0" w:color="ED7D31" w:themeColor="accent2"/>
+            </w:tcBorders>
+            <w:shd w:val="clear" w:color="auto" w:fill="FFFFFF" w:themeFill="background1"/>
+            <w:vAlign w:val="center"/>
+          </w:tcPr>
+          <w:p>
+            <w:pPr>
+              <w:pStyle w:val="Default"/>
+              <w:jc w:val="center"/>
+              <w:rPr>
+                <w:rFonts w:asciiTheme="minorHAnsi" w:hAnsiTheme="minorHAnsi" w:cs="Arial"/>
+                <w:color w:val="auto"/>
+                <w:sz w:val="22"/>
+                <w:szCs w:val="22"/>
+              </w:rPr>
+            </w:pPr>
+            <w:r>
+              <w:rPr>
+                <w:rFonts w:asciiTheme="minorHAnsi" w:hAnsiTheme="minorHAnsi" w:cs="Arial"/>
+                <w:noProof/>
+                <w:color w:val="auto"/>
+                <w:sz w:val="22"/>
+                <w:szCs w:val="22"/>
+              </w:rPr>
+              <mc:AlternateContent>
+                <mc:Choice Requires="wps">
+                  <w:drawing>
+                    <wp:anchor distT="0" distB="0" distL="114300" distR="114300" simplePos="0" relativeHeight="251691008" behindDoc="0" locked="0" layoutInCell="1" allowOverlap="1" wp14:anchorId="02A7C659" wp14:editId="7970F256">
+                      <wp:simplePos x="0" y="0"/>
+                      <wp:positionH relativeFrom="column">
+                        <wp:align>center</wp:align>
+                      </wp:positionH>
+                      <wp:positionV relativeFrom="paragraph">
+                        <wp:posOffset>36195</wp:posOffset>
+                      </wp:positionV>
+                      <wp:extent cx="234000" cy="190800"/>
+                      <wp:effectExtent l="19050" t="0" r="13970" b="38100"/>
+                      <wp:wrapNone/>
+                      <wp:docPr id="17" name="Down Arrow 17"/>
+                      <wp:cNvGraphicFramePr/>
+                      <a:graphic xmlns:a="http://schemas.openxmlformats.org/drawingml/2006/main">
+                        <a:graphicData uri="http://schemas.microsoft.com/office/word/2010/wordprocessingShape">
+                          <wps:wsp>
+                            <wps:cNvSpPr/>
+                            <wps:spPr>
+                              <a:xfrm>
+                                <a:off x="0" y="0"/>
+                                <a:ext cx="234000" cy="190800"/>
+                              </a:xfrm>
+                              <a:prstGeom prst="downArrow">
+                                <a:avLst/>
+                              </a:prstGeom>
+                            </wps:spPr>
+                            <wps:style>
+                              <a:lnRef idx="2">
+                                <a:schemeClr val="accent3">
+                                  <a:shade val="50000"/>
+                                </a:schemeClr>
+                              </a:lnRef>
+                              <a:fillRef idx="1">
+                                <a:schemeClr val="accent3"/>
+                              </a:fillRef>
+                              <a:effectRef idx="0">
+                                <a:schemeClr val="accent3"/>
+                              </a:effectRef>
+                              <a:fontRef idx="minor">
+                                <a:schemeClr val="lt1"/>
+                              </a:fontRef>
+                            </wps:style>
+                            <wps:bodyPr rot="0" spcFirstLastPara="0" vertOverflow="overflow" horzOverflow="overflow" vert="horz" wrap="square" lIns="91440" tIns="45720" rIns="91440" bIns="45720" numCol="1" spcCol="0" rtlCol="0" fromWordArt="0" anchor="ctr" anchorCtr="0" forceAA="0" compatLnSpc="1">
+                              <a:prstTxWarp prst="textNoShape">
+                                <a:avLst/>
+                              </a:prstTxWarp>
+                              <a:noAutofit/>
+                            </wps:bodyPr>
+                          </wps:wsp>
+                        </a:graphicData>
+                      </a:graphic>
+                      <wp14:sizeRelH relativeFrom="margin">
+                        <wp14:pctWidth>0</wp14:pctWidth>
+                      </wp14:sizeRelH>
+                      <wp14:sizeRelV relativeFrom="margin">
+                        <wp14:pctHeight>0</wp14:pctHeight>
+                      </wp14:sizeRelV>
+                    </wp:anchor>
+                  </w:drawing>
+                </mc:Choice>
+                <mc:Fallback>
+                  <w:pict>
+                    <v:shape id="Down Arrow 17" o:spid="_x0000_s1026" type="#_x0000_t67" style="position:absolute;margin-left:0;margin-top:2.85pt;width:18.45pt;height:15pt;z-index:251691008;visibility:visible;mso-wrap-style:square;mso-width-percent:0;mso-height-percent:0;mso-wrap-distance-left:9pt;mso-wrap-distance-top:0;mso-wrap-distance-right:9pt;mso-wrap-distance-bottom:0;mso-position-horizontal:center;mso-position-horizontal-relative:text;mso-position-vertical:absolute;mso-position-vertical-relative:text;mso-width-percent:0;mso-height-percent:0;mso-width-relative:margin;mso-height-relative:margin;v-text-anchor:middle" o:gfxdata="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" adj="10800" fillcolor="#a5a5a5 [3206]" strokecolor="#525252 [1606]" strokeweight="1pt"/>
+                  </w:pict>
+                </mc:Fallback>
+              </mc:AlternateContent>
+            </w:r>
+          </w:p>
+        </w:tc>
+      </w:tr>
+      <w:tr>
+        <w:trPr>
+          <w:trHeight w:val="397"/>
+          <w:jc w:val="center"/>
+        </w:trPr>
+        <w:tc>
+          <w:tcPr>
+            <w:tcW w:w="3175" w:type="dxa"/>
+            <w:tcBorders>
+              <w:top w:val="single" w:sz="12" w:space="0" w:color="5B9BD5" w:themeColor="accent1"/>
+              <w:left w:val="single" w:sz="12" w:space="0" w:color="5B9BD5" w:themeColor="accent1"/>
+              <w:bottom w:val="single" w:sz="12" w:space="0" w:color="5B9BD5" w:themeColor="accent1"/>
+              <w:right w:val="single" w:sz="12" w:space="0" w:color="5B9BD5" w:themeColor="accent1"/>
+            </w:tcBorders>
+            <w:shd w:val="clear" w:color="auto" w:fill="DEEAF6" w:themeFill="accent1" w:themeFillTint="33"/>
+            <w:vAlign w:val="center"/>
+          </w:tcPr>
+          <w:p>
+            <w:pPr>
+              <w:pStyle w:val="Default"/>
+              <w:jc w:val="center"/>
+              <w:rPr>
+                <w:rFonts w:asciiTheme="minorHAnsi" w:hAnsiTheme="minorHAnsi" w:cs="Arial"/>
+                <w:color w:val="auto"/>
+                <w:sz w:val="22"/>
+                <w:szCs w:val="22"/>
+              </w:rPr>
+            </w:pPr>
+            <w:r>
+              <w:rPr>
+                <w:rFonts w:asciiTheme="minorHAnsi" w:hAnsiTheme="minorHAnsi" w:cs="Arial"/>
+                <w:color w:val="auto"/>
+                <w:sz w:val="22"/>
+                <w:szCs w:val="22"/>
+              </w:rPr>
+              <w:t>SQLite database</w:t>
+            </w:r>
+          </w:p>
+        </w:tc>
+        <w:tc>
+          <w:tcPr>
+            <w:tcW w:w="1587" w:type="dxa"/>
+            <w:tcBorders>
+              <w:left w:val="single" w:sz="12" w:space="0" w:color="5B9BD5" w:themeColor="accent1"/>
+              <w:right w:val="single" w:sz="12" w:space="0" w:color="ED7D31" w:themeColor="accent2"/>
+            </w:tcBorders>
+          </w:tcPr>
+          <w:p>
+            <w:pPr>
+              <w:pStyle w:val="Default"/>
+              <w:jc w:val="center"/>
+              <w:rPr>
+                <w:rFonts w:asciiTheme="minorHAnsi" w:hAnsiTheme="minorHAnsi" w:cs="Arial"/>
+                <w:color w:val="auto"/>
+                <w:sz w:val="22"/>
+                <w:szCs w:val="22"/>
+              </w:rPr>
+            </w:pPr>
+          </w:p>
+        </w:tc>
+        <w:tc>
+          <w:tcPr>
+            <w:tcW w:w="3175" w:type="dxa"/>
+            <w:tcBorders>
+              <w:top w:val="single" w:sz="12" w:space="0" w:color="ED7D31" w:themeColor="accent2"/>
+              <w:left w:val="single" w:sz="12" w:space="0" w:color="ED7D31" w:themeColor="accent2"/>
+              <w:bottom w:val="single" w:sz="12" w:space="0" w:color="ED7D31" w:themeColor="accent2"/>
+              <w:right w:val="single" w:sz="12" w:space="0" w:color="ED7D31" w:themeColor="accent2"/>
+            </w:tcBorders>
+            <w:shd w:val="clear" w:color="auto" w:fill="FBE4D5" w:themeFill="accent2" w:themeFillTint="33"/>
+            <w:vAlign w:val="center"/>
+          </w:tcPr>
+          <w:p>
+            <w:pPr>
+              <w:pStyle w:val="Default"/>
+              <w:jc w:val="center"/>
+              <w:rPr>
+                <w:rFonts w:asciiTheme="minorHAnsi" w:hAnsiTheme="minorHAnsi" w:cs="Arial"/>
+                <w:color w:val="auto"/>
+                <w:sz w:val="22"/>
+                <w:szCs w:val="22"/>
+              </w:rPr>
+            </w:pPr>
+            <w:r>
+              <w:rPr>
+                <w:rFonts w:asciiTheme="minorHAnsi" w:hAnsiTheme="minorHAnsi" w:cs="Arial"/>
+                <w:color w:val="auto"/>
+                <w:sz w:val="22"/>
+                <w:szCs w:val="22"/>
+              </w:rPr>
+              <w:t>Cython wrapper</w:t>
+            </w:r>
+          </w:p>
+        </w:tc>
+      </w:tr>
+      <w:tr>
+        <w:trPr>
+          <w:trHeight w:val="397"/>
+          <w:jc w:val="center"/>
+        </w:trPr>
+        <w:tc>
+          <w:tcPr>
+            <w:tcW w:w="3175" w:type="dxa"/>
+            <w:tcBorders>
+              <w:top w:val="single" w:sz="12" w:space="0" w:color="5B9BD5" w:themeColor="accent1"/>
+            </w:tcBorders>
+            <w:vAlign w:val="center"/>
+          </w:tcPr>
+          <w:p>
+            <w:pPr>
+              <w:pStyle w:val="Default"/>
+              <w:jc w:val="center"/>
+              <w:rPr>
+                <w:rFonts w:asciiTheme="minorHAnsi" w:hAnsiTheme="minorHAnsi" w:cs="Arial"/>
+                <w:color w:val="auto"/>
+                <w:sz w:val="22"/>
+                <w:szCs w:val="22"/>
+              </w:rPr>
+            </w:pPr>
+          </w:p>
+        </w:tc>
+        <w:tc>
+          <w:tcPr>
+            <w:tcW w:w="1587" w:type="dxa"/>
+          </w:tcPr>
+          <w:p>
+            <w:pPr>
+              <w:pStyle w:val="Default"/>
+              <w:jc w:val="center"/>
+              <w:rPr>
+                <w:rFonts w:asciiTheme="minorHAnsi" w:hAnsiTheme="minorHAnsi" w:cs="Arial"/>
+                <w:color w:val="auto"/>
+                <w:sz w:val="22"/>
+                <w:szCs w:val="22"/>
+              </w:rPr>
+            </w:pPr>
+          </w:p>
+        </w:tc>
+        <w:tc>
+          <w:tcPr>
+            <w:tcW w:w="3175" w:type="dxa"/>
+            <w:tcBorders>
+              <w:top w:val="single" w:sz="12" w:space="0" w:color="ED7D31" w:themeColor="accent2"/>
+              <w:bottom w:val="single" w:sz="12" w:space="0" w:color="5B9BD5" w:themeColor="accent1"/>
+            </w:tcBorders>
+            <w:vAlign w:val="center"/>
+          </w:tcPr>
+          <w:p>
+            <w:pPr>
+              <w:pStyle w:val="Default"/>
+              <w:jc w:val="center"/>
+              <w:rPr>
+                <w:rFonts w:asciiTheme="minorHAnsi" w:hAnsiTheme="minorHAnsi" w:cs="Arial"/>
+                <w:color w:val="auto"/>
+                <w:sz w:val="22"/>
+                <w:szCs w:val="22"/>
+              </w:rPr>
+            </w:pPr>
+            <w:r>
+              <w:rPr>
+                <w:rFonts w:asciiTheme="minorHAnsi" w:hAnsiTheme="minorHAnsi" w:cs="Arial"/>
+                <w:noProof/>
+                <w:color w:val="auto"/>
+                <w:sz w:val="22"/>
+                <w:szCs w:val="22"/>
+              </w:rPr>
+              <mc:AlternateContent>
+                <mc:Choice Requires="wps">
+                  <w:drawing>
+                    <wp:anchor distT="0" distB="0" distL="114300" distR="114300" simplePos="0" relativeHeight="251684864" behindDoc="0" locked="0" layoutInCell="1" allowOverlap="1" wp14:anchorId="7D0DBB50" wp14:editId="12D7D664">
+                      <wp:simplePos x="0" y="0"/>
+                      <wp:positionH relativeFrom="column">
+                        <wp:align>center</wp:align>
+                      </wp:positionH>
+                      <wp:positionV relativeFrom="paragraph">
+                        <wp:posOffset>36195</wp:posOffset>
+                      </wp:positionV>
+                      <wp:extent cx="234000" cy="190800"/>
+                      <wp:effectExtent l="19050" t="0" r="13970" b="38100"/>
+                      <wp:wrapNone/>
+                      <wp:docPr id="14" name="Down Arrow 14"/>
+                      <wp:cNvGraphicFramePr/>
+                      <a:graphic xmlns:a="http://schemas.openxmlformats.org/drawingml/2006/main">
+                        <a:graphicData uri="http://schemas.microsoft.com/office/word/2010/wordprocessingShape">
+                          <wps:wsp>
+                            <wps:cNvSpPr/>
+                            <wps:spPr>
+                              <a:xfrm>
+                                <a:off x="0" y="0"/>
+                                <a:ext cx="234000" cy="190800"/>
+                              </a:xfrm>
+                              <a:prstGeom prst="downArrow">
+                                <a:avLst/>
+                              </a:prstGeom>
+                            </wps:spPr>
+                            <wps:style>
+                              <a:lnRef idx="2">
+                                <a:schemeClr val="accent3">
+                                  <a:shade val="50000"/>
+                                </a:schemeClr>
+                              </a:lnRef>
+                              <a:fillRef idx="1">
+                                <a:schemeClr val="accent3"/>
+                              </a:fillRef>
+                              <a:effectRef idx="0">
+                                <a:schemeClr val="accent3"/>
+                              </a:effectRef>
+                              <a:fontRef idx="minor">
+                                <a:schemeClr val="lt1"/>
+                              </a:fontRef>
+                            </wps:style>
+                            <wps:bodyPr rot="0" spcFirstLastPara="0" vertOverflow="overflow" horzOverflow="overflow" vert="horz" wrap="square" lIns="91440" tIns="45720" rIns="91440" bIns="45720" numCol="1" spcCol="0" rtlCol="0" fromWordArt="0" anchor="ctr" anchorCtr="0" forceAA="0" compatLnSpc="1">
+                              <a:prstTxWarp prst="textNoShape">
+                                <a:avLst/>
+                              </a:prstTxWarp>
+                              <a:noAutofit/>
+                            </wps:bodyPr>
+                          </wps:wsp>
+                        </a:graphicData>
+                      </a:graphic>
+                      <wp14:sizeRelH relativeFrom="margin">
+                        <wp14:pctWidth>0</wp14:pctWidth>
+                      </wp14:sizeRelH>
+                      <wp14:sizeRelV relativeFrom="margin">
+                        <wp14:pctHeight>0</wp14:pctHeight>
+                      </wp14:sizeRelV>
+                    </wp:anchor>
+                  </w:drawing>
+                </mc:Choice>
+                <mc:Fallback>
+                  <w:pict>
+                    <v:shape id="Down Arrow 14" o:spid="_x0000_s1026" type="#_x0000_t67" style="position:absolute;margin-left:0;margin-top:2.85pt;width:18.45pt;height:15pt;z-index:251684864;visibility:visible;mso-wrap-style:square;mso-width-percent:0;mso-height-percent:0;mso-wrap-distance-left:9pt;mso-wrap-distance-top:0;mso-wrap-distance-right:9pt;mso-wrap-distance-bottom:0;mso-position-horizontal:center;mso-position-horizontal-relative:text;mso-position-vertical:absolute;mso-position-vertical-relative:text;mso-width-percent:0;mso-height-percent:0;mso-width-relative:margin;mso-height-relative:margin;v-text-anchor:middle" o:gfxdata="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" adj="10800" fillcolor="#a5a5a5 [3206]" strokecolor="#525252 [1606]" strokeweight="1pt"/>
+                  </w:pict>
+                </mc:Fallback>
+              </mc:AlternateContent>
+            </w:r>
+          </w:p>
+        </w:tc>
+      </w:tr>
+      <w:tr>
+        <w:trPr>
+          <w:trHeight w:val="397"/>
+          <w:jc w:val="center"/>
+        </w:trPr>
+        <w:tc>
+          <w:tcPr>
+            <w:tcW w:w="3175" w:type="dxa"/>
+            <w:vAlign w:val="center"/>
+          </w:tcPr>
+          <w:p>
+            <w:pPr>
+              <w:pStyle w:val="Default"/>
+              <w:jc w:val="center"/>
+              <w:rPr>
+                <w:rFonts w:asciiTheme="minorHAnsi" w:hAnsiTheme="minorHAnsi" w:cs="Arial"/>
+                <w:color w:val="auto"/>
+                <w:sz w:val="22"/>
+                <w:szCs w:val="22"/>
+              </w:rPr>
+            </w:pPr>
+          </w:p>
+        </w:tc>
+        <w:tc>
+          <w:tcPr>
+            <w:tcW w:w="1587" w:type="dxa"/>
+            <w:tcBorders>
+              <w:right w:val="single" w:sz="12" w:space="0" w:color="5B9BD5" w:themeColor="accent1"/>
+            </w:tcBorders>
+          </w:tcPr>
+          <w:p>
+            <w:pPr>
+              <w:pStyle w:val="Default"/>
+              <w:jc w:val="center"/>
+              <w:rPr>
+                <w:rFonts w:asciiTheme="minorHAnsi" w:hAnsiTheme="minorHAnsi" w:cs="Arial"/>
+                <w:color w:val="auto"/>
+                <w:sz w:val="22"/>
+                <w:szCs w:val="22"/>
+              </w:rPr>
+            </w:pPr>
+          </w:p>
+        </w:tc>
+        <w:tc>
+          <w:tcPr>
+            <w:tcW w:w="3175" w:type="dxa"/>
+            <w:tcBorders>
+              <w:top w:val="single" w:sz="12" w:space="0" w:color="5B9BD5" w:themeColor="accent1"/>
+              <w:left w:val="single" w:sz="12" w:space="0" w:color="5B9BD5" w:themeColor="accent1"/>
+              <w:bottom w:val="single" w:sz="12" w:space="0" w:color="5B9BD5" w:themeColor="accent1"/>
+              <w:right w:val="single" w:sz="12" w:space="0" w:color="5B9BD5" w:themeColor="accent1"/>
+            </w:tcBorders>
+            <w:shd w:val="clear" w:color="auto" w:fill="DEEAF6" w:themeFill="accent1" w:themeFillTint="33"/>
+            <w:vAlign w:val="center"/>
+          </w:tcPr>
+          <w:p>
+            <w:pPr>
+              <w:pStyle w:val="Default"/>
+              <w:jc w:val="center"/>
+              <w:rPr>
+                <w:rFonts w:asciiTheme="minorHAnsi" w:hAnsiTheme="minorHAnsi" w:cs="Arial"/>
+                <w:color w:val="auto"/>
+                <w:sz w:val="22"/>
+                <w:szCs w:val="22"/>
+              </w:rPr>
+            </w:pPr>
+            <w:r>
+              <w:rPr>
+                <w:rFonts w:asciiTheme="minorHAnsi" w:hAnsiTheme="minorHAnsi" w:cs="Arial"/>
+                <w:color w:val="auto"/>
+                <w:sz w:val="22"/>
+                <w:szCs w:val="22"/>
+              </w:rPr>
+              <w:t>bcm2835 library</w:t>
+            </w:r>
+          </w:p>
+        </w:tc>
+      </w:tr>
+      <w:tr>
+        <w:trPr>
+          <w:trHeight w:val="397"/>
+          <w:jc w:val="center"/>
+        </w:trPr>
+        <w:tc>
+          <w:tcPr>
+            <w:tcW w:w="3175" w:type="dxa"/>
+            <w:vAlign w:val="center"/>
+          </w:tcPr>
+          <w:p>
+            <w:pPr>
+              <w:pStyle w:val="Default"/>
+              <w:jc w:val="center"/>
+              <w:rPr>
+                <w:rFonts w:asciiTheme="minorHAnsi" w:hAnsiTheme="minorHAnsi" w:cs="Arial"/>
+                <w:color w:val="auto"/>
+                <w:sz w:val="22"/>
+                <w:szCs w:val="22"/>
+              </w:rPr>
+            </w:pPr>
+          </w:p>
+        </w:tc>
+        <w:tc>
+          <w:tcPr>
+            <w:tcW w:w="1587" w:type="dxa"/>
+          </w:tcPr>
+          <w:p>
+            <w:pPr>
+              <w:pStyle w:val="Default"/>
+              <w:jc w:val="center"/>
+              <w:rPr>
+                <w:rFonts w:asciiTheme="minorHAnsi" w:hAnsiTheme="minorHAnsi" w:cs="Arial"/>
+                <w:color w:val="auto"/>
+                <w:sz w:val="22"/>
+                <w:szCs w:val="22"/>
+              </w:rPr>
+            </w:pPr>
+          </w:p>
+        </w:tc>
+        <w:tc>
+          <w:tcPr>
+            <w:tcW w:w="3175" w:type="dxa"/>
+            <w:tcBorders>
+              <w:top w:val="single" w:sz="12" w:space="0" w:color="5B9BD5" w:themeColor="accent1"/>
+              <w:bottom w:val="single" w:sz="12" w:space="0" w:color="ED7D31" w:themeColor="accent2"/>
+            </w:tcBorders>
+            <w:vAlign w:val="center"/>
+          </w:tcPr>
+          <w:p>
+            <w:pPr>
+              <w:pStyle w:val="Default"/>
+              <w:jc w:val="center"/>
+              <w:rPr>
+                <w:rFonts w:asciiTheme="minorHAnsi" w:hAnsiTheme="minorHAnsi" w:cs="Arial"/>
+                <w:color w:val="auto"/>
+                <w:sz w:val="22"/>
+                <w:szCs w:val="22"/>
+              </w:rPr>
+            </w:pPr>
+            <w:r>
+              <w:rPr>
+                <w:rFonts w:asciiTheme="minorHAnsi" w:hAnsiTheme="minorHAnsi" w:cs="Arial"/>
+                <w:noProof/>
+                <w:color w:val="auto"/>
+                <w:sz w:val="22"/>
+                <w:szCs w:val="22"/>
+              </w:rPr>
+              <mc:AlternateContent>
+                <mc:Choice Requires="wps">
+                  <w:drawing>
+                    <wp:anchor distT="0" distB="0" distL="114300" distR="114300" simplePos="0" relativeHeight="251686912" behindDoc="0" locked="0" layoutInCell="1" allowOverlap="1" wp14:anchorId="7D486436" wp14:editId="5D395A0F">
+                      <wp:simplePos x="0" y="0"/>
+                      <wp:positionH relativeFrom="column">
+                        <wp:align>center</wp:align>
+                      </wp:positionH>
+                      <wp:positionV relativeFrom="paragraph">
+                        <wp:posOffset>36195</wp:posOffset>
+                      </wp:positionV>
+                      <wp:extent cx="234000" cy="190800"/>
+                      <wp:effectExtent l="19050" t="0" r="13970" b="38100"/>
+                      <wp:wrapNone/>
+                      <wp:docPr id="15" name="Down Arrow 15"/>
+                      <wp:cNvGraphicFramePr/>
+                      <a:graphic xmlns:a="http://schemas.openxmlformats.org/drawingml/2006/main">
+                        <a:graphicData uri="http://schemas.microsoft.com/office/word/2010/wordprocessingShape">
+                          <wps:wsp>
+                            <wps:cNvSpPr/>
+                            <wps:spPr>
+                              <a:xfrm>
+                                <a:off x="0" y="0"/>
+                                <a:ext cx="234000" cy="190800"/>
+                              </a:xfrm>
+                              <a:prstGeom prst="downArrow">
+                                <a:avLst/>
+                              </a:prstGeom>
+                            </wps:spPr>
+                            <wps:style>
+                              <a:lnRef idx="2">
+                                <a:schemeClr val="accent3">
+                                  <a:shade val="50000"/>
+                                </a:schemeClr>
+                              </a:lnRef>
+                              <a:fillRef idx="1">
+                                <a:schemeClr val="accent3"/>
+                              </a:fillRef>
+                              <a:effectRef idx="0">
+                                <a:schemeClr val="accent3"/>
+                              </a:effectRef>
+                              <a:fontRef idx="minor">
+                                <a:schemeClr val="lt1"/>
+                              </a:fontRef>
+                            </wps:style>
+                            <wps:bodyPr rot="0" spcFirstLastPara="0" vertOverflow="overflow" horzOverflow="overflow" vert="horz" wrap="square" lIns="91440" tIns="45720" rIns="91440" bIns="45720" numCol="1" spcCol="0" rtlCol="0" fromWordArt="0" anchor="ctr" anchorCtr="0" forceAA="0" compatLnSpc="1">
+                              <a:prstTxWarp prst="textNoShape">
+                                <a:avLst/>
+                              </a:prstTxWarp>
+                              <a:noAutofit/>
+                            </wps:bodyPr>
+                          </wps:wsp>
+                        </a:graphicData>
+                      </a:graphic>
+                      <wp14:sizeRelH relativeFrom="margin">
+                        <wp14:pctWidth>0</wp14:pctWidth>
+                      </wp14:sizeRelH>
+                      <wp14:sizeRelV relativeFrom="margin">
+                        <wp14:pctHeight>0</wp14:pctHeight>
+                      </wp14:sizeRelV>
+                    </wp:anchor>
+                  </w:drawing>
+                </mc:Choice>
+                <mc:Fallback>
+                  <w:pict>
+                    <v:shape id="Down Arrow 15" o:spid="_x0000_s1026" type="#_x0000_t67" style="position:absolute;margin-left:0;margin-top:2.85pt;width:18.45pt;height:15pt;z-index:251686912;visibility:visible;mso-wrap-style:square;mso-width-percent:0;mso-height-percent:0;mso-wrap-distance-left:9pt;mso-wrap-distance-top:0;mso-wrap-distance-right:9pt;mso-wrap-distance-bottom:0;mso-position-horizontal:center;mso-position-horizontal-relative:text;mso-position-vertical:absolute;mso-position-vertical-relative:text;mso-width-percent:0;mso-height-percent:0;mso-width-relative:margin;mso-height-relative:margin;v-text-anchor:middle" o:gfxdata="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" adj="10800" fillcolor="#a5a5a5 [3206]" strokecolor="#525252 [1606]" strokeweight="1pt"/>
+                  </w:pict>
+                </mc:Fallback>
+              </mc:AlternateContent>
+            </w:r>
+          </w:p>
+        </w:tc>
+      </w:tr>
+      <w:tr>
+        <w:trPr>
+          <w:trHeight w:val="397"/>
+          <w:jc w:val="center"/>
+        </w:trPr>
+        <w:tc>
+          <w:tcPr>
+            <w:tcW w:w="3175" w:type="dxa"/>
+            <w:vAlign w:val="center"/>
+          </w:tcPr>
+          <w:p>
+            <w:pPr>
+              <w:pStyle w:val="Default"/>
+              <w:jc w:val="center"/>
+              <w:rPr>
+                <w:rFonts w:asciiTheme="minorHAnsi" w:hAnsiTheme="minorHAnsi" w:cs="Arial"/>
+                <w:color w:val="auto"/>
+                <w:sz w:val="22"/>
+                <w:szCs w:val="22"/>
+              </w:rPr>
+            </w:pPr>
+          </w:p>
+        </w:tc>
+        <w:tc>
+          <w:tcPr>
+            <w:tcW w:w="1587" w:type="dxa"/>
+            <w:tcBorders>
+              <w:right w:val="single" w:sz="12" w:space="0" w:color="ED7D31" w:themeColor="accent2"/>
+            </w:tcBorders>
+          </w:tcPr>
+          <w:p>
+            <w:pPr>
+              <w:pStyle w:val="Default"/>
+              <w:jc w:val="center"/>
+              <w:rPr>
+                <w:rFonts w:asciiTheme="minorHAnsi" w:hAnsiTheme="minorHAnsi" w:cs="Arial"/>
+                <w:color w:val="auto"/>
+                <w:sz w:val="22"/>
+                <w:szCs w:val="22"/>
+              </w:rPr>
+            </w:pPr>
+          </w:p>
+        </w:tc>
+        <w:tc>
+          <w:tcPr>
+            <w:tcW w:w="3175" w:type="dxa"/>
+            <w:tcBorders>
+              <w:top w:val="single" w:sz="12" w:space="0" w:color="ED7D31" w:themeColor="accent2"/>
+              <w:left w:val="single" w:sz="12" w:space="0" w:color="ED7D31" w:themeColor="accent2"/>
+              <w:bottom w:val="single" w:sz="12" w:space="0" w:color="ED7D31" w:themeColor="accent2"/>
+              <w:right w:val="single" w:sz="12" w:space="0" w:color="ED7D31" w:themeColor="accent2"/>
+            </w:tcBorders>
+            <w:shd w:val="clear" w:color="auto" w:fill="FBE4D5" w:themeFill="accent2" w:themeFillTint="33"/>
+            <w:vAlign w:val="center"/>
+          </w:tcPr>
+          <w:p>
+            <w:pPr>
+              <w:pStyle w:val="Default"/>
+              <w:jc w:val="center"/>
+              <w:rPr>
+                <w:rFonts w:asciiTheme="minorHAnsi" w:hAnsiTheme="minorHAnsi" w:cs="Arial"/>
+                <w:color w:val="auto"/>
+                <w:sz w:val="22"/>
+                <w:szCs w:val="22"/>
+              </w:rPr>
+            </w:pPr>
+            <w:r>
+              <w:rPr>
+                <w:rFonts w:asciiTheme="minorHAnsi" w:hAnsiTheme="minorHAnsi" w:cs="Arial"/>
+                <w:color w:val="auto"/>
+                <w:sz w:val="22"/>
+                <w:szCs w:val="22"/>
+              </w:rPr>
+              <w:t>SPI</w:t>
+            </w:r>
+          </w:p>
+        </w:tc>
+      </w:tr>
+      <w:tr>
+        <w:trPr>
+          <w:trHeight w:val="397"/>
+          <w:jc w:val="center"/>
+        </w:trPr>
+        <w:tc>
+          <w:tcPr>
+            <w:tcW w:w="3175" w:type="dxa"/>
+            <w:vAlign w:val="bottom"/>
+          </w:tcPr>
+          <w:p>
+            <w:pPr>
+              <w:pStyle w:val="Default"/>
+              <w:rPr>
+                <w:rFonts w:asciiTheme="minorHAnsi" w:hAnsiTheme="minorHAnsi" w:cs="Arial"/>
+                <w:color w:val="auto"/>
+                <w:sz w:val="22"/>
+                <w:szCs w:val="22"/>
+              </w:rPr>
+            </w:pPr>
+            <w:r>
+              <w:rPr>
+                <w:rFonts w:asciiTheme="minorHAnsi" w:hAnsiTheme="minorHAnsi" w:cs="Arial"/>
+                <w:noProof/>
+                <w:color w:val="auto"/>
+                <w:sz w:val="22"/>
+                <w:szCs w:val="22"/>
+              </w:rPr>
+              <mc:AlternateContent>
+                <mc:Choice Requires="wps">
+                  <w:drawing>
+                    <wp:anchor distT="0" distB="0" distL="114300" distR="114300" simplePos="0" relativeHeight="251694080" behindDoc="0" locked="0" layoutInCell="1" allowOverlap="1" wp14:anchorId="1D35DA8A" wp14:editId="360DA238">
+                      <wp:simplePos x="0" y="0"/>
+                      <wp:positionH relativeFrom="column">
+                        <wp:posOffset>10160</wp:posOffset>
+                      </wp:positionH>
+                      <wp:positionV relativeFrom="paragraph">
+                        <wp:posOffset>-26035</wp:posOffset>
+                      </wp:positionV>
+                      <wp:extent cx="222885" cy="222885"/>
+                      <wp:effectExtent l="0" t="0" r="24765" b="24765"/>
+                      <wp:wrapNone/>
+                      <wp:docPr id="19" name="Rectangle 19"/>
+                      <wp:cNvGraphicFramePr/>
+                      <a:graphic xmlns:a="http://schemas.openxmlformats.org/drawingml/2006/main">
+                        <a:graphicData uri="http://schemas.microsoft.com/office/word/2010/wordprocessingShape">
+                          <wps:wsp>
+                            <wps:cNvSpPr/>
+                            <wps:spPr>
+                              <a:xfrm>
+                                <a:off x="0" y="0"/>
+                                <a:ext cx="222885" cy="222885"/>
+                              </a:xfrm>
+                              <a:prstGeom prst="rect">
+                                <a:avLst/>
+                              </a:prstGeom>
+                              <a:solidFill>
+                                <a:schemeClr val="accent1">
+                                  <a:lumMod val="20000"/>
+                                  <a:lumOff val="80000"/>
+                                </a:schemeClr>
+                              </a:solidFill>
+                              <a:ln w="19050">
+                                <a:solidFill>
+                                  <a:schemeClr val="accent1"/>
+                                </a:solidFill>
+                              </a:ln>
+                            </wps:spPr>
+                            <wps:style>
+                              <a:lnRef idx="2">
+                                <a:schemeClr val="accent1">
+                                  <a:shade val="50000"/>
+                                </a:schemeClr>
+                              </a:lnRef>
+                              <a:fillRef idx="1">
+                                <a:schemeClr val="accent1"/>
+                              </a:fillRef>
+                              <a:effectRef idx="0">
+                                <a:schemeClr val="accent1"/>
+                              </a:effectRef>
+                              <a:fontRef idx="minor">
+                                <a:schemeClr val="lt1"/>
+                              </a:fontRef>
+                            </wps:style>
+                            <wps:bodyPr rot="0" spcFirstLastPara="0" vertOverflow="overflow" horzOverflow="overflow" vert="horz" wrap="square" lIns="91440" tIns="45720" rIns="91440" bIns="45720" numCol="1" spcCol="0" rtlCol="0" fromWordArt="0" anchor="ctr" anchorCtr="0" forceAA="0" compatLnSpc="1">
+                              <a:prstTxWarp prst="textNoShape">
+                                <a:avLst/>
+                              </a:prstTxWarp>
+                              <a:noAutofit/>
+                            </wps:bodyPr>
+                          </wps:wsp>
+                        </a:graphicData>
+                      </a:graphic>
+                      <wp14:sizeRelH relativeFrom="margin">
+                        <wp14:pctWidth>0</wp14:pctWidth>
+                      </wp14:sizeRelH>
+                      <wp14:sizeRelV relativeFrom="margin">
+                        <wp14:pctHeight>0</wp14:pctHeight>
+                      </wp14:sizeRelV>
+                    </wp:anchor>
+                  </w:drawing>
+                </mc:Choice>
+                <mc:Fallback>
+                  <w:pict>
+                    <v:rect id="Rectangle 19" o:spid="_x0000_s1026" style="position:absolute;margin-left:.8pt;margin-top:-2.05pt;width:17.55pt;height:17.55pt;z-index:251694080;visibility:visible;mso-wrap-style:square;mso-width-percent:0;mso-height-percent:0;mso-wrap-distance-left:9pt;mso-wrap-distance-top:0;mso-wrap-distance-right:9pt;mso-wrap-distance-bottom:0;mso-position-horizontal:absolute;mso-position-horizontal-relative:text;mso-position-vertical:absolute;mso-position-vertical-relative:text;mso-width-percent:0;mso-height-percent:0;mso-width-relative:margin;mso-height-relative:margin;v-text-anchor:middle" o:gfxdata="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" fillcolor="#deeaf6 [660]" strokecolor="#5b9bd5 [3204]" strokeweight="1.5pt"/>
+                  </w:pict>
+                </mc:Fallback>
+              </mc:AlternateContent>
+            </w:r>
+            <w:r>
+              <w:rPr>
+                <w:rFonts w:asciiTheme="minorHAnsi" w:hAnsiTheme="minorHAnsi" w:cs="Arial"/>
+                <w:color w:val="auto"/>
+                <w:sz w:val="22"/>
+                <w:szCs w:val="22"/>
+              </w:rPr>
+              <w:t xml:space="preserve">         Process / library</w:t>
+            </w:r>
+          </w:p>
+        </w:tc>
+        <w:tc>
+          <w:tcPr>
+            <w:tcW w:w="1587" w:type="dxa"/>
+            <w:tcBorders>
+              <w:left w:val="nil"/>
+            </w:tcBorders>
+          </w:tcPr>
+          <w:p>
+            <w:pPr>
+              <w:pStyle w:val="Default"/>
+              <w:jc w:val="center"/>
+              <w:rPr>
+                <w:rFonts w:asciiTheme="minorHAnsi" w:hAnsiTheme="minorHAnsi" w:cs="Arial"/>
+                <w:color w:val="auto"/>
+                <w:sz w:val="22"/>
+                <w:szCs w:val="22"/>
+              </w:rPr>
+            </w:pPr>
+          </w:p>
+        </w:tc>
+        <w:tc>
+          <w:tcPr>
+            <w:tcW w:w="3175" w:type="dxa"/>
+            <w:tcBorders>
+              <w:top w:val="single" w:sz="12" w:space="0" w:color="ED7D31" w:themeColor="accent2"/>
+              <w:bottom w:val="single" w:sz="12" w:space="0" w:color="5B9BD5" w:themeColor="accent1"/>
+            </w:tcBorders>
+            <w:vAlign w:val="center"/>
+          </w:tcPr>
+          <w:p>
+            <w:pPr>
+              <w:pStyle w:val="Default"/>
+              <w:jc w:val="center"/>
+              <w:rPr>
+                <w:rFonts w:asciiTheme="minorHAnsi" w:hAnsiTheme="minorHAnsi" w:cs="Arial"/>
+                <w:color w:val="auto"/>
+                <w:sz w:val="22"/>
+                <w:szCs w:val="22"/>
+              </w:rPr>
+            </w:pPr>
+            <w:r>
+              <w:rPr>
+                <w:rFonts w:asciiTheme="minorHAnsi" w:hAnsiTheme="minorHAnsi" w:cs="Arial"/>
+                <w:noProof/>
+                <w:color w:val="auto"/>
+                <w:sz w:val="22"/>
+                <w:szCs w:val="22"/>
+              </w:rPr>
+              <mc:AlternateContent>
+                <mc:Choice Requires="wps">
+                  <w:drawing>
+                    <wp:anchor distT="0" distB="0" distL="114300" distR="114300" simplePos="0" relativeHeight="251688960" behindDoc="0" locked="0" layoutInCell="1" allowOverlap="1" wp14:anchorId="5626B552" wp14:editId="2606E6A7">
+                      <wp:simplePos x="0" y="0"/>
+                      <wp:positionH relativeFrom="column">
+                        <wp:align>center</wp:align>
+                      </wp:positionH>
+                      <wp:positionV relativeFrom="paragraph">
+                        <wp:posOffset>36195</wp:posOffset>
+                      </wp:positionV>
+                      <wp:extent cx="234000" cy="190800"/>
+                      <wp:effectExtent l="19050" t="0" r="13970" b="38100"/>
+                      <wp:wrapNone/>
+                      <wp:docPr id="16" name="Down Arrow 16"/>
+                      <wp:cNvGraphicFramePr/>
+                      <a:graphic xmlns:a="http://schemas.openxmlformats.org/drawingml/2006/main">
+                        <a:graphicData uri="http://schemas.microsoft.com/office/word/2010/wordprocessingShape">
+                          <wps:wsp>
+                            <wps:cNvSpPr/>
+                            <wps:spPr>
+                              <a:xfrm>
+                                <a:off x="0" y="0"/>
+                                <a:ext cx="234000" cy="190800"/>
+                              </a:xfrm>
+                              <a:prstGeom prst="downArrow">
+                                <a:avLst/>
+                              </a:prstGeom>
+                            </wps:spPr>
+                            <wps:style>
+                              <a:lnRef idx="2">
+                                <a:schemeClr val="accent3">
+                                  <a:shade val="50000"/>
+                                </a:schemeClr>
+                              </a:lnRef>
+                              <a:fillRef idx="1">
+                                <a:schemeClr val="accent3"/>
+                              </a:fillRef>
+                              <a:effectRef idx="0">
+                                <a:schemeClr val="accent3"/>
+                              </a:effectRef>
+                              <a:fontRef idx="minor">
+                                <a:schemeClr val="lt1"/>
+                              </a:fontRef>
+                            </wps:style>
+                            <wps:bodyPr rot="0" spcFirstLastPara="0" vertOverflow="overflow" horzOverflow="overflow" vert="horz" wrap="square" lIns="91440" tIns="45720" rIns="91440" bIns="45720" numCol="1" spcCol="0" rtlCol="0" fromWordArt="0" anchor="ctr" anchorCtr="0" forceAA="0" compatLnSpc="1">
+                              <a:prstTxWarp prst="textNoShape">
+                                <a:avLst/>
+                              </a:prstTxWarp>
+                              <a:noAutofit/>
+                            </wps:bodyPr>
+                          </wps:wsp>
+                        </a:graphicData>
+                      </a:graphic>
+                      <wp14:sizeRelH relativeFrom="margin">
+                        <wp14:pctWidth>0</wp14:pctWidth>
+                      </wp14:sizeRelH>
+                      <wp14:sizeRelV relativeFrom="margin">
+                        <wp14:pctHeight>0</wp14:pctHeight>
+                      </wp14:sizeRelV>
+                    </wp:anchor>
+                  </w:drawing>
+                </mc:Choice>
+                <mc:Fallback>
+                  <w:pict>
+                    <v:shape id="Down Arrow 16" o:spid="_x0000_s1026" type="#_x0000_t67" style="position:absolute;margin-left:0;margin-top:2.85pt;width:18.45pt;height:15pt;z-index:251688960;visibility:visible;mso-wrap-style:square;mso-width-percent:0;mso-height-percent:0;mso-wrap-distance-left:9pt;mso-wrap-distance-top:0;mso-wrap-distance-right:9pt;mso-wrap-distance-bottom:0;mso-position-horizontal:center;mso-position-horizontal-relative:text;mso-position-vertical:absolute;mso-position-vertical-relative:text;mso-width-percent:0;mso-height-percent:0;mso-width-relative:margin;mso-height-relative:margin;v-text-anchor:middle" o:gfxdata="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" adj="10800" fillcolor="#a5a5a5 [3206]" strokecolor="#525252 [1606]" strokeweight="1pt"/>
+                  </w:pict>
+                </mc:Fallback>
+              </mc:AlternateContent>
+            </w:r>
+          </w:p>
+        </w:tc>
+      </w:tr>
+      <w:tr>
+        <w:trPr>
+          <w:trHeight w:val="397"/>
+          <w:jc w:val="center"/>
+        </w:trPr>
+        <w:tc>
+          <w:tcPr>
+            <w:tcW w:w="3175" w:type="dxa"/>
+            <w:vAlign w:val="bottom"/>
+          </w:tcPr>
+          <w:p>
+            <w:pPr>
+              <w:pStyle w:val="Default"/>
+              <w:rPr>
+                <w:rFonts w:asciiTheme="minorHAnsi" w:hAnsiTheme="minorHAnsi" w:cs="Arial"/>
+                <w:color w:val="auto"/>
+                <w:sz w:val="22"/>
+                <w:szCs w:val="22"/>
+              </w:rPr>
+            </w:pPr>
+            <w:r>
+              <w:rPr>
+                <w:rFonts w:asciiTheme="minorHAnsi" w:hAnsiTheme="minorHAnsi" w:cs="Arial"/>
+                <w:noProof/>
+                <w:color w:val="auto"/>
+                <w:sz w:val="22"/>
+                <w:szCs w:val="22"/>
+              </w:rPr>
+              <mc:AlternateContent>
+                <mc:Choice Requires="wps">
+                  <w:drawing>
+                    <wp:anchor distT="0" distB="0" distL="114300" distR="114300" simplePos="0" relativeHeight="251696128" behindDoc="0" locked="0" layoutInCell="1" allowOverlap="1" wp14:anchorId="71CB62AA" wp14:editId="22951756">
+                      <wp:simplePos x="0" y="0"/>
+                      <wp:positionH relativeFrom="column">
+                        <wp:posOffset>6350</wp:posOffset>
+                      </wp:positionH>
+                      <wp:positionV relativeFrom="paragraph">
+                        <wp:posOffset>-20955</wp:posOffset>
+                      </wp:positionV>
+                      <wp:extent cx="222885" cy="222885"/>
+                      <wp:effectExtent l="0" t="0" r="24765" b="24765"/>
+                      <wp:wrapNone/>
+                      <wp:docPr id="20" name="Rectangle 20"/>
+                      <wp:cNvGraphicFramePr/>
+                      <a:graphic xmlns:a="http://schemas.openxmlformats.org/drawingml/2006/main">
+                        <a:graphicData uri="http://schemas.microsoft.com/office/word/2010/wordprocessingShape">
+                          <wps:wsp>
+                            <wps:cNvSpPr/>
+                            <wps:spPr>
+                              <a:xfrm>
+                                <a:off x="0" y="0"/>
+                                <a:ext cx="222885" cy="222885"/>
+                              </a:xfrm>
+                              <a:prstGeom prst="rect">
+                                <a:avLst/>
+                              </a:prstGeom>
+                              <a:solidFill>
+                                <a:schemeClr val="accent2">
+                                  <a:lumMod val="20000"/>
+                                  <a:lumOff val="80000"/>
+                                </a:schemeClr>
+                              </a:solidFill>
+                              <a:ln w="19050">
+                                <a:solidFill>
+                                  <a:schemeClr val="accent2"/>
+                                </a:solidFill>
+                              </a:ln>
+                            </wps:spPr>
+                            <wps:style>
+                              <a:lnRef idx="2">
+                                <a:schemeClr val="accent1">
+                                  <a:shade val="50000"/>
+                                </a:schemeClr>
+                              </a:lnRef>
+                              <a:fillRef idx="1">
+                                <a:schemeClr val="accent1"/>
+                              </a:fillRef>
+                              <a:effectRef idx="0">
+                                <a:schemeClr val="accent1"/>
+                              </a:effectRef>
+                              <a:fontRef idx="minor">
+                                <a:schemeClr val="lt1"/>
+                              </a:fontRef>
+                            </wps:style>
+                            <wps:bodyPr rot="0" spcFirstLastPara="0" vertOverflow="overflow" horzOverflow="overflow" vert="horz" wrap="square" lIns="91440" tIns="45720" rIns="91440" bIns="45720" numCol="1" spcCol="0" rtlCol="0" fromWordArt="0" anchor="ctr" anchorCtr="0" forceAA="0" compatLnSpc="1">
+                              <a:prstTxWarp prst="textNoShape">
+                                <a:avLst/>
+                              </a:prstTxWarp>
+                              <a:noAutofit/>
+                            </wps:bodyPr>
+                          </wps:wsp>
+                        </a:graphicData>
+                      </a:graphic>
+                      <wp14:sizeRelH relativeFrom="margin">
+                        <wp14:pctWidth>0</wp14:pctWidth>
+                      </wp14:sizeRelH>
+                      <wp14:sizeRelV relativeFrom="margin">
+                        <wp14:pctHeight>0</wp14:pctHeight>
+                      </wp14:sizeRelV>
+                    </wp:anchor>
+                  </w:drawing>
+                </mc:Choice>
+                <mc:Fallback>
+                  <w:pict>
+                    <v:rect id="Rectangle 20" o:spid="_x0000_s1026" style="position:absolute;margin-left:.5pt;margin-top:-1.65pt;width:17.55pt;height:17.55pt;z-index:251696128;visibility:visible;mso-wrap-style:square;mso-width-percent:0;mso-height-percent:0;mso-wrap-distance-left:9pt;mso-wrap-distance-top:0;mso-wrap-distance-right:9pt;mso-wrap-distance-bottom:0;mso-position-horizontal:absolute;mso-position-horizontal-relative:text;mso-position-vertical:absolute;mso-position-vertical-relative:text;mso-width-percent:0;mso-height-percent:0;mso-width-relative:margin;mso-height-relative:margin;v-text-anchor:middle" o:gfxdata="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" fillcolor="#fbe4d5 [661]" strokecolor="#ed7d31 [3205]" strokeweight="1.5pt"/>
+                  </w:pict>
+                </mc:Fallback>
+              </mc:AlternateContent>
+            </w:r>
+            <w:r>
+              <w:rPr>
+                <w:rFonts w:asciiTheme="minorHAnsi" w:hAnsiTheme="minorHAnsi" w:cs="Arial"/>
+                <w:color w:val="auto"/>
+                <w:sz w:val="22"/>
+                <w:szCs w:val="22"/>
+              </w:rPr>
+              <w:t xml:space="preserve">         Interface / Communication</w:t>
+            </w:r>
+          </w:p>
+        </w:tc>
+        <w:tc>
+          <w:tcPr>
+            <w:tcW w:w="1587" w:type="dxa"/>
+            <w:tcBorders>
+              <w:left w:val="nil"/>
+              <w:right w:val="single" w:sz="12" w:space="0" w:color="5B9BD5" w:themeColor="accent1"/>
+            </w:tcBorders>
+          </w:tcPr>
+          <w:p>
+            <w:pPr>
+              <w:pStyle w:val="Default"/>
+              <w:jc w:val="center"/>
+              <w:rPr>
+                <w:rFonts w:asciiTheme="minorHAnsi" w:hAnsiTheme="minorHAnsi" w:cs="Arial"/>
+                <w:color w:val="auto"/>
+                <w:sz w:val="22"/>
+                <w:szCs w:val="22"/>
+              </w:rPr>
+            </w:pPr>
+          </w:p>
+        </w:tc>
+        <w:tc>
+          <w:tcPr>
+            <w:tcW w:w="3175" w:type="dxa"/>
+            <w:tcBorders>
+              <w:top w:val="single" w:sz="12" w:space="0" w:color="5B9BD5" w:themeColor="accent1"/>
+              <w:left w:val="single" w:sz="12" w:space="0" w:color="5B9BD5" w:themeColor="accent1"/>
+              <w:bottom w:val="single" w:sz="12" w:space="0" w:color="5B9BD5" w:themeColor="accent1"/>
+              <w:right w:val="single" w:sz="12" w:space="0" w:color="5B9BD5" w:themeColor="accent1"/>
+            </w:tcBorders>
+            <w:shd w:val="clear" w:color="auto" w:fill="DEEAF6" w:themeFill="accent1" w:themeFillTint="33"/>
+            <w:vAlign w:val="center"/>
+          </w:tcPr>
+          <w:p>
+            <w:pPr>
+              <w:pStyle w:val="Default"/>
+              <w:jc w:val="center"/>
+              <w:rPr>
+                <w:rFonts w:asciiTheme="minorHAnsi" w:hAnsiTheme="minorHAnsi" w:cs="Arial"/>
+                <w:color w:val="auto"/>
+                <w:sz w:val="22"/>
+                <w:szCs w:val="22"/>
+              </w:rPr>
+            </w:pPr>
+            <w:r>
+              <w:rPr>
+                <w:rFonts w:asciiTheme="minorHAnsi" w:hAnsiTheme="minorHAnsi" w:cs="Arial"/>
+                <w:color w:val="auto"/>
+                <w:sz w:val="22"/>
+                <w:szCs w:val="22"/>
+              </w:rPr>
+              <w:t>Nordic nRF24L01+</w:t>
+            </w:r>
+          </w:p>
+        </w:tc>
+      </w:tr>
+    </w:tbl>
+    <w:p>
+      <w:pPr>
+        <w:pStyle w:val="Default"/>
+        <w:jc w:val="both"/>
+        <w:rPr>
+          <w:rFonts w:asciiTheme="minorHAnsi" w:hAnsiTheme="minorHAnsi" w:cs="Arial"/>
+          <w:color w:val="auto"/>
+          <w:sz w:val="22"/>
+          <w:szCs w:val="22"/>
+        </w:rPr>
+      </w:pPr>
+    </w:p>
+    <w:p>
+      <w:pPr>
+        <w:pStyle w:val="Default"/>
+        <w:jc w:val="center"/>
+        <w:rPr>
+          <w:rFonts w:asciiTheme="minorHAnsi" w:hAnsiTheme="minorHAnsi" w:cs="Arial"/>
+          <w:i/>
+          <w:color w:val="auto"/>
+          <w:sz w:val="22"/>
+          <w:szCs w:val="22"/>
+        </w:rPr>
+      </w:pPr>
+      <w:r>
+        <w:rPr>
+          <w:rFonts w:asciiTheme="minorHAnsi" w:hAnsiTheme="minorHAnsi" w:cs="Arial"/>
+          <w:i/>
+          <w:color w:val="auto"/>
+          <w:sz w:val="22"/>
+          <w:szCs w:val="22"/>
+        </w:rPr>
+        <w:t>Figure 2. Design of control software.</w:t>
+      </w:r>
+    </w:p>
+    <w:p>
+      <w:pPr>
+        <w:rPr>
+          <w:rFonts w:cs="Arial"/>
+          <w:b/>
+        </w:rPr>
+      </w:pPr>
+      <w:r>
+        <w:rPr>
+          <w:rFonts w:cs="Arial"/>
+        </w:rPr>
+        <w:br w:type="page"/>
+      </w:r>
+      <w:r>
+        <w:rPr>
+          <w:rFonts w:cs="Arial"/>
+          <w:b/>
+        </w:rPr>
+        <w:lastRenderedPageBreak/>
+        <w:t>Flask Webserver</w:t>
+      </w:r>
+      <w:r>
+        <w:rPr>
+          <w:rFonts w:cs="Arial"/>
+          <w:b/>
+        </w:rPr>
+        <w:t xml:space="preserve"> &amp; Web Interface</w:t>
+      </w:r>
+    </w:p>
+    <w:p>
+      <w:pPr>
+        <w:spacing w:after="0"/>
+        <w:ind w:firstLine="720"/>
+        <w:jc w:val="both"/>
+        <w:rPr>
+          <w:rFonts w:cs="Arial"/>
+        </w:rPr>
+      </w:pPr>
+      <w:r>
+        <w:rPr>
+          <w:rFonts w:cs="Arial"/>
+        </w:rPr>
+        <w:t>The Flask microframework was chosen for SensorNet for multiple reasons. Compared to the popular Apache webserver, Flask</w:t>
+      </w:r>
+      <w:r>
+        <w:rPr>
+          <w:rFonts w:cs="Arial"/>
+        </w:rPr>
+        <w:t>s</w:t>
+      </w:r>
+      <w:r>
+        <w:rPr>
+          <w:rFonts w:cs="Arial"/>
+        </w:rPr>
+        <w:t xml:space="preserve"> </w:t>
+      </w:r>
+      <w:r>
+        <w:rPr>
+          <w:rFonts w:cs="Arial"/>
+        </w:rPr>
+        <w:t>built-in webserver is lightweight, and uses significantly less resources</w:t>
+      </w:r>
+      <w:r>
+        <w:rPr>
+          <w:rFonts w:cs="Arial"/>
+        </w:rPr>
+        <w:t xml:space="preserve">. Also, </w:t>
+      </w:r>
+      <w:r>
+        <w:rPr>
+          <w:rFonts w:cs="Arial"/>
+        </w:rPr>
+        <w:t>Flasks native language is Python, which is also very well supported by the Raspberry Pi, and has many libraries.</w:t>
+      </w:r>
+      <w:r>
+        <w:rPr>
+          <w:rFonts w:cs="Arial"/>
+        </w:rPr>
+        <w:t xml:space="preserve"> </w:t>
+      </w:r>
+      <w:r>
+        <w:rPr>
+          <w:rFonts w:cs="Arial"/>
+          <w:i/>
+        </w:rPr>
+        <w:t>Note, Flasks webserver is meant for testing purposes, and is not production-ready. However, due to the typically few simultaneous users and low data usage of SensorNets web interface, Flasks</w:t>
+      </w:r>
+      <w:r>
+        <w:rPr>
+          <w:rFonts w:cs="Arial"/>
+          <w:i/>
+        </w:rPr>
+        <w:t xml:space="preserve"> built-in webserver showed no ill-effects of being used full-time in testing.</w:t>
+      </w:r>
+    </w:p>
+    <w:p>
+      <w:pPr>
+        <w:ind w:firstLine="720"/>
+        <w:jc w:val="both"/>
+        <w:rPr>
+          <w:rFonts w:cs="Arial"/>
+        </w:rPr>
+      </w:pPr>
+      <w:r>
+        <w:rPr>
+          <w:rFonts w:cs="Arial"/>
+        </w:rPr>
+        <w:t>SensorNets web interface is a liquid design, which allows the interface to adapt to different screen resolutions and orientations, including for mobile smartphones. The liquid design uses CSS and JavaScript to implement a sliding menu, as well as a favorite grid that transitions from one tile wide to three tiles wide upon resizing the web browser.</w:t>
+      </w:r>
+    </w:p>
+    <w:p>
+      <w:pPr>
+        <w:rPr>
+          <w:rFonts w:cs="Arial"/>
+          <w:noProof/>
+        </w:rPr>
+      </w:pPr>
+      <w:r>
+        <w:rPr>
+          <w:rFonts w:cs="Arial"/>
+          <w:noProof/>
+        </w:rPr>
+        <w:drawing>
+          <wp:inline distT="0" distB="0" distL="0" distR="0" wp14:anchorId="76157833" wp14:editId="30B131F1">
+            <wp:extent cx="5943600" cy="3710305"/>
+            <wp:effectExtent l="0" t="0" r="0" b="4445"/>
+            <wp:docPr id="21" name="Picture 21"/>
+            <wp:cNvGraphicFramePr>
+              <a:graphicFrameLocks xmlns:a="http://schemas.openxmlformats.org/drawingml/2006/main" noChangeAspect="1"/>
+            </wp:cNvGraphicFramePr>
+            <a:graphic xmlns:a="http://schemas.openxmlformats.org/drawingml/2006/main">
+              <a:graphicData uri="http://schemas.openxmlformats.org/drawingml/2006/picture">
+                <pic:pic xmlns:pic="http://schemas.openxmlformats.org/drawingml/2006/picture">
+                  <pic:nvPicPr>
+                    <pic:cNvPr id="0" name="webInterface.png"/>
+                    <pic:cNvPicPr/>
+                  </pic:nvPicPr>
+                  <pic:blipFill>
+                    <a:blip r:embed="rId10" cstate="print">
+                      <a:extLst>
+                        <a:ext uri="{28A0092B-C50C-407E-A947-70E740481C1C}">
+                          <a14:useLocalDpi xmlns:a14="http://schemas.microsoft.com/office/drawing/2010/main" val="0"/>
+                        </a:ext>
+                      </a:extLst>
+                    </a:blip>
+                    <a:stretch>
+                      <a:fillRect/>
+                    </a:stretch>
+                  </pic:blipFill>
+                  <pic:spPr>
+                    <a:xfrm>
+                      <a:off x="0" y="0"/>
+                      <a:ext cx="5943600" cy="3710305"/>
+                    </a:xfrm>
+                    <a:prstGeom prst="rect">
+                      <a:avLst/>
+                    </a:prstGeom>
+                  </pic:spPr>
+                </pic:pic>
+              </a:graphicData>
+            </a:graphic>
+          </wp:inline>
+        </w:drawing>
+      </w:r>
+    </w:p>
+    <w:p>
+      <w:pPr>
+        <w:jc w:val="center"/>
+        <w:rPr>
+          <w:rFonts w:cs="Arial"/>
+          <w:i/>
+          <w:noProof/>
+        </w:rPr>
+      </w:pPr>
+      <w:r>
+        <w:rPr>
+          <w:rFonts w:cs="Arial"/>
+          <w:i/>
+          <w:noProof/>
+        </w:rPr>
+        <w:t>Figure 3. Web interface with slide menu and favorite grid.</w:t>
+      </w:r>
+    </w:p>
+    <w:p>
+      <w:pPr>
+        <w:rPr>
+          <w:rFonts w:cs="Arial"/>
+        </w:rPr>
+      </w:pPr>
+    </w:p>
+    <w:p>
+      <w:pPr>
+        <w:jc w:val="both"/>
+        <w:rPr>
+          <w:rFonts w:cs="Arial"/>
+        </w:rPr>
+      </w:pPr>
+      <w:r>
+        <w:rPr>
+          <w:rFonts w:cs="Arial"/>
+        </w:rPr>
+        <w:tab/>
+        <w:t>Communication between the web interface client and the Flask server is handled using AJAX.</w:t>
+      </w:r>
+      <w:r>
+        <w:rPr>
+          <w:rFonts w:cs="Arial"/>
+        </w:rPr>
+        <w:t xml:space="preserve"> The asynchronous nature of AJAX allows the web interface to be updated without the need to reload the page. For every </w:t>
+      </w:r>
+      <w:r>
+        <w:rPr>
+          <w:rFonts w:cs="Arial"/>
+        </w:rPr>
+        <w:t>module, there is an associated set of files (HTML, CSS and JavaScript) that creates a custom control interface. For example, an RGB light may have a colour slider, as well as swatches on its interface. The generic coding of the interface allows similar modules to use the same interface files, speeding up design and implementation of new modules, as well as easy addition of new modules to a SensorNet network.</w:t>
+      </w:r>
     </w:p>
     <w:sectPr>
       <w:pgSz w:w="12240" w:h="15840"/>
@@ -2468,7 +5335,7 @@
 </file>
 
 <file path=word/endnotes.xml><?xml version="1.0" encoding="utf-8"?>
-<w:endnotes xmlns:wpc="http://schemas.microsoft.com/office/word/2010/wordprocessingCanvas" xmlns:mc="http://schemas.openxmlformats.org/markup-compatibility/2006" xmlns:o="urn:schemas-microsoft-com:office:office" xmlns:r="http://schemas.openxmlformats.org/officeDocument/2006/relationships" xmlns:m="http://schemas.openxmlformats.org/officeDocument/2006/math" xmlns:v="urn:schemas-microsoft-com:vml" xmlns:wp14="http://schemas.microsoft.com/office/word/2010/wordprocessingDrawing" xmlns:wp="http://schemas.openxmlformats.org/drawingml/2006/wordprocessingDrawing" xmlns:w10="urn:schemas-microsoft-com:office:word" xmlns:w="http://schemas.openxmlformats.org/wordprocessingml/2006/main" xmlns:w14="http://schemas.microsoft.com/office/word/2010/wordml" xmlns:w15="http://schemas.microsoft.com/office/word/2012/wordml" xmlns:wpg="http://schemas.microsoft.com/office/word/2010/wordprocessingGroup" xmlns:wpi="http://schemas.microsoft.com/office/word/2010/wordprocessingInk" xmlns:wne="http://schemas.microsoft.com/office/word/2006/wordml" xmlns:wps="http://schemas.microsoft.com/office/word/2010/wordprocessingShape" mc:Ignorable="w14 w15 wp14">
+<w:endnotes xmlns:wpc="http://schemas.microsoft.com/office/word/2010/wordprocessingCanvas" xmlns:mc="http://schemas.openxmlformats.org/markup-compatibility/2006" xmlns:o="urn:schemas-microsoft-com:office:office" xmlns:r="http://schemas.openxmlformats.org/officeDocument/2006/relationships" xmlns:m="http://schemas.openxmlformats.org/officeDocument/2006/math" xmlns:v="urn:schemas-microsoft-com:vml" xmlns:wp14="http://schemas.microsoft.com/office/word/2010/wordprocessingDrawing" xmlns:wp="http://schemas.openxmlformats.org/drawingml/2006/wordprocessingDrawing" xmlns:w10="urn:schemas-microsoft-com:office:word" xmlns:w="http://schemas.openxmlformats.org/wordprocessingml/2006/main" xmlns:w14="http://schemas.microsoft.com/office/word/2010/wordml" xmlns:wpg="http://schemas.microsoft.com/office/word/2010/wordprocessingGroup" xmlns:wpi="http://schemas.microsoft.com/office/word/2010/wordprocessingInk" xmlns:wne="http://schemas.microsoft.com/office/word/2006/wordml" xmlns:wps="http://schemas.microsoft.com/office/word/2010/wordprocessingShape" mc:Ignorable="w14 wp14">
   <w:endnote w:type="separator" w:id="-1">
     <w:p>
       <w:pPr>
@@ -2493,7 +5360,7 @@
 </file>
 
 <file path=word/footnotes.xml><?xml version="1.0" encoding="utf-8"?>
-<w:footnotes xmlns:wpc="http://schemas.microsoft.com/office/word/2010/wordprocessingCanvas" xmlns:mc="http://schemas.openxmlformats.org/markup-compatibility/2006" xmlns:o="urn:schemas-microsoft-com:office:office" xmlns:r="http://schemas.openxmlformats.org/officeDocument/2006/relationships" xmlns:m="http://schemas.openxmlformats.org/officeDocument/2006/math" xmlns:v="urn:schemas-microsoft-com:vml" xmlns:wp14="http://schemas.microsoft.com/office/word/2010/wordprocessingDrawing" xmlns:wp="http://schemas.openxmlformats.org/drawingml/2006/wordprocessingDrawing" xmlns:w10="urn:schemas-microsoft-com:office:word" xmlns:w="http://schemas.openxmlformats.org/wordprocessingml/2006/main" xmlns:w14="http://schemas.microsoft.com/office/word/2010/wordml" xmlns:w15="http://schemas.microsoft.com/office/word/2012/wordml" xmlns:wpg="http://schemas.microsoft.com/office/word/2010/wordprocessingGroup" xmlns:wpi="http://schemas.microsoft.com/office/word/2010/wordprocessingInk" xmlns:wne="http://schemas.microsoft.com/office/word/2006/wordml" xmlns:wps="http://schemas.microsoft.com/office/word/2010/wordprocessingShape" mc:Ignorable="w14 w15 wp14">
+<w:footnotes xmlns:wpc="http://schemas.microsoft.com/office/word/2010/wordprocessingCanvas" xmlns:mc="http://schemas.openxmlformats.org/markup-compatibility/2006" xmlns:o="urn:schemas-microsoft-com:office:office" xmlns:r="http://schemas.openxmlformats.org/officeDocument/2006/relationships" xmlns:m="http://schemas.openxmlformats.org/officeDocument/2006/math" xmlns:v="urn:schemas-microsoft-com:vml" xmlns:wp14="http://schemas.microsoft.com/office/word/2010/wordprocessingDrawing" xmlns:wp="http://schemas.openxmlformats.org/drawingml/2006/wordprocessingDrawing" xmlns:w10="urn:schemas-microsoft-com:office:word" xmlns:w="http://schemas.openxmlformats.org/wordprocessingml/2006/main" xmlns:w14="http://schemas.microsoft.com/office/word/2010/wordml" xmlns:wpg="http://schemas.microsoft.com/office/word/2010/wordprocessingGroup" xmlns:wpi="http://schemas.microsoft.com/office/word/2010/wordprocessingInk" xmlns:wne="http://schemas.microsoft.com/office/word/2006/wordml" xmlns:wps="http://schemas.microsoft.com/office/word/2010/wordprocessingShape" mc:Ignorable="w14 wp14">
   <w:footnote w:type="separator" w:id="-1">
     <w:p>
       <w:pPr>
@@ -2529,13 +5396,7 @@
         <w:t xml:space="preserve"> </w:t>
       </w:r>
       <w:r>
-        <w:t>G</w:t>
-      </w:r>
-      <w:r>
-        <w:t>iven an Ethernet packet size of 1500 octets</w:t>
-      </w:r>
-      <w:r>
-        <w:t xml:space="preserve">. </w:t>
+        <w:t xml:space="preserve">Given an Ethernet packet size of 1500 octets. </w:t>
       </w:r>
       <w:r>
         <w:t>http://en.wikipedia.org/wiki/IEEE_802.11</w:t>
@@ -2558,6 +5419,22 @@
       </w:r>
       <w:r>
         <w:t>http://en.wikipedia.org/wiki/List_of_WLAN_channels</w:t>
+      </w:r>
+    </w:p>
+  </w:footnote>
+  <w:footnote w:id="3">
+    <w:p>
+      <w:pPr>
+        <w:pStyle w:val="FootnoteText"/>
+      </w:pPr>
+      <w:r>
+        <w:rPr>
+          <w:rStyle w:val="FootnoteReference"/>
+        </w:rPr>
+        <w:footnoteRef/>
+      </w:r>
+      <w:r>
+        <w:t xml:space="preserve"> The Raspberry Pi has a single-core processor, however, the Linux OS uses a time-shared process scheduler.</w:t>
       </w:r>
     </w:p>
   </w:footnote>
@@ -2565,7 +5442,7 @@
 </file>
 
 <file path=word/numbering.xml><?xml version="1.0" encoding="utf-8"?>
-<w:numbering xmlns:wpc="http://schemas.microsoft.com/office/word/2010/wordprocessingCanvas" xmlns:mc="http://schemas.openxmlformats.org/markup-compatibility/2006" xmlns:o="urn:schemas-microsoft-com:office:office" xmlns:r="http://schemas.openxmlformats.org/officeDocument/2006/relationships" xmlns:m="http://schemas.openxmlformats.org/officeDocument/2006/math" xmlns:v="urn:schemas-microsoft-com:vml" xmlns:wp14="http://schemas.microsoft.com/office/word/2010/wordprocessingDrawing" xmlns:wp="http://schemas.openxmlformats.org/drawingml/2006/wordprocessingDrawing" xmlns:w10="urn:schemas-microsoft-com:office:word" xmlns:w="http://schemas.openxmlformats.org/wordprocessingml/2006/main" xmlns:w14="http://schemas.microsoft.com/office/word/2010/wordml" xmlns:w15="http://schemas.microsoft.com/office/word/2012/wordml" xmlns:wpg="http://schemas.microsoft.com/office/word/2010/wordprocessingGroup" xmlns:wpi="http://schemas.microsoft.com/office/word/2010/wordprocessingInk" xmlns:wne="http://schemas.microsoft.com/office/word/2006/wordml" xmlns:wps="http://schemas.microsoft.com/office/word/2010/wordprocessingShape" mc:Ignorable="w14 w15 wp14">
+<w:numbering xmlns:wpc="http://schemas.microsoft.com/office/word/2010/wordprocessingCanvas" xmlns:mc="http://schemas.openxmlformats.org/markup-compatibility/2006" xmlns:o="urn:schemas-microsoft-com:office:office" xmlns:r="http://schemas.openxmlformats.org/officeDocument/2006/relationships" xmlns:m="http://schemas.openxmlformats.org/officeDocument/2006/math" xmlns:v="urn:schemas-microsoft-com:vml" xmlns:wp14="http://schemas.microsoft.com/office/word/2010/wordprocessingDrawing" xmlns:wp="http://schemas.openxmlformats.org/drawingml/2006/wordprocessingDrawing" xmlns:w10="urn:schemas-microsoft-com:office:word" xmlns:w="http://schemas.openxmlformats.org/wordprocessingml/2006/main" xmlns:w14="http://schemas.microsoft.com/office/word/2010/wordml" xmlns:wpg="http://schemas.microsoft.com/office/word/2010/wordprocessingGroup" xmlns:wpi="http://schemas.microsoft.com/office/word/2010/wordprocessingInk" xmlns:wne="http://schemas.microsoft.com/office/word/2006/wordml" xmlns:wps="http://schemas.microsoft.com/office/word/2010/wordprocessingShape" mc:Ignorable="w14 wp14">
   <w:abstractNum w:abstractNumId="0">
     <w:nsid w:val="032725C7"/>
     <w:multiLevelType w:val="hybridMultilevel"/>
@@ -2686,7 +5563,7 @@
 </file>
 
 <file path=word/styles.xml><?xml version="1.0" encoding="utf-8"?>
-<w:styles xmlns:mc="http://schemas.openxmlformats.org/markup-compatibility/2006" xmlns:r="http://schemas.openxmlformats.org/officeDocument/2006/relationships" xmlns:w="http://schemas.openxmlformats.org/wordprocessingml/2006/main" xmlns:w14="http://schemas.microsoft.com/office/word/2010/wordml" xmlns:w15="http://schemas.microsoft.com/office/word/2012/wordml" mc:Ignorable="w14 w15">
+<w:styles xmlns:mc="http://schemas.openxmlformats.org/markup-compatibility/2006" xmlns:r="http://schemas.openxmlformats.org/officeDocument/2006/relationships" xmlns:w="http://schemas.openxmlformats.org/wordprocessingml/2006/main" xmlns:w14="http://schemas.microsoft.com/office/word/2010/wordml" mc:Ignorable="w14">
   <w:docDefaults>
     <w:rPrDefault>
       <w:rPr>
@@ -2702,378 +5579,144 @@
       </w:pPr>
     </w:pPrDefault>
   </w:docDefaults>
-  <w:latentStyles w:defLockedState="0" w:defUIPriority="99" w:defSemiHidden="0" w:defUnhideWhenUsed="0" w:defQFormat="0" w:count="371">
-    <w:lsdException w:name="Normal" w:uiPriority="0" w:qFormat="1"/>
-    <w:lsdException w:name="heading 1" w:uiPriority="9" w:qFormat="1"/>
-    <w:lsdException w:name="heading 2" w:semiHidden="1" w:uiPriority="9" w:unhideWhenUsed="1" w:qFormat="1"/>
-    <w:lsdException w:name="heading 3" w:semiHidden="1" w:uiPriority="9" w:unhideWhenUsed="1" w:qFormat="1"/>
-    <w:lsdException w:name="heading 4" w:semiHidden="1" w:uiPriority="9" w:unhideWhenUsed="1" w:qFormat="1"/>
-    <w:lsdException w:name="heading 5" w:semiHidden="1" w:uiPriority="9" w:unhideWhenUsed="1" w:qFormat="1"/>
-    <w:lsdException w:name="heading 6" w:semiHidden="1" w:uiPriority="9" w:unhideWhenUsed="1" w:qFormat="1"/>
-    <w:lsdException w:name="heading 7" w:semiHidden="1" w:uiPriority="9" w:unhideWhenUsed="1" w:qFormat="1"/>
-    <w:lsdException w:name="heading 8" w:semiHidden="1" w:uiPriority="9" w:unhideWhenUsed="1" w:qFormat="1"/>
-    <w:lsdException w:name="heading 9" w:semiHidden="1" w:uiPriority="9" w:unhideWhenUsed="1" w:qFormat="1"/>
-    <w:lsdException w:name="index 1" w:semiHidden="1" w:unhideWhenUsed="1"/>
-    <w:lsdException w:name="index 2" w:semiHidden="1" w:unhideWhenUsed="1"/>
-    <w:lsdException w:name="index 3" w:semiHidden="1" w:unhideWhenUsed="1"/>
-    <w:lsdException w:name="index 4" w:semiHidden="1" w:unhideWhenUsed="1"/>
-    <w:lsdException w:name="index 5" w:semiHidden="1" w:unhideWhenUsed="1"/>
-    <w:lsdException w:name="index 6" w:semiHidden="1" w:unhideWhenUsed="1"/>
-    <w:lsdException w:name="index 7" w:semiHidden="1" w:unhideWhenUsed="1"/>
-    <w:lsdException w:name="index 8" w:semiHidden="1" w:unhideWhenUsed="1"/>
-    <w:lsdException w:name="index 9" w:semiHidden="1" w:unhideWhenUsed="1"/>
-    <w:lsdException w:name="toc 1" w:semiHidden="1" w:uiPriority="39" w:unhideWhenUsed="1"/>
-    <w:lsdException w:name="toc 2" w:semiHidden="1" w:uiPriority="39" w:unhideWhenUsed="1"/>
-    <w:lsdException w:name="toc 3" w:semiHidden="1" w:uiPriority="39" w:unhideWhenUsed="1"/>
-    <w:lsdException w:name="toc 4" w:semiHidden="1" w:uiPriority="39" w:unhideWhenUsed="1"/>
-    <w:lsdException w:name="toc 5" w:semiHidden="1" w:uiPriority="39" w:unhideWhenUsed="1"/>
-    <w:lsdException w:name="toc 6" w:semiHidden="1" w:uiPriority="39" w:unhideWhenUsed="1"/>
-    <w:lsdException w:name="toc 7" w:semiHidden="1" w:uiPriority="39" w:unhideWhenUsed="1"/>
-    <w:lsdException w:name="toc 8" w:semiHidden="1" w:uiPriority="39" w:unhideWhenUsed="1"/>
-    <w:lsdException w:name="toc 9" w:semiHidden="1" w:uiPriority="39" w:unhideWhenUsed="1"/>
-    <w:lsdException w:name="Normal Indent" w:semiHidden="1" w:unhideWhenUsed="1"/>
-    <w:lsdException w:name="footnote text" w:semiHidden="1" w:unhideWhenUsed="1"/>
-    <w:lsdException w:name="annotation text" w:semiHidden="1" w:unhideWhenUsed="1"/>
-    <w:lsdException w:name="header" w:semiHidden="1" w:unhideWhenUsed="1"/>
-    <w:lsdException w:name="footer" w:semiHidden="1" w:unhideWhenUsed="1"/>
-    <w:lsdException w:name="index heading" w:semiHidden="1" w:unhideWhenUsed="1"/>
-    <w:lsdException w:name="caption" w:semiHidden="1" w:uiPriority="35" w:unhideWhenUsed="1" w:qFormat="1"/>
-    <w:lsdException w:name="table of figures" w:semiHidden="1" w:unhideWhenUsed="1"/>
-    <w:lsdException w:name="envelope address" w:semiHidden="1" w:unhideWhenUsed="1"/>
-    <w:lsdException w:name="envelope return" w:semiHidden="1" w:unhideWhenUsed="1"/>
-    <w:lsdException w:name="footnote reference" w:semiHidden="1" w:unhideWhenUsed="1"/>
-    <w:lsdException w:name="annotation reference" w:semiHidden="1" w:unhideWhenUsed="1"/>
-    <w:lsdException w:name="line number" w:semiHidden="1" w:unhideWhenUsed="1"/>
-    <w:lsdException w:name="page number" w:semiHidden="1" w:unhideWhenUsed="1"/>
-    <w:lsdException w:name="endnote reference" w:semiHidden="1" w:unhideWhenUsed="1"/>
-    <w:lsdException w:name="endnote text" w:semiHidden="1" w:unhideWhenUsed="1"/>
-    <w:lsdException w:name="table of authorities" w:semiHidden="1" w:unhideWhenUsed="1"/>
-    <w:lsdException w:name="macro" w:semiHidden="1" w:unhideWhenUsed="1"/>
-    <w:lsdException w:name="toa heading" w:semiHidden="1" w:unhideWhenUsed="1"/>
-    <w:lsdException w:name="List" w:semiHidden="1" w:unhideWhenUsed="1"/>
-    <w:lsdException w:name="List Bullet" w:semiHidden="1" w:unhideWhenUsed="1"/>
-    <w:lsdException w:name="List Number" w:semiHidden="1" w:unhideWhenUsed="1"/>
-    <w:lsdException w:name="List 2" w:semiHidden="1" w:unhideWhenUsed="1"/>
-    <w:lsdException w:name="List 3" w:semiHidden="1" w:unhideWhenUsed="1"/>
-    <w:lsdException w:name="List 4" w:semiHidden="1" w:unhideWhenUsed="1"/>
-    <w:lsdException w:name="List 5" w:semiHidden="1" w:unhideWhenUsed="1"/>
-    <w:lsdException w:name="List Bullet 2" w:semiHidden="1" w:unhideWhenUsed="1"/>
-    <w:lsdException w:name="List Bullet 3" w:semiHidden="1" w:unhideWhenUsed="1"/>
-    <w:lsdException w:name="List Bullet 4" w:semiHidden="1" w:unhideWhenUsed="1"/>
-    <w:lsdException w:name="List Bullet 5" w:semiHidden="1" w:unhideWhenUsed="1"/>
-    <w:lsdException w:name="List Number 2" w:semiHidden="1" w:unhideWhenUsed="1"/>
-    <w:lsdException w:name="List Number 3" w:semiHidden="1" w:unhideWhenUsed="1"/>
-    <w:lsdException w:name="List Number 4" w:semiHidden="1" w:unhideWhenUsed="1"/>
-    <w:lsdException w:name="List Number 5" w:semiHidden="1" w:unhideWhenUsed="1"/>
-    <w:lsdException w:name="Title" w:uiPriority="10" w:qFormat="1"/>
-    <w:lsdException w:name="Closing" w:semiHidden="1" w:unhideWhenUsed="1"/>
-    <w:lsdException w:name="Signature" w:semiHidden="1" w:unhideWhenUsed="1"/>
-    <w:lsdException w:name="Default Paragraph Font" w:semiHidden="1" w:uiPriority="1" w:unhideWhenUsed="1"/>
-    <w:lsdException w:name="Body Text" w:semiHidden="1" w:unhideWhenUsed="1"/>
-    <w:lsdException w:name="Body Text Indent" w:semiHidden="1" w:unhideWhenUsed="1"/>
-    <w:lsdException w:name="List Continue" w:semiHidden="1" w:unhideWhenUsed="1"/>
-    <w:lsdException w:name="List Continue 2" w:semiHidden="1" w:unhideWhenUsed="1"/>
-    <w:lsdException w:name="List Continue 3" w:semiHidden="1" w:unhideWhenUsed="1"/>
-    <w:lsdException w:name="List Continue 4" w:semiHidden="1" w:unhideWhenUsed="1"/>
-    <w:lsdException w:name="List Continue 5" w:semiHidden="1" w:unhideWhenUsed="1"/>
-    <w:lsdException w:name="Message Header" w:semiHidden="1" w:unhideWhenUsed="1"/>
-    <w:lsdException w:name="Subtitle" w:uiPriority="11" w:qFormat="1"/>
-    <w:lsdException w:name="Salutation" w:semiHidden="1" w:unhideWhenUsed="1"/>
-    <w:lsdException w:name="Date" w:semiHidden="1" w:unhideWhenUsed="1"/>
-    <w:lsdException w:name="Body Text First Indent" w:semiHidden="1" w:unhideWhenUsed="1"/>
-    <w:lsdException w:name="Body Text First Indent 2" w:semiHidden="1" w:unhideWhenUsed="1"/>
-    <w:lsdException w:name="Note Heading" w:semiHidden="1" w:unhideWhenUsed="1"/>
-    <w:lsdException w:name="Body Text 2" w:semiHidden="1" w:unhideWhenUsed="1"/>
-    <w:lsdException w:name="Body Text 3" w:semiHidden="1" w:unhideWhenUsed="1"/>
-    <w:lsdException w:name="Body Text Indent 2" w:semiHidden="1" w:unhideWhenUsed="1"/>
-    <w:lsdException w:name="Body Text Indent 3" w:semiHidden="1" w:unhideWhenUsed="1"/>
-    <w:lsdException w:name="Block Text" w:semiHidden="1" w:unhideWhenUsed="1"/>
-    <w:lsdException w:name="Hyperlink" w:semiHidden="1" w:unhideWhenUsed="1"/>
-    <w:lsdException w:name="FollowedHyperlink" w:semiHidden="1" w:unhideWhenUsed="1"/>
-    <w:lsdException w:name="Strong" w:uiPriority="22" w:qFormat="1"/>
-    <w:lsdException w:name="Emphasis" w:uiPriority="20" w:qFormat="1"/>
-    <w:lsdException w:name="Document Map" w:semiHidden="1" w:unhideWhenUsed="1"/>
-    <w:lsdException w:name="Plain Text" w:semiHidden="1" w:unhideWhenUsed="1"/>
-    <w:lsdException w:name="E-mail Signature" w:semiHidden="1" w:unhideWhenUsed="1"/>
-    <w:lsdException w:name="HTML Top of Form" w:semiHidden="1" w:unhideWhenUsed="1"/>
-    <w:lsdException w:name="HTML Bottom of Form" w:semiHidden="1" w:unhideWhenUsed="1"/>
-    <w:lsdException w:name="Normal (Web)" w:semiHidden="1" w:unhideWhenUsed="1"/>
-    <w:lsdException w:name="HTML Acronym" w:semiHidden="1" w:unhideWhenUsed="1"/>
-    <w:lsdException w:name="HTML Address" w:semiHidden="1" w:unhideWhenUsed="1"/>
-    <w:lsdException w:name="HTML Cite" w:semiHidden="1" w:unhideWhenUsed="1"/>
-    <w:lsdException w:name="HTML Code" w:semiHidden="1" w:unhideWhenUsed="1"/>
-    <w:lsdException w:name="HTML Definition" w:semiHidden="1" w:unhideWhenUsed="1"/>
-    <w:lsdException w:name="HTML Keyboard" w:semiHidden="1" w:unhideWhenUsed="1"/>
-    <w:lsdException w:name="HTML Preformatted" w:semiHidden="1" w:unhideWhenUsed="1"/>
-    <w:lsdException w:name="HTML Sample" w:semiHidden="1" w:unhideWhenUsed="1"/>
-    <w:lsdException w:name="HTML Typewriter" w:semiHidden="1" w:unhideWhenUsed="1"/>
-    <w:lsdException w:name="HTML Variable" w:semiHidden="1" w:unhideWhenUsed="1"/>
-    <w:lsdException w:name="Normal Table" w:semiHidden="1" w:unhideWhenUsed="1"/>
-    <w:lsdException w:name="annotation subject" w:semiHidden="1" w:unhideWhenUsed="1"/>
-    <w:lsdException w:name="No List" w:semiHidden="1" w:unhideWhenUsed="1"/>
-    <w:lsdException w:name="Outline List 1" w:semiHidden="1" w:unhideWhenUsed="1"/>
-    <w:lsdException w:name="Outline List 2" w:semiHidden="1" w:unhideWhenUsed="1"/>
-    <w:lsdException w:name="Outline List 3" w:semiHidden="1" w:unhideWhenUsed="1"/>
-    <w:lsdException w:name="Table Simple 1" w:semiHidden="1" w:unhideWhenUsed="1"/>
-    <w:lsdException w:name="Table Simple 2" w:semiHidden="1" w:unhideWhenUsed="1"/>
-    <w:lsdException w:name="Table Simple 3" w:semiHidden="1" w:unhideWhenUsed="1"/>
-    <w:lsdException w:name="Table Classic 1" w:semiHidden="1" w:unhideWhenUsed="1"/>
-    <w:lsdException w:name="Table Classic 2" w:semiHidden="1" w:unhideWhenUsed="1"/>
-    <w:lsdException w:name="Table Classic 3" w:semiHidden="1" w:unhideWhenUsed="1"/>
-    <w:lsdException w:name="Table Classic 4" w:semiHidden="1" w:unhideWhenUsed="1"/>
-    <w:lsdException w:name="Table Colorful 1" w:semiHidden="1" w:unhideWhenUsed="1"/>
-    <w:lsdException w:name="Table Colorful 2" w:semiHidden="1" w:unhideWhenUsed="1"/>
-    <w:lsdException w:name="Table Colorful 3" w:semiHidden="1" w:unhideWhenUsed="1"/>
-    <w:lsdException w:name="Table Columns 1" w:semiHidden="1" w:unhideWhenUsed="1"/>
-    <w:lsdException w:name="Table Columns 2" w:semiHidden="1" w:unhideWhenUsed="1"/>
-    <w:lsdException w:name="Table Columns 3" w:semiHidden="1" w:unhideWhenUsed="1"/>
-    <w:lsdException w:name="Table Columns 4" w:semiHidden="1" w:unhideWhenUsed="1"/>
-    <w:lsdException w:name="Table Columns 5" w:semiHidden="1" w:unhideWhenUsed="1"/>
-    <w:lsdException w:name="Table Grid 1" w:semiHidden="1" w:unhideWhenUsed="1"/>
-    <w:lsdException w:name="Table Grid 2" w:semiHidden="1" w:unhideWhenUsed="1"/>
-    <w:lsdException w:name="Table Grid 3" w:semiHidden="1" w:unhideWhenUsed="1"/>
-    <w:lsdException w:name="Table Grid 4" w:semiHidden="1" w:unhideWhenUsed="1"/>
-    <w:lsdException w:name="Table Grid 5" w:semiHidden="1" w:unhideWhenUsed="1"/>
-    <w:lsdException w:name="Table Grid 6" w:semiHidden="1" w:unhideWhenUsed="1"/>
-    <w:lsdException w:name="Table Grid 7" w:semiHidden="1" w:unhideWhenUsed="1"/>
-    <w:lsdException w:name="Table Grid 8" w:semiHidden="1" w:unhideWhenUsed="1"/>
-    <w:lsdException w:name="Table List 1" w:semiHidden="1" w:unhideWhenUsed="1"/>
-    <w:lsdException w:name="Table List 2" w:semiHidden="1" w:unhideWhenUsed="1"/>
-    <w:lsdException w:name="Table List 3" w:semiHidden="1" w:unhideWhenUsed="1"/>
-    <w:lsdException w:name="Table List 4" w:semiHidden="1" w:unhideWhenUsed="1"/>
-    <w:lsdException w:name="Table List 5" w:semiHidden="1" w:unhideWhenUsed="1"/>
-    <w:lsdException w:name="Table List 6" w:semiHidden="1" w:unhideWhenUsed="1"/>
-    <w:lsdException w:name="Table List 7" w:semiHidden="1" w:unhideWhenUsed="1"/>
-    <w:lsdException w:name="Table List 8" w:semiHidden="1" w:unhideWhenUsed="1"/>
-    <w:lsdException w:name="Table 3D effects 1" w:semiHidden="1" w:unhideWhenUsed="1"/>
-    <w:lsdException w:name="Table 3D effects 2" w:semiHidden="1" w:unhideWhenUsed="1"/>
-    <w:lsdException w:name="Table 3D effects 3" w:semiHidden="1" w:unhideWhenUsed="1"/>
-    <w:lsdException w:name="Table Contemporary" w:semiHidden="1" w:unhideWhenUsed="1"/>
-    <w:lsdException w:name="Table Elegant" w:semiHidden="1" w:unhideWhenUsed="1"/>
-    <w:lsdException w:name="Table Professional" w:semiHidden="1" w:unhideWhenUsed="1"/>
-    <w:lsdException w:name="Table Subtle 1" w:semiHidden="1" w:unhideWhenUsed="1"/>
-    <w:lsdException w:name="Table Subtle 2" w:semiHidden="1" w:unhideWhenUsed="1"/>
-    <w:lsdException w:name="Table Web 1" w:semiHidden="1" w:unhideWhenUsed="1"/>
-    <w:lsdException w:name="Table Web 2" w:semiHidden="1" w:unhideWhenUsed="1"/>
-    <w:lsdException w:name="Table Web 3" w:semiHidden="1" w:unhideWhenUsed="1"/>
-    <w:lsdException w:name="Balloon Text" w:semiHidden="1" w:unhideWhenUsed="1"/>
-    <w:lsdException w:name="Table Grid" w:uiPriority="39"/>
-    <w:lsdException w:name="Table Theme" w:semiHidden="1" w:unhideWhenUsed="1"/>
-    <w:lsdException w:name="Placeholder Text" w:semiHidden="1"/>
-    <w:lsdException w:name="No Spacing" w:uiPriority="1" w:qFormat="1"/>
-    <w:lsdException w:name="Light Shading" w:uiPriority="60"/>
-    <w:lsdException w:name="Light List" w:uiPriority="61"/>
-    <w:lsdException w:name="Light Grid" w:uiPriority="62"/>
-    <w:lsdException w:name="Medium Shading 1" w:uiPriority="63"/>
-    <w:lsdException w:name="Medium Shading 2" w:uiPriority="64"/>
-    <w:lsdException w:name="Medium List 1" w:uiPriority="65"/>
-    <w:lsdException w:name="Medium List 2" w:uiPriority="66"/>
-    <w:lsdException w:name="Medium Grid 1" w:uiPriority="67"/>
-    <w:lsdException w:name="Medium Grid 2" w:uiPriority="68"/>
-    <w:lsdException w:name="Medium Grid 3" w:uiPriority="69"/>
-    <w:lsdException w:name="Dark List" w:uiPriority="70"/>
-    <w:lsdException w:name="Colorful Shading" w:uiPriority="71"/>
-    <w:lsdException w:name="Colorful List" w:uiPriority="72"/>
-    <w:lsdException w:name="Colorful Grid" w:uiPriority="73"/>
-    <w:lsdException w:name="Light Shading Accent 1" w:uiPriority="60"/>
-    <w:lsdException w:name="Light List Accent 1" w:uiPriority="61"/>
-    <w:lsdException w:name="Light Grid Accent 1" w:uiPriority="62"/>
-    <w:lsdException w:name="Medium Shading 1 Accent 1" w:uiPriority="63"/>
-    <w:lsdException w:name="Medium Shading 2 Accent 1" w:uiPriority="64"/>
-    <w:lsdException w:name="Medium List 1 Accent 1" w:uiPriority="65"/>
-    <w:lsdException w:name="Revision" w:semiHidden="1"/>
-    <w:lsdException w:name="List Paragraph" w:uiPriority="34" w:qFormat="1"/>
-    <w:lsdException w:name="Quote" w:uiPriority="29" w:qFormat="1"/>
-    <w:lsdException w:name="Intense Quote" w:uiPriority="30" w:qFormat="1"/>
-    <w:lsdException w:name="Medium List 2 Accent 1" w:uiPriority="66"/>
-    <w:lsdException w:name="Medium Grid 1 Accent 1" w:uiPriority="67"/>
-    <w:lsdException w:name="Medium Grid 2 Accent 1" w:uiPriority="68"/>
-    <w:lsdException w:name="Medium Grid 3 Accent 1" w:uiPriority="69"/>
-    <w:lsdException w:name="Dark List Accent 1" w:uiPriority="70"/>
-    <w:lsdException w:name="Colorful Shading Accent 1" w:uiPriority="71"/>
-    <w:lsdException w:name="Colorful List Accent 1" w:uiPriority="72"/>
-    <w:lsdException w:name="Colorful Grid Accent 1" w:uiPriority="73"/>
-    <w:lsdException w:name="Light Shading Accent 2" w:uiPriority="60"/>
-    <w:lsdException w:name="Light List Accent 2" w:uiPriority="61"/>
-    <w:lsdException w:name="Light Grid Accent 2" w:uiPriority="62"/>
-    <w:lsdException w:name="Medium Shading 1 Accent 2" w:uiPriority="63"/>
-    <w:lsdException w:name="Medium Shading 2 Accent 2" w:uiPriority="64"/>
-    <w:lsdException w:name="Medium List 1 Accent 2" w:uiPriority="65"/>
-    <w:lsdException w:name="Medium List 2 Accent 2" w:uiPriority="66"/>
-    <w:lsdException w:name="Medium Grid 1 Accent 2" w:uiPriority="67"/>
-    <w:lsdException w:name="Medium Grid 2 Accent 2" w:uiPriority="68"/>
-    <w:lsdException w:name="Medium Grid 3 Accent 2" w:uiPriority="69"/>
-    <w:lsdException w:name="Dark List Accent 2" w:uiPriority="70"/>
-    <w:lsdException w:name="Colorful Shading Accent 2" w:uiPriority="71"/>
-    <w:lsdException w:name="Colorful List Accent 2" w:uiPriority="72"/>
-    <w:lsdException w:name="Colorful Grid Accent 2" w:uiPriority="73"/>
-    <w:lsdException w:name="Light Shading Accent 3" w:uiPriority="60"/>
-    <w:lsdException w:name="Light List Accent 3" w:uiPriority="61"/>
-    <w:lsdException w:name="Light Grid Accent 3" w:uiPriority="62"/>
-    <w:lsdException w:name="Medium Shading 1 Accent 3" w:uiPriority="63"/>
-    <w:lsdException w:name="Medium Shading 2 Accent 3" w:uiPriority="64"/>
-    <w:lsdException w:name="Medium List 1 Accent 3" w:uiPriority="65"/>
-    <w:lsdException w:name="Medium List 2 Accent 3" w:uiPriority="66"/>
-    <w:lsdException w:name="Medium Grid 1 Accent 3" w:uiPriority="67"/>
-    <w:lsdException w:name="Medium Grid 2 Accent 3" w:uiPriority="68"/>
-    <w:lsdException w:name="Medium Grid 3 Accent 3" w:uiPriority="69"/>
-    <w:lsdException w:name="Dark List Accent 3" w:uiPriority="70"/>
-    <w:lsdException w:name="Colorful Shading Accent 3" w:uiPriority="71"/>
-    <w:lsdException w:name="Colorful List Accent 3" w:uiPriority="72"/>
-    <w:lsdException w:name="Colorful Grid Accent 3" w:uiPriority="73"/>
-    <w:lsdException w:name="Light Shading Accent 4" w:uiPriority="60"/>
-    <w:lsdException w:name="Light List Accent 4" w:uiPriority="61"/>
-    <w:lsdException w:name="Light Grid Accent 4" w:uiPriority="62"/>
-    <w:lsdException w:name="Medium Shading 1 Accent 4" w:uiPriority="63"/>
-    <w:lsdException w:name="Medium Shading 2 Accent 4" w:uiPriority="64"/>
-    <w:lsdException w:name="Medium List 1 Accent 4" w:uiPriority="65"/>
-    <w:lsdException w:name="Medium List 2 Accent 4" w:uiPriority="66"/>
-    <w:lsdException w:name="Medium Grid 1 Accent 4" w:uiPriority="67"/>
-    <w:lsdException w:name="Medium Grid 2 Accent 4" w:uiPriority="68"/>
-    <w:lsdException w:name="Medium Grid 3 Accent 4" w:uiPriority="69"/>
-    <w:lsdException w:name="Dark List Accent 4" w:uiPriority="70"/>
-    <w:lsdException w:name="Colorful Shading Accent 4" w:uiPriority="71"/>
-    <w:lsdException w:name="Colorful List Accent 4" w:uiPriority="72"/>
-    <w:lsdException w:name="Colorful Grid Accent 4" w:uiPriority="73"/>
-    <w:lsdException w:name="Light Shading Accent 5" w:uiPriority="60"/>
-    <w:lsdException w:name="Light List Accent 5" w:uiPriority="61"/>
-    <w:lsdException w:name="Light Grid Accent 5" w:uiPriority="62"/>
-    <w:lsdException w:name="Medium Shading 1 Accent 5" w:uiPriority="63"/>
-    <w:lsdException w:name="Medium Shading 2 Accent 5" w:uiPriority="64"/>
-    <w:lsdException w:name="Medium List 1 Accent 5" w:uiPriority="65"/>
-    <w:lsdException w:name="Medium List 2 Accent 5" w:uiPriority="66"/>
-    <w:lsdException w:name="Medium Grid 1 Accent 5" w:uiPriority="67"/>
-    <w:lsdException w:name="Medium Grid 2 Accent 5" w:uiPriority="68"/>
-    <w:lsdException w:name="Medium Grid 3 Accent 5" w:uiPriority="69"/>
-    <w:lsdException w:name="Dark List Accent 5" w:uiPriority="70"/>
-    <w:lsdException w:name="Colorful Shading Accent 5" w:uiPriority="71"/>
-    <w:lsdException w:name="Colorful List Accent 5" w:uiPriority="72"/>
-    <w:lsdException w:name="Colorful Grid Accent 5" w:uiPriority="73"/>
-    <w:lsdException w:name="Light Shading Accent 6" w:uiPriority="60"/>
-    <w:lsdException w:name="Light List Accent 6" w:uiPriority="61"/>
-    <w:lsdException w:name="Light Grid Accent 6" w:uiPriority="62"/>
-    <w:lsdException w:name="Medium Shading 1 Accent 6" w:uiPriority="63"/>
-    <w:lsdException w:name="Medium Shading 2 Accent 6" w:uiPriority="64"/>
-    <w:lsdException w:name="Medium List 1 Accent 6" w:uiPriority="65"/>
-    <w:lsdException w:name="Medium List 2 Accent 6" w:uiPriority="66"/>
-    <w:lsdException w:name="Medium Grid 1 Accent 6" w:uiPriority="67"/>
-    <w:lsdException w:name="Medium Grid 2 Accent 6" w:uiPriority="68"/>
-    <w:lsdException w:name="Medium Grid 3 Accent 6" w:uiPriority="69"/>
-    <w:lsdException w:name="Dark List Accent 6" w:uiPriority="70"/>
-    <w:lsdException w:name="Colorful Shading Accent 6" w:uiPriority="71"/>
-    <w:lsdException w:name="Colorful List Accent 6" w:uiPriority="72"/>
-    <w:lsdException w:name="Colorful Grid Accent 6" w:uiPriority="73"/>
-    <w:lsdException w:name="Subtle Emphasis" w:uiPriority="19" w:qFormat="1"/>
-    <w:lsdException w:name="Intense Emphasis" w:uiPriority="21" w:qFormat="1"/>
-    <w:lsdException w:name="Subtle Reference" w:uiPriority="31" w:qFormat="1"/>
-    <w:lsdException w:name="Intense Reference" w:uiPriority="32" w:qFormat="1"/>
-    <w:lsdException w:name="Book Title" w:uiPriority="33" w:qFormat="1"/>
-    <w:lsdException w:name="Bibliography" w:semiHidden="1" w:uiPriority="37" w:unhideWhenUsed="1"/>
-    <w:lsdException w:name="TOC Heading" w:semiHidden="1" w:uiPriority="39" w:unhideWhenUsed="1" w:qFormat="1"/>
-    <w:lsdException w:name="Plain Table 1" w:uiPriority="41"/>
-    <w:lsdException w:name="Plain Table 2" w:uiPriority="42"/>
-    <w:lsdException w:name="Plain Table 3" w:uiPriority="43"/>
-    <w:lsdException w:name="Plain Table 4" w:uiPriority="44"/>
-    <w:lsdException w:name="Plain Table 5" w:uiPriority="45"/>
-    <w:lsdException w:name="Grid Table Light" w:uiPriority="40"/>
-    <w:lsdException w:name="Grid Table 1 Light" w:uiPriority="46"/>
-    <w:lsdException w:name="Grid Table 2" w:uiPriority="47"/>
-    <w:lsdException w:name="Grid Table 3" w:uiPriority="48"/>
-    <w:lsdException w:name="Grid Table 4" w:uiPriority="49"/>
-    <w:lsdException w:name="Grid Table 5 Dark" w:uiPriority="50"/>
-    <w:lsdException w:name="Grid Table 6 Colorful" w:uiPriority="51"/>
-    <w:lsdException w:name="Grid Table 7 Colorful" w:uiPriority="52"/>
-    <w:lsdException w:name="Grid Table 1 Light Accent 1" w:uiPriority="46"/>
-    <w:lsdException w:name="Grid Table 2 Accent 1" w:uiPriority="47"/>
-    <w:lsdException w:name="Grid Table 3 Accent 1" w:uiPriority="48"/>
-    <w:lsdException w:name="Grid Table 4 Accent 1" w:uiPriority="49"/>
-    <w:lsdException w:name="Grid Table 5 Dark Accent 1" w:uiPriority="50"/>
-    <w:lsdException w:name="Grid Table 6 Colorful Accent 1" w:uiPriority="51"/>
-    <w:lsdException w:name="Grid Table 7 Colorful Accent 1" w:uiPriority="52"/>
-    <w:lsdException w:name="Grid Table 1 Light Accent 2" w:uiPriority="46"/>
-    <w:lsdException w:name="Grid Table 2 Accent 2" w:uiPriority="47"/>
-    <w:lsdException w:name="Grid Table 3 Accent 2" w:uiPriority="48"/>
-    <w:lsdException w:name="Grid Table 4 Accent 2" w:uiPriority="49"/>
-    <w:lsdException w:name="Grid Table 5 Dark Accent 2" w:uiPriority="50"/>
-    <w:lsdException w:name="Grid Table 6 Colorful Accent 2" w:uiPriority="51"/>
-    <w:lsdException w:name="Grid Table 7 Colorful Accent 2" w:uiPriority="52"/>
-    <w:lsdException w:name="Grid Table 1 Light Accent 3" w:uiPriority="46"/>
-    <w:lsdException w:name="Grid Table 2 Accent 3" w:uiPriority="47"/>
-    <w:lsdException w:name="Grid Table 3 Accent 3" w:uiPriority="48"/>
-    <w:lsdException w:name="Grid Table 4 Accent 3" w:uiPriority="49"/>
-    <w:lsdException w:name="Grid Table 5 Dark Accent 3" w:uiPriority="50"/>
-    <w:lsdException w:name="Grid Table 6 Colorful Accent 3" w:uiPriority="51"/>
-    <w:lsdException w:name="Grid Table 7 Colorful Accent 3" w:uiPriority="52"/>
-    <w:lsdException w:name="Grid Table 1 Light Accent 4" w:uiPriority="46"/>
-    <w:lsdException w:name="Grid Table 2 Accent 4" w:uiPriority="47"/>
-    <w:lsdException w:name="Grid Table 3 Accent 4" w:uiPriority="48"/>
-    <w:lsdException w:name="Grid Table 4 Accent 4" w:uiPriority="49"/>
-    <w:lsdException w:name="Grid Table 5 Dark Accent 4" w:uiPriority="50"/>
-    <w:lsdException w:name="Grid Table 6 Colorful Accent 4" w:uiPriority="51"/>
-    <w:lsdException w:name="Grid Table 7 Colorful Accent 4" w:uiPriority="52"/>
-    <w:lsdException w:name="Grid Table 1 Light Accent 5" w:uiPriority="46"/>
-    <w:lsdException w:name="Grid Table 2 Accent 5" w:uiPriority="47"/>
-    <w:lsdException w:name="Grid Table 3 Accent 5" w:uiPriority="48"/>
-    <w:lsdException w:name="Grid Table 4 Accent 5" w:uiPriority="49"/>
-    <w:lsdException w:name="Grid Table 5 Dark Accent 5" w:uiPriority="50"/>
-    <w:lsdException w:name="Grid Table 6 Colorful Accent 5" w:uiPriority="51"/>
-    <w:lsdException w:name="Grid Table 7 Colorful Accent 5" w:uiPriority="52"/>
-    <w:lsdException w:name="Grid Table 1 Light Accent 6" w:uiPriority="46"/>
-    <w:lsdException w:name="Grid Table 2 Accent 6" w:uiPriority="47"/>
-    <w:lsdException w:name="Grid Table 3 Accent 6" w:uiPriority="48"/>
-    <w:lsdException w:name="Grid Table 4 Accent 6" w:uiPriority="49"/>
-    <w:lsdException w:name="Grid Table 5 Dark Accent 6" w:uiPriority="50"/>
-    <w:lsdException w:name="Grid Table 6 Colorful Accent 6" w:uiPriority="51"/>
-    <w:lsdException w:name="Grid Table 7 Colorful Accent 6" w:uiPriority="52"/>
-    <w:lsdException w:name="List Table 1 Light" w:uiPriority="46"/>
-    <w:lsdException w:name="List Table 2" w:uiPriority="47"/>
-    <w:lsdException w:name="List Table 3" w:uiPriority="48"/>
-    <w:lsdException w:name="List Table 4" w:uiPriority="49"/>
-    <w:lsdException w:name="List Table 5 Dark" w:uiPriority="50"/>
-    <w:lsdException w:name="List Table 6 Colorful" w:uiPriority="51"/>
-    <w:lsdException w:name="List Table 7 Colorful" w:uiPriority="52"/>
-    <w:lsdException w:name="List Table 1 Light Accent 1" w:uiPriority="46"/>
-    <w:lsdException w:name="List Table 2 Accent 1" w:uiPriority="47"/>
-    <w:lsdException w:name="List Table 3 Accent 1" w:uiPriority="48"/>
-    <w:lsdException w:name="List Table 4 Accent 1" w:uiPriority="49"/>
-    <w:lsdException w:name="List Table 5 Dark Accent 1" w:uiPriority="50"/>
-    <w:lsdException w:name="List Table 6 Colorful Accent 1" w:uiPriority="51"/>
-    <w:lsdException w:name="List Table 7 Colorful Accent 1" w:uiPriority="52"/>
-    <w:lsdException w:name="List Table 1 Light Accent 2" w:uiPriority="46"/>
-    <w:lsdException w:name="List Table 2 Accent 2" w:uiPriority="47"/>
-    <w:lsdException w:name="List Table 3 Accent 2" w:uiPriority="48"/>
-    <w:lsdException w:name="List Table 4 Accent 2" w:uiPriority="49"/>
-    <w:lsdException w:name="List Table 5 Dark Accent 2" w:uiPriority="50"/>
-    <w:lsdException w:name="List Table 6 Colorful Accent 2" w:uiPriority="51"/>
-    <w:lsdException w:name="List Table 7 Colorful Accent 2" w:uiPriority="52"/>
-    <w:lsdException w:name="List Table 1 Light Accent 3" w:uiPriority="46"/>
-    <w:lsdException w:name="List Table 2 Accent 3" w:uiPriority="47"/>
-    <w:lsdException w:name="List Table 3 Accent 3" w:uiPriority="48"/>
-    <w:lsdException w:name="List Table 4 Accent 3" w:uiPriority="49"/>
-    <w:lsdException w:name="List Table 5 Dark Accent 3" w:uiPriority="50"/>
-    <w:lsdException w:name="List Table 6 Colorful Accent 3" w:uiPriority="51"/>
-    <w:lsdException w:name="List Table 7 Colorful Accent 3" w:uiPriority="52"/>
-    <w:lsdException w:name="List Table 1 Light Accent 4" w:uiPriority="46"/>
-    <w:lsdException w:name="List Table 2 Accent 4" w:uiPriority="47"/>
-    <w:lsdException w:name="List Table 3 Accent 4" w:uiPriority="48"/>
-    <w:lsdException w:name="List Table 4 Accent 4" w:uiPriority="49"/>
-    <w:lsdException w:name="List Table 5 Dark Accent 4" w:uiPriority="50"/>
-    <w:lsdException w:name="List Table 6 Colorful Accent 4" w:uiPriority="51"/>
-    <w:lsdException w:name="List Table 7 Colorful Accent 4" w:uiPriority="52"/>
-    <w:lsdException w:name="List Table 1 Light Accent 5" w:uiPriority="46"/>
-    <w:lsdException w:name="List Table 2 Accent 5" w:uiPriority="47"/>
-    <w:lsdException w:name="List Table 3 Accent 5" w:uiPriority="48"/>
-    <w:lsdException w:name="List Table 4 Accent 5" w:uiPriority="49"/>
-    <w:lsdException w:name="List Table 5 Dark Accent 5" w:uiPriority="50"/>
-    <w:lsdException w:name="List Table 6 Colorful Accent 5" w:uiPriority="51"/>
-    <w:lsdException w:name="List Table 7 Colorful Accent 5" w:uiPriority="52"/>
-    <w:lsdException w:name="List Table 1 Light Accent 6" w:uiPriority="46"/>
-    <w:lsdException w:name="List Table 2 Accent 6" w:uiPriority="47"/>
-    <w:lsdException w:name="List Table 3 Accent 6" w:uiPriority="48"/>
-    <w:lsdException w:name="List Table 4 Accent 6" w:uiPriority="49"/>
-    <w:lsdException w:name="List Table 5 Dark Accent 6" w:uiPriority="50"/>
-    <w:lsdException w:name="List Table 6 Colorful Accent 6" w:uiPriority="51"/>
-    <w:lsdException w:name="List Table 7 Colorful Accent 6" w:uiPriority="52"/>
+  <w:latentStyles w:defLockedState="0" w:defUIPriority="99" w:defSemiHidden="1" w:defUnhideWhenUsed="1" w:defQFormat="0" w:count="267">
+    <w:lsdException w:name="Normal" w:semiHidden="0" w:uiPriority="0" w:unhideWhenUsed="0" w:qFormat="1"/>
+    <w:lsdException w:name="heading 1" w:semiHidden="0" w:uiPriority="9" w:unhideWhenUsed="0" w:qFormat="1"/>
+    <w:lsdException w:name="heading 2" w:uiPriority="9" w:qFormat="1"/>
+    <w:lsdException w:name="heading 3" w:uiPriority="9" w:qFormat="1"/>
+    <w:lsdException w:name="heading 4" w:uiPriority="9" w:qFormat="1"/>
+    <w:lsdException w:name="heading 5" w:uiPriority="9" w:qFormat="1"/>
+    <w:lsdException w:name="heading 6" w:uiPriority="9" w:qFormat="1"/>
+    <w:lsdException w:name="heading 7" w:uiPriority="9" w:qFormat="1"/>
+    <w:lsdException w:name="heading 8" w:uiPriority="9" w:qFormat="1"/>
+    <w:lsdException w:name="heading 9" w:uiPriority="9" w:qFormat="1"/>
+    <w:lsdException w:name="toc 1" w:uiPriority="39"/>
+    <w:lsdException w:name="toc 2" w:uiPriority="39"/>
+    <w:lsdException w:name="toc 3" w:uiPriority="39"/>
+    <w:lsdException w:name="toc 4" w:uiPriority="39"/>
+    <w:lsdException w:name="toc 5" w:uiPriority="39"/>
+    <w:lsdException w:name="toc 6" w:uiPriority="39"/>
+    <w:lsdException w:name="toc 7" w:uiPriority="39"/>
+    <w:lsdException w:name="toc 8" w:uiPriority="39"/>
+    <w:lsdException w:name="toc 9" w:uiPriority="39"/>
+    <w:lsdException w:name="caption" w:uiPriority="35" w:qFormat="1"/>
+    <w:lsdException w:name="Title" w:semiHidden="0" w:uiPriority="10" w:unhideWhenUsed="0" w:qFormat="1"/>
+    <w:lsdException w:name="Default Paragraph Font" w:uiPriority="1"/>
+    <w:lsdException w:name="Subtitle" w:semiHidden="0" w:uiPriority="11" w:unhideWhenUsed="0" w:qFormat="1"/>
+    <w:lsdException w:name="Strong" w:semiHidden="0" w:uiPriority="22" w:unhideWhenUsed="0" w:qFormat="1"/>
+    <w:lsdException w:name="Emphasis" w:semiHidden="0" w:uiPriority="20" w:unhideWhenUsed="0" w:qFormat="1"/>
+    <w:lsdException w:name="Table Grid" w:semiHidden="0" w:uiPriority="39" w:unhideWhenUsed="0"/>
+    <w:lsdException w:name="Placeholder Text" w:unhideWhenUsed="0"/>
+    <w:lsdException w:name="No Spacing" w:semiHidden="0" w:uiPriority="1" w:unhideWhenUsed="0" w:qFormat="1"/>
+    <w:lsdException w:name="Light Shading" w:semiHidden="0" w:uiPriority="60" w:unhideWhenUsed="0"/>
+    <w:lsdException w:name="Light List" w:semiHidden="0" w:uiPriority="61" w:unhideWhenUsed="0"/>
+    <w:lsdException w:name="Light Grid" w:semiHidden="0" w:uiPriority="62" w:unhideWhenUsed="0"/>
+    <w:lsdException w:name="Medium Shading 1" w:semiHidden="0" w:uiPriority="63" w:unhideWhenUsed="0"/>
+    <w:lsdException w:name="Medium Shading 2" w:semiHidden="0" w:uiPriority="64" w:unhideWhenUsed="0"/>
+    <w:lsdException w:name="Medium List 1" w:semiHidden="0" w:uiPriority="65" w:unhideWhenUsed="0"/>
+    <w:lsdException w:name="Medium List 2" w:semiHidden="0" w:uiPriority="66" w:unhideWhenUsed="0"/>
+    <w:lsdException w:name="Medium Grid 1" w:semiHidden="0" w:uiPriority="67" w:unhideWhenUsed="0"/>
+    <w:lsdException w:name="Medium Grid 2" w:semiHidden="0" w:uiPriority="68" w:unhideWhenUsed="0"/>
+    <w:lsdException w:name="Medium Grid 3" w:semiHidden="0" w:uiPriority="69" w:unhideWhenUsed="0"/>
+    <w:lsdException w:name="Dark List" w:semiHidden="0" w:uiPriority="70" w:unhideWhenUsed="0"/>
+    <w:lsdException w:name="Colorful Shading" w:semiHidden="0" w:uiPriority="71" w:unhideWhenUsed="0"/>
+    <w:lsdException w:name="Colorful List" w:semiHidden="0" w:uiPriority="72" w:unhideWhenUsed="0"/>
+    <w:lsdException w:name="Colorful Grid" w:semiHidden="0" w:uiPriority="73" w:unhideWhenUsed="0"/>
+    <w:lsdException w:name="Light Shading Accent 1" w:semiHidden="0" w:uiPriority="60" w:unhideWhenUsed="0"/>
+    <w:lsdException w:name="Light List Accent 1" w:semiHidden="0" w:uiPriority="61" w:unhideWhenUsed="0"/>
+    <w:lsdException w:name="Light Grid Accent 1" w:semiHidden="0" w:uiPriority="62" w:unhideWhenUsed="0"/>
+    <w:lsdException w:name="Medium Shading 1 Accent 1" w:semiHidden="0" w:uiPriority="63" w:unhideWhenUsed="0"/>
+    <w:lsdException w:name="Medium Shading 2 Accent 1" w:semiHidden="0" w:uiPriority="64" w:unhideWhenUsed="0"/>
+    <w:lsdException w:name="Medium List 1 Accent 1" w:semiHidden="0" w:uiPriority="65" w:unhideWhenUsed="0"/>
+    <w:lsdException w:name="Revision" w:unhideWhenUsed="0"/>
+    <w:lsdException w:name="List Paragraph" w:semiHidden="0" w:uiPriority="34" w:unhideWhenUsed="0" w:qFormat="1"/>
+    <w:lsdException w:name="Quote" w:semiHidden="0" w:uiPriority="29" w:unhideWhenUsed="0" w:qFormat="1"/>
+    <w:lsdException w:name="Intense Quote" w:semiHidden="0" w:uiPriority="30" w:unhideWhenUsed="0" w:qFormat="1"/>
+    <w:lsdException w:name="Medium List 2 Accent 1" w:semiHidden="0" w:uiPriority="66" w:unhideWhenUsed="0"/>
+    <w:lsdException w:name="Medium Grid 1 Accent 1" w:semiHidden="0" w:uiPriority="67" w:unhideWhenUsed="0"/>
+    <w:lsdException w:name="Medium Grid 2 Accent 1" w:semiHidden="0" w:uiPriority="68" w:unhideWhenUsed="0"/>
+    <w:lsdException w:name="Medium Grid 3 Accent 1" w:semiHidden="0" w:uiPriority="69" w:unhideWhenUsed="0"/>
+    <w:lsdException w:name="Dark List Accent 1" w:semiHidden="0" w:uiPriority="70" w:unhideWhenUsed="0"/>
+    <w:lsdException w:name="Colorful Shading Accent 1" w:semiHidden="0" w:uiPriority="71" w:unhideWhenUsed="0"/>
+    <w:lsdException w:name="Colorful List Accent 1" w:semiHidden="0" w:uiPriority="72" w:unhideWhenUsed="0"/>
+    <w:lsdException w:name="Colorful Grid Accent 1" w:semiHidden="0" w:uiPriority="73" w:unhideWhenUsed="0"/>
+    <w:lsdException w:name="Light Shading Accent 2" w:semiHidden="0" w:uiPriority="60" w:unhideWhenUsed="0"/>
+    <w:lsdException w:name="Light List Accent 2" w:semiHidden="0" w:uiPriority="61" w:unhideWhenUsed="0"/>
+    <w:lsdException w:name="Light Grid Accent 2" w:semiHidden="0" w:uiPriority="62" w:unhideWhenUsed="0"/>
+    <w:lsdException w:name="Medium Shading 1 Accent 2" w:semiHidden="0" w:uiPriority="63" w:unhideWhenUsed="0"/>
+    <w:lsdException w:name="Medium Shading 2 Accent 2" w:semiHidden="0" w:uiPriority="64" w:unhideWhenUsed="0"/>
+    <w:lsdException w:name="Medium List 1 Accent 2" w:semiHidden="0" w:uiPriority="65" w:unhideWhenUsed="0"/>
+    <w:lsdException w:name="Medium List 2 Accent 2" w:semiHidden="0" w:uiPriority="66" w:unhideWhenUsed="0"/>
+    <w:lsdException w:name="Medium Grid 1 Accent 2" w:semiHidden="0" w:uiPriority="67" w:unhideWhenUsed="0"/>
+    <w:lsdException w:name="Medium Grid 2 Accent 2" w:semiHidden="0" w:uiPriority="68" w:unhideWhenUsed="0"/>
+    <w:lsdException w:name="Medium Grid 3 Accent 2" w:semiHidden="0" w:uiPriority="69" w:unhideWhenUsed="0"/>
+    <w:lsdException w:name="Dark List Accent 2" w:semiHidden="0" w:uiPriority="70" w:unhideWhenUsed="0"/>
+    <w:lsdException w:name="Colorful Shading Accent 2" w:semiHidden="0" w:uiPriority="71" w:unhideWhenUsed="0"/>
+    <w:lsdException w:name="Colorful List Accent 2" w:semiHidden="0" w:uiPriority="72" w:unhideWhenUsed="0"/>
+    <w:lsdException w:name="Colorful Grid Accent 2" w:semiHidden="0" w:uiPriority="73" w:unhideWhenUsed="0"/>
+    <w:lsdException w:name="Light Shading Accent 3" w:semiHidden="0" w:uiPriority="60" w:unhideWhenUsed="0"/>
+    <w:lsdException w:name="Light List Accent 3" w:semiHidden="0" w:uiPriority="61" w:unhideWhenUsed="0"/>
+    <w:lsdException w:name="Light Grid Accent 3" w:semiHidden="0" w:uiPriority="62" w:unhideWhenUsed="0"/>
+    <w:lsdException w:name="Medium Shading 1 Accent 3" w:semiHidden="0" w:uiPriority="63" w:unhideWhenUsed="0"/>
+    <w:lsdException w:name="Medium Shading 2 Accent 3" w:semiHidden="0" w:uiPriority="64" w:unhideWhenUsed="0"/>
+    <w:lsdException w:name="Medium List 1 Accent 3" w:semiHidden="0" w:uiPriority="65" w:unhideWhenUsed="0"/>
+    <w:lsdException w:name="Medium List 2 Accent 3" w:semiHidden="0" w:uiPriority="66" w:unhideWhenUsed="0"/>
+    <w:lsdException w:name="Medium Grid 1 Accent 3" w:semiHidden="0" w:uiPriority="67" w:unhideWhenUsed="0"/>
+    <w:lsdException w:name="Medium Grid 2 Accent 3" w:semiHidden="0" w:uiPriority="68" w:unhideWhenUsed="0"/>
+    <w:lsdException w:name="Medium Grid 3 Accent 3" w:semiHidden="0" w:uiPriority="69" w:unhideWhenUsed="0"/>
+    <w:lsdException w:name="Dark List Accent 3" w:semiHidden="0" w:uiPriority="70" w:unhideWhenUsed="0"/>
+    <w:lsdException w:name="Colorful Shading Accent 3" w:semiHidden="0" w:uiPriority="71" w:unhideWhenUsed="0"/>
+    <w:lsdException w:name="Colorful List Accent 3" w:semiHidden="0" w:uiPriority="72" w:unhideWhenUsed="0"/>
+    <w:lsdException w:name="Colorful Grid Accent 3" w:semiHidden="0" w:uiPriority="73" w:unhideWhenUsed="0"/>
+    <w:lsdException w:name="Light Shading Accent 4" w:semiHidden="0" w:uiPriority="60" w:unhideWhenUsed="0"/>
+    <w:lsdException w:name="Light List Accent 4" w:semiHidden="0" w:uiPriority="61" w:unhideWhenUsed="0"/>
+    <w:lsdException w:name="Light Grid Accent 4" w:semiHidden="0" w:uiPriority="62" w:unhideWhenUsed="0"/>
+    <w:lsdException w:name="Medium Shading 1 Accent 4" w:semiHidden="0" w:uiPriority="63" w:unhideWhenUsed="0"/>
+    <w:lsdException w:name="Medium Shading 2 Accent 4" w:semiHidden="0" w:uiPriority="64" w:unhideWhenUsed="0"/>
+    <w:lsdException w:name="Medium List 1 Accent 4" w:semiHidden="0" w:uiPriority="65" w:unhideWhenUsed="0"/>
+    <w:lsdException w:name="Medium List 2 Accent 4" w:semiHidden="0" w:uiPriority="66" w:unhideWhenUsed="0"/>
+    <w:lsdException w:name="Medium Grid 1 Accent 4" w:semiHidden="0" w:uiPriority="67" w:unhideWhenUsed="0"/>
+    <w:lsdException w:name="Medium Grid 2 Accent 4" w:semiHidden="0" w:uiPriority="68" w:unhideWhenUsed="0"/>
+    <w:lsdException w:name="Medium Grid 3 Accent 4" w:semiHidden="0" w:uiPriority="69" w:unhideWhenUsed="0"/>
+    <w:lsdException w:name="Dark List Accent 4" w:semiHidden="0" w:uiPriority="70" w:unhideWhenUsed="0"/>
+    <w:lsdException w:name="Colorful Shading Accent 4" w:semiHidden="0" w:uiPriority="71" w:unhideWhenUsed="0"/>
+    <w:lsdException w:name="Colorful List Accent 4" w:semiHidden="0" w:uiPriority="72" w:unhideWhenUsed="0"/>
+    <w:lsdException w:name="Colorful Grid Accent 4" w:semiHidden="0" w:uiPriority="73" w:unhideWhenUsed="0"/>
+    <w:lsdException w:name="Light Shading Accent 5" w:semiHidden="0" w:uiPriority="60" w:unhideWhenUsed="0"/>
+    <w:lsdException w:name="Light List Accent 5" w:semiHidden="0" w:uiPriority="61" w:unhideWhenUsed="0"/>
+    <w:lsdException w:name="Light Grid Accent 5" w:semiHidden="0" w:uiPriority="62" w:unhideWhenUsed="0"/>
+    <w:lsdException w:name="Medium Shading 1 Accent 5" w:semiHidden="0" w:uiPriority="63" w:unhideWhenUsed="0"/>
+    <w:lsdException w:name="Medium Shading 2 Accent 5" w:semiHidden="0" w:uiPriority="64" w:unhideWhenUsed="0"/>
+    <w:lsdException w:name="Medium List 1 Accent 5" w:semiHidden="0" w:uiPriority="65" w:unhideWhenUsed="0"/>
+    <w:lsdException w:name="Medium List 2 Accent 5" w:semiHidden="0" w:uiPriority="66" w:unhideWhenUsed="0"/>
+    <w:lsdException w:name="Medium Grid 1 Accent 5" w:semiHidden="0" w:uiPriority="67" w:unhideWhenUsed="0"/>
+    <w:lsdException w:name="Medium Grid 2 Accent 5" w:semiHidden="0" w:uiPriority="68" w:unhideWhenUsed="0"/>
+    <w:lsdException w:name="Medium Grid 3 Accent 5" w:semiHidden="0" w:uiPriority="69" w:unhideWhenUsed="0"/>
+    <w:lsdException w:name="Dark List Accent 5" w:semiHidden="0" w:uiPriority="70" w:unhideWhenUsed="0"/>
+    <w:lsdException w:name="Colorful Shading Accent 5" w:semiHidden="0" w:uiPriority="71" w:unhideWhenUsed="0"/>
+    <w:lsdException w:name="Colorful List Accent 5" w:semiHidden="0" w:uiPriority="72" w:unhideWhenUsed="0"/>
+    <w:lsdException w:name="Colorful Grid Accent 5" w:semiHidden="0" w:uiPriority="73" w:unhideWhenUsed="0"/>
+    <w:lsdException w:name="Light Shading Accent 6" w:semiHidden="0" w:uiPriority="60" w:unhideWhenUsed="0"/>
+    <w:lsdException w:name="Light List Accent 6" w:semiHidden="0" w:uiPriority="61" w:unhideWhenUsed="0"/>
+    <w:lsdException w:name="Light Grid Accent 6" w:semiHidden="0" w:uiPriority="62" w:unhideWhenUsed="0"/>
+    <w:lsdException w:name="Medium Shading 1 Accent 6" w:semiHidden="0" w:uiPriority="63" w:unhideWhenUsed="0"/>
+    <w:lsdException w:name="Medium Shading 2 Accent 6" w:semiHidden="0" w:uiPriority="64" w:unhideWhenUsed="0"/>
+    <w:lsdException w:name="Medium List 1 Accent 6" w:semiHidden="0" w:uiPriority="65" w:unhideWhenUsed="0"/>
+    <w:lsdException w:name="Medium List 2 Accent 6" w:semiHidden="0" w:uiPriority="66" w:unhideWhenUsed="0"/>
+    <w:lsdException w:name="Medium Grid 1 Accent 6" w:semiHidden="0" w:uiPriority="67" w:unhideWhenUsed="0"/>
+    <w:lsdException w:name="Medium Grid 2 Accent 6" w:semiHidden="0" w:uiPriority="68" w:unhideWhenUsed="0"/>
+    <w:lsdException w:name="Medium Grid 3 Accent 6" w:semiHidden="0" w:uiPriority="69" w:unhideWhenUsed="0"/>
+    <w:lsdException w:name="Dark List Accent 6" w:semiHidden="0" w:uiPriority="70" w:unhideWhenUsed="0"/>
+    <w:lsdException w:name="Colorful Shading Accent 6" w:semiHidden="0" w:uiPriority="71" w:unhideWhenUsed="0"/>
+    <w:lsdException w:name="Colorful List Accent 6" w:semiHidden="0" w:uiPriority="72" w:unhideWhenUsed="0"/>
+    <w:lsdException w:name="Colorful Grid Accent 6" w:semiHidden="0" w:uiPriority="73" w:unhideWhenUsed="0"/>
+    <w:lsdException w:name="Subtle Emphasis" w:semiHidden="0" w:uiPriority="19" w:unhideWhenUsed="0" w:qFormat="1"/>
+    <w:lsdException w:name="Intense Emphasis" w:semiHidden="0" w:uiPriority="21" w:unhideWhenUsed="0" w:qFormat="1"/>
+    <w:lsdException w:name="Subtle Reference" w:semiHidden="0" w:uiPriority="31" w:unhideWhenUsed="0" w:qFormat="1"/>
+    <w:lsdException w:name="Intense Reference" w:semiHidden="0" w:uiPriority="32" w:unhideWhenUsed="0" w:qFormat="1"/>
+    <w:lsdException w:name="Book Title" w:semiHidden="0" w:uiPriority="33" w:unhideWhenUsed="0" w:qFormat="1"/>
+    <w:lsdException w:name="Bibliography" w:uiPriority="37"/>
+    <w:lsdException w:name="TOC Heading" w:uiPriority="39" w:qFormat="1"/>
   </w:latentStyles>
   <w:style w:type="paragraph" w:default="1" w:styleId="Normal">
     <w:name w:val="Normal"/>
@@ -3142,7 +5785,7 @@
       </w:tblBorders>
     </w:tblPr>
   </w:style>
-  <w:style w:type="table" w:styleId="PlainTable4">
+  <w:style w:type="table" w:customStyle="1" w:styleId="PlainTable4">
     <w:name w:val="Plain Table 4"/>
     <w:basedOn w:val="TableNormal"/>
     <w:uiPriority w:val="44"/>
@@ -3239,6 +5882,411 @@
     <w:rPr>
       <w:color w:val="0563C1" w:themeColor="hyperlink"/>
       <w:u w:val="single"/>
+    </w:rPr>
+  </w:style>
+  <w:style w:type="paragraph" w:styleId="BalloonText">
+    <w:name w:val="Balloon Text"/>
+    <w:basedOn w:val="Normal"/>
+    <w:link w:val="BalloonTextChar"/>
+    <w:uiPriority w:val="99"/>
+    <w:semiHidden/>
+    <w:unhideWhenUsed/>
+    <w:rsid w:val="00ED510A"/>
+    <w:pPr>
+      <w:spacing w:after="0" w:line="240" w:lineRule="auto"/>
+    </w:pPr>
+    <w:rPr>
+      <w:rFonts w:ascii="Tahoma" w:hAnsi="Tahoma" w:cs="Tahoma"/>
+      <w:sz w:val="16"/>
+      <w:szCs w:val="16"/>
+    </w:rPr>
+  </w:style>
+  <w:style w:type="character" w:customStyle="1" w:styleId="BalloonTextChar">
+    <w:name w:val="Balloon Text Char"/>
+    <w:basedOn w:val="DefaultParagraphFont"/>
+    <w:link w:val="BalloonText"/>
+    <w:uiPriority w:val="99"/>
+    <w:semiHidden/>
+    <w:rsid w:val="00ED510A"/>
+    <w:rPr>
+      <w:rFonts w:ascii="Tahoma" w:hAnsi="Tahoma" w:cs="Tahoma"/>
+      <w:sz w:val="16"/>
+      <w:szCs w:val="16"/>
+    </w:rPr>
+  </w:style>
+  <w:style w:type="character" w:styleId="PlaceholderText">
+    <w:name w:val="Placeholder Text"/>
+    <w:basedOn w:val="DefaultParagraphFont"/>
+    <w:uiPriority w:val="99"/>
+    <w:semiHidden/>
+    <w:rsid w:val="0011207E"/>
+    <w:rPr>
+      <w:color w:val="808080"/>
+    </w:rPr>
+  </w:style>
+</w:styles>
+</file>
+
+<file path=word/stylesWithEffects.xml><?xml version="1.0" encoding="utf-8"?>
+<w:styles xmlns:wpc="http://schemas.microsoft.com/office/word/2010/wordprocessingCanvas" xmlns:mc="http://schemas.openxmlformats.org/markup-compatibility/2006" xmlns:o="urn:schemas-microsoft-com:office:office" xmlns:r="http://schemas.openxmlformats.org/officeDocument/2006/relationships" xmlns:m="http://schemas.openxmlformats.org/officeDocument/2006/math" xmlns:v="urn:schemas-microsoft-com:vml" xmlns:wp14="http://schemas.microsoft.com/office/word/2010/wordprocessingDrawing" xmlns:wp="http://schemas.openxmlformats.org/drawingml/2006/wordprocessingDrawing" xmlns:w10="urn:schemas-microsoft-com:office:word" xmlns:w="http://schemas.openxmlformats.org/wordprocessingml/2006/main" xmlns:w14="http://schemas.microsoft.com/office/word/2010/wordml" xmlns:wpg="http://schemas.microsoft.com/office/word/2010/wordprocessingGroup" xmlns:wpi="http://schemas.microsoft.com/office/word/2010/wordprocessingInk" xmlns:wne="http://schemas.microsoft.com/office/word/2006/wordml" xmlns:wps="http://schemas.microsoft.com/office/word/2010/wordprocessingShape" mc:Ignorable="w14 wp14">
+  <w:docDefaults>
+    <w:rPrDefault>
+      <w:rPr>
+        <w:rFonts w:asciiTheme="minorHAnsi" w:eastAsiaTheme="minorHAnsi" w:hAnsiTheme="minorHAnsi" w:cstheme="minorBidi"/>
+        <w:sz w:val="22"/>
+        <w:szCs w:val="22"/>
+        <w:lang w:val="en-US" w:eastAsia="en-US" w:bidi="ar-SA"/>
+      </w:rPr>
+    </w:rPrDefault>
+    <w:pPrDefault>
+      <w:pPr>
+        <w:spacing w:after="160" w:line="259" w:lineRule="auto"/>
+      </w:pPr>
+    </w:pPrDefault>
+  </w:docDefaults>
+  <w:latentStyles w:defLockedState="0" w:defUIPriority="99" w:defSemiHidden="1" w:defUnhideWhenUsed="1" w:defQFormat="0" w:count="267">
+    <w:lsdException w:name="Normal" w:semiHidden="0" w:uiPriority="0" w:unhideWhenUsed="0" w:qFormat="1"/>
+    <w:lsdException w:name="heading 1" w:semiHidden="0" w:uiPriority="9" w:unhideWhenUsed="0" w:qFormat="1"/>
+    <w:lsdException w:name="heading 2" w:uiPriority="9" w:qFormat="1"/>
+    <w:lsdException w:name="heading 3" w:uiPriority="9" w:qFormat="1"/>
+    <w:lsdException w:name="heading 4" w:uiPriority="9" w:qFormat="1"/>
+    <w:lsdException w:name="heading 5" w:uiPriority="9" w:qFormat="1"/>
+    <w:lsdException w:name="heading 6" w:uiPriority="9" w:qFormat="1"/>
+    <w:lsdException w:name="heading 7" w:uiPriority="9" w:qFormat="1"/>
+    <w:lsdException w:name="heading 8" w:uiPriority="9" w:qFormat="1"/>
+    <w:lsdException w:name="heading 9" w:uiPriority="9" w:qFormat="1"/>
+    <w:lsdException w:name="toc 1" w:uiPriority="39"/>
+    <w:lsdException w:name="toc 2" w:uiPriority="39"/>
+    <w:lsdException w:name="toc 3" w:uiPriority="39"/>
+    <w:lsdException w:name="toc 4" w:uiPriority="39"/>
+    <w:lsdException w:name="toc 5" w:uiPriority="39"/>
+    <w:lsdException w:name="toc 6" w:uiPriority="39"/>
+    <w:lsdException w:name="toc 7" w:uiPriority="39"/>
+    <w:lsdException w:name="toc 8" w:uiPriority="39"/>
+    <w:lsdException w:name="toc 9" w:uiPriority="39"/>
+    <w:lsdException w:name="caption" w:uiPriority="35" w:qFormat="1"/>
+    <w:lsdException w:name="Title" w:semiHidden="0" w:uiPriority="10" w:unhideWhenUsed="0" w:qFormat="1"/>
+    <w:lsdException w:name="Default Paragraph Font" w:uiPriority="1"/>
+    <w:lsdException w:name="Subtitle" w:semiHidden="0" w:uiPriority="11" w:unhideWhenUsed="0" w:qFormat="1"/>
+    <w:lsdException w:name="Strong" w:semiHidden="0" w:uiPriority="22" w:unhideWhenUsed="0" w:qFormat="1"/>
+    <w:lsdException w:name="Emphasis" w:semiHidden="0" w:uiPriority="20" w:unhideWhenUsed="0" w:qFormat="1"/>
+    <w:lsdException w:name="Table Grid" w:semiHidden="0" w:uiPriority="39" w:unhideWhenUsed="0"/>
+    <w:lsdException w:name="Placeholder Text" w:unhideWhenUsed="0"/>
+    <w:lsdException w:name="No Spacing" w:semiHidden="0" w:uiPriority="1" w:unhideWhenUsed="0" w:qFormat="1"/>
+    <w:lsdException w:name="Light Shading" w:semiHidden="0" w:uiPriority="60" w:unhideWhenUsed="0"/>
+    <w:lsdException w:name="Light List" w:semiHidden="0" w:uiPriority="61" w:unhideWhenUsed="0"/>
+    <w:lsdException w:name="Light Grid" w:semiHidden="0" w:uiPriority="62" w:unhideWhenUsed="0"/>
+    <w:lsdException w:name="Medium Shading 1" w:semiHidden="0" w:uiPriority="63" w:unhideWhenUsed="0"/>
+    <w:lsdException w:name="Medium Shading 2" w:semiHidden="0" w:uiPriority="64" w:unhideWhenUsed="0"/>
+    <w:lsdException w:name="Medium List 1" w:semiHidden="0" w:uiPriority="65" w:unhideWhenUsed="0"/>
+    <w:lsdException w:name="Medium List 2" w:semiHidden="0" w:uiPriority="66" w:unhideWhenUsed="0"/>
+    <w:lsdException w:name="Medium Grid 1" w:semiHidden="0" w:uiPriority="67" w:unhideWhenUsed="0"/>
+    <w:lsdException w:name="Medium Grid 2" w:semiHidden="0" w:uiPriority="68" w:unhideWhenUsed="0"/>
+    <w:lsdException w:name="Medium Grid 3" w:semiHidden="0" w:uiPriority="69" w:unhideWhenUsed="0"/>
+    <w:lsdException w:name="Dark List" w:semiHidden="0" w:uiPriority="70" w:unhideWhenUsed="0"/>
+    <w:lsdException w:name="Colorful Shading" w:semiHidden="0" w:uiPriority="71" w:unhideWhenUsed="0"/>
+    <w:lsdException w:name="Colorful List" w:semiHidden="0" w:uiPriority="72" w:unhideWhenUsed="0"/>
+    <w:lsdException w:name="Colorful Grid" w:semiHidden="0" w:uiPriority="73" w:unhideWhenUsed="0"/>
+    <w:lsdException w:name="Light Shading Accent 1" w:semiHidden="0" w:uiPriority="60" w:unhideWhenUsed="0"/>
+    <w:lsdException w:name="Light List Accent 1" w:semiHidden="0" w:uiPriority="61" w:unhideWhenUsed="0"/>
+    <w:lsdException w:name="Light Grid Accent 1" w:semiHidden="0" w:uiPriority="62" w:unhideWhenUsed="0"/>
+    <w:lsdException w:name="Medium Shading 1 Accent 1" w:semiHidden="0" w:uiPriority="63" w:unhideWhenUsed="0"/>
+    <w:lsdException w:name="Medium Shading 2 Accent 1" w:semiHidden="0" w:uiPriority="64" w:unhideWhenUsed="0"/>
+    <w:lsdException w:name="Medium List 1 Accent 1" w:semiHidden="0" w:uiPriority="65" w:unhideWhenUsed="0"/>
+    <w:lsdException w:name="Revision" w:unhideWhenUsed="0"/>
+    <w:lsdException w:name="List Paragraph" w:semiHidden="0" w:uiPriority="34" w:unhideWhenUsed="0" w:qFormat="1"/>
+    <w:lsdException w:name="Quote" w:semiHidden="0" w:uiPriority="29" w:unhideWhenUsed="0" w:qFormat="1"/>
+    <w:lsdException w:name="Intense Quote" w:semiHidden="0" w:uiPriority="30" w:unhideWhenUsed="0" w:qFormat="1"/>
+    <w:lsdException w:name="Medium List 2 Accent 1" w:semiHidden="0" w:uiPriority="66" w:unhideWhenUsed="0"/>
+    <w:lsdException w:name="Medium Grid 1 Accent 1" w:semiHidden="0" w:uiPriority="67" w:unhideWhenUsed="0"/>
+    <w:lsdException w:name="Medium Grid 2 Accent 1" w:semiHidden="0" w:uiPriority="68" w:unhideWhenUsed="0"/>
+    <w:lsdException w:name="Medium Grid 3 Accent 1" w:semiHidden="0" w:uiPriority="69" w:unhideWhenUsed="0"/>
+    <w:lsdException w:name="Dark List Accent 1" w:semiHidden="0" w:uiPriority="70" w:unhideWhenUsed="0"/>
+    <w:lsdException w:name="Colorful Shading Accent 1" w:semiHidden="0" w:uiPriority="71" w:unhideWhenUsed="0"/>
+    <w:lsdException w:name="Colorful List Accent 1" w:semiHidden="0" w:uiPriority="72" w:unhideWhenUsed="0"/>
+    <w:lsdException w:name="Colorful Grid Accent 1" w:semiHidden="0" w:uiPriority="73" w:unhideWhenUsed="0"/>
+    <w:lsdException w:name="Light Shading Accent 2" w:semiHidden="0" w:uiPriority="60" w:unhideWhenUsed="0"/>
+    <w:lsdException w:name="Light List Accent 2" w:semiHidden="0" w:uiPriority="61" w:unhideWhenUsed="0"/>
+    <w:lsdException w:name="Light Grid Accent 2" w:semiHidden="0" w:uiPriority="62" w:unhideWhenUsed="0"/>
+    <w:lsdException w:name="Medium Shading 1 Accent 2" w:semiHidden="0" w:uiPriority="63" w:unhideWhenUsed="0"/>
+    <w:lsdException w:name="Medium Shading 2 Accent 2" w:semiHidden="0" w:uiPriority="64" w:unhideWhenUsed="0"/>
+    <w:lsdException w:name="Medium List 1 Accent 2" w:semiHidden="0" w:uiPriority="65" w:unhideWhenUsed="0"/>
+    <w:lsdException w:name="Medium List 2 Accent 2" w:semiHidden="0" w:uiPriority="66" w:unhideWhenUsed="0"/>
+    <w:lsdException w:name="Medium Grid 1 Accent 2" w:semiHidden="0" w:uiPriority="67" w:unhideWhenUsed="0"/>
+    <w:lsdException w:name="Medium Grid 2 Accent 2" w:semiHidden="0" w:uiPriority="68" w:unhideWhenUsed="0"/>
+    <w:lsdException w:name="Medium Grid 3 Accent 2" w:semiHidden="0" w:uiPriority="69" w:unhideWhenUsed="0"/>
+    <w:lsdException w:name="Dark List Accent 2" w:semiHidden="0" w:uiPriority="70" w:unhideWhenUsed="0"/>
+    <w:lsdException w:name="Colorful Shading Accent 2" w:semiHidden="0" w:uiPriority="71" w:unhideWhenUsed="0"/>
+    <w:lsdException w:name="Colorful List Accent 2" w:semiHidden="0" w:uiPriority="72" w:unhideWhenUsed="0"/>
+    <w:lsdException w:name="Colorful Grid Accent 2" w:semiHidden="0" w:uiPriority="73" w:unhideWhenUsed="0"/>
+    <w:lsdException w:name="Light Shading Accent 3" w:semiHidden="0" w:uiPriority="60" w:unhideWhenUsed="0"/>
+    <w:lsdException w:name="Light List Accent 3" w:semiHidden="0" w:uiPriority="61" w:unhideWhenUsed="0"/>
+    <w:lsdException w:name="Light Grid Accent 3" w:semiHidden="0" w:uiPriority="62" w:unhideWhenUsed="0"/>
+    <w:lsdException w:name="Medium Shading 1 Accent 3" w:semiHidden="0" w:uiPriority="63" w:unhideWhenUsed="0"/>
+    <w:lsdException w:name="Medium Shading 2 Accent 3" w:semiHidden="0" w:uiPriority="64" w:unhideWhenUsed="0"/>
+    <w:lsdException w:name="Medium List 1 Accent 3" w:semiHidden="0" w:uiPriority="65" w:unhideWhenUsed="0"/>
+    <w:lsdException w:name="Medium List 2 Accent 3" w:semiHidden="0" w:uiPriority="66" w:unhideWhenUsed="0"/>
+    <w:lsdException w:name="Medium Grid 1 Accent 3" w:semiHidden="0" w:uiPriority="67" w:unhideWhenUsed="0"/>
+    <w:lsdException w:name="Medium Grid 2 Accent 3" w:semiHidden="0" w:uiPriority="68" w:unhideWhenUsed="0"/>
+    <w:lsdException w:name="Medium Grid 3 Accent 3" w:semiHidden="0" w:uiPriority="69" w:unhideWhenUsed="0"/>
+    <w:lsdException w:name="Dark List Accent 3" w:semiHidden="0" w:uiPriority="70" w:unhideWhenUsed="0"/>
+    <w:lsdException w:name="Colorful Shading Accent 3" w:semiHidden="0" w:uiPriority="71" w:unhideWhenUsed="0"/>
+    <w:lsdException w:name="Colorful List Accent 3" w:semiHidden="0" w:uiPriority="72" w:unhideWhenUsed="0"/>
+    <w:lsdException w:name="Colorful Grid Accent 3" w:semiHidden="0" w:uiPriority="73" w:unhideWhenUsed="0"/>
+    <w:lsdException w:name="Light Shading Accent 4" w:semiHidden="0" w:uiPriority="60" w:unhideWhenUsed="0"/>
+    <w:lsdException w:name="Light List Accent 4" w:semiHidden="0" w:uiPriority="61" w:unhideWhenUsed="0"/>
+    <w:lsdException w:name="Light Grid Accent 4" w:semiHidden="0" w:uiPriority="62" w:unhideWhenUsed="0"/>
+    <w:lsdException w:name="Medium Shading 1 Accent 4" w:semiHidden="0" w:uiPriority="63" w:unhideWhenUsed="0"/>
+    <w:lsdException w:name="Medium Shading 2 Accent 4" w:semiHidden="0" w:uiPriority="64" w:unhideWhenUsed="0"/>
+    <w:lsdException w:name="Medium List 1 Accent 4" w:semiHidden="0" w:uiPriority="65" w:unhideWhenUsed="0"/>
+    <w:lsdException w:name="Medium List 2 Accent 4" w:semiHidden="0" w:uiPriority="66" w:unhideWhenUsed="0"/>
+    <w:lsdException w:name="Medium Grid 1 Accent 4" w:semiHidden="0" w:uiPriority="67" w:unhideWhenUsed="0"/>
+    <w:lsdException w:name="Medium Grid 2 Accent 4" w:semiHidden="0" w:uiPriority="68" w:unhideWhenUsed="0"/>
+    <w:lsdException w:name="Medium Grid 3 Accent 4" w:semiHidden="0" w:uiPriority="69" w:unhideWhenUsed="0"/>
+    <w:lsdException w:name="Dark List Accent 4" w:semiHidden="0" w:uiPriority="70" w:unhideWhenUsed="0"/>
+    <w:lsdException w:name="Colorful Shading Accent 4" w:semiHidden="0" w:uiPriority="71" w:unhideWhenUsed="0"/>
+    <w:lsdException w:name="Colorful List Accent 4" w:semiHidden="0" w:uiPriority="72" w:unhideWhenUsed="0"/>
+    <w:lsdException w:name="Colorful Grid Accent 4" w:semiHidden="0" w:uiPriority="73" w:unhideWhenUsed="0"/>
+    <w:lsdException w:name="Light Shading Accent 5" w:semiHidden="0" w:uiPriority="60" w:unhideWhenUsed="0"/>
+    <w:lsdException w:name="Light List Accent 5" w:semiHidden="0" w:uiPriority="61" w:unhideWhenUsed="0"/>
+    <w:lsdException w:name="Light Grid Accent 5" w:semiHidden="0" w:uiPriority="62" w:unhideWhenUsed="0"/>
+    <w:lsdException w:name="Medium Shading 1 Accent 5" w:semiHidden="0" w:uiPriority="63" w:unhideWhenUsed="0"/>
+    <w:lsdException w:name="Medium Shading 2 Accent 5" w:semiHidden="0" w:uiPriority="64" w:unhideWhenUsed="0"/>
+    <w:lsdException w:name="Medium List 1 Accent 5" w:semiHidden="0" w:uiPriority="65" w:unhideWhenUsed="0"/>
+    <w:lsdException w:name="Medium List 2 Accent 5" w:semiHidden="0" w:uiPriority="66" w:unhideWhenUsed="0"/>
+    <w:lsdException w:name="Medium Grid 1 Accent 5" w:semiHidden="0" w:uiPriority="67" w:unhideWhenUsed="0"/>
+    <w:lsdException w:name="Medium Grid 2 Accent 5" w:semiHidden="0" w:uiPriority="68" w:unhideWhenUsed="0"/>
+    <w:lsdException w:name="Medium Grid 3 Accent 5" w:semiHidden="0" w:uiPriority="69" w:unhideWhenUsed="0"/>
+    <w:lsdException w:name="Dark List Accent 5" w:semiHidden="0" w:uiPriority="70" w:unhideWhenUsed="0"/>
+    <w:lsdException w:name="Colorful Shading Accent 5" w:semiHidden="0" w:uiPriority="71" w:unhideWhenUsed="0"/>
+    <w:lsdException w:name="Colorful List Accent 5" w:semiHidden="0" w:uiPriority="72" w:unhideWhenUsed="0"/>
+    <w:lsdException w:name="Colorful Grid Accent 5" w:semiHidden="0" w:uiPriority="73" w:unhideWhenUsed="0"/>
+    <w:lsdException w:name="Light Shading Accent 6" w:semiHidden="0" w:uiPriority="60" w:unhideWhenUsed="0"/>
+    <w:lsdException w:name="Light List Accent 6" w:semiHidden="0" w:uiPriority="61" w:unhideWhenUsed="0"/>
+    <w:lsdException w:name="Light Grid Accent 6" w:semiHidden="0" w:uiPriority="62" w:unhideWhenUsed="0"/>
+    <w:lsdException w:name="Medium Shading 1 Accent 6" w:semiHidden="0" w:uiPriority="63" w:unhideWhenUsed="0"/>
+    <w:lsdException w:name="Medium Shading 2 Accent 6" w:semiHidden="0" w:uiPriority="64" w:unhideWhenUsed="0"/>
+    <w:lsdException w:name="Medium List 1 Accent 6" w:semiHidden="0" w:uiPriority="65" w:unhideWhenUsed="0"/>
+    <w:lsdException w:name="Medium List 2 Accent 6" w:semiHidden="0" w:uiPriority="66" w:unhideWhenUsed="0"/>
+    <w:lsdException w:name="Medium Grid 1 Accent 6" w:semiHidden="0" w:uiPriority="67" w:unhideWhenUsed="0"/>
+    <w:lsdException w:name="Medium Grid 2 Accent 6" w:semiHidden="0" w:uiPriority="68" w:unhideWhenUsed="0"/>
+    <w:lsdException w:name="Medium Grid 3 Accent 6" w:semiHidden="0" w:uiPriority="69" w:unhideWhenUsed="0"/>
+    <w:lsdException w:name="Dark List Accent 6" w:semiHidden="0" w:uiPriority="70" w:unhideWhenUsed="0"/>
+    <w:lsdException w:name="Colorful Shading Accent 6" w:semiHidden="0" w:uiPriority="71" w:unhideWhenUsed="0"/>
+    <w:lsdException w:name="Colorful List Accent 6" w:semiHidden="0" w:uiPriority="72" w:unhideWhenUsed="0"/>
+    <w:lsdException w:name="Colorful Grid Accent 6" w:semiHidden="0" w:uiPriority="73" w:unhideWhenUsed="0"/>
+    <w:lsdException w:name="Subtle Emphasis" w:semiHidden="0" w:uiPriority="19" w:unhideWhenUsed="0" w:qFormat="1"/>
+    <w:lsdException w:name="Intense Emphasis" w:semiHidden="0" w:uiPriority="21" w:unhideWhenUsed="0" w:qFormat="1"/>
+    <w:lsdException w:name="Subtle Reference" w:semiHidden="0" w:uiPriority="31" w:unhideWhenUsed="0" w:qFormat="1"/>
+    <w:lsdException w:name="Intense Reference" w:semiHidden="0" w:uiPriority="32" w:unhideWhenUsed="0" w:qFormat="1"/>
+    <w:lsdException w:name="Book Title" w:semiHidden="0" w:uiPriority="33" w:unhideWhenUsed="0" w:qFormat="1"/>
+    <w:lsdException w:name="Bibliography" w:uiPriority="37"/>
+    <w:lsdException w:name="TOC Heading" w:uiPriority="39" w:qFormat="1"/>
+  </w:latentStyles>
+  <w:style w:type="paragraph" w:default="1" w:styleId="Normal">
+    <w:name w:val="Normal"/>
+    <w:qFormat/>
+    <w:rsid w:val="0023599E"/>
+  </w:style>
+  <w:style w:type="character" w:default="1" w:styleId="DefaultParagraphFont">
+    <w:name w:val="Default Paragraph Font"/>
+    <w:uiPriority w:val="1"/>
+    <w:semiHidden/>
+    <w:unhideWhenUsed/>
+  </w:style>
+  <w:style w:type="table" w:default="1" w:styleId="TableNormal">
+    <w:name w:val="Normal Table"/>
+    <w:uiPriority w:val="99"/>
+    <w:semiHidden/>
+    <w:unhideWhenUsed/>
+    <w:tblPr>
+      <w:tblInd w:w="0" w:type="dxa"/>
+      <w:tblCellMar>
+        <w:top w:w="0" w:type="dxa"/>
+        <w:left w:w="108" w:type="dxa"/>
+        <w:bottom w:w="0" w:type="dxa"/>
+        <w:right w:w="108" w:type="dxa"/>
+      </w:tblCellMar>
+    </w:tblPr>
+  </w:style>
+  <w:style w:type="numbering" w:default="1" w:styleId="NoList">
+    <w:name w:val="No List"/>
+    <w:uiPriority w:val="99"/>
+    <w:semiHidden/>
+    <w:unhideWhenUsed/>
+  </w:style>
+  <w:style w:type="paragraph" w:customStyle="1" w:styleId="Default">
+    <w:name w:val="Default"/>
+    <w:rsid w:val="00C104CD"/>
+    <w:pPr>
+      <w:autoSpaceDE w:val="0"/>
+      <w:autoSpaceDN w:val="0"/>
+      <w:adjustRightInd w:val="0"/>
+      <w:spacing w:after="0" w:line="240" w:lineRule="auto"/>
+    </w:pPr>
+    <w:rPr>
+      <w:rFonts w:ascii="Calibri" w:hAnsi="Calibri" w:cs="Calibri"/>
+      <w:color w:val="000000"/>
+      <w:sz w:val="24"/>
+      <w:szCs w:val="24"/>
+    </w:rPr>
+  </w:style>
+  <w:style w:type="table" w:styleId="TableGrid">
+    <w:name w:val="Table Grid"/>
+    <w:basedOn w:val="TableNormal"/>
+    <w:uiPriority w:val="39"/>
+    <w:rsid w:val="005A715C"/>
+    <w:pPr>
+      <w:spacing w:after="0" w:line="240" w:lineRule="auto"/>
+    </w:pPr>
+    <w:tblPr>
+      <w:tblBorders>
+        <w:top w:val="single" w:sz="4" w:space="0" w:color="auto"/>
+        <w:left w:val="single" w:sz="4" w:space="0" w:color="auto"/>
+        <w:bottom w:val="single" w:sz="4" w:space="0" w:color="auto"/>
+        <w:right w:val="single" w:sz="4" w:space="0" w:color="auto"/>
+        <w:insideH w:val="single" w:sz="4" w:space="0" w:color="auto"/>
+        <w:insideV w:val="single" w:sz="4" w:space="0" w:color="auto"/>
+      </w:tblBorders>
+    </w:tblPr>
+  </w:style>
+  <w:style w:type="table" w:customStyle="1" w:styleId="PlainTable4">
+    <w:name w:val="Plain Table 4"/>
+    <w:basedOn w:val="TableNormal"/>
+    <w:uiPriority w:val="44"/>
+    <w:rsid w:val="005A715C"/>
+    <w:pPr>
+      <w:spacing w:after="0" w:line="240" w:lineRule="auto"/>
+    </w:pPr>
+    <w:tblPr>
+      <w:tblStyleRowBandSize w:val="1"/>
+      <w:tblStyleColBandSize w:val="1"/>
+    </w:tblPr>
+    <w:tblStylePr w:type="firstRow">
+      <w:rPr>
+        <w:b/>
+        <w:bCs/>
+      </w:rPr>
+    </w:tblStylePr>
+    <w:tblStylePr w:type="lastRow">
+      <w:rPr>
+        <w:b/>
+        <w:bCs/>
+      </w:rPr>
+    </w:tblStylePr>
+    <w:tblStylePr w:type="firstCol">
+      <w:rPr>
+        <w:b/>
+        <w:bCs/>
+      </w:rPr>
+    </w:tblStylePr>
+    <w:tblStylePr w:type="lastCol">
+      <w:rPr>
+        <w:b/>
+        <w:bCs/>
+      </w:rPr>
+    </w:tblStylePr>
+    <w:tblStylePr w:type="band1Vert">
+      <w:tblPr/>
+      <w:tcPr>
+        <w:shd w:val="clear" w:color="auto" w:fill="F2F2F2" w:themeFill="background1" w:themeFillShade="F2"/>
+      </w:tcPr>
+    </w:tblStylePr>
+    <w:tblStylePr w:type="band1Horz">
+      <w:tblPr/>
+      <w:tcPr>
+        <w:shd w:val="clear" w:color="auto" w:fill="F2F2F2" w:themeFill="background1" w:themeFillShade="F2"/>
+      </w:tcPr>
+    </w:tblStylePr>
+  </w:style>
+  <w:style w:type="paragraph" w:styleId="FootnoteText">
+    <w:name w:val="footnote text"/>
+    <w:basedOn w:val="Normal"/>
+    <w:link w:val="FootnoteTextChar"/>
+    <w:uiPriority w:val="99"/>
+    <w:semiHidden/>
+    <w:unhideWhenUsed/>
+    <w:rsid w:val="009E1667"/>
+    <w:pPr>
+      <w:spacing w:after="0" w:line="240" w:lineRule="auto"/>
+    </w:pPr>
+    <w:rPr>
+      <w:sz w:val="20"/>
+      <w:szCs w:val="20"/>
+    </w:rPr>
+  </w:style>
+  <w:style w:type="character" w:customStyle="1" w:styleId="FootnoteTextChar">
+    <w:name w:val="Footnote Text Char"/>
+    <w:basedOn w:val="DefaultParagraphFont"/>
+    <w:link w:val="FootnoteText"/>
+    <w:uiPriority w:val="99"/>
+    <w:semiHidden/>
+    <w:rsid w:val="009E1667"/>
+    <w:rPr>
+      <w:sz w:val="20"/>
+      <w:szCs w:val="20"/>
+    </w:rPr>
+  </w:style>
+  <w:style w:type="character" w:styleId="FootnoteReference">
+    <w:name w:val="footnote reference"/>
+    <w:basedOn w:val="DefaultParagraphFont"/>
+    <w:uiPriority w:val="99"/>
+    <w:semiHidden/>
+    <w:unhideWhenUsed/>
+    <w:rsid w:val="009E1667"/>
+    <w:rPr>
+      <w:vertAlign w:val="superscript"/>
+    </w:rPr>
+  </w:style>
+  <w:style w:type="character" w:styleId="Hyperlink">
+    <w:name w:val="Hyperlink"/>
+    <w:basedOn w:val="DefaultParagraphFont"/>
+    <w:uiPriority w:val="99"/>
+    <w:unhideWhenUsed/>
+    <w:rsid w:val="00031E4E"/>
+    <w:rPr>
+      <w:color w:val="0563C1" w:themeColor="hyperlink"/>
+      <w:u w:val="single"/>
+    </w:rPr>
+  </w:style>
+  <w:style w:type="paragraph" w:styleId="BalloonText">
+    <w:name w:val="Balloon Text"/>
+    <w:basedOn w:val="Normal"/>
+    <w:link w:val="BalloonTextChar"/>
+    <w:uiPriority w:val="99"/>
+    <w:semiHidden/>
+    <w:unhideWhenUsed/>
+    <w:rsid w:val="00ED510A"/>
+    <w:pPr>
+      <w:spacing w:after="0" w:line="240" w:lineRule="auto"/>
+    </w:pPr>
+    <w:rPr>
+      <w:rFonts w:ascii="Tahoma" w:hAnsi="Tahoma" w:cs="Tahoma"/>
+      <w:sz w:val="16"/>
+      <w:szCs w:val="16"/>
+    </w:rPr>
+  </w:style>
+  <w:style w:type="character" w:customStyle="1" w:styleId="BalloonTextChar">
+    <w:name w:val="Balloon Text Char"/>
+    <w:basedOn w:val="DefaultParagraphFont"/>
+    <w:link w:val="BalloonText"/>
+    <w:uiPriority w:val="99"/>
+    <w:semiHidden/>
+    <w:rsid w:val="00ED510A"/>
+    <w:rPr>
+      <w:rFonts w:ascii="Tahoma" w:hAnsi="Tahoma" w:cs="Tahoma"/>
+      <w:sz w:val="16"/>
+      <w:szCs w:val="16"/>
+    </w:rPr>
+  </w:style>
+  <w:style w:type="character" w:styleId="PlaceholderText">
+    <w:name w:val="Placeholder Text"/>
+    <w:basedOn w:val="DefaultParagraphFont"/>
+    <w:uiPriority w:val="99"/>
+    <w:semiHidden/>
+    <w:rsid w:val="0011207E"/>
+    <w:rPr>
+      <w:color w:val="808080"/>
     </w:rPr>
   </w:style>
 </w:styles>
@@ -3495,11 +6543,42 @@
       </a:bgFillStyleLst>
     </a:fmtScheme>
   </a:themeElements>
-  <a:objectDefaults/>
+  <a:objectDefaults>
+    <a:spDef>
+      <a:spPr>
+        <a:ln>
+          <a:noFill/>
+        </a:ln>
+      </a:spPr>
+      <a:bodyPr rot="0" spcFirstLastPara="0" vertOverflow="overflow" horzOverflow="overflow" vert="horz" wrap="square" lIns="91440" tIns="45720" rIns="91440" bIns="45720" numCol="1" spcCol="0" rtlCol="0" fromWordArt="0" anchor="ctr" anchorCtr="0" forceAA="0" compatLnSpc="1">
+        <a:prstTxWarp prst="textNoShape">
+          <a:avLst/>
+        </a:prstTxWarp>
+        <a:noAutofit/>
+      </a:bodyPr>
+      <a:lstStyle/>
+      <a:style>
+        <a:lnRef idx="2">
+          <a:schemeClr val="accent1">
+            <a:shade val="50000"/>
+          </a:schemeClr>
+        </a:lnRef>
+        <a:fillRef idx="1">
+          <a:schemeClr val="accent1"/>
+        </a:fillRef>
+        <a:effectRef idx="0">
+          <a:schemeClr val="accent1"/>
+        </a:effectRef>
+        <a:fontRef idx="minor">
+          <a:schemeClr val="lt1"/>
+        </a:fontRef>
+      </a:style>
+    </a:spDef>
+  </a:objectDefaults>
   <a:extraClrSchemeLst/>
   <a:extLst>
     <a:ext uri="{05A4C25C-085E-4340-85A3-A5531E510DB2}">
-      <thm15:themeFamily xmlns:thm15="http://schemas.microsoft.com/office/thememl/2012/main" name="Office Theme" id="{62F939B6-93AF-4DB8-9C6B-D6C7DFDC589F}" vid="{4A3C46E8-61CC-4603-A589-7422A47A8E4A}"/>
+      <thm15:themeFamily xmlns:thm15="http://schemas.microsoft.com/office/thememl/2012/main" xmlns="" name="Office Theme" id="{62F939B6-93AF-4DB8-9C6B-D6C7DFDC589F}" vid="{4A3C46E8-61CC-4603-A589-7422A47A8E4A}"/>
     </a:ext>
   </a:extLst>
 </a:theme>
@@ -3510,7 +6589,7 @@
 </file>
 
 <file path=customXml/itemProps1.xml><?xml version="1.0" encoding="utf-8"?>
-<ds:datastoreItem xmlns:ds="http://schemas.openxmlformats.org/officeDocument/2006/customXml" ds:itemID="{44270209-855E-4C6D-8CA1-5090472FC2B9}">
+<ds:datastoreItem xmlns:ds="http://schemas.openxmlformats.org/officeDocument/2006/customXml" ds:itemID="{75928A92-7EBF-44BB-92E9-6A71E8BC01CD}">
   <ds:schemaRefs>
     <ds:schemaRef ds:uri="http://schemas.openxmlformats.org/officeDocument/2006/bibliography"/>
   </ds:schemaRefs>

--- a/Design Docs/SensorNet_FinalReport.docx
+++ b/Design Docs/SensorNet_FinalReport.docx
@@ -1,6 +1,6 @@
 
 <file path=word/document.xml><?xml version="1.0" encoding="utf-8"?>
-<w:document xmlns:wpc="http://schemas.microsoft.com/office/word/2010/wordprocessingCanvas" xmlns:mc="http://schemas.openxmlformats.org/markup-compatibility/2006" xmlns:o="urn:schemas-microsoft-com:office:office" xmlns:r="http://schemas.openxmlformats.org/officeDocument/2006/relationships" xmlns:m="http://schemas.openxmlformats.org/officeDocument/2006/math" xmlns:v="urn:schemas-microsoft-com:vml" xmlns:wp14="http://schemas.microsoft.com/office/word/2010/wordprocessingDrawing" xmlns:wp="http://schemas.openxmlformats.org/drawingml/2006/wordprocessingDrawing" xmlns:w10="urn:schemas-microsoft-com:office:word" xmlns:w="http://schemas.openxmlformats.org/wordprocessingml/2006/main" xmlns:w14="http://schemas.microsoft.com/office/word/2010/wordml" xmlns:wpg="http://schemas.microsoft.com/office/word/2010/wordprocessingGroup" xmlns:wpi="http://schemas.microsoft.com/office/word/2010/wordprocessingInk" xmlns:wne="http://schemas.microsoft.com/office/word/2006/wordml" xmlns:wps="http://schemas.microsoft.com/office/word/2010/wordprocessingShape" mc:Ignorable="w14 wp14">
+<w:document xmlns:wpc="http://schemas.microsoft.com/office/word/2010/wordprocessingCanvas" xmlns:mc="http://schemas.openxmlformats.org/markup-compatibility/2006" xmlns:o="urn:schemas-microsoft-com:office:office" xmlns:r="http://schemas.openxmlformats.org/officeDocument/2006/relationships" xmlns:m="http://schemas.openxmlformats.org/officeDocument/2006/math" xmlns:v="urn:schemas-microsoft-com:vml" xmlns:wp14="http://schemas.microsoft.com/office/word/2010/wordprocessingDrawing" xmlns:wp="http://schemas.openxmlformats.org/drawingml/2006/wordprocessingDrawing" xmlns:w10="urn:schemas-microsoft-com:office:word" xmlns:w="http://schemas.openxmlformats.org/wordprocessingml/2006/main" xmlns:w14="http://schemas.microsoft.com/office/word/2010/wordml" xmlns:w15="http://schemas.microsoft.com/office/word/2012/wordml" xmlns:wpg="http://schemas.microsoft.com/office/word/2010/wordprocessingGroup" xmlns:wpi="http://schemas.microsoft.com/office/word/2010/wordprocessingInk" xmlns:wne="http://schemas.microsoft.com/office/word/2006/wordml" xmlns:wps="http://schemas.microsoft.com/office/word/2010/wordprocessingShape" mc:Ignorable="w14 w15 wp14">
   <w:body>
     <w:p>
       <w:pPr>
@@ -82,9 +82,9 @@
               </wp:anchor>
             </w:drawing>
           </mc:Choice>
-          <mc:Fallback xmlns:w15="http://schemas.microsoft.com/office/word/2012/wordml">
+          <mc:Fallback>
             <w:pict>
-              <v:rect w14:anchorId="773FA290" id="Rectangle 2" o:spid="_x0000_s1026" style="position:absolute;margin-left:560.8pt;margin-top:40.5pt;width:612pt;height:103.5pt;z-index:-251655168;visibility:visible;mso-wrap-style:square;mso-width-percent:0;mso-height-percent:0;mso-wrap-distance-left:9pt;mso-wrap-distance-top:0;mso-wrap-distance-right:9pt;mso-wrap-distance-bottom:0;mso-position-horizontal:right;mso-position-horizontal-relative:page;mso-position-vertical:absolute;mso-position-vertical-relative:text;mso-width-percent:0;mso-height-percent:0;mso-width-relative:margin;mso-height-relative:margin;v-text-anchor:middle" o:gfxdata="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" fillcolor="#5b9bd5 [3204]" stroked="f" strokeweight="1pt">
+              <v:rect w14:anchorId="25E0E7C1" id="Rectangle 2" o:spid="_x0000_s1026" style="position:absolute;margin-left:560.8pt;margin-top:40.5pt;width:612pt;height:103.5pt;z-index:-251655168;visibility:visible;mso-wrap-style:square;mso-width-percent:0;mso-height-percent:0;mso-wrap-distance-left:9pt;mso-wrap-distance-top:0;mso-wrap-distance-right:9pt;mso-wrap-distance-bottom:0;mso-position-horizontal:right;mso-position-horizontal-relative:page;mso-position-vertical:absolute;mso-position-vertical-relative:text;mso-width-percent:0;mso-height-percent:0;mso-width-relative:margin;mso-height-relative:margin;v-text-anchor:middle" o:gfxdata="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" fillcolor="#5b9bd5 [3204]" stroked="f" strokeweight="1pt">
                 <w10:wrap anchorx="page"/>
               </v:rect>
             </w:pict>
@@ -632,9 +632,9 @@
               </wp:anchor>
             </w:drawing>
           </mc:Choice>
-          <mc:Fallback xmlns:w15="http://schemas.microsoft.com/office/word/2012/wordml">
+          <mc:Fallback>
             <w:pict>
-              <v:rect w14:anchorId="2CC68C6B" id="Rectangle 3" o:spid="_x0000_s1026" style="position:absolute;margin-left:0;margin-top:12.4pt;width:5in;height:40.3pt;z-index:-251653120;visibility:visible;mso-wrap-style:square;mso-width-percent:0;mso-height-percent:0;mso-wrap-distance-left:9pt;mso-wrap-distance-top:0;mso-wrap-distance-right:9pt;mso-wrap-distance-bottom:0;mso-position-horizontal:absolute;mso-position-horizontal-relative:page;mso-position-vertical:absolute;mso-position-vertical-relative:text;mso-width-percent:0;mso-height-percent:0;mso-width-relative:margin;mso-height-relative:margin;v-text-anchor:middle" o:gfxdata="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" fillcolor="#5b9bd5 [3204]" stroked="f" strokeweight="1pt">
+              <v:rect w14:anchorId="09C69837" id="Rectangle 3" o:spid="_x0000_s1026" style="position:absolute;margin-left:0;margin-top:12.4pt;width:5in;height:40.3pt;z-index:-251653120;visibility:visible;mso-wrap-style:square;mso-width-percent:0;mso-height-percent:0;mso-wrap-distance-left:9pt;mso-wrap-distance-top:0;mso-wrap-distance-right:9pt;mso-wrap-distance-bottom:0;mso-position-horizontal:absolute;mso-position-horizontal-relative:page;mso-position-vertical:absolute;mso-position-vertical-relative:text;mso-width-percent:0;mso-height-percent:0;mso-width-relative:margin;mso-height-relative:margin;v-text-anchor:middle" o:gfxdata="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" fillcolor="#5b9bd5 [3204]" stroked="f" strokeweight="1pt">
                 <w10:wrap anchorx="page"/>
               </v:rect>
             </w:pict>
@@ -792,9 +792,9 @@
               </wp:anchor>
             </w:drawing>
           </mc:Choice>
-          <mc:Fallback xmlns:w15="http://schemas.microsoft.com/office/word/2012/wordml">
+          <mc:Fallback>
             <w:pict>
-              <v:rect w14:anchorId="28DE54D8" id="Rectangle 4" o:spid="_x0000_s1026" style="position:absolute;margin-left:0;margin-top:12.4pt;width:5in;height:40.3pt;z-index:-251651072;visibility:visible;mso-wrap-style:square;mso-width-percent:0;mso-height-percent:0;mso-wrap-distance-left:9pt;mso-wrap-distance-top:0;mso-wrap-distance-right:9pt;mso-wrap-distance-bottom:0;mso-position-horizontal:absolute;mso-position-horizontal-relative:page;mso-position-vertical:absolute;mso-position-vertical-relative:text;mso-width-percent:0;mso-height-percent:0;mso-width-relative:margin;mso-height-relative:margin;v-text-anchor:middle" o:gfxdata="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" fillcolor="#5b9bd5 [3204]" stroked="f" strokeweight="1pt">
+              <v:rect w14:anchorId="77452184" id="Rectangle 4" o:spid="_x0000_s1026" style="position:absolute;margin-left:0;margin-top:12.4pt;width:5in;height:40.3pt;z-index:-251651072;visibility:visible;mso-wrap-style:square;mso-width-percent:0;mso-height-percent:0;mso-wrap-distance-left:9pt;mso-wrap-distance-top:0;mso-wrap-distance-right:9pt;mso-wrap-distance-bottom:0;mso-position-horizontal:absolute;mso-position-horizontal-relative:page;mso-position-vertical:absolute;mso-position-vertical-relative:text;mso-width-percent:0;mso-height-percent:0;mso-width-relative:margin;mso-height-relative:margin;v-text-anchor:middle" o:gfxdata="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" fillcolor="#5b9bd5 [3204]" stroked="f" strokeweight="1pt">
                 <w10:wrap anchorx="page"/>
               </v:rect>
             </w:pict>
@@ -937,7 +937,7 @@
     </w:p>
     <w:tbl>
       <w:tblPr>
-        <w:tblStyle w:val="PlainTable4"/>
+        <w:tblStyle w:val="PlainTable41"/>
         <w:tblW w:w="0" w:type="auto"/>
         <w:jc w:val="center"/>
         <w:tblLook w:val="04A0" w:firstRow="1" w:lastRow="0" w:firstColumn="1" w:lastColumn="0" w:noHBand="0" w:noVBand="1"/>
@@ -1454,9 +1454,9 @@
               </wp:anchor>
             </w:drawing>
           </mc:Choice>
-          <mc:Fallback xmlns:w15="http://schemas.microsoft.com/office/word/2012/wordml">
+          <mc:Fallback>
             <w:pict>
-              <v:rect w14:anchorId="03AFF12E" id="Rectangle 5" o:spid="_x0000_s1026" style="position:absolute;margin-left:0;margin-top:12.25pt;width:5in;height:40.3pt;z-index:-251649024;visibility:visible;mso-wrap-style:square;mso-width-percent:0;mso-height-percent:0;mso-wrap-distance-left:9pt;mso-wrap-distance-top:0;mso-wrap-distance-right:9pt;mso-wrap-distance-bottom:0;mso-position-horizontal:absolute;mso-position-horizontal-relative:page;mso-position-vertical:absolute;mso-position-vertical-relative:text;mso-width-percent:0;mso-height-percent:0;mso-width-relative:margin;mso-height-relative:margin;v-text-anchor:middle" o:gfxdata="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" fillcolor="#5b9bd5 [3204]" stroked="f" strokeweight="1pt">
+              <v:rect w14:anchorId="48484E9E" id="Rectangle 5" o:spid="_x0000_s1026" style="position:absolute;margin-left:0;margin-top:12.25pt;width:5in;height:40.3pt;z-index:-251649024;visibility:visible;mso-wrap-style:square;mso-width-percent:0;mso-height-percent:0;mso-wrap-distance-left:9pt;mso-wrap-distance-top:0;mso-wrap-distance-right:9pt;mso-wrap-distance-bottom:0;mso-position-horizontal:absolute;mso-position-horizontal-relative:page;mso-position-vertical:absolute;mso-position-vertical-relative:text;mso-width-percent:0;mso-height-percent:0;mso-width-relative:margin;mso-height-relative:margin;v-text-anchor:middle" o:gfxdata="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" fillcolor="#5b9bd5 [3204]" stroked="f" strokeweight="1pt">
                 <w10:wrap anchorx="page"/>
               </v:rect>
             </w:pict>
@@ -1828,7 +1828,7 @@
                     <pic:cNvPicPr/>
                   </pic:nvPicPr>
                   <pic:blipFill>
-                    <a:blip r:embed="rId9" cstate="print">
+                    <a:blip r:embed="rId8" cstate="print">
                       <a:extLst>
                         <a:ext uri="{28A0092B-C50C-407E-A947-70E740481C1C}">
                           <a14:useLocalDpi xmlns:a14="http://schemas.microsoft.com/office/drawing/2010/main" val="0"/>
@@ -2527,19 +2527,7 @@
                     <w:rPr>
                       <w:rFonts w:ascii="Cambria Math" w:hAnsi="Cambria Math" w:cs="Arial"/>
                     </w:rPr>
-                    <m:t>×</m:t>
-                  </m:r>
-                  <m:r>
-                    <w:rPr>
-                      <w:rFonts w:ascii="Cambria Math" w:hAnsi="Cambria Math" w:cs="Arial"/>
-                    </w:rPr>
-                    <m:t>39</m:t>
-                  </m:r>
-                  <m:r>
-                    <w:rPr>
-                      <w:rFonts w:ascii="Cambria Math" w:hAnsi="Cambria Math" w:cs="Arial"/>
-                    </w:rPr>
-                    <m:t xml:space="preserve"> bytes</m:t>
+                    <m:t>×39 bytes</m:t>
                   </m:r>
                 </m:e>
               </m:d>
@@ -2563,19 +2551,7 @@
             <w:rPr>
               <w:rFonts w:ascii="Cambria Math" w:hAnsi="Cambria Math" w:cs="Arial"/>
             </w:rPr>
-            <m:t>=0.000</m:t>
-          </m:r>
-          <m:r>
-            <w:rPr>
-              <w:rFonts w:ascii="Cambria Math" w:hAnsi="Cambria Math" w:cs="Arial"/>
-            </w:rPr>
-            <m:t>313</m:t>
-          </m:r>
-          <m:r>
-            <w:rPr>
-              <w:rFonts w:ascii="Cambria Math" w:hAnsi="Cambria Math" w:cs="Arial"/>
-            </w:rPr>
-            <m:t xml:space="preserve">s </m:t>
+            <m:t xml:space="preserve">=0.000313s </m:t>
           </m:r>
         </m:oMath>
       </m:oMathPara>
@@ -2613,23 +2589,7 @@
             <w:sz w:val="22"/>
             <w:szCs w:val="22"/>
           </w:rPr>
-          <m:t>57μs</m:t>
-        </m:r>
-        <m:r>
-          <w:rPr>
-            <w:rFonts w:ascii="Cambria Math" w:hAnsi="Cambria Math" w:cs="Arial"/>
-            <w:sz w:val="22"/>
-            <w:szCs w:val="22"/>
-          </w:rPr>
-          <m:t xml:space="preserve"> to </m:t>
-        </m:r>
-        <m:r>
-          <w:rPr>
-            <w:rFonts w:ascii="Cambria Math" w:hAnsi="Cambria Math" w:cs="Arial"/>
-            <w:sz w:val="22"/>
-            <w:szCs w:val="22"/>
-          </w:rPr>
-          <m:t>313μs</m:t>
+          <m:t>57μs to 313μs</m:t>
         </m:r>
       </m:oMath>
       <w:r>
@@ -2987,7 +2947,7 @@
           </mc:Choice>
           <mc:Fallback>
             <w:pict>
-              <v:rect id="Rectangle 22" o:spid="_x0000_s1026" style="position:absolute;margin-left:0;margin-top:12.2pt;width:5in;height:40.25pt;z-index:-251618304;visibility:visible;mso-wrap-style:square;mso-width-percent:0;mso-height-percent:0;mso-wrap-distance-left:9pt;mso-wrap-distance-top:0;mso-wrap-distance-right:9pt;mso-wrap-distance-bottom:0;mso-position-horizontal:left;mso-position-horizontal-relative:page;mso-position-vertical:absolute;mso-position-vertical-relative:text;mso-width-percent:0;mso-height-percent:0;mso-width-relative:margin;mso-height-relative:margin;v-text-anchor:middle" o:gfxdata="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" fillcolor="#5b9bd5 [3204]" stroked="f" strokeweight="1pt">
+              <v:rect w14:anchorId="349A368D" id="Rectangle 22" o:spid="_x0000_s1026" style="position:absolute;margin-left:0;margin-top:12.2pt;width:5in;height:40.25pt;z-index:-251618304;visibility:visible;mso-wrap-style:square;mso-width-percent:0;mso-height-percent:0;mso-wrap-distance-left:9pt;mso-wrap-distance-top:0;mso-wrap-distance-right:9pt;mso-wrap-distance-bottom:0;mso-position-horizontal:left;mso-position-horizontal-relative:page;mso-position-vertical:absolute;mso-position-vertical-relative:text;mso-width-percent:0;mso-height-percent:0;mso-width-relative:margin;mso-height-relative:margin;v-text-anchor:middle" o:gfxdata="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" fillcolor="#5b9bd5 [3204]" stroked="f" strokeweight="1pt">
                 <w10:wrap anchorx="page"/>
               </v:rect>
             </w:pict>
@@ -3094,8 +3054,6 @@
         </w:rPr>
         <w:t xml:space="preserve"> number</w:t>
       </w:r>
-      <w:bookmarkStart w:id="0" w:name="_GoBack"/>
-      <w:bookmarkEnd w:id="0"/>
       <w:r>
         <w:rPr>
           <w:rFonts w:cs="Arial"/>
@@ -3108,6 +3066,115 @@
           <w:rFonts w:cs="Arial"/>
         </w:rPr>
         <w:t xml:space="preserve"> sensor or control command byte.</w:t>
+      </w:r>
+      <w:r>
+        <w:rPr>
+          <w:rFonts w:cs="Arial"/>
+        </w:rPr>
+        <w:t xml:space="preserve"> Figure 2 shows the associations betw</w:t>
+      </w:r>
+      <w:r>
+        <w:rPr>
+          <w:rFonts w:cs="Arial"/>
+        </w:rPr>
+        <w:t>een nodes, modules and sensors, as well as their attributes and the data size of each.</w:t>
+      </w:r>
+    </w:p>
+    <w:p>
+      <w:pPr>
+        <w:spacing w:after="0"/>
+        <w:jc w:val="both"/>
+        <w:rPr>
+          <w:rFonts w:cs="Arial"/>
+        </w:rPr>
+      </w:pPr>
+    </w:p>
+    <w:p>
+      <w:pPr>
+        <w:spacing w:after="0"/>
+        <w:jc w:val="both"/>
+        <w:rPr>
+          <w:rFonts w:cs="Arial"/>
+        </w:rPr>
+      </w:pPr>
+      <w:r>
+        <w:rPr>
+          <w:rFonts w:cs="Arial"/>
+          <w:noProof/>
+        </w:rPr>
+        <w:drawing>
+          <wp:inline distT="0" distB="0" distL="0" distR="0" wp14:anchorId="053F281E" wp14:editId="62F2B893">
+            <wp:extent cx="5660136" cy="3950208"/>
+            <wp:effectExtent l="0" t="0" r="0" b="0"/>
+            <wp:docPr id="13" name="Picture 13"/>
+            <wp:cNvGraphicFramePr>
+              <a:graphicFrameLocks xmlns:a="http://schemas.openxmlformats.org/drawingml/2006/main" noChangeAspect="1"/>
+            </wp:cNvGraphicFramePr>
+            <a:graphic xmlns:a="http://schemas.openxmlformats.org/drawingml/2006/main">
+              <a:graphicData uri="http://schemas.openxmlformats.org/drawingml/2006/picture">
+                <pic:pic xmlns:pic="http://schemas.openxmlformats.org/drawingml/2006/picture">
+                  <pic:nvPicPr>
+                    <pic:cNvPr id="13" name="Node_associations.png"/>
+                    <pic:cNvPicPr/>
+                  </pic:nvPicPr>
+                  <pic:blipFill>
+                    <a:blip r:embed="rId9" cstate="print">
+                      <a:extLst>
+                        <a:ext uri="{28A0092B-C50C-407E-A947-70E740481C1C}">
+                          <a14:useLocalDpi xmlns:a14="http://schemas.microsoft.com/office/drawing/2010/main" val="0"/>
+                        </a:ext>
+                      </a:extLst>
+                    </a:blip>
+                    <a:stretch>
+                      <a:fillRect/>
+                    </a:stretch>
+                  </pic:blipFill>
+                  <pic:spPr>
+                    <a:xfrm>
+                      <a:off x="0" y="0"/>
+                      <a:ext cx="5660136" cy="3950208"/>
+                    </a:xfrm>
+                    <a:prstGeom prst="rect">
+                      <a:avLst/>
+                    </a:prstGeom>
+                  </pic:spPr>
+                </pic:pic>
+              </a:graphicData>
+            </a:graphic>
+          </wp:inline>
+        </w:drawing>
+      </w:r>
+    </w:p>
+    <w:p>
+      <w:pPr>
+        <w:spacing w:after="0"/>
+        <w:jc w:val="both"/>
+        <w:rPr>
+          <w:rFonts w:cs="Arial"/>
+        </w:rPr>
+      </w:pPr>
+    </w:p>
+    <w:p>
+      <w:pPr>
+        <w:spacing w:after="0"/>
+        <w:jc w:val="center"/>
+        <w:rPr>
+          <w:rFonts w:cs="Arial"/>
+        </w:rPr>
+      </w:pPr>
+      <w:r>
+        <w:rPr>
+          <w:rFonts w:cs="Arial"/>
+          <w:i/>
+        </w:rPr>
+        <w:t>Figure 2. Node association diagram</w:t>
+      </w:r>
+      <w:r>
+        <w:rPr>
+          <w:rFonts w:cs="Arial"/>
+          <w:i/>
+        </w:rPr>
+        <w:t>.</w:t>
       </w:r>
       <w:r>
         <w:rPr>
@@ -3200,9 +3267,9 @@
               </wp:anchor>
             </w:drawing>
           </mc:Choice>
-          <mc:Fallback xmlns:w15="http://schemas.microsoft.com/office/word/2012/wordml">
+          <mc:Fallback>
             <w:pict>
-              <v:rect w14:anchorId="2AE73107" id="Rectangle 8" o:spid="_x0000_s1026" style="position:absolute;margin-left:0;margin-top:12.25pt;width:5in;height:40.3pt;z-index:-251646976;visibility:visible;mso-wrap-style:square;mso-width-percent:0;mso-height-percent:0;mso-wrap-distance-left:9pt;mso-wrap-distance-top:0;mso-wrap-distance-right:9pt;mso-wrap-distance-bottom:0;mso-position-horizontal:absolute;mso-position-horizontal-relative:page;mso-position-vertical:absolute;mso-position-vertical-relative:text;mso-width-percent:0;mso-height-percent:0;mso-width-relative:margin;mso-height-relative:margin;v-text-anchor:middle" o:gfxdata="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" fillcolor="#5b9bd5 [3204]" stroked="f" strokeweight="1pt">
+              <v:rect w14:anchorId="54E2D24D" id="Rectangle 8" o:spid="_x0000_s1026" style="position:absolute;margin-left:0;margin-top:12.25pt;width:5in;height:40.3pt;z-index:-251646976;visibility:visible;mso-wrap-style:square;mso-width-percent:0;mso-height-percent:0;mso-wrap-distance-left:9pt;mso-wrap-distance-top:0;mso-wrap-distance-right:9pt;mso-wrap-distance-bottom:0;mso-position-horizontal:absolute;mso-position-horizontal-relative:page;mso-position-vertical:absolute;mso-position-vertical-relative:text;mso-width-percent:0;mso-height-percent:0;mso-width-relative:margin;mso-height-relative:margin;v-text-anchor:middle" o:gfxdata="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" fillcolor="#5b9bd5 [3204]" stroked="f" strokeweight="1pt">
                 <w10:wrap anchorx="page"/>
               </v:rect>
             </w:pict>
@@ -3367,16 +3434,7 @@
           <w:sz w:val="22"/>
           <w:szCs w:val="22"/>
         </w:rPr>
-        <w:t>The webserver</w:t>
-      </w:r>
-      <w:r>
-        <w:rPr>
-          <w:rFonts w:asciiTheme="minorHAnsi" w:hAnsiTheme="minorHAnsi" w:cs="Arial"/>
-          <w:color w:val="auto"/>
-          <w:sz w:val="22"/>
-          <w:szCs w:val="22"/>
-        </w:rPr>
-        <w:t xml:space="preserve"> and database/</w:t>
+        <w:t>The webserver and database/</w:t>
       </w:r>
       <w:r>
         <w:rPr>
@@ -3403,7 +3461,25 @@
           <w:sz w:val="22"/>
           <w:szCs w:val="22"/>
         </w:rPr>
-        <w:t>separated to allow for multi-threading performance. Webserver functions and other unrelated functions can therefore operate at the same time.</w:t>
+        <w:t xml:space="preserve">separated to allow for multi-threading performance. Webserver functions and other unrelated functions can therefore operate </w:t>
+      </w:r>
+      <w:r>
+        <w:rPr>
+          <w:rFonts w:asciiTheme="minorHAnsi" w:hAnsiTheme="minorHAnsi" w:cs="Arial"/>
+          <w:color w:val="auto"/>
+          <w:sz w:val="22"/>
+          <w:szCs w:val="22"/>
+        </w:rPr>
+        <w:t>synchronously</w:t>
+      </w:r>
+      <w:r>
+        <w:rPr>
+          <w:rFonts w:asciiTheme="minorHAnsi" w:hAnsiTheme="minorHAnsi" w:cs="Arial"/>
+          <w:color w:val="auto"/>
+          <w:sz w:val="22"/>
+          <w:szCs w:val="22"/>
+        </w:rPr>
+        <w:t>.</w:t>
       </w:r>
       <w:r>
         <w:rPr>
@@ -3668,7 +3744,7 @@
                 </mc:Choice>
                 <mc:Fallback>
                   <w:pict>
-                    <v:shapetype id="_x0000_t67" coordsize="21600,21600" o:spt="67" adj="16200,5400" path="m0@0l@1@0@1,0@2,0@2@0,21600@0,10800,21600xe">
+                    <v:shapetype w14:anchorId="52507F19" id="_x0000_t67" coordsize="21600,21600" o:spt="67" adj="16200,5400" path="m0@0l@1@0@1,0@2,0@2@0,21600@0,10800,21600xe">
                       <v:stroke joinstyle="miter"/>
                       <v:formulas>
                         <v:f eqn="val #0"/>
@@ -3832,7 +3908,7 @@
                 </mc:Choice>
                 <mc:Fallback>
                   <w:pict>
-                    <v:shape id="Down Arrow 10" o:spid="_x0000_s1026" type="#_x0000_t67" style="position:absolute;margin-left:0;margin-top:2.85pt;width:18.45pt;height:15pt;z-index:251676672;visibility:visible;mso-wrap-style:square;mso-width-percent:0;mso-height-percent:0;mso-wrap-distance-left:9pt;mso-wrap-distance-top:0;mso-wrap-distance-right:9pt;mso-wrap-distance-bottom:0;mso-position-horizontal:center;mso-position-horizontal-relative:text;mso-position-vertical:absolute;mso-position-vertical-relative:text;mso-width-percent:0;mso-height-percent:0;mso-width-relative:margin;mso-height-relative:margin;v-text-anchor:middle" o:gfxdata="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" adj="10800" fillcolor="#a5a5a5 [3206]" strokecolor="#525252 [1606]" strokeweight="1pt"/>
+                    <v:shape w14:anchorId="7866F069" id="Down Arrow 10" o:spid="_x0000_s1026" type="#_x0000_t67" style="position:absolute;margin-left:0;margin-top:2.85pt;width:18.45pt;height:15pt;z-index:251676672;visibility:visible;mso-wrap-style:square;mso-width-percent:0;mso-height-percent:0;mso-wrap-distance-left:9pt;mso-wrap-distance-top:0;mso-wrap-distance-right:9pt;mso-wrap-distance-bottom:0;mso-position-horizontal:center;mso-position-horizontal-relative:text;mso-position-vertical:absolute;mso-position-vertical-relative:text;mso-width-percent:0;mso-height-percent:0;mso-width-relative:margin;mso-height-relative:margin;v-text-anchor:middle" o:gfxdata="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" adj="10800" fillcolor="#a5a5a5 [3206]" strokecolor="#525252 [1606]" strokeweight="1pt"/>
                   </w:pict>
                 </mc:Fallback>
               </mc:AlternateContent>
@@ -3876,16 +3952,7 @@
                 <w:sz w:val="22"/>
                 <w:szCs w:val="22"/>
               </w:rPr>
-              <w:t>D</w:t>
-            </w:r>
-            <w:r>
-              <w:rPr>
-                <w:rFonts w:asciiTheme="minorHAnsi" w:hAnsiTheme="minorHAnsi" w:cs="Arial"/>
-                <w:color w:val="auto"/>
-                <w:sz w:val="22"/>
-                <w:szCs w:val="22"/>
-              </w:rPr>
-              <w:t>atabase/timing/nRF interface process</w:t>
+              <w:t>Database/timing/nRF interface process</w:t>
             </w:r>
           </w:p>
         </w:tc>
@@ -3989,7 +4056,7 @@
                 </mc:Choice>
                 <mc:Fallback>
                   <w:pict>
-                    <v:shape id="Down Arrow 18" o:spid="_x0000_s1026" type="#_x0000_t67" style="position:absolute;margin-left:0;margin-top:2.85pt;width:18.45pt;height:15pt;z-index:251693056;visibility:visible;mso-wrap-style:square;mso-width-percent:0;mso-height-percent:0;mso-wrap-distance-left:9pt;mso-wrap-distance-top:0;mso-wrap-distance-right:9pt;mso-wrap-distance-bottom:0;mso-position-horizontal:center;mso-position-horizontal-relative:text;mso-position-vertical:absolute;mso-position-vertical-relative:text;mso-width-percent:0;mso-height-percent:0;mso-width-relative:margin;mso-height-relative:margin;v-text-anchor:middle" o:gfxdata="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" adj="10800" fillcolor="#a5a5a5 [3206]" strokecolor="#525252 [1606]" strokeweight="1pt"/>
+                    <v:shape w14:anchorId="2607F237" id="Down Arrow 18" o:spid="_x0000_s1026" type="#_x0000_t67" style="position:absolute;margin-left:0;margin-top:2.85pt;width:18.45pt;height:15pt;z-index:251693056;visibility:visible;mso-wrap-style:square;mso-width-percent:0;mso-height-percent:0;mso-wrap-distance-left:9pt;mso-wrap-distance-top:0;mso-wrap-distance-right:9pt;mso-wrap-distance-bottom:0;mso-position-horizontal:center;mso-position-horizontal-relative:text;mso-position-vertical:absolute;mso-position-vertical-relative:text;mso-width-percent:0;mso-height-percent:0;mso-width-relative:margin;mso-height-relative:margin;v-text-anchor:middle" o:gfxdata="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" adj="10800" fillcolor="#a5a5a5 [3206]" strokecolor="#525252 [1606]" strokeweight="1pt"/>
                   </w:pict>
                 </mc:Fallback>
               </mc:AlternateContent>
@@ -4110,7 +4177,7 @@
                 </mc:Choice>
                 <mc:Fallback>
                   <w:pict>
-                    <v:shape id="Down Arrow 17" o:spid="_x0000_s1026" type="#_x0000_t67" style="position:absolute;margin-left:0;margin-top:2.85pt;width:18.45pt;height:15pt;z-index:251691008;visibility:visible;mso-wrap-style:square;mso-width-percent:0;mso-height-percent:0;mso-wrap-distance-left:9pt;mso-wrap-distance-top:0;mso-wrap-distance-right:9pt;mso-wrap-distance-bottom:0;mso-position-horizontal:center;mso-position-horizontal-relative:text;mso-position-vertical:absolute;mso-position-vertical-relative:text;mso-width-percent:0;mso-height-percent:0;mso-width-relative:margin;mso-height-relative:margin;v-text-anchor:middle" o:gfxdata="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" adj="10800" fillcolor="#a5a5a5 [3206]" strokecolor="#525252 [1606]" strokeweight="1pt"/>
+                    <v:shape w14:anchorId="4CF9DCD9" id="Down Arrow 17" o:spid="_x0000_s1026" type="#_x0000_t67" style="position:absolute;margin-left:0;margin-top:2.85pt;width:18.45pt;height:15pt;z-index:251691008;visibility:visible;mso-wrap-style:square;mso-width-percent:0;mso-height-percent:0;mso-wrap-distance-left:9pt;mso-wrap-distance-top:0;mso-wrap-distance-right:9pt;mso-wrap-distance-bottom:0;mso-position-horizontal:center;mso-position-horizontal-relative:text;mso-position-vertical:absolute;mso-position-vertical-relative:text;mso-width-percent:0;mso-height-percent:0;mso-width-relative:margin;mso-height-relative:margin;v-text-anchor:middle" o:gfxdata="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" adj="10800" fillcolor="#a5a5a5 [3206]" strokecolor="#525252 [1606]" strokeweight="1pt"/>
                   </w:pict>
                 </mc:Fallback>
               </mc:AlternateContent>
@@ -4349,7 +4416,7 @@
                 </mc:Choice>
                 <mc:Fallback>
                   <w:pict>
-                    <v:shape id="Down Arrow 14" o:spid="_x0000_s1026" type="#_x0000_t67" style="position:absolute;margin-left:0;margin-top:2.85pt;width:18.45pt;height:15pt;z-index:251684864;visibility:visible;mso-wrap-style:square;mso-width-percent:0;mso-height-percent:0;mso-wrap-distance-left:9pt;mso-wrap-distance-top:0;mso-wrap-distance-right:9pt;mso-wrap-distance-bottom:0;mso-position-horizontal:center;mso-position-horizontal-relative:text;mso-position-vertical:absolute;mso-position-vertical-relative:text;mso-width-percent:0;mso-height-percent:0;mso-width-relative:margin;mso-height-relative:margin;v-text-anchor:middle" o:gfxdata="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" adj="10800" fillcolor="#a5a5a5 [3206]" strokecolor="#525252 [1606]" strokeweight="1pt"/>
+                    <v:shape w14:anchorId="6A957BAC" id="Down Arrow 14" o:spid="_x0000_s1026" type="#_x0000_t67" style="position:absolute;margin-left:0;margin-top:2.85pt;width:18.45pt;height:15pt;z-index:251684864;visibility:visible;mso-wrap-style:square;mso-width-percent:0;mso-height-percent:0;mso-wrap-distance-left:9pt;mso-wrap-distance-top:0;mso-wrap-distance-right:9pt;mso-wrap-distance-bottom:0;mso-position-horizontal:center;mso-position-horizontal-relative:text;mso-position-vertical:absolute;mso-position-vertical-relative:text;mso-width-percent:0;mso-height-percent:0;mso-width-relative:margin;mso-height-relative:margin;v-text-anchor:middle" o:gfxdata="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" adj="10800" fillcolor="#a5a5a5 [3206]" strokecolor="#525252 [1606]" strokeweight="1pt"/>
                   </w:pict>
                 </mc:Fallback>
               </mc:AlternateContent>
@@ -4568,7 +4635,7 @@
                 </mc:Choice>
                 <mc:Fallback>
                   <w:pict>
-                    <v:shape id="Down Arrow 15" o:spid="_x0000_s1026" type="#_x0000_t67" style="position:absolute;margin-left:0;margin-top:2.85pt;width:18.45pt;height:15pt;z-index:251686912;visibility:visible;mso-wrap-style:square;mso-width-percent:0;mso-height-percent:0;mso-wrap-distance-left:9pt;mso-wrap-distance-top:0;mso-wrap-distance-right:9pt;mso-wrap-distance-bottom:0;mso-position-horizontal:center;mso-position-horizontal-relative:text;mso-position-vertical:absolute;mso-position-vertical-relative:text;mso-width-percent:0;mso-height-percent:0;mso-width-relative:margin;mso-height-relative:margin;v-text-anchor:middle" o:gfxdata="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" adj="10800" fillcolor="#a5a5a5 [3206]" strokecolor="#525252 [1606]" strokeweight="1pt"/>
+                    <v:shape w14:anchorId="54CD7586" id="Down Arrow 15" o:spid="_x0000_s1026" type="#_x0000_t67" style="position:absolute;margin-left:0;margin-top:2.85pt;width:18.45pt;height:15pt;z-index:251686912;visibility:visible;mso-wrap-style:square;mso-width-percent:0;mso-height-percent:0;mso-wrap-distance-left:9pt;mso-wrap-distance-top:0;mso-wrap-distance-right:9pt;mso-wrap-distance-bottom:0;mso-position-horizontal:center;mso-position-horizontal-relative:text;mso-position-vertical:absolute;mso-position-vertical-relative:text;mso-width-percent:0;mso-height-percent:0;mso-width-relative:margin;mso-height-relative:margin;v-text-anchor:middle" o:gfxdata="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" adj="10800" fillcolor="#a5a5a5 [3206]" strokecolor="#525252 [1606]" strokeweight="1pt"/>
                   </w:pict>
                 </mc:Fallback>
               </mc:AlternateContent>
@@ -4758,7 +4825,7 @@
                 </mc:Choice>
                 <mc:Fallback>
                   <w:pict>
-                    <v:rect id="Rectangle 19" o:spid="_x0000_s1026" style="position:absolute;margin-left:.8pt;margin-top:-2.05pt;width:17.55pt;height:17.55pt;z-index:251694080;visibility:visible;mso-wrap-style:square;mso-width-percent:0;mso-height-percent:0;mso-wrap-distance-left:9pt;mso-wrap-distance-top:0;mso-wrap-distance-right:9pt;mso-wrap-distance-bottom:0;mso-position-horizontal:absolute;mso-position-horizontal-relative:text;mso-position-vertical:absolute;mso-position-vertical-relative:text;mso-width-percent:0;mso-height-percent:0;mso-width-relative:margin;mso-height-relative:margin;v-text-anchor:middle" o:gfxdata="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" fillcolor="#deeaf6 [660]" strokecolor="#5b9bd5 [3204]" strokeweight="1.5pt"/>
+                    <v:rect w14:anchorId="3223C168" id="Rectangle 19" o:spid="_x0000_s1026" style="position:absolute;margin-left:.8pt;margin-top:-2.05pt;width:17.55pt;height:17.55pt;z-index:251694080;visibility:visible;mso-wrap-style:square;mso-width-percent:0;mso-height-percent:0;mso-wrap-distance-left:9pt;mso-wrap-distance-top:0;mso-wrap-distance-right:9pt;mso-wrap-distance-bottom:0;mso-position-horizontal:absolute;mso-position-horizontal-relative:text;mso-position-vertical:absolute;mso-position-vertical-relative:text;mso-width-percent:0;mso-height-percent:0;mso-width-relative:margin;mso-height-relative:margin;v-text-anchor:middle" o:gfxdata="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" fillcolor="#deeaf6 [660]" strokecolor="#5b9bd5 [3204]" strokeweight="1.5pt"/>
                   </w:pict>
                 </mc:Fallback>
               </mc:AlternateContent>
@@ -4887,7 +4954,7 @@
                 </mc:Choice>
                 <mc:Fallback>
                   <w:pict>
-                    <v:shape id="Down Arrow 16" o:spid="_x0000_s1026" type="#_x0000_t67" style="position:absolute;margin-left:0;margin-top:2.85pt;width:18.45pt;height:15pt;z-index:251688960;visibility:visible;mso-wrap-style:square;mso-width-percent:0;mso-height-percent:0;mso-wrap-distance-left:9pt;mso-wrap-distance-top:0;mso-wrap-distance-right:9pt;mso-wrap-distance-bottom:0;mso-position-horizontal:center;mso-position-horizontal-relative:text;mso-position-vertical:absolute;mso-position-vertical-relative:text;mso-width-percent:0;mso-height-percent:0;mso-width-relative:margin;mso-height-relative:margin;v-text-anchor:middle" o:gfxdata="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" adj="10800" fillcolor="#a5a5a5 [3206]" strokecolor="#525252 [1606]" strokeweight="1pt"/>
+                    <v:shape w14:anchorId="6FE5A3D8" id="Down Arrow 16" o:spid="_x0000_s1026" type="#_x0000_t67" style="position:absolute;margin-left:0;margin-top:2.85pt;width:18.45pt;height:15pt;z-index:251688960;visibility:visible;mso-wrap-style:square;mso-width-percent:0;mso-height-percent:0;mso-wrap-distance-left:9pt;mso-wrap-distance-top:0;mso-wrap-distance-right:9pt;mso-wrap-distance-bottom:0;mso-position-horizontal:center;mso-position-horizontal-relative:text;mso-position-vertical:absolute;mso-position-vertical-relative:text;mso-width-percent:0;mso-height-percent:0;mso-width-relative:margin;mso-height-relative:margin;v-text-anchor:middle" o:gfxdata="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" adj="10800" fillcolor="#a5a5a5 [3206]" strokecolor="#525252 [1606]" strokeweight="1pt"/>
                   </w:pict>
                 </mc:Fallback>
               </mc:AlternateContent>
@@ -4999,7 +5066,7 @@
                 </mc:Choice>
                 <mc:Fallback>
                   <w:pict>
-                    <v:rect id="Rectangle 20" o:spid="_x0000_s1026" style="position:absolute;margin-left:.5pt;margin-top:-1.65pt;width:17.55pt;height:17.55pt;z-index:251696128;visibility:visible;mso-wrap-style:square;mso-width-percent:0;mso-height-percent:0;mso-wrap-distance-left:9pt;mso-wrap-distance-top:0;mso-wrap-distance-right:9pt;mso-wrap-distance-bottom:0;mso-position-horizontal:absolute;mso-position-horizontal-relative:text;mso-position-vertical:absolute;mso-position-vertical-relative:text;mso-width-percent:0;mso-height-percent:0;mso-width-relative:margin;mso-height-relative:margin;v-text-anchor:middle" o:gfxdata="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" fillcolor="#fbe4d5 [661]" strokecolor="#ed7d31 [3205]" strokeweight="1.5pt"/>
+                    <v:rect w14:anchorId="261395EC" id="Rectangle 20" o:spid="_x0000_s1026" style="position:absolute;margin-left:.5pt;margin-top:-1.65pt;width:17.55pt;height:17.55pt;z-index:251696128;visibility:visible;mso-wrap-style:square;mso-width-percent:0;mso-height-percent:0;mso-wrap-distance-left:9pt;mso-wrap-distance-top:0;mso-wrap-distance-right:9pt;mso-wrap-distance-bottom:0;mso-position-horizontal:absolute;mso-position-horizontal-relative:text;mso-position-vertical:absolute;mso-position-vertical-relative:text;mso-width-percent:0;mso-height-percent:0;mso-width-relative:margin;mso-height-relative:margin;v-text-anchor:middle" o:gfxdata="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" fillcolor="#fbe4d5 [661]" strokecolor="#ed7d31 [3205]" strokeweight="1.5pt"/>
                   </w:pict>
                 </mc:Fallback>
               </mc:AlternateContent>
@@ -5104,7 +5171,27 @@
           <w:sz w:val="22"/>
           <w:szCs w:val="22"/>
         </w:rPr>
-        <w:t>Figure 2. Design of control software.</w:t>
+        <w:t xml:space="preserve">Figure </w:t>
+      </w:r>
+      <w:r>
+        <w:rPr>
+          <w:rFonts w:asciiTheme="minorHAnsi" w:hAnsiTheme="minorHAnsi" w:cs="Arial"/>
+          <w:i/>
+          <w:color w:val="auto"/>
+          <w:sz w:val="22"/>
+          <w:szCs w:val="22"/>
+        </w:rPr>
+        <w:t>3</w:t>
+      </w:r>
+      <w:r>
+        <w:rPr>
+          <w:rFonts w:asciiTheme="minorHAnsi" w:hAnsiTheme="minorHAnsi" w:cs="Arial"/>
+          <w:i/>
+          <w:color w:val="auto"/>
+          <w:sz w:val="22"/>
+          <w:szCs w:val="22"/>
+        </w:rPr>
+        <w:t>. Design of control software.</w:t>
       </w:r>
     </w:p>
     <w:p>
@@ -5192,7 +5279,21 @@
           <w:rFonts w:cs="Arial"/>
           <w:i/>
         </w:rPr>
-        <w:t>Note, Flasks webserver is meant for testing purposes, and is not production-ready. However, due to the typically few simultaneous users and low data usage of SensorNets web interface, Flasks</w:t>
+        <w:t>Note, Flasks webserver is meant for testing purposes, and is not production-ready. However, due to the typically few simultan</w:t>
+      </w:r>
+      <w:r>
+        <w:rPr>
+          <w:rFonts w:cs="Arial"/>
+          <w:i/>
+        </w:rPr>
+        <w:t>eous users and low data usage of</w:t>
+      </w:r>
+      <w:r>
+        <w:rPr>
+          <w:rFonts w:cs="Arial"/>
+          <w:i/>
+        </w:rPr>
+        <w:t xml:space="preserve"> SensorNets web interface, Flasks</w:t>
       </w:r>
       <w:r>
         <w:rPr>
@@ -5287,7 +5388,23 @@
           <w:i/>
           <w:noProof/>
         </w:rPr>
-        <w:t>Figure 3. Web interface with slide menu and favorite grid.</w:t>
+        <w:t xml:space="preserve">Figure </w:t>
+      </w:r>
+      <w:r>
+        <w:rPr>
+          <w:rFonts w:cs="Arial"/>
+          <w:i/>
+          <w:noProof/>
+        </w:rPr>
+        <w:t>4</w:t>
+      </w:r>
+      <w:r>
+        <w:rPr>
+          <w:rFonts w:cs="Arial"/>
+          <w:i/>
+          <w:noProof/>
+        </w:rPr>
+        <w:t>. Web interface with slide menu and favorite grid.</w:t>
       </w:r>
     </w:p>
     <w:p>
@@ -5323,6 +5440,161 @@
         </w:rPr>
         <w:t>module, there is an associated set of files (HTML, CSS and JavaScript) that creates a custom control interface. For example, an RGB light may have a colour slider, as well as swatches on its interface. The generic coding of the interface allows similar modules to use the same interface files, speeding up design and implementation of new modules, as well as easy addition of new modules to a SensorNet network.</w:t>
       </w:r>
+    </w:p>
+    <w:p>
+      <w:pPr>
+        <w:jc w:val="both"/>
+        <w:rPr>
+          <w:rFonts w:cs="Arial"/>
+        </w:rPr>
+      </w:pPr>
+    </w:p>
+    <w:p>
+      <w:pPr>
+        <w:spacing w:after="0"/>
+        <w:jc w:val="both"/>
+        <w:rPr>
+          <w:rFonts w:cs="Arial"/>
+          <w:b/>
+        </w:rPr>
+      </w:pPr>
+      <w:r>
+        <w:rPr>
+          <w:rFonts w:cs="Arial"/>
+          <w:b/>
+        </w:rPr>
+        <w:lastRenderedPageBreak/>
+        <w:t>Database, Scheduling &amp; nRF Interface Process</w:t>
+      </w:r>
+    </w:p>
+    <w:p>
+      <w:pPr>
+        <w:spacing w:after="0"/>
+        <w:jc w:val="both"/>
+        <w:rPr>
+          <w:rFonts w:cs="Arial"/>
+        </w:rPr>
+      </w:pPr>
+    </w:p>
+    <w:p>
+      <w:pPr>
+        <w:spacing w:after="0"/>
+        <w:jc w:val="both"/>
+        <w:rPr>
+          <w:rFonts w:cs="Arial"/>
+        </w:rPr>
+      </w:pPr>
+      <w:r>
+        <w:rPr>
+          <w:rFonts w:cs="Arial"/>
+        </w:rPr>
+        <w:tab/>
+        <w:t xml:space="preserve">The second process in the SensorNet control software </w:t>
+      </w:r>
+      <w:r>
+        <w:rPr>
+          <w:rFonts w:cs="Arial"/>
+        </w:rPr>
+        <w:t>handles communication with the database, executes updates on modules at specified times and intervals, and contacts nodes via the nRF interface.</w:t>
+      </w:r>
+    </w:p>
+    <w:p>
+      <w:pPr>
+        <w:spacing w:after="0"/>
+        <w:jc w:val="both"/>
+        <w:rPr>
+          <w:rFonts w:cs="Arial"/>
+        </w:rPr>
+      </w:pPr>
+      <w:r>
+        <w:rPr>
+          <w:rFonts w:cs="Arial"/>
+        </w:rPr>
+        <w:tab/>
+        <w:t xml:space="preserve">The database in SensorNet uses SQLite3 – a database system with very similar commands </w:t>
+      </w:r>
+      <w:r>
+        <w:rPr>
+          <w:rFonts w:cs="Arial"/>
+        </w:rPr>
+        <w:t xml:space="preserve">and rules </w:t>
+      </w:r>
+      <w:r>
+        <w:rPr>
+          <w:rFonts w:cs="Arial"/>
+        </w:rPr>
+        <w:t>to that of MYSQL, but which uses fewer resources, uses very portable database files, has tight integration with Python, and uses a dynamic typing system similar to that of Python.</w:t>
+      </w:r>
+      <w:r>
+        <w:rPr>
+          <w:rFonts w:cs="Arial"/>
+        </w:rPr>
+        <w:t xml:space="preserve"> </w:t>
+      </w:r>
+    </w:p>
+    <w:p>
+      <w:pPr>
+        <w:spacing w:after="0"/>
+        <w:ind w:firstLine="720"/>
+        <w:jc w:val="both"/>
+        <w:rPr>
+          <w:rFonts w:cs="Arial"/>
+        </w:rPr>
+      </w:pPr>
+      <w:r>
+        <w:rPr>
+          <w:rFonts w:cs="Arial"/>
+        </w:rPr>
+        <w:t>Along with the data outlined in Figure 2, the database also stores system data and settings, as well as archived data for all sensors and controls.</w:t>
+      </w:r>
+      <w:r>
+        <w:rPr>
+          <w:rFonts w:cs="Arial"/>
+        </w:rPr>
+        <w:t xml:space="preserve"> However, reading and writing a lot of data to the database creates a problem when combined with the Raspberry Pi. The Raspberry Pi uses SD media as its main storage, and excessive writes to SD media may cause irreversible damage quickly, which could occur with a sensor that is updated several times a minute. To </w:t>
+      </w:r>
+      <w:r>
+        <w:rPr>
+          <w:rFonts w:cs="Arial"/>
+        </w:rPr>
+        <w:t>prevent excessive writes to the SD media, SensorNet, at startup, creates a local copy of all often-used data in RAM. Not only does this prevent excessive writes, it also allows for quicker gathering of requested data, as well as custom sorting and searching algorithms to be implemented. The downside to this technique is the possibility of data loss in the event of a power failure or hard reboot of the Raspberry Pi.</w:t>
+      </w:r>
+      <w:r>
+        <w:rPr>
+          <w:rFonts w:cs="Arial"/>
+        </w:rPr>
+        <w:t xml:space="preserve"> To mitigate this, all new and changed data is written to the SD card once per hour.</w:t>
+      </w:r>
+    </w:p>
+    <w:p>
+      <w:pPr>
+        <w:spacing w:after="0"/>
+        <w:ind w:firstLine="720"/>
+        <w:jc w:val="both"/>
+        <w:rPr>
+          <w:rFonts w:cs="Arial"/>
+        </w:rPr>
+      </w:pPr>
+      <w:r>
+        <w:rPr>
+          <w:rFonts w:cs="Arial"/>
+        </w:rPr>
+        <w:t>Scheduling func</w:t>
+      </w:r>
+      <w:r>
+        <w:rPr>
+          <w:rFonts w:cs="Arial"/>
+        </w:rPr>
+        <w:t xml:space="preserve">tions of SensorNet are programmed to go down to five second intervals. Due to the Linux operating system and its time-sharing process scheduling, timing may not be accurate to </w:t>
+      </w:r>
+      <w:r>
+        <w:rPr>
+          <w:rFonts w:cs="Arial"/>
+        </w:rPr>
+        <w:t>within half a second or more.</w:t>
+      </w:r>
+      <w:bookmarkStart w:id="0" w:name="_GoBack"/>
+      <w:bookmarkEnd w:id="0"/>
     </w:p>
     <w:sectPr>
       <w:pgSz w:w="12240" w:h="15840"/>
@@ -5335,7 +5607,7 @@
 </file>
 
 <file path=word/endnotes.xml><?xml version="1.0" encoding="utf-8"?>
-<w:endnotes xmlns:wpc="http://schemas.microsoft.com/office/word/2010/wordprocessingCanvas" xmlns:mc="http://schemas.openxmlformats.org/markup-compatibility/2006" xmlns:o="urn:schemas-microsoft-com:office:office" xmlns:r="http://schemas.openxmlformats.org/officeDocument/2006/relationships" xmlns:m="http://schemas.openxmlformats.org/officeDocument/2006/math" xmlns:v="urn:schemas-microsoft-com:vml" xmlns:wp14="http://schemas.microsoft.com/office/word/2010/wordprocessingDrawing" xmlns:wp="http://schemas.openxmlformats.org/drawingml/2006/wordprocessingDrawing" xmlns:w10="urn:schemas-microsoft-com:office:word" xmlns:w="http://schemas.openxmlformats.org/wordprocessingml/2006/main" xmlns:w14="http://schemas.microsoft.com/office/word/2010/wordml" xmlns:wpg="http://schemas.microsoft.com/office/word/2010/wordprocessingGroup" xmlns:wpi="http://schemas.microsoft.com/office/word/2010/wordprocessingInk" xmlns:wne="http://schemas.microsoft.com/office/word/2006/wordml" xmlns:wps="http://schemas.microsoft.com/office/word/2010/wordprocessingShape" mc:Ignorable="w14 wp14">
+<w:endnotes xmlns:wpc="http://schemas.microsoft.com/office/word/2010/wordprocessingCanvas" xmlns:mc="http://schemas.openxmlformats.org/markup-compatibility/2006" xmlns:o="urn:schemas-microsoft-com:office:office" xmlns:r="http://schemas.openxmlformats.org/officeDocument/2006/relationships" xmlns:m="http://schemas.openxmlformats.org/officeDocument/2006/math" xmlns:v="urn:schemas-microsoft-com:vml" xmlns:wp14="http://schemas.microsoft.com/office/word/2010/wordprocessingDrawing" xmlns:wp="http://schemas.openxmlformats.org/drawingml/2006/wordprocessingDrawing" xmlns:w10="urn:schemas-microsoft-com:office:word" xmlns:w="http://schemas.openxmlformats.org/wordprocessingml/2006/main" xmlns:w14="http://schemas.microsoft.com/office/word/2010/wordml" xmlns:w15="http://schemas.microsoft.com/office/word/2012/wordml" xmlns:wpg="http://schemas.microsoft.com/office/word/2010/wordprocessingGroup" xmlns:wpi="http://schemas.microsoft.com/office/word/2010/wordprocessingInk" xmlns:wne="http://schemas.microsoft.com/office/word/2006/wordml" xmlns:wps="http://schemas.microsoft.com/office/word/2010/wordprocessingShape" mc:Ignorable="w14 w15 wp14">
   <w:endnote w:type="separator" w:id="-1">
     <w:p>
       <w:pPr>
@@ -5360,7 +5632,7 @@
 </file>
 
 <file path=word/footnotes.xml><?xml version="1.0" encoding="utf-8"?>
-<w:footnotes xmlns:wpc="http://schemas.microsoft.com/office/word/2010/wordprocessingCanvas" xmlns:mc="http://schemas.openxmlformats.org/markup-compatibility/2006" xmlns:o="urn:schemas-microsoft-com:office:office" xmlns:r="http://schemas.openxmlformats.org/officeDocument/2006/relationships" xmlns:m="http://schemas.openxmlformats.org/officeDocument/2006/math" xmlns:v="urn:schemas-microsoft-com:vml" xmlns:wp14="http://schemas.microsoft.com/office/word/2010/wordprocessingDrawing" xmlns:wp="http://schemas.openxmlformats.org/drawingml/2006/wordprocessingDrawing" xmlns:w10="urn:schemas-microsoft-com:office:word" xmlns:w="http://schemas.openxmlformats.org/wordprocessingml/2006/main" xmlns:w14="http://schemas.microsoft.com/office/word/2010/wordml" xmlns:wpg="http://schemas.microsoft.com/office/word/2010/wordprocessingGroup" xmlns:wpi="http://schemas.microsoft.com/office/word/2010/wordprocessingInk" xmlns:wne="http://schemas.microsoft.com/office/word/2006/wordml" xmlns:wps="http://schemas.microsoft.com/office/word/2010/wordprocessingShape" mc:Ignorable="w14 wp14">
+<w:footnotes xmlns:wpc="http://schemas.microsoft.com/office/word/2010/wordprocessingCanvas" xmlns:mc="http://schemas.openxmlformats.org/markup-compatibility/2006" xmlns:o="urn:schemas-microsoft-com:office:office" xmlns:r="http://schemas.openxmlformats.org/officeDocument/2006/relationships" xmlns:m="http://schemas.openxmlformats.org/officeDocument/2006/math" xmlns:v="urn:schemas-microsoft-com:vml" xmlns:wp14="http://schemas.microsoft.com/office/word/2010/wordprocessingDrawing" xmlns:wp="http://schemas.openxmlformats.org/drawingml/2006/wordprocessingDrawing" xmlns:w10="urn:schemas-microsoft-com:office:word" xmlns:w="http://schemas.openxmlformats.org/wordprocessingml/2006/main" xmlns:w14="http://schemas.microsoft.com/office/word/2010/wordml" xmlns:w15="http://schemas.microsoft.com/office/word/2012/wordml" xmlns:wpg="http://schemas.microsoft.com/office/word/2010/wordprocessingGroup" xmlns:wpi="http://schemas.microsoft.com/office/word/2010/wordprocessingInk" xmlns:wne="http://schemas.microsoft.com/office/word/2006/wordml" xmlns:wps="http://schemas.microsoft.com/office/word/2010/wordprocessingShape" mc:Ignorable="w14 w15 wp14">
   <w:footnote w:type="separator" w:id="-1">
     <w:p>
       <w:pPr>
@@ -5442,7 +5714,7 @@
 </file>
 
 <file path=word/numbering.xml><?xml version="1.0" encoding="utf-8"?>
-<w:numbering xmlns:wpc="http://schemas.microsoft.com/office/word/2010/wordprocessingCanvas" xmlns:mc="http://schemas.openxmlformats.org/markup-compatibility/2006" xmlns:o="urn:schemas-microsoft-com:office:office" xmlns:r="http://schemas.openxmlformats.org/officeDocument/2006/relationships" xmlns:m="http://schemas.openxmlformats.org/officeDocument/2006/math" xmlns:v="urn:schemas-microsoft-com:vml" xmlns:wp14="http://schemas.microsoft.com/office/word/2010/wordprocessingDrawing" xmlns:wp="http://schemas.openxmlformats.org/drawingml/2006/wordprocessingDrawing" xmlns:w10="urn:schemas-microsoft-com:office:word" xmlns:w="http://schemas.openxmlformats.org/wordprocessingml/2006/main" xmlns:w14="http://schemas.microsoft.com/office/word/2010/wordml" xmlns:wpg="http://schemas.microsoft.com/office/word/2010/wordprocessingGroup" xmlns:wpi="http://schemas.microsoft.com/office/word/2010/wordprocessingInk" xmlns:wne="http://schemas.microsoft.com/office/word/2006/wordml" xmlns:wps="http://schemas.microsoft.com/office/word/2010/wordprocessingShape" mc:Ignorable="w14 wp14">
+<w:numbering xmlns:wpc="http://schemas.microsoft.com/office/word/2010/wordprocessingCanvas" xmlns:mc="http://schemas.openxmlformats.org/markup-compatibility/2006" xmlns:o="urn:schemas-microsoft-com:office:office" xmlns:r="http://schemas.openxmlformats.org/officeDocument/2006/relationships" xmlns:m="http://schemas.openxmlformats.org/officeDocument/2006/math" xmlns:v="urn:schemas-microsoft-com:vml" xmlns:wp14="http://schemas.microsoft.com/office/word/2010/wordprocessingDrawing" xmlns:wp="http://schemas.openxmlformats.org/drawingml/2006/wordprocessingDrawing" xmlns:w10="urn:schemas-microsoft-com:office:word" xmlns:w="http://schemas.openxmlformats.org/wordprocessingml/2006/main" xmlns:w14="http://schemas.microsoft.com/office/word/2010/wordml" xmlns:w15="http://schemas.microsoft.com/office/word/2012/wordml" xmlns:wpg="http://schemas.microsoft.com/office/word/2010/wordprocessingGroup" xmlns:wpi="http://schemas.microsoft.com/office/word/2010/wordprocessingInk" xmlns:wne="http://schemas.microsoft.com/office/word/2006/wordml" xmlns:wps="http://schemas.microsoft.com/office/word/2010/wordprocessingShape" mc:Ignorable="w14 w15 wp14">
   <w:abstractNum w:abstractNumId="0">
     <w:nsid w:val="032725C7"/>
     <w:multiLevelType w:val="hybridMultilevel"/>
@@ -5563,7 +5835,7 @@
 </file>
 
 <file path=word/styles.xml><?xml version="1.0" encoding="utf-8"?>
-<w:styles xmlns:mc="http://schemas.openxmlformats.org/markup-compatibility/2006" xmlns:r="http://schemas.openxmlformats.org/officeDocument/2006/relationships" xmlns:w="http://schemas.openxmlformats.org/wordprocessingml/2006/main" xmlns:w14="http://schemas.microsoft.com/office/word/2010/wordml" mc:Ignorable="w14">
+<w:styles xmlns:mc="http://schemas.openxmlformats.org/markup-compatibility/2006" xmlns:r="http://schemas.openxmlformats.org/officeDocument/2006/relationships" xmlns:w="http://schemas.openxmlformats.org/wordprocessingml/2006/main" xmlns:w14="http://schemas.microsoft.com/office/word/2010/wordml" xmlns:w15="http://schemas.microsoft.com/office/word/2012/wordml" mc:Ignorable="w14 w15">
   <w:docDefaults>
     <w:rPrDefault>
       <w:rPr>
@@ -5579,144 +5851,378 @@
       </w:pPr>
     </w:pPrDefault>
   </w:docDefaults>
-  <w:latentStyles w:defLockedState="0" w:defUIPriority="99" w:defSemiHidden="1" w:defUnhideWhenUsed="1" w:defQFormat="0" w:count="267">
-    <w:lsdException w:name="Normal" w:semiHidden="0" w:uiPriority="0" w:unhideWhenUsed="0" w:qFormat="1"/>
-    <w:lsdException w:name="heading 1" w:semiHidden="0" w:uiPriority="9" w:unhideWhenUsed="0" w:qFormat="1"/>
-    <w:lsdException w:name="heading 2" w:uiPriority="9" w:qFormat="1"/>
-    <w:lsdException w:name="heading 3" w:uiPriority="9" w:qFormat="1"/>
-    <w:lsdException w:name="heading 4" w:uiPriority="9" w:qFormat="1"/>
-    <w:lsdException w:name="heading 5" w:uiPriority="9" w:qFormat="1"/>
-    <w:lsdException w:name="heading 6" w:uiPriority="9" w:qFormat="1"/>
-    <w:lsdException w:name="heading 7" w:uiPriority="9" w:qFormat="1"/>
-    <w:lsdException w:name="heading 8" w:uiPriority="9" w:qFormat="1"/>
-    <w:lsdException w:name="heading 9" w:uiPriority="9" w:qFormat="1"/>
-    <w:lsdException w:name="toc 1" w:uiPriority="39"/>
-    <w:lsdException w:name="toc 2" w:uiPriority="39"/>
-    <w:lsdException w:name="toc 3" w:uiPriority="39"/>
-    <w:lsdException w:name="toc 4" w:uiPriority="39"/>
-    <w:lsdException w:name="toc 5" w:uiPriority="39"/>
-    <w:lsdException w:name="toc 6" w:uiPriority="39"/>
-    <w:lsdException w:name="toc 7" w:uiPriority="39"/>
-    <w:lsdException w:name="toc 8" w:uiPriority="39"/>
-    <w:lsdException w:name="toc 9" w:uiPriority="39"/>
-    <w:lsdException w:name="caption" w:uiPriority="35" w:qFormat="1"/>
-    <w:lsdException w:name="Title" w:semiHidden="0" w:uiPriority="10" w:unhideWhenUsed="0" w:qFormat="1"/>
-    <w:lsdException w:name="Default Paragraph Font" w:uiPriority="1"/>
-    <w:lsdException w:name="Subtitle" w:semiHidden="0" w:uiPriority="11" w:unhideWhenUsed="0" w:qFormat="1"/>
-    <w:lsdException w:name="Strong" w:semiHidden="0" w:uiPriority="22" w:unhideWhenUsed="0" w:qFormat="1"/>
-    <w:lsdException w:name="Emphasis" w:semiHidden="0" w:uiPriority="20" w:unhideWhenUsed="0" w:qFormat="1"/>
-    <w:lsdException w:name="Table Grid" w:semiHidden="0" w:uiPriority="39" w:unhideWhenUsed="0"/>
-    <w:lsdException w:name="Placeholder Text" w:unhideWhenUsed="0"/>
-    <w:lsdException w:name="No Spacing" w:semiHidden="0" w:uiPriority="1" w:unhideWhenUsed="0" w:qFormat="1"/>
-    <w:lsdException w:name="Light Shading" w:semiHidden="0" w:uiPriority="60" w:unhideWhenUsed="0"/>
-    <w:lsdException w:name="Light List" w:semiHidden="0" w:uiPriority="61" w:unhideWhenUsed="0"/>
-    <w:lsdException w:name="Light Grid" w:semiHidden="0" w:uiPriority="62" w:unhideWhenUsed="0"/>
-    <w:lsdException w:name="Medium Shading 1" w:semiHidden="0" w:uiPriority="63" w:unhideWhenUsed="0"/>
-    <w:lsdException w:name="Medium Shading 2" w:semiHidden="0" w:uiPriority="64" w:unhideWhenUsed="0"/>
-    <w:lsdException w:name="Medium List 1" w:semiHidden="0" w:uiPriority="65" w:unhideWhenUsed="0"/>
-    <w:lsdException w:name="Medium List 2" w:semiHidden="0" w:uiPriority="66" w:unhideWhenUsed="0"/>
-    <w:lsdException w:name="Medium Grid 1" w:semiHidden="0" w:uiPriority="67" w:unhideWhenUsed="0"/>
-    <w:lsdException w:name="Medium Grid 2" w:semiHidden="0" w:uiPriority="68" w:unhideWhenUsed="0"/>
-    <w:lsdException w:name="Medium Grid 3" w:semiHidden="0" w:uiPriority="69" w:unhideWhenUsed="0"/>
-    <w:lsdException w:name="Dark List" w:semiHidden="0" w:uiPriority="70" w:unhideWhenUsed="0"/>
-    <w:lsdException w:name="Colorful Shading" w:semiHidden="0" w:uiPriority="71" w:unhideWhenUsed="0"/>
-    <w:lsdException w:name="Colorful List" w:semiHidden="0" w:uiPriority="72" w:unhideWhenUsed="0"/>
-    <w:lsdException w:name="Colorful Grid" w:semiHidden="0" w:uiPriority="73" w:unhideWhenUsed="0"/>
-    <w:lsdException w:name="Light Shading Accent 1" w:semiHidden="0" w:uiPriority="60" w:unhideWhenUsed="0"/>
-    <w:lsdException w:name="Light List Accent 1" w:semiHidden="0" w:uiPriority="61" w:unhideWhenUsed="0"/>
-    <w:lsdException w:name="Light Grid Accent 1" w:semiHidden="0" w:uiPriority="62" w:unhideWhenUsed="0"/>
-    <w:lsdException w:name="Medium Shading 1 Accent 1" w:semiHidden="0" w:uiPriority="63" w:unhideWhenUsed="0"/>
-    <w:lsdException w:name="Medium Shading 2 Accent 1" w:semiHidden="0" w:uiPriority="64" w:unhideWhenUsed="0"/>
-    <w:lsdException w:name="Medium List 1 Accent 1" w:semiHidden="0" w:uiPriority="65" w:unhideWhenUsed="0"/>
-    <w:lsdException w:name="Revision" w:unhideWhenUsed="0"/>
-    <w:lsdException w:name="List Paragraph" w:semiHidden="0" w:uiPriority="34" w:unhideWhenUsed="0" w:qFormat="1"/>
-    <w:lsdException w:name="Quote" w:semiHidden="0" w:uiPriority="29" w:unhideWhenUsed="0" w:qFormat="1"/>
-    <w:lsdException w:name="Intense Quote" w:semiHidden="0" w:uiPriority="30" w:unhideWhenUsed="0" w:qFormat="1"/>
-    <w:lsdException w:name="Medium List 2 Accent 1" w:semiHidden="0" w:uiPriority="66" w:unhideWhenUsed="0"/>
-    <w:lsdException w:name="Medium Grid 1 Accent 1" w:semiHidden="0" w:uiPriority="67" w:unhideWhenUsed="0"/>
-    <w:lsdException w:name="Medium Grid 2 Accent 1" w:semiHidden="0" w:uiPriority="68" w:unhideWhenUsed="0"/>
-    <w:lsdException w:name="Medium Grid 3 Accent 1" w:semiHidden="0" w:uiPriority="69" w:unhideWhenUsed="0"/>
-    <w:lsdException w:name="Dark List Accent 1" w:semiHidden="0" w:uiPriority="70" w:unhideWhenUsed="0"/>
-    <w:lsdException w:name="Colorful Shading Accent 1" w:semiHidden="0" w:uiPriority="71" w:unhideWhenUsed="0"/>
-    <w:lsdException w:name="Colorful List Accent 1" w:semiHidden="0" w:uiPriority="72" w:unhideWhenUsed="0"/>
-    <w:lsdException w:name="Colorful Grid Accent 1" w:semiHidden="0" w:uiPriority="73" w:unhideWhenUsed="0"/>
-    <w:lsdException w:name="Light Shading Accent 2" w:semiHidden="0" w:uiPriority="60" w:unhideWhenUsed="0"/>
-    <w:lsdException w:name="Light List Accent 2" w:semiHidden="0" w:uiPriority="61" w:unhideWhenUsed="0"/>
-    <w:lsdException w:name="Light Grid Accent 2" w:semiHidden="0" w:uiPriority="62" w:unhideWhenUsed="0"/>
-    <w:lsdException w:name="Medium Shading 1 Accent 2" w:semiHidden="0" w:uiPriority="63" w:unhideWhenUsed="0"/>
-    <w:lsdException w:name="Medium Shading 2 Accent 2" w:semiHidden="0" w:uiPriority="64" w:unhideWhenUsed="0"/>
-    <w:lsdException w:name="Medium List 1 Accent 2" w:semiHidden="0" w:uiPriority="65" w:unhideWhenUsed="0"/>
-    <w:lsdException w:name="Medium List 2 Accent 2" w:semiHidden="0" w:uiPriority="66" w:unhideWhenUsed="0"/>
-    <w:lsdException w:name="Medium Grid 1 Accent 2" w:semiHidden="0" w:uiPriority="67" w:unhideWhenUsed="0"/>
-    <w:lsdException w:name="Medium Grid 2 Accent 2" w:semiHidden="0" w:uiPriority="68" w:unhideWhenUsed="0"/>
-    <w:lsdException w:name="Medium Grid 3 Accent 2" w:semiHidden="0" w:uiPriority="69" w:unhideWhenUsed="0"/>
-    <w:lsdException w:name="Dark List Accent 2" w:semiHidden="0" w:uiPriority="70" w:unhideWhenUsed="0"/>
-    <w:lsdException w:name="Colorful Shading Accent 2" w:semiHidden="0" w:uiPriority="71" w:unhideWhenUsed="0"/>
-    <w:lsdException w:name="Colorful List Accent 2" w:semiHidden="0" w:uiPriority="72" w:unhideWhenUsed="0"/>
-    <w:lsdException w:name="Colorful Grid Accent 2" w:semiHidden="0" w:uiPriority="73" w:unhideWhenUsed="0"/>
-    <w:lsdException w:name="Light Shading Accent 3" w:semiHidden="0" w:uiPriority="60" w:unhideWhenUsed="0"/>
-    <w:lsdException w:name="Light List Accent 3" w:semiHidden="0" w:uiPriority="61" w:unhideWhenUsed="0"/>
-    <w:lsdException w:name="Light Grid Accent 3" w:semiHidden="0" w:uiPriority="62" w:unhideWhenUsed="0"/>
-    <w:lsdException w:name="Medium Shading 1 Accent 3" w:semiHidden="0" w:uiPriority="63" w:unhideWhenUsed="0"/>
-    <w:lsdException w:name="Medium Shading 2 Accent 3" w:semiHidden="0" w:uiPriority="64" w:unhideWhenUsed="0"/>
-    <w:lsdException w:name="Medium List 1 Accent 3" w:semiHidden="0" w:uiPriority="65" w:unhideWhenUsed="0"/>
-    <w:lsdException w:name="Medium List 2 Accent 3" w:semiHidden="0" w:uiPriority="66" w:unhideWhenUsed="0"/>
-    <w:lsdException w:name="Medium Grid 1 Accent 3" w:semiHidden="0" w:uiPriority="67" w:unhideWhenUsed="0"/>
-    <w:lsdException w:name="Medium Grid 2 Accent 3" w:semiHidden="0" w:uiPriority="68" w:unhideWhenUsed="0"/>
-    <w:lsdException w:name="Medium Grid 3 Accent 3" w:semiHidden="0" w:uiPriority="69" w:unhideWhenUsed="0"/>
-    <w:lsdException w:name="Dark List Accent 3" w:semiHidden="0" w:uiPriority="70" w:unhideWhenUsed="0"/>
-    <w:lsdException w:name="Colorful Shading Accent 3" w:semiHidden="0" w:uiPriority="71" w:unhideWhenUsed="0"/>
-    <w:lsdException w:name="Colorful List Accent 3" w:semiHidden="0" w:uiPriority="72" w:unhideWhenUsed="0"/>
-    <w:lsdException w:name="Colorful Grid Accent 3" w:semiHidden="0" w:uiPriority="73" w:unhideWhenUsed="0"/>
-    <w:lsdException w:name="Light Shading Accent 4" w:semiHidden="0" w:uiPriority="60" w:unhideWhenUsed="0"/>
-    <w:lsdException w:name="Light List Accent 4" w:semiHidden="0" w:uiPriority="61" w:unhideWhenUsed="0"/>
-    <w:lsdException w:name="Light Grid Accent 4" w:semiHidden="0" w:uiPriority="62" w:unhideWhenUsed="0"/>
-    <w:lsdException w:name="Medium Shading 1 Accent 4" w:semiHidden="0" w:uiPriority="63" w:unhideWhenUsed="0"/>
-    <w:lsdException w:name="Medium Shading 2 Accent 4" w:semiHidden="0" w:uiPriority="64" w:unhideWhenUsed="0"/>
-    <w:lsdException w:name="Medium List 1 Accent 4" w:semiHidden="0" w:uiPriority="65" w:unhideWhenUsed="0"/>
-    <w:lsdException w:name="Medium List 2 Accent 4" w:semiHidden="0" w:uiPriority="66" w:unhideWhenUsed="0"/>
-    <w:lsdException w:name="Medium Grid 1 Accent 4" w:semiHidden="0" w:uiPriority="67" w:unhideWhenUsed="0"/>
-    <w:lsdException w:name="Medium Grid 2 Accent 4" w:semiHidden="0" w:uiPriority="68" w:unhideWhenUsed="0"/>
-    <w:lsdException w:name="Medium Grid 3 Accent 4" w:semiHidden="0" w:uiPriority="69" w:unhideWhenUsed="0"/>
-    <w:lsdException w:name="Dark List Accent 4" w:semiHidden="0" w:uiPriority="70" w:unhideWhenUsed="0"/>
-    <w:lsdException w:name="Colorful Shading Accent 4" w:semiHidden="0" w:uiPriority="71" w:unhideWhenUsed="0"/>
-    <w:lsdException w:name="Colorful List Accent 4" w:semiHidden="0" w:uiPriority="72" w:unhideWhenUsed="0"/>
-    <w:lsdException w:name="Colorful Grid Accent 4" w:semiHidden="0" w:uiPriority="73" w:unhideWhenUsed="0"/>
-    <w:lsdException w:name="Light Shading Accent 5" w:semiHidden="0" w:uiPriority="60" w:unhideWhenUsed="0"/>
-    <w:lsdException w:name="Light List Accent 5" w:semiHidden="0" w:uiPriority="61" w:unhideWhenUsed="0"/>
-    <w:lsdException w:name="Light Grid Accent 5" w:semiHidden="0" w:uiPriority="62" w:unhideWhenUsed="0"/>
-    <w:lsdException w:name="Medium Shading 1 Accent 5" w:semiHidden="0" w:uiPriority="63" w:unhideWhenUsed="0"/>
-    <w:lsdException w:name="Medium Shading 2 Accent 5" w:semiHidden="0" w:uiPriority="64" w:unhideWhenUsed="0"/>
-    <w:lsdException w:name="Medium List 1 Accent 5" w:semiHidden="0" w:uiPriority="65" w:unhideWhenUsed="0"/>
-    <w:lsdException w:name="Medium List 2 Accent 5" w:semiHidden="0" w:uiPriority="66" w:unhideWhenUsed="0"/>
-    <w:lsdException w:name="Medium Grid 1 Accent 5" w:semiHidden="0" w:uiPriority="67" w:unhideWhenUsed="0"/>
-    <w:lsdException w:name="Medium Grid 2 Accent 5" w:semiHidden="0" w:uiPriority="68" w:unhideWhenUsed="0"/>
-    <w:lsdException w:name="Medium Grid 3 Accent 5" w:semiHidden="0" w:uiPriority="69" w:unhideWhenUsed="0"/>
-    <w:lsdException w:name="Dark List Accent 5" w:semiHidden="0" w:uiPriority="70" w:unhideWhenUsed="0"/>
-    <w:lsdException w:name="Colorful Shading Accent 5" w:semiHidden="0" w:uiPriority="71" w:unhideWhenUsed="0"/>
-    <w:lsdException w:name="Colorful List Accent 5" w:semiHidden="0" w:uiPriority="72" w:unhideWhenUsed="0"/>
-    <w:lsdException w:name="Colorful Grid Accent 5" w:semiHidden="0" w:uiPriority="73" w:unhideWhenUsed="0"/>
-    <w:lsdException w:name="Light Shading Accent 6" w:semiHidden="0" w:uiPriority="60" w:unhideWhenUsed="0"/>
-    <w:lsdException w:name="Light List Accent 6" w:semiHidden="0" w:uiPriority="61" w:unhideWhenUsed="0"/>
-    <w:lsdException w:name="Light Grid Accent 6" w:semiHidden="0" w:uiPriority="62" w:unhideWhenUsed="0"/>
-    <w:lsdException w:name="Medium Shading 1 Accent 6" w:semiHidden="0" w:uiPriority="63" w:unhideWhenUsed="0"/>
-    <w:lsdException w:name="Medium Shading 2 Accent 6" w:semiHidden="0" w:uiPriority="64" w:unhideWhenUsed="0"/>
-    <w:lsdException w:name="Medium List 1 Accent 6" w:semiHidden="0" w:uiPriority="65" w:unhideWhenUsed="0"/>
-    <w:lsdException w:name="Medium List 2 Accent 6" w:semiHidden="0" w:uiPriority="66" w:unhideWhenUsed="0"/>
-    <w:lsdException w:name="Medium Grid 1 Accent 6" w:semiHidden="0" w:uiPriority="67" w:unhideWhenUsed="0"/>
-    <w:lsdException w:name="Medium Grid 2 Accent 6" w:semiHidden="0" w:uiPriority="68" w:unhideWhenUsed="0"/>
-    <w:lsdException w:name="Medium Grid 3 Accent 6" w:semiHidden="0" w:uiPriority="69" w:unhideWhenUsed="0"/>
-    <w:lsdException w:name="Dark List Accent 6" w:semiHidden="0" w:uiPriority="70" w:unhideWhenUsed="0"/>
-    <w:lsdException w:name="Colorful Shading Accent 6" w:semiHidden="0" w:uiPriority="71" w:unhideWhenUsed="0"/>
-    <w:lsdException w:name="Colorful List Accent 6" w:semiHidden="0" w:uiPriority="72" w:unhideWhenUsed="0"/>
-    <w:lsdException w:name="Colorful Grid Accent 6" w:semiHidden="0" w:uiPriority="73" w:unhideWhenUsed="0"/>
-    <w:lsdException w:name="Subtle Emphasis" w:semiHidden="0" w:uiPriority="19" w:unhideWhenUsed="0" w:qFormat="1"/>
-    <w:lsdException w:name="Intense Emphasis" w:semiHidden="0" w:uiPriority="21" w:unhideWhenUsed="0" w:qFormat="1"/>
-    <w:lsdException w:name="Subtle Reference" w:semiHidden="0" w:uiPriority="31" w:unhideWhenUsed="0" w:qFormat="1"/>
-    <w:lsdException w:name="Intense Reference" w:semiHidden="0" w:uiPriority="32" w:unhideWhenUsed="0" w:qFormat="1"/>
-    <w:lsdException w:name="Book Title" w:semiHidden="0" w:uiPriority="33" w:unhideWhenUsed="0" w:qFormat="1"/>
-    <w:lsdException w:name="Bibliography" w:uiPriority="37"/>
-    <w:lsdException w:name="TOC Heading" w:uiPriority="39" w:qFormat="1"/>
+  <w:latentStyles w:defLockedState="0" w:defUIPriority="99" w:defSemiHidden="0" w:defUnhideWhenUsed="0" w:defQFormat="0" w:count="371">
+    <w:lsdException w:name="Normal" w:uiPriority="0" w:qFormat="1"/>
+    <w:lsdException w:name="heading 1" w:uiPriority="9" w:qFormat="1"/>
+    <w:lsdException w:name="heading 2" w:semiHidden="1" w:uiPriority="9" w:unhideWhenUsed="1" w:qFormat="1"/>
+    <w:lsdException w:name="heading 3" w:semiHidden="1" w:uiPriority="9" w:unhideWhenUsed="1" w:qFormat="1"/>
+    <w:lsdException w:name="heading 4" w:semiHidden="1" w:uiPriority="9" w:unhideWhenUsed="1" w:qFormat="1"/>
+    <w:lsdException w:name="heading 5" w:semiHidden="1" w:uiPriority="9" w:unhideWhenUsed="1" w:qFormat="1"/>
+    <w:lsdException w:name="heading 6" w:semiHidden="1" w:uiPriority="9" w:unhideWhenUsed="1" w:qFormat="1"/>
+    <w:lsdException w:name="heading 7" w:semiHidden="1" w:uiPriority="9" w:unhideWhenUsed="1" w:qFormat="1"/>
+    <w:lsdException w:name="heading 8" w:semiHidden="1" w:uiPriority="9" w:unhideWhenUsed="1" w:qFormat="1"/>
+    <w:lsdException w:name="heading 9" w:semiHidden="1" w:uiPriority="9" w:unhideWhenUsed="1" w:qFormat="1"/>
+    <w:lsdException w:name="index 1" w:semiHidden="1" w:unhideWhenUsed="1"/>
+    <w:lsdException w:name="index 2" w:semiHidden="1" w:unhideWhenUsed="1"/>
+    <w:lsdException w:name="index 3" w:semiHidden="1" w:unhideWhenUsed="1"/>
+    <w:lsdException w:name="index 4" w:semiHidden="1" w:unhideWhenUsed="1"/>
+    <w:lsdException w:name="index 5" w:semiHidden="1" w:unhideWhenUsed="1"/>
+    <w:lsdException w:name="index 6" w:semiHidden="1" w:unhideWhenUsed="1"/>
+    <w:lsdException w:name="index 7" w:semiHidden="1" w:unhideWhenUsed="1"/>
+    <w:lsdException w:name="index 8" w:semiHidden="1" w:unhideWhenUsed="1"/>
+    <w:lsdException w:name="index 9" w:semiHidden="1" w:unhideWhenUsed="1"/>
+    <w:lsdException w:name="toc 1" w:semiHidden="1" w:uiPriority="39" w:unhideWhenUsed="1"/>
+    <w:lsdException w:name="toc 2" w:semiHidden="1" w:uiPriority="39" w:unhideWhenUsed="1"/>
+    <w:lsdException w:name="toc 3" w:semiHidden="1" w:uiPriority="39" w:unhideWhenUsed="1"/>
+    <w:lsdException w:name="toc 4" w:semiHidden="1" w:uiPriority="39" w:unhideWhenUsed="1"/>
+    <w:lsdException w:name="toc 5" w:semiHidden="1" w:uiPriority="39" w:unhideWhenUsed="1"/>
+    <w:lsdException w:name="toc 6" w:semiHidden="1" w:uiPriority="39" w:unhideWhenUsed="1"/>
+    <w:lsdException w:name="toc 7" w:semiHidden="1" w:uiPriority="39" w:unhideWhenUsed="1"/>
+    <w:lsdException w:name="toc 8" w:semiHidden="1" w:uiPriority="39" w:unhideWhenUsed="1"/>
+    <w:lsdException w:name="toc 9" w:semiHidden="1" w:uiPriority="39" w:unhideWhenUsed="1"/>
+    <w:lsdException w:name="Normal Indent" w:semiHidden="1" w:unhideWhenUsed="1"/>
+    <w:lsdException w:name="footnote text" w:semiHidden="1" w:unhideWhenUsed="1"/>
+    <w:lsdException w:name="annotation text" w:semiHidden="1" w:unhideWhenUsed="1"/>
+    <w:lsdException w:name="header" w:semiHidden="1" w:unhideWhenUsed="1"/>
+    <w:lsdException w:name="footer" w:semiHidden="1" w:unhideWhenUsed="1"/>
+    <w:lsdException w:name="index heading" w:semiHidden="1" w:unhideWhenUsed="1"/>
+    <w:lsdException w:name="caption" w:semiHidden="1" w:uiPriority="35" w:unhideWhenUsed="1" w:qFormat="1"/>
+    <w:lsdException w:name="table of figures" w:semiHidden="1" w:unhideWhenUsed="1"/>
+    <w:lsdException w:name="envelope address" w:semiHidden="1" w:unhideWhenUsed="1"/>
+    <w:lsdException w:name="envelope return" w:semiHidden="1" w:unhideWhenUsed="1"/>
+    <w:lsdException w:name="footnote reference" w:semiHidden="1" w:unhideWhenUsed="1"/>
+    <w:lsdException w:name="annotation reference" w:semiHidden="1" w:unhideWhenUsed="1"/>
+    <w:lsdException w:name="line number" w:semiHidden="1" w:unhideWhenUsed="1"/>
+    <w:lsdException w:name="page number" w:semiHidden="1" w:unhideWhenUsed="1"/>
+    <w:lsdException w:name="endnote reference" w:semiHidden="1" w:unhideWhenUsed="1"/>
+    <w:lsdException w:name="endnote text" w:semiHidden="1" w:unhideWhenUsed="1"/>
+    <w:lsdException w:name="table of authorities" w:semiHidden="1" w:unhideWhenUsed="1"/>
+    <w:lsdException w:name="macro" w:semiHidden="1" w:unhideWhenUsed="1"/>
+    <w:lsdException w:name="toa heading" w:semiHidden="1" w:unhideWhenUsed="1"/>
+    <w:lsdException w:name="List" w:semiHidden="1" w:unhideWhenUsed="1"/>
+    <w:lsdException w:name="List Bullet" w:semiHidden="1" w:unhideWhenUsed="1"/>
+    <w:lsdException w:name="List Number" w:semiHidden="1" w:unhideWhenUsed="1"/>
+    <w:lsdException w:name="List 2" w:semiHidden="1" w:unhideWhenUsed="1"/>
+    <w:lsdException w:name="List 3" w:semiHidden="1" w:unhideWhenUsed="1"/>
+    <w:lsdException w:name="List 4" w:semiHidden="1" w:unhideWhenUsed="1"/>
+    <w:lsdException w:name="List 5" w:semiHidden="1" w:unhideWhenUsed="1"/>
+    <w:lsdException w:name="List Bullet 2" w:semiHidden="1" w:unhideWhenUsed="1"/>
+    <w:lsdException w:name="List Bullet 3" w:semiHidden="1" w:unhideWhenUsed="1"/>
+    <w:lsdException w:name="List Bullet 4" w:semiHidden="1" w:unhideWhenUsed="1"/>
+    <w:lsdException w:name="List Bullet 5" w:semiHidden="1" w:unhideWhenUsed="1"/>
+    <w:lsdException w:name="List Number 2" w:semiHidden="1" w:unhideWhenUsed="1"/>
+    <w:lsdException w:name="List Number 3" w:semiHidden="1" w:unhideWhenUsed="1"/>
+    <w:lsdException w:name="List Number 4" w:semiHidden="1" w:unhideWhenUsed="1"/>
+    <w:lsdException w:name="List Number 5" w:semiHidden="1" w:unhideWhenUsed="1"/>
+    <w:lsdException w:name="Title" w:uiPriority="10" w:qFormat="1"/>
+    <w:lsdException w:name="Closing" w:semiHidden="1" w:unhideWhenUsed="1"/>
+    <w:lsdException w:name="Signature" w:semiHidden="1" w:unhideWhenUsed="1"/>
+    <w:lsdException w:name="Default Paragraph Font" w:semiHidden="1" w:uiPriority="1" w:unhideWhenUsed="1"/>
+    <w:lsdException w:name="Body Text" w:semiHidden="1" w:unhideWhenUsed="1"/>
+    <w:lsdException w:name="Body Text Indent" w:semiHidden="1" w:unhideWhenUsed="1"/>
+    <w:lsdException w:name="List Continue" w:semiHidden="1" w:unhideWhenUsed="1"/>
+    <w:lsdException w:name="List Continue 2" w:semiHidden="1" w:unhideWhenUsed="1"/>
+    <w:lsdException w:name="List Continue 3" w:semiHidden="1" w:unhideWhenUsed="1"/>
+    <w:lsdException w:name="List Continue 4" w:semiHidden="1" w:unhideWhenUsed="1"/>
+    <w:lsdException w:name="List Continue 5" w:semiHidden="1" w:unhideWhenUsed="1"/>
+    <w:lsdException w:name="Message Header" w:semiHidden="1" w:unhideWhenUsed="1"/>
+    <w:lsdException w:name="Subtitle" w:uiPriority="11" w:qFormat="1"/>
+    <w:lsdException w:name="Salutation" w:semiHidden="1" w:unhideWhenUsed="1"/>
+    <w:lsdException w:name="Date" w:semiHidden="1" w:unhideWhenUsed="1"/>
+    <w:lsdException w:name="Body Text First Indent" w:semiHidden="1" w:unhideWhenUsed="1"/>
+    <w:lsdException w:name="Body Text First Indent 2" w:semiHidden="1" w:unhideWhenUsed="1"/>
+    <w:lsdException w:name="Note Heading" w:semiHidden="1" w:unhideWhenUsed="1"/>
+    <w:lsdException w:name="Body Text 2" w:semiHidden="1" w:unhideWhenUsed="1"/>
+    <w:lsdException w:name="Body Text 3" w:semiHidden="1" w:unhideWhenUsed="1"/>
+    <w:lsdException w:name="Body Text Indent 2" w:semiHidden="1" w:unhideWhenUsed="1"/>
+    <w:lsdException w:name="Body Text Indent 3" w:semiHidden="1" w:unhideWhenUsed="1"/>
+    <w:lsdException w:name="Block Text" w:semiHidden="1" w:unhideWhenUsed="1"/>
+    <w:lsdException w:name="Hyperlink" w:semiHidden="1" w:unhideWhenUsed="1"/>
+    <w:lsdException w:name="FollowedHyperlink" w:semiHidden="1" w:unhideWhenUsed="1"/>
+    <w:lsdException w:name="Strong" w:uiPriority="22" w:qFormat="1"/>
+    <w:lsdException w:name="Emphasis" w:uiPriority="20" w:qFormat="1"/>
+    <w:lsdException w:name="Document Map" w:semiHidden="1" w:unhideWhenUsed="1"/>
+    <w:lsdException w:name="Plain Text" w:semiHidden="1" w:unhideWhenUsed="1"/>
+    <w:lsdException w:name="E-mail Signature" w:semiHidden="1" w:unhideWhenUsed="1"/>
+    <w:lsdException w:name="HTML Top of Form" w:semiHidden="1" w:unhideWhenUsed="1"/>
+    <w:lsdException w:name="HTML Bottom of Form" w:semiHidden="1" w:unhideWhenUsed="1"/>
+    <w:lsdException w:name="Normal (Web)" w:semiHidden="1" w:unhideWhenUsed="1"/>
+    <w:lsdException w:name="HTML Acronym" w:semiHidden="1" w:unhideWhenUsed="1"/>
+    <w:lsdException w:name="HTML Address" w:semiHidden="1" w:unhideWhenUsed="1"/>
+    <w:lsdException w:name="HTML Cite" w:semiHidden="1" w:unhideWhenUsed="1"/>
+    <w:lsdException w:name="HTML Code" w:semiHidden="1" w:unhideWhenUsed="1"/>
+    <w:lsdException w:name="HTML Definition" w:semiHidden="1" w:unhideWhenUsed="1"/>
+    <w:lsdException w:name="HTML Keyboard" w:semiHidden="1" w:unhideWhenUsed="1"/>
+    <w:lsdException w:name="HTML Preformatted" w:semiHidden="1" w:unhideWhenUsed="1"/>
+    <w:lsdException w:name="HTML Sample" w:semiHidden="1" w:unhideWhenUsed="1"/>
+    <w:lsdException w:name="HTML Typewriter" w:semiHidden="1" w:unhideWhenUsed="1"/>
+    <w:lsdException w:name="HTML Variable" w:semiHidden="1" w:unhideWhenUsed="1"/>
+    <w:lsdException w:name="Normal Table" w:semiHidden="1" w:unhideWhenUsed="1"/>
+    <w:lsdException w:name="annotation subject" w:semiHidden="1" w:unhideWhenUsed="1"/>
+    <w:lsdException w:name="No List" w:semiHidden="1" w:unhideWhenUsed="1"/>
+    <w:lsdException w:name="Outline List 1" w:semiHidden="1" w:unhideWhenUsed="1"/>
+    <w:lsdException w:name="Outline List 2" w:semiHidden="1" w:unhideWhenUsed="1"/>
+    <w:lsdException w:name="Outline List 3" w:semiHidden="1" w:unhideWhenUsed="1"/>
+    <w:lsdException w:name="Table Simple 1" w:semiHidden="1" w:unhideWhenUsed="1"/>
+    <w:lsdException w:name="Table Simple 2" w:semiHidden="1" w:unhideWhenUsed="1"/>
+    <w:lsdException w:name="Table Simple 3" w:semiHidden="1" w:unhideWhenUsed="1"/>
+    <w:lsdException w:name="Table Classic 1" w:semiHidden="1" w:unhideWhenUsed="1"/>
+    <w:lsdException w:name="Table Classic 2" w:semiHidden="1" w:unhideWhenUsed="1"/>
+    <w:lsdException w:name="Table Classic 3" w:semiHidden="1" w:unhideWhenUsed="1"/>
+    <w:lsdException w:name="Table Classic 4" w:semiHidden="1" w:unhideWhenUsed="1"/>
+    <w:lsdException w:name="Table Colorful 1" w:semiHidden="1" w:unhideWhenUsed="1"/>
+    <w:lsdException w:name="Table Colorful 2" w:semiHidden="1" w:unhideWhenUsed="1"/>
+    <w:lsdException w:name="Table Colorful 3" w:semiHidden="1" w:unhideWhenUsed="1"/>
+    <w:lsdException w:name="Table Columns 1" w:semiHidden="1" w:unhideWhenUsed="1"/>
+    <w:lsdException w:name="Table Columns 2" w:semiHidden="1" w:unhideWhenUsed="1"/>
+    <w:lsdException w:name="Table Columns 3" w:semiHidden="1" w:unhideWhenUsed="1"/>
+    <w:lsdException w:name="Table Columns 4" w:semiHidden="1" w:unhideWhenUsed="1"/>
+    <w:lsdException w:name="Table Columns 5" w:semiHidden="1" w:unhideWhenUsed="1"/>
+    <w:lsdException w:name="Table Grid 1" w:semiHidden="1" w:unhideWhenUsed="1"/>
+    <w:lsdException w:name="Table Grid 2" w:semiHidden="1" w:unhideWhenUsed="1"/>
+    <w:lsdException w:name="Table Grid 3" w:semiHidden="1" w:unhideWhenUsed="1"/>
+    <w:lsdException w:name="Table Grid 4" w:semiHidden="1" w:unhideWhenUsed="1"/>
+    <w:lsdException w:name="Table Grid 5" w:semiHidden="1" w:unhideWhenUsed="1"/>
+    <w:lsdException w:name="Table Grid 6" w:semiHidden="1" w:unhideWhenUsed="1"/>
+    <w:lsdException w:name="Table Grid 7" w:semiHidden="1" w:unhideWhenUsed="1"/>
+    <w:lsdException w:name="Table Grid 8" w:semiHidden="1" w:unhideWhenUsed="1"/>
+    <w:lsdException w:name="Table List 1" w:semiHidden="1" w:unhideWhenUsed="1"/>
+    <w:lsdException w:name="Table List 2" w:semiHidden="1" w:unhideWhenUsed="1"/>
+    <w:lsdException w:name="Table List 3" w:semiHidden="1" w:unhideWhenUsed="1"/>
+    <w:lsdException w:name="Table List 4" w:semiHidden="1" w:unhideWhenUsed="1"/>
+    <w:lsdException w:name="Table List 5" w:semiHidden="1" w:unhideWhenUsed="1"/>
+    <w:lsdException w:name="Table List 6" w:semiHidden="1" w:unhideWhenUsed="1"/>
+    <w:lsdException w:name="Table List 7" w:semiHidden="1" w:unhideWhenUsed="1"/>
+    <w:lsdException w:name="Table List 8" w:semiHidden="1" w:unhideWhenUsed="1"/>
+    <w:lsdException w:name="Table 3D effects 1" w:semiHidden="1" w:unhideWhenUsed="1"/>
+    <w:lsdException w:name="Table 3D effects 2" w:semiHidden="1" w:unhideWhenUsed="1"/>
+    <w:lsdException w:name="Table 3D effects 3" w:semiHidden="1" w:unhideWhenUsed="1"/>
+    <w:lsdException w:name="Table Contemporary" w:semiHidden="1" w:unhideWhenUsed="1"/>
+    <w:lsdException w:name="Table Elegant" w:semiHidden="1" w:unhideWhenUsed="1"/>
+    <w:lsdException w:name="Table Professional" w:semiHidden="1" w:unhideWhenUsed="1"/>
+    <w:lsdException w:name="Table Subtle 1" w:semiHidden="1" w:unhideWhenUsed="1"/>
+    <w:lsdException w:name="Table Subtle 2" w:semiHidden="1" w:unhideWhenUsed="1"/>
+    <w:lsdException w:name="Table Web 1" w:semiHidden="1" w:unhideWhenUsed="1"/>
+    <w:lsdException w:name="Table Web 2" w:semiHidden="1" w:unhideWhenUsed="1"/>
+    <w:lsdException w:name="Table Web 3" w:semiHidden="1" w:unhideWhenUsed="1"/>
+    <w:lsdException w:name="Balloon Text" w:semiHidden="1" w:unhideWhenUsed="1"/>
+    <w:lsdException w:name="Table Grid" w:uiPriority="39"/>
+    <w:lsdException w:name="Table Theme" w:semiHidden="1" w:unhideWhenUsed="1"/>
+    <w:lsdException w:name="Placeholder Text" w:semiHidden="1"/>
+    <w:lsdException w:name="No Spacing" w:uiPriority="1" w:qFormat="1"/>
+    <w:lsdException w:name="Light Shading" w:uiPriority="60"/>
+    <w:lsdException w:name="Light List" w:uiPriority="61"/>
+    <w:lsdException w:name="Light Grid" w:uiPriority="62"/>
+    <w:lsdException w:name="Medium Shading 1" w:uiPriority="63"/>
+    <w:lsdException w:name="Medium Shading 2" w:uiPriority="64"/>
+    <w:lsdException w:name="Medium List 1" w:uiPriority="65"/>
+    <w:lsdException w:name="Medium List 2" w:uiPriority="66"/>
+    <w:lsdException w:name="Medium Grid 1" w:uiPriority="67"/>
+    <w:lsdException w:name="Medium Grid 2" w:uiPriority="68"/>
+    <w:lsdException w:name="Medium Grid 3" w:uiPriority="69"/>
+    <w:lsdException w:name="Dark List" w:uiPriority="70"/>
+    <w:lsdException w:name="Colorful Shading" w:uiPriority="71"/>
+    <w:lsdException w:name="Colorful List" w:uiPriority="72"/>
+    <w:lsdException w:name="Colorful Grid" w:uiPriority="73"/>
+    <w:lsdException w:name="Light Shading Accent 1" w:uiPriority="60"/>
+    <w:lsdException w:name="Light List Accent 1" w:uiPriority="61"/>
+    <w:lsdException w:name="Light Grid Accent 1" w:uiPriority="62"/>
+    <w:lsdException w:name="Medium Shading 1 Accent 1" w:uiPriority="63"/>
+    <w:lsdException w:name="Medium Shading 2 Accent 1" w:uiPriority="64"/>
+    <w:lsdException w:name="Medium List 1 Accent 1" w:uiPriority="65"/>
+    <w:lsdException w:name="Revision" w:semiHidden="1"/>
+    <w:lsdException w:name="List Paragraph" w:uiPriority="34" w:qFormat="1"/>
+    <w:lsdException w:name="Quote" w:uiPriority="29" w:qFormat="1"/>
+    <w:lsdException w:name="Intense Quote" w:uiPriority="30" w:qFormat="1"/>
+    <w:lsdException w:name="Medium List 2 Accent 1" w:uiPriority="66"/>
+    <w:lsdException w:name="Medium Grid 1 Accent 1" w:uiPriority="67"/>
+    <w:lsdException w:name="Medium Grid 2 Accent 1" w:uiPriority="68"/>
+    <w:lsdException w:name="Medium Grid 3 Accent 1" w:uiPriority="69"/>
+    <w:lsdException w:name="Dark List Accent 1" w:uiPriority="70"/>
+    <w:lsdException w:name="Colorful Shading Accent 1" w:uiPriority="71"/>
+    <w:lsdException w:name="Colorful List Accent 1" w:uiPriority="72"/>
+    <w:lsdException w:name="Colorful Grid Accent 1" w:uiPriority="73"/>
+    <w:lsdException w:name="Light Shading Accent 2" w:uiPriority="60"/>
+    <w:lsdException w:name="Light List Accent 2" w:uiPriority="61"/>
+    <w:lsdException w:name="Light Grid Accent 2" w:uiPriority="62"/>
+    <w:lsdException w:name="Medium Shading 1 Accent 2" w:uiPriority="63"/>
+    <w:lsdException w:name="Medium Shading 2 Accent 2" w:uiPriority="64"/>
+    <w:lsdException w:name="Medium List 1 Accent 2" w:uiPriority="65"/>
+    <w:lsdException w:name="Medium List 2 Accent 2" w:uiPriority="66"/>
+    <w:lsdException w:name="Medium Grid 1 Accent 2" w:uiPriority="67"/>
+    <w:lsdException w:name="Medium Grid 2 Accent 2" w:uiPriority="68"/>
+    <w:lsdException w:name="Medium Grid 3 Accent 2" w:uiPriority="69"/>
+    <w:lsdException w:name="Dark List Accent 2" w:uiPriority="70"/>
+    <w:lsdException w:name="Colorful Shading Accent 2" w:uiPriority="71"/>
+    <w:lsdException w:name="Colorful List Accent 2" w:uiPriority="72"/>
+    <w:lsdException w:name="Colorful Grid Accent 2" w:uiPriority="73"/>
+    <w:lsdException w:name="Light Shading Accent 3" w:uiPriority="60"/>
+    <w:lsdException w:name="Light List Accent 3" w:uiPriority="61"/>
+    <w:lsdException w:name="Light Grid Accent 3" w:uiPriority="62"/>
+    <w:lsdException w:name="Medium Shading 1 Accent 3" w:uiPriority="63"/>
+    <w:lsdException w:name="Medium Shading 2 Accent 3" w:uiPriority="64"/>
+    <w:lsdException w:name="Medium List 1 Accent 3" w:uiPriority="65"/>
+    <w:lsdException w:name="Medium List 2 Accent 3" w:uiPriority="66"/>
+    <w:lsdException w:name="Medium Grid 1 Accent 3" w:uiPriority="67"/>
+    <w:lsdException w:name="Medium Grid 2 Accent 3" w:uiPriority="68"/>
+    <w:lsdException w:name="Medium Grid 3 Accent 3" w:uiPriority="69"/>
+    <w:lsdException w:name="Dark List Accent 3" w:uiPriority="70"/>
+    <w:lsdException w:name="Colorful Shading Accent 3" w:uiPriority="71"/>
+    <w:lsdException w:name="Colorful List Accent 3" w:uiPriority="72"/>
+    <w:lsdException w:name="Colorful Grid Accent 3" w:uiPriority="73"/>
+    <w:lsdException w:name="Light Shading Accent 4" w:uiPriority="60"/>
+    <w:lsdException w:name="Light List Accent 4" w:uiPriority="61"/>
+    <w:lsdException w:name="Light Grid Accent 4" w:uiPriority="62"/>
+    <w:lsdException w:name="Medium Shading 1 Accent 4" w:uiPriority="63"/>
+    <w:lsdException w:name="Medium Shading 2 Accent 4" w:uiPriority="64"/>
+    <w:lsdException w:name="Medium List 1 Accent 4" w:uiPriority="65"/>
+    <w:lsdException w:name="Medium List 2 Accent 4" w:uiPriority="66"/>
+    <w:lsdException w:name="Medium Grid 1 Accent 4" w:uiPriority="67"/>
+    <w:lsdException w:name="Medium Grid 2 Accent 4" w:uiPriority="68"/>
+    <w:lsdException w:name="Medium Grid 3 Accent 4" w:uiPriority="69"/>
+    <w:lsdException w:name="Dark List Accent 4" w:uiPriority="70"/>
+    <w:lsdException w:name="Colorful Shading Accent 4" w:uiPriority="71"/>
+    <w:lsdException w:name="Colorful List Accent 4" w:uiPriority="72"/>
+    <w:lsdException w:name="Colorful Grid Accent 4" w:uiPriority="73"/>
+    <w:lsdException w:name="Light Shading Accent 5" w:uiPriority="60"/>
+    <w:lsdException w:name="Light List Accent 5" w:uiPriority="61"/>
+    <w:lsdException w:name="Light Grid Accent 5" w:uiPriority="62"/>
+    <w:lsdException w:name="Medium Shading 1 Accent 5" w:uiPriority="63"/>
+    <w:lsdException w:name="Medium Shading 2 Accent 5" w:uiPriority="64"/>
+    <w:lsdException w:name="Medium List 1 Accent 5" w:uiPriority="65"/>
+    <w:lsdException w:name="Medium List 2 Accent 5" w:uiPriority="66"/>
+    <w:lsdException w:name="Medium Grid 1 Accent 5" w:uiPriority="67"/>
+    <w:lsdException w:name="Medium Grid 2 Accent 5" w:uiPriority="68"/>
+    <w:lsdException w:name="Medium Grid 3 Accent 5" w:uiPriority="69"/>
+    <w:lsdException w:name="Dark List Accent 5" w:uiPriority="70"/>
+    <w:lsdException w:name="Colorful Shading Accent 5" w:uiPriority="71"/>
+    <w:lsdException w:name="Colorful List Accent 5" w:uiPriority="72"/>
+    <w:lsdException w:name="Colorful Grid Accent 5" w:uiPriority="73"/>
+    <w:lsdException w:name="Light Shading Accent 6" w:uiPriority="60"/>
+    <w:lsdException w:name="Light List Accent 6" w:uiPriority="61"/>
+    <w:lsdException w:name="Light Grid Accent 6" w:uiPriority="62"/>
+    <w:lsdException w:name="Medium Shading 1 Accent 6" w:uiPriority="63"/>
+    <w:lsdException w:name="Medium Shading 2 Accent 6" w:uiPriority="64"/>
+    <w:lsdException w:name="Medium List 1 Accent 6" w:uiPriority="65"/>
+    <w:lsdException w:name="Medium List 2 Accent 6" w:uiPriority="66"/>
+    <w:lsdException w:name="Medium Grid 1 Accent 6" w:uiPriority="67"/>
+    <w:lsdException w:name="Medium Grid 2 Accent 6" w:uiPriority="68"/>
+    <w:lsdException w:name="Medium Grid 3 Accent 6" w:uiPriority="69"/>
+    <w:lsdException w:name="Dark List Accent 6" w:uiPriority="70"/>
+    <w:lsdException w:name="Colorful Shading Accent 6" w:uiPriority="71"/>
+    <w:lsdException w:name="Colorful List Accent 6" w:uiPriority="72"/>
+    <w:lsdException w:name="Colorful Grid Accent 6" w:uiPriority="73"/>
+    <w:lsdException w:name="Subtle Emphasis" w:uiPriority="19" w:qFormat="1"/>
+    <w:lsdException w:name="Intense Emphasis" w:uiPriority="21" w:qFormat="1"/>
+    <w:lsdException w:name="Subtle Reference" w:uiPriority="31" w:qFormat="1"/>
+    <w:lsdException w:name="Intense Reference" w:uiPriority="32" w:qFormat="1"/>
+    <w:lsdException w:name="Book Title" w:uiPriority="33" w:qFormat="1"/>
+    <w:lsdException w:name="Bibliography" w:semiHidden="1" w:uiPriority="37" w:unhideWhenUsed="1"/>
+    <w:lsdException w:name="TOC Heading" w:semiHidden="1" w:uiPriority="39" w:unhideWhenUsed="1" w:qFormat="1"/>
+    <w:lsdException w:name="Plain Table 1" w:uiPriority="41"/>
+    <w:lsdException w:name="Plain Table 2" w:uiPriority="42"/>
+    <w:lsdException w:name="Plain Table 3" w:uiPriority="43"/>
+    <w:lsdException w:name="Plain Table 4" w:uiPriority="44"/>
+    <w:lsdException w:name="Plain Table 5" w:uiPriority="45"/>
+    <w:lsdException w:name="Grid Table Light" w:uiPriority="40"/>
+    <w:lsdException w:name="Grid Table 1 Light" w:uiPriority="46"/>
+    <w:lsdException w:name="Grid Table 2" w:uiPriority="47"/>
+    <w:lsdException w:name="Grid Table 3" w:uiPriority="48"/>
+    <w:lsdException w:name="Grid Table 4" w:uiPriority="49"/>
+    <w:lsdException w:name="Grid Table 5 Dark" w:uiPriority="50"/>
+    <w:lsdException w:name="Grid Table 6 Colorful" w:uiPriority="51"/>
+    <w:lsdException w:name="Grid Table 7 Colorful" w:uiPriority="52"/>
+    <w:lsdException w:name="Grid Table 1 Light Accent 1" w:uiPriority="46"/>
+    <w:lsdException w:name="Grid Table 2 Accent 1" w:uiPriority="47"/>
+    <w:lsdException w:name="Grid Table 3 Accent 1" w:uiPriority="48"/>
+    <w:lsdException w:name="Grid Table 4 Accent 1" w:uiPriority="49"/>
+    <w:lsdException w:name="Grid Table 5 Dark Accent 1" w:uiPriority="50"/>
+    <w:lsdException w:name="Grid Table 6 Colorful Accent 1" w:uiPriority="51"/>
+    <w:lsdException w:name="Grid Table 7 Colorful Accent 1" w:uiPriority="52"/>
+    <w:lsdException w:name="Grid Table 1 Light Accent 2" w:uiPriority="46"/>
+    <w:lsdException w:name="Grid Table 2 Accent 2" w:uiPriority="47"/>
+    <w:lsdException w:name="Grid Table 3 Accent 2" w:uiPriority="48"/>
+    <w:lsdException w:name="Grid Table 4 Accent 2" w:uiPriority="49"/>
+    <w:lsdException w:name="Grid Table 5 Dark Accent 2" w:uiPriority="50"/>
+    <w:lsdException w:name="Grid Table 6 Colorful Accent 2" w:uiPriority="51"/>
+    <w:lsdException w:name="Grid Table 7 Colorful Accent 2" w:uiPriority="52"/>
+    <w:lsdException w:name="Grid Table 1 Light Accent 3" w:uiPriority="46"/>
+    <w:lsdException w:name="Grid Table 2 Accent 3" w:uiPriority="47"/>
+    <w:lsdException w:name="Grid Table 3 Accent 3" w:uiPriority="48"/>
+    <w:lsdException w:name="Grid Table 4 Accent 3" w:uiPriority="49"/>
+    <w:lsdException w:name="Grid Table 5 Dark Accent 3" w:uiPriority="50"/>
+    <w:lsdException w:name="Grid Table 6 Colorful Accent 3" w:uiPriority="51"/>
+    <w:lsdException w:name="Grid Table 7 Colorful Accent 3" w:uiPriority="52"/>
+    <w:lsdException w:name="Grid Table 1 Light Accent 4" w:uiPriority="46"/>
+    <w:lsdException w:name="Grid Table 2 Accent 4" w:uiPriority="47"/>
+    <w:lsdException w:name="Grid Table 3 Accent 4" w:uiPriority="48"/>
+    <w:lsdException w:name="Grid Table 4 Accent 4" w:uiPriority="49"/>
+    <w:lsdException w:name="Grid Table 5 Dark Accent 4" w:uiPriority="50"/>
+    <w:lsdException w:name="Grid Table 6 Colorful Accent 4" w:uiPriority="51"/>
+    <w:lsdException w:name="Grid Table 7 Colorful Accent 4" w:uiPriority="52"/>
+    <w:lsdException w:name="Grid Table 1 Light Accent 5" w:uiPriority="46"/>
+    <w:lsdException w:name="Grid Table 2 Accent 5" w:uiPriority="47"/>
+    <w:lsdException w:name="Grid Table 3 Accent 5" w:uiPriority="48"/>
+    <w:lsdException w:name="Grid Table 4 Accent 5" w:uiPriority="49"/>
+    <w:lsdException w:name="Grid Table 5 Dark Accent 5" w:uiPriority="50"/>
+    <w:lsdException w:name="Grid Table 6 Colorful Accent 5" w:uiPriority="51"/>
+    <w:lsdException w:name="Grid Table 7 Colorful Accent 5" w:uiPriority="52"/>
+    <w:lsdException w:name="Grid Table 1 Light Accent 6" w:uiPriority="46"/>
+    <w:lsdException w:name="Grid Table 2 Accent 6" w:uiPriority="47"/>
+    <w:lsdException w:name="Grid Table 3 Accent 6" w:uiPriority="48"/>
+    <w:lsdException w:name="Grid Table 4 Accent 6" w:uiPriority="49"/>
+    <w:lsdException w:name="Grid Table 5 Dark Accent 6" w:uiPriority="50"/>
+    <w:lsdException w:name="Grid Table 6 Colorful Accent 6" w:uiPriority="51"/>
+    <w:lsdException w:name="Grid Table 7 Colorful Accent 6" w:uiPriority="52"/>
+    <w:lsdException w:name="List Table 1 Light" w:uiPriority="46"/>
+    <w:lsdException w:name="List Table 2" w:uiPriority="47"/>
+    <w:lsdException w:name="List Table 3" w:uiPriority="48"/>
+    <w:lsdException w:name="List Table 4" w:uiPriority="49"/>
+    <w:lsdException w:name="List Table 5 Dark" w:uiPriority="50"/>
+    <w:lsdException w:name="List Table 6 Colorful" w:uiPriority="51"/>
+    <w:lsdException w:name="List Table 7 Colorful" w:uiPriority="52"/>
+    <w:lsdException w:name="List Table 1 Light Accent 1" w:uiPriority="46"/>
+    <w:lsdException w:name="List Table 2 Accent 1" w:uiPriority="47"/>
+    <w:lsdException w:name="List Table 3 Accent 1" w:uiPriority="48"/>
+    <w:lsdException w:name="List Table 4 Accent 1" w:uiPriority="49"/>
+    <w:lsdException w:name="List Table 5 Dark Accent 1" w:uiPriority="50"/>
+    <w:lsdException w:name="List Table 6 Colorful Accent 1" w:uiPriority="51"/>
+    <w:lsdException w:name="List Table 7 Colorful Accent 1" w:uiPriority="52"/>
+    <w:lsdException w:name="List Table 1 Light Accent 2" w:uiPriority="46"/>
+    <w:lsdException w:name="List Table 2 Accent 2" w:uiPriority="47"/>
+    <w:lsdException w:name="List Table 3 Accent 2" w:uiPriority="48"/>
+    <w:lsdException w:name="List Table 4 Accent 2" w:uiPriority="49"/>
+    <w:lsdException w:name="List Table 5 Dark Accent 2" w:uiPriority="50"/>
+    <w:lsdException w:name="List Table 6 Colorful Accent 2" w:uiPriority="51"/>
+    <w:lsdException w:name="List Table 7 Colorful Accent 2" w:uiPriority="52"/>
+    <w:lsdException w:name="List Table 1 Light Accent 3" w:uiPriority="46"/>
+    <w:lsdException w:name="List Table 2 Accent 3" w:uiPriority="47"/>
+    <w:lsdException w:name="List Table 3 Accent 3" w:uiPriority="48"/>
+    <w:lsdException w:name="List Table 4 Accent 3" w:uiPriority="49"/>
+    <w:lsdException w:name="List Table 5 Dark Accent 3" w:uiPriority="50"/>
+    <w:lsdException w:name="List Table 6 Colorful Accent 3" w:uiPriority="51"/>
+    <w:lsdException w:name="List Table 7 Colorful Accent 3" w:uiPriority="52"/>
+    <w:lsdException w:name="List Table 1 Light Accent 4" w:uiPriority="46"/>
+    <w:lsdException w:name="List Table 2 Accent 4" w:uiPriority="47"/>
+    <w:lsdException w:name="List Table 3 Accent 4" w:uiPriority="48"/>
+    <w:lsdException w:name="List Table 4 Accent 4" w:uiPriority="49"/>
+    <w:lsdException w:name="List Table 5 Dark Accent 4" w:uiPriority="50"/>
+    <w:lsdException w:name="List Table 6 Colorful Accent 4" w:uiPriority="51"/>
+    <w:lsdException w:name="List Table 7 Colorful Accent 4" w:uiPriority="52"/>
+    <w:lsdException w:name="List Table 1 Light Accent 5" w:uiPriority="46"/>
+    <w:lsdException w:name="List Table 2 Accent 5" w:uiPriority="47"/>
+    <w:lsdException w:name="List Table 3 Accent 5" w:uiPriority="48"/>
+    <w:lsdException w:name="List Table 4 Accent 5" w:uiPriority="49"/>
+    <w:lsdException w:name="List Table 5 Dark Accent 5" w:uiPriority="50"/>
+    <w:lsdException w:name="List Table 6 Colorful Accent 5" w:uiPriority="51"/>
+    <w:lsdException w:name="List Table 7 Colorful Accent 5" w:uiPriority="52"/>
+    <w:lsdException w:name="List Table 1 Light Accent 6" w:uiPriority="46"/>
+    <w:lsdException w:name="List Table 2 Accent 6" w:uiPriority="47"/>
+    <w:lsdException w:name="List Table 3 Accent 6" w:uiPriority="48"/>
+    <w:lsdException w:name="List Table 4 Accent 6" w:uiPriority="49"/>
+    <w:lsdException w:name="List Table 5 Dark Accent 6" w:uiPriority="50"/>
+    <w:lsdException w:name="List Table 6 Colorful Accent 6" w:uiPriority="51"/>
+    <w:lsdException w:name="List Table 7 Colorful Accent 6" w:uiPriority="52"/>
   </w:latentStyles>
   <w:style w:type="paragraph" w:default="1" w:styleId="Normal">
     <w:name w:val="Normal"/>
@@ -5785,373 +6291,8 @@
       </w:tblBorders>
     </w:tblPr>
   </w:style>
-  <w:style w:type="table" w:customStyle="1" w:styleId="PlainTable4">
-    <w:name w:val="Plain Table 4"/>
-    <w:basedOn w:val="TableNormal"/>
-    <w:uiPriority w:val="44"/>
-    <w:rsid w:val="005A715C"/>
-    <w:pPr>
-      <w:spacing w:after="0" w:line="240" w:lineRule="auto"/>
-    </w:pPr>
-    <w:tblPr>
-      <w:tblStyleRowBandSize w:val="1"/>
-      <w:tblStyleColBandSize w:val="1"/>
-    </w:tblPr>
-    <w:tblStylePr w:type="firstRow">
-      <w:rPr>
-        <w:b/>
-        <w:bCs/>
-      </w:rPr>
-    </w:tblStylePr>
-    <w:tblStylePr w:type="lastRow">
-      <w:rPr>
-        <w:b/>
-        <w:bCs/>
-      </w:rPr>
-    </w:tblStylePr>
-    <w:tblStylePr w:type="firstCol">
-      <w:rPr>
-        <w:b/>
-        <w:bCs/>
-      </w:rPr>
-    </w:tblStylePr>
-    <w:tblStylePr w:type="lastCol">
-      <w:rPr>
-        <w:b/>
-        <w:bCs/>
-      </w:rPr>
-    </w:tblStylePr>
-    <w:tblStylePr w:type="band1Vert">
-      <w:tblPr/>
-      <w:tcPr>
-        <w:shd w:val="clear" w:color="auto" w:fill="F2F2F2" w:themeFill="background1" w:themeFillShade="F2"/>
-      </w:tcPr>
-    </w:tblStylePr>
-    <w:tblStylePr w:type="band1Horz">
-      <w:tblPr/>
-      <w:tcPr>
-        <w:shd w:val="clear" w:color="auto" w:fill="F2F2F2" w:themeFill="background1" w:themeFillShade="F2"/>
-      </w:tcPr>
-    </w:tblStylePr>
-  </w:style>
-  <w:style w:type="paragraph" w:styleId="FootnoteText">
-    <w:name w:val="footnote text"/>
-    <w:basedOn w:val="Normal"/>
-    <w:link w:val="FootnoteTextChar"/>
-    <w:uiPriority w:val="99"/>
-    <w:semiHidden/>
-    <w:unhideWhenUsed/>
-    <w:rsid w:val="009E1667"/>
-    <w:pPr>
-      <w:spacing w:after="0" w:line="240" w:lineRule="auto"/>
-    </w:pPr>
-    <w:rPr>
-      <w:sz w:val="20"/>
-      <w:szCs w:val="20"/>
-    </w:rPr>
-  </w:style>
-  <w:style w:type="character" w:customStyle="1" w:styleId="FootnoteTextChar">
-    <w:name w:val="Footnote Text Char"/>
-    <w:basedOn w:val="DefaultParagraphFont"/>
-    <w:link w:val="FootnoteText"/>
-    <w:uiPriority w:val="99"/>
-    <w:semiHidden/>
-    <w:rsid w:val="009E1667"/>
-    <w:rPr>
-      <w:sz w:val="20"/>
-      <w:szCs w:val="20"/>
-    </w:rPr>
-  </w:style>
-  <w:style w:type="character" w:styleId="FootnoteReference">
-    <w:name w:val="footnote reference"/>
-    <w:basedOn w:val="DefaultParagraphFont"/>
-    <w:uiPriority w:val="99"/>
-    <w:semiHidden/>
-    <w:unhideWhenUsed/>
-    <w:rsid w:val="009E1667"/>
-    <w:rPr>
-      <w:vertAlign w:val="superscript"/>
-    </w:rPr>
-  </w:style>
-  <w:style w:type="character" w:styleId="Hyperlink">
-    <w:name w:val="Hyperlink"/>
-    <w:basedOn w:val="DefaultParagraphFont"/>
-    <w:uiPriority w:val="99"/>
-    <w:unhideWhenUsed/>
-    <w:rsid w:val="00031E4E"/>
-    <w:rPr>
-      <w:color w:val="0563C1" w:themeColor="hyperlink"/>
-      <w:u w:val="single"/>
-    </w:rPr>
-  </w:style>
-  <w:style w:type="paragraph" w:styleId="BalloonText">
-    <w:name w:val="Balloon Text"/>
-    <w:basedOn w:val="Normal"/>
-    <w:link w:val="BalloonTextChar"/>
-    <w:uiPriority w:val="99"/>
-    <w:semiHidden/>
-    <w:unhideWhenUsed/>
-    <w:rsid w:val="00ED510A"/>
-    <w:pPr>
-      <w:spacing w:after="0" w:line="240" w:lineRule="auto"/>
-    </w:pPr>
-    <w:rPr>
-      <w:rFonts w:ascii="Tahoma" w:hAnsi="Tahoma" w:cs="Tahoma"/>
-      <w:sz w:val="16"/>
-      <w:szCs w:val="16"/>
-    </w:rPr>
-  </w:style>
-  <w:style w:type="character" w:customStyle="1" w:styleId="BalloonTextChar">
-    <w:name w:val="Balloon Text Char"/>
-    <w:basedOn w:val="DefaultParagraphFont"/>
-    <w:link w:val="BalloonText"/>
-    <w:uiPriority w:val="99"/>
-    <w:semiHidden/>
-    <w:rsid w:val="00ED510A"/>
-    <w:rPr>
-      <w:rFonts w:ascii="Tahoma" w:hAnsi="Tahoma" w:cs="Tahoma"/>
-      <w:sz w:val="16"/>
-      <w:szCs w:val="16"/>
-    </w:rPr>
-  </w:style>
-  <w:style w:type="character" w:styleId="PlaceholderText">
-    <w:name w:val="Placeholder Text"/>
-    <w:basedOn w:val="DefaultParagraphFont"/>
-    <w:uiPriority w:val="99"/>
-    <w:semiHidden/>
-    <w:rsid w:val="0011207E"/>
-    <w:rPr>
-      <w:color w:val="808080"/>
-    </w:rPr>
-  </w:style>
-</w:styles>
-</file>
-
-<file path=word/stylesWithEffects.xml><?xml version="1.0" encoding="utf-8"?>
-<w:styles xmlns:wpc="http://schemas.microsoft.com/office/word/2010/wordprocessingCanvas" xmlns:mc="http://schemas.openxmlformats.org/markup-compatibility/2006" xmlns:o="urn:schemas-microsoft-com:office:office" xmlns:r="http://schemas.openxmlformats.org/officeDocument/2006/relationships" xmlns:m="http://schemas.openxmlformats.org/officeDocument/2006/math" xmlns:v="urn:schemas-microsoft-com:vml" xmlns:wp14="http://schemas.microsoft.com/office/word/2010/wordprocessingDrawing" xmlns:wp="http://schemas.openxmlformats.org/drawingml/2006/wordprocessingDrawing" xmlns:w10="urn:schemas-microsoft-com:office:word" xmlns:w="http://schemas.openxmlformats.org/wordprocessingml/2006/main" xmlns:w14="http://schemas.microsoft.com/office/word/2010/wordml" xmlns:wpg="http://schemas.microsoft.com/office/word/2010/wordprocessingGroup" xmlns:wpi="http://schemas.microsoft.com/office/word/2010/wordprocessingInk" xmlns:wne="http://schemas.microsoft.com/office/word/2006/wordml" xmlns:wps="http://schemas.microsoft.com/office/word/2010/wordprocessingShape" mc:Ignorable="w14 wp14">
-  <w:docDefaults>
-    <w:rPrDefault>
-      <w:rPr>
-        <w:rFonts w:asciiTheme="minorHAnsi" w:eastAsiaTheme="minorHAnsi" w:hAnsiTheme="minorHAnsi" w:cstheme="minorBidi"/>
-        <w:sz w:val="22"/>
-        <w:szCs w:val="22"/>
-        <w:lang w:val="en-US" w:eastAsia="en-US" w:bidi="ar-SA"/>
-      </w:rPr>
-    </w:rPrDefault>
-    <w:pPrDefault>
-      <w:pPr>
-        <w:spacing w:after="160" w:line="259" w:lineRule="auto"/>
-      </w:pPr>
-    </w:pPrDefault>
-  </w:docDefaults>
-  <w:latentStyles w:defLockedState="0" w:defUIPriority="99" w:defSemiHidden="1" w:defUnhideWhenUsed="1" w:defQFormat="0" w:count="267">
-    <w:lsdException w:name="Normal" w:semiHidden="0" w:uiPriority="0" w:unhideWhenUsed="0" w:qFormat="1"/>
-    <w:lsdException w:name="heading 1" w:semiHidden="0" w:uiPriority="9" w:unhideWhenUsed="0" w:qFormat="1"/>
-    <w:lsdException w:name="heading 2" w:uiPriority="9" w:qFormat="1"/>
-    <w:lsdException w:name="heading 3" w:uiPriority="9" w:qFormat="1"/>
-    <w:lsdException w:name="heading 4" w:uiPriority="9" w:qFormat="1"/>
-    <w:lsdException w:name="heading 5" w:uiPriority="9" w:qFormat="1"/>
-    <w:lsdException w:name="heading 6" w:uiPriority="9" w:qFormat="1"/>
-    <w:lsdException w:name="heading 7" w:uiPriority="9" w:qFormat="1"/>
-    <w:lsdException w:name="heading 8" w:uiPriority="9" w:qFormat="1"/>
-    <w:lsdException w:name="heading 9" w:uiPriority="9" w:qFormat="1"/>
-    <w:lsdException w:name="toc 1" w:uiPriority="39"/>
-    <w:lsdException w:name="toc 2" w:uiPriority="39"/>
-    <w:lsdException w:name="toc 3" w:uiPriority="39"/>
-    <w:lsdException w:name="toc 4" w:uiPriority="39"/>
-    <w:lsdException w:name="toc 5" w:uiPriority="39"/>
-    <w:lsdException w:name="toc 6" w:uiPriority="39"/>
-    <w:lsdException w:name="toc 7" w:uiPriority="39"/>
-    <w:lsdException w:name="toc 8" w:uiPriority="39"/>
-    <w:lsdException w:name="toc 9" w:uiPriority="39"/>
-    <w:lsdException w:name="caption" w:uiPriority="35" w:qFormat="1"/>
-    <w:lsdException w:name="Title" w:semiHidden="0" w:uiPriority="10" w:unhideWhenUsed="0" w:qFormat="1"/>
-    <w:lsdException w:name="Default Paragraph Font" w:uiPriority="1"/>
-    <w:lsdException w:name="Subtitle" w:semiHidden="0" w:uiPriority="11" w:unhideWhenUsed="0" w:qFormat="1"/>
-    <w:lsdException w:name="Strong" w:semiHidden="0" w:uiPriority="22" w:unhideWhenUsed="0" w:qFormat="1"/>
-    <w:lsdException w:name="Emphasis" w:semiHidden="0" w:uiPriority="20" w:unhideWhenUsed="0" w:qFormat="1"/>
-    <w:lsdException w:name="Table Grid" w:semiHidden="0" w:uiPriority="39" w:unhideWhenUsed="0"/>
-    <w:lsdException w:name="Placeholder Text" w:unhideWhenUsed="0"/>
-    <w:lsdException w:name="No Spacing" w:semiHidden="0" w:uiPriority="1" w:unhideWhenUsed="0" w:qFormat="1"/>
-    <w:lsdException w:name="Light Shading" w:semiHidden="0" w:uiPriority="60" w:unhideWhenUsed="0"/>
-    <w:lsdException w:name="Light List" w:semiHidden="0" w:uiPriority="61" w:unhideWhenUsed="0"/>
-    <w:lsdException w:name="Light Grid" w:semiHidden="0" w:uiPriority="62" w:unhideWhenUsed="0"/>
-    <w:lsdException w:name="Medium Shading 1" w:semiHidden="0" w:uiPriority="63" w:unhideWhenUsed="0"/>
-    <w:lsdException w:name="Medium Shading 2" w:semiHidden="0" w:uiPriority="64" w:unhideWhenUsed="0"/>
-    <w:lsdException w:name="Medium List 1" w:semiHidden="0" w:uiPriority="65" w:unhideWhenUsed="0"/>
-    <w:lsdException w:name="Medium List 2" w:semiHidden="0" w:uiPriority="66" w:unhideWhenUsed="0"/>
-    <w:lsdException w:name="Medium Grid 1" w:semiHidden="0" w:uiPriority="67" w:unhideWhenUsed="0"/>
-    <w:lsdException w:name="Medium Grid 2" w:semiHidden="0" w:uiPriority="68" w:unhideWhenUsed="0"/>
-    <w:lsdException w:name="Medium Grid 3" w:semiHidden="0" w:uiPriority="69" w:unhideWhenUsed="0"/>
-    <w:lsdException w:name="Dark List" w:semiHidden="0" w:uiPriority="70" w:unhideWhenUsed="0"/>
-    <w:lsdException w:name="Colorful Shading" w:semiHidden="0" w:uiPriority="71" w:unhideWhenUsed="0"/>
-    <w:lsdException w:name="Colorful List" w:semiHidden="0" w:uiPriority="72" w:unhideWhenUsed="0"/>
-    <w:lsdException w:name="Colorful Grid" w:semiHidden="0" w:uiPriority="73" w:unhideWhenUsed="0"/>
-    <w:lsdException w:name="Light Shading Accent 1" w:semiHidden="0" w:uiPriority="60" w:unhideWhenUsed="0"/>
-    <w:lsdException w:name="Light List Accent 1" w:semiHidden="0" w:uiPriority="61" w:unhideWhenUsed="0"/>
-    <w:lsdException w:name="Light Grid Accent 1" w:semiHidden="0" w:uiPriority="62" w:unhideWhenUsed="0"/>
-    <w:lsdException w:name="Medium Shading 1 Accent 1" w:semiHidden="0" w:uiPriority="63" w:unhideWhenUsed="0"/>
-    <w:lsdException w:name="Medium Shading 2 Accent 1" w:semiHidden="0" w:uiPriority="64" w:unhideWhenUsed="0"/>
-    <w:lsdException w:name="Medium List 1 Accent 1" w:semiHidden="0" w:uiPriority="65" w:unhideWhenUsed="0"/>
-    <w:lsdException w:name="Revision" w:unhideWhenUsed="0"/>
-    <w:lsdException w:name="List Paragraph" w:semiHidden="0" w:uiPriority="34" w:unhideWhenUsed="0" w:qFormat="1"/>
-    <w:lsdException w:name="Quote" w:semiHidden="0" w:uiPriority="29" w:unhideWhenUsed="0" w:qFormat="1"/>
-    <w:lsdException w:name="Intense Quote" w:semiHidden="0" w:uiPriority="30" w:unhideWhenUsed="0" w:qFormat="1"/>
-    <w:lsdException w:name="Medium List 2 Accent 1" w:semiHidden="0" w:uiPriority="66" w:unhideWhenUsed="0"/>
-    <w:lsdException w:name="Medium Grid 1 Accent 1" w:semiHidden="0" w:uiPriority="67" w:unhideWhenUsed="0"/>
-    <w:lsdException w:name="Medium Grid 2 Accent 1" w:semiHidden="0" w:uiPriority="68" w:unhideWhenUsed="0"/>
-    <w:lsdException w:name="Medium Grid 3 Accent 1" w:semiHidden="0" w:uiPriority="69" w:unhideWhenUsed="0"/>
-    <w:lsdException w:name="Dark List Accent 1" w:semiHidden="0" w:uiPriority="70" w:unhideWhenUsed="0"/>
-    <w:lsdException w:name="Colorful Shading Accent 1" w:semiHidden="0" w:uiPriority="71" w:unhideWhenUsed="0"/>
-    <w:lsdException w:name="Colorful List Accent 1" w:semiHidden="0" w:uiPriority="72" w:unhideWhenUsed="0"/>
-    <w:lsdException w:name="Colorful Grid Accent 1" w:semiHidden="0" w:uiPriority="73" w:unhideWhenUsed="0"/>
-    <w:lsdException w:name="Light Shading Accent 2" w:semiHidden="0" w:uiPriority="60" w:unhideWhenUsed="0"/>
-    <w:lsdException w:name="Light List Accent 2" w:semiHidden="0" w:uiPriority="61" w:unhideWhenUsed="0"/>
-    <w:lsdException w:name="Light Grid Accent 2" w:semiHidden="0" w:uiPriority="62" w:unhideWhenUsed="0"/>
-    <w:lsdException w:name="Medium Shading 1 Accent 2" w:semiHidden="0" w:uiPriority="63" w:unhideWhenUsed="0"/>
-    <w:lsdException w:name="Medium Shading 2 Accent 2" w:semiHidden="0" w:uiPriority="64" w:unhideWhenUsed="0"/>
-    <w:lsdException w:name="Medium List 1 Accent 2" w:semiHidden="0" w:uiPriority="65" w:unhideWhenUsed="0"/>
-    <w:lsdException w:name="Medium List 2 Accent 2" w:semiHidden="0" w:uiPriority="66" w:unhideWhenUsed="0"/>
-    <w:lsdException w:name="Medium Grid 1 Accent 2" w:semiHidden="0" w:uiPriority="67" w:unhideWhenUsed="0"/>
-    <w:lsdException w:name="Medium Grid 2 Accent 2" w:semiHidden="0" w:uiPriority="68" w:unhideWhenUsed="0"/>
-    <w:lsdException w:name="Medium Grid 3 Accent 2" w:semiHidden="0" w:uiPriority="69" w:unhideWhenUsed="0"/>
-    <w:lsdException w:name="Dark List Accent 2" w:semiHidden="0" w:uiPriority="70" w:unhideWhenUsed="0"/>
-    <w:lsdException w:name="Colorful Shading Accent 2" w:semiHidden="0" w:uiPriority="71" w:unhideWhenUsed="0"/>
-    <w:lsdException w:name="Colorful List Accent 2" w:semiHidden="0" w:uiPriority="72" w:unhideWhenUsed="0"/>
-    <w:lsdException w:name="Colorful Grid Accent 2" w:semiHidden="0" w:uiPriority="73" w:unhideWhenUsed="0"/>
-    <w:lsdException w:name="Light Shading Accent 3" w:semiHidden="0" w:uiPriority="60" w:unhideWhenUsed="0"/>
-    <w:lsdException w:name="Light List Accent 3" w:semiHidden="0" w:uiPriority="61" w:unhideWhenUsed="0"/>
-    <w:lsdException w:name="Light Grid Accent 3" w:semiHidden="0" w:uiPriority="62" w:unhideWhenUsed="0"/>
-    <w:lsdException w:name="Medium Shading 1 Accent 3" w:semiHidden="0" w:uiPriority="63" w:unhideWhenUsed="0"/>
-    <w:lsdException w:name="Medium Shading 2 Accent 3" w:semiHidden="0" w:uiPriority="64" w:unhideWhenUsed="0"/>
-    <w:lsdException w:name="Medium List 1 Accent 3" w:semiHidden="0" w:uiPriority="65" w:unhideWhenUsed="0"/>
-    <w:lsdException w:name="Medium List 2 Accent 3" w:semiHidden="0" w:uiPriority="66" w:unhideWhenUsed="0"/>
-    <w:lsdException w:name="Medium Grid 1 Accent 3" w:semiHidden="0" w:uiPriority="67" w:unhideWhenUsed="0"/>
-    <w:lsdException w:name="Medium Grid 2 Accent 3" w:semiHidden="0" w:uiPriority="68" w:unhideWhenUsed="0"/>
-    <w:lsdException w:name="Medium Grid 3 Accent 3" w:semiHidden="0" w:uiPriority="69" w:unhideWhenUsed="0"/>
-    <w:lsdException w:name="Dark List Accent 3" w:semiHidden="0" w:uiPriority="70" w:unhideWhenUsed="0"/>
-    <w:lsdException w:name="Colorful Shading Accent 3" w:semiHidden="0" w:uiPriority="71" w:unhideWhenUsed="0"/>
-    <w:lsdException w:name="Colorful List Accent 3" w:semiHidden="0" w:uiPriority="72" w:unhideWhenUsed="0"/>
-    <w:lsdException w:name="Colorful Grid Accent 3" w:semiHidden="0" w:uiPriority="73" w:unhideWhenUsed="0"/>
-    <w:lsdException w:name="Light Shading Accent 4" w:semiHidden="0" w:uiPriority="60" w:unhideWhenUsed="0"/>
-    <w:lsdException w:name="Light List Accent 4" w:semiHidden="0" w:uiPriority="61" w:unhideWhenUsed="0"/>
-    <w:lsdException w:name="Light Grid Accent 4" w:semiHidden="0" w:uiPriority="62" w:unhideWhenUsed="0"/>
-    <w:lsdException w:name="Medium Shading 1 Accent 4" w:semiHidden="0" w:uiPriority="63" w:unhideWhenUsed="0"/>
-    <w:lsdException w:name="Medium Shading 2 Accent 4" w:semiHidden="0" w:uiPriority="64" w:unhideWhenUsed="0"/>
-    <w:lsdException w:name="Medium List 1 Accent 4" w:semiHidden="0" w:uiPriority="65" w:unhideWhenUsed="0"/>
-    <w:lsdException w:name="Medium List 2 Accent 4" w:semiHidden="0" w:uiPriority="66" w:unhideWhenUsed="0"/>
-    <w:lsdException w:name="Medium Grid 1 Accent 4" w:semiHidden="0" w:uiPriority="67" w:unhideWhenUsed="0"/>
-    <w:lsdException w:name="Medium Grid 2 Accent 4" w:semiHidden="0" w:uiPriority="68" w:unhideWhenUsed="0"/>
-    <w:lsdException w:name="Medium Grid 3 Accent 4" w:semiHidden="0" w:uiPriority="69" w:unhideWhenUsed="0"/>
-    <w:lsdException w:name="Dark List Accent 4" w:semiHidden="0" w:uiPriority="70" w:unhideWhenUsed="0"/>
-    <w:lsdException w:name="Colorful Shading Accent 4" w:semiHidden="0" w:uiPriority="71" w:unhideWhenUsed="0"/>
-    <w:lsdException w:name="Colorful List Accent 4" w:semiHidden="0" w:uiPriority="72" w:unhideWhenUsed="0"/>
-    <w:lsdException w:name="Colorful Grid Accent 4" w:semiHidden="0" w:uiPriority="73" w:unhideWhenUsed="0"/>
-    <w:lsdException w:name="Light Shading Accent 5" w:semiHidden="0" w:uiPriority="60" w:unhideWhenUsed="0"/>
-    <w:lsdException w:name="Light List Accent 5" w:semiHidden="0" w:uiPriority="61" w:unhideWhenUsed="0"/>
-    <w:lsdException w:name="Light Grid Accent 5" w:semiHidden="0" w:uiPriority="62" w:unhideWhenUsed="0"/>
-    <w:lsdException w:name="Medium Shading 1 Accent 5" w:semiHidden="0" w:uiPriority="63" w:unhideWhenUsed="0"/>
-    <w:lsdException w:name="Medium Shading 2 Accent 5" w:semiHidden="0" w:uiPriority="64" w:unhideWhenUsed="0"/>
-    <w:lsdException w:name="Medium List 1 Accent 5" w:semiHidden="0" w:uiPriority="65" w:unhideWhenUsed="0"/>
-    <w:lsdException w:name="Medium List 2 Accent 5" w:semiHidden="0" w:uiPriority="66" w:unhideWhenUsed="0"/>
-    <w:lsdException w:name="Medium Grid 1 Accent 5" w:semiHidden="0" w:uiPriority="67" w:unhideWhenUsed="0"/>
-    <w:lsdException w:name="Medium Grid 2 Accent 5" w:semiHidden="0" w:uiPriority="68" w:unhideWhenUsed="0"/>
-    <w:lsdException w:name="Medium Grid 3 Accent 5" w:semiHidden="0" w:uiPriority="69" w:unhideWhenUsed="0"/>
-    <w:lsdException w:name="Dark List Accent 5" w:semiHidden="0" w:uiPriority="70" w:unhideWhenUsed="0"/>
-    <w:lsdException w:name="Colorful Shading Accent 5" w:semiHidden="0" w:uiPriority="71" w:unhideWhenUsed="0"/>
-    <w:lsdException w:name="Colorful List Accent 5" w:semiHidden="0" w:uiPriority="72" w:unhideWhenUsed="0"/>
-    <w:lsdException w:name="Colorful Grid Accent 5" w:semiHidden="0" w:uiPriority="73" w:unhideWhenUsed="0"/>
-    <w:lsdException w:name="Light Shading Accent 6" w:semiHidden="0" w:uiPriority="60" w:unhideWhenUsed="0"/>
-    <w:lsdException w:name="Light List Accent 6" w:semiHidden="0" w:uiPriority="61" w:unhideWhenUsed="0"/>
-    <w:lsdException w:name="Light Grid Accent 6" w:semiHidden="0" w:uiPriority="62" w:unhideWhenUsed="0"/>
-    <w:lsdException w:name="Medium Shading 1 Accent 6" w:semiHidden="0" w:uiPriority="63" w:unhideWhenUsed="0"/>
-    <w:lsdException w:name="Medium Shading 2 Accent 6" w:semiHidden="0" w:uiPriority="64" w:unhideWhenUsed="0"/>
-    <w:lsdException w:name="Medium List 1 Accent 6" w:semiHidden="0" w:uiPriority="65" w:unhideWhenUsed="0"/>
-    <w:lsdException w:name="Medium List 2 Accent 6" w:semiHidden="0" w:uiPriority="66" w:unhideWhenUsed="0"/>
-    <w:lsdException w:name="Medium Grid 1 Accent 6" w:semiHidden="0" w:uiPriority="67" w:unhideWhenUsed="0"/>
-    <w:lsdException w:name="Medium Grid 2 Accent 6" w:semiHidden="0" w:uiPriority="68" w:unhideWhenUsed="0"/>
-    <w:lsdException w:name="Medium Grid 3 Accent 6" w:semiHidden="0" w:uiPriority="69" w:unhideWhenUsed="0"/>
-    <w:lsdException w:name="Dark List Accent 6" w:semiHidden="0" w:uiPriority="70" w:unhideWhenUsed="0"/>
-    <w:lsdException w:name="Colorful Shading Accent 6" w:semiHidden="0" w:uiPriority="71" w:unhideWhenUsed="0"/>
-    <w:lsdException w:name="Colorful List Accent 6" w:semiHidden="0" w:uiPriority="72" w:unhideWhenUsed="0"/>
-    <w:lsdException w:name="Colorful Grid Accent 6" w:semiHidden="0" w:uiPriority="73" w:unhideWhenUsed="0"/>
-    <w:lsdException w:name="Subtle Emphasis" w:semiHidden="0" w:uiPriority="19" w:unhideWhenUsed="0" w:qFormat="1"/>
-    <w:lsdException w:name="Intense Emphasis" w:semiHidden="0" w:uiPriority="21" w:unhideWhenUsed="0" w:qFormat="1"/>
-    <w:lsdException w:name="Subtle Reference" w:semiHidden="0" w:uiPriority="31" w:unhideWhenUsed="0" w:qFormat="1"/>
-    <w:lsdException w:name="Intense Reference" w:semiHidden="0" w:uiPriority="32" w:unhideWhenUsed="0" w:qFormat="1"/>
-    <w:lsdException w:name="Book Title" w:semiHidden="0" w:uiPriority="33" w:unhideWhenUsed="0" w:qFormat="1"/>
-    <w:lsdException w:name="Bibliography" w:uiPriority="37"/>
-    <w:lsdException w:name="TOC Heading" w:uiPriority="39" w:qFormat="1"/>
-  </w:latentStyles>
-  <w:style w:type="paragraph" w:default="1" w:styleId="Normal">
-    <w:name w:val="Normal"/>
-    <w:qFormat/>
-    <w:rsid w:val="0023599E"/>
-  </w:style>
-  <w:style w:type="character" w:default="1" w:styleId="DefaultParagraphFont">
-    <w:name w:val="Default Paragraph Font"/>
-    <w:uiPriority w:val="1"/>
-    <w:semiHidden/>
-    <w:unhideWhenUsed/>
-  </w:style>
-  <w:style w:type="table" w:default="1" w:styleId="TableNormal">
-    <w:name w:val="Normal Table"/>
-    <w:uiPriority w:val="99"/>
-    <w:semiHidden/>
-    <w:unhideWhenUsed/>
-    <w:tblPr>
-      <w:tblInd w:w="0" w:type="dxa"/>
-      <w:tblCellMar>
-        <w:top w:w="0" w:type="dxa"/>
-        <w:left w:w="108" w:type="dxa"/>
-        <w:bottom w:w="0" w:type="dxa"/>
-        <w:right w:w="108" w:type="dxa"/>
-      </w:tblCellMar>
-    </w:tblPr>
-  </w:style>
-  <w:style w:type="numbering" w:default="1" w:styleId="NoList">
-    <w:name w:val="No List"/>
-    <w:uiPriority w:val="99"/>
-    <w:semiHidden/>
-    <w:unhideWhenUsed/>
-  </w:style>
-  <w:style w:type="paragraph" w:customStyle="1" w:styleId="Default">
-    <w:name w:val="Default"/>
-    <w:rsid w:val="00C104CD"/>
-    <w:pPr>
-      <w:autoSpaceDE w:val="0"/>
-      <w:autoSpaceDN w:val="0"/>
-      <w:adjustRightInd w:val="0"/>
-      <w:spacing w:after="0" w:line="240" w:lineRule="auto"/>
-    </w:pPr>
-    <w:rPr>
-      <w:rFonts w:ascii="Calibri" w:hAnsi="Calibri" w:cs="Calibri"/>
-      <w:color w:val="000000"/>
-      <w:sz w:val="24"/>
-      <w:szCs w:val="24"/>
-    </w:rPr>
-  </w:style>
-  <w:style w:type="table" w:styleId="TableGrid">
-    <w:name w:val="Table Grid"/>
-    <w:basedOn w:val="TableNormal"/>
-    <w:uiPriority w:val="39"/>
-    <w:rsid w:val="005A715C"/>
-    <w:pPr>
-      <w:spacing w:after="0" w:line="240" w:lineRule="auto"/>
-    </w:pPr>
-    <w:tblPr>
-      <w:tblBorders>
-        <w:top w:val="single" w:sz="4" w:space="0" w:color="auto"/>
-        <w:left w:val="single" w:sz="4" w:space="0" w:color="auto"/>
-        <w:bottom w:val="single" w:sz="4" w:space="0" w:color="auto"/>
-        <w:right w:val="single" w:sz="4" w:space="0" w:color="auto"/>
-        <w:insideH w:val="single" w:sz="4" w:space="0" w:color="auto"/>
-        <w:insideV w:val="single" w:sz="4" w:space="0" w:color="auto"/>
-      </w:tblBorders>
-    </w:tblPr>
-  </w:style>
-  <w:style w:type="table" w:customStyle="1" w:styleId="PlainTable4">
-    <w:name w:val="Plain Table 4"/>
+  <w:style w:type="table" w:customStyle="1" w:styleId="PlainTable41">
+    <w:name w:val="Plain Table 41"/>
     <w:basedOn w:val="TableNormal"/>
     <w:uiPriority w:val="44"/>
     <w:rsid w:val="005A715C"/>
@@ -6578,7 +6719,7 @@
   <a:extraClrSchemeLst/>
   <a:extLst>
     <a:ext uri="{05A4C25C-085E-4340-85A3-A5531E510DB2}">
-      <thm15:themeFamily xmlns:thm15="http://schemas.microsoft.com/office/thememl/2012/main" xmlns="" name="Office Theme" id="{62F939B6-93AF-4DB8-9C6B-D6C7DFDC589F}" vid="{4A3C46E8-61CC-4603-A589-7422A47A8E4A}"/>
+      <thm15:themeFamily xmlns:thm15="http://schemas.microsoft.com/office/thememl/2012/main" name="Office Theme" id="{62F939B6-93AF-4DB8-9C6B-D6C7DFDC589F}" vid="{4A3C46E8-61CC-4603-A589-7422A47A8E4A}"/>
     </a:ext>
   </a:extLst>
 </a:theme>
@@ -6589,7 +6730,7 @@
 </file>
 
 <file path=customXml/itemProps1.xml><?xml version="1.0" encoding="utf-8"?>
-<ds:datastoreItem xmlns:ds="http://schemas.openxmlformats.org/officeDocument/2006/customXml" ds:itemID="{75928A92-7EBF-44BB-92E9-6A71E8BC01CD}">
+<ds:datastoreItem xmlns:ds="http://schemas.openxmlformats.org/officeDocument/2006/customXml" ds:itemID="{9E8FB9E9-7C3B-4B7D-98CD-FD24DF6D069F}">
   <ds:schemaRefs>
     <ds:schemaRef ds:uri="http://schemas.openxmlformats.org/officeDocument/2006/bibliography"/>
   </ds:schemaRefs>

--- a/Design Docs/SensorNet_FinalReport.docx
+++ b/Design Docs/SensorNet_FinalReport.docx
@@ -84,7 +84,7 @@
           </mc:Choice>
           <mc:Fallback>
             <w:pict>
-              <v:rect w14:anchorId="25E0E7C1" id="Rectangle 2" o:spid="_x0000_s1026" style="position:absolute;margin-left:560.8pt;margin-top:40.5pt;width:612pt;height:103.5pt;z-index:-251655168;visibility:visible;mso-wrap-style:square;mso-width-percent:0;mso-height-percent:0;mso-wrap-distance-left:9pt;mso-wrap-distance-top:0;mso-wrap-distance-right:9pt;mso-wrap-distance-bottom:0;mso-position-horizontal:right;mso-position-horizontal-relative:page;mso-position-vertical:absolute;mso-position-vertical-relative:text;mso-width-percent:0;mso-height-percent:0;mso-width-relative:margin;mso-height-relative:margin;v-text-anchor:middle" o:gfxdata="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" fillcolor="#5b9bd5 [3204]" stroked="f" strokeweight="1pt">
+              <v:rect w14:anchorId="33689C7F" id="Rectangle 2" o:spid="_x0000_s1026" style="position:absolute;margin-left:560.8pt;margin-top:40.5pt;width:612pt;height:103.5pt;z-index:-251655168;visibility:visible;mso-wrap-style:square;mso-width-percent:0;mso-height-percent:0;mso-wrap-distance-left:9pt;mso-wrap-distance-top:0;mso-wrap-distance-right:9pt;mso-wrap-distance-bottom:0;mso-position-horizontal:right;mso-position-horizontal-relative:page;mso-position-vertical:absolute;mso-position-vertical-relative:text;mso-width-percent:0;mso-height-percent:0;mso-width-relative:margin;mso-height-relative:margin;v-text-anchor:middle" o:gfxdata="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" fillcolor="#5b9bd5 [3204]" stroked="f" strokeweight="1pt">
                 <w10:wrap anchorx="page"/>
               </v:rect>
             </w:pict>
@@ -634,7 +634,7 @@
           </mc:Choice>
           <mc:Fallback>
             <w:pict>
-              <v:rect w14:anchorId="09C69837" id="Rectangle 3" o:spid="_x0000_s1026" style="position:absolute;margin-left:0;margin-top:12.4pt;width:5in;height:40.3pt;z-index:-251653120;visibility:visible;mso-wrap-style:square;mso-width-percent:0;mso-height-percent:0;mso-wrap-distance-left:9pt;mso-wrap-distance-top:0;mso-wrap-distance-right:9pt;mso-wrap-distance-bottom:0;mso-position-horizontal:absolute;mso-position-horizontal-relative:page;mso-position-vertical:absolute;mso-position-vertical-relative:text;mso-width-percent:0;mso-height-percent:0;mso-width-relative:margin;mso-height-relative:margin;v-text-anchor:middle" o:gfxdata="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" fillcolor="#5b9bd5 [3204]" stroked="f" strokeweight="1pt">
+              <v:rect w14:anchorId="1C3EB446" id="Rectangle 3" o:spid="_x0000_s1026" style="position:absolute;margin-left:0;margin-top:12.4pt;width:5in;height:40.3pt;z-index:-251653120;visibility:visible;mso-wrap-style:square;mso-width-percent:0;mso-height-percent:0;mso-wrap-distance-left:9pt;mso-wrap-distance-top:0;mso-wrap-distance-right:9pt;mso-wrap-distance-bottom:0;mso-position-horizontal:absolute;mso-position-horizontal-relative:page;mso-position-vertical:absolute;mso-position-vertical-relative:text;mso-width-percent:0;mso-height-percent:0;mso-width-relative:margin;mso-height-relative:margin;v-text-anchor:middle" o:gfxdata="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" fillcolor="#5b9bd5 [3204]" stroked="f" strokeweight="1pt">
                 <w10:wrap anchorx="page"/>
               </v:rect>
             </w:pict>
@@ -794,7 +794,7 @@
           </mc:Choice>
           <mc:Fallback>
             <w:pict>
-              <v:rect w14:anchorId="77452184" id="Rectangle 4" o:spid="_x0000_s1026" style="position:absolute;margin-left:0;margin-top:12.4pt;width:5in;height:40.3pt;z-index:-251651072;visibility:visible;mso-wrap-style:square;mso-width-percent:0;mso-height-percent:0;mso-wrap-distance-left:9pt;mso-wrap-distance-top:0;mso-wrap-distance-right:9pt;mso-wrap-distance-bottom:0;mso-position-horizontal:absolute;mso-position-horizontal-relative:page;mso-position-vertical:absolute;mso-position-vertical-relative:text;mso-width-percent:0;mso-height-percent:0;mso-width-relative:margin;mso-height-relative:margin;v-text-anchor:middle" o:gfxdata="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" fillcolor="#5b9bd5 [3204]" stroked="f" strokeweight="1pt">
+              <v:rect w14:anchorId="56CAFCBE" id="Rectangle 4" o:spid="_x0000_s1026" style="position:absolute;margin-left:0;margin-top:12.4pt;width:5in;height:40.3pt;z-index:-251651072;visibility:visible;mso-wrap-style:square;mso-width-percent:0;mso-height-percent:0;mso-wrap-distance-left:9pt;mso-wrap-distance-top:0;mso-wrap-distance-right:9pt;mso-wrap-distance-bottom:0;mso-position-horizontal:absolute;mso-position-horizontal-relative:page;mso-position-vertical:absolute;mso-position-vertical-relative:text;mso-width-percent:0;mso-height-percent:0;mso-width-relative:margin;mso-height-relative:margin;v-text-anchor:middle" o:gfxdata="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" fillcolor="#5b9bd5 [3204]" stroked="f" strokeweight="1pt">
                 <w10:wrap anchorx="page"/>
               </v:rect>
             </w:pict>
@@ -1456,7 +1456,7 @@
           </mc:Choice>
           <mc:Fallback>
             <w:pict>
-              <v:rect w14:anchorId="48484E9E" id="Rectangle 5" o:spid="_x0000_s1026" style="position:absolute;margin-left:0;margin-top:12.25pt;width:5in;height:40.3pt;z-index:-251649024;visibility:visible;mso-wrap-style:square;mso-width-percent:0;mso-height-percent:0;mso-wrap-distance-left:9pt;mso-wrap-distance-top:0;mso-wrap-distance-right:9pt;mso-wrap-distance-bottom:0;mso-position-horizontal:absolute;mso-position-horizontal-relative:page;mso-position-vertical:absolute;mso-position-vertical-relative:text;mso-width-percent:0;mso-height-percent:0;mso-width-relative:margin;mso-height-relative:margin;v-text-anchor:middle" o:gfxdata="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" fillcolor="#5b9bd5 [3204]" stroked="f" strokeweight="1pt">
+              <v:rect w14:anchorId="15D0992D" id="Rectangle 5" o:spid="_x0000_s1026" style="position:absolute;margin-left:0;margin-top:12.25pt;width:5in;height:40.3pt;z-index:-251649024;visibility:visible;mso-wrap-style:square;mso-width-percent:0;mso-height-percent:0;mso-wrap-distance-left:9pt;mso-wrap-distance-top:0;mso-wrap-distance-right:9pt;mso-wrap-distance-bottom:0;mso-position-horizontal:absolute;mso-position-horizontal-relative:page;mso-position-vertical:absolute;mso-position-vertical-relative:text;mso-width-percent:0;mso-height-percent:0;mso-width-relative:margin;mso-height-relative:margin;v-text-anchor:middle" o:gfxdata="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" fillcolor="#5b9bd5 [3204]" stroked="f" strokeweight="1pt">
                 <w10:wrap anchorx="page"/>
               </v:rect>
             </w:pict>
@@ -2947,7 +2947,7 @@
           </mc:Choice>
           <mc:Fallback>
             <w:pict>
-              <v:rect w14:anchorId="349A368D" id="Rectangle 22" o:spid="_x0000_s1026" style="position:absolute;margin-left:0;margin-top:12.2pt;width:5in;height:40.25pt;z-index:-251618304;visibility:visible;mso-wrap-style:square;mso-width-percent:0;mso-height-percent:0;mso-wrap-distance-left:9pt;mso-wrap-distance-top:0;mso-wrap-distance-right:9pt;mso-wrap-distance-bottom:0;mso-position-horizontal:left;mso-position-horizontal-relative:page;mso-position-vertical:absolute;mso-position-vertical-relative:text;mso-width-percent:0;mso-height-percent:0;mso-width-relative:margin;mso-height-relative:margin;v-text-anchor:middle" o:gfxdata="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" fillcolor="#5b9bd5 [3204]" stroked="f" strokeweight="1pt">
+              <v:rect w14:anchorId="5536134E" id="Rectangle 22" o:spid="_x0000_s1026" style="position:absolute;margin-left:0;margin-top:12.2pt;width:5in;height:40.25pt;z-index:-251618304;visibility:visible;mso-wrap-style:square;mso-width-percent:0;mso-height-percent:0;mso-wrap-distance-left:9pt;mso-wrap-distance-top:0;mso-wrap-distance-right:9pt;mso-wrap-distance-bottom:0;mso-position-horizontal:left;mso-position-horizontal-relative:page;mso-position-vertical:absolute;mso-position-vertical-relative:text;mso-width-percent:0;mso-height-percent:0;mso-width-relative:margin;mso-height-relative:margin;v-text-anchor:middle" o:gfxdata="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" fillcolor="#5b9bd5 [3204]" stroked="f" strokeweight="1pt">
                 <w10:wrap anchorx="page"/>
               </v:rect>
             </w:pict>
@@ -3269,7 +3269,7 @@
           </mc:Choice>
           <mc:Fallback>
             <w:pict>
-              <v:rect w14:anchorId="54E2D24D" id="Rectangle 8" o:spid="_x0000_s1026" style="position:absolute;margin-left:0;margin-top:12.25pt;width:5in;height:40.3pt;z-index:-251646976;visibility:visible;mso-wrap-style:square;mso-width-percent:0;mso-height-percent:0;mso-wrap-distance-left:9pt;mso-wrap-distance-top:0;mso-wrap-distance-right:9pt;mso-wrap-distance-bottom:0;mso-position-horizontal:absolute;mso-position-horizontal-relative:page;mso-position-vertical:absolute;mso-position-vertical-relative:text;mso-width-percent:0;mso-height-percent:0;mso-width-relative:margin;mso-height-relative:margin;v-text-anchor:middle" o:gfxdata="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" fillcolor="#5b9bd5 [3204]" stroked="f" strokeweight="1pt">
+              <v:rect w14:anchorId="7EE68400" id="Rectangle 8" o:spid="_x0000_s1026" style="position:absolute;margin-left:0;margin-top:12.25pt;width:5in;height:40.3pt;z-index:-251646976;visibility:visible;mso-wrap-style:square;mso-width-percent:0;mso-height-percent:0;mso-wrap-distance-left:9pt;mso-wrap-distance-top:0;mso-wrap-distance-right:9pt;mso-wrap-distance-bottom:0;mso-position-horizontal:absolute;mso-position-horizontal-relative:page;mso-position-vertical:absolute;mso-position-vertical-relative:text;mso-width-percent:0;mso-height-percent:0;mso-width-relative:margin;mso-height-relative:margin;v-text-anchor:middle" o:gfxdata="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" fillcolor="#5b9bd5 [3204]" stroked="f" strokeweight="1pt">
                 <w10:wrap anchorx="page"/>
               </v:rect>
             </w:pict>
@@ -3744,7 +3744,7 @@
                 </mc:Choice>
                 <mc:Fallback>
                   <w:pict>
-                    <v:shapetype w14:anchorId="52507F19" id="_x0000_t67" coordsize="21600,21600" o:spt="67" adj="16200,5400" path="m0@0l@1@0@1,0@2,0@2@0,21600@0,10800,21600xe">
+                    <v:shapetype w14:anchorId="0A529096" id="_x0000_t67" coordsize="21600,21600" o:spt="67" adj="16200,5400" path="m0@0l@1@0@1,0@2,0@2@0,21600@0,10800,21600xe">
                       <v:stroke joinstyle="miter"/>
                       <v:formulas>
                         <v:f eqn="val #0"/>
@@ -3908,7 +3908,7 @@
                 </mc:Choice>
                 <mc:Fallback>
                   <w:pict>
-                    <v:shape w14:anchorId="7866F069" id="Down Arrow 10" o:spid="_x0000_s1026" type="#_x0000_t67" style="position:absolute;margin-left:0;margin-top:2.85pt;width:18.45pt;height:15pt;z-index:251676672;visibility:visible;mso-wrap-style:square;mso-width-percent:0;mso-height-percent:0;mso-wrap-distance-left:9pt;mso-wrap-distance-top:0;mso-wrap-distance-right:9pt;mso-wrap-distance-bottom:0;mso-position-horizontal:center;mso-position-horizontal-relative:text;mso-position-vertical:absolute;mso-position-vertical-relative:text;mso-width-percent:0;mso-height-percent:0;mso-width-relative:margin;mso-height-relative:margin;v-text-anchor:middle" o:gfxdata="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" adj="10800" fillcolor="#a5a5a5 [3206]" strokecolor="#525252 [1606]" strokeweight="1pt"/>
+                    <v:shape w14:anchorId="2899CED9" id="Down Arrow 10" o:spid="_x0000_s1026" type="#_x0000_t67" style="position:absolute;margin-left:0;margin-top:2.85pt;width:18.45pt;height:15pt;z-index:251676672;visibility:visible;mso-wrap-style:square;mso-width-percent:0;mso-height-percent:0;mso-wrap-distance-left:9pt;mso-wrap-distance-top:0;mso-wrap-distance-right:9pt;mso-wrap-distance-bottom:0;mso-position-horizontal:center;mso-position-horizontal-relative:text;mso-position-vertical:absolute;mso-position-vertical-relative:text;mso-width-percent:0;mso-height-percent:0;mso-width-relative:margin;mso-height-relative:margin;v-text-anchor:middle" o:gfxdata="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" adj="10800" fillcolor="#a5a5a5 [3206]" strokecolor="#525252 [1606]" strokeweight="1pt"/>
                   </w:pict>
                 </mc:Fallback>
               </mc:AlternateContent>
@@ -4056,7 +4056,7 @@
                 </mc:Choice>
                 <mc:Fallback>
                   <w:pict>
-                    <v:shape w14:anchorId="2607F237" id="Down Arrow 18" o:spid="_x0000_s1026" type="#_x0000_t67" style="position:absolute;margin-left:0;margin-top:2.85pt;width:18.45pt;height:15pt;z-index:251693056;visibility:visible;mso-wrap-style:square;mso-width-percent:0;mso-height-percent:0;mso-wrap-distance-left:9pt;mso-wrap-distance-top:0;mso-wrap-distance-right:9pt;mso-wrap-distance-bottom:0;mso-position-horizontal:center;mso-position-horizontal-relative:text;mso-position-vertical:absolute;mso-position-vertical-relative:text;mso-width-percent:0;mso-height-percent:0;mso-width-relative:margin;mso-height-relative:margin;v-text-anchor:middle" o:gfxdata="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" adj="10800" fillcolor="#a5a5a5 [3206]" strokecolor="#525252 [1606]" strokeweight="1pt"/>
+                    <v:shape w14:anchorId="2061BCD5" id="Down Arrow 18" o:spid="_x0000_s1026" type="#_x0000_t67" style="position:absolute;margin-left:0;margin-top:2.85pt;width:18.45pt;height:15pt;z-index:251693056;visibility:visible;mso-wrap-style:square;mso-width-percent:0;mso-height-percent:0;mso-wrap-distance-left:9pt;mso-wrap-distance-top:0;mso-wrap-distance-right:9pt;mso-wrap-distance-bottom:0;mso-position-horizontal:center;mso-position-horizontal-relative:text;mso-position-vertical:absolute;mso-position-vertical-relative:text;mso-width-percent:0;mso-height-percent:0;mso-width-relative:margin;mso-height-relative:margin;v-text-anchor:middle" o:gfxdata="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" adj="10800" fillcolor="#a5a5a5 [3206]" strokecolor="#525252 [1606]" strokeweight="1pt"/>
                   </w:pict>
                 </mc:Fallback>
               </mc:AlternateContent>
@@ -4177,7 +4177,7 @@
                 </mc:Choice>
                 <mc:Fallback>
                   <w:pict>
-                    <v:shape w14:anchorId="4CF9DCD9" id="Down Arrow 17" o:spid="_x0000_s1026" type="#_x0000_t67" style="position:absolute;margin-left:0;margin-top:2.85pt;width:18.45pt;height:15pt;z-index:251691008;visibility:visible;mso-wrap-style:square;mso-width-percent:0;mso-height-percent:0;mso-wrap-distance-left:9pt;mso-wrap-distance-top:0;mso-wrap-distance-right:9pt;mso-wrap-distance-bottom:0;mso-position-horizontal:center;mso-position-horizontal-relative:text;mso-position-vertical:absolute;mso-position-vertical-relative:text;mso-width-percent:0;mso-height-percent:0;mso-width-relative:margin;mso-height-relative:margin;v-text-anchor:middle" o:gfxdata="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" adj="10800" fillcolor="#a5a5a5 [3206]" strokecolor="#525252 [1606]" strokeweight="1pt"/>
+                    <v:shape w14:anchorId="24994610" id="Down Arrow 17" o:spid="_x0000_s1026" type="#_x0000_t67" style="position:absolute;margin-left:0;margin-top:2.85pt;width:18.45pt;height:15pt;z-index:251691008;visibility:visible;mso-wrap-style:square;mso-width-percent:0;mso-height-percent:0;mso-wrap-distance-left:9pt;mso-wrap-distance-top:0;mso-wrap-distance-right:9pt;mso-wrap-distance-bottom:0;mso-position-horizontal:center;mso-position-horizontal-relative:text;mso-position-vertical:absolute;mso-position-vertical-relative:text;mso-width-percent:0;mso-height-percent:0;mso-width-relative:margin;mso-height-relative:margin;v-text-anchor:middle" o:gfxdata="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" adj="10800" fillcolor="#a5a5a5 [3206]" strokecolor="#525252 [1606]" strokeweight="1pt"/>
                   </w:pict>
                 </mc:Fallback>
               </mc:AlternateContent>
@@ -4416,7 +4416,7 @@
                 </mc:Choice>
                 <mc:Fallback>
                   <w:pict>
-                    <v:shape w14:anchorId="6A957BAC" id="Down Arrow 14" o:spid="_x0000_s1026" type="#_x0000_t67" style="position:absolute;margin-left:0;margin-top:2.85pt;width:18.45pt;height:15pt;z-index:251684864;visibility:visible;mso-wrap-style:square;mso-width-percent:0;mso-height-percent:0;mso-wrap-distance-left:9pt;mso-wrap-distance-top:0;mso-wrap-distance-right:9pt;mso-wrap-distance-bottom:0;mso-position-horizontal:center;mso-position-horizontal-relative:text;mso-position-vertical:absolute;mso-position-vertical-relative:text;mso-width-percent:0;mso-height-percent:0;mso-width-relative:margin;mso-height-relative:margin;v-text-anchor:middle" o:gfxdata="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" adj="10800" fillcolor="#a5a5a5 [3206]" strokecolor="#525252 [1606]" strokeweight="1pt"/>
+                    <v:shape w14:anchorId="0C9A77C1" id="Down Arrow 14" o:spid="_x0000_s1026" type="#_x0000_t67" style="position:absolute;margin-left:0;margin-top:2.85pt;width:18.45pt;height:15pt;z-index:251684864;visibility:visible;mso-wrap-style:square;mso-width-percent:0;mso-height-percent:0;mso-wrap-distance-left:9pt;mso-wrap-distance-top:0;mso-wrap-distance-right:9pt;mso-wrap-distance-bottom:0;mso-position-horizontal:center;mso-position-horizontal-relative:text;mso-position-vertical:absolute;mso-position-vertical-relative:text;mso-width-percent:0;mso-height-percent:0;mso-width-relative:margin;mso-height-relative:margin;v-text-anchor:middle" o:gfxdata="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" adj="10800" fillcolor="#a5a5a5 [3206]" strokecolor="#525252 [1606]" strokeweight="1pt"/>
                   </w:pict>
                 </mc:Fallback>
               </mc:AlternateContent>
@@ -4635,7 +4635,7 @@
                 </mc:Choice>
                 <mc:Fallback>
                   <w:pict>
-                    <v:shape w14:anchorId="54CD7586" id="Down Arrow 15" o:spid="_x0000_s1026" type="#_x0000_t67" style="position:absolute;margin-left:0;margin-top:2.85pt;width:18.45pt;height:15pt;z-index:251686912;visibility:visible;mso-wrap-style:square;mso-width-percent:0;mso-height-percent:0;mso-wrap-distance-left:9pt;mso-wrap-distance-top:0;mso-wrap-distance-right:9pt;mso-wrap-distance-bottom:0;mso-position-horizontal:center;mso-position-horizontal-relative:text;mso-position-vertical:absolute;mso-position-vertical-relative:text;mso-width-percent:0;mso-height-percent:0;mso-width-relative:margin;mso-height-relative:margin;v-text-anchor:middle" o:gfxdata="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" adj="10800" fillcolor="#a5a5a5 [3206]" strokecolor="#525252 [1606]" strokeweight="1pt"/>
+                    <v:shape w14:anchorId="68F9CFFA" id="Down Arrow 15" o:spid="_x0000_s1026" type="#_x0000_t67" style="position:absolute;margin-left:0;margin-top:2.85pt;width:18.45pt;height:15pt;z-index:251686912;visibility:visible;mso-wrap-style:square;mso-width-percent:0;mso-height-percent:0;mso-wrap-distance-left:9pt;mso-wrap-distance-top:0;mso-wrap-distance-right:9pt;mso-wrap-distance-bottom:0;mso-position-horizontal:center;mso-position-horizontal-relative:text;mso-position-vertical:absolute;mso-position-vertical-relative:text;mso-width-percent:0;mso-height-percent:0;mso-width-relative:margin;mso-height-relative:margin;v-text-anchor:middle" o:gfxdata="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" adj="10800" fillcolor="#a5a5a5 [3206]" strokecolor="#525252 [1606]" strokeweight="1pt"/>
                   </w:pict>
                 </mc:Fallback>
               </mc:AlternateContent>
@@ -4825,7 +4825,7 @@
                 </mc:Choice>
                 <mc:Fallback>
                   <w:pict>
-                    <v:rect w14:anchorId="3223C168" id="Rectangle 19" o:spid="_x0000_s1026" style="position:absolute;margin-left:.8pt;margin-top:-2.05pt;width:17.55pt;height:17.55pt;z-index:251694080;visibility:visible;mso-wrap-style:square;mso-width-percent:0;mso-height-percent:0;mso-wrap-distance-left:9pt;mso-wrap-distance-top:0;mso-wrap-distance-right:9pt;mso-wrap-distance-bottom:0;mso-position-horizontal:absolute;mso-position-horizontal-relative:text;mso-position-vertical:absolute;mso-position-vertical-relative:text;mso-width-percent:0;mso-height-percent:0;mso-width-relative:margin;mso-height-relative:margin;v-text-anchor:middle" o:gfxdata="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" fillcolor="#deeaf6 [660]" strokecolor="#5b9bd5 [3204]" strokeweight="1.5pt"/>
+                    <v:rect w14:anchorId="1AEC0FC3" id="Rectangle 19" o:spid="_x0000_s1026" style="position:absolute;margin-left:.8pt;margin-top:-2.05pt;width:17.55pt;height:17.55pt;z-index:251694080;visibility:visible;mso-wrap-style:square;mso-width-percent:0;mso-height-percent:0;mso-wrap-distance-left:9pt;mso-wrap-distance-top:0;mso-wrap-distance-right:9pt;mso-wrap-distance-bottom:0;mso-position-horizontal:absolute;mso-position-horizontal-relative:text;mso-position-vertical:absolute;mso-position-vertical-relative:text;mso-width-percent:0;mso-height-percent:0;mso-width-relative:margin;mso-height-relative:margin;v-text-anchor:middle" o:gfxdata="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" fillcolor="#deeaf6 [660]" strokecolor="#5b9bd5 [3204]" strokeweight="1.5pt"/>
                   </w:pict>
                 </mc:Fallback>
               </mc:AlternateContent>
@@ -4954,7 +4954,7 @@
                 </mc:Choice>
                 <mc:Fallback>
                   <w:pict>
-                    <v:shape w14:anchorId="6FE5A3D8" id="Down Arrow 16" o:spid="_x0000_s1026" type="#_x0000_t67" style="position:absolute;margin-left:0;margin-top:2.85pt;width:18.45pt;height:15pt;z-index:251688960;visibility:visible;mso-wrap-style:square;mso-width-percent:0;mso-height-percent:0;mso-wrap-distance-left:9pt;mso-wrap-distance-top:0;mso-wrap-distance-right:9pt;mso-wrap-distance-bottom:0;mso-position-horizontal:center;mso-position-horizontal-relative:text;mso-position-vertical:absolute;mso-position-vertical-relative:text;mso-width-percent:0;mso-height-percent:0;mso-width-relative:margin;mso-height-relative:margin;v-text-anchor:middle" o:gfxdata="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" adj="10800" fillcolor="#a5a5a5 [3206]" strokecolor="#525252 [1606]" strokeweight="1pt"/>
+                    <v:shape w14:anchorId="359D6EBF" id="Down Arrow 16" o:spid="_x0000_s1026" type="#_x0000_t67" style="position:absolute;margin-left:0;margin-top:2.85pt;width:18.45pt;height:15pt;z-index:251688960;visibility:visible;mso-wrap-style:square;mso-width-percent:0;mso-height-percent:0;mso-wrap-distance-left:9pt;mso-wrap-distance-top:0;mso-wrap-distance-right:9pt;mso-wrap-distance-bottom:0;mso-position-horizontal:center;mso-position-horizontal-relative:text;mso-position-vertical:absolute;mso-position-vertical-relative:text;mso-width-percent:0;mso-height-percent:0;mso-width-relative:margin;mso-height-relative:margin;v-text-anchor:middle" o:gfxdata="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" adj="10800" fillcolor="#a5a5a5 [3206]" strokecolor="#525252 [1606]" strokeweight="1pt"/>
                   </w:pict>
                 </mc:Fallback>
               </mc:AlternateContent>
@@ -5066,7 +5066,7 @@
                 </mc:Choice>
                 <mc:Fallback>
                   <w:pict>
-                    <v:rect w14:anchorId="261395EC" id="Rectangle 20" o:spid="_x0000_s1026" style="position:absolute;margin-left:.5pt;margin-top:-1.65pt;width:17.55pt;height:17.55pt;z-index:251696128;visibility:visible;mso-wrap-style:square;mso-width-percent:0;mso-height-percent:0;mso-wrap-distance-left:9pt;mso-wrap-distance-top:0;mso-wrap-distance-right:9pt;mso-wrap-distance-bottom:0;mso-position-horizontal:absolute;mso-position-horizontal-relative:text;mso-position-vertical:absolute;mso-position-vertical-relative:text;mso-width-percent:0;mso-height-percent:0;mso-width-relative:margin;mso-height-relative:margin;v-text-anchor:middle" o:gfxdata="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" fillcolor="#fbe4d5 [661]" strokecolor="#ed7d31 [3205]" strokeweight="1.5pt"/>
+                    <v:rect w14:anchorId="24F3B475" id="Rectangle 20" o:spid="_x0000_s1026" style="position:absolute;margin-left:.5pt;margin-top:-1.65pt;width:17.55pt;height:17.55pt;z-index:251696128;visibility:visible;mso-wrap-style:square;mso-width-percent:0;mso-height-percent:0;mso-wrap-distance-left:9pt;mso-wrap-distance-top:0;mso-wrap-distance-right:9pt;mso-wrap-distance-bottom:0;mso-position-horizontal:absolute;mso-position-horizontal-relative:text;mso-position-vertical:absolute;mso-position-vertical-relative:text;mso-width-percent:0;mso-height-percent:0;mso-width-relative:margin;mso-height-relative:margin;v-text-anchor:middle" o:gfxdata="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" fillcolor="#fbe4d5 [661]" strokecolor="#ed7d31 [3205]" strokeweight="1.5pt"/>
                   </w:pict>
                 </mc:Fallback>
               </mc:AlternateContent>
@@ -5593,8 +5593,281 @@
         </w:rPr>
         <w:t>within half a second or more.</w:t>
       </w:r>
+    </w:p>
+    <w:p>
+      <w:pPr>
+        <w:spacing w:after="0"/>
+        <w:ind w:firstLine="720"/>
+        <w:jc w:val="both"/>
+        <w:rPr>
+          <w:rFonts w:cs="Arial"/>
+        </w:rPr>
+      </w:pPr>
+      <w:r>
+        <w:rPr>
+          <w:rFonts w:cs="Arial"/>
+        </w:rPr>
+        <w:t xml:space="preserve">GPIO pins and other hardware on the Raspberry Pi are controllable via many different libraries for languages including Python, C/C++, Perl, PHP and some others. C was chosen over Python for its speed. During testing, Python was observed to take up to three orders of magnitude longer to change a GPIO pin than </w:t>
+      </w:r>
+      <w:r>
+        <w:rPr>
+          <w:rFonts w:cs="Arial"/>
+        </w:rPr>
+        <w:t>the same C implementation. The library used is the bcm2835 library. The bcm2835 library directly programs fuses and registers in the bcm2835 CPU on the Raspberry Pi. This requires the library be run in sudo in Linux.</w:t>
+      </w:r>
+    </w:p>
+    <w:p>
+      <w:pPr>
+        <w:spacing w:after="0"/>
+        <w:ind w:firstLine="720"/>
+        <w:jc w:val="both"/>
+        <w:rPr>
+          <w:rFonts w:cs="Arial"/>
+        </w:rPr>
+      </w:pPr>
+      <w:r>
+        <w:rPr>
+          <w:rFonts w:cs="Arial"/>
+        </w:rPr>
+        <w:t>Using the bcm2835 library, a library was written for the nRF24L01+ transceiver.</w:t>
+      </w:r>
+      <w:r>
+        <w:rPr>
+          <w:rFonts w:cs="Arial"/>
+        </w:rPr>
+        <w:t xml:space="preserve"> The library includes several functions for configuring settings, as well as receiving and transmitting. The nRF library for the Raspberry Pi also includes higher-level functions for combining commonly used groups of functions, reducing the number of Python calls to C functions.</w:t>
+      </w:r>
+      <w:r>
+        <w:rPr>
+          <w:rFonts w:cs="Arial"/>
+        </w:rPr>
+        <w:t xml:space="preserve"> This allows the control software to use a single call to the library to update a node.</w:t>
+      </w:r>
+    </w:p>
+    <w:p>
+      <w:pPr>
+        <w:spacing w:after="0"/>
+        <w:ind w:firstLine="720"/>
+        <w:jc w:val="both"/>
+        <w:rPr>
+          <w:rFonts w:cs="Arial"/>
+        </w:rPr>
+      </w:pPr>
+      <w:r>
+        <w:rPr>
+          <w:rFonts w:cs="Arial"/>
+        </w:rPr>
+        <w:t>The significant difference in speed between libraries is somewhat mitigated by the wrapper code required to call C functions from Python code. Cython was used to wrap the C</w:t>
+      </w:r>
+      <w:r>
+        <w:rPr>
+          <w:rFonts w:cs="Arial"/>
+        </w:rPr>
+        <w:t xml:space="preserve"> library. Cython is a C implementation of Python, which is written in Python code, and compiles to C code. Wrapping C code requires a Cython module that includes code to convert C data types to Python compatible data types</w:t>
+      </w:r>
+      <w:r>
+        <w:rPr>
+          <w:rFonts w:cs="Arial"/>
+        </w:rPr>
+        <w:t xml:space="preserve"> (and vice versa)</w:t>
+      </w:r>
+      <w:r>
+        <w:rPr>
+          <w:rFonts w:cs="Arial"/>
+        </w:rPr>
+        <w:t xml:space="preserve">, </w:t>
+      </w:r>
+      <w:r>
+        <w:rPr>
+          <w:rFonts w:cs="Arial"/>
+        </w:rPr>
+        <w:t>handle pointers, and implement faster C versions of Python functions.</w:t>
+      </w:r>
+      <w:r>
+        <w:rPr>
+          <w:rFonts w:cs="Arial"/>
+        </w:rPr>
+        <w:t xml:space="preserve"> This wrapper code increases the time to call C functions, and results in a Python library taking up to two orders of magnitud</w:t>
+      </w:r>
+      <w:r>
+        <w:rPr>
+          <w:rFonts w:cs="Arial"/>
+        </w:rPr>
+        <w:t>e longer to</w:t>
+      </w:r>
+      <w:r>
+        <w:rPr>
+          <w:rFonts w:cs="Arial"/>
+        </w:rPr>
+        <w:t xml:space="preserve"> change a GPIO pin than wrapped C code.</w:t>
+      </w:r>
+    </w:p>
+    <w:p>
+      <w:pPr>
+        <w:rPr>
+          <w:rFonts w:cs="Arial"/>
+        </w:rPr>
+      </w:pPr>
+      <w:r>
+        <w:rPr>
+          <w:rFonts w:cs="Arial"/>
+        </w:rPr>
+        <w:br w:type="page"/>
+      </w:r>
+    </w:p>
+    <w:p>
+      <w:pPr>
+        <w:spacing w:after="0"/>
+        <w:jc w:val="both"/>
+        <w:rPr>
+          <w:rFonts w:cs="Arial"/>
+        </w:rPr>
+      </w:pPr>
+      <w:r>
+        <w:rPr>
+          <w:noProof/>
+          <w:sz w:val="72"/>
+          <w:szCs w:val="72"/>
+        </w:rPr>
+        <w:lastRenderedPageBreak/>
+        <mc:AlternateContent>
+          <mc:Choice Requires="wps">
+            <w:drawing>
+              <wp:anchor distT="0" distB="0" distL="114300" distR="114300" simplePos="0" relativeHeight="251700224" behindDoc="1" locked="0" layoutInCell="1" allowOverlap="1" wp14:anchorId="422ADAE0" wp14:editId="011BAC47">
+                <wp:simplePos x="0" y="0"/>
+                <wp:positionH relativeFrom="page">
+                  <wp:posOffset>0</wp:posOffset>
+                </wp:positionH>
+                <wp:positionV relativeFrom="paragraph">
+                  <wp:posOffset>171145</wp:posOffset>
+                </wp:positionV>
+                <wp:extent cx="4572000" cy="511810"/>
+                <wp:effectExtent l="0" t="0" r="0" b="2540"/>
+                <wp:wrapNone/>
+                <wp:docPr id="1" name="Rectangle 1"/>
+                <wp:cNvGraphicFramePr/>
+                <a:graphic xmlns:a="http://schemas.openxmlformats.org/drawingml/2006/main">
+                  <a:graphicData uri="http://schemas.microsoft.com/office/word/2010/wordprocessingShape">
+                    <wps:wsp>
+                      <wps:cNvSpPr/>
+                      <wps:spPr>
+                        <a:xfrm>
+                          <a:off x="0" y="0"/>
+                          <a:ext cx="4572000" cy="511810"/>
+                        </a:xfrm>
+                        <a:prstGeom prst="rect">
+                          <a:avLst/>
+                        </a:prstGeom>
+                        <a:ln>
+                          <a:noFill/>
+                        </a:ln>
+                      </wps:spPr>
+                      <wps:style>
+                        <a:lnRef idx="2">
+                          <a:schemeClr val="accent1">
+                            <a:shade val="50000"/>
+                          </a:schemeClr>
+                        </a:lnRef>
+                        <a:fillRef idx="1">
+                          <a:schemeClr val="accent1"/>
+                        </a:fillRef>
+                        <a:effectRef idx="0">
+                          <a:schemeClr val="accent1"/>
+                        </a:effectRef>
+                        <a:fontRef idx="minor">
+                          <a:schemeClr val="lt1"/>
+                        </a:fontRef>
+                      </wps:style>
+                      <wps:bodyPr rot="0" spcFirstLastPara="0" vertOverflow="overflow" horzOverflow="overflow" vert="horz" wrap="square" lIns="91440" tIns="45720" rIns="91440" bIns="45720" numCol="1" spcCol="0" rtlCol="0" fromWordArt="0" anchor="ctr" anchorCtr="0" forceAA="0" compatLnSpc="1">
+                        <a:prstTxWarp prst="textNoShape">
+                          <a:avLst/>
+                        </a:prstTxWarp>
+                        <a:noAutofit/>
+                      </wps:bodyPr>
+                    </wps:wsp>
+                  </a:graphicData>
+                </a:graphic>
+                <wp14:sizeRelH relativeFrom="margin">
+                  <wp14:pctWidth>0</wp14:pctWidth>
+                </wp14:sizeRelH>
+                <wp14:sizeRelV relativeFrom="margin">
+                  <wp14:pctHeight>0</wp14:pctHeight>
+                </wp14:sizeRelV>
+              </wp:anchor>
+            </w:drawing>
+          </mc:Choice>
+          <mc:Fallback>
+            <w:pict>
+              <v:rect w14:anchorId="584636EF" id="Rectangle 1" o:spid="_x0000_s1026" style="position:absolute;margin-left:0;margin-top:13.5pt;width:5in;height:40.3pt;z-index:-251616256;visibility:visible;mso-wrap-style:square;mso-width-percent:0;mso-height-percent:0;mso-wrap-distance-left:9pt;mso-wrap-distance-top:0;mso-wrap-distance-right:9pt;mso-wrap-distance-bottom:0;mso-position-horizontal:absolute;mso-position-horizontal-relative:page;mso-position-vertical:absolute;mso-position-vertical-relative:text;mso-width-percent:0;mso-height-percent:0;mso-width-relative:margin;mso-height-relative:margin;v-text-anchor:middle" o:gfxdata="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" fillcolor="#5b9bd5 [3204]" stroked="f" strokeweight="1pt">
+                <w10:wrap anchorx="page"/>
+              </v:rect>
+            </w:pict>
+          </mc:Fallback>
+        </mc:AlternateContent>
+      </w:r>
+    </w:p>
+    <w:p>
+      <w:pPr>
+        <w:spacing w:after="0"/>
+        <w:jc w:val="both"/>
+        <w:rPr>
+          <w:rFonts w:ascii="Arial" w:hAnsi="Arial" w:cs="Arial"/>
+          <w:color w:val="FFFFFF" w:themeColor="background1"/>
+          <w:sz w:val="56"/>
+          <w:szCs w:val="56"/>
+        </w:rPr>
+      </w:pPr>
+      <w:r>
+        <w:rPr>
+          <w:rFonts w:ascii="Arial" w:hAnsi="Arial" w:cs="Arial"/>
+          <w:color w:val="FFFFFF" w:themeColor="background1"/>
+          <w:sz w:val="56"/>
+          <w:szCs w:val="56"/>
+        </w:rPr>
+        <w:t>nRF24L01+ Libraries</w:t>
+      </w:r>
+    </w:p>
+    <w:p>
+      <w:pPr>
+        <w:spacing w:after="0"/>
+        <w:jc w:val="both"/>
+        <w:rPr>
+          <w:rFonts w:cs="Arial"/>
+        </w:rPr>
+      </w:pPr>
+    </w:p>
+    <w:p>
+      <w:pPr>
+        <w:spacing w:after="0"/>
+        <w:jc w:val="both"/>
+        <w:rPr>
+          <w:rFonts w:cs="Arial"/>
+        </w:rPr>
+      </w:pPr>
+      <w:r>
+        <w:rPr>
+          <w:rFonts w:cs="Arial"/>
+        </w:rPr>
+        <w:tab/>
+      </w:r>
+    </w:p>
+    <w:p>
+      <w:pPr>
+        <w:spacing w:after="0"/>
+        <w:ind w:firstLine="720"/>
+        <w:jc w:val="both"/>
+        <w:rPr>
+          <w:rFonts w:cs="Arial"/>
+        </w:rPr>
+      </w:pPr>
       <w:bookmarkStart w:id="0" w:name="_GoBack"/>
       <w:bookmarkEnd w:id="0"/>
+      <w:r>
+        <w:rPr>
+          <w:rFonts w:cs="Arial"/>
+        </w:rPr>
+        <w:t xml:space="preserve">Libraries for </w:t>
+      </w:r>
     </w:p>
     <w:sectPr>
       <w:pgSz w:w="12240" w:h="15840"/>
@@ -6730,7 +7003,7 @@
 </file>
 
 <file path=customXml/itemProps1.xml><?xml version="1.0" encoding="utf-8"?>
-<ds:datastoreItem xmlns:ds="http://schemas.openxmlformats.org/officeDocument/2006/customXml" ds:itemID="{9E8FB9E9-7C3B-4B7D-98CD-FD24DF6D069F}">
+<ds:datastoreItem xmlns:ds="http://schemas.openxmlformats.org/officeDocument/2006/customXml" ds:itemID="{9A1FA114-0FC4-4353-BF38-84ED7B1967F2}">
   <ds:schemaRefs>
     <ds:schemaRef ds:uri="http://schemas.openxmlformats.org/officeDocument/2006/bibliography"/>
   </ds:schemaRefs>

--- a/Design Docs/SensorNet_FinalReport.docx
+++ b/Design Docs/SensorNet_FinalReport.docx
@@ -1,6 +1,6 @@
 
 <file path=word/document.xml><?xml version="1.0" encoding="utf-8"?>
-<w:document xmlns:wpc="http://schemas.microsoft.com/office/word/2010/wordprocessingCanvas" xmlns:mc="http://schemas.openxmlformats.org/markup-compatibility/2006" xmlns:o="urn:schemas-microsoft-com:office:office" xmlns:r="http://schemas.openxmlformats.org/officeDocument/2006/relationships" xmlns:m="http://schemas.openxmlformats.org/officeDocument/2006/math" xmlns:v="urn:schemas-microsoft-com:vml" xmlns:wp14="http://schemas.microsoft.com/office/word/2010/wordprocessingDrawing" xmlns:wp="http://schemas.openxmlformats.org/drawingml/2006/wordprocessingDrawing" xmlns:w10="urn:schemas-microsoft-com:office:word" xmlns:w="http://schemas.openxmlformats.org/wordprocessingml/2006/main" xmlns:w14="http://schemas.microsoft.com/office/word/2010/wordml" xmlns:w15="http://schemas.microsoft.com/office/word/2012/wordml" xmlns:wpg="http://schemas.microsoft.com/office/word/2010/wordprocessingGroup" xmlns:wpi="http://schemas.microsoft.com/office/word/2010/wordprocessingInk" xmlns:wne="http://schemas.microsoft.com/office/word/2006/wordml" xmlns:wps="http://schemas.microsoft.com/office/word/2010/wordprocessingShape" mc:Ignorable="w14 w15 wp14">
+<w:document xmlns:wpc="http://schemas.microsoft.com/office/word/2010/wordprocessingCanvas" xmlns:mc="http://schemas.openxmlformats.org/markup-compatibility/2006" xmlns:o="urn:schemas-microsoft-com:office:office" xmlns:r="http://schemas.openxmlformats.org/officeDocument/2006/relationships" xmlns:m="http://schemas.openxmlformats.org/officeDocument/2006/math" xmlns:v="urn:schemas-microsoft-com:vml" xmlns:wp14="http://schemas.microsoft.com/office/word/2010/wordprocessingDrawing" xmlns:wp="http://schemas.openxmlformats.org/drawingml/2006/wordprocessingDrawing" xmlns:w10="urn:schemas-microsoft-com:office:word" xmlns:w="http://schemas.openxmlformats.org/wordprocessingml/2006/main" xmlns:w14="http://schemas.microsoft.com/office/word/2010/wordml" xmlns:wpg="http://schemas.microsoft.com/office/word/2010/wordprocessingGroup" xmlns:wpi="http://schemas.microsoft.com/office/word/2010/wordprocessingInk" xmlns:wne="http://schemas.microsoft.com/office/word/2006/wordml" xmlns:wps="http://schemas.microsoft.com/office/word/2010/wordprocessingShape" mc:Ignorable="w14 wp14">
   <w:body>
     <w:p>
       <w:pPr>
@@ -82,7 +82,7 @@
               </wp:anchor>
             </w:drawing>
           </mc:Choice>
-          <mc:Fallback>
+          <mc:Fallback xmlns:w15="http://schemas.microsoft.com/office/word/2012/wordml">
             <w:pict>
               <v:rect w14:anchorId="33689C7F" id="Rectangle 2" o:spid="_x0000_s1026" style="position:absolute;margin-left:560.8pt;margin-top:40.5pt;width:612pt;height:103.5pt;z-index:-251655168;visibility:visible;mso-wrap-style:square;mso-width-percent:0;mso-height-percent:0;mso-wrap-distance-left:9pt;mso-wrap-distance-top:0;mso-wrap-distance-right:9pt;mso-wrap-distance-bottom:0;mso-position-horizontal:right;mso-position-horizontal-relative:page;mso-position-vertical:absolute;mso-position-vertical-relative:text;mso-width-percent:0;mso-height-percent:0;mso-width-relative:margin;mso-height-relative:margin;v-text-anchor:middle" o:gfxdata="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" fillcolor="#5b9bd5 [3204]" stroked="f" strokeweight="1pt">
                 <w10:wrap anchorx="page"/>
@@ -632,7 +632,7 @@
               </wp:anchor>
             </w:drawing>
           </mc:Choice>
-          <mc:Fallback>
+          <mc:Fallback xmlns:w15="http://schemas.microsoft.com/office/word/2012/wordml">
             <w:pict>
               <v:rect w14:anchorId="1C3EB446" id="Rectangle 3" o:spid="_x0000_s1026" style="position:absolute;margin-left:0;margin-top:12.4pt;width:5in;height:40.3pt;z-index:-251653120;visibility:visible;mso-wrap-style:square;mso-width-percent:0;mso-height-percent:0;mso-wrap-distance-left:9pt;mso-wrap-distance-top:0;mso-wrap-distance-right:9pt;mso-wrap-distance-bottom:0;mso-position-horizontal:absolute;mso-position-horizontal-relative:page;mso-position-vertical:absolute;mso-position-vertical-relative:text;mso-width-percent:0;mso-height-percent:0;mso-width-relative:margin;mso-height-relative:margin;v-text-anchor:middle" o:gfxdata="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" fillcolor="#5b9bd5 [3204]" stroked="f" strokeweight="1pt">
                 <w10:wrap anchorx="page"/>
@@ -792,7 +792,7 @@
               </wp:anchor>
             </w:drawing>
           </mc:Choice>
-          <mc:Fallback>
+          <mc:Fallback xmlns:w15="http://schemas.microsoft.com/office/word/2012/wordml">
             <w:pict>
               <v:rect w14:anchorId="56CAFCBE" id="Rectangle 4" o:spid="_x0000_s1026" style="position:absolute;margin-left:0;margin-top:12.4pt;width:5in;height:40.3pt;z-index:-251651072;visibility:visible;mso-wrap-style:square;mso-width-percent:0;mso-height-percent:0;mso-wrap-distance-left:9pt;mso-wrap-distance-top:0;mso-wrap-distance-right:9pt;mso-wrap-distance-bottom:0;mso-position-horizontal:absolute;mso-position-horizontal-relative:page;mso-position-vertical:absolute;mso-position-vertical-relative:text;mso-width-percent:0;mso-height-percent:0;mso-width-relative:margin;mso-height-relative:margin;v-text-anchor:middle" o:gfxdata="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" fillcolor="#5b9bd5 [3204]" stroked="f" strokeweight="1pt">
                 <w10:wrap anchorx="page"/>
@@ -1454,7 +1454,7 @@
               </wp:anchor>
             </w:drawing>
           </mc:Choice>
-          <mc:Fallback>
+          <mc:Fallback xmlns:w15="http://schemas.microsoft.com/office/word/2012/wordml">
             <w:pict>
               <v:rect w14:anchorId="15D0992D" id="Rectangle 5" o:spid="_x0000_s1026" style="position:absolute;margin-left:0;margin-top:12.25pt;width:5in;height:40.3pt;z-index:-251649024;visibility:visible;mso-wrap-style:square;mso-width-percent:0;mso-height-percent:0;mso-wrap-distance-left:9pt;mso-wrap-distance-top:0;mso-wrap-distance-right:9pt;mso-wrap-distance-bottom:0;mso-position-horizontal:absolute;mso-position-horizontal-relative:page;mso-position-vertical:absolute;mso-position-vertical-relative:text;mso-width-percent:0;mso-height-percent:0;mso-width-relative:margin;mso-height-relative:margin;v-text-anchor:middle" o:gfxdata="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" fillcolor="#5b9bd5 [3204]" stroked="f" strokeweight="1pt">
                 <w10:wrap anchorx="page"/>
@@ -1828,7 +1828,7 @@
                     <pic:cNvPicPr/>
                   </pic:nvPicPr>
                   <pic:blipFill>
-                    <a:blip r:embed="rId8" cstate="print">
+                    <a:blip r:embed="rId9" cstate="print">
                       <a:extLst>
                         <a:ext uri="{28A0092B-C50C-407E-A947-70E740481C1C}">
                           <a14:useLocalDpi xmlns:a14="http://schemas.microsoft.com/office/drawing/2010/main" val="0"/>
@@ -2945,7 +2945,7 @@
               </wp:anchor>
             </w:drawing>
           </mc:Choice>
-          <mc:Fallback>
+          <mc:Fallback xmlns:w15="http://schemas.microsoft.com/office/word/2012/wordml">
             <w:pict>
               <v:rect w14:anchorId="5536134E" id="Rectangle 22" o:spid="_x0000_s1026" style="position:absolute;margin-left:0;margin-top:12.2pt;width:5in;height:40.25pt;z-index:-251618304;visibility:visible;mso-wrap-style:square;mso-width-percent:0;mso-height-percent:0;mso-wrap-distance-left:9pt;mso-wrap-distance-top:0;mso-wrap-distance-right:9pt;mso-wrap-distance-bottom:0;mso-position-horizontal:left;mso-position-horizontal-relative:page;mso-position-vertical:absolute;mso-position-vertical-relative:text;mso-width-percent:0;mso-height-percent:0;mso-width-relative:margin;mso-height-relative:margin;v-text-anchor:middle" o:gfxdata="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" fillcolor="#5b9bd5 [3204]" stroked="f" strokeweight="1pt">
                 <w10:wrap anchorx="page"/>
@@ -3097,6 +3097,86 @@
           <w:rFonts w:cs="Arial"/>
         </w:rPr>
       </w:pPr>
+      <w:r>
+        <w:rPr>
+          <w:rFonts w:cs="Arial"/>
+          <w:noProof/>
+        </w:rPr>
+        <mc:AlternateContent>
+          <mc:Choice Requires="wps">
+            <w:drawing>
+              <wp:anchor distT="0" distB="0" distL="114300" distR="114300" simplePos="0" relativeHeight="251701248" behindDoc="0" locked="0" layoutInCell="1" allowOverlap="1">
+                <wp:simplePos x="0" y="0"/>
+                <wp:positionH relativeFrom="column">
+                  <wp:posOffset>3301365</wp:posOffset>
+                </wp:positionH>
+                <wp:positionV relativeFrom="paragraph">
+                  <wp:posOffset>2263175</wp:posOffset>
+                </wp:positionV>
+                <wp:extent cx="182706" cy="135281"/>
+                <wp:effectExtent l="0" t="0" r="27305" b="17145"/>
+                <wp:wrapNone/>
+                <wp:docPr id="6" name="Rectangle 6"/>
+                <wp:cNvGraphicFramePr/>
+                <a:graphic xmlns:a="http://schemas.openxmlformats.org/drawingml/2006/main">
+                  <a:graphicData uri="http://schemas.microsoft.com/office/word/2010/wordprocessingShape">
+                    <wps:wsp>
+                      <wps:cNvSpPr/>
+                      <wps:spPr>
+                        <a:xfrm>
+                          <a:off x="0" y="0"/>
+                          <a:ext cx="182706" cy="135281"/>
+                        </a:xfrm>
+                        <a:prstGeom prst="rect">
+                          <a:avLst/>
+                        </a:prstGeom>
+                        <a:solidFill>
+                          <a:schemeClr val="bg1"/>
+                        </a:solidFill>
+                        <a:ln>
+                          <a:solidFill>
+                            <a:schemeClr val="bg1"/>
+                          </a:solidFill>
+                        </a:ln>
+                      </wps:spPr>
+                      <wps:style>
+                        <a:lnRef idx="2">
+                          <a:schemeClr val="accent1">
+                            <a:shade val="50000"/>
+                          </a:schemeClr>
+                        </a:lnRef>
+                        <a:fillRef idx="1">
+                          <a:schemeClr val="accent1"/>
+                        </a:fillRef>
+                        <a:effectRef idx="0">
+                          <a:schemeClr val="accent1"/>
+                        </a:effectRef>
+                        <a:fontRef idx="minor">
+                          <a:schemeClr val="lt1"/>
+                        </a:fontRef>
+                      </wps:style>
+                      <wps:bodyPr rot="0" spcFirstLastPara="0" vertOverflow="overflow" horzOverflow="overflow" vert="horz" wrap="square" lIns="91440" tIns="45720" rIns="91440" bIns="45720" numCol="1" spcCol="0" rtlCol="0" fromWordArt="0" anchor="ctr" anchorCtr="0" forceAA="0" compatLnSpc="1">
+                        <a:prstTxWarp prst="textNoShape">
+                          <a:avLst/>
+                        </a:prstTxWarp>
+                        <a:noAutofit/>
+                      </wps:bodyPr>
+                    </wps:wsp>
+                  </a:graphicData>
+                </a:graphic>
+                <wp14:sizeRelH relativeFrom="margin">
+                  <wp14:pctWidth>0</wp14:pctWidth>
+                </wp14:sizeRelH>
+              </wp:anchor>
+            </w:drawing>
+          </mc:Choice>
+          <mc:Fallback>
+            <w:pict>
+              <v:rect id="Rectangle 6" o:spid="_x0000_s1026" style="position:absolute;margin-left:259.95pt;margin-top:178.2pt;width:14.4pt;height:10.65pt;z-index:251701248;visibility:visible;mso-wrap-style:square;mso-width-percent:0;mso-wrap-distance-left:9pt;mso-wrap-distance-top:0;mso-wrap-distance-right:9pt;mso-wrap-distance-bottom:0;mso-position-horizontal:absolute;mso-position-horizontal-relative:text;mso-position-vertical:absolute;mso-position-vertical-relative:text;mso-width-percent:0;mso-width-relative:margin;v-text-anchor:middle" o:gfxdata="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" fillcolor="white [3212]" strokecolor="white [3212]" strokeweight="1pt"/>
+            </w:pict>
+          </mc:Fallback>
+        </mc:AlternateContent>
+      </w:r>
       <w:r>
         <w:rPr>
           <w:rFonts w:cs="Arial"/>
@@ -3118,7 +3198,7 @@
                     <pic:cNvPicPr/>
                   </pic:nvPicPr>
                   <pic:blipFill>
-                    <a:blip r:embed="rId9" cstate="print">
+                    <a:blip r:embed="rId10" cstate="print">
                       <a:extLst>
                         <a:ext uri="{28A0092B-C50C-407E-A947-70E740481C1C}">
                           <a14:useLocalDpi xmlns:a14="http://schemas.microsoft.com/office/drawing/2010/main" val="0"/>
@@ -3267,7 +3347,7 @@
               </wp:anchor>
             </w:drawing>
           </mc:Choice>
-          <mc:Fallback>
+          <mc:Fallback xmlns:w15="http://schemas.microsoft.com/office/word/2012/wordml">
             <w:pict>
               <v:rect w14:anchorId="7EE68400" id="Rectangle 8" o:spid="_x0000_s1026" style="position:absolute;margin-left:0;margin-top:12.25pt;width:5in;height:40.3pt;z-index:-251646976;visibility:visible;mso-wrap-style:square;mso-width-percent:0;mso-height-percent:0;mso-wrap-distance-left:9pt;mso-wrap-distance-top:0;mso-wrap-distance-right:9pt;mso-wrap-distance-bottom:0;mso-position-horizontal:absolute;mso-position-horizontal-relative:page;mso-position-vertical:absolute;mso-position-vertical-relative:text;mso-width-percent:0;mso-height-percent:0;mso-width-relative:margin;mso-height-relative:margin;v-text-anchor:middle" o:gfxdata="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" fillcolor="#5b9bd5 [3204]" stroked="f" strokeweight="1pt">
                 <w10:wrap anchorx="page"/>
@@ -3742,7 +3822,7 @@
                     </wp:anchor>
                   </w:drawing>
                 </mc:Choice>
-                <mc:Fallback>
+                <mc:Fallback xmlns:w15="http://schemas.microsoft.com/office/word/2012/wordml">
                   <w:pict>
                     <v:shapetype w14:anchorId="0A529096" id="_x0000_t67" coordsize="21600,21600" o:spt="67" adj="16200,5400" path="m0@0l@1@0@1,0@2,0@2@0,21600@0,10800,21600xe">
                       <v:stroke joinstyle="miter"/>
@@ -3906,7 +3986,7 @@
                     </wp:anchor>
                   </w:drawing>
                 </mc:Choice>
-                <mc:Fallback>
+                <mc:Fallback xmlns:w15="http://schemas.microsoft.com/office/word/2012/wordml">
                   <w:pict>
                     <v:shape w14:anchorId="2899CED9" id="Down Arrow 10" o:spid="_x0000_s1026" type="#_x0000_t67" style="position:absolute;margin-left:0;margin-top:2.85pt;width:18.45pt;height:15pt;z-index:251676672;visibility:visible;mso-wrap-style:square;mso-width-percent:0;mso-height-percent:0;mso-wrap-distance-left:9pt;mso-wrap-distance-top:0;mso-wrap-distance-right:9pt;mso-wrap-distance-bottom:0;mso-position-horizontal:center;mso-position-horizontal-relative:text;mso-position-vertical:absolute;mso-position-vertical-relative:text;mso-width-percent:0;mso-height-percent:0;mso-width-relative:margin;mso-height-relative:margin;v-text-anchor:middle" o:gfxdata="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" adj="10800" fillcolor="#a5a5a5 [3206]" strokecolor="#525252 [1606]" strokeweight="1pt"/>
                   </w:pict>
@@ -4054,7 +4134,7 @@
                     </wp:anchor>
                   </w:drawing>
                 </mc:Choice>
-                <mc:Fallback>
+                <mc:Fallback xmlns:w15="http://schemas.microsoft.com/office/word/2012/wordml">
                   <w:pict>
                     <v:shape w14:anchorId="2061BCD5" id="Down Arrow 18" o:spid="_x0000_s1026" type="#_x0000_t67" style="position:absolute;margin-left:0;margin-top:2.85pt;width:18.45pt;height:15pt;z-index:251693056;visibility:visible;mso-wrap-style:square;mso-width-percent:0;mso-height-percent:0;mso-wrap-distance-left:9pt;mso-wrap-distance-top:0;mso-wrap-distance-right:9pt;mso-wrap-distance-bottom:0;mso-position-horizontal:center;mso-position-horizontal-relative:text;mso-position-vertical:absolute;mso-position-vertical-relative:text;mso-width-percent:0;mso-height-percent:0;mso-width-relative:margin;mso-height-relative:margin;v-text-anchor:middle" o:gfxdata="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" adj="10800" fillcolor="#a5a5a5 [3206]" strokecolor="#525252 [1606]" strokeweight="1pt"/>
                   </w:pict>
@@ -4175,7 +4255,7 @@
                     </wp:anchor>
                   </w:drawing>
                 </mc:Choice>
-                <mc:Fallback>
+                <mc:Fallback xmlns:w15="http://schemas.microsoft.com/office/word/2012/wordml">
                   <w:pict>
                     <v:shape w14:anchorId="24994610" id="Down Arrow 17" o:spid="_x0000_s1026" type="#_x0000_t67" style="position:absolute;margin-left:0;margin-top:2.85pt;width:18.45pt;height:15pt;z-index:251691008;visibility:visible;mso-wrap-style:square;mso-width-percent:0;mso-height-percent:0;mso-wrap-distance-left:9pt;mso-wrap-distance-top:0;mso-wrap-distance-right:9pt;mso-wrap-distance-bottom:0;mso-position-horizontal:center;mso-position-horizontal-relative:text;mso-position-vertical:absolute;mso-position-vertical-relative:text;mso-width-percent:0;mso-height-percent:0;mso-width-relative:margin;mso-height-relative:margin;v-text-anchor:middle" o:gfxdata="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" adj="10800" fillcolor="#a5a5a5 [3206]" strokecolor="#525252 [1606]" strokeweight="1pt"/>
                   </w:pict>
@@ -4414,7 +4494,7 @@
                     </wp:anchor>
                   </w:drawing>
                 </mc:Choice>
-                <mc:Fallback>
+                <mc:Fallback xmlns:w15="http://schemas.microsoft.com/office/word/2012/wordml">
                   <w:pict>
                     <v:shape w14:anchorId="0C9A77C1" id="Down Arrow 14" o:spid="_x0000_s1026" type="#_x0000_t67" style="position:absolute;margin-left:0;margin-top:2.85pt;width:18.45pt;height:15pt;z-index:251684864;visibility:visible;mso-wrap-style:square;mso-width-percent:0;mso-height-percent:0;mso-wrap-distance-left:9pt;mso-wrap-distance-top:0;mso-wrap-distance-right:9pt;mso-wrap-distance-bottom:0;mso-position-horizontal:center;mso-position-horizontal-relative:text;mso-position-vertical:absolute;mso-position-vertical-relative:text;mso-width-percent:0;mso-height-percent:0;mso-width-relative:margin;mso-height-relative:margin;v-text-anchor:middle" o:gfxdata="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" adj="10800" fillcolor="#a5a5a5 [3206]" strokecolor="#525252 [1606]" strokeweight="1pt"/>
                   </w:pict>
@@ -4633,7 +4713,7 @@
                     </wp:anchor>
                   </w:drawing>
                 </mc:Choice>
-                <mc:Fallback>
+                <mc:Fallback xmlns:w15="http://schemas.microsoft.com/office/word/2012/wordml">
                   <w:pict>
                     <v:shape w14:anchorId="68F9CFFA" id="Down Arrow 15" o:spid="_x0000_s1026" type="#_x0000_t67" style="position:absolute;margin-left:0;margin-top:2.85pt;width:18.45pt;height:15pt;z-index:251686912;visibility:visible;mso-wrap-style:square;mso-width-percent:0;mso-height-percent:0;mso-wrap-distance-left:9pt;mso-wrap-distance-top:0;mso-wrap-distance-right:9pt;mso-wrap-distance-bottom:0;mso-position-horizontal:center;mso-position-horizontal-relative:text;mso-position-vertical:absolute;mso-position-vertical-relative:text;mso-width-percent:0;mso-height-percent:0;mso-width-relative:margin;mso-height-relative:margin;v-text-anchor:middle" o:gfxdata="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" adj="10800" fillcolor="#a5a5a5 [3206]" strokecolor="#525252 [1606]" strokeweight="1pt"/>
                   </w:pict>
@@ -4823,7 +4903,7 @@
                     </wp:anchor>
                   </w:drawing>
                 </mc:Choice>
-                <mc:Fallback>
+                <mc:Fallback xmlns:w15="http://schemas.microsoft.com/office/word/2012/wordml">
                   <w:pict>
                     <v:rect w14:anchorId="1AEC0FC3" id="Rectangle 19" o:spid="_x0000_s1026" style="position:absolute;margin-left:.8pt;margin-top:-2.05pt;width:17.55pt;height:17.55pt;z-index:251694080;visibility:visible;mso-wrap-style:square;mso-width-percent:0;mso-height-percent:0;mso-wrap-distance-left:9pt;mso-wrap-distance-top:0;mso-wrap-distance-right:9pt;mso-wrap-distance-bottom:0;mso-position-horizontal:absolute;mso-position-horizontal-relative:text;mso-position-vertical:absolute;mso-position-vertical-relative:text;mso-width-percent:0;mso-height-percent:0;mso-width-relative:margin;mso-height-relative:margin;v-text-anchor:middle" o:gfxdata="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" fillcolor="#deeaf6 [660]" strokecolor="#5b9bd5 [3204]" strokeweight="1.5pt"/>
                   </w:pict>
@@ -4952,7 +5032,7 @@
                     </wp:anchor>
                   </w:drawing>
                 </mc:Choice>
-                <mc:Fallback>
+                <mc:Fallback xmlns:w15="http://schemas.microsoft.com/office/word/2012/wordml">
                   <w:pict>
                     <v:shape w14:anchorId="359D6EBF" id="Down Arrow 16" o:spid="_x0000_s1026" type="#_x0000_t67" style="position:absolute;margin-left:0;margin-top:2.85pt;width:18.45pt;height:15pt;z-index:251688960;visibility:visible;mso-wrap-style:square;mso-width-percent:0;mso-height-percent:0;mso-wrap-distance-left:9pt;mso-wrap-distance-top:0;mso-wrap-distance-right:9pt;mso-wrap-distance-bottom:0;mso-position-horizontal:center;mso-position-horizontal-relative:text;mso-position-vertical:absolute;mso-position-vertical-relative:text;mso-width-percent:0;mso-height-percent:0;mso-width-relative:margin;mso-height-relative:margin;v-text-anchor:middle" o:gfxdata="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" adj="10800" fillcolor="#a5a5a5 [3206]" strokecolor="#525252 [1606]" strokeweight="1pt"/>
                   </w:pict>
@@ -5064,7 +5144,7 @@
                     </wp:anchor>
                   </w:drawing>
                 </mc:Choice>
-                <mc:Fallback>
+                <mc:Fallback xmlns:w15="http://schemas.microsoft.com/office/word/2012/wordml">
                   <w:pict>
                     <v:rect w14:anchorId="24F3B475" id="Rectangle 20" o:spid="_x0000_s1026" style="position:absolute;margin-left:.5pt;margin-top:-1.65pt;width:17.55pt;height:17.55pt;z-index:251696128;visibility:visible;mso-wrap-style:square;mso-width-percent:0;mso-height-percent:0;mso-wrap-distance-left:9pt;mso-wrap-distance-top:0;mso-wrap-distance-right:9pt;mso-wrap-distance-bottom:0;mso-position-horizontal:absolute;mso-position-horizontal-relative:text;mso-position-vertical:absolute;mso-position-vertical-relative:text;mso-width-percent:0;mso-height-percent:0;mso-width-relative:margin;mso-height-relative:margin;v-text-anchor:middle" o:gfxdata="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" fillcolor="#fbe4d5 [661]" strokecolor="#ed7d31 [3205]" strokeweight="1.5pt"/>
                   </w:pict>
@@ -5346,7 +5426,7 @@
                     <pic:cNvPicPr/>
                   </pic:nvPicPr>
                   <pic:blipFill>
-                    <a:blip r:embed="rId10" cstate="print">
+                    <a:blip r:embed="rId11" cstate="print">
                       <a:extLst>
                         <a:ext uri="{28A0092B-C50C-407E-A947-70E740481C1C}">
                           <a14:useLocalDpi xmlns:a14="http://schemas.microsoft.com/office/drawing/2010/main" val="0"/>
@@ -5796,7 +5876,7 @@
               </wp:anchor>
             </w:drawing>
           </mc:Choice>
-          <mc:Fallback>
+          <mc:Fallback xmlns:w15="http://schemas.microsoft.com/office/word/2012/wordml">
             <w:pict>
               <v:rect w14:anchorId="584636EF" id="Rectangle 1" o:spid="_x0000_s1026" style="position:absolute;margin-left:0;margin-top:13.5pt;width:5in;height:40.3pt;z-index:-251616256;visibility:visible;mso-wrap-style:square;mso-width-percent:0;mso-height-percent:0;mso-wrap-distance-left:9pt;mso-wrap-distance-top:0;mso-wrap-distance-right:9pt;mso-wrap-distance-bottom:0;mso-position-horizontal:absolute;mso-position-horizontal-relative:page;mso-position-vertical:absolute;mso-position-vertical-relative:text;mso-width-percent:0;mso-height-percent:0;mso-width-relative:margin;mso-height-relative:margin;v-text-anchor:middle" o:gfxdata="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" fillcolor="#5b9bd5 [3204]" stroked="f" strokeweight="1pt">
                 <w10:wrap anchorx="page"/>
@@ -5860,14 +5940,1178 @@
           <w:rFonts w:cs="Arial"/>
         </w:rPr>
       </w:pPr>
-      <w:bookmarkStart w:id="0" w:name="_GoBack"/>
-      <w:bookmarkEnd w:id="0"/>
       <w:r>
         <w:rPr>
           <w:rFonts w:cs="Arial"/>
         </w:rPr>
         <w:t xml:space="preserve">Libraries for </w:t>
       </w:r>
+      <w:r>
+        <w:rPr>
+          <w:rFonts w:cs="Arial"/>
+        </w:rPr>
+        <w:t xml:space="preserve">the nRF are written for the Raspberry Pi, Arduino, and PIC microcontrollers, and the structure and code of the libraries can easily be changed to support other microcontrollers and platforms with C/C++ support. The library has several common functions, </w:t>
+      </w:r>
+      <w:r>
+        <w:rPr>
+          <w:rFonts w:cs="Arial"/>
+        </w:rPr>
+        <w:t>and</w:t>
+      </w:r>
+      <w:r>
+        <w:rPr>
+          <w:rFonts w:cs="Arial"/>
+        </w:rPr>
+        <w:t xml:space="preserve"> they</w:t>
+      </w:r>
+      <w:r>
+        <w:rPr>
+          <w:rFonts w:cs="Arial"/>
+        </w:rPr>
+        <w:t xml:space="preserve"> are outlined in the following table.</w:t>
+      </w:r>
+    </w:p>
+    <w:p>
+      <w:pPr>
+        <w:spacing w:after="0"/>
+        <w:jc w:val="both"/>
+        <w:rPr>
+          <w:rFonts w:cs="Arial"/>
+        </w:rPr>
+      </w:pPr>
+    </w:p>
+    <w:tbl>
+      <w:tblPr>
+        <w:tblStyle w:val="TableGrid"/>
+        <w:tblW w:w="0" w:type="auto"/>
+        <w:jc w:val="center"/>
+        <w:tblLook w:val="04A0" w:firstRow="1" w:lastRow="0" w:firstColumn="1" w:lastColumn="0" w:noHBand="0" w:noVBand="1"/>
+      </w:tblPr>
+      <w:tblGrid>
+        <w:gridCol w:w="1182"/>
+        <w:gridCol w:w="624"/>
+        <w:gridCol w:w="6803"/>
+      </w:tblGrid>
+      <w:tr>
+        <w:trPr>
+          <w:trHeight w:val="397"/>
+          <w:jc w:val="center"/>
+        </w:trPr>
+        <w:tc>
+          <w:tcPr>
+            <w:tcW w:w="8609" w:type="dxa"/>
+            <w:gridSpan w:val="3"/>
+            <w:vAlign w:val="center"/>
+          </w:tcPr>
+          <w:p>
+            <w:pPr>
+              <w:rPr>
+                <w:rFonts w:ascii="Consolas" w:hAnsi="Consolas" w:cs="Consolas"/>
+                <w:b/>
+                <w:sz w:val="18"/>
+                <w:szCs w:val="18"/>
+              </w:rPr>
+            </w:pPr>
+            <w:r>
+              <w:rPr>
+                <w:rFonts w:ascii="Consolas" w:hAnsi="Consolas" w:cs="Consolas"/>
+                <w:b/>
+                <w:i/>
+                <w:sz w:val="18"/>
+                <w:szCs w:val="18"/>
+              </w:rPr>
+              <w:t xml:space="preserve">void </w:t>
+            </w:r>
+            <w:r>
+              <w:rPr>
+                <w:rFonts w:ascii="Consolas" w:hAnsi="Consolas" w:cs="Consolas"/>
+                <w:b/>
+                <w:i/>
+                <w:sz w:val="18"/>
+                <w:szCs w:val="18"/>
+              </w:rPr>
+              <w:t>i</w:t>
+            </w:r>
+            <w:r>
+              <w:rPr>
+                <w:rFonts w:ascii="Consolas" w:hAnsi="Consolas" w:cs="Consolas"/>
+                <w:b/>
+                <w:i/>
+                <w:sz w:val="18"/>
+                <w:szCs w:val="18"/>
+              </w:rPr>
+              <w:t>nit(uint8_t SPIDiv, uint8_t CEpin, uint8_t CSNpin, uint8_t IRQpin)</w:t>
+            </w:r>
+          </w:p>
+        </w:tc>
+      </w:tr>
+      <w:tr>
+        <w:trPr>
+          <w:trHeight w:val="737"/>
+          <w:jc w:val="center"/>
+        </w:trPr>
+        <w:tc>
+          <w:tcPr>
+            <w:tcW w:w="1182" w:type="dxa"/>
+            <w:vAlign w:val="center"/>
+          </w:tcPr>
+          <w:p>
+            <w:pPr>
+              <w:jc w:val="center"/>
+              <w:rPr>
+                <w:rFonts w:ascii="Consolas" w:hAnsi="Consolas" w:cs="Consolas"/>
+                <w:i/>
+                <w:sz w:val="18"/>
+                <w:szCs w:val="18"/>
+              </w:rPr>
+            </w:pPr>
+          </w:p>
+        </w:tc>
+        <w:tc>
+          <w:tcPr>
+            <w:tcW w:w="7427" w:type="dxa"/>
+            <w:gridSpan w:val="2"/>
+          </w:tcPr>
+          <w:p>
+            <w:pPr>
+              <w:rPr>
+                <w:rFonts w:ascii="Consolas" w:hAnsi="Consolas" w:cs="Consolas"/>
+                <w:sz w:val="18"/>
+                <w:szCs w:val="18"/>
+              </w:rPr>
+            </w:pPr>
+            <w:r>
+              <w:rPr>
+                <w:rFonts w:ascii="Consolas" w:hAnsi="Consolas" w:cs="Consolas"/>
+                <w:sz w:val="18"/>
+                <w:szCs w:val="18"/>
+              </w:rPr>
+              <w:t>Initializes hardware and software variables and libraries needed for the nRF. Includes pin modes and directions, initial pin levels, SPI, global variables, interrupts, buffers and default nRF configuration registers.</w:t>
+            </w:r>
+          </w:p>
+        </w:tc>
+      </w:tr>
+      <w:tr>
+        <w:trPr>
+          <w:trHeight w:val="283"/>
+          <w:jc w:val="center"/>
+        </w:trPr>
+        <w:tc>
+          <w:tcPr>
+            <w:tcW w:w="1182" w:type="dxa"/>
+            <w:vAlign w:val="center"/>
+          </w:tcPr>
+          <w:p>
+            <w:pPr>
+              <w:jc w:val="center"/>
+              <w:rPr>
+                <w:rFonts w:ascii="Arial" w:hAnsi="Arial" w:cs="Arial"/>
+                <w:sz w:val="18"/>
+                <w:szCs w:val="18"/>
+              </w:rPr>
+            </w:pPr>
+            <w:r>
+              <w:rPr>
+                <w:rFonts w:ascii="Consolas" w:hAnsi="Consolas" w:cs="Consolas"/>
+                <w:i/>
+                <w:sz w:val="18"/>
+                <w:szCs w:val="18"/>
+              </w:rPr>
+              <w:t>SPIDiv</w:t>
+            </w:r>
+          </w:p>
+        </w:tc>
+        <w:tc>
+          <w:tcPr>
+            <w:tcW w:w="624" w:type="dxa"/>
+            <w:vAlign w:val="center"/>
+          </w:tcPr>
+          <w:p>
+            <w:pPr>
+              <w:jc w:val="center"/>
+              <w:rPr>
+                <w:rFonts w:ascii="Arial" w:hAnsi="Arial" w:cs="Arial"/>
+                <w:sz w:val="18"/>
+                <w:szCs w:val="18"/>
+              </w:rPr>
+            </w:pPr>
+          </w:p>
+        </w:tc>
+        <w:tc>
+          <w:tcPr>
+            <w:tcW w:w="6803" w:type="dxa"/>
+            <w:vAlign w:val="center"/>
+          </w:tcPr>
+          <w:p>
+            <w:pPr>
+              <w:jc w:val="both"/>
+              <w:rPr>
+                <w:rFonts w:ascii="Consolas" w:hAnsi="Consolas" w:cs="Consolas"/>
+                <w:sz w:val="18"/>
+                <w:szCs w:val="18"/>
+              </w:rPr>
+            </w:pPr>
+            <w:r>
+              <w:rPr>
+                <w:rFonts w:ascii="Consolas" w:hAnsi="Consolas" w:cs="Consolas"/>
+                <w:sz w:val="18"/>
+                <w:szCs w:val="18"/>
+              </w:rPr>
+              <w:t>SPI frequency divider. Differs per development platform. Upper limit of the nRF24L01+ is 10MHz.</w:t>
+            </w:r>
+          </w:p>
+        </w:tc>
+      </w:tr>
+      <w:tr>
+        <w:trPr>
+          <w:trHeight w:val="283"/>
+          <w:jc w:val="center"/>
+        </w:trPr>
+        <w:tc>
+          <w:tcPr>
+            <w:tcW w:w="1182" w:type="dxa"/>
+            <w:vAlign w:val="center"/>
+          </w:tcPr>
+          <w:p>
+            <w:pPr>
+              <w:jc w:val="center"/>
+              <w:rPr>
+                <w:rFonts w:ascii="Arial" w:hAnsi="Arial" w:cs="Arial"/>
+                <w:sz w:val="18"/>
+                <w:szCs w:val="18"/>
+              </w:rPr>
+            </w:pPr>
+            <w:r>
+              <w:rPr>
+                <w:rFonts w:ascii="Consolas" w:hAnsi="Consolas" w:cs="Consolas"/>
+                <w:i/>
+                <w:sz w:val="18"/>
+                <w:szCs w:val="18"/>
+              </w:rPr>
+              <w:t>CEpin</w:t>
+            </w:r>
+          </w:p>
+        </w:tc>
+        <w:tc>
+          <w:tcPr>
+            <w:tcW w:w="624" w:type="dxa"/>
+            <w:vAlign w:val="center"/>
+          </w:tcPr>
+          <w:p>
+            <w:pPr>
+              <w:jc w:val="center"/>
+              <w:rPr>
+                <w:rFonts w:ascii="Arial" w:hAnsi="Arial" w:cs="Arial"/>
+                <w:sz w:val="18"/>
+                <w:szCs w:val="18"/>
+              </w:rPr>
+            </w:pPr>
+            <w:r>
+              <w:rPr>
+                <w:rFonts w:ascii="Consolas" w:hAnsi="Consolas" w:cs="Consolas"/>
+                <w:i/>
+                <w:sz w:val="18"/>
+                <w:szCs w:val="18"/>
+              </w:rPr>
+              <w:t>out</w:t>
+            </w:r>
+          </w:p>
+        </w:tc>
+        <w:tc>
+          <w:tcPr>
+            <w:tcW w:w="6803" w:type="dxa"/>
+            <w:vAlign w:val="center"/>
+          </w:tcPr>
+          <w:p>
+            <w:pPr>
+              <w:rPr>
+                <w:rFonts w:ascii="Arial" w:hAnsi="Arial" w:cs="Arial"/>
+                <w:sz w:val="18"/>
+                <w:szCs w:val="18"/>
+              </w:rPr>
+            </w:pPr>
+            <w:r>
+              <w:rPr>
+                <w:rFonts w:ascii="Consolas" w:hAnsi="Consolas" w:cs="Consolas"/>
+                <w:sz w:val="18"/>
+                <w:szCs w:val="18"/>
+              </w:rPr>
+              <w:t>Chip Enable pin. Selects RX/TX mode on nRF. See datasheet for details.</w:t>
+            </w:r>
+          </w:p>
+        </w:tc>
+      </w:tr>
+      <w:tr>
+        <w:trPr>
+          <w:trHeight w:val="283"/>
+          <w:jc w:val="center"/>
+        </w:trPr>
+        <w:tc>
+          <w:tcPr>
+            <w:tcW w:w="1182" w:type="dxa"/>
+            <w:vAlign w:val="center"/>
+          </w:tcPr>
+          <w:p>
+            <w:pPr>
+              <w:jc w:val="center"/>
+              <w:rPr>
+                <w:rFonts w:ascii="Arial" w:hAnsi="Arial" w:cs="Arial"/>
+                <w:sz w:val="18"/>
+                <w:szCs w:val="18"/>
+              </w:rPr>
+            </w:pPr>
+            <w:r>
+              <w:rPr>
+                <w:rFonts w:ascii="Consolas" w:hAnsi="Consolas" w:cs="Consolas"/>
+                <w:i/>
+                <w:sz w:val="18"/>
+                <w:szCs w:val="18"/>
+              </w:rPr>
+              <w:t>CSNpin</w:t>
+            </w:r>
+          </w:p>
+        </w:tc>
+        <w:tc>
+          <w:tcPr>
+            <w:tcW w:w="624" w:type="dxa"/>
+            <w:vAlign w:val="center"/>
+          </w:tcPr>
+          <w:p>
+            <w:pPr>
+              <w:jc w:val="center"/>
+              <w:rPr>
+                <w:rFonts w:ascii="Arial" w:hAnsi="Arial" w:cs="Arial"/>
+                <w:sz w:val="18"/>
+                <w:szCs w:val="18"/>
+              </w:rPr>
+            </w:pPr>
+            <w:r>
+              <w:rPr>
+                <w:rFonts w:ascii="Consolas" w:hAnsi="Consolas" w:cs="Consolas"/>
+                <w:i/>
+                <w:sz w:val="18"/>
+                <w:szCs w:val="18"/>
+              </w:rPr>
+              <w:t>out</w:t>
+            </w:r>
+          </w:p>
+        </w:tc>
+        <w:tc>
+          <w:tcPr>
+            <w:tcW w:w="6803" w:type="dxa"/>
+            <w:vAlign w:val="center"/>
+          </w:tcPr>
+          <w:p>
+            <w:pPr>
+              <w:rPr>
+                <w:rFonts w:ascii="Arial" w:hAnsi="Arial" w:cs="Arial"/>
+                <w:sz w:val="18"/>
+                <w:szCs w:val="18"/>
+              </w:rPr>
+            </w:pPr>
+            <w:r>
+              <w:rPr>
+                <w:rFonts w:ascii="Consolas" w:hAnsi="Consolas" w:cs="Consolas"/>
+                <w:sz w:val="18"/>
+                <w:szCs w:val="18"/>
+              </w:rPr>
+              <w:t>Chip Select Not pin. Enables SPI communication with nRF. Active low.</w:t>
+            </w:r>
+          </w:p>
+        </w:tc>
+      </w:tr>
+      <w:tr>
+        <w:trPr>
+          <w:trHeight w:val="283"/>
+          <w:jc w:val="center"/>
+        </w:trPr>
+        <w:tc>
+          <w:tcPr>
+            <w:tcW w:w="1182" w:type="dxa"/>
+            <w:vAlign w:val="center"/>
+          </w:tcPr>
+          <w:p>
+            <w:pPr>
+              <w:jc w:val="center"/>
+              <w:rPr>
+                <w:rFonts w:ascii="Arial" w:hAnsi="Arial" w:cs="Arial"/>
+                <w:sz w:val="18"/>
+                <w:szCs w:val="18"/>
+              </w:rPr>
+            </w:pPr>
+            <w:r>
+              <w:rPr>
+                <w:rFonts w:ascii="Consolas" w:hAnsi="Consolas" w:cs="Consolas"/>
+                <w:i/>
+                <w:sz w:val="18"/>
+                <w:szCs w:val="18"/>
+              </w:rPr>
+              <w:t>IRQpin</w:t>
+            </w:r>
+          </w:p>
+        </w:tc>
+        <w:tc>
+          <w:tcPr>
+            <w:tcW w:w="624" w:type="dxa"/>
+            <w:vAlign w:val="center"/>
+          </w:tcPr>
+          <w:p>
+            <w:pPr>
+              <w:jc w:val="center"/>
+              <w:rPr>
+                <w:rFonts w:ascii="Consolas" w:hAnsi="Consolas" w:cs="Consolas"/>
+                <w:i/>
+                <w:sz w:val="18"/>
+                <w:szCs w:val="18"/>
+              </w:rPr>
+            </w:pPr>
+            <w:r>
+              <w:rPr>
+                <w:rFonts w:ascii="Consolas" w:hAnsi="Consolas" w:cs="Consolas"/>
+                <w:i/>
+                <w:sz w:val="18"/>
+                <w:szCs w:val="18"/>
+              </w:rPr>
+              <w:t>in</w:t>
+            </w:r>
+          </w:p>
+        </w:tc>
+        <w:tc>
+          <w:tcPr>
+            <w:tcW w:w="6803" w:type="dxa"/>
+            <w:vAlign w:val="center"/>
+          </w:tcPr>
+          <w:p>
+            <w:pPr>
+              <w:rPr>
+                <w:rFonts w:ascii="Arial" w:hAnsi="Arial" w:cs="Arial"/>
+                <w:sz w:val="18"/>
+                <w:szCs w:val="18"/>
+              </w:rPr>
+            </w:pPr>
+            <w:r>
+              <w:rPr>
+                <w:rFonts w:ascii="Consolas" w:hAnsi="Consolas" w:cs="Consolas"/>
+                <w:sz w:val="18"/>
+                <w:szCs w:val="18"/>
+              </w:rPr>
+              <w:t>Interrupt pin.</w:t>
+            </w:r>
+          </w:p>
+        </w:tc>
+      </w:tr>
+    </w:tbl>
+    <w:p>
+      <w:pPr>
+        <w:spacing w:after="0"/>
+        <w:ind w:firstLine="720"/>
+        <w:jc w:val="both"/>
+        <w:rPr>
+          <w:rFonts w:cs="Arial"/>
+        </w:rPr>
+      </w:pPr>
+    </w:p>
+    <w:tbl>
+      <w:tblPr>
+        <w:tblStyle w:val="TableGrid"/>
+        <w:tblW w:w="0" w:type="auto"/>
+        <w:jc w:val="center"/>
+        <w:tblLook w:val="04A0" w:firstRow="1" w:lastRow="0" w:firstColumn="1" w:lastColumn="0" w:noHBand="0" w:noVBand="1"/>
+      </w:tblPr>
+      <w:tblGrid>
+        <w:gridCol w:w="1182"/>
+        <w:gridCol w:w="624"/>
+        <w:gridCol w:w="6803"/>
+      </w:tblGrid>
+      <w:tr>
+        <w:trPr>
+          <w:trHeight w:val="397"/>
+          <w:jc w:val="center"/>
+        </w:trPr>
+        <w:tc>
+          <w:tcPr>
+            <w:tcW w:w="8609" w:type="dxa"/>
+            <w:gridSpan w:val="3"/>
+            <w:vAlign w:val="center"/>
+          </w:tcPr>
+          <w:p>
+            <w:pPr>
+              <w:rPr>
+                <w:rFonts w:ascii="Consolas" w:hAnsi="Consolas" w:cs="Consolas"/>
+                <w:b/>
+                <w:sz w:val="18"/>
+                <w:szCs w:val="18"/>
+              </w:rPr>
+            </w:pPr>
+            <w:r>
+              <w:rPr>
+                <w:rFonts w:ascii="Consolas" w:hAnsi="Consolas" w:cs="Consolas"/>
+                <w:b/>
+                <w:i/>
+                <w:sz w:val="18"/>
+                <w:szCs w:val="18"/>
+              </w:rPr>
+              <w:t>void initSPI(uint8_t SPIDiv)</w:t>
+            </w:r>
+          </w:p>
+        </w:tc>
+      </w:tr>
+      <w:tr>
+        <w:trPr>
+          <w:trHeight w:val="510"/>
+          <w:jc w:val="center"/>
+        </w:trPr>
+        <w:tc>
+          <w:tcPr>
+            <w:tcW w:w="1182" w:type="dxa"/>
+            <w:vAlign w:val="center"/>
+          </w:tcPr>
+          <w:p>
+            <w:pPr>
+              <w:jc w:val="center"/>
+              <w:rPr>
+                <w:rFonts w:ascii="Consolas" w:hAnsi="Consolas" w:cs="Consolas"/>
+                <w:i/>
+                <w:sz w:val="18"/>
+                <w:szCs w:val="18"/>
+              </w:rPr>
+            </w:pPr>
+          </w:p>
+        </w:tc>
+        <w:tc>
+          <w:tcPr>
+            <w:tcW w:w="7427" w:type="dxa"/>
+            <w:gridSpan w:val="2"/>
+          </w:tcPr>
+          <w:p>
+            <w:pPr>
+              <w:rPr>
+                <w:rFonts w:ascii="Consolas" w:hAnsi="Consolas" w:cs="Consolas"/>
+                <w:i/>
+                <w:sz w:val="18"/>
+                <w:szCs w:val="18"/>
+              </w:rPr>
+            </w:pPr>
+            <w:r>
+              <w:rPr>
+                <w:rFonts w:ascii="Consolas" w:hAnsi="Consolas" w:cs="Consolas"/>
+                <w:sz w:val="18"/>
+                <w:szCs w:val="18"/>
+              </w:rPr>
+              <w:t xml:space="preserve">Initializes </w:t>
+            </w:r>
+            <w:r>
+              <w:rPr>
+                <w:rFonts w:ascii="Consolas" w:hAnsi="Consolas" w:cs="Consolas"/>
+                <w:sz w:val="18"/>
+                <w:szCs w:val="18"/>
+              </w:rPr>
+              <w:t xml:space="preserve">SPI hardware. </w:t>
+            </w:r>
+            <w:r>
+              <w:rPr>
+                <w:rFonts w:ascii="Consolas" w:hAnsi="Consolas" w:cs="Consolas"/>
+                <w:i/>
+                <w:sz w:val="18"/>
+                <w:szCs w:val="18"/>
+              </w:rPr>
+              <w:t>Note: PIC microcontrollers must use settings CKP = 0, CKE = 1, and SMP = 1. Arduino must use SPI_MODE0</w:t>
+            </w:r>
+          </w:p>
+        </w:tc>
+      </w:tr>
+      <w:tr>
+        <w:trPr>
+          <w:trHeight w:val="283"/>
+          <w:jc w:val="center"/>
+        </w:trPr>
+        <w:tc>
+          <w:tcPr>
+            <w:tcW w:w="1182" w:type="dxa"/>
+            <w:vAlign w:val="center"/>
+          </w:tcPr>
+          <w:p>
+            <w:pPr>
+              <w:jc w:val="center"/>
+              <w:rPr>
+                <w:rFonts w:ascii="Arial" w:hAnsi="Arial" w:cs="Arial"/>
+                <w:sz w:val="18"/>
+                <w:szCs w:val="18"/>
+              </w:rPr>
+            </w:pPr>
+            <w:r>
+              <w:rPr>
+                <w:rFonts w:ascii="Consolas" w:hAnsi="Consolas" w:cs="Consolas"/>
+                <w:i/>
+                <w:sz w:val="18"/>
+                <w:szCs w:val="18"/>
+              </w:rPr>
+              <w:t>SPIDiv</w:t>
+            </w:r>
+          </w:p>
+        </w:tc>
+        <w:tc>
+          <w:tcPr>
+            <w:tcW w:w="624" w:type="dxa"/>
+            <w:vAlign w:val="center"/>
+          </w:tcPr>
+          <w:p>
+            <w:pPr>
+              <w:jc w:val="center"/>
+              <w:rPr>
+                <w:rFonts w:ascii="Arial" w:hAnsi="Arial" w:cs="Arial"/>
+                <w:sz w:val="18"/>
+                <w:szCs w:val="18"/>
+              </w:rPr>
+            </w:pPr>
+          </w:p>
+        </w:tc>
+        <w:tc>
+          <w:tcPr>
+            <w:tcW w:w="6803" w:type="dxa"/>
+            <w:vAlign w:val="center"/>
+          </w:tcPr>
+          <w:p>
+            <w:pPr>
+              <w:jc w:val="both"/>
+              <w:rPr>
+                <w:rFonts w:ascii="Consolas" w:hAnsi="Consolas" w:cs="Consolas"/>
+                <w:sz w:val="18"/>
+                <w:szCs w:val="18"/>
+              </w:rPr>
+            </w:pPr>
+            <w:r>
+              <w:rPr>
+                <w:rFonts w:ascii="Consolas" w:hAnsi="Consolas" w:cs="Consolas"/>
+                <w:sz w:val="18"/>
+                <w:szCs w:val="18"/>
+              </w:rPr>
+              <w:t>SPI frequency divider. Differs per development platform. Upper limit of the nRF24L01+ is 10MHz.</w:t>
+            </w:r>
+          </w:p>
+        </w:tc>
+      </w:tr>
+    </w:tbl>
+    <w:p>
+      <w:pPr>
+        <w:spacing w:after="0"/>
+        <w:ind w:firstLine="720"/>
+        <w:jc w:val="both"/>
+        <w:rPr>
+          <w:rFonts w:cs="Arial"/>
+        </w:rPr>
+      </w:pPr>
+    </w:p>
+    <w:tbl>
+      <w:tblPr>
+        <w:tblStyle w:val="TableGrid"/>
+        <w:tblW w:w="0" w:type="auto"/>
+        <w:jc w:val="center"/>
+        <w:tblLook w:val="04A0" w:firstRow="1" w:lastRow="0" w:firstColumn="1" w:lastColumn="0" w:noHBand="0" w:noVBand="1"/>
+      </w:tblPr>
+      <w:tblGrid>
+        <w:gridCol w:w="1182"/>
+        <w:gridCol w:w="7427"/>
+      </w:tblGrid>
+      <w:tr>
+        <w:trPr>
+          <w:trHeight w:val="397"/>
+          <w:jc w:val="center"/>
+        </w:trPr>
+        <w:tc>
+          <w:tcPr>
+            <w:tcW w:w="8609" w:type="dxa"/>
+            <w:gridSpan w:val="2"/>
+            <w:vAlign w:val="center"/>
+          </w:tcPr>
+          <w:p>
+            <w:pPr>
+              <w:rPr>
+                <w:rFonts w:ascii="Consolas" w:hAnsi="Consolas" w:cs="Consolas"/>
+                <w:b/>
+                <w:sz w:val="18"/>
+                <w:szCs w:val="18"/>
+              </w:rPr>
+            </w:pPr>
+            <w:r>
+              <w:rPr>
+                <w:rFonts w:ascii="Consolas" w:hAnsi="Consolas" w:cs="Consolas"/>
+                <w:b/>
+                <w:i/>
+                <w:sz w:val="18"/>
+                <w:szCs w:val="18"/>
+              </w:rPr>
+              <w:t>void setTXMode(void)</w:t>
+            </w:r>
+          </w:p>
+        </w:tc>
+      </w:tr>
+      <w:tr>
+        <w:trPr>
+          <w:trHeight w:val="340"/>
+          <w:jc w:val="center"/>
+        </w:trPr>
+        <w:tc>
+          <w:tcPr>
+            <w:tcW w:w="1182" w:type="dxa"/>
+            <w:vAlign w:val="center"/>
+          </w:tcPr>
+          <w:p>
+            <w:pPr>
+              <w:jc w:val="center"/>
+              <w:rPr>
+                <w:rFonts w:ascii="Consolas" w:hAnsi="Consolas" w:cs="Consolas"/>
+                <w:i/>
+                <w:sz w:val="18"/>
+                <w:szCs w:val="18"/>
+              </w:rPr>
+            </w:pPr>
+          </w:p>
+        </w:tc>
+        <w:tc>
+          <w:tcPr>
+            <w:tcW w:w="7427" w:type="dxa"/>
+          </w:tcPr>
+          <w:p>
+            <w:pPr>
+              <w:rPr>
+                <w:rFonts w:ascii="Consolas" w:hAnsi="Consolas" w:cs="Consolas"/>
+                <w:sz w:val="18"/>
+                <w:szCs w:val="18"/>
+              </w:rPr>
+            </w:pPr>
+            <w:r>
+              <w:rPr>
+                <w:rFonts w:ascii="Consolas" w:hAnsi="Consolas" w:cs="Consolas"/>
+                <w:sz w:val="18"/>
+                <w:szCs w:val="18"/>
+              </w:rPr>
+              <w:t>Sets nRF to TX mode. This takes 140us to complete.</w:t>
+            </w:r>
+          </w:p>
+        </w:tc>
+      </w:tr>
+    </w:tbl>
+    <w:p>
+      <w:pPr>
+        <w:spacing w:after="0"/>
+        <w:ind w:firstLine="720"/>
+        <w:jc w:val="both"/>
+        <w:rPr>
+          <w:rFonts w:cs="Arial"/>
+        </w:rPr>
+      </w:pPr>
+    </w:p>
+    <w:tbl>
+      <w:tblPr>
+        <w:tblStyle w:val="TableGrid"/>
+        <w:tblW w:w="0" w:type="auto"/>
+        <w:jc w:val="center"/>
+        <w:tblLook w:val="04A0" w:firstRow="1" w:lastRow="0" w:firstColumn="1" w:lastColumn="0" w:noHBand="0" w:noVBand="1"/>
+      </w:tblPr>
+      <w:tblGrid>
+        <w:gridCol w:w="1182"/>
+        <w:gridCol w:w="7427"/>
+      </w:tblGrid>
+      <w:tr>
+        <w:trPr>
+          <w:trHeight w:val="397"/>
+          <w:jc w:val="center"/>
+        </w:trPr>
+        <w:tc>
+          <w:tcPr>
+            <w:tcW w:w="8609" w:type="dxa"/>
+            <w:gridSpan w:val="2"/>
+            <w:vAlign w:val="center"/>
+          </w:tcPr>
+          <w:p>
+            <w:pPr>
+              <w:rPr>
+                <w:rFonts w:ascii="Consolas" w:hAnsi="Consolas" w:cs="Consolas"/>
+                <w:b/>
+                <w:sz w:val="18"/>
+                <w:szCs w:val="18"/>
+              </w:rPr>
+            </w:pPr>
+            <w:r>
+              <w:rPr>
+                <w:rFonts w:ascii="Consolas" w:hAnsi="Consolas" w:cs="Consolas"/>
+                <w:b/>
+                <w:i/>
+                <w:sz w:val="18"/>
+                <w:szCs w:val="18"/>
+              </w:rPr>
+              <w:t>void setR</w:t>
+            </w:r>
+            <w:r>
+              <w:rPr>
+                <w:rFonts w:ascii="Consolas" w:hAnsi="Consolas" w:cs="Consolas"/>
+                <w:b/>
+                <w:i/>
+                <w:sz w:val="18"/>
+                <w:szCs w:val="18"/>
+              </w:rPr>
+              <w:t>XMode(void)</w:t>
+            </w:r>
+          </w:p>
+        </w:tc>
+      </w:tr>
+      <w:tr>
+        <w:trPr>
+          <w:trHeight w:val="340"/>
+          <w:jc w:val="center"/>
+        </w:trPr>
+        <w:tc>
+          <w:tcPr>
+            <w:tcW w:w="1182" w:type="dxa"/>
+            <w:vAlign w:val="center"/>
+          </w:tcPr>
+          <w:p>
+            <w:pPr>
+              <w:jc w:val="center"/>
+              <w:rPr>
+                <w:rFonts w:ascii="Consolas" w:hAnsi="Consolas" w:cs="Consolas"/>
+                <w:i/>
+                <w:sz w:val="18"/>
+                <w:szCs w:val="18"/>
+              </w:rPr>
+            </w:pPr>
+          </w:p>
+        </w:tc>
+        <w:tc>
+          <w:tcPr>
+            <w:tcW w:w="7427" w:type="dxa"/>
+          </w:tcPr>
+          <w:p>
+            <w:pPr>
+              <w:rPr>
+                <w:rFonts w:ascii="Consolas" w:hAnsi="Consolas" w:cs="Consolas"/>
+                <w:sz w:val="18"/>
+                <w:szCs w:val="18"/>
+              </w:rPr>
+            </w:pPr>
+            <w:r>
+              <w:rPr>
+                <w:rFonts w:ascii="Consolas" w:hAnsi="Consolas" w:cs="Consolas"/>
+                <w:sz w:val="18"/>
+                <w:szCs w:val="18"/>
+              </w:rPr>
+              <w:t>Sets nRF to R</w:t>
+            </w:r>
+            <w:r>
+              <w:rPr>
+                <w:rFonts w:ascii="Consolas" w:hAnsi="Consolas" w:cs="Consolas"/>
+                <w:sz w:val="18"/>
+                <w:szCs w:val="18"/>
+              </w:rPr>
+              <w:t>X mode. This takes 140us to complete.</w:t>
+            </w:r>
+          </w:p>
+        </w:tc>
+      </w:tr>
+    </w:tbl>
+    <w:p>
+      <w:pPr>
+        <w:spacing w:after="0"/>
+        <w:ind w:firstLine="720"/>
+        <w:jc w:val="both"/>
+        <w:rPr>
+          <w:rFonts w:cs="Arial"/>
+        </w:rPr>
+      </w:pPr>
+    </w:p>
+    <w:tbl>
+      <w:tblPr>
+        <w:tblStyle w:val="TableGrid"/>
+        <w:tblW w:w="0" w:type="auto"/>
+        <w:jc w:val="center"/>
+        <w:tblLook w:val="04A0" w:firstRow="1" w:lastRow="0" w:firstColumn="1" w:lastColumn="0" w:noHBand="0" w:noVBand="1"/>
+      </w:tblPr>
+      <w:tblGrid>
+        <w:gridCol w:w="1182"/>
+        <w:gridCol w:w="7427"/>
+      </w:tblGrid>
+      <w:tr>
+        <w:trPr>
+          <w:trHeight w:val="397"/>
+          <w:jc w:val="center"/>
+        </w:trPr>
+        <w:tc>
+          <w:tcPr>
+            <w:tcW w:w="8609" w:type="dxa"/>
+            <w:gridSpan w:val="2"/>
+            <w:vAlign w:val="center"/>
+          </w:tcPr>
+          <w:p>
+            <w:pPr>
+              <w:rPr>
+                <w:rFonts w:ascii="Consolas" w:hAnsi="Consolas" w:cs="Consolas"/>
+                <w:b/>
+                <w:sz w:val="18"/>
+                <w:szCs w:val="18"/>
+              </w:rPr>
+            </w:pPr>
+            <w:r>
+              <w:rPr>
+                <w:rFonts w:ascii="Consolas" w:hAnsi="Consolas" w:cs="Consolas"/>
+                <w:b/>
+                <w:i/>
+                <w:sz w:val="18"/>
+                <w:szCs w:val="18"/>
+              </w:rPr>
+              <w:t>uint8_t getMode(void)</w:t>
+            </w:r>
+          </w:p>
+        </w:tc>
+      </w:tr>
+      <w:tr>
+        <w:trPr>
+          <w:trHeight w:val="340"/>
+          <w:jc w:val="center"/>
+        </w:trPr>
+        <w:tc>
+          <w:tcPr>
+            <w:tcW w:w="1182" w:type="dxa"/>
+            <w:vAlign w:val="center"/>
+          </w:tcPr>
+          <w:p>
+            <w:pPr>
+              <w:jc w:val="center"/>
+              <w:rPr>
+                <w:rFonts w:ascii="Consolas" w:hAnsi="Consolas" w:cs="Consolas"/>
+                <w:i/>
+                <w:sz w:val="18"/>
+                <w:szCs w:val="18"/>
+              </w:rPr>
+            </w:pPr>
+          </w:p>
+        </w:tc>
+        <w:tc>
+          <w:tcPr>
+            <w:tcW w:w="7427" w:type="dxa"/>
+          </w:tcPr>
+          <w:p>
+            <w:pPr>
+              <w:rPr>
+                <w:rFonts w:ascii="Consolas" w:hAnsi="Consolas" w:cs="Consolas"/>
+                <w:sz w:val="18"/>
+                <w:szCs w:val="18"/>
+              </w:rPr>
+            </w:pPr>
+            <w:r>
+              <w:rPr>
+                <w:rFonts w:ascii="Consolas" w:hAnsi="Consolas" w:cs="Consolas"/>
+                <w:sz w:val="18"/>
+                <w:szCs w:val="18"/>
+              </w:rPr>
+              <w:t>Gets surrent mode of nRF.</w:t>
+            </w:r>
+          </w:p>
+          <w:p>
+            <w:pPr>
+              <w:rPr>
+                <w:rFonts w:ascii="Consolas" w:hAnsi="Consolas" w:cs="Consolas"/>
+                <w:sz w:val="18"/>
+                <w:szCs w:val="18"/>
+              </w:rPr>
+            </w:pPr>
+            <w:r>
+              <w:rPr>
+                <w:rFonts w:ascii="Consolas" w:hAnsi="Consolas" w:cs="Consolas"/>
+                <w:sz w:val="18"/>
+                <w:szCs w:val="18"/>
+              </w:rPr>
+              <w:t>Returns (0) TX, (1) RX</w:t>
+            </w:r>
+          </w:p>
+        </w:tc>
+      </w:tr>
+    </w:tbl>
+    <w:p>
+      <w:pPr>
+        <w:spacing w:after="0"/>
+        <w:ind w:firstLine="720"/>
+        <w:jc w:val="both"/>
+        <w:rPr>
+          <w:rFonts w:cs="Arial"/>
+        </w:rPr>
+      </w:pPr>
+    </w:p>
+    <w:tbl>
+      <w:tblPr>
+        <w:tblStyle w:val="TableGrid"/>
+        <w:tblW w:w="0" w:type="auto"/>
+        <w:jc w:val="center"/>
+        <w:tblLook w:val="04A0" w:firstRow="1" w:lastRow="0" w:firstColumn="1" w:lastColumn="0" w:noHBand="0" w:noVBand="1"/>
+      </w:tblPr>
+      <w:tblGrid>
+        <w:gridCol w:w="1182"/>
+        <w:gridCol w:w="624"/>
+        <w:gridCol w:w="6803"/>
+      </w:tblGrid>
+      <w:tr>
+        <w:trPr>
+          <w:trHeight w:val="397"/>
+          <w:jc w:val="center"/>
+        </w:trPr>
+        <w:tc>
+          <w:tcPr>
+            <w:tcW w:w="8609" w:type="dxa"/>
+            <w:gridSpan w:val="3"/>
+            <w:vAlign w:val="center"/>
+          </w:tcPr>
+          <w:p>
+            <w:pPr>
+              <w:rPr>
+                <w:rFonts w:ascii="Consolas" w:hAnsi="Consolas" w:cs="Consolas"/>
+                <w:b/>
+                <w:sz w:val="18"/>
+                <w:szCs w:val="18"/>
+              </w:rPr>
+            </w:pPr>
+            <w:r>
+              <w:rPr>
+                <w:rFonts w:ascii="Consolas" w:hAnsi="Consolas" w:cs="Consolas"/>
+                <w:b/>
+                <w:i/>
+                <w:sz w:val="18"/>
+                <w:szCs w:val="18"/>
+              </w:rPr>
+              <w:t>void setPower(uint8_t pwrLvl)</w:t>
+            </w:r>
+          </w:p>
+        </w:tc>
+      </w:tr>
+      <w:tr>
+        <w:trPr>
+          <w:trHeight w:val="340"/>
+          <w:jc w:val="center"/>
+        </w:trPr>
+        <w:tc>
+          <w:tcPr>
+            <w:tcW w:w="1182" w:type="dxa"/>
+            <w:vAlign w:val="center"/>
+          </w:tcPr>
+          <w:p>
+            <w:pPr>
+              <w:jc w:val="center"/>
+              <w:rPr>
+                <w:rFonts w:ascii="Consolas" w:hAnsi="Consolas" w:cs="Consolas"/>
+                <w:i/>
+                <w:sz w:val="18"/>
+                <w:szCs w:val="18"/>
+              </w:rPr>
+            </w:pPr>
+          </w:p>
+        </w:tc>
+        <w:tc>
+          <w:tcPr>
+            <w:tcW w:w="7427" w:type="dxa"/>
+            <w:gridSpan w:val="2"/>
+          </w:tcPr>
+          <w:p>
+            <w:pPr>
+              <w:rPr>
+                <w:rFonts w:ascii="Consolas" w:hAnsi="Consolas" w:cs="Consolas"/>
+                <w:i/>
+                <w:sz w:val="18"/>
+                <w:szCs w:val="18"/>
+              </w:rPr>
+            </w:pPr>
+            <w:r>
+              <w:rPr>
+                <w:rFonts w:ascii="Consolas" w:hAnsi="Consolas" w:cs="Consolas"/>
+                <w:sz w:val="18"/>
+                <w:szCs w:val="18"/>
+              </w:rPr>
+              <w:t>Sets output power level of nRF antenna.</w:t>
+            </w:r>
+          </w:p>
+        </w:tc>
+      </w:tr>
+      <w:tr>
+        <w:trPr>
+          <w:trHeight w:val="283"/>
+          <w:jc w:val="center"/>
+        </w:trPr>
+        <w:tc>
+          <w:tcPr>
+            <w:tcW w:w="1182" w:type="dxa"/>
+            <w:vAlign w:val="center"/>
+          </w:tcPr>
+          <w:p>
+            <w:pPr>
+              <w:jc w:val="center"/>
+              <w:rPr>
+                <w:rFonts w:ascii="Arial" w:hAnsi="Arial" w:cs="Arial"/>
+                <w:sz w:val="18"/>
+                <w:szCs w:val="18"/>
+              </w:rPr>
+            </w:pPr>
+            <w:r>
+              <w:rPr>
+                <w:rFonts w:ascii="Consolas" w:hAnsi="Consolas" w:cs="Consolas"/>
+                <w:i/>
+                <w:sz w:val="18"/>
+                <w:szCs w:val="18"/>
+              </w:rPr>
+              <w:t>pwrLvl</w:t>
+            </w:r>
+          </w:p>
+        </w:tc>
+        <w:tc>
+          <w:tcPr>
+            <w:tcW w:w="624" w:type="dxa"/>
+            <w:vAlign w:val="center"/>
+          </w:tcPr>
+          <w:p>
+            <w:pPr>
+              <w:jc w:val="center"/>
+              <w:rPr>
+                <w:rFonts w:ascii="Arial" w:hAnsi="Arial" w:cs="Arial"/>
+                <w:sz w:val="18"/>
+                <w:szCs w:val="18"/>
+              </w:rPr>
+            </w:pPr>
+          </w:p>
+        </w:tc>
+        <w:tc>
+          <w:tcPr>
+            <w:tcW w:w="6803" w:type="dxa"/>
+            <w:vAlign w:val="center"/>
+          </w:tcPr>
+          <w:p>
+            <w:pPr>
+              <w:jc w:val="both"/>
+              <w:rPr>
+                <w:rFonts w:ascii="Consolas" w:hAnsi="Consolas" w:cs="Consolas"/>
+                <w:sz w:val="18"/>
+                <w:szCs w:val="18"/>
+              </w:rPr>
+            </w:pPr>
+            <w:r>
+              <w:rPr>
+                <w:rFonts w:ascii="Consolas" w:hAnsi="Consolas" w:cs="Consolas"/>
+                <w:sz w:val="18"/>
+                <w:szCs w:val="18"/>
+              </w:rPr>
+              <w:t>Power level. (0) lowest, -18dBm to (3) highest, 0dBm</w:t>
+            </w:r>
+            <w:bookmarkStart w:id="0" w:name="_GoBack"/>
+            <w:bookmarkEnd w:id="0"/>
+          </w:p>
+        </w:tc>
+      </w:tr>
+    </w:tbl>
+    <w:p>
+      <w:pPr>
+        <w:spacing w:after="0"/>
+        <w:ind w:firstLine="720"/>
+        <w:jc w:val="both"/>
+        <w:rPr>
+          <w:rFonts w:cs="Arial"/>
+        </w:rPr>
+      </w:pPr>
     </w:p>
     <w:sectPr>
       <w:pgSz w:w="12240" w:h="15840"/>
@@ -5880,7 +7124,7 @@
 </file>
 
 <file path=word/endnotes.xml><?xml version="1.0" encoding="utf-8"?>
-<w:endnotes xmlns:wpc="http://schemas.microsoft.com/office/word/2010/wordprocessingCanvas" xmlns:mc="http://schemas.openxmlformats.org/markup-compatibility/2006" xmlns:o="urn:schemas-microsoft-com:office:office" xmlns:r="http://schemas.openxmlformats.org/officeDocument/2006/relationships" xmlns:m="http://schemas.openxmlformats.org/officeDocument/2006/math" xmlns:v="urn:schemas-microsoft-com:vml" xmlns:wp14="http://schemas.microsoft.com/office/word/2010/wordprocessingDrawing" xmlns:wp="http://schemas.openxmlformats.org/drawingml/2006/wordprocessingDrawing" xmlns:w10="urn:schemas-microsoft-com:office:word" xmlns:w="http://schemas.openxmlformats.org/wordprocessingml/2006/main" xmlns:w14="http://schemas.microsoft.com/office/word/2010/wordml" xmlns:w15="http://schemas.microsoft.com/office/word/2012/wordml" xmlns:wpg="http://schemas.microsoft.com/office/word/2010/wordprocessingGroup" xmlns:wpi="http://schemas.microsoft.com/office/word/2010/wordprocessingInk" xmlns:wne="http://schemas.microsoft.com/office/word/2006/wordml" xmlns:wps="http://schemas.microsoft.com/office/word/2010/wordprocessingShape" mc:Ignorable="w14 w15 wp14">
+<w:endnotes xmlns:wpc="http://schemas.microsoft.com/office/word/2010/wordprocessingCanvas" xmlns:mc="http://schemas.openxmlformats.org/markup-compatibility/2006" xmlns:o="urn:schemas-microsoft-com:office:office" xmlns:r="http://schemas.openxmlformats.org/officeDocument/2006/relationships" xmlns:m="http://schemas.openxmlformats.org/officeDocument/2006/math" xmlns:v="urn:schemas-microsoft-com:vml" xmlns:wp14="http://schemas.microsoft.com/office/word/2010/wordprocessingDrawing" xmlns:wp="http://schemas.openxmlformats.org/drawingml/2006/wordprocessingDrawing" xmlns:w10="urn:schemas-microsoft-com:office:word" xmlns:w="http://schemas.openxmlformats.org/wordprocessingml/2006/main" xmlns:w14="http://schemas.microsoft.com/office/word/2010/wordml" xmlns:wpg="http://schemas.microsoft.com/office/word/2010/wordprocessingGroup" xmlns:wpi="http://schemas.microsoft.com/office/word/2010/wordprocessingInk" xmlns:wne="http://schemas.microsoft.com/office/word/2006/wordml" xmlns:wps="http://schemas.microsoft.com/office/word/2010/wordprocessingShape" mc:Ignorable="w14 wp14">
   <w:endnote w:type="separator" w:id="-1">
     <w:p>
       <w:pPr>
@@ -5905,7 +7149,7 @@
 </file>
 
 <file path=word/footnotes.xml><?xml version="1.0" encoding="utf-8"?>
-<w:footnotes xmlns:wpc="http://schemas.microsoft.com/office/word/2010/wordprocessingCanvas" xmlns:mc="http://schemas.openxmlformats.org/markup-compatibility/2006" xmlns:o="urn:schemas-microsoft-com:office:office" xmlns:r="http://schemas.openxmlformats.org/officeDocument/2006/relationships" xmlns:m="http://schemas.openxmlformats.org/officeDocument/2006/math" xmlns:v="urn:schemas-microsoft-com:vml" xmlns:wp14="http://schemas.microsoft.com/office/word/2010/wordprocessingDrawing" xmlns:wp="http://schemas.openxmlformats.org/drawingml/2006/wordprocessingDrawing" xmlns:w10="urn:schemas-microsoft-com:office:word" xmlns:w="http://schemas.openxmlformats.org/wordprocessingml/2006/main" xmlns:w14="http://schemas.microsoft.com/office/word/2010/wordml" xmlns:w15="http://schemas.microsoft.com/office/word/2012/wordml" xmlns:wpg="http://schemas.microsoft.com/office/word/2010/wordprocessingGroup" xmlns:wpi="http://schemas.microsoft.com/office/word/2010/wordprocessingInk" xmlns:wne="http://schemas.microsoft.com/office/word/2006/wordml" xmlns:wps="http://schemas.microsoft.com/office/word/2010/wordprocessingShape" mc:Ignorable="w14 w15 wp14">
+<w:footnotes xmlns:wpc="http://schemas.microsoft.com/office/word/2010/wordprocessingCanvas" xmlns:mc="http://schemas.openxmlformats.org/markup-compatibility/2006" xmlns:o="urn:schemas-microsoft-com:office:office" xmlns:r="http://schemas.openxmlformats.org/officeDocument/2006/relationships" xmlns:m="http://schemas.openxmlformats.org/officeDocument/2006/math" xmlns:v="urn:schemas-microsoft-com:vml" xmlns:wp14="http://schemas.microsoft.com/office/word/2010/wordprocessingDrawing" xmlns:wp="http://schemas.openxmlformats.org/drawingml/2006/wordprocessingDrawing" xmlns:w10="urn:schemas-microsoft-com:office:word" xmlns:w="http://schemas.openxmlformats.org/wordprocessingml/2006/main" xmlns:w14="http://schemas.microsoft.com/office/word/2010/wordml" xmlns:wpg="http://schemas.microsoft.com/office/word/2010/wordprocessingGroup" xmlns:wpi="http://schemas.microsoft.com/office/word/2010/wordprocessingInk" xmlns:wne="http://schemas.microsoft.com/office/word/2006/wordml" xmlns:wps="http://schemas.microsoft.com/office/word/2010/wordprocessingShape" mc:Ignorable="w14 wp14">
   <w:footnote w:type="separator" w:id="-1">
     <w:p>
       <w:pPr>
@@ -5987,18 +7231,18 @@
 </file>
 
 <file path=word/numbering.xml><?xml version="1.0" encoding="utf-8"?>
-<w:numbering xmlns:wpc="http://schemas.microsoft.com/office/word/2010/wordprocessingCanvas" xmlns:mc="http://schemas.openxmlformats.org/markup-compatibility/2006" xmlns:o="urn:schemas-microsoft-com:office:office" xmlns:r="http://schemas.openxmlformats.org/officeDocument/2006/relationships" xmlns:m="http://schemas.openxmlformats.org/officeDocument/2006/math" xmlns:v="urn:schemas-microsoft-com:vml" xmlns:wp14="http://schemas.microsoft.com/office/word/2010/wordprocessingDrawing" xmlns:wp="http://schemas.openxmlformats.org/drawingml/2006/wordprocessingDrawing" xmlns:w10="urn:schemas-microsoft-com:office:word" xmlns:w="http://schemas.openxmlformats.org/wordprocessingml/2006/main" xmlns:w14="http://schemas.microsoft.com/office/word/2010/wordml" xmlns:w15="http://schemas.microsoft.com/office/word/2012/wordml" xmlns:wpg="http://schemas.microsoft.com/office/word/2010/wordprocessingGroup" xmlns:wpi="http://schemas.microsoft.com/office/word/2010/wordprocessingInk" xmlns:wne="http://schemas.microsoft.com/office/word/2006/wordml" xmlns:wps="http://schemas.microsoft.com/office/word/2010/wordprocessingShape" mc:Ignorable="w14 w15 wp14">
+<w:numbering xmlns:wpc="http://schemas.microsoft.com/office/word/2010/wordprocessingCanvas" xmlns:mc="http://schemas.openxmlformats.org/markup-compatibility/2006" xmlns:o="urn:schemas-microsoft-com:office:office" xmlns:r="http://schemas.openxmlformats.org/officeDocument/2006/relationships" xmlns:m="http://schemas.openxmlformats.org/officeDocument/2006/math" xmlns:v="urn:schemas-microsoft-com:vml" xmlns:wp14="http://schemas.microsoft.com/office/word/2010/wordprocessingDrawing" xmlns:wp="http://schemas.openxmlformats.org/drawingml/2006/wordprocessingDrawing" xmlns:w10="urn:schemas-microsoft-com:office:word" xmlns:w="http://schemas.openxmlformats.org/wordprocessingml/2006/main" xmlns:w14="http://schemas.microsoft.com/office/word/2010/wordml" xmlns:wpg="http://schemas.microsoft.com/office/word/2010/wordprocessingGroup" xmlns:wpi="http://schemas.microsoft.com/office/word/2010/wordprocessingInk" xmlns:wne="http://schemas.microsoft.com/office/word/2006/wordml" xmlns:wps="http://schemas.microsoft.com/office/word/2010/wordprocessingShape" mc:Ignorable="w14 wp14">
   <w:abstractNum w:abstractNumId="0">
-    <w:nsid w:val="032725C7"/>
+    <w:nsid w:val="02AF32B1"/>
     <w:multiLevelType w:val="hybridMultilevel"/>
-    <w:tmpl w:val="23B8A494"/>
+    <w:tmpl w:val="E0302C06"/>
     <w:lvl w:ilvl="0" w:tplc="04090001">
       <w:start w:val="1"/>
       <w:numFmt w:val="bullet"/>
       <w:lvlText w:val=""/>
       <w:lvlJc w:val="left"/>
       <w:pPr>
-        <w:ind w:left="774" w:hanging="360"/>
+        <w:ind w:left="720" w:hanging="360"/>
       </w:pPr>
       <w:rPr>
         <w:rFonts w:ascii="Symbol" w:hAnsi="Symbol" w:hint="default"/>
@@ -6010,7 +7254,7 @@
       <w:lvlText w:val="o"/>
       <w:lvlJc w:val="left"/>
       <w:pPr>
-        <w:ind w:left="1494" w:hanging="360"/>
+        <w:ind w:left="1440" w:hanging="360"/>
       </w:pPr>
       <w:rPr>
         <w:rFonts w:ascii="Courier New" w:hAnsi="Courier New" w:cs="Courier New" w:hint="default"/>
@@ -6022,7 +7266,7 @@
       <w:lvlText w:val=""/>
       <w:lvlJc w:val="left"/>
       <w:pPr>
-        <w:ind w:left="2214" w:hanging="360"/>
+        <w:ind w:left="2160" w:hanging="360"/>
       </w:pPr>
       <w:rPr>
         <w:rFonts w:ascii="Wingdings" w:hAnsi="Wingdings" w:hint="default"/>
@@ -6034,7 +7278,7 @@
       <w:lvlText w:val=""/>
       <w:lvlJc w:val="left"/>
       <w:pPr>
-        <w:ind w:left="2934" w:hanging="360"/>
+        <w:ind w:left="2880" w:hanging="360"/>
       </w:pPr>
       <w:rPr>
         <w:rFonts w:ascii="Symbol" w:hAnsi="Symbol" w:hint="default"/>
@@ -6046,7 +7290,7 @@
       <w:lvlText w:val="o"/>
       <w:lvlJc w:val="left"/>
       <w:pPr>
-        <w:ind w:left="3654" w:hanging="360"/>
+        <w:ind w:left="3600" w:hanging="360"/>
       </w:pPr>
       <w:rPr>
         <w:rFonts w:ascii="Courier New" w:hAnsi="Courier New" w:cs="Courier New" w:hint="default"/>
@@ -6058,7 +7302,7 @@
       <w:lvlText w:val=""/>
       <w:lvlJc w:val="left"/>
       <w:pPr>
-        <w:ind w:left="4374" w:hanging="360"/>
+        <w:ind w:left="4320" w:hanging="360"/>
       </w:pPr>
       <w:rPr>
         <w:rFonts w:ascii="Wingdings" w:hAnsi="Wingdings" w:hint="default"/>
@@ -6070,7 +7314,7 @@
       <w:lvlText w:val=""/>
       <w:lvlJc w:val="left"/>
       <w:pPr>
-        <w:ind w:left="5094" w:hanging="360"/>
+        <w:ind w:left="5040" w:hanging="360"/>
       </w:pPr>
       <w:rPr>
         <w:rFonts w:ascii="Symbol" w:hAnsi="Symbol" w:hint="default"/>
@@ -6082,7 +7326,7 @@
       <w:lvlText w:val="o"/>
       <w:lvlJc w:val="left"/>
       <w:pPr>
-        <w:ind w:left="5814" w:hanging="360"/>
+        <w:ind w:left="5760" w:hanging="360"/>
       </w:pPr>
       <w:rPr>
         <w:rFonts w:ascii="Courier New" w:hAnsi="Courier New" w:cs="Courier New" w:hint="default"/>
@@ -6094,7 +7338,232 @@
       <w:lvlText w:val=""/>
       <w:lvlJc w:val="left"/>
       <w:pPr>
+        <w:ind w:left="6480" w:hanging="360"/>
+      </w:pPr>
+      <w:rPr>
+        <w:rFonts w:ascii="Wingdings" w:hAnsi="Wingdings" w:hint="default"/>
+      </w:rPr>
+    </w:lvl>
+  </w:abstractNum>
+  <w:abstractNum w:abstractNumId="1">
+    <w:nsid w:val="032725C7"/>
+    <w:multiLevelType w:val="hybridMultilevel"/>
+    <w:tmpl w:val="23B8A494"/>
+    <w:lvl w:ilvl="0" w:tplc="04090001">
+      <w:start w:val="1"/>
+      <w:numFmt w:val="bullet"/>
+      <w:lvlText w:val=""/>
+      <w:lvlJc w:val="left"/>
+      <w:pPr>
+        <w:ind w:left="774" w:hanging="360"/>
+      </w:pPr>
+      <w:rPr>
+        <w:rFonts w:ascii="Symbol" w:hAnsi="Symbol" w:hint="default"/>
+      </w:rPr>
+    </w:lvl>
+    <w:lvl w:ilvl="1" w:tplc="04090003" w:tentative="1">
+      <w:start w:val="1"/>
+      <w:numFmt w:val="bullet"/>
+      <w:lvlText w:val="o"/>
+      <w:lvlJc w:val="left"/>
+      <w:pPr>
+        <w:ind w:left="1494" w:hanging="360"/>
+      </w:pPr>
+      <w:rPr>
+        <w:rFonts w:ascii="Courier New" w:hAnsi="Courier New" w:cs="Courier New" w:hint="default"/>
+      </w:rPr>
+    </w:lvl>
+    <w:lvl w:ilvl="2" w:tplc="04090005" w:tentative="1">
+      <w:start w:val="1"/>
+      <w:numFmt w:val="bullet"/>
+      <w:lvlText w:val=""/>
+      <w:lvlJc w:val="left"/>
+      <w:pPr>
+        <w:ind w:left="2214" w:hanging="360"/>
+      </w:pPr>
+      <w:rPr>
+        <w:rFonts w:ascii="Wingdings" w:hAnsi="Wingdings" w:hint="default"/>
+      </w:rPr>
+    </w:lvl>
+    <w:lvl w:ilvl="3" w:tplc="04090001" w:tentative="1">
+      <w:start w:val="1"/>
+      <w:numFmt w:val="bullet"/>
+      <w:lvlText w:val=""/>
+      <w:lvlJc w:val="left"/>
+      <w:pPr>
+        <w:ind w:left="2934" w:hanging="360"/>
+      </w:pPr>
+      <w:rPr>
+        <w:rFonts w:ascii="Symbol" w:hAnsi="Symbol" w:hint="default"/>
+      </w:rPr>
+    </w:lvl>
+    <w:lvl w:ilvl="4" w:tplc="04090003" w:tentative="1">
+      <w:start w:val="1"/>
+      <w:numFmt w:val="bullet"/>
+      <w:lvlText w:val="o"/>
+      <w:lvlJc w:val="left"/>
+      <w:pPr>
+        <w:ind w:left="3654" w:hanging="360"/>
+      </w:pPr>
+      <w:rPr>
+        <w:rFonts w:ascii="Courier New" w:hAnsi="Courier New" w:cs="Courier New" w:hint="default"/>
+      </w:rPr>
+    </w:lvl>
+    <w:lvl w:ilvl="5" w:tplc="04090005" w:tentative="1">
+      <w:start w:val="1"/>
+      <w:numFmt w:val="bullet"/>
+      <w:lvlText w:val=""/>
+      <w:lvlJc w:val="left"/>
+      <w:pPr>
+        <w:ind w:left="4374" w:hanging="360"/>
+      </w:pPr>
+      <w:rPr>
+        <w:rFonts w:ascii="Wingdings" w:hAnsi="Wingdings" w:hint="default"/>
+      </w:rPr>
+    </w:lvl>
+    <w:lvl w:ilvl="6" w:tplc="04090001" w:tentative="1">
+      <w:start w:val="1"/>
+      <w:numFmt w:val="bullet"/>
+      <w:lvlText w:val=""/>
+      <w:lvlJc w:val="left"/>
+      <w:pPr>
+        <w:ind w:left="5094" w:hanging="360"/>
+      </w:pPr>
+      <w:rPr>
+        <w:rFonts w:ascii="Symbol" w:hAnsi="Symbol" w:hint="default"/>
+      </w:rPr>
+    </w:lvl>
+    <w:lvl w:ilvl="7" w:tplc="04090003" w:tentative="1">
+      <w:start w:val="1"/>
+      <w:numFmt w:val="bullet"/>
+      <w:lvlText w:val="o"/>
+      <w:lvlJc w:val="left"/>
+      <w:pPr>
+        <w:ind w:left="5814" w:hanging="360"/>
+      </w:pPr>
+      <w:rPr>
+        <w:rFonts w:ascii="Courier New" w:hAnsi="Courier New" w:cs="Courier New" w:hint="default"/>
+      </w:rPr>
+    </w:lvl>
+    <w:lvl w:ilvl="8" w:tplc="04090005" w:tentative="1">
+      <w:start w:val="1"/>
+      <w:numFmt w:val="bullet"/>
+      <w:lvlText w:val=""/>
+      <w:lvlJc w:val="left"/>
+      <w:pPr>
         <w:ind w:left="6534" w:hanging="360"/>
+      </w:pPr>
+      <w:rPr>
+        <w:rFonts w:ascii="Wingdings" w:hAnsi="Wingdings" w:hint="default"/>
+      </w:rPr>
+    </w:lvl>
+  </w:abstractNum>
+  <w:abstractNum w:abstractNumId="2">
+    <w:nsid w:val="29DE6ECD"/>
+    <w:multiLevelType w:val="hybridMultilevel"/>
+    <w:tmpl w:val="3992E208"/>
+    <w:lvl w:ilvl="0" w:tplc="305C9860">
+      <w:numFmt w:val="bullet"/>
+      <w:lvlText w:val="-"/>
+      <w:lvlJc w:val="left"/>
+      <w:pPr>
+        <w:ind w:left="1080" w:hanging="360"/>
+      </w:pPr>
+      <w:rPr>
+        <w:rFonts w:ascii="Consolas" w:eastAsiaTheme="minorHAnsi" w:hAnsi="Consolas" w:cs="Consolas" w:hint="default"/>
+      </w:rPr>
+    </w:lvl>
+    <w:lvl w:ilvl="1" w:tplc="04090003" w:tentative="1">
+      <w:start w:val="1"/>
+      <w:numFmt w:val="bullet"/>
+      <w:lvlText w:val="o"/>
+      <w:lvlJc w:val="left"/>
+      <w:pPr>
+        <w:ind w:left="1800" w:hanging="360"/>
+      </w:pPr>
+      <w:rPr>
+        <w:rFonts w:ascii="Courier New" w:hAnsi="Courier New" w:cs="Courier New" w:hint="default"/>
+      </w:rPr>
+    </w:lvl>
+    <w:lvl w:ilvl="2" w:tplc="04090005" w:tentative="1">
+      <w:start w:val="1"/>
+      <w:numFmt w:val="bullet"/>
+      <w:lvlText w:val=""/>
+      <w:lvlJc w:val="left"/>
+      <w:pPr>
+        <w:ind w:left="2520" w:hanging="360"/>
+      </w:pPr>
+      <w:rPr>
+        <w:rFonts w:ascii="Wingdings" w:hAnsi="Wingdings" w:hint="default"/>
+      </w:rPr>
+    </w:lvl>
+    <w:lvl w:ilvl="3" w:tplc="04090001" w:tentative="1">
+      <w:start w:val="1"/>
+      <w:numFmt w:val="bullet"/>
+      <w:lvlText w:val=""/>
+      <w:lvlJc w:val="left"/>
+      <w:pPr>
+        <w:ind w:left="3240" w:hanging="360"/>
+      </w:pPr>
+      <w:rPr>
+        <w:rFonts w:ascii="Symbol" w:hAnsi="Symbol" w:hint="default"/>
+      </w:rPr>
+    </w:lvl>
+    <w:lvl w:ilvl="4" w:tplc="04090003" w:tentative="1">
+      <w:start w:val="1"/>
+      <w:numFmt w:val="bullet"/>
+      <w:lvlText w:val="o"/>
+      <w:lvlJc w:val="left"/>
+      <w:pPr>
+        <w:ind w:left="3960" w:hanging="360"/>
+      </w:pPr>
+      <w:rPr>
+        <w:rFonts w:ascii="Courier New" w:hAnsi="Courier New" w:cs="Courier New" w:hint="default"/>
+      </w:rPr>
+    </w:lvl>
+    <w:lvl w:ilvl="5" w:tplc="04090005" w:tentative="1">
+      <w:start w:val="1"/>
+      <w:numFmt w:val="bullet"/>
+      <w:lvlText w:val=""/>
+      <w:lvlJc w:val="left"/>
+      <w:pPr>
+        <w:ind w:left="4680" w:hanging="360"/>
+      </w:pPr>
+      <w:rPr>
+        <w:rFonts w:ascii="Wingdings" w:hAnsi="Wingdings" w:hint="default"/>
+      </w:rPr>
+    </w:lvl>
+    <w:lvl w:ilvl="6" w:tplc="04090001" w:tentative="1">
+      <w:start w:val="1"/>
+      <w:numFmt w:val="bullet"/>
+      <w:lvlText w:val=""/>
+      <w:lvlJc w:val="left"/>
+      <w:pPr>
+        <w:ind w:left="5400" w:hanging="360"/>
+      </w:pPr>
+      <w:rPr>
+        <w:rFonts w:ascii="Symbol" w:hAnsi="Symbol" w:hint="default"/>
+      </w:rPr>
+    </w:lvl>
+    <w:lvl w:ilvl="7" w:tplc="04090003" w:tentative="1">
+      <w:start w:val="1"/>
+      <w:numFmt w:val="bullet"/>
+      <w:lvlText w:val="o"/>
+      <w:lvlJc w:val="left"/>
+      <w:pPr>
+        <w:ind w:left="6120" w:hanging="360"/>
+      </w:pPr>
+      <w:rPr>
+        <w:rFonts w:ascii="Courier New" w:hAnsi="Courier New" w:cs="Courier New" w:hint="default"/>
+      </w:rPr>
+    </w:lvl>
+    <w:lvl w:ilvl="8" w:tplc="04090005" w:tentative="1">
+      <w:start w:val="1"/>
+      <w:numFmt w:val="bullet"/>
+      <w:lvlText w:val=""/>
+      <w:lvlJc w:val="left"/>
+      <w:pPr>
+        <w:ind w:left="6840" w:hanging="360"/>
       </w:pPr>
       <w:rPr>
         <w:rFonts w:ascii="Wingdings" w:hAnsi="Wingdings" w:hint="default"/>
@@ -6102,13 +7571,19 @@
     </w:lvl>
   </w:abstractNum>
   <w:num w:numId="1">
+    <w:abstractNumId w:val="1"/>
+  </w:num>
+  <w:num w:numId="2">
     <w:abstractNumId w:val="0"/>
+  </w:num>
+  <w:num w:numId="3">
+    <w:abstractNumId w:val="2"/>
   </w:num>
 </w:numbering>
 </file>
 
 <file path=word/styles.xml><?xml version="1.0" encoding="utf-8"?>
-<w:styles xmlns:mc="http://schemas.openxmlformats.org/markup-compatibility/2006" xmlns:r="http://schemas.openxmlformats.org/officeDocument/2006/relationships" xmlns:w="http://schemas.openxmlformats.org/wordprocessingml/2006/main" xmlns:w14="http://schemas.microsoft.com/office/word/2010/wordml" xmlns:w15="http://schemas.microsoft.com/office/word/2012/wordml" mc:Ignorable="w14 w15">
+<w:styles xmlns:mc="http://schemas.openxmlformats.org/markup-compatibility/2006" xmlns:r="http://schemas.openxmlformats.org/officeDocument/2006/relationships" xmlns:w="http://schemas.openxmlformats.org/wordprocessingml/2006/main" xmlns:w14="http://schemas.microsoft.com/office/word/2010/wordml" mc:Ignorable="w14">
   <w:docDefaults>
     <w:rPrDefault>
       <w:rPr>
@@ -6124,378 +7599,144 @@
       </w:pPr>
     </w:pPrDefault>
   </w:docDefaults>
-  <w:latentStyles w:defLockedState="0" w:defUIPriority="99" w:defSemiHidden="0" w:defUnhideWhenUsed="0" w:defQFormat="0" w:count="371">
-    <w:lsdException w:name="Normal" w:uiPriority="0" w:qFormat="1"/>
-    <w:lsdException w:name="heading 1" w:uiPriority="9" w:qFormat="1"/>
-    <w:lsdException w:name="heading 2" w:semiHidden="1" w:uiPriority="9" w:unhideWhenUsed="1" w:qFormat="1"/>
-    <w:lsdException w:name="heading 3" w:semiHidden="1" w:uiPriority="9" w:unhideWhenUsed="1" w:qFormat="1"/>
-    <w:lsdException w:name="heading 4" w:semiHidden="1" w:uiPriority="9" w:unhideWhenUsed="1" w:qFormat="1"/>
-    <w:lsdException w:name="heading 5" w:semiHidden="1" w:uiPriority="9" w:unhideWhenUsed="1" w:qFormat="1"/>
-    <w:lsdException w:name="heading 6" w:semiHidden="1" w:uiPriority="9" w:unhideWhenUsed="1" w:qFormat="1"/>
-    <w:lsdException w:name="heading 7" w:semiHidden="1" w:uiPriority="9" w:unhideWhenUsed="1" w:qFormat="1"/>
-    <w:lsdException w:name="heading 8" w:semiHidden="1" w:uiPriority="9" w:unhideWhenUsed="1" w:qFormat="1"/>
-    <w:lsdException w:name="heading 9" w:semiHidden="1" w:uiPriority="9" w:unhideWhenUsed="1" w:qFormat="1"/>
-    <w:lsdException w:name="index 1" w:semiHidden="1" w:unhideWhenUsed="1"/>
-    <w:lsdException w:name="index 2" w:semiHidden="1" w:unhideWhenUsed="1"/>
-    <w:lsdException w:name="index 3" w:semiHidden="1" w:unhideWhenUsed="1"/>
-    <w:lsdException w:name="index 4" w:semiHidden="1" w:unhideWhenUsed="1"/>
-    <w:lsdException w:name="index 5" w:semiHidden="1" w:unhideWhenUsed="1"/>
-    <w:lsdException w:name="index 6" w:semiHidden="1" w:unhideWhenUsed="1"/>
-    <w:lsdException w:name="index 7" w:semiHidden="1" w:unhideWhenUsed="1"/>
-    <w:lsdException w:name="index 8" w:semiHidden="1" w:unhideWhenUsed="1"/>
-    <w:lsdException w:name="index 9" w:semiHidden="1" w:unhideWhenUsed="1"/>
-    <w:lsdException w:name="toc 1" w:semiHidden="1" w:uiPriority="39" w:unhideWhenUsed="1"/>
-    <w:lsdException w:name="toc 2" w:semiHidden="1" w:uiPriority="39" w:unhideWhenUsed="1"/>
-    <w:lsdException w:name="toc 3" w:semiHidden="1" w:uiPriority="39" w:unhideWhenUsed="1"/>
-    <w:lsdException w:name="toc 4" w:semiHidden="1" w:uiPriority="39" w:unhideWhenUsed="1"/>
-    <w:lsdException w:name="toc 5" w:semiHidden="1" w:uiPriority="39" w:unhideWhenUsed="1"/>
-    <w:lsdException w:name="toc 6" w:semiHidden="1" w:uiPriority="39" w:unhideWhenUsed="1"/>
-    <w:lsdException w:name="toc 7" w:semiHidden="1" w:uiPriority="39" w:unhideWhenUsed="1"/>
-    <w:lsdException w:name="toc 8" w:semiHidden="1" w:uiPriority="39" w:unhideWhenUsed="1"/>
-    <w:lsdException w:name="toc 9" w:semiHidden="1" w:uiPriority="39" w:unhideWhenUsed="1"/>
-    <w:lsdException w:name="Normal Indent" w:semiHidden="1" w:unhideWhenUsed="1"/>
-    <w:lsdException w:name="footnote text" w:semiHidden="1" w:unhideWhenUsed="1"/>
-    <w:lsdException w:name="annotation text" w:semiHidden="1" w:unhideWhenUsed="1"/>
-    <w:lsdException w:name="header" w:semiHidden="1" w:unhideWhenUsed="1"/>
-    <w:lsdException w:name="footer" w:semiHidden="1" w:unhideWhenUsed="1"/>
-    <w:lsdException w:name="index heading" w:semiHidden="1" w:unhideWhenUsed="1"/>
-    <w:lsdException w:name="caption" w:semiHidden="1" w:uiPriority="35" w:unhideWhenUsed="1" w:qFormat="1"/>
-    <w:lsdException w:name="table of figures" w:semiHidden="1" w:unhideWhenUsed="1"/>
-    <w:lsdException w:name="envelope address" w:semiHidden="1" w:unhideWhenUsed="1"/>
-    <w:lsdException w:name="envelope return" w:semiHidden="1" w:unhideWhenUsed="1"/>
-    <w:lsdException w:name="footnote reference" w:semiHidden="1" w:unhideWhenUsed="1"/>
-    <w:lsdException w:name="annotation reference" w:semiHidden="1" w:unhideWhenUsed="1"/>
-    <w:lsdException w:name="line number" w:semiHidden="1" w:unhideWhenUsed="1"/>
-    <w:lsdException w:name="page number" w:semiHidden="1" w:unhideWhenUsed="1"/>
-    <w:lsdException w:name="endnote reference" w:semiHidden="1" w:unhideWhenUsed="1"/>
-    <w:lsdException w:name="endnote text" w:semiHidden="1" w:unhideWhenUsed="1"/>
-    <w:lsdException w:name="table of authorities" w:semiHidden="1" w:unhideWhenUsed="1"/>
-    <w:lsdException w:name="macro" w:semiHidden="1" w:unhideWhenUsed="1"/>
-    <w:lsdException w:name="toa heading" w:semiHidden="1" w:unhideWhenUsed="1"/>
-    <w:lsdException w:name="List" w:semiHidden="1" w:unhideWhenUsed="1"/>
-    <w:lsdException w:name="List Bullet" w:semiHidden="1" w:unhideWhenUsed="1"/>
-    <w:lsdException w:name="List Number" w:semiHidden="1" w:unhideWhenUsed="1"/>
-    <w:lsdException w:name="List 2" w:semiHidden="1" w:unhideWhenUsed="1"/>
-    <w:lsdException w:name="List 3" w:semiHidden="1" w:unhideWhenUsed="1"/>
-    <w:lsdException w:name="List 4" w:semiHidden="1" w:unhideWhenUsed="1"/>
-    <w:lsdException w:name="List 5" w:semiHidden="1" w:unhideWhenUsed="1"/>
-    <w:lsdException w:name="List Bullet 2" w:semiHidden="1" w:unhideWhenUsed="1"/>
-    <w:lsdException w:name="List Bullet 3" w:semiHidden="1" w:unhideWhenUsed="1"/>
-    <w:lsdException w:name="List Bullet 4" w:semiHidden="1" w:unhideWhenUsed="1"/>
-    <w:lsdException w:name="List Bullet 5" w:semiHidden="1" w:unhideWhenUsed="1"/>
-    <w:lsdException w:name="List Number 2" w:semiHidden="1" w:unhideWhenUsed="1"/>
-    <w:lsdException w:name="List Number 3" w:semiHidden="1" w:unhideWhenUsed="1"/>
-    <w:lsdException w:name="List Number 4" w:semiHidden="1" w:unhideWhenUsed="1"/>
-    <w:lsdException w:name="List Number 5" w:semiHidden="1" w:unhideWhenUsed="1"/>
-    <w:lsdException w:name="Title" w:uiPriority="10" w:qFormat="1"/>
-    <w:lsdException w:name="Closing" w:semiHidden="1" w:unhideWhenUsed="1"/>
-    <w:lsdException w:name="Signature" w:semiHidden="1" w:unhideWhenUsed="1"/>
-    <w:lsdException w:name="Default Paragraph Font" w:semiHidden="1" w:uiPriority="1" w:unhideWhenUsed="1"/>
-    <w:lsdException w:name="Body Text" w:semiHidden="1" w:unhideWhenUsed="1"/>
-    <w:lsdException w:name="Body Text Indent" w:semiHidden="1" w:unhideWhenUsed="1"/>
-    <w:lsdException w:name="List Continue" w:semiHidden="1" w:unhideWhenUsed="1"/>
-    <w:lsdException w:name="List Continue 2" w:semiHidden="1" w:unhideWhenUsed="1"/>
-    <w:lsdException w:name="List Continue 3" w:semiHidden="1" w:unhideWhenUsed="1"/>
-    <w:lsdException w:name="List Continue 4" w:semiHidden="1" w:unhideWhenUsed="1"/>
-    <w:lsdException w:name="List Continue 5" w:semiHidden="1" w:unhideWhenUsed="1"/>
-    <w:lsdException w:name="Message Header" w:semiHidden="1" w:unhideWhenUsed="1"/>
-    <w:lsdException w:name="Subtitle" w:uiPriority="11" w:qFormat="1"/>
-    <w:lsdException w:name="Salutation" w:semiHidden="1" w:unhideWhenUsed="1"/>
-    <w:lsdException w:name="Date" w:semiHidden="1" w:unhideWhenUsed="1"/>
-    <w:lsdException w:name="Body Text First Indent" w:semiHidden="1" w:unhideWhenUsed="1"/>
-    <w:lsdException w:name="Body Text First Indent 2" w:semiHidden="1" w:unhideWhenUsed="1"/>
-    <w:lsdException w:name="Note Heading" w:semiHidden="1" w:unhideWhenUsed="1"/>
-    <w:lsdException w:name="Body Text 2" w:semiHidden="1" w:unhideWhenUsed="1"/>
-    <w:lsdException w:name="Body Text 3" w:semiHidden="1" w:unhideWhenUsed="1"/>
-    <w:lsdException w:name="Body Text Indent 2" w:semiHidden="1" w:unhideWhenUsed="1"/>
-    <w:lsdException w:name="Body Text Indent 3" w:semiHidden="1" w:unhideWhenUsed="1"/>
-    <w:lsdException w:name="Block Text" w:semiHidden="1" w:unhideWhenUsed="1"/>
-    <w:lsdException w:name="Hyperlink" w:semiHidden="1" w:unhideWhenUsed="1"/>
-    <w:lsdException w:name="FollowedHyperlink" w:semiHidden="1" w:unhideWhenUsed="1"/>
-    <w:lsdException w:name="Strong" w:uiPriority="22" w:qFormat="1"/>
-    <w:lsdException w:name="Emphasis" w:uiPriority="20" w:qFormat="1"/>
-    <w:lsdException w:name="Document Map" w:semiHidden="1" w:unhideWhenUsed="1"/>
-    <w:lsdException w:name="Plain Text" w:semiHidden="1" w:unhideWhenUsed="1"/>
-    <w:lsdException w:name="E-mail Signature" w:semiHidden="1" w:unhideWhenUsed="1"/>
-    <w:lsdException w:name="HTML Top of Form" w:semiHidden="1" w:unhideWhenUsed="1"/>
-    <w:lsdException w:name="HTML Bottom of Form" w:semiHidden="1" w:unhideWhenUsed="1"/>
-    <w:lsdException w:name="Normal (Web)" w:semiHidden="1" w:unhideWhenUsed="1"/>
-    <w:lsdException w:name="HTML Acronym" w:semiHidden="1" w:unhideWhenUsed="1"/>
-    <w:lsdException w:name="HTML Address" w:semiHidden="1" w:unhideWhenUsed="1"/>
-    <w:lsdException w:name="HTML Cite" w:semiHidden="1" w:unhideWhenUsed="1"/>
-    <w:lsdException w:name="HTML Code" w:semiHidden="1" w:unhideWhenUsed="1"/>
-    <w:lsdException w:name="HTML Definition" w:semiHidden="1" w:unhideWhenUsed="1"/>
-    <w:lsdException w:name="HTML Keyboard" w:semiHidden="1" w:unhideWhenUsed="1"/>
-    <w:lsdException w:name="HTML Preformatted" w:semiHidden="1" w:unhideWhenUsed="1"/>
-    <w:lsdException w:name="HTML Sample" w:semiHidden="1" w:unhideWhenUsed="1"/>
-    <w:lsdException w:name="HTML Typewriter" w:semiHidden="1" w:unhideWhenUsed="1"/>
-    <w:lsdException w:name="HTML Variable" w:semiHidden="1" w:unhideWhenUsed="1"/>
-    <w:lsdException w:name="Normal Table" w:semiHidden="1" w:unhideWhenUsed="1"/>
-    <w:lsdException w:name="annotation subject" w:semiHidden="1" w:unhideWhenUsed="1"/>
-    <w:lsdException w:name="No List" w:semiHidden="1" w:unhideWhenUsed="1"/>
-    <w:lsdException w:name="Outline List 1" w:semiHidden="1" w:unhideWhenUsed="1"/>
-    <w:lsdException w:name="Outline List 2" w:semiHidden="1" w:unhideWhenUsed="1"/>
-    <w:lsdException w:name="Outline List 3" w:semiHidden="1" w:unhideWhenUsed="1"/>
-    <w:lsdException w:name="Table Simple 1" w:semiHidden="1" w:unhideWhenUsed="1"/>
-    <w:lsdException w:name="Table Simple 2" w:semiHidden="1" w:unhideWhenUsed="1"/>
-    <w:lsdException w:name="Table Simple 3" w:semiHidden="1" w:unhideWhenUsed="1"/>
-    <w:lsdException w:name="Table Classic 1" w:semiHidden="1" w:unhideWhenUsed="1"/>
-    <w:lsdException w:name="Table Classic 2" w:semiHidden="1" w:unhideWhenUsed="1"/>
-    <w:lsdException w:name="Table Classic 3" w:semiHidden="1" w:unhideWhenUsed="1"/>
-    <w:lsdException w:name="Table Classic 4" w:semiHidden="1" w:unhideWhenUsed="1"/>
-    <w:lsdException w:name="Table Colorful 1" w:semiHidden="1" w:unhideWhenUsed="1"/>
-    <w:lsdException w:name="Table Colorful 2" w:semiHidden="1" w:unhideWhenUsed="1"/>
-    <w:lsdException w:name="Table Colorful 3" w:semiHidden="1" w:unhideWhenUsed="1"/>
-    <w:lsdException w:name="Table Columns 1" w:semiHidden="1" w:unhideWhenUsed="1"/>
-    <w:lsdException w:name="Table Columns 2" w:semiHidden="1" w:unhideWhenUsed="1"/>
-    <w:lsdException w:name="Table Columns 3" w:semiHidden="1" w:unhideWhenUsed="1"/>
-    <w:lsdException w:name="Table Columns 4" w:semiHidden="1" w:unhideWhenUsed="1"/>
-    <w:lsdException w:name="Table Columns 5" w:semiHidden="1" w:unhideWhenUsed="1"/>
-    <w:lsdException w:name="Table Grid 1" w:semiHidden="1" w:unhideWhenUsed="1"/>
-    <w:lsdException w:name="Table Grid 2" w:semiHidden="1" w:unhideWhenUsed="1"/>
-    <w:lsdException w:name="Table Grid 3" w:semiHidden="1" w:unhideWhenUsed="1"/>
-    <w:lsdException w:name="Table Grid 4" w:semiHidden="1" w:unhideWhenUsed="1"/>
-    <w:lsdException w:name="Table Grid 5" w:semiHidden="1" w:unhideWhenUsed="1"/>
-    <w:lsdException w:name="Table Grid 6" w:semiHidden="1" w:unhideWhenUsed="1"/>
-    <w:lsdException w:name="Table Grid 7" w:semiHidden="1" w:unhideWhenUsed="1"/>
-    <w:lsdException w:name="Table Grid 8" w:semiHidden="1" w:unhideWhenUsed="1"/>
-    <w:lsdException w:name="Table List 1" w:semiHidden="1" w:unhideWhenUsed="1"/>
-    <w:lsdException w:name="Table List 2" w:semiHidden="1" w:unhideWhenUsed="1"/>
-    <w:lsdException w:name="Table List 3" w:semiHidden="1" w:unhideWhenUsed="1"/>
-    <w:lsdException w:name="Table List 4" w:semiHidden="1" w:unhideWhenUsed="1"/>
-    <w:lsdException w:name="Table List 5" w:semiHidden="1" w:unhideWhenUsed="1"/>
-    <w:lsdException w:name="Table List 6" w:semiHidden="1" w:unhideWhenUsed="1"/>
-    <w:lsdException w:name="Table List 7" w:semiHidden="1" w:unhideWhenUsed="1"/>
-    <w:lsdException w:name="Table List 8" w:semiHidden="1" w:unhideWhenUsed="1"/>
-    <w:lsdException w:name="Table 3D effects 1" w:semiHidden="1" w:unhideWhenUsed="1"/>
-    <w:lsdException w:name="Table 3D effects 2" w:semiHidden="1" w:unhideWhenUsed="1"/>
-    <w:lsdException w:name="Table 3D effects 3" w:semiHidden="1" w:unhideWhenUsed="1"/>
-    <w:lsdException w:name="Table Contemporary" w:semiHidden="1" w:unhideWhenUsed="1"/>
-    <w:lsdException w:name="Table Elegant" w:semiHidden="1" w:unhideWhenUsed="1"/>
-    <w:lsdException w:name="Table Professional" w:semiHidden="1" w:unhideWhenUsed="1"/>
-    <w:lsdException w:name="Table Subtle 1" w:semiHidden="1" w:unhideWhenUsed="1"/>
-    <w:lsdException w:name="Table Subtle 2" w:semiHidden="1" w:unhideWhenUsed="1"/>
-    <w:lsdException w:name="Table Web 1" w:semiHidden="1" w:unhideWhenUsed="1"/>
-    <w:lsdException w:name="Table Web 2" w:semiHidden="1" w:unhideWhenUsed="1"/>
-    <w:lsdException w:name="Table Web 3" w:semiHidden="1" w:unhideWhenUsed="1"/>
-    <w:lsdException w:name="Balloon Text" w:semiHidden="1" w:unhideWhenUsed="1"/>
-    <w:lsdException w:name="Table Grid" w:uiPriority="39"/>
-    <w:lsdException w:name="Table Theme" w:semiHidden="1" w:unhideWhenUsed="1"/>
-    <w:lsdException w:name="Placeholder Text" w:semiHidden="1"/>
-    <w:lsdException w:name="No Spacing" w:uiPriority="1" w:qFormat="1"/>
-    <w:lsdException w:name="Light Shading" w:uiPriority="60"/>
-    <w:lsdException w:name="Light List" w:uiPriority="61"/>
-    <w:lsdException w:name="Light Grid" w:uiPriority="62"/>
-    <w:lsdException w:name="Medium Shading 1" w:uiPriority="63"/>
-    <w:lsdException w:name="Medium Shading 2" w:uiPriority="64"/>
-    <w:lsdException w:name="Medium List 1" w:uiPriority="65"/>
-    <w:lsdException w:name="Medium List 2" w:uiPriority="66"/>
-    <w:lsdException w:name="Medium Grid 1" w:uiPriority="67"/>
-    <w:lsdException w:name="Medium Grid 2" w:uiPriority="68"/>
-    <w:lsdException w:name="Medium Grid 3" w:uiPriority="69"/>
-    <w:lsdException w:name="Dark List" w:uiPriority="70"/>
-    <w:lsdException w:name="Colorful Shading" w:uiPriority="71"/>
-    <w:lsdException w:name="Colorful List" w:uiPriority="72"/>
-    <w:lsdException w:name="Colorful Grid" w:uiPriority="73"/>
-    <w:lsdException w:name="Light Shading Accent 1" w:uiPriority="60"/>
-    <w:lsdException w:name="Light List Accent 1" w:uiPriority="61"/>
-    <w:lsdException w:name="Light Grid Accent 1" w:uiPriority="62"/>
-    <w:lsdException w:name="Medium Shading 1 Accent 1" w:uiPriority="63"/>
-    <w:lsdException w:name="Medium Shading 2 Accent 1" w:uiPriority="64"/>
-    <w:lsdException w:name="Medium List 1 Accent 1" w:uiPriority="65"/>
-    <w:lsdException w:name="Revision" w:semiHidden="1"/>
-    <w:lsdException w:name="List Paragraph" w:uiPriority="34" w:qFormat="1"/>
-    <w:lsdException w:name="Quote" w:uiPriority="29" w:qFormat="1"/>
-    <w:lsdException w:name="Intense Quote" w:uiPriority="30" w:qFormat="1"/>
-    <w:lsdException w:name="Medium List 2 Accent 1" w:uiPriority="66"/>
-    <w:lsdException w:name="Medium Grid 1 Accent 1" w:uiPriority="67"/>
-    <w:lsdException w:name="Medium Grid 2 Accent 1" w:uiPriority="68"/>
-    <w:lsdException w:name="Medium Grid 3 Accent 1" w:uiPriority="69"/>
-    <w:lsdException w:name="Dark List Accent 1" w:uiPriority="70"/>
-    <w:lsdException w:name="Colorful Shading Accent 1" w:uiPriority="71"/>
-    <w:lsdException w:name="Colorful List Accent 1" w:uiPriority="72"/>
-    <w:lsdException w:name="Colorful Grid Accent 1" w:uiPriority="73"/>
-    <w:lsdException w:name="Light Shading Accent 2" w:uiPriority="60"/>
-    <w:lsdException w:name="Light List Accent 2" w:uiPriority="61"/>
-    <w:lsdException w:name="Light Grid Accent 2" w:uiPriority="62"/>
-    <w:lsdException w:name="Medium Shading 1 Accent 2" w:uiPriority="63"/>
-    <w:lsdException w:name="Medium Shading 2 Accent 2" w:uiPriority="64"/>
-    <w:lsdException w:name="Medium List 1 Accent 2" w:uiPriority="65"/>
-    <w:lsdException w:name="Medium List 2 Accent 2" w:uiPriority="66"/>
-    <w:lsdException w:name="Medium Grid 1 Accent 2" w:uiPriority="67"/>
-    <w:lsdException w:name="Medium Grid 2 Accent 2" w:uiPriority="68"/>
-    <w:lsdException w:name="Medium Grid 3 Accent 2" w:uiPriority="69"/>
-    <w:lsdException w:name="Dark List Accent 2" w:uiPriority="70"/>
-    <w:lsdException w:name="Colorful Shading Accent 2" w:uiPriority="71"/>
-    <w:lsdException w:name="Colorful List Accent 2" w:uiPriority="72"/>
-    <w:lsdException w:name="Colorful Grid Accent 2" w:uiPriority="73"/>
-    <w:lsdException w:name="Light Shading Accent 3" w:uiPriority="60"/>
-    <w:lsdException w:name="Light List Accent 3" w:uiPriority="61"/>
-    <w:lsdException w:name="Light Grid Accent 3" w:uiPriority="62"/>
-    <w:lsdException w:name="Medium Shading 1 Accent 3" w:uiPriority="63"/>
-    <w:lsdException w:name="Medium Shading 2 Accent 3" w:uiPriority="64"/>
-    <w:lsdException w:name="Medium List 1 Accent 3" w:uiPriority="65"/>
-    <w:lsdException w:name="Medium List 2 Accent 3" w:uiPriority="66"/>
-    <w:lsdException w:name="Medium Grid 1 Accent 3" w:uiPriority="67"/>
-    <w:lsdException w:name="Medium Grid 2 Accent 3" w:uiPriority="68"/>
-    <w:lsdException w:name="Medium Grid 3 Accent 3" w:uiPriority="69"/>
-    <w:lsdException w:name="Dark List Accent 3" w:uiPriority="70"/>
-    <w:lsdException w:name="Colorful Shading Accent 3" w:uiPriority="71"/>
-    <w:lsdException w:name="Colorful List Accent 3" w:uiPriority="72"/>
-    <w:lsdException w:name="Colorful Grid Accent 3" w:uiPriority="73"/>
-    <w:lsdException w:name="Light Shading Accent 4" w:uiPriority="60"/>
-    <w:lsdException w:name="Light List Accent 4" w:uiPriority="61"/>
-    <w:lsdException w:name="Light Grid Accent 4" w:uiPriority="62"/>
-    <w:lsdException w:name="Medium Shading 1 Accent 4" w:uiPriority="63"/>
-    <w:lsdException w:name="Medium Shading 2 Accent 4" w:uiPriority="64"/>
-    <w:lsdException w:name="Medium List 1 Accent 4" w:uiPriority="65"/>
-    <w:lsdException w:name="Medium List 2 Accent 4" w:uiPriority="66"/>
-    <w:lsdException w:name="Medium Grid 1 Accent 4" w:uiPriority="67"/>
-    <w:lsdException w:name="Medium Grid 2 Accent 4" w:uiPriority="68"/>
-    <w:lsdException w:name="Medium Grid 3 Accent 4" w:uiPriority="69"/>
-    <w:lsdException w:name="Dark List Accent 4" w:uiPriority="70"/>
-    <w:lsdException w:name="Colorful Shading Accent 4" w:uiPriority="71"/>
-    <w:lsdException w:name="Colorful List Accent 4" w:uiPriority="72"/>
-    <w:lsdException w:name="Colorful Grid Accent 4" w:uiPriority="73"/>
-    <w:lsdException w:name="Light Shading Accent 5" w:uiPriority="60"/>
-    <w:lsdException w:name="Light List Accent 5" w:uiPriority="61"/>
-    <w:lsdException w:name="Light Grid Accent 5" w:uiPriority="62"/>
-    <w:lsdException w:name="Medium Shading 1 Accent 5" w:uiPriority="63"/>
-    <w:lsdException w:name="Medium Shading 2 Accent 5" w:uiPriority="64"/>
-    <w:lsdException w:name="Medium List 1 Accent 5" w:uiPriority="65"/>
-    <w:lsdException w:name="Medium List 2 Accent 5" w:uiPriority="66"/>
-    <w:lsdException w:name="Medium Grid 1 Accent 5" w:uiPriority="67"/>
-    <w:lsdException w:name="Medium Grid 2 Accent 5" w:uiPriority="68"/>
-    <w:lsdException w:name="Medium Grid 3 Accent 5" w:uiPriority="69"/>
-    <w:lsdException w:name="Dark List Accent 5" w:uiPriority="70"/>
-    <w:lsdException w:name="Colorful Shading Accent 5" w:uiPriority="71"/>
-    <w:lsdException w:name="Colorful List Accent 5" w:uiPriority="72"/>
-    <w:lsdException w:name="Colorful Grid Accent 5" w:uiPriority="73"/>
-    <w:lsdException w:name="Light Shading Accent 6" w:uiPriority="60"/>
-    <w:lsdException w:name="Light List Accent 6" w:uiPriority="61"/>
-    <w:lsdException w:name="Light Grid Accent 6" w:uiPriority="62"/>
-    <w:lsdException w:name="Medium Shading 1 Accent 6" w:uiPriority="63"/>
-    <w:lsdException w:name="Medium Shading 2 Accent 6" w:uiPriority="64"/>
-    <w:lsdException w:name="Medium List 1 Accent 6" w:uiPriority="65"/>
-    <w:lsdException w:name="Medium List 2 Accent 6" w:uiPriority="66"/>
-    <w:lsdException w:name="Medium Grid 1 Accent 6" w:uiPriority="67"/>
-    <w:lsdException w:name="Medium Grid 2 Accent 6" w:uiPriority="68"/>
-    <w:lsdException w:name="Medium Grid 3 Accent 6" w:uiPriority="69"/>
-    <w:lsdException w:name="Dark List Accent 6" w:uiPriority="70"/>
-    <w:lsdException w:name="Colorful Shading Accent 6" w:uiPriority="71"/>
-    <w:lsdException w:name="Colorful List Accent 6" w:uiPriority="72"/>
-    <w:lsdException w:name="Colorful Grid Accent 6" w:uiPriority="73"/>
-    <w:lsdException w:name="Subtle Emphasis" w:uiPriority="19" w:qFormat="1"/>
-    <w:lsdException w:name="Intense Emphasis" w:uiPriority="21" w:qFormat="1"/>
-    <w:lsdException w:name="Subtle Reference" w:uiPriority="31" w:qFormat="1"/>
-    <w:lsdException w:name="Intense Reference" w:uiPriority="32" w:qFormat="1"/>
-    <w:lsdException w:name="Book Title" w:uiPriority="33" w:qFormat="1"/>
-    <w:lsdException w:name="Bibliography" w:semiHidden="1" w:uiPriority="37" w:unhideWhenUsed="1"/>
-    <w:lsdException w:name="TOC Heading" w:semiHidden="1" w:uiPriority="39" w:unhideWhenUsed="1" w:qFormat="1"/>
-    <w:lsdException w:name="Plain Table 1" w:uiPriority="41"/>
-    <w:lsdException w:name="Plain Table 2" w:uiPriority="42"/>
-    <w:lsdException w:name="Plain Table 3" w:uiPriority="43"/>
-    <w:lsdException w:name="Plain Table 4" w:uiPriority="44"/>
-    <w:lsdException w:name="Plain Table 5" w:uiPriority="45"/>
-    <w:lsdException w:name="Grid Table Light" w:uiPriority="40"/>
-    <w:lsdException w:name="Grid Table 1 Light" w:uiPriority="46"/>
-    <w:lsdException w:name="Grid Table 2" w:uiPriority="47"/>
-    <w:lsdException w:name="Grid Table 3" w:uiPriority="48"/>
-    <w:lsdException w:name="Grid Table 4" w:uiPriority="49"/>
-    <w:lsdException w:name="Grid Table 5 Dark" w:uiPriority="50"/>
-    <w:lsdException w:name="Grid Table 6 Colorful" w:uiPriority="51"/>
-    <w:lsdException w:name="Grid Table 7 Colorful" w:uiPriority="52"/>
-    <w:lsdException w:name="Grid Table 1 Light Accent 1" w:uiPriority="46"/>
-    <w:lsdException w:name="Grid Table 2 Accent 1" w:uiPriority="47"/>
-    <w:lsdException w:name="Grid Table 3 Accent 1" w:uiPriority="48"/>
-    <w:lsdException w:name="Grid Table 4 Accent 1" w:uiPriority="49"/>
-    <w:lsdException w:name="Grid Table 5 Dark Accent 1" w:uiPriority="50"/>
-    <w:lsdException w:name="Grid Table 6 Colorful Accent 1" w:uiPriority="51"/>
-    <w:lsdException w:name="Grid Table 7 Colorful Accent 1" w:uiPriority="52"/>
-    <w:lsdException w:name="Grid Table 1 Light Accent 2" w:uiPriority="46"/>
-    <w:lsdException w:name="Grid Table 2 Accent 2" w:uiPriority="47"/>
-    <w:lsdException w:name="Grid Table 3 Accent 2" w:uiPriority="48"/>
-    <w:lsdException w:name="Grid Table 4 Accent 2" w:uiPriority="49"/>
-    <w:lsdException w:name="Grid Table 5 Dark Accent 2" w:uiPriority="50"/>
-    <w:lsdException w:name="Grid Table 6 Colorful Accent 2" w:uiPriority="51"/>
-    <w:lsdException w:name="Grid Table 7 Colorful Accent 2" w:uiPriority="52"/>
-    <w:lsdException w:name="Grid Table 1 Light Accent 3" w:uiPriority="46"/>
-    <w:lsdException w:name="Grid Table 2 Accent 3" w:uiPriority="47"/>
-    <w:lsdException w:name="Grid Table 3 Accent 3" w:uiPriority="48"/>
-    <w:lsdException w:name="Grid Table 4 Accent 3" w:uiPriority="49"/>
-    <w:lsdException w:name="Grid Table 5 Dark Accent 3" w:uiPriority="50"/>
-    <w:lsdException w:name="Grid Table 6 Colorful Accent 3" w:uiPriority="51"/>
-    <w:lsdException w:name="Grid Table 7 Colorful Accent 3" w:uiPriority="52"/>
-    <w:lsdException w:name="Grid Table 1 Light Accent 4" w:uiPriority="46"/>
-    <w:lsdException w:name="Grid Table 2 Accent 4" w:uiPriority="47"/>
-    <w:lsdException w:name="Grid Table 3 Accent 4" w:uiPriority="48"/>
-    <w:lsdException w:name="Grid Table 4 Accent 4" w:uiPriority="49"/>
-    <w:lsdException w:name="Grid Table 5 Dark Accent 4" w:uiPriority="50"/>
-    <w:lsdException w:name="Grid Table 6 Colorful Accent 4" w:uiPriority="51"/>
-    <w:lsdException w:name="Grid Table 7 Colorful Accent 4" w:uiPriority="52"/>
-    <w:lsdException w:name="Grid Table 1 Light Accent 5" w:uiPriority="46"/>
-    <w:lsdException w:name="Grid Table 2 Accent 5" w:uiPriority="47"/>
-    <w:lsdException w:name="Grid Table 3 Accent 5" w:uiPriority="48"/>
-    <w:lsdException w:name="Grid Table 4 Accent 5" w:uiPriority="49"/>
-    <w:lsdException w:name="Grid Table 5 Dark Accent 5" w:uiPriority="50"/>
-    <w:lsdException w:name="Grid Table 6 Colorful Accent 5" w:uiPriority="51"/>
-    <w:lsdException w:name="Grid Table 7 Colorful Accent 5" w:uiPriority="52"/>
-    <w:lsdException w:name="Grid Table 1 Light Accent 6" w:uiPriority="46"/>
-    <w:lsdException w:name="Grid Table 2 Accent 6" w:uiPriority="47"/>
-    <w:lsdException w:name="Grid Table 3 Accent 6" w:uiPriority="48"/>
-    <w:lsdException w:name="Grid Table 4 Accent 6" w:uiPriority="49"/>
-    <w:lsdException w:name="Grid Table 5 Dark Accent 6" w:uiPriority="50"/>
-    <w:lsdException w:name="Grid Table 6 Colorful Accent 6" w:uiPriority="51"/>
-    <w:lsdException w:name="Grid Table 7 Colorful Accent 6" w:uiPriority="52"/>
-    <w:lsdException w:name="List Table 1 Light" w:uiPriority="46"/>
-    <w:lsdException w:name="List Table 2" w:uiPriority="47"/>
-    <w:lsdException w:name="List Table 3" w:uiPriority="48"/>
-    <w:lsdException w:name="List Table 4" w:uiPriority="49"/>
-    <w:lsdException w:name="List Table 5 Dark" w:uiPriority="50"/>
-    <w:lsdException w:name="List Table 6 Colorful" w:uiPriority="51"/>
-    <w:lsdException w:name="List Table 7 Colorful" w:uiPriority="52"/>
-    <w:lsdException w:name="List Table 1 Light Accent 1" w:uiPriority="46"/>
-    <w:lsdException w:name="List Table 2 Accent 1" w:uiPriority="47"/>
-    <w:lsdException w:name="List Table 3 Accent 1" w:uiPriority="48"/>
-    <w:lsdException w:name="List Table 4 Accent 1" w:uiPriority="49"/>
-    <w:lsdException w:name="List Table 5 Dark Accent 1" w:uiPriority="50"/>
-    <w:lsdException w:name="List Table 6 Colorful Accent 1" w:uiPriority="51"/>
-    <w:lsdException w:name="List Table 7 Colorful Accent 1" w:uiPriority="52"/>
-    <w:lsdException w:name="List Table 1 Light Accent 2" w:uiPriority="46"/>
-    <w:lsdException w:name="List Table 2 Accent 2" w:uiPriority="47"/>
-    <w:lsdException w:name="List Table 3 Accent 2" w:uiPriority="48"/>
-    <w:lsdException w:name="List Table 4 Accent 2" w:uiPriority="49"/>
-    <w:lsdException w:name="List Table 5 Dark Accent 2" w:uiPriority="50"/>
-    <w:lsdException w:name="List Table 6 Colorful Accent 2" w:uiPriority="51"/>
-    <w:lsdException w:name="List Table 7 Colorful Accent 2" w:uiPriority="52"/>
-    <w:lsdException w:name="List Table 1 Light Accent 3" w:uiPriority="46"/>
-    <w:lsdException w:name="List Table 2 Accent 3" w:uiPriority="47"/>
-    <w:lsdException w:name="List Table 3 Accent 3" w:uiPriority="48"/>
-    <w:lsdException w:name="List Table 4 Accent 3" w:uiPriority="49"/>
-    <w:lsdException w:name="List Table 5 Dark Accent 3" w:uiPriority="50"/>
-    <w:lsdException w:name="List Table 6 Colorful Accent 3" w:uiPriority="51"/>
-    <w:lsdException w:name="List Table 7 Colorful Accent 3" w:uiPriority="52"/>
-    <w:lsdException w:name="List Table 1 Light Accent 4" w:uiPriority="46"/>
-    <w:lsdException w:name="List Table 2 Accent 4" w:uiPriority="47"/>
-    <w:lsdException w:name="List Table 3 Accent 4" w:uiPriority="48"/>
-    <w:lsdException w:name="List Table 4 Accent 4" w:uiPriority="49"/>
-    <w:lsdException w:name="List Table 5 Dark Accent 4" w:uiPriority="50"/>
-    <w:lsdException w:name="List Table 6 Colorful Accent 4" w:uiPriority="51"/>
-    <w:lsdException w:name="List Table 7 Colorful Accent 4" w:uiPriority="52"/>
-    <w:lsdException w:name="List Table 1 Light Accent 5" w:uiPriority="46"/>
-    <w:lsdException w:name="List Table 2 Accent 5" w:uiPriority="47"/>
-    <w:lsdException w:name="List Table 3 Accent 5" w:uiPriority="48"/>
-    <w:lsdException w:name="List Table 4 Accent 5" w:uiPriority="49"/>
-    <w:lsdException w:name="List Table 5 Dark Accent 5" w:uiPriority="50"/>
-    <w:lsdException w:name="List Table 6 Colorful Accent 5" w:uiPriority="51"/>
-    <w:lsdException w:name="List Table 7 Colorful Accent 5" w:uiPriority="52"/>
-    <w:lsdException w:name="List Table 1 Light Accent 6" w:uiPriority="46"/>
-    <w:lsdException w:name="List Table 2 Accent 6" w:uiPriority="47"/>
-    <w:lsdException w:name="List Table 3 Accent 6" w:uiPriority="48"/>
-    <w:lsdException w:name="List Table 4 Accent 6" w:uiPriority="49"/>
-    <w:lsdException w:name="List Table 5 Dark Accent 6" w:uiPriority="50"/>
-    <w:lsdException w:name="List Table 6 Colorful Accent 6" w:uiPriority="51"/>
-    <w:lsdException w:name="List Table 7 Colorful Accent 6" w:uiPriority="52"/>
+  <w:latentStyles w:defLockedState="0" w:defUIPriority="99" w:defSemiHidden="1" w:defUnhideWhenUsed="1" w:defQFormat="0" w:count="267">
+    <w:lsdException w:name="Normal" w:semiHidden="0" w:uiPriority="0" w:unhideWhenUsed="0" w:qFormat="1"/>
+    <w:lsdException w:name="heading 1" w:semiHidden="0" w:uiPriority="9" w:unhideWhenUsed="0" w:qFormat="1"/>
+    <w:lsdException w:name="heading 2" w:uiPriority="9" w:qFormat="1"/>
+    <w:lsdException w:name="heading 3" w:uiPriority="9" w:qFormat="1"/>
+    <w:lsdException w:name="heading 4" w:uiPriority="9" w:qFormat="1"/>
+    <w:lsdException w:name="heading 5" w:uiPriority="9" w:qFormat="1"/>
+    <w:lsdException w:name="heading 6" w:uiPriority="9" w:qFormat="1"/>
+    <w:lsdException w:name="heading 7" w:uiPriority="9" w:qFormat="1"/>
+    <w:lsdException w:name="heading 8" w:uiPriority="9" w:qFormat="1"/>
+    <w:lsdException w:name="heading 9" w:uiPriority="9" w:qFormat="1"/>
+    <w:lsdException w:name="toc 1" w:uiPriority="39"/>
+    <w:lsdException w:name="toc 2" w:uiPriority="39"/>
+    <w:lsdException w:name="toc 3" w:uiPriority="39"/>
+    <w:lsdException w:name="toc 4" w:uiPriority="39"/>
+    <w:lsdException w:name="toc 5" w:uiPriority="39"/>
+    <w:lsdException w:name="toc 6" w:uiPriority="39"/>
+    <w:lsdException w:name="toc 7" w:uiPriority="39"/>
+    <w:lsdException w:name="toc 8" w:uiPriority="39"/>
+    <w:lsdException w:name="toc 9" w:uiPriority="39"/>
+    <w:lsdException w:name="caption" w:uiPriority="35" w:qFormat="1"/>
+    <w:lsdException w:name="Title" w:semiHidden="0" w:uiPriority="10" w:unhideWhenUsed="0" w:qFormat="1"/>
+    <w:lsdException w:name="Default Paragraph Font" w:uiPriority="1"/>
+    <w:lsdException w:name="Subtitle" w:semiHidden="0" w:uiPriority="11" w:unhideWhenUsed="0" w:qFormat="1"/>
+    <w:lsdException w:name="Strong" w:semiHidden="0" w:uiPriority="22" w:unhideWhenUsed="0" w:qFormat="1"/>
+    <w:lsdException w:name="Emphasis" w:semiHidden="0" w:uiPriority="20" w:unhideWhenUsed="0" w:qFormat="1"/>
+    <w:lsdException w:name="Table Grid" w:semiHidden="0" w:uiPriority="39" w:unhideWhenUsed="0"/>
+    <w:lsdException w:name="Placeholder Text" w:unhideWhenUsed="0"/>
+    <w:lsdException w:name="No Spacing" w:semiHidden="0" w:uiPriority="1" w:unhideWhenUsed="0" w:qFormat="1"/>
+    <w:lsdException w:name="Light Shading" w:semiHidden="0" w:uiPriority="60" w:unhideWhenUsed="0"/>
+    <w:lsdException w:name="Light List" w:semiHidden="0" w:uiPriority="61" w:unhideWhenUsed="0"/>
+    <w:lsdException w:name="Light Grid" w:semiHidden="0" w:uiPriority="62" w:unhideWhenUsed="0"/>
+    <w:lsdException w:name="Medium Shading 1" w:semiHidden="0" w:uiPriority="63" w:unhideWhenUsed="0"/>
+    <w:lsdException w:name="Medium Shading 2" w:semiHidden="0" w:uiPriority="64" w:unhideWhenUsed="0"/>
+    <w:lsdException w:name="Medium List 1" w:semiHidden="0" w:uiPriority="65" w:unhideWhenUsed="0"/>
+    <w:lsdException w:name="Medium List 2" w:semiHidden="0" w:uiPriority="66" w:unhideWhenUsed="0"/>
+    <w:lsdException w:name="Medium Grid 1" w:semiHidden="0" w:uiPriority="67" w:unhideWhenUsed="0"/>
+    <w:lsdException w:name="Medium Grid 2" w:semiHidden="0" w:uiPriority="68" w:unhideWhenUsed="0"/>
+    <w:lsdException w:name="Medium Grid 3" w:semiHidden="0" w:uiPriority="69" w:unhideWhenUsed="0"/>
+    <w:lsdException w:name="Dark List" w:semiHidden="0" w:uiPriority="70" w:unhideWhenUsed="0"/>
+    <w:lsdException w:name="Colorful Shading" w:semiHidden="0" w:uiPriority="71" w:unhideWhenUsed="0"/>
+    <w:lsdException w:name="Colorful List" w:semiHidden="0" w:uiPriority="72" w:unhideWhenUsed="0"/>
+    <w:lsdException w:name="Colorful Grid" w:semiHidden="0" w:uiPriority="73" w:unhideWhenUsed="0"/>
+    <w:lsdException w:name="Light Shading Accent 1" w:semiHidden="0" w:uiPriority="60" w:unhideWhenUsed="0"/>
+    <w:lsdException w:name="Light List Accent 1" w:semiHidden="0" w:uiPriority="61" w:unhideWhenUsed="0"/>
+    <w:lsdException w:name="Light Grid Accent 1" w:semiHidden="0" w:uiPriority="62" w:unhideWhenUsed="0"/>
+    <w:lsdException w:name="Medium Shading 1 Accent 1" w:semiHidden="0" w:uiPriority="63" w:unhideWhenUsed="0"/>
+    <w:lsdException w:name="Medium Shading 2 Accent 1" w:semiHidden="0" w:uiPriority="64" w:unhideWhenUsed="0"/>
+    <w:lsdException w:name="Medium List 1 Accent 1" w:semiHidden="0" w:uiPriority="65" w:unhideWhenUsed="0"/>
+    <w:lsdException w:name="Revision" w:unhideWhenUsed="0"/>
+    <w:lsdException w:name="List Paragraph" w:semiHidden="0" w:uiPriority="34" w:unhideWhenUsed="0" w:qFormat="1"/>
+    <w:lsdException w:name="Quote" w:semiHidden="0" w:uiPriority="29" w:unhideWhenUsed="0" w:qFormat="1"/>
+    <w:lsdException w:name="Intense Quote" w:semiHidden="0" w:uiPriority="30" w:unhideWhenUsed="0" w:qFormat="1"/>
+    <w:lsdException w:name="Medium List 2 Accent 1" w:semiHidden="0" w:uiPriority="66" w:unhideWhenUsed="0"/>
+    <w:lsdException w:name="Medium Grid 1 Accent 1" w:semiHidden="0" w:uiPriority="67" w:unhideWhenUsed="0"/>
+    <w:lsdException w:name="Medium Grid 2 Accent 1" w:semiHidden="0" w:uiPriority="68" w:unhideWhenUsed="0"/>
+    <w:lsdException w:name="Medium Grid 3 Accent 1" w:semiHidden="0" w:uiPriority="69" w:unhideWhenUsed="0"/>
+    <w:lsdException w:name="Dark List Accent 1" w:semiHidden="0" w:uiPriority="70" w:unhideWhenUsed="0"/>
+    <w:lsdException w:name="Colorful Shading Accent 1" w:semiHidden="0" w:uiPriority="71" w:unhideWhenUsed="0"/>
+    <w:lsdException w:name="Colorful List Accent 1" w:semiHidden="0" w:uiPriority="72" w:unhideWhenUsed="0"/>
+    <w:lsdException w:name="Colorful Grid Accent 1" w:semiHidden="0" w:uiPriority="73" w:unhideWhenUsed="0"/>
+    <w:lsdException w:name="Light Shading Accent 2" w:semiHidden="0" w:uiPriority="60" w:unhideWhenUsed="0"/>
+    <w:lsdException w:name="Light List Accent 2" w:semiHidden="0" w:uiPriority="61" w:unhideWhenUsed="0"/>
+    <w:lsdException w:name="Light Grid Accent 2" w:semiHidden="0" w:uiPriority="62" w:unhideWhenUsed="0"/>
+    <w:lsdException w:name="Medium Shading 1 Accent 2" w:semiHidden="0" w:uiPriority="63" w:unhideWhenUsed="0"/>
+    <w:lsdException w:name="Medium Shading 2 Accent 2" w:semiHidden="0" w:uiPriority="64" w:unhideWhenUsed="0"/>
+    <w:lsdException w:name="Medium List 1 Accent 2" w:semiHidden="0" w:uiPriority="65" w:unhideWhenUsed="0"/>
+    <w:lsdException w:name="Medium List 2 Accent 2" w:semiHidden="0" w:uiPriority="66" w:unhideWhenUsed="0"/>
+    <w:lsdException w:name="Medium Grid 1 Accent 2" w:semiHidden="0" w:uiPriority="67" w:unhideWhenUsed="0"/>
+    <w:lsdException w:name="Medium Grid 2 Accent 2" w:semiHidden="0" w:uiPriority="68" w:unhideWhenUsed="0"/>
+    <w:lsdException w:name="Medium Grid 3 Accent 2" w:semiHidden="0" w:uiPriority="69" w:unhideWhenUsed="0"/>
+    <w:lsdException w:name="Dark List Accent 2" w:semiHidden="0" w:uiPriority="70" w:unhideWhenUsed="0"/>
+    <w:lsdException w:name="Colorful Shading Accent 2" w:semiHidden="0" w:uiPriority="71" w:unhideWhenUsed="0"/>
+    <w:lsdException w:name="Colorful List Accent 2" w:semiHidden="0" w:uiPriority="72" w:unhideWhenUsed="0"/>
+    <w:lsdException w:name="Colorful Grid Accent 2" w:semiHidden="0" w:uiPriority="73" w:unhideWhenUsed="0"/>
+    <w:lsdException w:name="Light Shading Accent 3" w:semiHidden="0" w:uiPriority="60" w:unhideWhenUsed="0"/>
+    <w:lsdException w:name="Light List Accent 3" w:semiHidden="0" w:uiPriority="61" w:unhideWhenUsed="0"/>
+    <w:lsdException w:name="Light Grid Accent 3" w:semiHidden="0" w:uiPriority="62" w:unhideWhenUsed="0"/>
+    <w:lsdException w:name="Medium Shading 1 Accent 3" w:semiHidden="0" w:uiPriority="63" w:unhideWhenUsed="0"/>
+    <w:lsdException w:name="Medium Shading 2 Accent 3" w:semiHidden="0" w:uiPriority="64" w:unhideWhenUsed="0"/>
+    <w:lsdException w:name="Medium List 1 Accent 3" w:semiHidden="0" w:uiPriority="65" w:unhideWhenUsed="0"/>
+    <w:lsdException w:name="Medium List 2 Accent 3" w:semiHidden="0" w:uiPriority="66" w:unhideWhenUsed="0"/>
+    <w:lsdException w:name="Medium Grid 1 Accent 3" w:semiHidden="0" w:uiPriority="67" w:unhideWhenUsed="0"/>
+    <w:lsdException w:name="Medium Grid 2 Accent 3" w:semiHidden="0" w:uiPriority="68" w:unhideWhenUsed="0"/>
+    <w:lsdException w:name="Medium Grid 3 Accent 3" w:semiHidden="0" w:uiPriority="69" w:unhideWhenUsed="0"/>
+    <w:lsdException w:name="Dark List Accent 3" w:semiHidden="0" w:uiPriority="70" w:unhideWhenUsed="0"/>
+    <w:lsdException w:name="Colorful Shading Accent 3" w:semiHidden="0" w:uiPriority="71" w:unhideWhenUsed="0"/>
+    <w:lsdException w:name="Colorful List Accent 3" w:semiHidden="0" w:uiPriority="72" w:unhideWhenUsed="0"/>
+    <w:lsdException w:name="Colorful Grid Accent 3" w:semiHidden="0" w:uiPriority="73" w:unhideWhenUsed="0"/>
+    <w:lsdException w:name="Light Shading Accent 4" w:semiHidden="0" w:uiPriority="60" w:unhideWhenUsed="0"/>
+    <w:lsdException w:name="Light List Accent 4" w:semiHidden="0" w:uiPriority="61" w:unhideWhenUsed="0"/>
+    <w:lsdException w:name="Light Grid Accent 4" w:semiHidden="0" w:uiPriority="62" w:unhideWhenUsed="0"/>
+    <w:lsdException w:name="Medium Shading 1 Accent 4" w:semiHidden="0" w:uiPriority="63" w:unhideWhenUsed="0"/>
+    <w:lsdException w:name="Medium Shading 2 Accent 4" w:semiHidden="0" w:uiPriority="64" w:unhideWhenUsed="0"/>
+    <w:lsdException w:name="Medium List 1 Accent 4" w:semiHidden="0" w:uiPriority="65" w:unhideWhenUsed="0"/>
+    <w:lsdException w:name="Medium List 2 Accent 4" w:semiHidden="0" w:uiPriority="66" w:unhideWhenUsed="0"/>
+    <w:lsdException w:name="Medium Grid 1 Accent 4" w:semiHidden="0" w:uiPriority="67" w:unhideWhenUsed="0"/>
+    <w:lsdException w:name="Medium Grid 2 Accent 4" w:semiHidden="0" w:uiPriority="68" w:unhideWhenUsed="0"/>
+    <w:lsdException w:name="Medium Grid 3 Accent 4" w:semiHidden="0" w:uiPriority="69" w:unhideWhenUsed="0"/>
+    <w:lsdException w:name="Dark List Accent 4" w:semiHidden="0" w:uiPriority="70" w:unhideWhenUsed="0"/>
+    <w:lsdException w:name="Colorful Shading Accent 4" w:semiHidden="0" w:uiPriority="71" w:unhideWhenUsed="0"/>
+    <w:lsdException w:name="Colorful List Accent 4" w:semiHidden="0" w:uiPriority="72" w:unhideWhenUsed="0"/>
+    <w:lsdException w:name="Colorful Grid Accent 4" w:semiHidden="0" w:uiPriority="73" w:unhideWhenUsed="0"/>
+    <w:lsdException w:name="Light Shading Accent 5" w:semiHidden="0" w:uiPriority="60" w:unhideWhenUsed="0"/>
+    <w:lsdException w:name="Light List Accent 5" w:semiHidden="0" w:uiPriority="61" w:unhideWhenUsed="0"/>
+    <w:lsdException w:name="Light Grid Accent 5" w:semiHidden="0" w:uiPriority="62" w:unhideWhenUsed="0"/>
+    <w:lsdException w:name="Medium Shading 1 Accent 5" w:semiHidden="0" w:uiPriority="63" w:unhideWhenUsed="0"/>
+    <w:lsdException w:name="Medium Shading 2 Accent 5" w:semiHidden="0" w:uiPriority="64" w:unhideWhenUsed="0"/>
+    <w:lsdException w:name="Medium List 1 Accent 5" w:semiHidden="0" w:uiPriority="65" w:unhideWhenUsed="0"/>
+    <w:lsdException w:name="Medium List 2 Accent 5" w:semiHidden="0" w:uiPriority="66" w:unhideWhenUsed="0"/>
+    <w:lsdException w:name="Medium Grid 1 Accent 5" w:semiHidden="0" w:uiPriority="67" w:unhideWhenUsed="0"/>
+    <w:lsdException w:name="Medium Grid 2 Accent 5" w:semiHidden="0" w:uiPriority="68" w:unhideWhenUsed="0"/>
+    <w:lsdException w:name="Medium Grid 3 Accent 5" w:semiHidden="0" w:uiPriority="69" w:unhideWhenUsed="0"/>
+    <w:lsdException w:name="Dark List Accent 5" w:semiHidden="0" w:uiPriority="70" w:unhideWhenUsed="0"/>
+    <w:lsdException w:name="Colorful Shading Accent 5" w:semiHidden="0" w:uiPriority="71" w:unhideWhenUsed="0"/>
+    <w:lsdException w:name="Colorful List Accent 5" w:semiHidden="0" w:uiPriority="72" w:unhideWhenUsed="0"/>
+    <w:lsdException w:name="Colorful Grid Accent 5" w:semiHidden="0" w:uiPriority="73" w:unhideWhenUsed="0"/>
+    <w:lsdException w:name="Light Shading Accent 6" w:semiHidden="0" w:uiPriority="60" w:unhideWhenUsed="0"/>
+    <w:lsdException w:name="Light List Accent 6" w:semiHidden="0" w:uiPriority="61" w:unhideWhenUsed="0"/>
+    <w:lsdException w:name="Light Grid Accent 6" w:semiHidden="0" w:uiPriority="62" w:unhideWhenUsed="0"/>
+    <w:lsdException w:name="Medium Shading 1 Accent 6" w:semiHidden="0" w:uiPriority="63" w:unhideWhenUsed="0"/>
+    <w:lsdException w:name="Medium Shading 2 Accent 6" w:semiHidden="0" w:uiPriority="64" w:unhideWhenUsed="0"/>
+    <w:lsdException w:name="Medium List 1 Accent 6" w:semiHidden="0" w:uiPriority="65" w:unhideWhenUsed="0"/>
+    <w:lsdException w:name="Medium List 2 Accent 6" w:semiHidden="0" w:uiPriority="66" w:unhideWhenUsed="0"/>
+    <w:lsdException w:name="Medium Grid 1 Accent 6" w:semiHidden="0" w:uiPriority="67" w:unhideWhenUsed="0"/>
+    <w:lsdException w:name="Medium Grid 2 Accent 6" w:semiHidden="0" w:uiPriority="68" w:unhideWhenUsed="0"/>
+    <w:lsdException w:name="Medium Grid 3 Accent 6" w:semiHidden="0" w:uiPriority="69" w:unhideWhenUsed="0"/>
+    <w:lsdException w:name="Dark List Accent 6" w:semiHidden="0" w:uiPriority="70" w:unhideWhenUsed="0"/>
+    <w:lsdException w:name="Colorful Shading Accent 6" w:semiHidden="0" w:uiPriority="71" w:unhideWhenUsed="0"/>
+    <w:lsdException w:name="Colorful List Accent 6" w:semiHidden="0" w:uiPriority="72" w:unhideWhenUsed="0"/>
+    <w:lsdException w:name="Colorful Grid Accent 6" w:semiHidden="0" w:uiPriority="73" w:unhideWhenUsed="0"/>
+    <w:lsdException w:name="Subtle Emphasis" w:semiHidden="0" w:uiPriority="19" w:unhideWhenUsed="0" w:qFormat="1"/>
+    <w:lsdException w:name="Intense Emphasis" w:semiHidden="0" w:uiPriority="21" w:unhideWhenUsed="0" w:qFormat="1"/>
+    <w:lsdException w:name="Subtle Reference" w:semiHidden="0" w:uiPriority="31" w:unhideWhenUsed="0" w:qFormat="1"/>
+    <w:lsdException w:name="Intense Reference" w:semiHidden="0" w:uiPriority="32" w:unhideWhenUsed="0" w:qFormat="1"/>
+    <w:lsdException w:name="Book Title" w:semiHidden="0" w:uiPriority="33" w:unhideWhenUsed="0" w:qFormat="1"/>
+    <w:lsdException w:name="Bibliography" w:uiPriority="37"/>
+    <w:lsdException w:name="TOC Heading" w:uiPriority="39" w:qFormat="1"/>
   </w:latentStyles>
   <w:style w:type="paragraph" w:default="1" w:styleId="Normal">
     <w:name w:val="Normal"/>
@@ -6702,6 +7943,393 @@
     <w:rPr>
       <w:color w:val="808080"/>
     </w:rPr>
+  </w:style>
+  <w:style w:type="paragraph" w:styleId="ListParagraph">
+    <w:name w:val="List Paragraph"/>
+    <w:basedOn w:val="Normal"/>
+    <w:uiPriority w:val="34"/>
+    <w:qFormat/>
+    <w:rsid w:val="009A130A"/>
+    <w:pPr>
+      <w:ind w:left="720"/>
+      <w:contextualSpacing/>
+    </w:pPr>
+  </w:style>
+</w:styles>
+</file>
+
+<file path=word/stylesWithEffects.xml><?xml version="1.0" encoding="utf-8"?>
+<w:styles xmlns:wpc="http://schemas.microsoft.com/office/word/2010/wordprocessingCanvas" xmlns:mc="http://schemas.openxmlformats.org/markup-compatibility/2006" xmlns:o="urn:schemas-microsoft-com:office:office" xmlns:r="http://schemas.openxmlformats.org/officeDocument/2006/relationships" xmlns:m="http://schemas.openxmlformats.org/officeDocument/2006/math" xmlns:v="urn:schemas-microsoft-com:vml" xmlns:wp14="http://schemas.microsoft.com/office/word/2010/wordprocessingDrawing" xmlns:wp="http://schemas.openxmlformats.org/drawingml/2006/wordprocessingDrawing" xmlns:w10="urn:schemas-microsoft-com:office:word" xmlns:w="http://schemas.openxmlformats.org/wordprocessingml/2006/main" xmlns:w14="http://schemas.microsoft.com/office/word/2010/wordml" xmlns:wpg="http://schemas.microsoft.com/office/word/2010/wordprocessingGroup" xmlns:wpi="http://schemas.microsoft.com/office/word/2010/wordprocessingInk" xmlns:wne="http://schemas.microsoft.com/office/word/2006/wordml" xmlns:wps="http://schemas.microsoft.com/office/word/2010/wordprocessingShape" mc:Ignorable="w14 wp14">
+  <w:docDefaults>
+    <w:rPrDefault>
+      <w:rPr>
+        <w:rFonts w:asciiTheme="minorHAnsi" w:eastAsiaTheme="minorHAnsi" w:hAnsiTheme="minorHAnsi" w:cstheme="minorBidi"/>
+        <w:sz w:val="22"/>
+        <w:szCs w:val="22"/>
+        <w:lang w:val="en-US" w:eastAsia="en-US" w:bidi="ar-SA"/>
+      </w:rPr>
+    </w:rPrDefault>
+    <w:pPrDefault>
+      <w:pPr>
+        <w:spacing w:after="160" w:line="259" w:lineRule="auto"/>
+      </w:pPr>
+    </w:pPrDefault>
+  </w:docDefaults>
+  <w:latentStyles w:defLockedState="0" w:defUIPriority="99" w:defSemiHidden="1" w:defUnhideWhenUsed="1" w:defQFormat="0" w:count="267">
+    <w:lsdException w:name="Normal" w:semiHidden="0" w:uiPriority="0" w:unhideWhenUsed="0" w:qFormat="1"/>
+    <w:lsdException w:name="heading 1" w:semiHidden="0" w:uiPriority="9" w:unhideWhenUsed="0" w:qFormat="1"/>
+    <w:lsdException w:name="heading 2" w:uiPriority="9" w:qFormat="1"/>
+    <w:lsdException w:name="heading 3" w:uiPriority="9" w:qFormat="1"/>
+    <w:lsdException w:name="heading 4" w:uiPriority="9" w:qFormat="1"/>
+    <w:lsdException w:name="heading 5" w:uiPriority="9" w:qFormat="1"/>
+    <w:lsdException w:name="heading 6" w:uiPriority="9" w:qFormat="1"/>
+    <w:lsdException w:name="heading 7" w:uiPriority="9" w:qFormat="1"/>
+    <w:lsdException w:name="heading 8" w:uiPriority="9" w:qFormat="1"/>
+    <w:lsdException w:name="heading 9" w:uiPriority="9" w:qFormat="1"/>
+    <w:lsdException w:name="toc 1" w:uiPriority="39"/>
+    <w:lsdException w:name="toc 2" w:uiPriority="39"/>
+    <w:lsdException w:name="toc 3" w:uiPriority="39"/>
+    <w:lsdException w:name="toc 4" w:uiPriority="39"/>
+    <w:lsdException w:name="toc 5" w:uiPriority="39"/>
+    <w:lsdException w:name="toc 6" w:uiPriority="39"/>
+    <w:lsdException w:name="toc 7" w:uiPriority="39"/>
+    <w:lsdException w:name="toc 8" w:uiPriority="39"/>
+    <w:lsdException w:name="toc 9" w:uiPriority="39"/>
+    <w:lsdException w:name="caption" w:uiPriority="35" w:qFormat="1"/>
+    <w:lsdException w:name="Title" w:semiHidden="0" w:uiPriority="10" w:unhideWhenUsed="0" w:qFormat="1"/>
+    <w:lsdException w:name="Default Paragraph Font" w:uiPriority="1"/>
+    <w:lsdException w:name="Subtitle" w:semiHidden="0" w:uiPriority="11" w:unhideWhenUsed="0" w:qFormat="1"/>
+    <w:lsdException w:name="Strong" w:semiHidden="0" w:uiPriority="22" w:unhideWhenUsed="0" w:qFormat="1"/>
+    <w:lsdException w:name="Emphasis" w:semiHidden="0" w:uiPriority="20" w:unhideWhenUsed="0" w:qFormat="1"/>
+    <w:lsdException w:name="Table Grid" w:semiHidden="0" w:uiPriority="39" w:unhideWhenUsed="0"/>
+    <w:lsdException w:name="Placeholder Text" w:unhideWhenUsed="0"/>
+    <w:lsdException w:name="No Spacing" w:semiHidden="0" w:uiPriority="1" w:unhideWhenUsed="0" w:qFormat="1"/>
+    <w:lsdException w:name="Light Shading" w:semiHidden="0" w:uiPriority="60" w:unhideWhenUsed="0"/>
+    <w:lsdException w:name="Light List" w:semiHidden="0" w:uiPriority="61" w:unhideWhenUsed="0"/>
+    <w:lsdException w:name="Light Grid" w:semiHidden="0" w:uiPriority="62" w:unhideWhenUsed="0"/>
+    <w:lsdException w:name="Medium Shading 1" w:semiHidden="0" w:uiPriority="63" w:unhideWhenUsed="0"/>
+    <w:lsdException w:name="Medium Shading 2" w:semiHidden="0" w:uiPriority="64" w:unhideWhenUsed="0"/>
+    <w:lsdException w:name="Medium List 1" w:semiHidden="0" w:uiPriority="65" w:unhideWhenUsed="0"/>
+    <w:lsdException w:name="Medium List 2" w:semiHidden="0" w:uiPriority="66" w:unhideWhenUsed="0"/>
+    <w:lsdException w:name="Medium Grid 1" w:semiHidden="0" w:uiPriority="67" w:unhideWhenUsed="0"/>
+    <w:lsdException w:name="Medium Grid 2" w:semiHidden="0" w:uiPriority="68" w:unhideWhenUsed="0"/>
+    <w:lsdException w:name="Medium Grid 3" w:semiHidden="0" w:uiPriority="69" w:unhideWhenUsed="0"/>
+    <w:lsdException w:name="Dark List" w:semiHidden="0" w:uiPriority="70" w:unhideWhenUsed="0"/>
+    <w:lsdException w:name="Colorful Shading" w:semiHidden="0" w:uiPriority="71" w:unhideWhenUsed="0"/>
+    <w:lsdException w:name="Colorful List" w:semiHidden="0" w:uiPriority="72" w:unhideWhenUsed="0"/>
+    <w:lsdException w:name="Colorful Grid" w:semiHidden="0" w:uiPriority="73" w:unhideWhenUsed="0"/>
+    <w:lsdException w:name="Light Shading Accent 1" w:semiHidden="0" w:uiPriority="60" w:unhideWhenUsed="0"/>
+    <w:lsdException w:name="Light List Accent 1" w:semiHidden="0" w:uiPriority="61" w:unhideWhenUsed="0"/>
+    <w:lsdException w:name="Light Grid Accent 1" w:semiHidden="0" w:uiPriority="62" w:unhideWhenUsed="0"/>
+    <w:lsdException w:name="Medium Shading 1 Accent 1" w:semiHidden="0" w:uiPriority="63" w:unhideWhenUsed="0"/>
+    <w:lsdException w:name="Medium Shading 2 Accent 1" w:semiHidden="0" w:uiPriority="64" w:unhideWhenUsed="0"/>
+    <w:lsdException w:name="Medium List 1 Accent 1" w:semiHidden="0" w:uiPriority="65" w:unhideWhenUsed="0"/>
+    <w:lsdException w:name="Revision" w:unhideWhenUsed="0"/>
+    <w:lsdException w:name="List Paragraph" w:semiHidden="0" w:uiPriority="34" w:unhideWhenUsed="0" w:qFormat="1"/>
+    <w:lsdException w:name="Quote" w:semiHidden="0" w:uiPriority="29" w:unhideWhenUsed="0" w:qFormat="1"/>
+    <w:lsdException w:name="Intense Quote" w:semiHidden="0" w:uiPriority="30" w:unhideWhenUsed="0" w:qFormat="1"/>
+    <w:lsdException w:name="Medium List 2 Accent 1" w:semiHidden="0" w:uiPriority="66" w:unhideWhenUsed="0"/>
+    <w:lsdException w:name="Medium Grid 1 Accent 1" w:semiHidden="0" w:uiPriority="67" w:unhideWhenUsed="0"/>
+    <w:lsdException w:name="Medium Grid 2 Accent 1" w:semiHidden="0" w:uiPriority="68" w:unhideWhenUsed="0"/>
+    <w:lsdException w:name="Medium Grid 3 Accent 1" w:semiHidden="0" w:uiPriority="69" w:unhideWhenUsed="0"/>
+    <w:lsdException w:name="Dark List Accent 1" w:semiHidden="0" w:uiPriority="70" w:unhideWhenUsed="0"/>
+    <w:lsdException w:name="Colorful Shading Accent 1" w:semiHidden="0" w:uiPriority="71" w:unhideWhenUsed="0"/>
+    <w:lsdException w:name="Colorful List Accent 1" w:semiHidden="0" w:uiPriority="72" w:unhideWhenUsed="0"/>
+    <w:lsdException w:name="Colorful Grid Accent 1" w:semiHidden="0" w:uiPriority="73" w:unhideWhenUsed="0"/>
+    <w:lsdException w:name="Light Shading Accent 2" w:semiHidden="0" w:uiPriority="60" w:unhideWhenUsed="0"/>
+    <w:lsdException w:name="Light List Accent 2" w:semiHidden="0" w:uiPriority="61" w:unhideWhenUsed="0"/>
+    <w:lsdException w:name="Light Grid Accent 2" w:semiHidden="0" w:uiPriority="62" w:unhideWhenUsed="0"/>
+    <w:lsdException w:name="Medium Shading 1 Accent 2" w:semiHidden="0" w:uiPriority="63" w:unhideWhenUsed="0"/>
+    <w:lsdException w:name="Medium Shading 2 Accent 2" w:semiHidden="0" w:uiPriority="64" w:unhideWhenUsed="0"/>
+    <w:lsdException w:name="Medium List 1 Accent 2" w:semiHidden="0" w:uiPriority="65" w:unhideWhenUsed="0"/>
+    <w:lsdException w:name="Medium List 2 Accent 2" w:semiHidden="0" w:uiPriority="66" w:unhideWhenUsed="0"/>
+    <w:lsdException w:name="Medium Grid 1 Accent 2" w:semiHidden="0" w:uiPriority="67" w:unhideWhenUsed="0"/>
+    <w:lsdException w:name="Medium Grid 2 Accent 2" w:semiHidden="0" w:uiPriority="68" w:unhideWhenUsed="0"/>
+    <w:lsdException w:name="Medium Grid 3 Accent 2" w:semiHidden="0" w:uiPriority="69" w:unhideWhenUsed="0"/>
+    <w:lsdException w:name="Dark List Accent 2" w:semiHidden="0" w:uiPriority="70" w:unhideWhenUsed="0"/>
+    <w:lsdException w:name="Colorful Shading Accent 2" w:semiHidden="0" w:uiPriority="71" w:unhideWhenUsed="0"/>
+    <w:lsdException w:name="Colorful List Accent 2" w:semiHidden="0" w:uiPriority="72" w:unhideWhenUsed="0"/>
+    <w:lsdException w:name="Colorful Grid Accent 2" w:semiHidden="0" w:uiPriority="73" w:unhideWhenUsed="0"/>
+    <w:lsdException w:name="Light Shading Accent 3" w:semiHidden="0" w:uiPriority="60" w:unhideWhenUsed="0"/>
+    <w:lsdException w:name="Light List Accent 3" w:semiHidden="0" w:uiPriority="61" w:unhideWhenUsed="0"/>
+    <w:lsdException w:name="Light Grid Accent 3" w:semiHidden="0" w:uiPriority="62" w:unhideWhenUsed="0"/>
+    <w:lsdException w:name="Medium Shading 1 Accent 3" w:semiHidden="0" w:uiPriority="63" w:unhideWhenUsed="0"/>
+    <w:lsdException w:name="Medium Shading 2 Accent 3" w:semiHidden="0" w:uiPriority="64" w:unhideWhenUsed="0"/>
+    <w:lsdException w:name="Medium List 1 Accent 3" w:semiHidden="0" w:uiPriority="65" w:unhideWhenUsed="0"/>
+    <w:lsdException w:name="Medium List 2 Accent 3" w:semiHidden="0" w:uiPriority="66" w:unhideWhenUsed="0"/>
+    <w:lsdException w:name="Medium Grid 1 Accent 3" w:semiHidden="0" w:uiPriority="67" w:unhideWhenUsed="0"/>
+    <w:lsdException w:name="Medium Grid 2 Accent 3" w:semiHidden="0" w:uiPriority="68" w:unhideWhenUsed="0"/>
+    <w:lsdException w:name="Medium Grid 3 Accent 3" w:semiHidden="0" w:uiPriority="69" w:unhideWhenUsed="0"/>
+    <w:lsdException w:name="Dark List Accent 3" w:semiHidden="0" w:uiPriority="70" w:unhideWhenUsed="0"/>
+    <w:lsdException w:name="Colorful Shading Accent 3" w:semiHidden="0" w:uiPriority="71" w:unhideWhenUsed="0"/>
+    <w:lsdException w:name="Colorful List Accent 3" w:semiHidden="0" w:uiPriority="72" w:unhideWhenUsed="0"/>
+    <w:lsdException w:name="Colorful Grid Accent 3" w:semiHidden="0" w:uiPriority="73" w:unhideWhenUsed="0"/>
+    <w:lsdException w:name="Light Shading Accent 4" w:semiHidden="0" w:uiPriority="60" w:unhideWhenUsed="0"/>
+    <w:lsdException w:name="Light List Accent 4" w:semiHidden="0" w:uiPriority="61" w:unhideWhenUsed="0"/>
+    <w:lsdException w:name="Light Grid Accent 4" w:semiHidden="0" w:uiPriority="62" w:unhideWhenUsed="0"/>
+    <w:lsdException w:name="Medium Shading 1 Accent 4" w:semiHidden="0" w:uiPriority="63" w:unhideWhenUsed="0"/>
+    <w:lsdException w:name="Medium Shading 2 Accent 4" w:semiHidden="0" w:uiPriority="64" w:unhideWhenUsed="0"/>
+    <w:lsdException w:name="Medium List 1 Accent 4" w:semiHidden="0" w:uiPriority="65" w:unhideWhenUsed="0"/>
+    <w:lsdException w:name="Medium List 2 Accent 4" w:semiHidden="0" w:uiPriority="66" w:unhideWhenUsed="0"/>
+    <w:lsdException w:name="Medium Grid 1 Accent 4" w:semiHidden="0" w:uiPriority="67" w:unhideWhenUsed="0"/>
+    <w:lsdException w:name="Medium Grid 2 Accent 4" w:semiHidden="0" w:uiPriority="68" w:unhideWhenUsed="0"/>
+    <w:lsdException w:name="Medium Grid 3 Accent 4" w:semiHidden="0" w:uiPriority="69" w:unhideWhenUsed="0"/>
+    <w:lsdException w:name="Dark List Accent 4" w:semiHidden="0" w:uiPriority="70" w:unhideWhenUsed="0"/>
+    <w:lsdException w:name="Colorful Shading Accent 4" w:semiHidden="0" w:uiPriority="71" w:unhideWhenUsed="0"/>
+    <w:lsdException w:name="Colorful List Accent 4" w:semiHidden="0" w:uiPriority="72" w:unhideWhenUsed="0"/>
+    <w:lsdException w:name="Colorful Grid Accent 4" w:semiHidden="0" w:uiPriority="73" w:unhideWhenUsed="0"/>
+    <w:lsdException w:name="Light Shading Accent 5" w:semiHidden="0" w:uiPriority="60" w:unhideWhenUsed="0"/>
+    <w:lsdException w:name="Light List Accent 5" w:semiHidden="0" w:uiPriority="61" w:unhideWhenUsed="0"/>
+    <w:lsdException w:name="Light Grid Accent 5" w:semiHidden="0" w:uiPriority="62" w:unhideWhenUsed="0"/>
+    <w:lsdException w:name="Medium Shading 1 Accent 5" w:semiHidden="0" w:uiPriority="63" w:unhideWhenUsed="0"/>
+    <w:lsdException w:name="Medium Shading 2 Accent 5" w:semiHidden="0" w:uiPriority="64" w:unhideWhenUsed="0"/>
+    <w:lsdException w:name="Medium List 1 Accent 5" w:semiHidden="0" w:uiPriority="65" w:unhideWhenUsed="0"/>
+    <w:lsdException w:name="Medium List 2 Accent 5" w:semiHidden="0" w:uiPriority="66" w:unhideWhenUsed="0"/>
+    <w:lsdException w:name="Medium Grid 1 Accent 5" w:semiHidden="0" w:uiPriority="67" w:unhideWhenUsed="0"/>
+    <w:lsdException w:name="Medium Grid 2 Accent 5" w:semiHidden="0" w:uiPriority="68" w:unhideWhenUsed="0"/>
+    <w:lsdException w:name="Medium Grid 3 Accent 5" w:semiHidden="0" w:uiPriority="69" w:unhideWhenUsed="0"/>
+    <w:lsdException w:name="Dark List Accent 5" w:semiHidden="0" w:uiPriority="70" w:unhideWhenUsed="0"/>
+    <w:lsdException w:name="Colorful Shading Accent 5" w:semiHidden="0" w:uiPriority="71" w:unhideWhenUsed="0"/>
+    <w:lsdException w:name="Colorful List Accent 5" w:semiHidden="0" w:uiPriority="72" w:unhideWhenUsed="0"/>
+    <w:lsdException w:name="Colorful Grid Accent 5" w:semiHidden="0" w:uiPriority="73" w:unhideWhenUsed="0"/>
+    <w:lsdException w:name="Light Shading Accent 6" w:semiHidden="0" w:uiPriority="60" w:unhideWhenUsed="0"/>
+    <w:lsdException w:name="Light List Accent 6" w:semiHidden="0" w:uiPriority="61" w:unhideWhenUsed="0"/>
+    <w:lsdException w:name="Light Grid Accent 6" w:semiHidden="0" w:uiPriority="62" w:unhideWhenUsed="0"/>
+    <w:lsdException w:name="Medium Shading 1 Accent 6" w:semiHidden="0" w:uiPriority="63" w:unhideWhenUsed="0"/>
+    <w:lsdException w:name="Medium Shading 2 Accent 6" w:semiHidden="0" w:uiPriority="64" w:unhideWhenUsed="0"/>
+    <w:lsdException w:name="Medium List 1 Accent 6" w:semiHidden="0" w:uiPriority="65" w:unhideWhenUsed="0"/>
+    <w:lsdException w:name="Medium List 2 Accent 6" w:semiHidden="0" w:uiPriority="66" w:unhideWhenUsed="0"/>
+    <w:lsdException w:name="Medium Grid 1 Accent 6" w:semiHidden="0" w:uiPriority="67" w:unhideWhenUsed="0"/>
+    <w:lsdException w:name="Medium Grid 2 Accent 6" w:semiHidden="0" w:uiPriority="68" w:unhideWhenUsed="0"/>
+    <w:lsdException w:name="Medium Grid 3 Accent 6" w:semiHidden="0" w:uiPriority="69" w:unhideWhenUsed="0"/>
+    <w:lsdException w:name="Dark List Accent 6" w:semiHidden="0" w:uiPriority="70" w:unhideWhenUsed="0"/>
+    <w:lsdException w:name="Colorful Shading Accent 6" w:semiHidden="0" w:uiPriority="71" w:unhideWhenUsed="0"/>
+    <w:lsdException w:name="Colorful List Accent 6" w:semiHidden="0" w:uiPriority="72" w:unhideWhenUsed="0"/>
+    <w:lsdException w:name="Colorful Grid Accent 6" w:semiHidden="0" w:uiPriority="73" w:unhideWhenUsed="0"/>
+    <w:lsdException w:name="Subtle Emphasis" w:semiHidden="0" w:uiPriority="19" w:unhideWhenUsed="0" w:qFormat="1"/>
+    <w:lsdException w:name="Intense Emphasis" w:semiHidden="0" w:uiPriority="21" w:unhideWhenUsed="0" w:qFormat="1"/>
+    <w:lsdException w:name="Subtle Reference" w:semiHidden="0" w:uiPriority="31" w:unhideWhenUsed="0" w:qFormat="1"/>
+    <w:lsdException w:name="Intense Reference" w:semiHidden="0" w:uiPriority="32" w:unhideWhenUsed="0" w:qFormat="1"/>
+    <w:lsdException w:name="Book Title" w:semiHidden="0" w:uiPriority="33" w:unhideWhenUsed="0" w:qFormat="1"/>
+    <w:lsdException w:name="Bibliography" w:uiPriority="37"/>
+    <w:lsdException w:name="TOC Heading" w:uiPriority="39" w:qFormat="1"/>
+  </w:latentStyles>
+  <w:style w:type="paragraph" w:default="1" w:styleId="Normal">
+    <w:name w:val="Normal"/>
+    <w:qFormat/>
+    <w:rsid w:val="0023599E"/>
+  </w:style>
+  <w:style w:type="character" w:default="1" w:styleId="DefaultParagraphFont">
+    <w:name w:val="Default Paragraph Font"/>
+    <w:uiPriority w:val="1"/>
+    <w:semiHidden/>
+    <w:unhideWhenUsed/>
+  </w:style>
+  <w:style w:type="table" w:default="1" w:styleId="TableNormal">
+    <w:name w:val="Normal Table"/>
+    <w:uiPriority w:val="99"/>
+    <w:semiHidden/>
+    <w:unhideWhenUsed/>
+    <w:tblPr>
+      <w:tblInd w:w="0" w:type="dxa"/>
+      <w:tblCellMar>
+        <w:top w:w="0" w:type="dxa"/>
+        <w:left w:w="108" w:type="dxa"/>
+        <w:bottom w:w="0" w:type="dxa"/>
+        <w:right w:w="108" w:type="dxa"/>
+      </w:tblCellMar>
+    </w:tblPr>
+  </w:style>
+  <w:style w:type="numbering" w:default="1" w:styleId="NoList">
+    <w:name w:val="No List"/>
+    <w:uiPriority w:val="99"/>
+    <w:semiHidden/>
+    <w:unhideWhenUsed/>
+  </w:style>
+  <w:style w:type="paragraph" w:customStyle="1" w:styleId="Default">
+    <w:name w:val="Default"/>
+    <w:rsid w:val="00C104CD"/>
+    <w:pPr>
+      <w:autoSpaceDE w:val="0"/>
+      <w:autoSpaceDN w:val="0"/>
+      <w:adjustRightInd w:val="0"/>
+      <w:spacing w:after="0" w:line="240" w:lineRule="auto"/>
+    </w:pPr>
+    <w:rPr>
+      <w:rFonts w:ascii="Calibri" w:hAnsi="Calibri" w:cs="Calibri"/>
+      <w:color w:val="000000"/>
+      <w:sz w:val="24"/>
+      <w:szCs w:val="24"/>
+    </w:rPr>
+  </w:style>
+  <w:style w:type="table" w:styleId="TableGrid">
+    <w:name w:val="Table Grid"/>
+    <w:basedOn w:val="TableNormal"/>
+    <w:uiPriority w:val="39"/>
+    <w:rsid w:val="005A715C"/>
+    <w:pPr>
+      <w:spacing w:after="0" w:line="240" w:lineRule="auto"/>
+    </w:pPr>
+    <w:tblPr>
+      <w:tblBorders>
+        <w:top w:val="single" w:sz="4" w:space="0" w:color="auto"/>
+        <w:left w:val="single" w:sz="4" w:space="0" w:color="auto"/>
+        <w:bottom w:val="single" w:sz="4" w:space="0" w:color="auto"/>
+        <w:right w:val="single" w:sz="4" w:space="0" w:color="auto"/>
+        <w:insideH w:val="single" w:sz="4" w:space="0" w:color="auto"/>
+        <w:insideV w:val="single" w:sz="4" w:space="0" w:color="auto"/>
+      </w:tblBorders>
+    </w:tblPr>
+  </w:style>
+  <w:style w:type="table" w:customStyle="1" w:styleId="PlainTable41">
+    <w:name w:val="Plain Table 41"/>
+    <w:basedOn w:val="TableNormal"/>
+    <w:uiPriority w:val="44"/>
+    <w:rsid w:val="005A715C"/>
+    <w:pPr>
+      <w:spacing w:after="0" w:line="240" w:lineRule="auto"/>
+    </w:pPr>
+    <w:tblPr>
+      <w:tblStyleRowBandSize w:val="1"/>
+      <w:tblStyleColBandSize w:val="1"/>
+    </w:tblPr>
+    <w:tblStylePr w:type="firstRow">
+      <w:rPr>
+        <w:b/>
+        <w:bCs/>
+      </w:rPr>
+    </w:tblStylePr>
+    <w:tblStylePr w:type="lastRow">
+      <w:rPr>
+        <w:b/>
+        <w:bCs/>
+      </w:rPr>
+    </w:tblStylePr>
+    <w:tblStylePr w:type="firstCol">
+      <w:rPr>
+        <w:b/>
+        <w:bCs/>
+      </w:rPr>
+    </w:tblStylePr>
+    <w:tblStylePr w:type="lastCol">
+      <w:rPr>
+        <w:b/>
+        <w:bCs/>
+      </w:rPr>
+    </w:tblStylePr>
+    <w:tblStylePr w:type="band1Vert">
+      <w:tblPr/>
+      <w:tcPr>
+        <w:shd w:val="clear" w:color="auto" w:fill="F2F2F2" w:themeFill="background1" w:themeFillShade="F2"/>
+      </w:tcPr>
+    </w:tblStylePr>
+    <w:tblStylePr w:type="band1Horz">
+      <w:tblPr/>
+      <w:tcPr>
+        <w:shd w:val="clear" w:color="auto" w:fill="F2F2F2" w:themeFill="background1" w:themeFillShade="F2"/>
+      </w:tcPr>
+    </w:tblStylePr>
+  </w:style>
+  <w:style w:type="paragraph" w:styleId="FootnoteText">
+    <w:name w:val="footnote text"/>
+    <w:basedOn w:val="Normal"/>
+    <w:link w:val="FootnoteTextChar"/>
+    <w:uiPriority w:val="99"/>
+    <w:semiHidden/>
+    <w:unhideWhenUsed/>
+    <w:rsid w:val="009E1667"/>
+    <w:pPr>
+      <w:spacing w:after="0" w:line="240" w:lineRule="auto"/>
+    </w:pPr>
+    <w:rPr>
+      <w:sz w:val="20"/>
+      <w:szCs w:val="20"/>
+    </w:rPr>
+  </w:style>
+  <w:style w:type="character" w:customStyle="1" w:styleId="FootnoteTextChar">
+    <w:name w:val="Footnote Text Char"/>
+    <w:basedOn w:val="DefaultParagraphFont"/>
+    <w:link w:val="FootnoteText"/>
+    <w:uiPriority w:val="99"/>
+    <w:semiHidden/>
+    <w:rsid w:val="009E1667"/>
+    <w:rPr>
+      <w:sz w:val="20"/>
+      <w:szCs w:val="20"/>
+    </w:rPr>
+  </w:style>
+  <w:style w:type="character" w:styleId="FootnoteReference">
+    <w:name w:val="footnote reference"/>
+    <w:basedOn w:val="DefaultParagraphFont"/>
+    <w:uiPriority w:val="99"/>
+    <w:semiHidden/>
+    <w:unhideWhenUsed/>
+    <w:rsid w:val="009E1667"/>
+    <w:rPr>
+      <w:vertAlign w:val="superscript"/>
+    </w:rPr>
+  </w:style>
+  <w:style w:type="character" w:styleId="Hyperlink">
+    <w:name w:val="Hyperlink"/>
+    <w:basedOn w:val="DefaultParagraphFont"/>
+    <w:uiPriority w:val="99"/>
+    <w:unhideWhenUsed/>
+    <w:rsid w:val="00031E4E"/>
+    <w:rPr>
+      <w:color w:val="0563C1" w:themeColor="hyperlink"/>
+      <w:u w:val="single"/>
+    </w:rPr>
+  </w:style>
+  <w:style w:type="paragraph" w:styleId="BalloonText">
+    <w:name w:val="Balloon Text"/>
+    <w:basedOn w:val="Normal"/>
+    <w:link w:val="BalloonTextChar"/>
+    <w:uiPriority w:val="99"/>
+    <w:semiHidden/>
+    <w:unhideWhenUsed/>
+    <w:rsid w:val="00ED510A"/>
+    <w:pPr>
+      <w:spacing w:after="0" w:line="240" w:lineRule="auto"/>
+    </w:pPr>
+    <w:rPr>
+      <w:rFonts w:ascii="Tahoma" w:hAnsi="Tahoma" w:cs="Tahoma"/>
+      <w:sz w:val="16"/>
+      <w:szCs w:val="16"/>
+    </w:rPr>
+  </w:style>
+  <w:style w:type="character" w:customStyle="1" w:styleId="BalloonTextChar">
+    <w:name w:val="Balloon Text Char"/>
+    <w:basedOn w:val="DefaultParagraphFont"/>
+    <w:link w:val="BalloonText"/>
+    <w:uiPriority w:val="99"/>
+    <w:semiHidden/>
+    <w:rsid w:val="00ED510A"/>
+    <w:rPr>
+      <w:rFonts w:ascii="Tahoma" w:hAnsi="Tahoma" w:cs="Tahoma"/>
+      <w:sz w:val="16"/>
+      <w:szCs w:val="16"/>
+    </w:rPr>
+  </w:style>
+  <w:style w:type="character" w:styleId="PlaceholderText">
+    <w:name w:val="Placeholder Text"/>
+    <w:basedOn w:val="DefaultParagraphFont"/>
+    <w:uiPriority w:val="99"/>
+    <w:semiHidden/>
+    <w:rsid w:val="0011207E"/>
+    <w:rPr>
+      <w:color w:val="808080"/>
+    </w:rPr>
+  </w:style>
+  <w:style w:type="paragraph" w:styleId="ListParagraph">
+    <w:name w:val="List Paragraph"/>
+    <w:basedOn w:val="Normal"/>
+    <w:uiPriority w:val="34"/>
+    <w:qFormat/>
+    <w:rsid w:val="009A130A"/>
+    <w:pPr>
+      <w:ind w:left="720"/>
+      <w:contextualSpacing/>
+    </w:pPr>
   </w:style>
 </w:styles>
 </file>
@@ -6992,7 +8620,7 @@
   <a:extraClrSchemeLst/>
   <a:extLst>
     <a:ext uri="{05A4C25C-085E-4340-85A3-A5531E510DB2}">
-      <thm15:themeFamily xmlns:thm15="http://schemas.microsoft.com/office/thememl/2012/main" name="Office Theme" id="{62F939B6-93AF-4DB8-9C6B-D6C7DFDC589F}" vid="{4A3C46E8-61CC-4603-A589-7422A47A8E4A}"/>
+      <thm15:themeFamily xmlns:thm15="http://schemas.microsoft.com/office/thememl/2012/main" xmlns="" name="Office Theme" id="{62F939B6-93AF-4DB8-9C6B-D6C7DFDC589F}" vid="{4A3C46E8-61CC-4603-A589-7422A47A8E4A}"/>
     </a:ext>
   </a:extLst>
 </a:theme>
@@ -7003,7 +8631,7 @@
 </file>
 
 <file path=customXml/itemProps1.xml><?xml version="1.0" encoding="utf-8"?>
-<ds:datastoreItem xmlns:ds="http://schemas.openxmlformats.org/officeDocument/2006/customXml" ds:itemID="{9A1FA114-0FC4-4353-BF38-84ED7B1967F2}">
+<ds:datastoreItem xmlns:ds="http://schemas.openxmlformats.org/officeDocument/2006/customXml" ds:itemID="{036852F2-5445-438B-A3EC-A2D241F8E495}">
   <ds:schemaRefs>
     <ds:schemaRef ds:uri="http://schemas.openxmlformats.org/officeDocument/2006/bibliography"/>
   </ds:schemaRefs>

--- a/Design Docs/SensorNet_FinalReport.docx
+++ b/Design Docs/SensorNet_FinalReport.docx
@@ -707,16 +707,84 @@
       <w:tblGrid>
         <w:gridCol w:w="510"/>
         <w:gridCol w:w="537"/>
-        <w:gridCol w:w="6550"/>
-        <w:gridCol w:w="737"/>
+        <w:gridCol w:w="6395"/>
+        <w:gridCol w:w="975"/>
+        <w:gridCol w:w="30"/>
+        <w:gridCol w:w="27"/>
+        <w:gridCol w:w="403"/>
+        <w:gridCol w:w="30"/>
+        <w:gridCol w:w="27"/>
       </w:tblGrid>
       <w:tr>
         <w:trPr>
+          <w:gridAfter w:val="1"/>
+          <w:wAfter w:w="27" w:type="dxa"/>
           <w:trHeight w:val="567"/>
           <w:jc w:val="center"/>
         </w:trPr>
         <w:tc>
           <w:tcPr>
+            <w:tcW w:w="7442" w:type="dxa"/>
+            <w:gridSpan w:val="3"/>
+            <w:shd w:val="clear" w:color="auto" w:fill="FFFFFF" w:themeFill="background1"/>
+            <w:vAlign w:val="center"/>
+          </w:tcPr>
+          <w:p>
+            <w:pPr>
+              <w:rPr>
+                <w:rFonts w:cs="Arial"/>
+                <w:sz w:val="20"/>
+                <w:szCs w:val="20"/>
+              </w:rPr>
+            </w:pPr>
+            <w:r>
+              <w:rPr>
+                <w:rFonts w:cs="Arial"/>
+                <w:color w:val="BFBFBF" w:themeColor="background1" w:themeShade="BF"/>
+                <w:sz w:val="20"/>
+                <w:szCs w:val="20"/>
+              </w:rPr>
+              <w:t>Section</w:t>
+            </w:r>
+          </w:p>
+        </w:tc>
+        <w:tc>
+          <w:tcPr>
+            <w:tcW w:w="1465" w:type="dxa"/>
+            <w:gridSpan w:val="5"/>
+            <w:shd w:val="clear" w:color="auto" w:fill="FFFFFF" w:themeFill="background1"/>
+            <w:vAlign w:val="center"/>
+          </w:tcPr>
+          <w:p>
+            <w:pPr>
+              <w:jc w:val="right"/>
+              <w:rPr>
+                <w:rFonts w:cs="Arial"/>
+                <w:sz w:val="20"/>
+                <w:szCs w:val="20"/>
+              </w:rPr>
+            </w:pPr>
+            <w:r>
+              <w:rPr>
+                <w:rFonts w:cs="Arial"/>
+                <w:color w:val="BFBFBF" w:themeColor="background1" w:themeShade="BF"/>
+                <w:sz w:val="20"/>
+                <w:szCs w:val="20"/>
+              </w:rPr>
+              <w:t>Page</w:t>
+            </w:r>
+          </w:p>
+        </w:tc>
+      </w:tr>
+      <w:tr>
+        <w:trPr>
+          <w:gridAfter w:val="1"/>
+          <w:wAfter w:w="27" w:type="dxa"/>
+          <w:trHeight w:val="567"/>
+          <w:jc w:val="center"/>
+        </w:trPr>
+        <w:tc>
+          <w:tcPr>
             <w:tcW w:w="510" w:type="dxa"/>
             <w:shd w:val="clear" w:color="auto" w:fill="FFFFFF" w:themeFill="background1"/>
             <w:vAlign w:val="center"/>
@@ -733,8 +801,8 @@
         </w:tc>
         <w:tc>
           <w:tcPr>
-            <w:tcW w:w="7087" w:type="dxa"/>
-            <w:gridSpan w:val="2"/>
+            <w:tcW w:w="7937" w:type="dxa"/>
+            <w:gridSpan w:val="4"/>
             <w:shd w:val="clear" w:color="auto" w:fill="FFFFFF" w:themeFill="background1"/>
             <w:vAlign w:val="center"/>
           </w:tcPr>
@@ -754,19 +822,18 @@
               </w:rPr>
               <w:t>Overview</w:t>
             </w:r>
-            <w:bookmarkStart w:id="0" w:name="_GoBack"/>
-            <w:bookmarkEnd w:id="0"/>
-          </w:p>
-        </w:tc>
-        <w:tc>
-          <w:tcPr>
-            <w:tcW w:w="737" w:type="dxa"/>
+          </w:p>
+        </w:tc>
+        <w:tc>
+          <w:tcPr>
+            <w:tcW w:w="460" w:type="dxa"/>
+            <w:gridSpan w:val="3"/>
             <w:shd w:val="clear" w:color="auto" w:fill="FFFFFF" w:themeFill="background1"/>
             <w:vAlign w:val="center"/>
           </w:tcPr>
           <w:p>
             <w:pPr>
-              <w:jc w:val="right"/>
+              <w:jc w:val="center"/>
               <w:rPr>
                 <w:rFonts w:cs="Arial"/>
                 <w:sz w:val="24"/>
@@ -786,6 +853,8 @@
       </w:tr>
       <w:tr>
         <w:trPr>
+          <w:gridAfter w:val="1"/>
+          <w:wAfter w:w="27" w:type="dxa"/>
           <w:trHeight w:val="567"/>
           <w:jc w:val="center"/>
         </w:trPr>
@@ -815,8 +884,8 @@
         </w:tc>
         <w:tc>
           <w:tcPr>
-            <w:tcW w:w="7087" w:type="dxa"/>
-            <w:gridSpan w:val="2"/>
+            <w:tcW w:w="7937" w:type="dxa"/>
+            <w:gridSpan w:val="4"/>
             <w:shd w:val="clear" w:color="auto" w:fill="FFFFFF" w:themeFill="background1"/>
             <w:vAlign w:val="center"/>
           </w:tcPr>
@@ -840,13 +909,14 @@
         </w:tc>
         <w:tc>
           <w:tcPr>
-            <w:tcW w:w="737" w:type="dxa"/>
+            <w:tcW w:w="460" w:type="dxa"/>
+            <w:gridSpan w:val="3"/>
             <w:shd w:val="clear" w:color="auto" w:fill="FFFFFF" w:themeFill="background1"/>
             <w:vAlign w:val="center"/>
           </w:tcPr>
           <w:p>
             <w:pPr>
-              <w:jc w:val="right"/>
+              <w:jc w:val="center"/>
               <w:rPr>
                 <w:rFonts w:cs="Arial"/>
                 <w:sz w:val="24"/>
@@ -866,6 +936,8 @@
       </w:tr>
       <w:tr>
         <w:trPr>
+          <w:gridAfter w:val="1"/>
+          <w:wAfter w:w="27" w:type="dxa"/>
           <w:trHeight w:val="567"/>
           <w:jc w:val="center"/>
         </w:trPr>
@@ -895,8 +967,8 @@
         </w:tc>
         <w:tc>
           <w:tcPr>
-            <w:tcW w:w="7087" w:type="dxa"/>
-            <w:gridSpan w:val="2"/>
+            <w:tcW w:w="7937" w:type="dxa"/>
+            <w:gridSpan w:val="4"/>
             <w:shd w:val="clear" w:color="auto" w:fill="FFFFFF" w:themeFill="background1"/>
             <w:vAlign w:val="center"/>
           </w:tcPr>
@@ -920,13 +992,14 @@
         </w:tc>
         <w:tc>
           <w:tcPr>
-            <w:tcW w:w="737" w:type="dxa"/>
+            <w:tcW w:w="460" w:type="dxa"/>
+            <w:gridSpan w:val="3"/>
             <w:shd w:val="clear" w:color="auto" w:fill="FFFFFF" w:themeFill="background1"/>
             <w:vAlign w:val="center"/>
           </w:tcPr>
           <w:p>
             <w:pPr>
-              <w:jc w:val="right"/>
+              <w:jc w:val="center"/>
               <w:rPr>
                 <w:rFonts w:cs="Arial"/>
                 <w:sz w:val="24"/>
@@ -946,6 +1019,8 @@
       </w:tr>
       <w:tr>
         <w:trPr>
+          <w:gridAfter w:val="1"/>
+          <w:wAfter w:w="27" w:type="dxa"/>
           <w:trHeight w:val="567"/>
           <w:jc w:val="center"/>
         </w:trPr>
@@ -975,8 +1050,8 @@
         </w:tc>
         <w:tc>
           <w:tcPr>
-            <w:tcW w:w="7087" w:type="dxa"/>
-            <w:gridSpan w:val="2"/>
+            <w:tcW w:w="7937" w:type="dxa"/>
+            <w:gridSpan w:val="4"/>
             <w:shd w:val="clear" w:color="auto" w:fill="FFFFFF" w:themeFill="background1"/>
             <w:vAlign w:val="center"/>
           </w:tcPr>
@@ -1000,13 +1075,14 @@
         </w:tc>
         <w:tc>
           <w:tcPr>
-            <w:tcW w:w="737" w:type="dxa"/>
+            <w:tcW w:w="460" w:type="dxa"/>
+            <w:gridSpan w:val="3"/>
             <w:shd w:val="clear" w:color="auto" w:fill="FFFFFF" w:themeFill="background1"/>
             <w:vAlign w:val="center"/>
           </w:tcPr>
           <w:p>
             <w:pPr>
-              <w:jc w:val="right"/>
+              <w:jc w:val="center"/>
               <w:rPr>
                 <w:rFonts w:cs="Arial"/>
                 <w:sz w:val="24"/>
@@ -1026,6 +1102,8 @@
       </w:tr>
       <w:tr>
         <w:trPr>
+          <w:gridAfter w:val="1"/>
+          <w:wAfter w:w="27" w:type="dxa"/>
           <w:trHeight w:val="567"/>
           <w:jc w:val="center"/>
         </w:trPr>
@@ -1058,8 +1136,8 @@
         </w:tc>
         <w:tc>
           <w:tcPr>
-            <w:tcW w:w="7087" w:type="dxa"/>
-            <w:gridSpan w:val="2"/>
+            <w:tcW w:w="7937" w:type="dxa"/>
+            <w:gridSpan w:val="4"/>
             <w:tcBorders>
               <w:bottom w:val="single" w:sz="4" w:space="0" w:color="D9D9D9" w:themeColor="background1" w:themeShade="D9"/>
             </w:tcBorders>
@@ -1086,7 +1164,8 @@
         </w:tc>
         <w:tc>
           <w:tcPr>
-            <w:tcW w:w="737" w:type="dxa"/>
+            <w:tcW w:w="460" w:type="dxa"/>
+            <w:gridSpan w:val="3"/>
             <w:tcBorders>
               <w:bottom w:val="single" w:sz="4" w:space="0" w:color="D9D9D9" w:themeColor="background1" w:themeShade="D9"/>
             </w:tcBorders>
@@ -1095,7 +1174,7 @@
           </w:tcPr>
           <w:p>
             <w:pPr>
-              <w:jc w:val="right"/>
+              <w:jc w:val="center"/>
               <w:rPr>
                 <w:rFonts w:cs="Arial"/>
                 <w:sz w:val="24"/>
@@ -1115,6 +1194,8 @@
       </w:tr>
       <w:tr>
         <w:trPr>
+          <w:gridAfter w:val="2"/>
+          <w:wAfter w:w="57" w:type="dxa"/>
           <w:trHeight w:val="283"/>
           <w:jc w:val="center"/>
         </w:trPr>
@@ -1141,7 +1222,8 @@
         </w:tc>
         <w:tc>
           <w:tcPr>
-            <w:tcW w:w="6550" w:type="dxa"/>
+            <w:tcW w:w="7370" w:type="dxa"/>
+            <w:gridSpan w:val="2"/>
             <w:tcBorders>
               <w:top w:val="single" w:sz="4" w:space="0" w:color="D9D9D9" w:themeColor="background1" w:themeShade="D9"/>
               <w:bottom w:val="single" w:sz="4" w:space="0" w:color="D9D9D9" w:themeColor="background1" w:themeShade="D9"/>
@@ -1177,7 +1259,8 @@
         </w:tc>
         <w:tc>
           <w:tcPr>
-            <w:tcW w:w="737" w:type="dxa"/>
+            <w:tcW w:w="460" w:type="dxa"/>
+            <w:gridSpan w:val="3"/>
             <w:tcBorders>
               <w:top w:val="single" w:sz="4" w:space="0" w:color="D9D9D9" w:themeColor="background1" w:themeShade="D9"/>
               <w:bottom w:val="single" w:sz="4" w:space="0" w:color="D9D9D9" w:themeColor="background1" w:themeShade="D9"/>
@@ -1187,7 +1270,7 @@
           </w:tcPr>
           <w:p>
             <w:pPr>
-              <w:jc w:val="right"/>
+              <w:jc w:val="center"/>
               <w:rPr>
                 <w:rFonts w:cs="Arial"/>
               </w:rPr>
@@ -1203,6 +1286,8 @@
       </w:tr>
       <w:tr>
         <w:trPr>
+          <w:gridAfter w:val="2"/>
+          <w:wAfter w:w="57" w:type="dxa"/>
           <w:trHeight w:val="283"/>
           <w:jc w:val="center"/>
         </w:trPr>
@@ -1229,7 +1314,8 @@
         </w:tc>
         <w:tc>
           <w:tcPr>
-            <w:tcW w:w="6550" w:type="dxa"/>
+            <w:tcW w:w="7370" w:type="dxa"/>
+            <w:gridSpan w:val="2"/>
             <w:tcBorders>
               <w:top w:val="single" w:sz="4" w:space="0" w:color="D9D9D9" w:themeColor="background1" w:themeShade="D9"/>
               <w:bottom w:val="single" w:sz="4" w:space="0" w:color="D9D9D9" w:themeColor="background1" w:themeShade="D9"/>
@@ -1254,7 +1340,8 @@
         </w:tc>
         <w:tc>
           <w:tcPr>
-            <w:tcW w:w="737" w:type="dxa"/>
+            <w:tcW w:w="460" w:type="dxa"/>
+            <w:gridSpan w:val="3"/>
             <w:tcBorders>
               <w:top w:val="single" w:sz="4" w:space="0" w:color="D9D9D9" w:themeColor="background1" w:themeShade="D9"/>
               <w:bottom w:val="single" w:sz="4" w:space="0" w:color="D9D9D9" w:themeColor="background1" w:themeShade="D9"/>
@@ -1264,7 +1351,7 @@
           </w:tcPr>
           <w:p>
             <w:pPr>
-              <w:jc w:val="right"/>
+              <w:jc w:val="center"/>
               <w:rPr>
                 <w:rFonts w:cs="Arial"/>
               </w:rPr>
@@ -1280,6 +1367,8 @@
       </w:tr>
       <w:tr>
         <w:trPr>
+          <w:gridAfter w:val="2"/>
+          <w:wAfter w:w="57" w:type="dxa"/>
           <w:trHeight w:val="283"/>
           <w:jc w:val="center"/>
         </w:trPr>
@@ -1305,7 +1394,8 @@
         </w:tc>
         <w:tc>
           <w:tcPr>
-            <w:tcW w:w="6550" w:type="dxa"/>
+            <w:tcW w:w="7370" w:type="dxa"/>
+            <w:gridSpan w:val="2"/>
             <w:tcBorders>
               <w:top w:val="single" w:sz="4" w:space="0" w:color="D9D9D9" w:themeColor="background1" w:themeShade="D9"/>
             </w:tcBorders>
@@ -1323,7 +1413,8 @@
         </w:tc>
         <w:tc>
           <w:tcPr>
-            <w:tcW w:w="737" w:type="dxa"/>
+            <w:tcW w:w="460" w:type="dxa"/>
+            <w:gridSpan w:val="3"/>
             <w:tcBorders>
               <w:top w:val="single" w:sz="4" w:space="0" w:color="D9D9D9" w:themeColor="background1" w:themeShade="D9"/>
             </w:tcBorders>
@@ -1332,7 +1423,7 @@
           </w:tcPr>
           <w:p>
             <w:pPr>
-              <w:jc w:val="right"/>
+              <w:jc w:val="center"/>
               <w:rPr>
                 <w:rFonts w:cs="Arial"/>
               </w:rPr>
@@ -1342,6 +1433,8 @@
       </w:tr>
       <w:tr>
         <w:trPr>
+          <w:gridAfter w:val="1"/>
+          <w:wAfter w:w="27" w:type="dxa"/>
           <w:trHeight w:val="567"/>
           <w:jc w:val="center"/>
         </w:trPr>
@@ -1371,8 +1464,8 @@
         </w:tc>
         <w:tc>
           <w:tcPr>
-            <w:tcW w:w="7087" w:type="dxa"/>
-            <w:gridSpan w:val="2"/>
+            <w:tcW w:w="7937" w:type="dxa"/>
+            <w:gridSpan w:val="4"/>
             <w:shd w:val="clear" w:color="auto" w:fill="FFFFFF" w:themeFill="background1"/>
             <w:vAlign w:val="center"/>
           </w:tcPr>
@@ -1396,13 +1489,14 @@
         </w:tc>
         <w:tc>
           <w:tcPr>
-            <w:tcW w:w="737" w:type="dxa"/>
+            <w:tcW w:w="460" w:type="dxa"/>
+            <w:gridSpan w:val="3"/>
             <w:shd w:val="clear" w:color="auto" w:fill="FFFFFF" w:themeFill="background1"/>
             <w:vAlign w:val="center"/>
           </w:tcPr>
           <w:p>
             <w:pPr>
-              <w:jc w:val="right"/>
+              <w:jc w:val="center"/>
               <w:rPr>
                 <w:rFonts w:cs="Arial"/>
                 <w:sz w:val="24"/>
@@ -1422,6 +1516,8 @@
       </w:tr>
       <w:tr>
         <w:trPr>
+          <w:gridAfter w:val="1"/>
+          <w:wAfter w:w="27" w:type="dxa"/>
           <w:trHeight w:val="567"/>
           <w:jc w:val="center"/>
         </w:trPr>
@@ -1454,8 +1550,8 @@
         </w:tc>
         <w:tc>
           <w:tcPr>
-            <w:tcW w:w="7087" w:type="dxa"/>
-            <w:gridSpan w:val="2"/>
+            <w:tcW w:w="7937" w:type="dxa"/>
+            <w:gridSpan w:val="4"/>
             <w:tcBorders>
               <w:bottom w:val="single" w:sz="4" w:space="0" w:color="D9D9D9" w:themeColor="background1" w:themeShade="D9"/>
             </w:tcBorders>
@@ -1482,7 +1578,8 @@
         </w:tc>
         <w:tc>
           <w:tcPr>
-            <w:tcW w:w="737" w:type="dxa"/>
+            <w:tcW w:w="460" w:type="dxa"/>
+            <w:gridSpan w:val="3"/>
             <w:tcBorders>
               <w:bottom w:val="single" w:sz="4" w:space="0" w:color="D9D9D9" w:themeColor="background1" w:themeShade="D9"/>
             </w:tcBorders>
@@ -1491,7 +1588,7 @@
           </w:tcPr>
           <w:p>
             <w:pPr>
-              <w:jc w:val="right"/>
+              <w:jc w:val="center"/>
               <w:rPr>
                 <w:rFonts w:cs="Arial"/>
                 <w:sz w:val="24"/>
@@ -1537,7 +1634,8 @@
         </w:tc>
         <w:tc>
           <w:tcPr>
-            <w:tcW w:w="6550" w:type="dxa"/>
+            <w:tcW w:w="7427" w:type="dxa"/>
+            <w:gridSpan w:val="4"/>
             <w:tcBorders>
               <w:top w:val="single" w:sz="4" w:space="0" w:color="D9D9D9" w:themeColor="background1" w:themeShade="D9"/>
               <w:bottom w:val="single" w:sz="4" w:space="0" w:color="D9D9D9" w:themeColor="background1" w:themeShade="D9"/>
@@ -1561,7 +1659,8 @@
         </w:tc>
         <w:tc>
           <w:tcPr>
-            <w:tcW w:w="737" w:type="dxa"/>
+            <w:tcW w:w="460" w:type="dxa"/>
+            <w:gridSpan w:val="3"/>
             <w:tcBorders>
               <w:top w:val="single" w:sz="4" w:space="0" w:color="D9D9D9" w:themeColor="background1" w:themeShade="D9"/>
               <w:bottom w:val="single" w:sz="4" w:space="0" w:color="D9D9D9" w:themeColor="background1" w:themeShade="D9"/>
@@ -1571,7 +1670,7 @@
           </w:tcPr>
           <w:p>
             <w:pPr>
-              <w:jc w:val="right"/>
+              <w:jc w:val="center"/>
               <w:rPr>
                 <w:rFonts w:cs="Arial"/>
               </w:rPr>
@@ -1607,7 +1706,8 @@
         </w:tc>
         <w:tc>
           <w:tcPr>
-            <w:tcW w:w="6550" w:type="dxa"/>
+            <w:tcW w:w="7427" w:type="dxa"/>
+            <w:gridSpan w:val="4"/>
             <w:tcBorders>
               <w:top w:val="single" w:sz="4" w:space="0" w:color="D9D9D9" w:themeColor="background1" w:themeShade="D9"/>
               <w:bottom w:val="single" w:sz="4" w:space="0" w:color="D9D9D9" w:themeColor="background1" w:themeShade="D9"/>
@@ -1631,7 +1731,8 @@
         </w:tc>
         <w:tc>
           <w:tcPr>
-            <w:tcW w:w="737" w:type="dxa"/>
+            <w:tcW w:w="460" w:type="dxa"/>
+            <w:gridSpan w:val="3"/>
             <w:tcBorders>
               <w:top w:val="single" w:sz="4" w:space="0" w:color="D9D9D9" w:themeColor="background1" w:themeShade="D9"/>
               <w:bottom w:val="single" w:sz="4" w:space="0" w:color="D9D9D9" w:themeColor="background1" w:themeShade="D9"/>
@@ -1641,7 +1742,7 @@
           </w:tcPr>
           <w:p>
             <w:pPr>
-              <w:jc w:val="right"/>
+              <w:jc w:val="center"/>
               <w:rPr>
                 <w:rFonts w:cs="Arial"/>
               </w:rPr>
@@ -1677,7 +1778,8 @@
         </w:tc>
         <w:tc>
           <w:tcPr>
-            <w:tcW w:w="6550" w:type="dxa"/>
+            <w:tcW w:w="7427" w:type="dxa"/>
+            <w:gridSpan w:val="4"/>
             <w:tcBorders>
               <w:top w:val="single" w:sz="4" w:space="0" w:color="D9D9D9" w:themeColor="background1" w:themeShade="D9"/>
               <w:bottom w:val="single" w:sz="4" w:space="0" w:color="D9D9D9" w:themeColor="background1" w:themeShade="D9"/>
@@ -1701,7 +1803,8 @@
         </w:tc>
         <w:tc>
           <w:tcPr>
-            <w:tcW w:w="737" w:type="dxa"/>
+            <w:tcW w:w="460" w:type="dxa"/>
+            <w:gridSpan w:val="3"/>
             <w:tcBorders>
               <w:top w:val="single" w:sz="4" w:space="0" w:color="D9D9D9" w:themeColor="background1" w:themeShade="D9"/>
               <w:bottom w:val="single" w:sz="4" w:space="0" w:color="D9D9D9" w:themeColor="background1" w:themeShade="D9"/>
@@ -1711,7 +1814,7 @@
           </w:tcPr>
           <w:p>
             <w:pPr>
-              <w:jc w:val="right"/>
+              <w:jc w:val="center"/>
               <w:rPr>
                 <w:rFonts w:cs="Arial"/>
               </w:rPr>
@@ -1746,7 +1849,8 @@
         </w:tc>
         <w:tc>
           <w:tcPr>
-            <w:tcW w:w="6550" w:type="dxa"/>
+            <w:tcW w:w="7427" w:type="dxa"/>
+            <w:gridSpan w:val="4"/>
             <w:tcBorders>
               <w:top w:val="single" w:sz="4" w:space="0" w:color="D9D9D9" w:themeColor="background1" w:themeShade="D9"/>
             </w:tcBorders>
@@ -1763,7 +1867,8 @@
         </w:tc>
         <w:tc>
           <w:tcPr>
-            <w:tcW w:w="737" w:type="dxa"/>
+            <w:tcW w:w="460" w:type="dxa"/>
+            <w:gridSpan w:val="3"/>
             <w:tcBorders>
               <w:top w:val="single" w:sz="4" w:space="0" w:color="D9D9D9" w:themeColor="background1" w:themeShade="D9"/>
             </w:tcBorders>
@@ -1772,7 +1877,7 @@
           </w:tcPr>
           <w:p>
             <w:pPr>
-              <w:jc w:val="right"/>
+              <w:jc w:val="center"/>
               <w:rPr>
                 <w:rFonts w:cs="Arial"/>
               </w:rPr>
@@ -1782,6 +1887,8 @@
       </w:tr>
       <w:tr>
         <w:trPr>
+          <w:gridAfter w:val="1"/>
+          <w:wAfter w:w="27" w:type="dxa"/>
           <w:trHeight w:val="567"/>
           <w:jc w:val="center"/>
         </w:trPr>
@@ -1811,8 +1918,8 @@
         </w:tc>
         <w:tc>
           <w:tcPr>
-            <w:tcW w:w="7087" w:type="dxa"/>
-            <w:gridSpan w:val="2"/>
+            <w:tcW w:w="7937" w:type="dxa"/>
+            <w:gridSpan w:val="4"/>
             <w:shd w:val="clear" w:color="auto" w:fill="FFFFFF" w:themeFill="background1"/>
             <w:vAlign w:val="center"/>
           </w:tcPr>
@@ -1836,13 +1943,14 @@
         </w:tc>
         <w:tc>
           <w:tcPr>
-            <w:tcW w:w="737" w:type="dxa"/>
+            <w:tcW w:w="460" w:type="dxa"/>
+            <w:gridSpan w:val="3"/>
             <w:shd w:val="clear" w:color="auto" w:fill="FFFFFF" w:themeFill="background1"/>
             <w:vAlign w:val="center"/>
           </w:tcPr>
           <w:p>
             <w:pPr>
-              <w:jc w:val="right"/>
+              <w:jc w:val="center"/>
               <w:rPr>
                 <w:rFonts w:cs="Arial"/>
                 <w:sz w:val="24"/>
@@ -1854,6 +1962,8 @@
       </w:tr>
       <w:tr>
         <w:trPr>
+          <w:gridAfter w:val="1"/>
+          <w:wAfter w:w="27" w:type="dxa"/>
           <w:trHeight w:val="567"/>
           <w:jc w:val="center"/>
         </w:trPr>
@@ -1883,8 +1993,8 @@
         </w:tc>
         <w:tc>
           <w:tcPr>
-            <w:tcW w:w="7087" w:type="dxa"/>
-            <w:gridSpan w:val="2"/>
+            <w:tcW w:w="7937" w:type="dxa"/>
+            <w:gridSpan w:val="4"/>
             <w:shd w:val="clear" w:color="auto" w:fill="FFFFFF" w:themeFill="background1"/>
             <w:vAlign w:val="center"/>
           </w:tcPr>
@@ -1908,13 +2018,14 @@
         </w:tc>
         <w:tc>
           <w:tcPr>
-            <w:tcW w:w="737" w:type="dxa"/>
+            <w:tcW w:w="460" w:type="dxa"/>
+            <w:gridSpan w:val="3"/>
             <w:shd w:val="clear" w:color="auto" w:fill="FFFFFF" w:themeFill="background1"/>
             <w:vAlign w:val="center"/>
           </w:tcPr>
           <w:p>
             <w:pPr>
-              <w:jc w:val="right"/>
+              <w:jc w:val="center"/>
               <w:rPr>
                 <w:rFonts w:cs="Arial"/>
                 <w:sz w:val="24"/>
@@ -8014,15 +8125,7 @@
                 <w:sz w:val="20"/>
                 <w:szCs w:val="20"/>
               </w:rPr>
-              <w:t xml:space="preserve">Initializes </w:t>
-            </w:r>
-            <w:r>
-              <w:rPr>
-                <w:rFonts w:cs="Consolas"/>
-                <w:sz w:val="20"/>
-                <w:szCs w:val="20"/>
-              </w:rPr>
-              <w:t xml:space="preserve">SPI hardware. </w:t>
+              <w:t xml:space="preserve">Initializes SPI hardware. </w:t>
             </w:r>
             <w:r>
               <w:rPr>
@@ -8333,15 +8436,7 @@
                 <w:sz w:val="20"/>
                 <w:szCs w:val="20"/>
               </w:rPr>
-              <w:t>Sets nRF to R</w:t>
-            </w:r>
-            <w:r>
-              <w:rPr>
-                <w:rFonts w:cs="Consolas"/>
-                <w:sz w:val="20"/>
-                <w:szCs w:val="20"/>
-              </w:rPr>
-              <w:t>X mode. This takes 140us to complete.</w:t>
+              <w:t>Sets nRF to RX mode. This takes 140us to complete.</w:t>
             </w:r>
           </w:p>
         </w:tc>
@@ -11289,15 +11384,7 @@
                 <w:sz w:val="20"/>
                 <w:szCs w:val="20"/>
               </w:rPr>
-              <w:t>TX address</w:t>
-            </w:r>
-            <w:r>
-              <w:rPr>
-                <w:rFonts w:cs="Consolas"/>
-                <w:sz w:val="20"/>
-                <w:szCs w:val="20"/>
-              </w:rPr>
-              <w:t xml:space="preserve"> of pipe.</w:t>
+              <w:t>TX address of pipe.</w:t>
             </w:r>
           </w:p>
           <w:p>
@@ -11918,31 +12005,7 @@
                 <w:sz w:val="20"/>
                 <w:szCs w:val="20"/>
               </w:rPr>
-              <w:t xml:space="preserve">Sets </w:t>
-            </w:r>
-            <w:r>
-              <w:rPr>
-                <w:rFonts w:cs="Consolas"/>
-                <w:sz w:val="20"/>
-                <w:szCs w:val="20"/>
-              </w:rPr>
-              <w:t>register in nRF</w:t>
-            </w:r>
-            <w:r>
-              <w:rPr>
-                <w:rFonts w:cs="Consolas"/>
-                <w:sz w:val="20"/>
-                <w:szCs w:val="20"/>
-              </w:rPr>
-              <w:t>.</w:t>
-            </w:r>
-            <w:r>
-              <w:rPr>
-                <w:rFonts w:cs="Consolas"/>
-                <w:sz w:val="20"/>
-                <w:szCs w:val="20"/>
-              </w:rPr>
-              <w:t xml:space="preserve"> Used by set* functions that take one byte.</w:t>
+              <w:t>Sets register in nRF. Used by set* functions that take one byte.</w:t>
             </w:r>
           </w:p>
         </w:tc>
@@ -17474,14 +17537,7 @@
           <w:rFonts w:cs="Arial"/>
           <w:i/>
         </w:rPr>
-        <w:t xml:space="preserve">For more information on implementation of nRF24L01+ libraries, </w:t>
-      </w:r>
-      <w:r>
-        <w:rPr>
-          <w:rFonts w:cs="Arial"/>
-          <w:i/>
-        </w:rPr>
-        <w:t>please see the accompanying document “Nordic nRF24L01+ Implementation</w:t>
+        <w:t>For more information on implementation of nRF24L01+ libraries, please see the accompanying document “Nordic nRF24L01+ Implementation</w:t>
       </w:r>
       <w:r>
         <w:rPr>
@@ -17654,6 +17710,166 @@
         <w:tab/>
         <w:t>Hardware</w:t>
       </w:r>
+      <w:r>
+        <w:rPr>
+          <w:rFonts w:cs="Arial"/>
+        </w:rPr>
+        <w:t xml:space="preserve"> for SensorNet was designed to be three things: inexpensive, scalable and flexible. These considerations were meant to make SensorNet open-source, yet easy to build for the inexperienced do-it-yourself (“DIY”) person. More experienced people have the option to build and expand the SensorNet system to fit their needs and design goals, while still using the underlying software. </w:t>
+      </w:r>
+    </w:p>
+    <w:p>
+      <w:pPr>
+        <w:spacing w:after="0"/>
+        <w:jc w:val="both"/>
+        <w:rPr>
+          <w:rFonts w:cs="Arial"/>
+        </w:rPr>
+      </w:pPr>
+    </w:p>
+    <w:p>
+      <w:pPr>
+        <w:spacing w:after="0"/>
+        <w:jc w:val="both"/>
+        <w:rPr>
+          <w:rFonts w:cs="Arial"/>
+          <w:b/>
+        </w:rPr>
+      </w:pPr>
+      <w:r>
+        <w:rPr>
+          <w:rFonts w:cs="Arial"/>
+          <w:b/>
+        </w:rPr>
+        <w:t>Raspberry Pi Root</w:t>
+      </w:r>
+    </w:p>
+    <w:p>
+      <w:pPr>
+        <w:spacing w:after="0"/>
+        <w:jc w:val="both"/>
+        <w:rPr>
+          <w:rFonts w:cs="Arial"/>
+          <w:b/>
+        </w:rPr>
+      </w:pPr>
+    </w:p>
+    <w:p>
+      <w:pPr>
+        <w:spacing w:after="0"/>
+        <w:jc w:val="both"/>
+        <w:rPr>
+          <w:rFonts w:cs="Arial"/>
+        </w:rPr>
+      </w:pPr>
+      <w:r>
+        <w:rPr>
+          <w:rFonts w:cs="Arial"/>
+        </w:rPr>
+        <w:tab/>
+        <w:t>The Raspberry Pi</w:t>
+      </w:r>
+      <w:r>
+        <w:rPr>
+          <w:rFonts w:cs="Arial"/>
+        </w:rPr>
+        <w:t xml:space="preserve"> Model B</w:t>
+      </w:r>
+      <w:r>
+        <w:rPr>
+          <w:rFonts w:cs="Arial"/>
+        </w:rPr>
+        <w:t xml:space="preserve"> was chosen for the root for a number of reasons, mainly because it is inexpensive</w:t>
+      </w:r>
+      <w:r>
+        <w:rPr>
+          <w:rFonts w:cs="Arial"/>
+        </w:rPr>
+        <w:t>, and has great community support. Some downsides to the Raspberry Pi is that it has a single core CPU, and requires a heatsink and/or fan for continuous use, as the CPU can reach greater 50</w:t>
+      </w:r>
+      <w:r>
+        <w:rPr>
+          <w:rFonts w:ascii="Courier New" w:hAnsi="Courier New" w:cs="Courier New"/>
+        </w:rPr>
+        <w:t>°</w:t>
+      </w:r>
+      <w:r>
+        <w:rPr>
+          <w:rFonts w:cs="Arial"/>
+        </w:rPr>
+        <w:t>C.</w:t>
+      </w:r>
+      <w:r>
+        <w:rPr>
+          <w:rFonts w:cs="Arial"/>
+        </w:rPr>
+        <w:t xml:space="preserve"> Alternatives include the Raspberry Pi</w:t>
+      </w:r>
+      <w:r>
+        <w:rPr>
+          <w:rFonts w:cs="Arial"/>
+        </w:rPr>
+        <w:t xml:space="preserve"> 2, the Banana Pi, and the BeagleBone Black, all of which have two or more cores, and are efficient enough to not need additional cooling.</w:t>
+      </w:r>
+      <w:r>
+        <w:rPr>
+          <w:rFonts w:cs="Arial"/>
+        </w:rPr>
+        <w:t xml:space="preserve"> </w:t>
+      </w:r>
+      <w:r>
+        <w:rPr>
+          <w:rFonts w:cs="Arial"/>
+        </w:rPr>
+        <w:t xml:space="preserve">The additional CPU cores would help with simultaneous webserver and control software loads. </w:t>
+      </w:r>
+      <w:r>
+        <w:rPr>
+          <w:rFonts w:cs="Arial"/>
+        </w:rPr>
+        <w:t xml:space="preserve">Upgrading to one of these alternatives would only require </w:t>
+      </w:r>
+      <w:r>
+        <w:rPr>
+          <w:rFonts w:cs="Arial"/>
+        </w:rPr>
+        <w:t>a changing of the nRF library code, specifically SPI and GPIO.</w:t>
+      </w:r>
+      <w:r>
+        <w:rPr>
+          <w:rStyle w:val="FootnoteReference"/>
+          <w:rFonts w:cs="Arial"/>
+        </w:rPr>
+        <w:footnoteReference w:id="4"/>
+      </w:r>
+    </w:p>
+    <w:p>
+      <w:pPr>
+        <w:spacing w:after="0"/>
+        <w:jc w:val="both"/>
+        <w:rPr>
+          <w:rFonts w:cs="Arial"/>
+        </w:rPr>
+      </w:pPr>
+      <w:r>
+        <w:rPr>
+          <w:rFonts w:cs="Arial"/>
+        </w:rPr>
+        <w:tab/>
+        <w:t>To help</w:t>
+      </w:r>
+      <w:r>
+        <w:rPr>
+          <w:rFonts w:cs="Arial"/>
+        </w:rPr>
+        <w:t xml:space="preserve"> with cooling of the Raspberry Pi, heatsinks were added to the main CPU, the LAN/USB controller, and the main 3.3V voltage regulator. As well, a 50mm fan was placed above the Raspberry Pi, and using a custom-made circuit, was wired to be controlled by the Raspberry Pi’s PWM pin. Control software was written to vary the fan speed based on the CPU temperature of the Raspberry Pi.</w:t>
+      </w:r>
+      <w:r>
+        <w:rPr>
+          <w:rStyle w:val="FootnoteReference"/>
+          <w:rFonts w:cs="Arial"/>
+        </w:rPr>
+        <w:footnoteReference w:id="5"/>
+      </w:r>
     </w:p>
     <w:sectPr>
       <w:footerReference w:type="default" r:id="rId12"/>
@@ -17727,7 +17943,7 @@
           <w:rPr>
             <w:noProof/>
           </w:rPr>
-          <w:t>1</w:t>
+          <w:t>15</w:t>
         </w:r>
         <w:r>
           <w:rPr>
@@ -17783,10 +17999,7 @@
         <w:t xml:space="preserve"> </w:t>
       </w:r>
       <w:r>
-        <w:t xml:space="preserve">Given an Ethernet packet size of 1500 octets. </w:t>
-      </w:r>
-      <w:r>
-        <w:t>http://en.wikipedia.org/wiki/IEEE_802.11</w:t>
+        <w:t>Given an Ethernet packet size of 1500 octets. http://en.wikipedia.org/wiki/IEEE_802.11</w:t>
       </w:r>
     </w:p>
   </w:footnote>
@@ -17823,6 +18036,40 @@
       <w:r>
         <w:t xml:space="preserve"> The Raspberry Pi has a single-core processor, however, the Linux OS uses a time-shared process scheduler.</w:t>
       </w:r>
+    </w:p>
+  </w:footnote>
+  <w:footnote w:id="4">
+    <w:p>
+      <w:pPr>
+        <w:pStyle w:val="FootnoteText"/>
+      </w:pPr>
+      <w:r>
+        <w:rPr>
+          <w:rStyle w:val="FootnoteReference"/>
+        </w:rPr>
+        <w:footnoteRef/>
+      </w:r>
+      <w:r>
+        <w:t xml:space="preserve"> Different versions and distribution of the Linux OS may also require code changes.</w:t>
+      </w:r>
+    </w:p>
+  </w:footnote>
+  <w:footnote w:id="5">
+    <w:p>
+      <w:pPr>
+        <w:pStyle w:val="FootnoteText"/>
+      </w:pPr>
+      <w:r>
+        <w:rPr>
+          <w:rStyle w:val="FootnoteReference"/>
+        </w:rPr>
+        <w:footnoteRef/>
+      </w:r>
+      <w:r>
+        <w:t xml:space="preserve"> Software can be found in the “Extra” folder in the project folder.</w:t>
+      </w:r>
+      <w:bookmarkStart w:id="0" w:name="_GoBack"/>
+      <w:bookmarkEnd w:id="0"/>
     </w:p>
   </w:footnote>
 </w:footnotes>
@@ -19306,7 +19553,7 @@
   <a:extraClrSchemeLst/>
   <a:extLst>
     <a:ext uri="{05A4C25C-085E-4340-85A3-A5531E510DB2}">
-      <thm15:themeFamily xmlns:thm15="http://schemas.microsoft.com/office/thememl/2012/main" xmlns="" name="Office Theme" id="{62F939B6-93AF-4DB8-9C6B-D6C7DFDC589F}" vid="{4A3C46E8-61CC-4603-A589-7422A47A8E4A}"/>
+      <thm15:themeFamily xmlns="" xmlns:thm15="http://schemas.microsoft.com/office/thememl/2012/main" name="Office Theme" id="{62F939B6-93AF-4DB8-9C6B-D6C7DFDC589F}" vid="{4A3C46E8-61CC-4603-A589-7422A47A8E4A}"/>
     </a:ext>
   </a:extLst>
 </a:theme>
@@ -19317,7 +19564,7 @@
 </file>
 
 <file path=customXml/itemProps1.xml><?xml version="1.0" encoding="utf-8"?>
-<ds:datastoreItem xmlns:ds="http://schemas.openxmlformats.org/officeDocument/2006/customXml" ds:itemID="{B45FF28C-59C3-43E5-8E74-650C200447FB}">
+<ds:datastoreItem xmlns:ds="http://schemas.openxmlformats.org/officeDocument/2006/customXml" ds:itemID="{477246B3-122E-41AC-8173-B4957E036021}">
   <ds:schemaRefs>
     <ds:schemaRef ds:uri="http://schemas.openxmlformats.org/officeDocument/2006/bibliography"/>
   </ds:schemaRefs>

--- a/Design Docs/SensorNet_FinalReport.docx
+++ b/Design Docs/SensorNet_FinalReport.docx
@@ -17732,16 +17732,8 @@
         <w:jc w:val="both"/>
         <w:rPr>
           <w:rFonts w:cs="Arial"/>
-          <w:b/>
-        </w:rPr>
-      </w:pPr>
-      <w:r>
-        <w:rPr>
-          <w:rFonts w:cs="Arial"/>
-          <w:b/>
-        </w:rPr>
-        <w:t>Raspberry Pi Root</w:t>
-      </w:r>
+        </w:rPr>
+      </w:pPr>
     </w:p>
     <w:p>
       <w:pPr>
@@ -17752,6 +17744,13 @@
           <w:b/>
         </w:rPr>
       </w:pPr>
+      <w:r>
+        <w:rPr>
+          <w:rFonts w:cs="Arial"/>
+          <w:b/>
+        </w:rPr>
+        <w:t>Raspberry Pi Root</w:t>
+      </w:r>
     </w:p>
     <w:p>
       <w:pPr>
@@ -17759,6 +17758,16 @@
         <w:jc w:val="both"/>
         <w:rPr>
           <w:rFonts w:cs="Arial"/>
+          <w:b/>
+        </w:rPr>
+      </w:pPr>
+    </w:p>
+    <w:p>
+      <w:pPr>
+        <w:spacing w:after="0"/>
+        <w:jc w:val="both"/>
+        <w:rPr>
+          <w:rFonts w:cs="Arial"/>
         </w:rPr>
       </w:pPr>
       <w:r>
@@ -17870,6 +17879,322 @@
         </w:rPr>
         <w:footnoteReference w:id="5"/>
       </w:r>
+    </w:p>
+    <w:p>
+      <w:pPr>
+        <w:spacing w:after="0"/>
+        <w:jc w:val="both"/>
+        <w:rPr>
+          <w:rFonts w:cs="Arial"/>
+        </w:rPr>
+      </w:pPr>
+      <w:r>
+        <w:rPr>
+          <w:rFonts w:cs="Arial"/>
+        </w:rPr>
+        <w:tab/>
+        <w:t xml:space="preserve">Several online sources and literature makes reference to problems with nRF boards and its power regulation during </w:t>
+      </w:r>
+      <w:r>
+        <w:rPr>
+          <w:rFonts w:cs="Arial"/>
+        </w:rPr>
+        <w:t>t</w:t>
+      </w:r>
+      <w:r>
+        <w:rPr>
+          <w:rFonts w:cs="Arial"/>
+        </w:rPr>
+        <w:t>ransmitting and receiving</w:t>
+      </w:r>
+      <w:r>
+        <w:rPr>
+          <w:rFonts w:cs="Arial"/>
+        </w:rPr>
+        <w:t>. Transmitting</w:t>
+      </w:r>
+      <w:r>
+        <w:rPr>
+          <w:rFonts w:cs="Arial"/>
+        </w:rPr>
+        <w:t xml:space="preserve"> and </w:t>
+      </w:r>
+      <w:r>
+        <w:rPr>
+          <w:rFonts w:cs="Arial"/>
+        </w:rPr>
+        <w:t>receiving</w:t>
+      </w:r>
+      <w:r>
+        <w:rPr>
+          <w:rFonts w:cs="Arial"/>
+        </w:rPr>
+        <w:t xml:space="preserve"> results in a transient power spike, which</w:t>
+      </w:r>
+      <w:r>
+        <w:rPr>
+          <w:rFonts w:cs="Arial"/>
+        </w:rPr>
+        <w:t xml:space="preserve"> can</w:t>
+      </w:r>
+      <w:r>
+        <w:rPr>
+          <w:rFonts w:cs="Arial"/>
+        </w:rPr>
+        <w:t xml:space="preserve"> put</w:t>
+      </w:r>
+      <w:r>
+        <w:rPr>
+          <w:rFonts w:cs="Arial"/>
+        </w:rPr>
+        <w:t xml:space="preserve"> too high a demand on</w:t>
+      </w:r>
+      <w:r>
+        <w:rPr>
+          <w:rFonts w:cs="Arial"/>
+        </w:rPr>
+        <w:t xml:space="preserve"> the</w:t>
+      </w:r>
+      <w:r>
+        <w:rPr>
+          <w:rFonts w:cs="Arial"/>
+        </w:rPr>
+        <w:t xml:space="preserve"> power supply source, especially if it is a source with low current capacity. The Raspberry Pi board uses a low drop-out regulator to supply </w:t>
+      </w:r>
+      <w:r>
+        <w:rPr>
+          <w:rFonts w:cs="Arial"/>
+        </w:rPr>
+        <w:t>several on-board component</w:t>
+      </w:r>
+      <w:r>
+        <w:rPr>
+          <w:rFonts w:cs="Arial"/>
+        </w:rPr>
+        <w:t>s</w:t>
+      </w:r>
+      <w:r>
+        <w:rPr>
+          <w:rFonts w:cs="Arial"/>
+        </w:rPr>
+        <w:t>, as well as the 3.3V pin on the GPIO.</w:t>
+      </w:r>
+      <w:r>
+        <w:rPr>
+          <w:rFonts w:cs="Arial"/>
+        </w:rPr>
+        <w:t xml:space="preserve"> A 47uF</w:t>
+      </w:r>
+      <w:r>
+        <w:rPr>
+          <w:rFonts w:cs="Arial"/>
+        </w:rPr>
+        <w:t xml:space="preserve"> capacitor provides a</w:t>
+      </w:r>
+      <w:r>
+        <w:rPr>
+          <w:rFonts w:cs="Arial"/>
+        </w:rPr>
+        <w:t xml:space="preserve"> </w:t>
+      </w:r>
+      <w:r>
+        <w:rPr>
+          <w:rFonts w:cs="Arial"/>
+        </w:rPr>
+        <w:t>reservoir for the output of the regulator. From the regulator datasheet</w:t>
+      </w:r>
+      <w:r>
+        <w:rPr>
+          <w:rStyle w:val="FootnoteReference"/>
+          <w:rFonts w:cs="Arial"/>
+        </w:rPr>
+        <w:footnoteReference w:id="6"/>
+      </w:r>
+      <w:r>
+        <w:rPr>
+          <w:rFonts w:cs="Arial"/>
+        </w:rPr>
+        <w:t>, the regulator</w:t>
+      </w:r>
+      <w:r>
+        <w:rPr>
+          <w:rFonts w:cs="Arial"/>
+        </w:rPr>
+        <w:t>, with a 10uF output capacitor,</w:t>
+      </w:r>
+      <w:r>
+        <w:rPr>
+          <w:rFonts w:cs="Arial"/>
+        </w:rPr>
+        <w:t xml:space="preserve"> has a load regulation of just 10mV max when current demands change from 10mA to 800mA. This makes it very unlikely that the 14mA max current the nRF demands at any one time would significantly affect the power supply enough to cause a malfunction.</w:t>
+      </w:r>
+    </w:p>
+    <w:p>
+      <w:pPr>
+        <w:spacing w:after="0"/>
+        <w:jc w:val="both"/>
+        <w:rPr>
+          <w:rFonts w:cs="Arial"/>
+        </w:rPr>
+      </w:pPr>
+    </w:p>
+    <w:p>
+      <w:pPr>
+        <w:spacing w:after="0"/>
+        <w:jc w:val="both"/>
+        <w:rPr>
+          <w:rFonts w:cs="Arial"/>
+        </w:rPr>
+      </w:pPr>
+    </w:p>
+    <w:p>
+      <w:pPr>
+        <w:spacing w:after="0"/>
+        <w:jc w:val="both"/>
+        <w:rPr>
+          <w:rFonts w:cs="Arial"/>
+          <w:b/>
+        </w:rPr>
+      </w:pPr>
+      <w:r>
+        <w:rPr>
+          <w:rFonts w:cs="Arial"/>
+          <w:b/>
+        </w:rPr>
+        <w:t>Microcontrollers</w:t>
+      </w:r>
+    </w:p>
+    <w:p>
+      <w:pPr>
+        <w:spacing w:after="0"/>
+        <w:jc w:val="both"/>
+        <w:rPr>
+          <w:rFonts w:cs="Arial"/>
+        </w:rPr>
+      </w:pPr>
+    </w:p>
+    <w:p>
+      <w:pPr>
+        <w:spacing w:after="0"/>
+        <w:jc w:val="both"/>
+        <w:rPr>
+          <w:rFonts w:cs="Arial"/>
+        </w:rPr>
+      </w:pPr>
+      <w:r>
+        <w:rPr>
+          <w:rFonts w:cs="Arial"/>
+        </w:rPr>
+        <w:tab/>
+        <w:t xml:space="preserve">Coming back to the power requirements for the nRF, we have seen that the Raspberry Pi’s 3.3V regulator can handle the transient power that the nRF needs. However, small microcontrollers may not </w:t>
+      </w:r>
+      <w:r>
+        <w:rPr>
+          <w:rFonts w:cs="Arial"/>
+        </w:rPr>
+        <w:lastRenderedPageBreak/>
+        <w:t>be able to handle the transient power spikes.</w:t>
+      </w:r>
+      <w:r>
+        <w:rPr>
+          <w:rFonts w:cs="Arial"/>
+        </w:rPr>
+        <w:t xml:space="preserve"> </w:t>
+      </w:r>
+      <w:r>
+        <w:rPr>
+          <w:rFonts w:cs="Arial"/>
+        </w:rPr>
+        <w:t>The Arduino Nano board, used for both the temperature and humidity sensor, and the RGB light demo circuits, rely on the onboard FT232RL USB to serial interface chip</w:t>
+      </w:r>
+      <w:r>
+        <w:rPr>
+          <w:rStyle w:val="FootnoteReference"/>
+          <w:rFonts w:cs="Arial"/>
+        </w:rPr>
+        <w:footnoteReference w:id="7"/>
+      </w:r>
+      <w:r>
+        <w:rPr>
+          <w:rFonts w:cs="Arial"/>
+        </w:rPr>
+        <w:t xml:space="preserve"> to supply the 3.3V supply pin. The datasheet gives a 50mA current limit on this pin. The Arduino Nano schematic</w:t>
+      </w:r>
+      <w:r>
+        <w:rPr>
+          <w:rStyle w:val="FootnoteReference"/>
+          <w:rFonts w:cs="Arial"/>
+        </w:rPr>
+        <w:footnoteReference w:id="8"/>
+      </w:r>
+      <w:r>
+        <w:rPr>
+          <w:rFonts w:cs="Arial"/>
+        </w:rPr>
+        <w:t xml:space="preserve"> shows only a 0.1uF reservoir capacitor. As this pin powers a few other components, including LEDs, we can assume that the 14mA required by the nRF could easily push the 50mA limit, and cause the nRF to make errors.</w:t>
+      </w:r>
+    </w:p>
+    <w:p>
+      <w:pPr>
+        <w:spacing w:after="0"/>
+        <w:jc w:val="both"/>
+        <w:rPr>
+          <w:rFonts w:cs="Arial"/>
+        </w:rPr>
+      </w:pPr>
+    </w:p>
+    <w:p>
+      <w:pPr>
+        <w:spacing w:after="0"/>
+        <w:jc w:val="both"/>
+        <w:rPr>
+          <w:rFonts w:cs="Arial"/>
+        </w:rPr>
+      </w:pPr>
+    </w:p>
+    <w:p>
+      <w:pPr>
+        <w:spacing w:after="0"/>
+        <w:jc w:val="both"/>
+        <w:rPr>
+          <w:rFonts w:cs="Arial"/>
+          <w:b/>
+        </w:rPr>
+      </w:pPr>
+      <w:r>
+        <w:rPr>
+          <w:rFonts w:cs="Arial"/>
+          <w:b/>
+        </w:rPr>
+        <w:t>Other Hardware</w:t>
+      </w:r>
+    </w:p>
+    <w:p>
+      <w:pPr>
+        <w:spacing w:after="0"/>
+        <w:jc w:val="both"/>
+        <w:rPr>
+          <w:rFonts w:cs="Arial"/>
+        </w:rPr>
+      </w:pPr>
+    </w:p>
+    <w:p>
+      <w:pPr>
+        <w:spacing w:after="0"/>
+        <w:jc w:val="both"/>
+        <w:rPr>
+          <w:rFonts w:cs="Arial"/>
+        </w:rPr>
+      </w:pPr>
+      <w:r>
+        <w:rPr>
+          <w:rFonts w:cs="Arial"/>
+        </w:rPr>
+        <w:tab/>
+        <w:t xml:space="preserve">To make sure the nRF always gets enough power, an auxiliary power supply board was designed. This board includes filtering and reservoir capacitors for the 3.3V supply line, as well as a </w:t>
+      </w:r>
+      <w:bookmarkStart w:id="0" w:name="_GoBack"/>
+      <w:bookmarkEnd w:id="0"/>
     </w:p>
     <w:sectPr>
       <w:footerReference w:type="default" r:id="rId12"/>
@@ -17943,7 +18268,7 @@
           <w:rPr>
             <w:noProof/>
           </w:rPr>
-          <w:t>15</w:t>
+          <w:t>16</w:t>
         </w:r>
         <w:r>
           <w:rPr>
@@ -18068,8 +18393,77 @@
       <w:r>
         <w:t xml:space="preserve"> Software can be found in the “Extra” folder in the project folder.</w:t>
       </w:r>
-      <w:bookmarkStart w:id="0" w:name="_GoBack"/>
-      <w:bookmarkEnd w:id="0"/>
+    </w:p>
+  </w:footnote>
+  <w:footnote w:id="6">
+    <w:p>
+      <w:pPr>
+        <w:pStyle w:val="FootnoteText"/>
+      </w:pPr>
+      <w:r>
+        <w:rPr>
+          <w:rStyle w:val="FootnoteReference"/>
+        </w:rPr>
+        <w:footnoteRef/>
+      </w:r>
+      <w:r>
+        <w:t xml:space="preserve"> From the Raspberry Pi schematic (</w:t>
+      </w:r>
+      <w:hyperlink r:id="rId1" w:history="1">
+        <w:r>
+          <w:rPr>
+            <w:rStyle w:val="Hyperlink"/>
+          </w:rPr>
+          <w:t>https://www.raspberrypi.org/wp-content/uploads/2012/04/Raspberry-Pi-Schematics-R1.0.pdf</w:t>
+        </w:r>
+      </w:hyperlink>
+      <w:r>
+        <w:t>), the regulator is a NCP1117 (</w:t>
+      </w:r>
+      <w:r>
+        <w:t>http://www.onsemi.com/pub_link/Collateral/NCP1117-D.PDF</w:t>
+      </w:r>
+      <w:r>
+        <w:t>)</w:t>
+      </w:r>
+    </w:p>
+  </w:footnote>
+  <w:footnote w:id="7">
+    <w:p>
+      <w:pPr>
+        <w:pStyle w:val="FootnoteText"/>
+      </w:pPr>
+      <w:r>
+        <w:rPr>
+          <w:rStyle w:val="FootnoteReference"/>
+        </w:rPr>
+        <w:footnoteRef/>
+      </w:r>
+      <w:r>
+        <w:t xml:space="preserve"> </w:t>
+      </w:r>
+      <w:r>
+        <w:t>https://www.soselectronic.com/a_info/resource/c/pdf/ft232r.pdf</w:t>
+      </w:r>
+    </w:p>
+  </w:footnote>
+  <w:footnote w:id="8">
+    <w:p>
+      <w:pPr>
+        <w:pStyle w:val="FootnoteText"/>
+      </w:pPr>
+      <w:r>
+        <w:rPr>
+          <w:rStyle w:val="FootnoteReference"/>
+        </w:rPr>
+        <w:footnoteRef/>
+      </w:r>
+      <w:r>
+        <w:t xml:space="preserve"> </w:t>
+      </w:r>
+      <w:r>
+        <w:t>http://arduino.cc/en/uploads/Main/ArduinoNano30Schematic.pdf</w:t>
+      </w:r>
     </w:p>
   </w:footnote>
 </w:footnotes>
@@ -19553,7 +19947,7 @@
   <a:extraClrSchemeLst/>
   <a:extLst>
     <a:ext uri="{05A4C25C-085E-4340-85A3-A5531E510DB2}">
-      <thm15:themeFamily xmlns="" xmlns:thm15="http://schemas.microsoft.com/office/thememl/2012/main" name="Office Theme" id="{62F939B6-93AF-4DB8-9C6B-D6C7DFDC589F}" vid="{4A3C46E8-61CC-4603-A589-7422A47A8E4A}"/>
+      <thm15:themeFamily xmlns:thm15="http://schemas.microsoft.com/office/thememl/2012/main" xmlns="" name="Office Theme" id="{62F939B6-93AF-4DB8-9C6B-D6C7DFDC589F}" vid="{4A3C46E8-61CC-4603-A589-7422A47A8E4A}"/>
     </a:ext>
   </a:extLst>
 </a:theme>
@@ -19564,7 +19958,7 @@
 </file>
 
 <file path=customXml/itemProps1.xml><?xml version="1.0" encoding="utf-8"?>
-<ds:datastoreItem xmlns:ds="http://schemas.openxmlformats.org/officeDocument/2006/customXml" ds:itemID="{477246B3-122E-41AC-8173-B4957E036021}">
+<ds:datastoreItem xmlns:ds="http://schemas.openxmlformats.org/officeDocument/2006/customXml" ds:itemID="{DDD32A13-EAC6-4C11-B8B8-320EA5E152F5}">
   <ds:schemaRefs>
     <ds:schemaRef ds:uri="http://schemas.openxmlformats.org/officeDocument/2006/bibliography"/>
   </ds:schemaRefs>

--- a/Design Docs/SensorNet_FinalReport.docx
+++ b/Design Docs/SensorNet_FinalReport.docx
@@ -18191,13 +18191,383 @@
           <w:rFonts w:cs="Arial"/>
         </w:rPr>
         <w:tab/>
-        <w:t xml:space="preserve">To make sure the nRF always gets enough power, an auxiliary power supply board was designed. This board includes filtering and reservoir capacitors for the 3.3V supply line, as well as a </w:t>
+      </w:r>
+      <w:r>
+        <w:rPr>
+          <w:rFonts w:cs="Arial"/>
+        </w:rPr>
+        <w:t>To</w:t>
+      </w:r>
+      <w:r>
+        <w:rPr>
+          <w:rFonts w:cs="Arial"/>
+        </w:rPr>
+        <w:t xml:space="preserve"> make sure the nRF always gets enough power, an auxiliary power supply board was designed. This board includes filtering and reservoir capacitors for the 3.3V supply line, a </w:t>
+      </w:r>
+      <w:r>
+        <w:rPr>
+          <w:rFonts w:cs="Arial"/>
+        </w:rPr>
+        <w:t>3.3V regulator with appropriate capacitors</w:t>
+      </w:r>
+      <w:r>
+        <w:rPr>
+          <w:rFonts w:cs="Arial"/>
+        </w:rPr>
+        <w:t xml:space="preserve"> for use with a 5V supply</w:t>
+      </w:r>
+      <w:r>
+        <w:rPr>
+          <w:rFonts w:cs="Arial"/>
+        </w:rPr>
+        <w:t>, and a small green power-on LED.</w:t>
+      </w:r>
+      <w:r>
+        <w:rPr>
+          <w:rFonts w:cs="Arial"/>
+        </w:rPr>
+        <w:t xml:space="preserve"> </w:t>
+      </w:r>
+      <w:r>
+        <w:rPr>
+          <w:rFonts w:cs="Arial"/>
+        </w:rPr>
+        <w:t>While errors were observed in initial testing of the nRF (unrelated to code), the errors could not directly be related to the nRF and insufficient supply current or voltage</w:t>
+      </w:r>
+      <w:r>
+        <w:rPr>
+          <w:rFonts w:cs="Arial"/>
+        </w:rPr>
+        <w:t>. Several</w:t>
+      </w:r>
+      <w:r>
+        <w:rPr>
+          <w:rFonts w:cs="Arial"/>
+        </w:rPr>
+        <w:t xml:space="preserve"> different solutions resulted in elimination of the errors</w:t>
+      </w:r>
+      <w:r>
+        <w:rPr>
+          <w:rFonts w:cs="Arial"/>
+        </w:rPr>
+        <w:t>, and i</w:t>
+      </w:r>
+      <w:r>
+        <w:rPr>
+          <w:rFonts w:cs="Arial"/>
+        </w:rPr>
+        <w:t>mplementing the auxiliary power supply board</w:t>
+      </w:r>
+      <w:r>
+        <w:rPr>
+          <w:rFonts w:cs="Arial"/>
+        </w:rPr>
+        <w:t xml:space="preserve"> for all nRFs</w:t>
+      </w:r>
+      <w:r>
+        <w:rPr>
+          <w:rFonts w:cs="Arial"/>
+        </w:rPr>
+        <w:t xml:space="preserve"> made sure it was not a problem in the future.</w:t>
+      </w:r>
+    </w:p>
+    <w:p>
+      <w:pPr>
+        <w:spacing w:after="0"/>
+        <w:jc w:val="both"/>
+        <w:rPr>
+          <w:rFonts w:cs="Arial"/>
+        </w:rPr>
+      </w:pPr>
+      <w:r>
+        <w:rPr>
+          <w:rFonts w:cs="Arial"/>
+        </w:rPr>
+        <w:tab/>
+        <w:t>The auxiliary power supply board was designed in CadSoft Eagle</w:t>
+      </w:r>
+      <w:r>
+        <w:rPr>
+          <w:rStyle w:val="FootnoteReference"/>
+          <w:rFonts w:cs="Arial"/>
+        </w:rPr>
+        <w:footnoteReference w:id="9"/>
+      </w:r>
+      <w:r>
+        <w:rPr>
+          <w:rFonts w:cs="Arial"/>
+        </w:rPr>
+        <w:t xml:space="preserve">, and </w:t>
+      </w:r>
+      <w:r>
+        <w:rPr>
+          <w:rFonts w:cs="Arial"/>
+        </w:rPr>
+        <w:t>the PCBs were manufactured by Seeed Studio</w:t>
+      </w:r>
+      <w:r>
+        <w:rPr>
+          <w:rStyle w:val="FootnoteReference"/>
+          <w:rFonts w:cs="Arial"/>
+        </w:rPr>
+        <w:footnoteReference w:id="10"/>
+      </w:r>
+      <w:r>
+        <w:rPr>
+          <w:rFonts w:cs="Arial"/>
+        </w:rPr>
+        <w:t>.</w:t>
+      </w:r>
+      <w:r>
+        <w:rPr>
+          <w:rFonts w:cs="Arial"/>
+        </w:rPr>
+        <w:t xml:space="preserve"> Each PCB included two boards. </w:t>
+      </w:r>
+      <w:r>
+        <w:rPr>
+          <w:rFonts w:cs="Arial"/>
+        </w:rPr>
+        <w:t>Parts were hand soldered</w:t>
+      </w:r>
+      <w:r>
+        <w:rPr>
+          <w:rStyle w:val="FootnoteReference"/>
+          <w:rFonts w:cs="Arial"/>
+        </w:rPr>
+        <w:footnoteReference w:id="11"/>
+      </w:r>
+      <w:r>
+        <w:rPr>
+          <w:rFonts w:cs="Arial"/>
+        </w:rPr>
+        <w:t>.</w:t>
+      </w:r>
+    </w:p>
+    <w:p>
+      <w:pPr>
+        <w:spacing w:after="0"/>
+        <w:jc w:val="both"/>
+        <w:rPr>
+          <w:rFonts w:cs="Arial"/>
+        </w:rPr>
+      </w:pPr>
+    </w:p>
+    <w:p>
+      <w:pPr>
+        <w:spacing w:after="0"/>
+        <w:jc w:val="center"/>
+        <w:rPr>
+          <w:rFonts w:cs="Arial"/>
+        </w:rPr>
+      </w:pPr>
+      <w:r>
+        <w:rPr>
+          <w:rFonts w:cs="Arial"/>
+          <w:noProof/>
+        </w:rPr>
+        <w:drawing>
+          <wp:inline distT="0" distB="0" distL="0" distR="0">
+            <wp:extent cx="5518205" cy="2724384"/>
+            <wp:effectExtent l="0" t="0" r="6350" b="0"/>
+            <wp:docPr id="23" name="Picture 23"/>
+            <wp:cNvGraphicFramePr>
+              <a:graphicFrameLocks xmlns:a="http://schemas.openxmlformats.org/drawingml/2006/main" noChangeAspect="1"/>
+            </wp:cNvGraphicFramePr>
+            <a:graphic xmlns:a="http://schemas.openxmlformats.org/drawingml/2006/main">
+              <a:graphicData uri="http://schemas.openxmlformats.org/drawingml/2006/picture">
+                <pic:pic xmlns:pic="http://schemas.openxmlformats.org/drawingml/2006/picture">
+                  <pic:nvPicPr>
+                    <pic:cNvPr id="0" name="nRF_schematic.png"/>
+                    <pic:cNvPicPr/>
+                  </pic:nvPicPr>
+                  <pic:blipFill>
+                    <a:blip r:embed="rId12" cstate="print">
+                      <a:extLst>
+                        <a:ext uri="{28A0092B-C50C-407E-A947-70E740481C1C}">
+                          <a14:useLocalDpi xmlns:a14="http://schemas.microsoft.com/office/drawing/2010/main" val="0"/>
+                        </a:ext>
+                      </a:extLst>
+                    </a:blip>
+                    <a:stretch>
+                      <a:fillRect/>
+                    </a:stretch>
+                  </pic:blipFill>
+                  <pic:spPr>
+                    <a:xfrm>
+                      <a:off x="0" y="0"/>
+                      <a:ext cx="5532534" cy="2731458"/>
+                    </a:xfrm>
+                    <a:prstGeom prst="rect">
+                      <a:avLst/>
+                    </a:prstGeom>
+                  </pic:spPr>
+                </pic:pic>
+              </a:graphicData>
+            </a:graphic>
+          </wp:inline>
+        </w:drawing>
+      </w:r>
+    </w:p>
+    <w:p>
+      <w:pPr>
+        <w:spacing w:after="0"/>
+        <w:jc w:val="center"/>
+        <w:rPr>
+          <w:rFonts w:cs="Arial"/>
+          <w:i/>
+        </w:rPr>
+      </w:pPr>
+      <w:r>
+        <w:rPr>
+          <w:rFonts w:cs="Arial"/>
+          <w:i/>
+        </w:rPr>
+        <w:t>Figure 9. nRF auxiliary power supply board schematic.</w:t>
+      </w:r>
+    </w:p>
+    <w:p>
+      <w:pPr>
+        <w:spacing w:after="0"/>
+        <w:jc w:val="both"/>
+        <w:rPr>
+          <w:rFonts w:cs="Arial"/>
+        </w:rPr>
+      </w:pPr>
+    </w:p>
+    <w:p>
+      <w:pPr>
+        <w:spacing w:after="0"/>
+        <w:jc w:val="center"/>
+        <w:rPr>
+          <w:rFonts w:cs="Arial"/>
+        </w:rPr>
+      </w:pPr>
+      <w:r>
+        <w:rPr>
+          <w:rFonts w:cs="Arial"/>
+          <w:noProof/>
+        </w:rPr>
+        <w:lastRenderedPageBreak/>
+        <w:drawing>
+          <wp:inline distT="0" distB="0" distL="0" distR="0">
+            <wp:extent cx="3291840" cy="3291840"/>
+            <wp:effectExtent l="0" t="0" r="3810" b="3810"/>
+            <wp:docPr id="24" name="Picture 24"/>
+            <wp:cNvGraphicFramePr>
+              <a:graphicFrameLocks xmlns:a="http://schemas.openxmlformats.org/drawingml/2006/main" noChangeAspect="1"/>
+            </wp:cNvGraphicFramePr>
+            <a:graphic xmlns:a="http://schemas.openxmlformats.org/drawingml/2006/main">
+              <a:graphicData uri="http://schemas.openxmlformats.org/drawingml/2006/picture">
+                <pic:pic xmlns:pic="http://schemas.openxmlformats.org/drawingml/2006/picture">
+                  <pic:nvPicPr>
+                    <pic:cNvPr id="0" name="nRF_board.png"/>
+                    <pic:cNvPicPr/>
+                  </pic:nvPicPr>
+                  <pic:blipFill>
+                    <a:blip r:embed="rId13" cstate="print">
+                      <a:extLst>
+                        <a:ext uri="{28A0092B-C50C-407E-A947-70E740481C1C}">
+                          <a14:useLocalDpi xmlns:a14="http://schemas.microsoft.com/office/drawing/2010/main" val="0"/>
+                        </a:ext>
+                      </a:extLst>
+                    </a:blip>
+                    <a:stretch>
+                      <a:fillRect/>
+                    </a:stretch>
+                  </pic:blipFill>
+                  <pic:spPr>
+                    <a:xfrm>
+                      <a:off x="0" y="0"/>
+                      <a:ext cx="3290740" cy="3290740"/>
+                    </a:xfrm>
+                    <a:prstGeom prst="rect">
+                      <a:avLst/>
+                    </a:prstGeom>
+                  </pic:spPr>
+                </pic:pic>
+              </a:graphicData>
+            </a:graphic>
+          </wp:inline>
+        </w:drawing>
+      </w:r>
+    </w:p>
+    <w:p>
+      <w:pPr>
+        <w:spacing w:after="0"/>
+        <w:jc w:val="center"/>
+        <w:rPr>
+          <w:rFonts w:cs="Arial"/>
+        </w:rPr>
+      </w:pPr>
+    </w:p>
+    <w:p>
+      <w:pPr>
+        <w:spacing w:after="0"/>
+        <w:jc w:val="center"/>
+        <w:rPr>
+          <w:rFonts w:cs="Arial"/>
+          <w:i/>
+        </w:rPr>
+      </w:pPr>
+      <w:r>
+        <w:rPr>
+          <w:rFonts w:cs="Arial"/>
+          <w:i/>
+        </w:rPr>
+        <w:t>Figure 10. nRF</w:t>
+      </w:r>
+      <w:r>
+        <w:rPr>
+          <w:rFonts w:cs="Arial"/>
+          <w:i/>
+        </w:rPr>
+        <w:t xml:space="preserve"> </w:t>
+      </w:r>
+      <w:r>
+        <w:rPr>
+          <w:rFonts w:cs="Arial"/>
+          <w:i/>
+        </w:rPr>
+        <w:t xml:space="preserve">auxiliary power supply board </w:t>
+      </w:r>
+      <w:r>
+        <w:rPr>
+          <w:rFonts w:cs="Arial"/>
+          <w:i/>
+        </w:rPr>
+        <w:t>PCB</w:t>
       </w:r>
       <w:bookmarkStart w:id="0" w:name="_GoBack"/>
       <w:bookmarkEnd w:id="0"/>
+      <w:r>
+        <w:rPr>
+          <w:rFonts w:cs="Arial"/>
+          <w:i/>
+        </w:rPr>
+        <w:t>.</w:t>
+      </w:r>
+    </w:p>
+    <w:p>
+      <w:pPr>
+        <w:spacing w:after="0"/>
+        <w:jc w:val="both"/>
+        <w:rPr>
+          <w:rFonts w:cs="Arial"/>
+        </w:rPr>
+      </w:pPr>
+    </w:p>
+    <w:p>
+      <w:pPr>
+        <w:spacing w:after="0"/>
+        <w:jc w:val="both"/>
+        <w:rPr>
+          <w:rFonts w:cs="Arial"/>
+        </w:rPr>
+      </w:pPr>
     </w:p>
     <w:sectPr>
-      <w:footerReference w:type="default" r:id="rId12"/>
+      <w:footerReference w:type="default" r:id="rId14"/>
       <w:pgSz w:w="12240" w:h="15840"/>
       <w:pgMar w:top="1440" w:right="1440" w:bottom="1440" w:left="1440" w:header="720" w:footer="720" w:gutter="0"/>
       <w:pgNumType w:start="0"/>
@@ -18268,7 +18638,7 @@
           <w:rPr>
             <w:noProof/>
           </w:rPr>
-          <w:t>16</w:t>
+          <w:t>17</w:t>
         </w:r>
         <w:r>
           <w:rPr>
@@ -18463,6 +18833,72 @@
       </w:r>
       <w:r>
         <w:t>http://arduino.cc/en/uploads/Main/ArduinoNano30Schematic.pdf</w:t>
+      </w:r>
+    </w:p>
+  </w:footnote>
+  <w:footnote w:id="9">
+    <w:p>
+      <w:pPr>
+        <w:pStyle w:val="FootnoteText"/>
+      </w:pPr>
+      <w:r>
+        <w:rPr>
+          <w:rStyle w:val="FootnoteReference"/>
+        </w:rPr>
+        <w:footnoteRef/>
+      </w:r>
+      <w:r>
+        <w:t xml:space="preserve"> </w:t>
+      </w:r>
+      <w:r>
+        <w:t>http://www.cadsoftusa.com/</w:t>
+      </w:r>
+    </w:p>
+  </w:footnote>
+  <w:footnote w:id="10">
+    <w:p>
+      <w:pPr>
+        <w:pStyle w:val="FootnoteText"/>
+      </w:pPr>
+      <w:r>
+        <w:rPr>
+          <w:rStyle w:val="FootnoteReference"/>
+        </w:rPr>
+        <w:footnoteRef/>
+      </w:r>
+      <w:r>
+        <w:t xml:space="preserve"> </w:t>
+      </w:r>
+      <w:r>
+        <w:t>https://www.seeedstudio.com/service/index.php?r=pcb</w:t>
+      </w:r>
+    </w:p>
+  </w:footnote>
+  <w:footnote w:id="11">
+    <w:p>
+      <w:pPr>
+        <w:pStyle w:val="FootnoteText"/>
+      </w:pPr>
+      <w:r>
+        <w:rPr>
+          <w:rStyle w:val="FootnoteReference"/>
+        </w:rPr>
+        <w:footnoteRef/>
+      </w:r>
+      <w:r>
+        <w:t xml:space="preserve"> </w:t>
+      </w:r>
+      <w:r>
+        <w:rPr>
+          <w:rFonts w:cs="Arial"/>
+        </w:rPr>
+        <w:t>Board schematics and PCB files are available under</w:t>
+      </w:r>
+      <w:r>
+        <w:rPr>
+          <w:rFonts w:cs="Arial"/>
+        </w:rPr>
+        <w:t xml:space="preserve"> Extra/EAGLE/projects in the project folder</w:t>
       </w:r>
     </w:p>
   </w:footnote>
@@ -19958,7 +20394,7 @@
 </file>
 
 <file path=customXml/itemProps1.xml><?xml version="1.0" encoding="utf-8"?>
-<ds:datastoreItem xmlns:ds="http://schemas.openxmlformats.org/officeDocument/2006/customXml" ds:itemID="{DDD32A13-EAC6-4C11-B8B8-320EA5E152F5}">
+<ds:datastoreItem xmlns:ds="http://schemas.openxmlformats.org/officeDocument/2006/customXml" ds:itemID="{583B54DB-8149-445A-92CE-FFF748E6FB40}">
   <ds:schemaRefs>
     <ds:schemaRef ds:uri="http://schemas.openxmlformats.org/officeDocument/2006/bibliography"/>
   </ds:schemaRefs>

--- a/Design Docs/SensorNet_FinalReport.docx
+++ b/Design Docs/SensorNet_FinalReport.docx
@@ -103,6 +103,7 @@
           <w:szCs w:val="96"/>
         </w:rPr>
       </w:pPr>
+      <w:proofErr w:type="spellStart"/>
       <w:r>
         <w:rPr>
           <w:rFonts w:ascii="Arial" w:hAnsi="Arial" w:cs="Arial"/>
@@ -123,6 +124,7 @@
         </w:rPr>
         <w:t>et</w:t>
       </w:r>
+      <w:proofErr w:type="spellEnd"/>
     </w:p>
     <w:p>
       <w:pPr>
@@ -471,8 +473,18 @@
           <w:sz w:val="28"/>
           <w:szCs w:val="24"/>
         </w:rPr>
-        <w:t>Matthew Hengeveld</w:t>
-      </w:r>
+        <w:t xml:space="preserve">Matthew </w:t>
+      </w:r>
+      <w:proofErr w:type="spellStart"/>
+      <w:r>
+        <w:rPr>
+          <w:rFonts w:cs="Arial"/>
+          <w:sz w:val="28"/>
+          <w:szCs w:val="24"/>
+        </w:rPr>
+        <w:t>Hengeveld</w:t>
+      </w:r>
+      <w:proofErr w:type="spellEnd"/>
     </w:p>
     <w:p>
       <w:pPr>
@@ -528,8 +540,18 @@
           <w:sz w:val="24"/>
           <w:szCs w:val="24"/>
         </w:rPr>
-        <w:t>Nora Znotinas</w:t>
-      </w:r>
+        <w:t xml:space="preserve">Nora </w:t>
+      </w:r>
+      <w:proofErr w:type="spellStart"/>
+      <w:r>
+        <w:rPr>
+          <w:rFonts w:cs="Arial"/>
+          <w:sz w:val="24"/>
+          <w:szCs w:val="24"/>
+        </w:rPr>
+        <w:t>Znotinas</w:t>
+      </w:r>
+      <w:proofErr w:type="spellEnd"/>
     </w:p>
     <w:p>
       <w:pPr>
@@ -1334,7 +1356,21 @@
               <w:rPr>
                 <w:rFonts w:cs="Arial"/>
               </w:rPr>
-              <w:t>Database, Scheduling &amp; nRF Interface Process</w:t>
+              <w:t xml:space="preserve">Database, Scheduling &amp; </w:t>
+            </w:r>
+            <w:proofErr w:type="spellStart"/>
+            <w:r>
+              <w:rPr>
+                <w:rFonts w:cs="Arial"/>
+              </w:rPr>
+              <w:t>nRF</w:t>
+            </w:r>
+            <w:proofErr w:type="spellEnd"/>
+            <w:r>
+              <w:rPr>
+                <w:rFonts w:cs="Arial"/>
+              </w:rPr>
+              <w:t xml:space="preserve"> Interface Process</w:t>
             </w:r>
           </w:p>
         </w:tc>
@@ -1675,6 +1711,12 @@
                 <w:rFonts w:cs="Arial"/>
               </w:rPr>
             </w:pPr>
+            <w:r>
+              <w:rPr>
+                <w:rFonts w:cs="Arial"/>
+              </w:rPr>
+              <w:t>15</w:t>
+            </w:r>
           </w:p>
         </w:tc>
       </w:tr>
@@ -2197,8 +2239,13 @@
         <w:ind w:firstLine="720"/>
         <w:jc w:val="both"/>
       </w:pPr>
-      <w:r>
-        <w:t xml:space="preserve">SensorNet is a wireless network designed to interface sensors and automation controls to a central control system, accessible from local networks and the </w:t>
+      <w:proofErr w:type="spellStart"/>
+      <w:r>
+        <w:t>SensorNet</w:t>
+      </w:r>
+      <w:proofErr w:type="spellEnd"/>
+      <w:r>
+        <w:t xml:space="preserve"> is a wireless network designed to interface sensors and automation controls to a central control system, accessible from local networks and the </w:t>
       </w:r>
       <w:r>
         <w:t>World Wide Web</w:t>
@@ -2216,7 +2263,15 @@
         <w:t xml:space="preserve">Inexpensive wireless transceivers allow for a low cost per node, as well as a </w:t>
       </w:r>
       <w:r>
-        <w:t>low-latency network that utilizes the same frequency band as WiFi, but does not interfere.</w:t>
+        <w:t xml:space="preserve">low-latency network that utilizes the same frequency band as </w:t>
+      </w:r>
+      <w:proofErr w:type="spellStart"/>
+      <w:r>
+        <w:t>WiFi</w:t>
+      </w:r>
+      <w:proofErr w:type="spellEnd"/>
+      <w:r>
+        <w:t>, but does not interfere.</w:t>
       </w:r>
     </w:p>
     <w:p>
@@ -2383,7 +2438,55 @@
           <w:sz w:val="22"/>
           <w:szCs w:val="22"/>
         </w:rPr>
-        <w:t xml:space="preserve">Currently, there are several systems on the market that offer similar features as SensorNet provides. Companies such as Belkin, D-Link, Insteon, Nest, Philips, and Skylink each have product lines designed to offer remote access to sensors and automation controls in the home, all in limited forms. Products like the Nest Learning Thermostat and the Philips Hue are both specialized systems, and are limited to one function. </w:t>
+        <w:t xml:space="preserve">Currently, there are several systems on the market that offer similar features as </w:t>
+      </w:r>
+      <w:proofErr w:type="spellStart"/>
+      <w:r>
+        <w:rPr>
+          <w:sz w:val="22"/>
+          <w:szCs w:val="22"/>
+        </w:rPr>
+        <w:t>SensorNet</w:t>
+      </w:r>
+      <w:proofErr w:type="spellEnd"/>
+      <w:r>
+        <w:rPr>
+          <w:sz w:val="22"/>
+          <w:szCs w:val="22"/>
+        </w:rPr>
+        <w:t xml:space="preserve"> provides. Companies such as Belkin, D-Link, </w:t>
+      </w:r>
+      <w:proofErr w:type="spellStart"/>
+      <w:r>
+        <w:rPr>
+          <w:sz w:val="22"/>
+          <w:szCs w:val="22"/>
+        </w:rPr>
+        <w:t>Insteon</w:t>
+      </w:r>
+      <w:proofErr w:type="spellEnd"/>
+      <w:r>
+        <w:rPr>
+          <w:sz w:val="22"/>
+          <w:szCs w:val="22"/>
+        </w:rPr>
+        <w:t xml:space="preserve">, Nest, Philips, and </w:t>
+      </w:r>
+      <w:proofErr w:type="spellStart"/>
+      <w:r>
+        <w:rPr>
+          <w:sz w:val="22"/>
+          <w:szCs w:val="22"/>
+        </w:rPr>
+        <w:t>Skylink</w:t>
+      </w:r>
+      <w:proofErr w:type="spellEnd"/>
+      <w:r>
+        <w:rPr>
+          <w:sz w:val="22"/>
+          <w:szCs w:val="22"/>
+        </w:rPr>
+        <w:t xml:space="preserve"> each have product lines designed to offer remote access to sensors and automation controls in the home, all in limited forms. Products like the Nest Learning Thermostat and the Philips Hue are both specialized systems, and are limited to one function. </w:t>
       </w:r>
       <w:r>
         <w:rPr>
@@ -2397,8 +2500,33 @@
           <w:sz w:val="22"/>
           <w:szCs w:val="22"/>
         </w:rPr>
-        <w:t xml:space="preserve"> product lines are offered by companies such as Belkin, Insteon and SkylinkHome</w:t>
-      </w:r>
+        <w:t xml:space="preserve"> product lines are offered by companies such as Belkin, </w:t>
+      </w:r>
+      <w:proofErr w:type="spellStart"/>
+      <w:r>
+        <w:rPr>
+          <w:sz w:val="22"/>
+          <w:szCs w:val="22"/>
+        </w:rPr>
+        <w:t>Insteon</w:t>
+      </w:r>
+      <w:proofErr w:type="spellEnd"/>
+      <w:r>
+        <w:rPr>
+          <w:sz w:val="22"/>
+          <w:szCs w:val="22"/>
+        </w:rPr>
+        <w:t xml:space="preserve"> and </w:t>
+      </w:r>
+      <w:proofErr w:type="spellStart"/>
+      <w:r>
+        <w:rPr>
+          <w:sz w:val="22"/>
+          <w:szCs w:val="22"/>
+        </w:rPr>
+        <w:t>SkylinkHome</w:t>
+      </w:r>
+      <w:proofErr w:type="spellEnd"/>
       <w:r>
         <w:rPr>
           <w:sz w:val="22"/>
@@ -2420,7 +2548,27 @@
           <w:sz w:val="22"/>
           <w:szCs w:val="22"/>
         </w:rPr>
-        <w:t>few other specialized products. As well, most of these products rely on each device having its own WiFi connection to the home network. This causes issues with access points not able to handle a high number of connections, excess network traffic, and wireless interference for the whole wireless network.</w:t>
+        <w:t xml:space="preserve">few other specialized products. As well, most of these products rely on each device having its own </w:t>
+      </w:r>
+      <w:proofErr w:type="spellStart"/>
+      <w:r>
+        <w:rPr>
+          <w:rFonts w:cstheme="minorBidi"/>
+          <w:color w:val="auto"/>
+          <w:sz w:val="22"/>
+          <w:szCs w:val="22"/>
+        </w:rPr>
+        <w:t>WiFi</w:t>
+      </w:r>
+      <w:proofErr w:type="spellEnd"/>
+      <w:r>
+        <w:rPr>
+          <w:rFonts w:cstheme="minorBidi"/>
+          <w:color w:val="auto"/>
+          <w:sz w:val="22"/>
+          <w:szCs w:val="22"/>
+        </w:rPr>
+        <w:t xml:space="preserve"> connection to the home network. This causes issues with access points not able to handle a high number of connections, excess network traffic, and wireless interference for the whole wireless network.</w:t>
       </w:r>
     </w:p>
     <w:p>
@@ -2438,14 +2586,78 @@
           <w:sz w:val="22"/>
           <w:szCs w:val="22"/>
         </w:rPr>
-        <w:t>The 802.11 standard (WiFi) was designed to make high data-rate transfers between computers and network infrastructure. WiFi is expensive to implement, and adds significant cost to low data-rate devices without the requirements of the advanced features that the protocol provides. Integrating WiFi with microcontrollers is expensive</w:t>
-      </w:r>
-      <w:r>
-        <w:rPr>
-          <w:sz w:val="22"/>
-          <w:szCs w:val="22"/>
-        </w:rPr>
-        <w:t xml:space="preserve"> – current solutions available</w:t>
+        <w:t>The 802.11 standard (</w:t>
+      </w:r>
+      <w:proofErr w:type="spellStart"/>
+      <w:r>
+        <w:rPr>
+          <w:sz w:val="22"/>
+          <w:szCs w:val="22"/>
+        </w:rPr>
+        <w:t>WiFi</w:t>
+      </w:r>
+      <w:proofErr w:type="spellEnd"/>
+      <w:r>
+        <w:rPr>
+          <w:sz w:val="22"/>
+          <w:szCs w:val="22"/>
+        </w:rPr>
+        <w:t xml:space="preserve">) was designed to make high data-rate transfers between computers and network infrastructure. </w:t>
+      </w:r>
+      <w:proofErr w:type="spellStart"/>
+      <w:r>
+        <w:rPr>
+          <w:sz w:val="22"/>
+          <w:szCs w:val="22"/>
+        </w:rPr>
+        <w:t>WiFi</w:t>
+      </w:r>
+      <w:proofErr w:type="spellEnd"/>
+      <w:r>
+        <w:rPr>
+          <w:sz w:val="22"/>
+          <w:szCs w:val="22"/>
+        </w:rPr>
+        <w:t xml:space="preserve"> is expensive to implement, and adds significant cost to low data-rate devices without the requirements of the advanced features that the protocol provides. Integrating </w:t>
+      </w:r>
+      <w:proofErr w:type="spellStart"/>
+      <w:r>
+        <w:rPr>
+          <w:sz w:val="22"/>
+          <w:szCs w:val="22"/>
+        </w:rPr>
+        <w:t>WiFi</w:t>
+      </w:r>
+      <w:proofErr w:type="spellEnd"/>
+      <w:r>
+        <w:rPr>
+          <w:sz w:val="22"/>
+          <w:szCs w:val="22"/>
+        </w:rPr>
+        <w:t xml:space="preserve"> with microcontrollers </w:t>
+      </w:r>
+      <w:proofErr w:type="gramStart"/>
+      <w:r>
+        <w:rPr>
+          <w:sz w:val="22"/>
+          <w:szCs w:val="22"/>
+        </w:rPr>
+        <w:t>is expensive</w:t>
+      </w:r>
+      <w:r>
+        <w:rPr>
+          <w:sz w:val="22"/>
+          <w:szCs w:val="22"/>
+        </w:rPr>
+        <w:t xml:space="preserve"> – current solutions</w:t>
+      </w:r>
+      <w:proofErr w:type="gramEnd"/>
+      <w:r>
+        <w:rPr>
+          <w:sz w:val="22"/>
+          <w:szCs w:val="22"/>
+        </w:rPr>
+        <w:t xml:space="preserve"> available</w:t>
       </w:r>
       <w:r>
         <w:rPr>
@@ -2504,7 +2716,25 @@
                 <w:sz w:val="22"/>
                 <w:szCs w:val="22"/>
               </w:rPr>
-              <w:t>Arduino WiFi shield</w:t>
+              <w:t xml:space="preserve">Arduino </w:t>
+            </w:r>
+            <w:proofErr w:type="spellStart"/>
+            <w:r>
+              <w:rPr>
+                <w:b w:val="0"/>
+                <w:sz w:val="22"/>
+                <w:szCs w:val="22"/>
+              </w:rPr>
+              <w:t>WiFi</w:t>
+            </w:r>
+            <w:proofErr w:type="spellEnd"/>
+            <w:r>
+              <w:rPr>
+                <w:b w:val="0"/>
+                <w:sz w:val="22"/>
+                <w:szCs w:val="22"/>
+              </w:rPr>
+              <w:t xml:space="preserve"> shield</w:t>
             </w:r>
           </w:p>
         </w:tc>
@@ -2614,6 +2844,7 @@
                 <w:szCs w:val="22"/>
               </w:rPr>
             </w:pPr>
+            <w:proofErr w:type="spellStart"/>
             <w:r>
               <w:rPr>
                 <w:b w:val="0"/>
@@ -2622,6 +2853,7 @@
               </w:rPr>
               <w:t>XBee</w:t>
             </w:r>
+            <w:proofErr w:type="spellEnd"/>
           </w:p>
         </w:tc>
         <w:tc>
@@ -2738,14 +2970,62 @@
           <w:sz w:val="22"/>
           <w:szCs w:val="22"/>
         </w:rPr>
-        <w:t xml:space="preserve">project, a new WiFi module with serial communication has come on to the market, and currently can be found for close to $4. While this is a significant reduction in cost compared to the previously mentioned solutions, it is still close to twice the cost of the wireless transceiver used in SensorNet. As well, this module does not address the latency, </w:t>
-      </w:r>
-      <w:r>
-        <w:rPr>
-          <w:sz w:val="22"/>
-          <w:szCs w:val="22"/>
-        </w:rPr>
-        <w:t>interference and increased number of connections associated with WiFi.</w:t>
+        <w:t xml:space="preserve">project, a new </w:t>
+      </w:r>
+      <w:proofErr w:type="spellStart"/>
+      <w:r>
+        <w:rPr>
+          <w:sz w:val="22"/>
+          <w:szCs w:val="22"/>
+        </w:rPr>
+        <w:t>WiFi</w:t>
+      </w:r>
+      <w:proofErr w:type="spellEnd"/>
+      <w:r>
+        <w:rPr>
+          <w:sz w:val="22"/>
+          <w:szCs w:val="22"/>
+        </w:rPr>
+        <w:t xml:space="preserve"> module with serial communication has come on to the market, and currently can be found for close to $4. While this is a significant reduction in cost compared to the previously mentioned solutions, it is still close to twice the cost of the wireless transceiver used in </w:t>
+      </w:r>
+      <w:proofErr w:type="spellStart"/>
+      <w:r>
+        <w:rPr>
+          <w:sz w:val="22"/>
+          <w:szCs w:val="22"/>
+        </w:rPr>
+        <w:t>SensorNet</w:t>
+      </w:r>
+      <w:proofErr w:type="spellEnd"/>
+      <w:r>
+        <w:rPr>
+          <w:sz w:val="22"/>
+          <w:szCs w:val="22"/>
+        </w:rPr>
+        <w:t xml:space="preserve">. As well, this module does not address the latency, </w:t>
+      </w:r>
+      <w:r>
+        <w:rPr>
+          <w:sz w:val="22"/>
+          <w:szCs w:val="22"/>
+        </w:rPr>
+        <w:t xml:space="preserve">interference and increased number of connections associated with </w:t>
+      </w:r>
+      <w:proofErr w:type="spellStart"/>
+      <w:r>
+        <w:rPr>
+          <w:sz w:val="22"/>
+          <w:szCs w:val="22"/>
+        </w:rPr>
+        <w:t>WiFi</w:t>
+      </w:r>
+      <w:proofErr w:type="spellEnd"/>
+      <w:r>
+        <w:rPr>
+          <w:sz w:val="22"/>
+          <w:szCs w:val="22"/>
+        </w:rPr>
+        <w:t>.</w:t>
       </w:r>
     </w:p>
     <w:p>
@@ -2758,12 +3038,21 @@
           <w:szCs w:val="22"/>
         </w:rPr>
       </w:pPr>
-      <w:r>
-        <w:rPr>
-          <w:sz w:val="22"/>
-          <w:szCs w:val="22"/>
-        </w:rPr>
-        <w:t>WiFi was created for transfer of large amounts of data, and comes with</w:t>
+      <w:proofErr w:type="spellStart"/>
+      <w:r>
+        <w:rPr>
+          <w:sz w:val="22"/>
+          <w:szCs w:val="22"/>
+        </w:rPr>
+        <w:t>WiFi</w:t>
+      </w:r>
+      <w:proofErr w:type="spellEnd"/>
+      <w:r>
+        <w:rPr>
+          <w:sz w:val="22"/>
+          <w:szCs w:val="22"/>
+        </w:rPr>
+        <w:t xml:space="preserve"> was created for transfer of large amounts of data, and comes with</w:t>
       </w:r>
       <w:r>
         <w:rPr>
@@ -2805,14 +3094,46 @@
           <w:sz w:val="22"/>
           <w:szCs w:val="22"/>
         </w:rPr>
-        <w:t xml:space="preserve">) to 24 bits (RGB format colour) of data. Similarly, automation controls typically require from a single bit (on/off) to 24 bits (PWM control of a RGB light). </w:t>
-      </w:r>
-      <w:r>
-        <w:rPr>
-          <w:sz w:val="22"/>
-          <w:szCs w:val="22"/>
-        </w:rPr>
-        <w:t>With SensorNet using</w:t>
+        <w:t xml:space="preserve">) to 24 bits (RGB format </w:t>
+      </w:r>
+      <w:proofErr w:type="spellStart"/>
+      <w:r>
+        <w:rPr>
+          <w:sz w:val="22"/>
+          <w:szCs w:val="22"/>
+        </w:rPr>
+        <w:t>colour</w:t>
+      </w:r>
+      <w:proofErr w:type="spellEnd"/>
+      <w:r>
+        <w:rPr>
+          <w:sz w:val="22"/>
+          <w:szCs w:val="22"/>
+        </w:rPr>
+        <w:t xml:space="preserve">) of data. Similarly, automation controls typically require from a single bit (on/off) to 24 bits (PWM control of a RGB light). </w:t>
+      </w:r>
+      <w:r>
+        <w:rPr>
+          <w:sz w:val="22"/>
+          <w:szCs w:val="22"/>
+        </w:rPr>
+        <w:t xml:space="preserve">With </w:t>
+      </w:r>
+      <w:proofErr w:type="spellStart"/>
+      <w:r>
+        <w:rPr>
+          <w:sz w:val="22"/>
+          <w:szCs w:val="22"/>
+        </w:rPr>
+        <w:t>SensorNet</w:t>
+      </w:r>
+      <w:proofErr w:type="spellEnd"/>
+      <w:r>
+        <w:rPr>
+          <w:sz w:val="22"/>
+          <w:szCs w:val="22"/>
+        </w:rPr>
+        <w:t xml:space="preserve"> using</w:t>
       </w:r>
       <w:r>
         <w:rPr>
@@ -2826,8 +3147,17 @@
           <w:sz w:val="22"/>
           <w:szCs w:val="22"/>
         </w:rPr>
-        <w:t>that used in SesnorNet</w:t>
-      </w:r>
+        <w:t xml:space="preserve">that used in </w:t>
+      </w:r>
+      <w:proofErr w:type="spellStart"/>
+      <w:r>
+        <w:rPr>
+          <w:sz w:val="22"/>
+          <w:szCs w:val="22"/>
+        </w:rPr>
+        <w:t>SesnorNet</w:t>
+      </w:r>
+      <w:proofErr w:type="spellEnd"/>
       <w:r>
         <w:rPr>
           <w:sz w:val="22"/>
@@ -2854,12 +3184,21 @@
           <w:szCs w:val="22"/>
         </w:rPr>
       </w:pPr>
-      <w:r>
-        <w:rPr>
-          <w:sz w:val="22"/>
-          <w:szCs w:val="22"/>
-        </w:rPr>
-        <w:t>Bluetooth, and other RF transceivers each have their own disadvantages that make them unsuitable for home automation and sensors: signal range, lack of networking capabilities, complexity</w:t>
+      <w:proofErr w:type="gramStart"/>
+      <w:r>
+        <w:rPr>
+          <w:sz w:val="22"/>
+          <w:szCs w:val="22"/>
+        </w:rPr>
+        <w:t>Bluetooth,</w:t>
+      </w:r>
+      <w:proofErr w:type="gramEnd"/>
+      <w:r>
+        <w:rPr>
+          <w:sz w:val="22"/>
+          <w:szCs w:val="22"/>
+        </w:rPr>
+        <w:t xml:space="preserve"> and other RF transceivers each have their own disadvantages that make them unsuitable for home automation and sensors: signal range, lack of networking capabilities, complexity</w:t>
       </w:r>
       <w:r>
         <w:rPr>
@@ -3074,8 +3413,8 @@
           <w:szCs w:val="22"/>
         </w:rPr>
         <w:tab/>
-        <w:t>SensorNet uses</w:t>
-      </w:r>
+      </w:r>
+      <w:proofErr w:type="spellStart"/>
       <w:r>
         <w:rPr>
           <w:rFonts w:asciiTheme="minorHAnsi" w:hAnsiTheme="minorHAnsi" w:cs="Arial"/>
@@ -3083,7 +3422,46 @@
           <w:sz w:val="22"/>
           <w:szCs w:val="22"/>
         </w:rPr>
-        <w:t xml:space="preserve"> two networks: Wifi, and</w:t>
+        <w:t>SensorNet</w:t>
+      </w:r>
+      <w:proofErr w:type="spellEnd"/>
+      <w:r>
+        <w:rPr>
+          <w:rFonts w:asciiTheme="minorHAnsi" w:hAnsiTheme="minorHAnsi" w:cs="Arial"/>
+          <w:color w:val="auto"/>
+          <w:sz w:val="22"/>
+          <w:szCs w:val="22"/>
+        </w:rPr>
+        <w:t xml:space="preserve"> uses</w:t>
+      </w:r>
+      <w:r>
+        <w:rPr>
+          <w:rFonts w:asciiTheme="minorHAnsi" w:hAnsiTheme="minorHAnsi" w:cs="Arial"/>
+          <w:color w:val="auto"/>
+          <w:sz w:val="22"/>
+          <w:szCs w:val="22"/>
+        </w:rPr>
+        <w:t xml:space="preserve"> two networks: </w:t>
+      </w:r>
+      <w:proofErr w:type="spellStart"/>
+      <w:r>
+        <w:rPr>
+          <w:rFonts w:asciiTheme="minorHAnsi" w:hAnsiTheme="minorHAnsi" w:cs="Arial"/>
+          <w:color w:val="auto"/>
+          <w:sz w:val="22"/>
+          <w:szCs w:val="22"/>
+        </w:rPr>
+        <w:t>Wifi</w:t>
+      </w:r>
+      <w:proofErr w:type="spellEnd"/>
+      <w:r>
+        <w:rPr>
+          <w:rFonts w:asciiTheme="minorHAnsi" w:hAnsiTheme="minorHAnsi" w:cs="Arial"/>
+          <w:color w:val="auto"/>
+          <w:sz w:val="22"/>
+          <w:szCs w:val="22"/>
+        </w:rPr>
+        <w:t>, and</w:t>
       </w:r>
       <w:r>
         <w:rPr>
@@ -3133,8 +3511,9 @@
           <w:sz w:val="22"/>
           <w:szCs w:val="22"/>
         </w:rPr>
-        <w:t>nRF24L01+ (nRF) operates on the same license-free ISM (Industrial, Scientific, Medical) wireless band as WiFi</w:t>
-      </w:r>
+        <w:t>nRF24L01+ (</w:t>
+      </w:r>
+      <w:proofErr w:type="spellStart"/>
       <w:r>
         <w:rPr>
           <w:rFonts w:asciiTheme="minorHAnsi" w:hAnsiTheme="minorHAnsi" w:cs="Arial"/>
@@ -3142,8 +3521,9 @@
           <w:sz w:val="22"/>
           <w:szCs w:val="22"/>
         </w:rPr>
-        <w:t xml:space="preserve"> and Bluetooth</w:t>
-      </w:r>
+        <w:t>nRF</w:t>
+      </w:r>
+      <w:proofErr w:type="spellEnd"/>
       <w:r>
         <w:rPr>
           <w:rFonts w:asciiTheme="minorHAnsi" w:hAnsiTheme="minorHAnsi" w:cs="Arial"/>
@@ -3151,8 +3531,9 @@
           <w:sz w:val="22"/>
           <w:szCs w:val="22"/>
         </w:rPr>
-        <w:t xml:space="preserve">, but uses a bandwidth of only 1MHz, compared to 20/40MHz of WiFi. </w:t>
-      </w:r>
+        <w:t xml:space="preserve">) operates on the same license-free ISM (Industrial, Scientific, Medical) wireless band as </w:t>
+      </w:r>
+      <w:proofErr w:type="spellStart"/>
       <w:r>
         <w:rPr>
           <w:rFonts w:asciiTheme="minorHAnsi" w:hAnsiTheme="minorHAnsi" w:cs="Arial"/>
@@ -3160,8 +3541,9 @@
           <w:sz w:val="22"/>
           <w:szCs w:val="22"/>
         </w:rPr>
-        <w:t>WiFi uses o</w:t>
-      </w:r>
+        <w:t>WiFi</w:t>
+      </w:r>
+      <w:proofErr w:type="spellEnd"/>
       <w:r>
         <w:rPr>
           <w:rFonts w:asciiTheme="minorHAnsi" w:hAnsiTheme="minorHAnsi" w:cs="Arial"/>
@@ -3169,7 +3551,7 @@
           <w:sz w:val="22"/>
           <w:szCs w:val="22"/>
         </w:rPr>
-        <w:t>rthogonal frequency-division multiplexing (OFDM)</w:t>
+        <w:t xml:space="preserve"> and Bluetooth</w:t>
       </w:r>
       <w:r>
         <w:rPr>
@@ -3178,8 +3560,9 @@
           <w:sz w:val="22"/>
           <w:szCs w:val="22"/>
         </w:rPr>
-        <w:t>, which reduces interference with the nRFs Gaussian frequency-shift keying modulation</w:t>
-      </w:r>
+        <w:t xml:space="preserve">, but uses a bandwidth of only 1MHz, compared to 20/40MHz of </w:t>
+      </w:r>
+      <w:proofErr w:type="spellStart"/>
       <w:r>
         <w:rPr>
           <w:rFonts w:asciiTheme="minorHAnsi" w:hAnsiTheme="minorHAnsi" w:cs="Arial"/>
@@ -3187,8 +3570,9 @@
           <w:sz w:val="22"/>
           <w:szCs w:val="22"/>
         </w:rPr>
-        <w:t>. Over</w:t>
-      </w:r>
+        <w:t>WiFi</w:t>
+      </w:r>
+      <w:proofErr w:type="spellEnd"/>
       <w:r>
         <w:rPr>
           <w:rFonts w:asciiTheme="minorHAnsi" w:hAnsiTheme="minorHAnsi" w:cs="Arial"/>
@@ -3196,8 +3580,9 @@
           <w:sz w:val="22"/>
           <w:szCs w:val="22"/>
         </w:rPr>
-        <w:t xml:space="preserve"> the 2.4GHz to 2.5GHz frequency range, WiFi typically operates on channels 1, 6 and 11,</w:t>
-      </w:r>
+        <w:t xml:space="preserve">. </w:t>
+      </w:r>
+      <w:proofErr w:type="spellStart"/>
       <w:r>
         <w:rPr>
           <w:rFonts w:asciiTheme="minorHAnsi" w:hAnsiTheme="minorHAnsi" w:cs="Arial"/>
@@ -3205,8 +3590,9 @@
           <w:sz w:val="22"/>
           <w:szCs w:val="22"/>
         </w:rPr>
-        <w:t xml:space="preserve"> so that the maximum number of WiFi channels can be utilized without overlap. This leaves</w:t>
-      </w:r>
+        <w:t>WiFi</w:t>
+      </w:r>
+      <w:proofErr w:type="spellEnd"/>
       <w:r>
         <w:rPr>
           <w:rFonts w:asciiTheme="minorHAnsi" w:hAnsiTheme="minorHAnsi" w:cs="Arial"/>
@@ -3214,7 +3600,7 @@
           <w:sz w:val="22"/>
           <w:szCs w:val="22"/>
         </w:rPr>
-        <w:t xml:space="preserve"> 40MHz of bandwidth for </w:t>
+        <w:t xml:space="preserve"> uses o</w:t>
       </w:r>
       <w:r>
         <w:rPr>
@@ -3223,7 +3609,141 @@
           <w:sz w:val="22"/>
           <w:szCs w:val="22"/>
         </w:rPr>
-        <w:t>use by SensorNet networks</w:t>
+        <w:t>rthogonal frequency-division multiplexing (OFDM)</w:t>
+      </w:r>
+      <w:r>
+        <w:rPr>
+          <w:rFonts w:asciiTheme="minorHAnsi" w:hAnsiTheme="minorHAnsi" w:cs="Arial"/>
+          <w:color w:val="auto"/>
+          <w:sz w:val="22"/>
+          <w:szCs w:val="22"/>
+        </w:rPr>
+        <w:t xml:space="preserve">, which reduces interference with the </w:t>
+      </w:r>
+      <w:proofErr w:type="spellStart"/>
+      <w:r>
+        <w:rPr>
+          <w:rFonts w:asciiTheme="minorHAnsi" w:hAnsiTheme="minorHAnsi" w:cs="Arial"/>
+          <w:color w:val="auto"/>
+          <w:sz w:val="22"/>
+          <w:szCs w:val="22"/>
+        </w:rPr>
+        <w:t>nRFs</w:t>
+      </w:r>
+      <w:proofErr w:type="spellEnd"/>
+      <w:r>
+        <w:rPr>
+          <w:rFonts w:asciiTheme="minorHAnsi" w:hAnsiTheme="minorHAnsi" w:cs="Arial"/>
+          <w:color w:val="auto"/>
+          <w:sz w:val="22"/>
+          <w:szCs w:val="22"/>
+        </w:rPr>
+        <w:t xml:space="preserve"> Gaussian frequency-shift keying modulation</w:t>
+      </w:r>
+      <w:r>
+        <w:rPr>
+          <w:rFonts w:asciiTheme="minorHAnsi" w:hAnsiTheme="minorHAnsi" w:cs="Arial"/>
+          <w:color w:val="auto"/>
+          <w:sz w:val="22"/>
+          <w:szCs w:val="22"/>
+        </w:rPr>
+        <w:t>. Over</w:t>
+      </w:r>
+      <w:r>
+        <w:rPr>
+          <w:rFonts w:asciiTheme="minorHAnsi" w:hAnsiTheme="minorHAnsi" w:cs="Arial"/>
+          <w:color w:val="auto"/>
+          <w:sz w:val="22"/>
+          <w:szCs w:val="22"/>
+        </w:rPr>
+        <w:t xml:space="preserve"> the 2.4GHz to 2.5GHz frequency range, </w:t>
+      </w:r>
+      <w:proofErr w:type="spellStart"/>
+      <w:r>
+        <w:rPr>
+          <w:rFonts w:asciiTheme="minorHAnsi" w:hAnsiTheme="minorHAnsi" w:cs="Arial"/>
+          <w:color w:val="auto"/>
+          <w:sz w:val="22"/>
+          <w:szCs w:val="22"/>
+        </w:rPr>
+        <w:t>WiFi</w:t>
+      </w:r>
+      <w:proofErr w:type="spellEnd"/>
+      <w:r>
+        <w:rPr>
+          <w:rFonts w:asciiTheme="minorHAnsi" w:hAnsiTheme="minorHAnsi" w:cs="Arial"/>
+          <w:color w:val="auto"/>
+          <w:sz w:val="22"/>
+          <w:szCs w:val="22"/>
+        </w:rPr>
+        <w:t xml:space="preserve"> typically operates on channels 1, 6 and 11,</w:t>
+      </w:r>
+      <w:r>
+        <w:rPr>
+          <w:rFonts w:asciiTheme="minorHAnsi" w:hAnsiTheme="minorHAnsi" w:cs="Arial"/>
+          <w:color w:val="auto"/>
+          <w:sz w:val="22"/>
+          <w:szCs w:val="22"/>
+        </w:rPr>
+        <w:t xml:space="preserve"> so that the maximum number of </w:t>
+      </w:r>
+      <w:proofErr w:type="spellStart"/>
+      <w:r>
+        <w:rPr>
+          <w:rFonts w:asciiTheme="minorHAnsi" w:hAnsiTheme="minorHAnsi" w:cs="Arial"/>
+          <w:color w:val="auto"/>
+          <w:sz w:val="22"/>
+          <w:szCs w:val="22"/>
+        </w:rPr>
+        <w:t>WiFi</w:t>
+      </w:r>
+      <w:proofErr w:type="spellEnd"/>
+      <w:r>
+        <w:rPr>
+          <w:rFonts w:asciiTheme="minorHAnsi" w:hAnsiTheme="minorHAnsi" w:cs="Arial"/>
+          <w:color w:val="auto"/>
+          <w:sz w:val="22"/>
+          <w:szCs w:val="22"/>
+        </w:rPr>
+        <w:t xml:space="preserve"> channels can be utilized without overlap. This leaves</w:t>
+      </w:r>
+      <w:r>
+        <w:rPr>
+          <w:rFonts w:asciiTheme="minorHAnsi" w:hAnsiTheme="minorHAnsi" w:cs="Arial"/>
+          <w:color w:val="auto"/>
+          <w:sz w:val="22"/>
+          <w:szCs w:val="22"/>
+        </w:rPr>
+        <w:t xml:space="preserve"> 40MHz of bandwidth for </w:t>
+      </w:r>
+      <w:r>
+        <w:rPr>
+          <w:rFonts w:asciiTheme="minorHAnsi" w:hAnsiTheme="minorHAnsi" w:cs="Arial"/>
+          <w:color w:val="auto"/>
+          <w:sz w:val="22"/>
+          <w:szCs w:val="22"/>
+        </w:rPr>
+        <w:t xml:space="preserve">use by </w:t>
+      </w:r>
+      <w:proofErr w:type="spellStart"/>
+      <w:r>
+        <w:rPr>
+          <w:rFonts w:asciiTheme="minorHAnsi" w:hAnsiTheme="minorHAnsi" w:cs="Arial"/>
+          <w:color w:val="auto"/>
+          <w:sz w:val="22"/>
+          <w:szCs w:val="22"/>
+        </w:rPr>
+        <w:t>SensorNet</w:t>
+      </w:r>
+      <w:proofErr w:type="spellEnd"/>
+      <w:r>
+        <w:rPr>
+          <w:rFonts w:asciiTheme="minorHAnsi" w:hAnsiTheme="minorHAnsi" w:cs="Arial"/>
+          <w:color w:val="auto"/>
+          <w:sz w:val="22"/>
+          <w:szCs w:val="22"/>
+        </w:rPr>
+        <w:t xml:space="preserve"> networks</w:t>
       </w:r>
       <w:r>
         <w:rPr>
@@ -3260,8 +3780,9 @@
           <w:sz w:val="22"/>
           <w:szCs w:val="22"/>
         </w:rPr>
-        <w:t xml:space="preserve"> means that multiple different SensorNet networks can co-exist with </w:t>
-      </w:r>
+        <w:t xml:space="preserve"> means that multiple different </w:t>
+      </w:r>
+      <w:proofErr w:type="spellStart"/>
       <w:r>
         <w:rPr>
           <w:rFonts w:asciiTheme="minorHAnsi" w:hAnsiTheme="minorHAnsi" w:cs="Arial"/>
@@ -3269,7 +3790,37 @@
           <w:sz w:val="22"/>
           <w:szCs w:val="22"/>
         </w:rPr>
-        <w:t xml:space="preserve">WiFi networks, without </w:t>
+        <w:t>SensorNet</w:t>
+      </w:r>
+      <w:proofErr w:type="spellEnd"/>
+      <w:r>
+        <w:rPr>
+          <w:rFonts w:asciiTheme="minorHAnsi" w:hAnsiTheme="minorHAnsi" w:cs="Arial"/>
+          <w:color w:val="auto"/>
+          <w:sz w:val="22"/>
+          <w:szCs w:val="22"/>
+        </w:rPr>
+        <w:t xml:space="preserve"> networks can co-exist with </w:t>
+      </w:r>
+      <w:proofErr w:type="spellStart"/>
+      <w:r>
+        <w:rPr>
+          <w:rFonts w:asciiTheme="minorHAnsi" w:hAnsiTheme="minorHAnsi" w:cs="Arial"/>
+          <w:color w:val="auto"/>
+          <w:sz w:val="22"/>
+          <w:szCs w:val="22"/>
+        </w:rPr>
+        <w:t>WiFi</w:t>
+      </w:r>
+      <w:proofErr w:type="spellEnd"/>
+      <w:r>
+        <w:rPr>
+          <w:rFonts w:asciiTheme="minorHAnsi" w:hAnsiTheme="minorHAnsi" w:cs="Arial"/>
+          <w:color w:val="auto"/>
+          <w:sz w:val="22"/>
+          <w:szCs w:val="22"/>
+        </w:rPr>
+        <w:t xml:space="preserve"> networks, without </w:t>
       </w:r>
       <w:r>
         <w:rPr>
@@ -3555,8 +4106,9 @@
           <w:sz w:val="22"/>
           <w:szCs w:val="22"/>
         </w:rPr>
-        <w:t xml:space="preserve">, where the root connects to each node individually. The nRF transceiver can only operate in half-duplex. Therefore, the network protocol uses a request-reply </w:t>
-      </w:r>
+        <w:t xml:space="preserve">, where the root connects to each node individually. The </w:t>
+      </w:r>
+      <w:proofErr w:type="spellStart"/>
       <w:r>
         <w:rPr>
           <w:rFonts w:asciiTheme="minorHAnsi" w:hAnsiTheme="minorHAnsi" w:cs="Arial"/>
@@ -3564,8 +4116,9 @@
           <w:sz w:val="22"/>
           <w:szCs w:val="22"/>
         </w:rPr>
-        <w:t>pattern. The central control, the root, sends requests to nodes. This pattern is necessary so that interference does not occur between nodes.</w:t>
-      </w:r>
+        <w:t>nRF</w:t>
+      </w:r>
+      <w:proofErr w:type="spellEnd"/>
       <w:r>
         <w:rPr>
           <w:rFonts w:asciiTheme="minorHAnsi" w:hAnsiTheme="minorHAnsi" w:cs="Arial"/>
@@ -3573,7 +4126,7 @@
           <w:sz w:val="22"/>
           <w:szCs w:val="22"/>
         </w:rPr>
-        <w:t xml:space="preserve"> </w:t>
+        <w:t xml:space="preserve"> transceiver can only operate in half-duplex. Therefore, the network protocol uses a request-reply </w:t>
       </w:r>
       <w:r>
         <w:rPr>
@@ -3582,6 +4135,24 @@
           <w:sz w:val="22"/>
           <w:szCs w:val="22"/>
         </w:rPr>
+        <w:t>pattern. The central control, the root, sends requests to nodes. This pattern is necessary so that interference does not occur between nodes.</w:t>
+      </w:r>
+      <w:r>
+        <w:rPr>
+          <w:rFonts w:asciiTheme="minorHAnsi" w:hAnsiTheme="minorHAnsi" w:cs="Arial"/>
+          <w:color w:val="auto"/>
+          <w:sz w:val="22"/>
+          <w:szCs w:val="22"/>
+        </w:rPr>
+        <w:t xml:space="preserve"> </w:t>
+      </w:r>
+      <w:r>
+        <w:rPr>
+          <w:rFonts w:asciiTheme="minorHAnsi" w:hAnsiTheme="minorHAnsi" w:cs="Arial"/>
+          <w:color w:val="auto"/>
+          <w:sz w:val="22"/>
+          <w:szCs w:val="22"/>
+        </w:rPr>
         <w:t>Nodes can only contact the root following a request.</w:t>
       </w:r>
     </w:p>
@@ -3613,7 +4184,87 @@
           <w:sz w:val="22"/>
           <w:szCs w:val="22"/>
         </w:rPr>
-        <w:t>The root and each node have a unique 4-byte address. The protocol also has some advanced features, provided by the Nordic nRF “Enhanced Shockburst” hardware on each transceiver. These features include automatic 1-byte CRC check for each packet, dynamic packet payload length, and automatic acknowledgement of received packets. The protocol for SesnorNet was designed to reduce the on-air time for each packet sent (and thus the chance of in-air packet collision and interference), as well as insuring that each packet is recieved.</w:t>
+        <w:t xml:space="preserve">The root and each node have a unique 4-byte address. The protocol also has some advanced features, provided by the Nordic </w:t>
+      </w:r>
+      <w:proofErr w:type="spellStart"/>
+      <w:r>
+        <w:rPr>
+          <w:rFonts w:asciiTheme="minorHAnsi" w:hAnsiTheme="minorHAnsi" w:cs="Arial"/>
+          <w:color w:val="auto"/>
+          <w:sz w:val="22"/>
+          <w:szCs w:val="22"/>
+        </w:rPr>
+        <w:t>nRF</w:t>
+      </w:r>
+      <w:proofErr w:type="spellEnd"/>
+      <w:r>
+        <w:rPr>
+          <w:rFonts w:asciiTheme="minorHAnsi" w:hAnsiTheme="minorHAnsi" w:cs="Arial"/>
+          <w:color w:val="auto"/>
+          <w:sz w:val="22"/>
+          <w:szCs w:val="22"/>
+        </w:rPr>
+        <w:t xml:space="preserve"> “Enhanced </w:t>
+      </w:r>
+      <w:proofErr w:type="spellStart"/>
+      <w:r>
+        <w:rPr>
+          <w:rFonts w:asciiTheme="minorHAnsi" w:hAnsiTheme="minorHAnsi" w:cs="Arial"/>
+          <w:color w:val="auto"/>
+          <w:sz w:val="22"/>
+          <w:szCs w:val="22"/>
+        </w:rPr>
+        <w:t>Shockburst</w:t>
+      </w:r>
+      <w:proofErr w:type="spellEnd"/>
+      <w:r>
+        <w:rPr>
+          <w:rFonts w:asciiTheme="minorHAnsi" w:hAnsiTheme="minorHAnsi" w:cs="Arial"/>
+          <w:color w:val="auto"/>
+          <w:sz w:val="22"/>
+          <w:szCs w:val="22"/>
+        </w:rPr>
+        <w:t xml:space="preserve">” hardware on each transceiver. These features include automatic 1-byte CRC check for each packet, dynamic packet payload length, and automatic acknowledgement of received packets. The protocol for </w:t>
+      </w:r>
+      <w:proofErr w:type="spellStart"/>
+      <w:r>
+        <w:rPr>
+          <w:rFonts w:asciiTheme="minorHAnsi" w:hAnsiTheme="minorHAnsi" w:cs="Arial"/>
+          <w:color w:val="auto"/>
+          <w:sz w:val="22"/>
+          <w:szCs w:val="22"/>
+        </w:rPr>
+        <w:t>SesnorNet</w:t>
+      </w:r>
+      <w:proofErr w:type="spellEnd"/>
+      <w:r>
+        <w:rPr>
+          <w:rFonts w:asciiTheme="minorHAnsi" w:hAnsiTheme="minorHAnsi" w:cs="Arial"/>
+          <w:color w:val="auto"/>
+          <w:sz w:val="22"/>
+          <w:szCs w:val="22"/>
+        </w:rPr>
+        <w:t xml:space="preserve"> was designed to reduce the on-air time for each packet sent (and thus the chance of in-air packet collision and interference), as well as insuring that each packet is </w:t>
+      </w:r>
+      <w:proofErr w:type="spellStart"/>
+      <w:r>
+        <w:rPr>
+          <w:rFonts w:asciiTheme="minorHAnsi" w:hAnsiTheme="minorHAnsi" w:cs="Arial"/>
+          <w:color w:val="auto"/>
+          <w:sz w:val="22"/>
+          <w:szCs w:val="22"/>
+        </w:rPr>
+        <w:t>recieved</w:t>
+      </w:r>
+      <w:proofErr w:type="spellEnd"/>
+      <w:r>
+        <w:rPr>
+          <w:rFonts w:asciiTheme="minorHAnsi" w:hAnsiTheme="minorHAnsi" w:cs="Arial"/>
+          <w:color w:val="auto"/>
+          <w:sz w:val="22"/>
+          <w:szCs w:val="22"/>
+        </w:rPr>
+        <w:t>.</w:t>
       </w:r>
     </w:p>
     <w:p>
@@ -3878,7 +4529,28 @@
         <w:rPr>
           <w:rFonts w:cs="Arial"/>
         </w:rPr>
-        <w:t>The nRF is configurable for three different air data-rates: 250Kbps, 1Mbps, and 2Mbps. Each rate has their advantages and disadvantages. The higher the data-rate, the lower the on-air time</w:t>
+        <w:t xml:space="preserve">The </w:t>
+      </w:r>
+      <w:proofErr w:type="spellStart"/>
+      <w:r>
+        <w:rPr>
+          <w:rFonts w:cs="Arial"/>
+        </w:rPr>
+        <w:t>nRF</w:t>
+      </w:r>
+      <w:proofErr w:type="spellEnd"/>
+      <w:r>
+        <w:rPr>
+          <w:rFonts w:cs="Arial"/>
+        </w:rPr>
+        <w:t xml:space="preserve"> is configurable for three different air data-rates: 250Kbps, 1Mbps, and 2Mbps. Each rate has their advantages and disadvantages. </w:t>
+      </w:r>
+      <w:proofErr w:type="gramStart"/>
+      <w:r>
+        <w:rPr>
+          <w:rFonts w:cs="Arial"/>
+        </w:rPr>
+        <w:t>The higher the data-rate, the lower the on-air time</w:t>
       </w:r>
       <w:r>
         <w:rPr>
@@ -3890,7 +4562,14 @@
         <w:rPr>
           <w:rFonts w:cs="Arial"/>
         </w:rPr>
-        <w:t xml:space="preserve">. However, the higher the data-rate, the lower the signal-to-noise ratio, which results in decreased range and object penetration. </w:t>
+        <w:t>.</w:t>
+      </w:r>
+      <w:proofErr w:type="gramEnd"/>
+      <w:r>
+        <w:rPr>
+          <w:rFonts w:cs="Arial"/>
+        </w:rPr>
+        <w:t xml:space="preserve"> However, the higher the data-rate, the lower the signal-to-noise ratio, which results in decreased range and object penetration. </w:t>
       </w:r>
       <w:r>
         <w:rPr>
@@ -4122,6 +4801,7 @@
           <w:szCs w:val="22"/>
         </w:rPr>
       </w:pPr>
+      <w:proofErr w:type="gramStart"/>
       <w:r>
         <w:rPr>
           <w:rFonts w:asciiTheme="minorHAnsi" w:hAnsiTheme="minorHAnsi" w:cs="Arial"/>
@@ -4131,6 +4811,7 @@
         </w:rPr>
         <w:t xml:space="preserve">or </w:t>
       </w:r>
+      <w:proofErr w:type="gramEnd"/>
       <m:oMath>
         <m:r>
           <w:rPr>
@@ -4155,7 +4836,25 @@
           <w:sz w:val="22"/>
           <w:szCs w:val="22"/>
         </w:rPr>
-        <w:t xml:space="preserve"> The dynamic payload length feature of the nRF is used to transmit variable packet lengths without the receiver needing to know the incoming packet length.</w:t>
+        <w:t xml:space="preserve"> The dynamic payload length feature of the </w:t>
+      </w:r>
+      <w:proofErr w:type="spellStart"/>
+      <w:r>
+        <w:rPr>
+          <w:rFonts w:asciiTheme="minorHAnsi" w:eastAsiaTheme="minorEastAsia" w:hAnsiTheme="minorHAnsi" w:cs="Arial"/>
+          <w:sz w:val="22"/>
+          <w:szCs w:val="22"/>
+        </w:rPr>
+        <w:t>nRF</w:t>
+      </w:r>
+      <w:proofErr w:type="spellEnd"/>
+      <w:r>
+        <w:rPr>
+          <w:rFonts w:asciiTheme="minorHAnsi" w:eastAsiaTheme="minorEastAsia" w:hAnsiTheme="minorHAnsi" w:cs="Arial"/>
+          <w:sz w:val="22"/>
+          <w:szCs w:val="22"/>
+        </w:rPr>
+        <w:t xml:space="preserve"> is used to transmit variable packet lengths without the receiver needing to know the incoming packet length.</w:t>
       </w:r>
     </w:p>
     <w:p>
@@ -4200,7 +4899,25 @@
           <w:sz w:val="22"/>
           <w:szCs w:val="22"/>
         </w:rPr>
-        <w:t>The auto acknowledgement feature of the nRF is used to implement this requirement, and helps to reduce lost packets, determine if a node is outs</w:t>
+        <w:t xml:space="preserve">The auto acknowledgement feature of the </w:t>
+      </w:r>
+      <w:proofErr w:type="spellStart"/>
+      <w:r>
+        <w:rPr>
+          <w:rFonts w:asciiTheme="minorHAnsi" w:eastAsiaTheme="minorEastAsia" w:hAnsiTheme="minorHAnsi" w:cs="Arial"/>
+          <w:sz w:val="22"/>
+          <w:szCs w:val="22"/>
+        </w:rPr>
+        <w:t>nRF</w:t>
+      </w:r>
+      <w:proofErr w:type="spellEnd"/>
+      <w:r>
+        <w:rPr>
+          <w:rFonts w:asciiTheme="minorHAnsi" w:eastAsiaTheme="minorEastAsia" w:hAnsiTheme="minorHAnsi" w:cs="Arial"/>
+          <w:sz w:val="22"/>
+          <w:szCs w:val="22"/>
+        </w:rPr>
+        <w:t xml:space="preserve"> is used to implement this requirement, and helps to reduce lost packets, determine if a node is outs</w:t>
       </w:r>
       <w:r>
         <w:rPr>
@@ -4571,7 +5288,49 @@
         <w:rPr>
           <w:rFonts w:cs="Arial"/>
         </w:rPr>
-        <w:t>Nodes are physical pieces of hardware, each with a microcontroller and a nRF transceiver. Each node has a unique address in the SensorNet network, as well as several properties, including status, location, and power.</w:t>
+        <w:t xml:space="preserve">Nodes are physical pieces of hardware, each with a microcontroller and </w:t>
+      </w:r>
+      <w:proofErr w:type="gramStart"/>
+      <w:r>
+        <w:rPr>
+          <w:rFonts w:cs="Arial"/>
+        </w:rPr>
+        <w:t>a</w:t>
+      </w:r>
+      <w:proofErr w:type="gramEnd"/>
+      <w:r>
+        <w:rPr>
+          <w:rFonts w:cs="Arial"/>
+        </w:rPr>
+        <w:t xml:space="preserve"> </w:t>
+      </w:r>
+      <w:proofErr w:type="spellStart"/>
+      <w:r>
+        <w:rPr>
+          <w:rFonts w:cs="Arial"/>
+        </w:rPr>
+        <w:t>nRF</w:t>
+      </w:r>
+      <w:proofErr w:type="spellEnd"/>
+      <w:r>
+        <w:rPr>
+          <w:rFonts w:cs="Arial"/>
+        </w:rPr>
+        <w:t xml:space="preserve"> transceiver. Each node has a unique address in the </w:t>
+      </w:r>
+      <w:proofErr w:type="spellStart"/>
+      <w:r>
+        <w:rPr>
+          <w:rFonts w:cs="Arial"/>
+        </w:rPr>
+        <w:t>SensorNet</w:t>
+      </w:r>
+      <w:proofErr w:type="spellEnd"/>
+      <w:r>
+        <w:rPr>
+          <w:rFonts w:cs="Arial"/>
+        </w:rPr>
+        <w:t xml:space="preserve"> network, as well as several properties, including status, location, and power.</w:t>
       </w:r>
     </w:p>
     <w:p>
@@ -4605,14 +5364,37 @@
         <w:rPr>
           <w:rFonts w:cs="Arial"/>
         </w:rPr>
-        <w:t xml:space="preserve"> Each module also has a unique address in the SensorNet network. This 5-byte address is a concatenation of the 4-byte node address and the </w:t>
-      </w:r>
+        <w:t xml:space="preserve"> Each module also has a unique address in the </w:t>
+      </w:r>
+      <w:proofErr w:type="spellStart"/>
+      <w:r>
+        <w:rPr>
+          <w:rFonts w:cs="Arial"/>
+        </w:rPr>
+        <w:t>SensorNet</w:t>
+      </w:r>
+      <w:proofErr w:type="spellEnd"/>
+      <w:r>
+        <w:rPr>
+          <w:rFonts w:cs="Arial"/>
+        </w:rPr>
+        <w:t xml:space="preserve"> network. This 5-byte address is a concatenation of the 4-byte node address and the </w:t>
+      </w:r>
+      <w:proofErr w:type="gramStart"/>
       <w:r>
         <w:rPr>
           <w:rFonts w:cs="Arial"/>
           <w:i/>
         </w:rPr>
-        <w:t>first, or lowest</w:t>
+        <w:t>first,</w:t>
+      </w:r>
+      <w:proofErr w:type="gramEnd"/>
+      <w:r>
+        <w:rPr>
+          <w:rFonts w:cs="Arial"/>
+          <w:i/>
+        </w:rPr>
+        <w:t xml:space="preserve"> or lowest</w:t>
       </w:r>
       <w:r>
         <w:rPr>
@@ -4659,7 +5441,7 @@
     <w:p>
       <w:pPr>
         <w:spacing w:after="0"/>
-        <w:jc w:val="both"/>
+        <w:jc w:val="center"/>
         <w:rPr>
           <w:rFonts w:cs="Arial"/>
         </w:rPr>
@@ -4675,10 +5457,10 @@
               <wp:anchor distT="0" distB="0" distL="114300" distR="114300" simplePos="0" relativeHeight="251701248" behindDoc="0" locked="0" layoutInCell="1" allowOverlap="1">
                 <wp:simplePos x="0" y="0"/>
                 <wp:positionH relativeFrom="column">
-                  <wp:posOffset>3301365</wp:posOffset>
+                  <wp:posOffset>3454096</wp:posOffset>
                 </wp:positionH>
                 <wp:positionV relativeFrom="paragraph">
-                  <wp:posOffset>2263175</wp:posOffset>
+                  <wp:posOffset>2263140</wp:posOffset>
                 </wp:positionV>
                 <wp:extent cx="182706" cy="135281"/>
                 <wp:effectExtent l="0" t="0" r="27305" b="17145"/>
@@ -4739,7 +5521,7 @@
           </mc:Choice>
           <mc:Fallback>
             <w:pict>
-              <v:rect id="Rectangle 6" o:spid="_x0000_s1026" style="position:absolute;margin-left:259.95pt;margin-top:178.2pt;width:14.4pt;height:10.65pt;z-index:251701248;visibility:visible;mso-wrap-style:square;mso-width-percent:0;mso-wrap-distance-left:9pt;mso-wrap-distance-top:0;mso-wrap-distance-right:9pt;mso-wrap-distance-bottom:0;mso-position-horizontal:absolute;mso-position-horizontal-relative:text;mso-position-vertical:absolute;mso-position-vertical-relative:text;mso-width-percent:0;mso-width-relative:margin;v-text-anchor:middle" o:gfxdata="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" fillcolor="white [3212]" strokecolor="white [3212]" strokeweight="1pt"/>
+              <v:rect id="Rectangle 6" o:spid="_x0000_s1026" style="position:absolute;margin-left:272pt;margin-top:178.2pt;width:14.4pt;height:10.65pt;z-index:251701248;visibility:visible;mso-wrap-style:square;mso-width-percent:0;mso-wrap-distance-left:9pt;mso-wrap-distance-top:0;mso-wrap-distance-right:9pt;mso-wrap-distance-bottom:0;mso-position-horizontal:absolute;mso-position-horizontal-relative:text;mso-position-vertical:absolute;mso-position-vertical-relative:text;mso-width-percent:0;mso-width-relative:margin;v-text-anchor:middle" o:gfxdata="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" fillcolor="white [3212]" strokecolor="white [3212]" strokeweight="1pt"/>
             </w:pict>
           </mc:Fallback>
         </mc:AlternateContent>
@@ -4809,20 +5591,38 @@
           <w:rFonts w:cs="Arial"/>
         </w:rPr>
       </w:pPr>
+      <w:proofErr w:type="gramStart"/>
       <w:r>
         <w:rPr>
           <w:rFonts w:cs="Arial"/>
           <w:i/>
         </w:rPr>
-        <w:t>Figure 2. Node association diagram</w:t>
-      </w:r>
+        <w:t>Figure 2.</w:t>
+      </w:r>
+      <w:proofErr w:type="gramEnd"/>
       <w:r>
         <w:rPr>
           <w:rFonts w:cs="Arial"/>
           <w:i/>
         </w:rPr>
+        <w:t xml:space="preserve"> </w:t>
+      </w:r>
+      <w:proofErr w:type="gramStart"/>
+      <w:r>
+        <w:rPr>
+          <w:rFonts w:cs="Arial"/>
+          <w:i/>
+        </w:rPr>
+        <w:t>Node association diagram</w:t>
+      </w:r>
+      <w:r>
+        <w:rPr>
+          <w:rFonts w:cs="Arial"/>
+          <w:i/>
+        </w:rPr>
         <w:t>.</w:t>
       </w:r>
+      <w:proofErr w:type="gramEnd"/>
       <w:r>
         <w:rPr>
           <w:rFonts w:cs="Arial"/>
@@ -5014,8 +5814,9 @@
           <w:sz w:val="22"/>
           <w:szCs w:val="22"/>
         </w:rPr>
-        <w:t xml:space="preserve">The control software for SensorNet consists of two parts. The first part if the interface software, which consists of a webserver </w:t>
-      </w:r>
+        <w:t xml:space="preserve">The control software for </w:t>
+      </w:r>
+      <w:proofErr w:type="spellStart"/>
       <w:r>
         <w:rPr>
           <w:rFonts w:asciiTheme="minorHAnsi" w:hAnsiTheme="minorHAnsi" w:cs="Arial"/>
@@ -5023,8 +5824,9 @@
           <w:sz w:val="22"/>
           <w:szCs w:val="22"/>
         </w:rPr>
-        <w:t xml:space="preserve">built around the </w:t>
-      </w:r>
+        <w:t>SensorNet</w:t>
+      </w:r>
+      <w:proofErr w:type="spellEnd"/>
       <w:r>
         <w:rPr>
           <w:rFonts w:asciiTheme="minorHAnsi" w:hAnsiTheme="minorHAnsi" w:cs="Arial"/>
@@ -5032,8 +5834,9 @@
           <w:sz w:val="22"/>
           <w:szCs w:val="22"/>
         </w:rPr>
-        <w:t>Flask</w:t>
-      </w:r>
+        <w:t xml:space="preserve"> consists of two parts. The first part if the interface software, which consists of a </w:t>
+      </w:r>
+      <w:proofErr w:type="gramStart"/>
       <w:r>
         <w:rPr>
           <w:rFonts w:asciiTheme="minorHAnsi" w:hAnsiTheme="minorHAnsi" w:cs="Arial"/>
@@ -5041,8 +5844,9 @@
           <w:sz w:val="22"/>
           <w:szCs w:val="22"/>
         </w:rPr>
-        <w:t xml:space="preserve"> microframework</w:t>
-      </w:r>
+        <w:t>webserver</w:t>
+      </w:r>
+      <w:proofErr w:type="gramEnd"/>
       <w:r>
         <w:rPr>
           <w:rFonts w:asciiTheme="minorHAnsi" w:hAnsiTheme="minorHAnsi" w:cs="Arial"/>
@@ -5050,7 +5854,7 @@
           <w:sz w:val="22"/>
           <w:szCs w:val="22"/>
         </w:rPr>
-        <w:t>.</w:t>
+        <w:t xml:space="preserve"> </w:t>
       </w:r>
       <w:r>
         <w:rPr>
@@ -5059,7 +5863,7 @@
           <w:sz w:val="22"/>
           <w:szCs w:val="22"/>
         </w:rPr>
-        <w:t xml:space="preserve"> Flask is written in the Python language, and was chosen for its support on the Raspberry Pi. The second part of the control software is a separate Python process that interfaces with a database,</w:t>
+        <w:t xml:space="preserve">built around the </w:t>
       </w:r>
       <w:r>
         <w:rPr>
@@ -5068,7 +5872,7 @@
           <w:sz w:val="22"/>
           <w:szCs w:val="22"/>
         </w:rPr>
-        <w:t xml:space="preserve"> implements timing functions,</w:t>
+        <w:t>Flask</w:t>
       </w:r>
       <w:r>
         <w:rPr>
@@ -5077,7 +5881,74 @@
           <w:sz w:val="22"/>
           <w:szCs w:val="22"/>
         </w:rPr>
-        <w:t xml:space="preserve"> and acts as a bridge between the Web interface and the nRF network.</w:t>
+        <w:t xml:space="preserve"> </w:t>
+      </w:r>
+      <w:proofErr w:type="spellStart"/>
+      <w:r>
+        <w:rPr>
+          <w:rFonts w:asciiTheme="minorHAnsi" w:hAnsiTheme="minorHAnsi" w:cs="Arial"/>
+          <w:color w:val="auto"/>
+          <w:sz w:val="22"/>
+          <w:szCs w:val="22"/>
+        </w:rPr>
+        <w:t>microframework</w:t>
+      </w:r>
+      <w:proofErr w:type="spellEnd"/>
+      <w:r>
+        <w:rPr>
+          <w:rFonts w:asciiTheme="minorHAnsi" w:hAnsiTheme="minorHAnsi" w:cs="Arial"/>
+          <w:color w:val="auto"/>
+          <w:sz w:val="22"/>
+          <w:szCs w:val="22"/>
+        </w:rPr>
+        <w:t>.</w:t>
+      </w:r>
+      <w:r>
+        <w:rPr>
+          <w:rFonts w:asciiTheme="minorHAnsi" w:hAnsiTheme="minorHAnsi" w:cs="Arial"/>
+          <w:color w:val="auto"/>
+          <w:sz w:val="22"/>
+          <w:szCs w:val="22"/>
+        </w:rPr>
+        <w:t xml:space="preserve"> Flask is written in the Python language, and was chosen for its support on the Raspberry Pi. The second part of the control software is a separate Python process that interfaces with a database,</w:t>
+      </w:r>
+      <w:r>
+        <w:rPr>
+          <w:rFonts w:asciiTheme="minorHAnsi" w:hAnsiTheme="minorHAnsi" w:cs="Arial"/>
+          <w:color w:val="auto"/>
+          <w:sz w:val="22"/>
+          <w:szCs w:val="22"/>
+        </w:rPr>
+        <w:t xml:space="preserve"> implements timing functions,</w:t>
+      </w:r>
+      <w:r>
+        <w:rPr>
+          <w:rFonts w:asciiTheme="minorHAnsi" w:hAnsiTheme="minorHAnsi" w:cs="Arial"/>
+          <w:color w:val="auto"/>
+          <w:sz w:val="22"/>
+          <w:szCs w:val="22"/>
+        </w:rPr>
+        <w:t xml:space="preserve"> and acts as a bridge between the Web interface and the </w:t>
+      </w:r>
+      <w:proofErr w:type="spellStart"/>
+      <w:r>
+        <w:rPr>
+          <w:rFonts w:asciiTheme="minorHAnsi" w:hAnsiTheme="minorHAnsi" w:cs="Arial"/>
+          <w:color w:val="auto"/>
+          <w:sz w:val="22"/>
+          <w:szCs w:val="22"/>
+        </w:rPr>
+        <w:t>nRF</w:t>
+      </w:r>
+      <w:proofErr w:type="spellEnd"/>
+      <w:r>
+        <w:rPr>
+          <w:rFonts w:asciiTheme="minorHAnsi" w:hAnsiTheme="minorHAnsi" w:cs="Arial"/>
+          <w:color w:val="auto"/>
+          <w:sz w:val="22"/>
+          <w:szCs w:val="22"/>
+        </w:rPr>
+        <w:t xml:space="preserve"> network.</w:t>
       </w:r>
     </w:p>
     <w:p>
@@ -5108,7 +5979,27 @@
           <w:sz w:val="22"/>
           <w:szCs w:val="22"/>
         </w:rPr>
-        <w:t>timing/nRF interface</w:t>
+        <w:t>timing/</w:t>
+      </w:r>
+      <w:proofErr w:type="spellStart"/>
+      <w:r>
+        <w:rPr>
+          <w:rFonts w:asciiTheme="minorHAnsi" w:hAnsiTheme="minorHAnsi" w:cs="Arial"/>
+          <w:color w:val="auto"/>
+          <w:sz w:val="22"/>
+          <w:szCs w:val="22"/>
+        </w:rPr>
+        <w:t>nRF</w:t>
+      </w:r>
+      <w:proofErr w:type="spellEnd"/>
+      <w:r>
+        <w:rPr>
+          <w:rFonts w:asciiTheme="minorHAnsi" w:hAnsiTheme="minorHAnsi" w:cs="Arial"/>
+          <w:color w:val="auto"/>
+          <w:sz w:val="22"/>
+          <w:szCs w:val="22"/>
+        </w:rPr>
+        <w:t xml:space="preserve"> interface</w:t>
       </w:r>
       <w:r>
         <w:rPr>
@@ -5163,8 +6054,9 @@
           <w:sz w:val="22"/>
           <w:szCs w:val="22"/>
         </w:rPr>
-        <w:t xml:space="preserve"> Communication between both processes uses a fast inter-process messaging system called ZeroMQ, which uses sockets.</w:t>
-      </w:r>
+        <w:t xml:space="preserve"> Communication between both processes uses a fast inter-process messaging system called </w:t>
+      </w:r>
+      <w:proofErr w:type="spellStart"/>
       <w:r>
         <w:rPr>
           <w:rFonts w:asciiTheme="minorHAnsi" w:hAnsiTheme="minorHAnsi" w:cs="Arial"/>
@@ -5172,6 +6064,25 @@
           <w:sz w:val="22"/>
           <w:szCs w:val="22"/>
         </w:rPr>
+        <w:t>ZeroMQ</w:t>
+      </w:r>
+      <w:proofErr w:type="spellEnd"/>
+      <w:r>
+        <w:rPr>
+          <w:rFonts w:asciiTheme="minorHAnsi" w:hAnsiTheme="minorHAnsi" w:cs="Arial"/>
+          <w:color w:val="auto"/>
+          <w:sz w:val="22"/>
+          <w:szCs w:val="22"/>
+        </w:rPr>
+        <w:t>, which uses sockets.</w:t>
+      </w:r>
+      <w:r>
+        <w:rPr>
+          <w:rFonts w:asciiTheme="minorHAnsi" w:hAnsiTheme="minorHAnsi" w:cs="Arial"/>
+          <w:color w:val="auto"/>
+          <w:sz w:val="22"/>
+          <w:szCs w:val="22"/>
+        </w:rPr>
         <w:t xml:space="preserve"> The database is a lightweight SQL variant called SQLite3. It was chosen over a full SQL database to optimize performance on the Raspberry Pi.</w:t>
       </w:r>
     </w:p>
@@ -5194,8 +6105,9 @@
           <w:szCs w:val="22"/>
         </w:rPr>
         <w:tab/>
-        <w:t xml:space="preserve">The nRF uses </w:t>
-      </w:r>
+        <w:t xml:space="preserve">The </w:t>
+      </w:r>
+      <w:proofErr w:type="spellStart"/>
       <w:r>
         <w:rPr>
           <w:rFonts w:asciiTheme="minorHAnsi" w:hAnsiTheme="minorHAnsi" w:cs="Arial"/>
@@ -5203,8 +6115,9 @@
           <w:sz w:val="22"/>
           <w:szCs w:val="22"/>
         </w:rPr>
-        <w:t>the SPI communication protocol to communicate with the Raspberry Pi. There are several libraries for controlling the GPIO on the Raspberry Pi using Python and C. It was discovered through testing that libraries implemented in Python were very slow to manipulate the Raspberry Pi GPIO, including SPI. Therefore, the bcm2835 C library was used for controlling the nRF. Interfacing C with Python required a specialized version of Python called Cython to wrap the C code. The result is a C library that is callable from Python, with the speed of C.</w:t>
-      </w:r>
+        <w:t>nRF</w:t>
+      </w:r>
+      <w:proofErr w:type="spellEnd"/>
       <w:r>
         <w:rPr>
           <w:rFonts w:asciiTheme="minorHAnsi" w:hAnsiTheme="minorHAnsi" w:cs="Arial"/>
@@ -5212,6 +6125,64 @@
           <w:sz w:val="22"/>
           <w:szCs w:val="22"/>
         </w:rPr>
+        <w:t xml:space="preserve"> uses </w:t>
+      </w:r>
+      <w:r>
+        <w:rPr>
+          <w:rFonts w:asciiTheme="minorHAnsi" w:hAnsiTheme="minorHAnsi" w:cs="Arial"/>
+          <w:color w:val="auto"/>
+          <w:sz w:val="22"/>
+          <w:szCs w:val="22"/>
+        </w:rPr>
+        <w:t xml:space="preserve">the SPI communication protocol to communicate with the Raspberry Pi. There are several libraries for controlling the GPIO on the Raspberry Pi using Python and C. It was discovered through testing that libraries implemented in Python were very slow to manipulate the Raspberry Pi GPIO, including SPI. Therefore, the bcm2835 C library was used for controlling the </w:t>
+      </w:r>
+      <w:proofErr w:type="spellStart"/>
+      <w:r>
+        <w:rPr>
+          <w:rFonts w:asciiTheme="minorHAnsi" w:hAnsiTheme="minorHAnsi" w:cs="Arial"/>
+          <w:color w:val="auto"/>
+          <w:sz w:val="22"/>
+          <w:szCs w:val="22"/>
+        </w:rPr>
+        <w:t>nRF</w:t>
+      </w:r>
+      <w:proofErr w:type="spellEnd"/>
+      <w:r>
+        <w:rPr>
+          <w:rFonts w:asciiTheme="minorHAnsi" w:hAnsiTheme="minorHAnsi" w:cs="Arial"/>
+          <w:color w:val="auto"/>
+          <w:sz w:val="22"/>
+          <w:szCs w:val="22"/>
+        </w:rPr>
+        <w:t xml:space="preserve">. Interfacing C with Python required a specialized version of Python called </w:t>
+      </w:r>
+      <w:proofErr w:type="spellStart"/>
+      <w:r>
+        <w:rPr>
+          <w:rFonts w:asciiTheme="minorHAnsi" w:hAnsiTheme="minorHAnsi" w:cs="Arial"/>
+          <w:color w:val="auto"/>
+          <w:sz w:val="22"/>
+          <w:szCs w:val="22"/>
+        </w:rPr>
+        <w:t>Cython</w:t>
+      </w:r>
+      <w:proofErr w:type="spellEnd"/>
+      <w:r>
+        <w:rPr>
+          <w:rFonts w:asciiTheme="minorHAnsi" w:hAnsiTheme="minorHAnsi" w:cs="Arial"/>
+          <w:color w:val="auto"/>
+          <w:sz w:val="22"/>
+          <w:szCs w:val="22"/>
+        </w:rPr>
+        <w:t xml:space="preserve"> to wrap the C code. The result is a C library that is callable from Python, with the speed of C.</w:t>
+      </w:r>
+      <w:r>
+        <w:rPr>
+          <w:rFonts w:asciiTheme="minorHAnsi" w:hAnsiTheme="minorHAnsi" w:cs="Arial"/>
+          <w:color w:val="auto"/>
+          <w:sz w:val="22"/>
+          <w:szCs w:val="22"/>
+        </w:rPr>
         <w:t xml:space="preserve"> </w:t>
       </w:r>
     </w:p>
@@ -5234,7 +6205,27 @@
           <w:szCs w:val="22"/>
         </w:rPr>
         <w:tab/>
-        <w:t>The control software for SensorNet can be visualized as layers:</w:t>
+        <w:t xml:space="preserve">The control software for </w:t>
+      </w:r>
+      <w:proofErr w:type="spellStart"/>
+      <w:r>
+        <w:rPr>
+          <w:rFonts w:asciiTheme="minorHAnsi" w:hAnsiTheme="minorHAnsi" w:cs="Arial"/>
+          <w:color w:val="auto"/>
+          <w:sz w:val="22"/>
+          <w:szCs w:val="22"/>
+        </w:rPr>
+        <w:t>SensorNet</w:t>
+      </w:r>
+      <w:proofErr w:type="spellEnd"/>
+      <w:r>
+        <w:rPr>
+          <w:rFonts w:asciiTheme="minorHAnsi" w:hAnsiTheme="minorHAnsi" w:cs="Arial"/>
+          <w:color w:val="auto"/>
+          <w:sz w:val="22"/>
+          <w:szCs w:val="22"/>
+        </w:rPr>
+        <w:t xml:space="preserve"> can be visualized as layers:</w:t>
       </w:r>
     </w:p>
     <w:p>
@@ -5462,6 +6453,7 @@
                 <w:szCs w:val="22"/>
               </w:rPr>
             </w:pPr>
+            <w:proofErr w:type="spellStart"/>
             <w:r>
               <w:rPr>
                 <w:rFonts w:asciiTheme="minorHAnsi" w:hAnsiTheme="minorHAnsi" w:cs="Arial"/>
@@ -5471,6 +6463,7 @@
               </w:rPr>
               <w:t>ZeroMQ</w:t>
             </w:r>
+            <w:proofErr w:type="spellEnd"/>
           </w:p>
         </w:tc>
       </w:tr>
@@ -5617,7 +6610,27 @@
                 <w:sz w:val="22"/>
                 <w:szCs w:val="22"/>
               </w:rPr>
-              <w:t>Database/timing/nRF interface process</w:t>
+              <w:t>Database/timing/</w:t>
+            </w:r>
+            <w:proofErr w:type="spellStart"/>
+            <w:r>
+              <w:rPr>
+                <w:rFonts w:asciiTheme="minorHAnsi" w:hAnsiTheme="minorHAnsi" w:cs="Arial"/>
+                <w:color w:val="auto"/>
+                <w:sz w:val="22"/>
+                <w:szCs w:val="22"/>
+              </w:rPr>
+              <w:t>nRF</w:t>
+            </w:r>
+            <w:proofErr w:type="spellEnd"/>
+            <w:r>
+              <w:rPr>
+                <w:rFonts w:asciiTheme="minorHAnsi" w:hAnsiTheme="minorHAnsi" w:cs="Arial"/>
+                <w:color w:val="auto"/>
+                <w:sz w:val="22"/>
+                <w:szCs w:val="22"/>
+              </w:rPr>
+              <w:t xml:space="preserve"> interface process</w:t>
             </w:r>
           </w:p>
         </w:tc>
@@ -5933,6 +6946,7 @@
                 <w:szCs w:val="22"/>
               </w:rPr>
             </w:pPr>
+            <w:proofErr w:type="spellStart"/>
             <w:r>
               <w:rPr>
                 <w:rFonts w:asciiTheme="minorHAnsi" w:hAnsiTheme="minorHAnsi" w:cs="Arial"/>
@@ -5940,7 +6954,17 @@
                 <w:sz w:val="22"/>
                 <w:szCs w:val="22"/>
               </w:rPr>
-              <w:t>Cython wrapper</w:t>
+              <w:t>Cython</w:t>
+            </w:r>
+            <w:proofErr w:type="spellEnd"/>
+            <w:r>
+              <w:rPr>
+                <w:rFonts w:asciiTheme="minorHAnsi" w:hAnsiTheme="minorHAnsi" w:cs="Arial"/>
+                <w:color w:val="auto"/>
+                <w:sz w:val="22"/>
+                <w:szCs w:val="22"/>
+              </w:rPr>
+              <w:t xml:space="preserve"> wrapper</w:t>
             </w:r>
           </w:p>
         </w:tc>
@@ -6828,6 +7852,7 @@
           <w:szCs w:val="22"/>
         </w:rPr>
       </w:pPr>
+      <w:proofErr w:type="gramStart"/>
       <w:r>
         <w:rPr>
           <w:rFonts w:asciiTheme="minorHAnsi" w:hAnsiTheme="minorHAnsi" w:cs="Arial"/>
@@ -6856,8 +7881,31 @@
           <w:sz w:val="22"/>
           <w:szCs w:val="22"/>
         </w:rPr>
-        <w:t>. Design of control software.</w:t>
-      </w:r>
+        <w:t>.</w:t>
+      </w:r>
+      <w:proofErr w:type="gramEnd"/>
+      <w:r>
+        <w:rPr>
+          <w:rFonts w:asciiTheme="minorHAnsi" w:hAnsiTheme="minorHAnsi" w:cs="Arial"/>
+          <w:i/>
+          <w:color w:val="auto"/>
+          <w:sz w:val="22"/>
+          <w:szCs w:val="22"/>
+        </w:rPr>
+        <w:t xml:space="preserve"> </w:t>
+      </w:r>
+      <w:proofErr w:type="gramStart"/>
+      <w:r>
+        <w:rPr>
+          <w:rFonts w:asciiTheme="minorHAnsi" w:hAnsiTheme="minorHAnsi" w:cs="Arial"/>
+          <w:i/>
+          <w:color w:val="auto"/>
+          <w:sz w:val="22"/>
+          <w:szCs w:val="22"/>
+        </w:rPr>
+        <w:t>Design of control software.</w:t>
+      </w:r>
+      <w:proofErr w:type="gramEnd"/>
     </w:p>
     <w:p>
       <w:pPr>
@@ -6901,7 +7949,35 @@
         <w:rPr>
           <w:rFonts w:cs="Arial"/>
         </w:rPr>
-        <w:t>The Flask microframework was chosen for SensorNet for multiple reasons. Compared to the popular Apache webserver, Flask</w:t>
+        <w:t xml:space="preserve">The Flask </w:t>
+      </w:r>
+      <w:proofErr w:type="spellStart"/>
+      <w:r>
+        <w:rPr>
+          <w:rFonts w:cs="Arial"/>
+        </w:rPr>
+        <w:t>microframework</w:t>
+      </w:r>
+      <w:proofErr w:type="spellEnd"/>
+      <w:r>
+        <w:rPr>
+          <w:rFonts w:cs="Arial"/>
+        </w:rPr>
+        <w:t xml:space="preserve"> was chosen for </w:t>
+      </w:r>
+      <w:proofErr w:type="spellStart"/>
+      <w:r>
+        <w:rPr>
+          <w:rFonts w:cs="Arial"/>
+        </w:rPr>
+        <w:t>SensorNet</w:t>
+      </w:r>
+      <w:proofErr w:type="spellEnd"/>
+      <w:r>
+        <w:rPr>
+          <w:rFonts w:cs="Arial"/>
+        </w:rPr>
+        <w:t xml:space="preserve"> for multiple reasons. Compared to the popular Apache webserver, Flask</w:t>
       </w:r>
       <w:r>
         <w:rPr>
@@ -6919,8 +7995,16 @@
         <w:rPr>
           <w:rFonts w:cs="Arial"/>
         </w:rPr>
-        <w:t>built-in webserver is lightweight, and uses significantly less resources</w:t>
-      </w:r>
+        <w:t xml:space="preserve">built-in webserver is lightweight, and uses significantly </w:t>
+      </w:r>
+      <w:proofErr w:type="gramStart"/>
+      <w:r>
+        <w:rPr>
+          <w:rFonts w:cs="Arial"/>
+        </w:rPr>
+        <w:t>less resources</w:t>
+      </w:r>
+      <w:proofErr w:type="gramEnd"/>
       <w:r>
         <w:rPr>
           <w:rFonts w:cs="Arial"/>
@@ -6958,7 +8042,23 @@
           <w:rFonts w:cs="Arial"/>
           <w:i/>
         </w:rPr>
-        <w:t xml:space="preserve"> SensorNets web interface, Flasks</w:t>
+        <w:t xml:space="preserve"> </w:t>
+      </w:r>
+      <w:proofErr w:type="spellStart"/>
+      <w:r>
+        <w:rPr>
+          <w:rFonts w:cs="Arial"/>
+          <w:i/>
+        </w:rPr>
+        <w:t>SensorNets</w:t>
+      </w:r>
+      <w:proofErr w:type="spellEnd"/>
+      <w:r>
+        <w:rPr>
+          <w:rFonts w:cs="Arial"/>
+          <w:i/>
+        </w:rPr>
+        <w:t xml:space="preserve"> web interface, Flasks</w:t>
       </w:r>
       <w:r>
         <w:rPr>
@@ -6976,11 +8076,19 @@
           <w:rFonts w:cs="Arial"/>
         </w:rPr>
       </w:pPr>
-      <w:r>
-        <w:rPr>
-          <w:rFonts w:cs="Arial"/>
-        </w:rPr>
-        <w:t>SensorNets web interface is a liquid design, which allows the interface to adapt to different screen resolutions and orientations, including for mobile smartphones. The liquid design uses CSS and JavaScript to implement a sliding menu, as well as a favorite grid that transitions from one tile wide to three tiles wide upon resizing the web browser.</w:t>
+      <w:proofErr w:type="spellStart"/>
+      <w:r>
+        <w:rPr>
+          <w:rFonts w:cs="Arial"/>
+        </w:rPr>
+        <w:t>SensorNets</w:t>
+      </w:r>
+      <w:proofErr w:type="spellEnd"/>
+      <w:r>
+        <w:rPr>
+          <w:rFonts w:cs="Arial"/>
+        </w:rPr>
+        <w:t xml:space="preserve"> web interface is a liquid design, which allows the interface to adapt to different screen resolutions and orientations, including for mobile smartphones. The liquid design uses CSS and JavaScript to implement a sliding menu, as well as a favorite grid that transitions from one tile wide to three tiles wide upon resizing the web browser.</w:t>
       </w:r>
     </w:p>
     <w:p>
@@ -7103,7 +8211,35 @@
         <w:rPr>
           <w:rFonts w:cs="Arial"/>
         </w:rPr>
-        <w:t>module, there is an associated set of files (HTML, CSS and JavaScript) that creates a custom control interface. For example, an RGB light may have a colour slider, as well as swatches on its interface. The generic coding of the interface allows similar modules to use the same interface files, speeding up design and implementation of new modules, as well as easy addition of new modules to a SensorNet network.</w:t>
+        <w:t xml:space="preserve">module, there is an associated set of files (HTML, CSS and JavaScript) that creates a custom control interface. For example, an RGB light may have a </w:t>
+      </w:r>
+      <w:proofErr w:type="spellStart"/>
+      <w:r>
+        <w:rPr>
+          <w:rFonts w:cs="Arial"/>
+        </w:rPr>
+        <w:t>colour</w:t>
+      </w:r>
+      <w:proofErr w:type="spellEnd"/>
+      <w:r>
+        <w:rPr>
+          <w:rFonts w:cs="Arial"/>
+        </w:rPr>
+        <w:t xml:space="preserve"> slider, as well as swatches on its interface. The generic coding of the interface allows similar modules to use the same interface files, speeding up design and implementation of new modules, as well as easy addition of new modules to a </w:t>
+      </w:r>
+      <w:proofErr w:type="spellStart"/>
+      <w:r>
+        <w:rPr>
+          <w:rFonts w:cs="Arial"/>
+        </w:rPr>
+        <w:t>SensorNet</w:t>
+      </w:r>
+      <w:proofErr w:type="spellEnd"/>
+      <w:r>
+        <w:rPr>
+          <w:rFonts w:cs="Arial"/>
+        </w:rPr>
+        <w:t xml:space="preserve"> network.</w:t>
       </w:r>
     </w:p>
     <w:p>
@@ -7129,7 +8265,23 @@
           <w:b/>
         </w:rPr>
         <w:lastRenderedPageBreak/>
-        <w:t>Database, Scheduling &amp; nRF Interface Process</w:t>
+        <w:t xml:space="preserve">Database, Scheduling &amp; </w:t>
+      </w:r>
+      <w:proofErr w:type="spellStart"/>
+      <w:r>
+        <w:rPr>
+          <w:rFonts w:cs="Arial"/>
+          <w:b/>
+        </w:rPr>
+        <w:t>nRF</w:t>
+      </w:r>
+      <w:proofErr w:type="spellEnd"/>
+      <w:r>
+        <w:rPr>
+          <w:rFonts w:cs="Arial"/>
+          <w:b/>
+        </w:rPr>
+        <w:t xml:space="preserve"> Interface Process</w:t>
       </w:r>
     </w:p>
     <w:p>
@@ -7154,13 +8306,41 @@
           <w:rFonts w:cs="Arial"/>
         </w:rPr>
         <w:tab/>
-        <w:t xml:space="preserve">The second process in the SensorNet control software </w:t>
-      </w:r>
-      <w:r>
-        <w:rPr>
-          <w:rFonts w:cs="Arial"/>
-        </w:rPr>
-        <w:t>handles communication with the database, executes updates on modules at specified times and intervals, and contacts nodes via the nRF interface.</w:t>
+        <w:t xml:space="preserve">The second process in the </w:t>
+      </w:r>
+      <w:proofErr w:type="spellStart"/>
+      <w:r>
+        <w:rPr>
+          <w:rFonts w:cs="Arial"/>
+        </w:rPr>
+        <w:t>SensorNet</w:t>
+      </w:r>
+      <w:proofErr w:type="spellEnd"/>
+      <w:r>
+        <w:rPr>
+          <w:rFonts w:cs="Arial"/>
+        </w:rPr>
+        <w:t xml:space="preserve"> control software </w:t>
+      </w:r>
+      <w:r>
+        <w:rPr>
+          <w:rFonts w:cs="Arial"/>
+        </w:rPr>
+        <w:t xml:space="preserve">handles communication with the database, executes updates on modules at specified times and intervals, and contacts nodes via the </w:t>
+      </w:r>
+      <w:proofErr w:type="spellStart"/>
+      <w:r>
+        <w:rPr>
+          <w:rFonts w:cs="Arial"/>
+        </w:rPr>
+        <w:t>nRF</w:t>
+      </w:r>
+      <w:proofErr w:type="spellEnd"/>
+      <w:r>
+        <w:rPr>
+          <w:rFonts w:cs="Arial"/>
+        </w:rPr>
+        <w:t xml:space="preserve"> interface.</w:t>
       </w:r>
     </w:p>
     <w:p>
@@ -7176,7 +8356,21 @@
           <w:rFonts w:cs="Arial"/>
         </w:rPr>
         <w:tab/>
-        <w:t xml:space="preserve">The database in SensorNet uses SQLite3 – a database system with very similar commands </w:t>
+        <w:t xml:space="preserve">The database in </w:t>
+      </w:r>
+      <w:proofErr w:type="spellStart"/>
+      <w:r>
+        <w:rPr>
+          <w:rFonts w:cs="Arial"/>
+        </w:rPr>
+        <w:t>SensorNet</w:t>
+      </w:r>
+      <w:proofErr w:type="spellEnd"/>
+      <w:r>
+        <w:rPr>
+          <w:rFonts w:cs="Arial"/>
+        </w:rPr>
+        <w:t xml:space="preserve"> uses SQLite3 – a database system with very similar commands </w:t>
       </w:r>
       <w:r>
         <w:rPr>
@@ -7222,7 +8416,21 @@
         <w:rPr>
           <w:rFonts w:cs="Arial"/>
         </w:rPr>
-        <w:t>prevent excessive writes to the SD media, SensorNet, at startup, creates a local copy of all often-used data in RAM. Not only does this prevent excessive writes, it also allows for quicker gathering of requested data, as well as custom sorting and searching algorithms to be implemented. The downside to this technique is the possibility of data loss in the event of a power failure or hard reboot of the Raspberry Pi.</w:t>
+        <w:t xml:space="preserve">prevent excessive writes to the SD media, </w:t>
+      </w:r>
+      <w:proofErr w:type="spellStart"/>
+      <w:r>
+        <w:rPr>
+          <w:rFonts w:cs="Arial"/>
+        </w:rPr>
+        <w:t>SensorNet</w:t>
+      </w:r>
+      <w:proofErr w:type="spellEnd"/>
+      <w:r>
+        <w:rPr>
+          <w:rFonts w:cs="Arial"/>
+        </w:rPr>
+        <w:t>, at startup, creates a local copy of all often-used data in RAM. Not only does this prevent excessive writes, it also allows for quicker gathering of requested data, as well as custom sorting and searching algorithms to be implemented. The downside to this technique is the possibility of data loss in the event of a power failure or hard reboot of the Raspberry Pi.</w:t>
       </w:r>
       <w:r>
         <w:rPr>
@@ -7250,7 +8458,21 @@
         <w:rPr>
           <w:rFonts w:cs="Arial"/>
         </w:rPr>
-        <w:t xml:space="preserve">tions of SensorNet are programmed to go down to five second intervals. Due to the Linux operating system and its time-sharing process scheduling, timing may not be accurate to </w:t>
+        <w:t xml:space="preserve">tions of </w:t>
+      </w:r>
+      <w:proofErr w:type="spellStart"/>
+      <w:r>
+        <w:rPr>
+          <w:rFonts w:cs="Arial"/>
+        </w:rPr>
+        <w:t>SensorNet</w:t>
+      </w:r>
+      <w:proofErr w:type="spellEnd"/>
+      <w:r>
+        <w:rPr>
+          <w:rFonts w:cs="Arial"/>
+        </w:rPr>
+        <w:t xml:space="preserve"> are programmed to go down to five second intervals. Due to the Linux operating system and its time-sharing process scheduling, timing may not be accurate to </w:t>
       </w:r>
       <w:r>
         <w:rPr>
@@ -7278,7 +8500,21 @@
         <w:rPr>
           <w:rFonts w:cs="Arial"/>
         </w:rPr>
-        <w:t>the same C implementation. The library used is the bcm2835 library. The bcm2835 library directly programs fuses and registers in the bcm2835 CPU on the Raspberry Pi. This requires the library be run in sudo in Linux.</w:t>
+        <w:t xml:space="preserve">the same C implementation. The library used is the bcm2835 library. The bcm2835 library directly programs fuses and registers in the bcm2835 CPU on the Raspberry Pi. This requires the library be run in </w:t>
+      </w:r>
+      <w:proofErr w:type="spellStart"/>
+      <w:r>
+        <w:rPr>
+          <w:rFonts w:cs="Arial"/>
+        </w:rPr>
+        <w:t>sudo</w:t>
+      </w:r>
+      <w:proofErr w:type="spellEnd"/>
+      <w:r>
+        <w:rPr>
+          <w:rFonts w:cs="Arial"/>
+        </w:rPr>
+        <w:t xml:space="preserve"> in Linux.</w:t>
       </w:r>
     </w:p>
     <w:p>
@@ -7300,7 +8536,21 @@
         <w:rPr>
           <w:rFonts w:cs="Arial"/>
         </w:rPr>
-        <w:t xml:space="preserve"> The library includes several functions for configuring settings, as well as receiving and transmitting. The nRF library for the Raspberry Pi also includes higher-level functions for combining commonly used groups of functions, reducing the number of Python calls to C functions.</w:t>
+        <w:t xml:space="preserve"> The library includes several functions for configuring settings, as well as receiving and transmitting. The </w:t>
+      </w:r>
+      <w:proofErr w:type="spellStart"/>
+      <w:r>
+        <w:rPr>
+          <w:rFonts w:cs="Arial"/>
+        </w:rPr>
+        <w:t>nRF</w:t>
+      </w:r>
+      <w:proofErr w:type="spellEnd"/>
+      <w:r>
+        <w:rPr>
+          <w:rFonts w:cs="Arial"/>
+        </w:rPr>
+        <w:t xml:space="preserve"> library for the Raspberry Pi also includes higher-level functions for combining commonly used groups of functions, reducing the number of Python calls to C functions.</w:t>
       </w:r>
       <w:r>
         <w:rPr>
@@ -7322,13 +8572,55 @@
         <w:rPr>
           <w:rFonts w:cs="Arial"/>
         </w:rPr>
-        <w:t>The significant difference in speed between libraries is somewhat mitigated by the wrapper code required to call C functions from Python code. Cython was used to wrap the C</w:t>
-      </w:r>
-      <w:r>
-        <w:rPr>
-          <w:rFonts w:cs="Arial"/>
-        </w:rPr>
-        <w:t xml:space="preserve"> library. Cython is a C implementation of Python, which is written in Python code, and compiles to C code. Wrapping C code requires a Cython module that includes code to convert C data types to Python compatible data types</w:t>
+        <w:t xml:space="preserve">The significant difference in speed between libraries is somewhat mitigated by the wrapper code required to call C functions from Python code. </w:t>
+      </w:r>
+      <w:proofErr w:type="spellStart"/>
+      <w:r>
+        <w:rPr>
+          <w:rFonts w:cs="Arial"/>
+        </w:rPr>
+        <w:t>Cython</w:t>
+      </w:r>
+      <w:proofErr w:type="spellEnd"/>
+      <w:r>
+        <w:rPr>
+          <w:rFonts w:cs="Arial"/>
+        </w:rPr>
+        <w:t xml:space="preserve"> was used to wrap the C</w:t>
+      </w:r>
+      <w:r>
+        <w:rPr>
+          <w:rFonts w:cs="Arial"/>
+        </w:rPr>
+        <w:t xml:space="preserve"> library. </w:t>
+      </w:r>
+      <w:proofErr w:type="spellStart"/>
+      <w:r>
+        <w:rPr>
+          <w:rFonts w:cs="Arial"/>
+        </w:rPr>
+        <w:t>Cython</w:t>
+      </w:r>
+      <w:proofErr w:type="spellEnd"/>
+      <w:r>
+        <w:rPr>
+          <w:rFonts w:cs="Arial"/>
+        </w:rPr>
+        <w:t xml:space="preserve"> is a C implementation of Python, which is written in Python code, and compiles to C code. Wrapping C code requires a </w:t>
+      </w:r>
+      <w:proofErr w:type="spellStart"/>
+      <w:r>
+        <w:rPr>
+          <w:rFonts w:cs="Arial"/>
+        </w:rPr>
+        <w:t>Cython</w:t>
+      </w:r>
+      <w:proofErr w:type="spellEnd"/>
+      <w:r>
+        <w:rPr>
+          <w:rFonts w:cs="Arial"/>
+        </w:rPr>
+        <w:t xml:space="preserve"> module that includes code to convert C data types to Python compatible data types</w:t>
       </w:r>
       <w:r>
         <w:rPr>
@@ -7553,7 +8845,21 @@
         <w:rPr>
           <w:rFonts w:cs="Arial"/>
         </w:rPr>
-        <w:t xml:space="preserve">the nRF are written for the Raspberry Pi, Arduino, and PIC microcontrollers, and the structure and code of the libraries can easily be changed to support other microcontrollers and platforms with C/C++ support. The library has several common functions, </w:t>
+        <w:t xml:space="preserve">the </w:t>
+      </w:r>
+      <w:proofErr w:type="spellStart"/>
+      <w:r>
+        <w:rPr>
+          <w:rFonts w:cs="Arial"/>
+        </w:rPr>
+        <w:t>nRF</w:t>
+      </w:r>
+      <w:proofErr w:type="spellEnd"/>
+      <w:r>
+        <w:rPr>
+          <w:rFonts w:cs="Arial"/>
+        </w:rPr>
+        <w:t xml:space="preserve"> are written for the Raspberry Pi, Arduino, and PIC microcontrollers, and the structure and code of the libraries can easily be changed to support other microcontrollers and platforms with C/C++ support. The library has several common functions, </w:t>
       </w:r>
       <w:r>
         <w:rPr>
@@ -7634,6 +8940,7 @@
               </w:rPr>
               <w:t xml:space="preserve">void </w:t>
             </w:r>
+            <w:proofErr w:type="spellStart"/>
             <w:r>
               <w:rPr>
                 <w:rFonts w:ascii="Consolas" w:hAnsi="Consolas" w:cs="Consolas"/>
@@ -7652,7 +8959,106 @@
                 <w:sz w:val="18"/>
                 <w:szCs w:val="18"/>
               </w:rPr>
-              <w:t>nit(uint8_t SPIDiv, uint8_t CEpin, uint8_t CSNpin, uint8_t IRQpin)</w:t>
+              <w:t>nit</w:t>
+            </w:r>
+            <w:proofErr w:type="spellEnd"/>
+            <w:r>
+              <w:rPr>
+                <w:rFonts w:ascii="Consolas" w:hAnsi="Consolas" w:cs="Consolas"/>
+                <w:b/>
+                <w:i/>
+                <w:sz w:val="18"/>
+                <w:szCs w:val="18"/>
+              </w:rPr>
+              <w:t xml:space="preserve">(uint8_t </w:t>
+            </w:r>
+            <w:proofErr w:type="spellStart"/>
+            <w:r>
+              <w:rPr>
+                <w:rFonts w:ascii="Consolas" w:hAnsi="Consolas" w:cs="Consolas"/>
+                <w:b/>
+                <w:i/>
+                <w:sz w:val="18"/>
+                <w:szCs w:val="18"/>
+              </w:rPr>
+              <w:t>SPIDiv</w:t>
+            </w:r>
+            <w:proofErr w:type="spellEnd"/>
+            <w:r>
+              <w:rPr>
+                <w:rFonts w:ascii="Consolas" w:hAnsi="Consolas" w:cs="Consolas"/>
+                <w:b/>
+                <w:i/>
+                <w:sz w:val="18"/>
+                <w:szCs w:val="18"/>
+              </w:rPr>
+              <w:t xml:space="preserve">, uint8_t </w:t>
+            </w:r>
+            <w:proofErr w:type="spellStart"/>
+            <w:r>
+              <w:rPr>
+                <w:rFonts w:ascii="Consolas" w:hAnsi="Consolas" w:cs="Consolas"/>
+                <w:b/>
+                <w:i/>
+                <w:sz w:val="18"/>
+                <w:szCs w:val="18"/>
+              </w:rPr>
+              <w:t>CEpin</w:t>
+            </w:r>
+            <w:proofErr w:type="spellEnd"/>
+            <w:r>
+              <w:rPr>
+                <w:rFonts w:ascii="Consolas" w:hAnsi="Consolas" w:cs="Consolas"/>
+                <w:b/>
+                <w:i/>
+                <w:sz w:val="18"/>
+                <w:szCs w:val="18"/>
+              </w:rPr>
+              <w:t xml:space="preserve">, uint8_t </w:t>
+            </w:r>
+            <w:proofErr w:type="spellStart"/>
+            <w:r>
+              <w:rPr>
+                <w:rFonts w:ascii="Consolas" w:hAnsi="Consolas" w:cs="Consolas"/>
+                <w:b/>
+                <w:i/>
+                <w:sz w:val="18"/>
+                <w:szCs w:val="18"/>
+              </w:rPr>
+              <w:t>CSNpin</w:t>
+            </w:r>
+            <w:proofErr w:type="spellEnd"/>
+            <w:r>
+              <w:rPr>
+                <w:rFonts w:ascii="Consolas" w:hAnsi="Consolas" w:cs="Consolas"/>
+                <w:b/>
+                <w:i/>
+                <w:sz w:val="18"/>
+                <w:szCs w:val="18"/>
+              </w:rPr>
+              <w:t xml:space="preserve">, uint8_t </w:t>
+            </w:r>
+            <w:proofErr w:type="spellStart"/>
+            <w:r>
+              <w:rPr>
+                <w:rFonts w:ascii="Consolas" w:hAnsi="Consolas" w:cs="Consolas"/>
+                <w:b/>
+                <w:i/>
+                <w:sz w:val="18"/>
+                <w:szCs w:val="18"/>
+              </w:rPr>
+              <w:t>IRQpin</w:t>
+            </w:r>
+            <w:proofErr w:type="spellEnd"/>
+            <w:r>
+              <w:rPr>
+                <w:rFonts w:ascii="Consolas" w:hAnsi="Consolas" w:cs="Consolas"/>
+                <w:b/>
+                <w:i/>
+                <w:sz w:val="18"/>
+                <w:szCs w:val="18"/>
+              </w:rPr>
+              <w:t>)</w:t>
             </w:r>
           </w:p>
         </w:tc>
@@ -7698,7 +9104,43 @@
                 <w:sz w:val="20"/>
                 <w:szCs w:val="20"/>
               </w:rPr>
-              <w:t>Initializes hardware and software variables and libraries needed for the nRF. Includes pin modes and directions, initial pin levels, SPI, global variables, interrupts, buffers and default nRF configuration registers.</w:t>
+              <w:t xml:space="preserve">Initializes hardware and software variables and libraries needed for the </w:t>
+            </w:r>
+            <w:proofErr w:type="spellStart"/>
+            <w:r>
+              <w:rPr>
+                <w:rFonts w:cs="Consolas"/>
+                <w:sz w:val="20"/>
+                <w:szCs w:val="20"/>
+              </w:rPr>
+              <w:t>nRF</w:t>
+            </w:r>
+            <w:proofErr w:type="spellEnd"/>
+            <w:r>
+              <w:rPr>
+                <w:rFonts w:cs="Consolas"/>
+                <w:sz w:val="20"/>
+                <w:szCs w:val="20"/>
+              </w:rPr>
+              <w:t xml:space="preserve">. Includes pin modes and directions, initial pin levels, SPI, global variables, interrupts, buffers and default </w:t>
+            </w:r>
+            <w:proofErr w:type="spellStart"/>
+            <w:r>
+              <w:rPr>
+                <w:rFonts w:cs="Consolas"/>
+                <w:sz w:val="20"/>
+                <w:szCs w:val="20"/>
+              </w:rPr>
+              <w:t>nRF</w:t>
+            </w:r>
+            <w:proofErr w:type="spellEnd"/>
+            <w:r>
+              <w:rPr>
+                <w:rFonts w:cs="Consolas"/>
+                <w:sz w:val="20"/>
+                <w:szCs w:val="20"/>
+              </w:rPr>
+              <w:t xml:space="preserve"> configuration registers.</w:t>
             </w:r>
           </w:p>
         </w:tc>
@@ -7723,6 +9165,7 @@
                 <w:szCs w:val="18"/>
               </w:rPr>
             </w:pPr>
+            <w:proofErr w:type="spellStart"/>
             <w:r>
               <w:rPr>
                 <w:rFonts w:ascii="Consolas" w:hAnsi="Consolas" w:cs="Consolas"/>
@@ -7732,6 +9175,7 @@
               </w:rPr>
               <w:t>SPIDiv</w:t>
             </w:r>
+            <w:proofErr w:type="spellEnd"/>
           </w:p>
         </w:tc>
         <w:tc>
@@ -7796,6 +9240,7 @@
                 <w:szCs w:val="18"/>
               </w:rPr>
             </w:pPr>
+            <w:proofErr w:type="spellStart"/>
             <w:r>
               <w:rPr>
                 <w:rFonts w:ascii="Consolas" w:hAnsi="Consolas" w:cs="Consolas"/>
@@ -7805,6 +9250,7 @@
               </w:rPr>
               <w:t>CEpin</w:t>
             </w:r>
+            <w:proofErr w:type="spellEnd"/>
           </w:p>
         </w:tc>
         <w:tc>
@@ -7851,7 +9297,25 @@
                 <w:sz w:val="20"/>
                 <w:szCs w:val="20"/>
               </w:rPr>
-              <w:t>Chip Enable pin. Selects RX/TX mode on nRF. See datasheet for details.</w:t>
+              <w:t xml:space="preserve">Chip Enable pin. Selects RX/TX mode on </w:t>
+            </w:r>
+            <w:proofErr w:type="spellStart"/>
+            <w:r>
+              <w:rPr>
+                <w:rFonts w:cs="Consolas"/>
+                <w:sz w:val="20"/>
+                <w:szCs w:val="20"/>
+              </w:rPr>
+              <w:t>nRF</w:t>
+            </w:r>
+            <w:proofErr w:type="spellEnd"/>
+            <w:r>
+              <w:rPr>
+                <w:rFonts w:cs="Consolas"/>
+                <w:sz w:val="20"/>
+                <w:szCs w:val="20"/>
+              </w:rPr>
+              <w:t>. See datasheet for details.</w:t>
             </w:r>
           </w:p>
         </w:tc>
@@ -7876,6 +9340,7 @@
                 <w:szCs w:val="18"/>
               </w:rPr>
             </w:pPr>
+            <w:proofErr w:type="spellStart"/>
             <w:r>
               <w:rPr>
                 <w:rFonts w:ascii="Consolas" w:hAnsi="Consolas" w:cs="Consolas"/>
@@ -7885,6 +9350,7 @@
               </w:rPr>
               <w:t>CSNpin</w:t>
             </w:r>
+            <w:proofErr w:type="spellEnd"/>
           </w:p>
         </w:tc>
         <w:tc>
@@ -7933,7 +9399,25 @@
                 <w:sz w:val="20"/>
                 <w:szCs w:val="20"/>
               </w:rPr>
-              <w:t>Chip Select Not pin. Enables SPI communication with nRF. Active low.</w:t>
+              <w:t xml:space="preserve">Chip Select Not pin. Enables SPI communication with </w:t>
+            </w:r>
+            <w:proofErr w:type="spellStart"/>
+            <w:r>
+              <w:rPr>
+                <w:rFonts w:cs="Consolas"/>
+                <w:sz w:val="20"/>
+                <w:szCs w:val="20"/>
+              </w:rPr>
+              <w:t>nRF</w:t>
+            </w:r>
+            <w:proofErr w:type="spellEnd"/>
+            <w:r>
+              <w:rPr>
+                <w:rFonts w:cs="Consolas"/>
+                <w:sz w:val="20"/>
+                <w:szCs w:val="20"/>
+              </w:rPr>
+              <w:t>. Active low.</w:t>
             </w:r>
           </w:p>
         </w:tc>
@@ -7957,6 +9441,7 @@
                 <w:szCs w:val="18"/>
               </w:rPr>
             </w:pPr>
+            <w:proofErr w:type="spellStart"/>
             <w:r>
               <w:rPr>
                 <w:rFonts w:ascii="Consolas" w:hAnsi="Consolas" w:cs="Consolas"/>
@@ -7966,6 +9451,7 @@
               </w:rPr>
               <w:t>IRQpin</w:t>
             </w:r>
+            <w:proofErr w:type="spellEnd"/>
           </w:p>
         </w:tc>
         <w:tc>
@@ -8078,7 +9564,51 @@
                 <w:sz w:val="18"/>
                 <w:szCs w:val="18"/>
               </w:rPr>
-              <w:t>void initSPI(uint8_t SPIDiv)</w:t>
+              <w:t xml:space="preserve">void </w:t>
+            </w:r>
+            <w:proofErr w:type="spellStart"/>
+            <w:r>
+              <w:rPr>
+                <w:rFonts w:ascii="Consolas" w:hAnsi="Consolas" w:cs="Consolas"/>
+                <w:b/>
+                <w:i/>
+                <w:sz w:val="18"/>
+                <w:szCs w:val="18"/>
+              </w:rPr>
+              <w:t>initSPI</w:t>
+            </w:r>
+            <w:proofErr w:type="spellEnd"/>
+            <w:r>
+              <w:rPr>
+                <w:rFonts w:ascii="Consolas" w:hAnsi="Consolas" w:cs="Consolas"/>
+                <w:b/>
+                <w:i/>
+                <w:sz w:val="18"/>
+                <w:szCs w:val="18"/>
+              </w:rPr>
+              <w:t xml:space="preserve">(uint8_t </w:t>
+            </w:r>
+            <w:proofErr w:type="spellStart"/>
+            <w:r>
+              <w:rPr>
+                <w:rFonts w:ascii="Consolas" w:hAnsi="Consolas" w:cs="Consolas"/>
+                <w:b/>
+                <w:i/>
+                <w:sz w:val="18"/>
+                <w:szCs w:val="18"/>
+              </w:rPr>
+              <w:t>SPIDiv</w:t>
+            </w:r>
+            <w:proofErr w:type="spellEnd"/>
+            <w:r>
+              <w:rPr>
+                <w:rFonts w:ascii="Consolas" w:hAnsi="Consolas" w:cs="Consolas"/>
+                <w:b/>
+                <w:i/>
+                <w:sz w:val="18"/>
+                <w:szCs w:val="18"/>
+              </w:rPr>
+              <w:t>)</w:t>
             </w:r>
           </w:p>
         </w:tc>
@@ -8159,6 +9689,7 @@
                 <w:szCs w:val="18"/>
               </w:rPr>
             </w:pPr>
+            <w:proofErr w:type="spellStart"/>
             <w:r>
               <w:rPr>
                 <w:rFonts w:ascii="Consolas" w:hAnsi="Consolas" w:cs="Consolas"/>
@@ -8168,6 +9699,7 @@
               </w:rPr>
               <w:t>SPIDiv</w:t>
             </w:r>
+            <w:proofErr w:type="spellEnd"/>
           </w:p>
         </w:tc>
         <w:tc>
@@ -8272,7 +9804,29 @@
                 <w:sz w:val="18"/>
                 <w:szCs w:val="18"/>
               </w:rPr>
-              <w:t>void setTXMode(void)</w:t>
+              <w:t xml:space="preserve">void </w:t>
+            </w:r>
+            <w:proofErr w:type="spellStart"/>
+            <w:r>
+              <w:rPr>
+                <w:rFonts w:ascii="Consolas" w:hAnsi="Consolas" w:cs="Consolas"/>
+                <w:b/>
+                <w:i/>
+                <w:sz w:val="18"/>
+                <w:szCs w:val="18"/>
+              </w:rPr>
+              <w:t>setTXMode</w:t>
+            </w:r>
+            <w:proofErr w:type="spellEnd"/>
+            <w:r>
+              <w:rPr>
+                <w:rFonts w:ascii="Consolas" w:hAnsi="Consolas" w:cs="Consolas"/>
+                <w:b/>
+                <w:i/>
+                <w:sz w:val="18"/>
+                <w:szCs w:val="18"/>
+              </w:rPr>
+              <w:t>(void)</w:t>
             </w:r>
           </w:p>
         </w:tc>
@@ -8317,7 +9871,25 @@
                 <w:sz w:val="20"/>
                 <w:szCs w:val="20"/>
               </w:rPr>
-              <w:t>Sets nRF to TX mode. This takes 140us to complete.</w:t>
+              <w:t xml:space="preserve">Sets </w:t>
+            </w:r>
+            <w:proofErr w:type="spellStart"/>
+            <w:r>
+              <w:rPr>
+                <w:rFonts w:cs="Consolas"/>
+                <w:sz w:val="20"/>
+                <w:szCs w:val="20"/>
+              </w:rPr>
+              <w:t>nRF</w:t>
+            </w:r>
+            <w:proofErr w:type="spellEnd"/>
+            <w:r>
+              <w:rPr>
+                <w:rFonts w:cs="Consolas"/>
+                <w:sz w:val="20"/>
+                <w:szCs w:val="20"/>
+              </w:rPr>
+              <w:t xml:space="preserve"> to TX mode. This takes 140us to complete.</w:t>
             </w:r>
           </w:p>
         </w:tc>
@@ -8381,8 +9953,9 @@
                 <w:sz w:val="18"/>
                 <w:szCs w:val="18"/>
               </w:rPr>
-              <w:t>void setR</w:t>
-            </w:r>
+              <w:t xml:space="preserve">void </w:t>
+            </w:r>
+            <w:proofErr w:type="spellStart"/>
             <w:r>
               <w:rPr>
                 <w:rFonts w:ascii="Consolas" w:hAnsi="Consolas" w:cs="Consolas"/>
@@ -8391,7 +9964,28 @@
                 <w:sz w:val="18"/>
                 <w:szCs w:val="18"/>
               </w:rPr>
-              <w:t>XMode(void)</w:t>
+              <w:t>setR</w:t>
+            </w:r>
+            <w:r>
+              <w:rPr>
+                <w:rFonts w:ascii="Consolas" w:hAnsi="Consolas" w:cs="Consolas"/>
+                <w:b/>
+                <w:i/>
+                <w:sz w:val="18"/>
+                <w:szCs w:val="18"/>
+              </w:rPr>
+              <w:t>XMode</w:t>
+            </w:r>
+            <w:proofErr w:type="spellEnd"/>
+            <w:r>
+              <w:rPr>
+                <w:rFonts w:ascii="Consolas" w:hAnsi="Consolas" w:cs="Consolas"/>
+                <w:b/>
+                <w:i/>
+                <w:sz w:val="18"/>
+                <w:szCs w:val="18"/>
+              </w:rPr>
+              <w:t>(void)</w:t>
             </w:r>
           </w:p>
         </w:tc>
@@ -8436,7 +10030,25 @@
                 <w:sz w:val="20"/>
                 <w:szCs w:val="20"/>
               </w:rPr>
-              <w:t>Sets nRF to RX mode. This takes 140us to complete.</w:t>
+              <w:t xml:space="preserve">Sets </w:t>
+            </w:r>
+            <w:proofErr w:type="spellStart"/>
+            <w:r>
+              <w:rPr>
+                <w:rFonts w:cs="Consolas"/>
+                <w:sz w:val="20"/>
+                <w:szCs w:val="20"/>
+              </w:rPr>
+              <w:t>nRF</w:t>
+            </w:r>
+            <w:proofErr w:type="spellEnd"/>
+            <w:r>
+              <w:rPr>
+                <w:rFonts w:cs="Consolas"/>
+                <w:sz w:val="20"/>
+                <w:szCs w:val="20"/>
+              </w:rPr>
+              <w:t xml:space="preserve"> to RX mode. This takes 140us to complete.</w:t>
             </w:r>
           </w:p>
         </w:tc>
@@ -8500,7 +10112,29 @@
                 <w:sz w:val="18"/>
                 <w:szCs w:val="18"/>
               </w:rPr>
-              <w:t>uint8_t getMode(void)</w:t>
+              <w:t xml:space="preserve">uint8_t </w:t>
+            </w:r>
+            <w:proofErr w:type="spellStart"/>
+            <w:r>
+              <w:rPr>
+                <w:rFonts w:ascii="Consolas" w:hAnsi="Consolas" w:cs="Consolas"/>
+                <w:b/>
+                <w:i/>
+                <w:sz w:val="18"/>
+                <w:szCs w:val="18"/>
+              </w:rPr>
+              <w:t>getMode</w:t>
+            </w:r>
+            <w:proofErr w:type="spellEnd"/>
+            <w:r>
+              <w:rPr>
+                <w:rFonts w:ascii="Consolas" w:hAnsi="Consolas" w:cs="Consolas"/>
+                <w:b/>
+                <w:i/>
+                <w:sz w:val="18"/>
+                <w:szCs w:val="18"/>
+              </w:rPr>
+              <w:t>(void)</w:t>
             </w:r>
           </w:p>
         </w:tc>
@@ -8552,7 +10186,25 @@
                 <w:sz w:val="20"/>
                 <w:szCs w:val="20"/>
               </w:rPr>
-              <w:t>urrent mode of nRF.</w:t>
+              <w:t xml:space="preserve">urrent mode of </w:t>
+            </w:r>
+            <w:proofErr w:type="spellStart"/>
+            <w:r>
+              <w:rPr>
+                <w:rFonts w:cs="Consolas"/>
+                <w:sz w:val="20"/>
+                <w:szCs w:val="20"/>
+              </w:rPr>
+              <w:t>nRF</w:t>
+            </w:r>
+            <w:proofErr w:type="spellEnd"/>
+            <w:r>
+              <w:rPr>
+                <w:rFonts w:cs="Consolas"/>
+                <w:sz w:val="20"/>
+                <w:szCs w:val="20"/>
+              </w:rPr>
+              <w:t>.</w:t>
             </w:r>
           </w:p>
           <w:p>
@@ -8634,7 +10286,51 @@
                 <w:sz w:val="18"/>
                 <w:szCs w:val="18"/>
               </w:rPr>
-              <w:t>void setPower(uint8_t pwrLvl)</w:t>
+              <w:t xml:space="preserve">void </w:t>
+            </w:r>
+            <w:proofErr w:type="spellStart"/>
+            <w:r>
+              <w:rPr>
+                <w:rFonts w:ascii="Consolas" w:hAnsi="Consolas" w:cs="Consolas"/>
+                <w:b/>
+                <w:i/>
+                <w:sz w:val="18"/>
+                <w:szCs w:val="18"/>
+              </w:rPr>
+              <w:t>setPower</w:t>
+            </w:r>
+            <w:proofErr w:type="spellEnd"/>
+            <w:r>
+              <w:rPr>
+                <w:rFonts w:ascii="Consolas" w:hAnsi="Consolas" w:cs="Consolas"/>
+                <w:b/>
+                <w:i/>
+                <w:sz w:val="18"/>
+                <w:szCs w:val="18"/>
+              </w:rPr>
+              <w:t xml:space="preserve">(uint8_t </w:t>
+            </w:r>
+            <w:proofErr w:type="spellStart"/>
+            <w:r>
+              <w:rPr>
+                <w:rFonts w:ascii="Consolas" w:hAnsi="Consolas" w:cs="Consolas"/>
+                <w:b/>
+                <w:i/>
+                <w:sz w:val="18"/>
+                <w:szCs w:val="18"/>
+              </w:rPr>
+              <w:t>pwrLvl</w:t>
+            </w:r>
+            <w:proofErr w:type="spellEnd"/>
+            <w:r>
+              <w:rPr>
+                <w:rFonts w:ascii="Consolas" w:hAnsi="Consolas" w:cs="Consolas"/>
+                <w:b/>
+                <w:i/>
+                <w:sz w:val="18"/>
+                <w:szCs w:val="18"/>
+              </w:rPr>
+              <w:t>)</w:t>
             </w:r>
           </w:p>
         </w:tc>
@@ -8680,7 +10376,25 @@
                 <w:sz w:val="20"/>
                 <w:szCs w:val="20"/>
               </w:rPr>
-              <w:t>Sets output power level of nRF antenna.</w:t>
+              <w:t xml:space="preserve">Sets output power level of </w:t>
+            </w:r>
+            <w:proofErr w:type="spellStart"/>
+            <w:r>
+              <w:rPr>
+                <w:rFonts w:cs="Consolas"/>
+                <w:sz w:val="20"/>
+                <w:szCs w:val="20"/>
+              </w:rPr>
+              <w:t>nRF</w:t>
+            </w:r>
+            <w:proofErr w:type="spellEnd"/>
+            <w:r>
+              <w:rPr>
+                <w:rFonts w:cs="Consolas"/>
+                <w:sz w:val="20"/>
+                <w:szCs w:val="20"/>
+              </w:rPr>
+              <w:t xml:space="preserve"> antenna.</w:t>
             </w:r>
           </w:p>
         </w:tc>
@@ -8705,6 +10419,7 @@
                 <w:szCs w:val="18"/>
               </w:rPr>
             </w:pPr>
+            <w:proofErr w:type="spellStart"/>
             <w:r>
               <w:rPr>
                 <w:rFonts w:ascii="Consolas" w:hAnsi="Consolas" w:cs="Consolas"/>
@@ -8714,6 +10429,7 @@
               </w:rPr>
               <w:t>pwrLvl</w:t>
             </w:r>
+            <w:proofErr w:type="spellEnd"/>
           </w:p>
         </w:tc>
         <w:tc>
@@ -8832,8 +10548,20 @@
                 <w:szCs w:val="18"/>
               </w:rPr>
               <w:lastRenderedPageBreak/>
-              <w:t>uint8_t getPower</w:t>
-            </w:r>
+              <w:t xml:space="preserve">uint8_t </w:t>
+            </w:r>
+            <w:proofErr w:type="spellStart"/>
+            <w:r>
+              <w:rPr>
+                <w:rFonts w:ascii="Consolas" w:hAnsi="Consolas" w:cs="Consolas"/>
+                <w:b/>
+                <w:i/>
+                <w:sz w:val="18"/>
+                <w:szCs w:val="18"/>
+              </w:rPr>
+              <w:t>getPower</w:t>
+            </w:r>
+            <w:proofErr w:type="spellEnd"/>
             <w:r>
               <w:rPr>
                 <w:rFonts w:ascii="Consolas" w:hAnsi="Consolas" w:cs="Consolas"/>
@@ -8911,7 +10639,25 @@
                 <w:sz w:val="20"/>
                 <w:szCs w:val="20"/>
               </w:rPr>
-              <w:t xml:space="preserve"> of nRF.</w:t>
+              <w:t xml:space="preserve"> of </w:t>
+            </w:r>
+            <w:proofErr w:type="spellStart"/>
+            <w:r>
+              <w:rPr>
+                <w:rFonts w:cs="Consolas"/>
+                <w:sz w:val="20"/>
+                <w:szCs w:val="20"/>
+              </w:rPr>
+              <w:t>nRF</w:t>
+            </w:r>
+            <w:proofErr w:type="spellEnd"/>
+            <w:r>
+              <w:rPr>
+                <w:rFonts w:cs="Consolas"/>
+                <w:sz w:val="20"/>
+                <w:szCs w:val="20"/>
+              </w:rPr>
+              <w:t>.</w:t>
             </w:r>
           </w:p>
           <w:p>
@@ -9009,7 +10755,51 @@
                 <w:sz w:val="18"/>
                 <w:szCs w:val="18"/>
               </w:rPr>
-              <w:t>void setChannel(uint8_t ch)</w:t>
+              <w:t xml:space="preserve">void </w:t>
+            </w:r>
+            <w:proofErr w:type="spellStart"/>
+            <w:r>
+              <w:rPr>
+                <w:rFonts w:ascii="Consolas" w:hAnsi="Consolas" w:cs="Consolas"/>
+                <w:b/>
+                <w:i/>
+                <w:sz w:val="18"/>
+                <w:szCs w:val="18"/>
+              </w:rPr>
+              <w:t>setChannel</w:t>
+            </w:r>
+            <w:proofErr w:type="spellEnd"/>
+            <w:r>
+              <w:rPr>
+                <w:rFonts w:ascii="Consolas" w:hAnsi="Consolas" w:cs="Consolas"/>
+                <w:b/>
+                <w:i/>
+                <w:sz w:val="18"/>
+                <w:szCs w:val="18"/>
+              </w:rPr>
+              <w:t xml:space="preserve">(uint8_t </w:t>
+            </w:r>
+            <w:proofErr w:type="spellStart"/>
+            <w:r>
+              <w:rPr>
+                <w:rFonts w:ascii="Consolas" w:hAnsi="Consolas" w:cs="Consolas"/>
+                <w:b/>
+                <w:i/>
+                <w:sz w:val="18"/>
+                <w:szCs w:val="18"/>
+              </w:rPr>
+              <w:t>ch</w:t>
+            </w:r>
+            <w:proofErr w:type="spellEnd"/>
+            <w:r>
+              <w:rPr>
+                <w:rFonts w:ascii="Consolas" w:hAnsi="Consolas" w:cs="Consolas"/>
+                <w:b/>
+                <w:i/>
+                <w:sz w:val="18"/>
+                <w:szCs w:val="18"/>
+              </w:rPr>
+              <w:t>)</w:t>
             </w:r>
           </w:p>
         </w:tc>
@@ -9057,13 +10847,23 @@
               </w:rPr>
               <w:t xml:space="preserve">Sets </w:t>
             </w:r>
-            <w:r>
-              <w:rPr>
-                <w:rFonts w:cs="Consolas"/>
-                <w:sz w:val="20"/>
-                <w:szCs w:val="20"/>
-              </w:rPr>
-              <w:t>nRF frequency channel</w:t>
+            <w:proofErr w:type="spellStart"/>
+            <w:r>
+              <w:rPr>
+                <w:rFonts w:cs="Consolas"/>
+                <w:sz w:val="20"/>
+                <w:szCs w:val="20"/>
+              </w:rPr>
+              <w:t>nRF</w:t>
+            </w:r>
+            <w:proofErr w:type="spellEnd"/>
+            <w:r>
+              <w:rPr>
+                <w:rFonts w:cs="Consolas"/>
+                <w:sz w:val="20"/>
+                <w:szCs w:val="20"/>
+              </w:rPr>
+              <w:t xml:space="preserve"> frequency channel</w:t>
             </w:r>
             <w:r>
               <w:rPr>
@@ -9144,6 +10944,7 @@
                 <w:szCs w:val="18"/>
               </w:rPr>
             </w:pPr>
+            <w:proofErr w:type="spellStart"/>
             <w:r>
               <w:rPr>
                 <w:rFonts w:ascii="Consolas" w:hAnsi="Consolas" w:cs="Consolas"/>
@@ -9153,6 +10954,7 @@
               </w:rPr>
               <w:t>ch</w:t>
             </w:r>
+            <w:proofErr w:type="spellEnd"/>
           </w:p>
         </w:tc>
         <w:tc>
@@ -9272,8 +11074,20 @@
                 <w:sz w:val="18"/>
                 <w:szCs w:val="18"/>
               </w:rPr>
-              <w:t>uint8_t getChannel</w:t>
-            </w:r>
+              <w:t xml:space="preserve">uint8_t </w:t>
+            </w:r>
+            <w:proofErr w:type="spellStart"/>
+            <w:r>
+              <w:rPr>
+                <w:rFonts w:ascii="Consolas" w:hAnsi="Consolas" w:cs="Consolas"/>
+                <w:b/>
+                <w:i/>
+                <w:sz w:val="18"/>
+                <w:szCs w:val="18"/>
+              </w:rPr>
+              <w:t>getChannel</w:t>
+            </w:r>
+            <w:proofErr w:type="spellEnd"/>
             <w:r>
               <w:rPr>
                 <w:rFonts w:ascii="Consolas" w:hAnsi="Consolas" w:cs="Consolas"/>
@@ -9457,8 +11271,9 @@
                 <w:sz w:val="18"/>
                 <w:szCs w:val="18"/>
               </w:rPr>
-              <w:t>void set</w:t>
-            </w:r>
+              <w:t xml:space="preserve">void </w:t>
+            </w:r>
+            <w:proofErr w:type="spellStart"/>
             <w:r>
               <w:rPr>
                 <w:rFonts w:ascii="Consolas" w:hAnsi="Consolas" w:cs="Consolas"/>
@@ -9467,7 +11282,7 @@
                 <w:sz w:val="18"/>
                 <w:szCs w:val="18"/>
               </w:rPr>
-              <w:t>MaxRT</w:t>
+              <w:t>set</w:t>
             </w:r>
             <w:r>
               <w:rPr>
@@ -9477,8 +11292,9 @@
                 <w:sz w:val="18"/>
                 <w:szCs w:val="18"/>
               </w:rPr>
-              <w:t xml:space="preserve">(uint8_t </w:t>
-            </w:r>
+              <w:t>MaxRT</w:t>
+            </w:r>
+            <w:proofErr w:type="spellEnd"/>
             <w:r>
               <w:rPr>
                 <w:rFonts w:ascii="Consolas" w:hAnsi="Consolas" w:cs="Consolas"/>
@@ -9487,8 +11303,20 @@
                 <w:sz w:val="18"/>
                 <w:szCs w:val="18"/>
               </w:rPr>
+              <w:t xml:space="preserve">(uint8_t </w:t>
+            </w:r>
+            <w:proofErr w:type="spellStart"/>
+            <w:r>
+              <w:rPr>
+                <w:rFonts w:ascii="Consolas" w:hAnsi="Consolas" w:cs="Consolas"/>
+                <w:b/>
+                <w:i/>
+                <w:sz w:val="18"/>
+                <w:szCs w:val="18"/>
+              </w:rPr>
               <w:t>numRT</w:t>
             </w:r>
+            <w:proofErr w:type="spellEnd"/>
             <w:r>
               <w:rPr>
                 <w:rFonts w:ascii="Consolas" w:hAnsi="Consolas" w:cs="Consolas"/>
@@ -9616,6 +11444,7 @@
                 <w:szCs w:val="18"/>
               </w:rPr>
             </w:pPr>
+            <w:proofErr w:type="spellStart"/>
             <w:r>
               <w:rPr>
                 <w:rFonts w:ascii="Consolas" w:hAnsi="Consolas" w:cs="Consolas"/>
@@ -9625,6 +11454,7 @@
               </w:rPr>
               <w:t>numRT</w:t>
             </w:r>
+            <w:proofErr w:type="spellEnd"/>
           </w:p>
         </w:tc>
         <w:tc>
@@ -9744,8 +11574,9 @@
                 <w:sz w:val="18"/>
                 <w:szCs w:val="18"/>
               </w:rPr>
-              <w:t>uint8_t get</w:t>
-            </w:r>
+              <w:t xml:space="preserve">uint8_t </w:t>
+            </w:r>
+            <w:proofErr w:type="spellStart"/>
             <w:r>
               <w:rPr>
                 <w:rFonts w:ascii="Consolas" w:hAnsi="Consolas" w:cs="Consolas"/>
@@ -9754,8 +11585,19 @@
                 <w:sz w:val="18"/>
                 <w:szCs w:val="18"/>
               </w:rPr>
+              <w:t>get</w:t>
+            </w:r>
+            <w:r>
+              <w:rPr>
+                <w:rFonts w:ascii="Consolas" w:hAnsi="Consolas" w:cs="Consolas"/>
+                <w:b/>
+                <w:i/>
+                <w:sz w:val="18"/>
+                <w:szCs w:val="18"/>
+              </w:rPr>
               <w:t>MaxRT</w:t>
             </w:r>
+            <w:proofErr w:type="spellEnd"/>
             <w:r>
               <w:rPr>
                 <w:rFonts w:ascii="Consolas" w:hAnsi="Consolas" w:cs="Consolas"/>
@@ -9949,6 +11791,7 @@
               </w:rPr>
               <w:t xml:space="preserve">void </w:t>
             </w:r>
+            <w:proofErr w:type="spellStart"/>
             <w:r>
               <w:rPr>
                 <w:rFonts w:ascii="Consolas" w:hAnsi="Consolas" w:cs="Consolas"/>
@@ -9957,8 +11800,9 @@
                 <w:sz w:val="18"/>
                 <w:szCs w:val="18"/>
               </w:rPr>
-              <w:t>setMaxRTdelay(uint8_t numRT</w:t>
-            </w:r>
+              <w:t>setMaxRTdelay</w:t>
+            </w:r>
+            <w:proofErr w:type="spellEnd"/>
             <w:r>
               <w:rPr>
                 <w:rFonts w:ascii="Consolas" w:hAnsi="Consolas" w:cs="Consolas"/>
@@ -9967,8 +11811,30 @@
                 <w:sz w:val="18"/>
                 <w:szCs w:val="18"/>
               </w:rPr>
+              <w:t xml:space="preserve">(uint8_t </w:t>
+            </w:r>
+            <w:proofErr w:type="spellStart"/>
+            <w:r>
+              <w:rPr>
+                <w:rFonts w:ascii="Consolas" w:hAnsi="Consolas" w:cs="Consolas"/>
+                <w:b/>
+                <w:i/>
+                <w:sz w:val="18"/>
+                <w:szCs w:val="18"/>
+              </w:rPr>
+              <w:t>numRT</w:t>
+            </w:r>
+            <w:r>
+              <w:rPr>
+                <w:rFonts w:ascii="Consolas" w:hAnsi="Consolas" w:cs="Consolas"/>
+                <w:b/>
+                <w:i/>
+                <w:sz w:val="18"/>
+                <w:szCs w:val="18"/>
+              </w:rPr>
               <w:t>delay</w:t>
             </w:r>
+            <w:proofErr w:type="spellEnd"/>
             <w:r>
               <w:rPr>
                 <w:rFonts w:ascii="Consolas" w:hAnsi="Consolas" w:cs="Consolas"/>
@@ -10047,15 +11913,51 @@
                 <w:sz w:val="20"/>
                 <w:szCs w:val="20"/>
               </w:rPr>
-              <w:t xml:space="preserve"> Delay = (numRTdelay + 1) x 250us</w:t>
-            </w:r>
-            <w:r>
-              <w:rPr>
-                <w:rFonts w:cs="Consolas"/>
-                <w:sz w:val="20"/>
-                <w:szCs w:val="20"/>
-              </w:rPr>
-              <w:t>. Ex. numRTdelay = 2, therefore delay = (2 + 1) x 250us = 750us.</w:t>
+              <w:t xml:space="preserve"> Delay = (</w:t>
+            </w:r>
+            <w:proofErr w:type="spellStart"/>
+            <w:r>
+              <w:rPr>
+                <w:rFonts w:cs="Consolas"/>
+                <w:sz w:val="20"/>
+                <w:szCs w:val="20"/>
+              </w:rPr>
+              <w:t>numRTdelay</w:t>
+            </w:r>
+            <w:proofErr w:type="spellEnd"/>
+            <w:r>
+              <w:rPr>
+                <w:rFonts w:cs="Consolas"/>
+                <w:sz w:val="20"/>
+                <w:szCs w:val="20"/>
+              </w:rPr>
+              <w:t xml:space="preserve"> + 1) x 250us</w:t>
+            </w:r>
+            <w:r>
+              <w:rPr>
+                <w:rFonts w:cs="Consolas"/>
+                <w:sz w:val="20"/>
+                <w:szCs w:val="20"/>
+              </w:rPr>
+              <w:t xml:space="preserve">. Ex. </w:t>
+            </w:r>
+            <w:proofErr w:type="spellStart"/>
+            <w:r>
+              <w:rPr>
+                <w:rFonts w:cs="Consolas"/>
+                <w:sz w:val="20"/>
+                <w:szCs w:val="20"/>
+              </w:rPr>
+              <w:t>numRTdelay</w:t>
+            </w:r>
+            <w:proofErr w:type="spellEnd"/>
+            <w:r>
+              <w:rPr>
+                <w:rFonts w:cs="Consolas"/>
+                <w:sz w:val="20"/>
+                <w:szCs w:val="20"/>
+              </w:rPr>
+              <w:t xml:space="preserve"> = 2, therefore delay = (2 + 1) x 250us = 750us.</w:t>
             </w:r>
           </w:p>
         </w:tc>
@@ -10080,6 +11982,7 @@
                 <w:szCs w:val="18"/>
               </w:rPr>
             </w:pPr>
+            <w:proofErr w:type="spellStart"/>
             <w:r>
               <w:rPr>
                 <w:rFonts w:ascii="Consolas" w:hAnsi="Consolas" w:cs="Consolas"/>
@@ -10089,6 +11992,7 @@
               </w:rPr>
               <w:t>pwrLvl</w:t>
             </w:r>
+            <w:proofErr w:type="spellEnd"/>
           </w:p>
         </w:tc>
         <w:tc>
@@ -10218,6 +12122,7 @@
               </w:rPr>
               <w:t xml:space="preserve">uint8_t </w:t>
             </w:r>
+            <w:proofErr w:type="spellStart"/>
             <w:r>
               <w:rPr>
                 <w:rFonts w:ascii="Consolas" w:hAnsi="Consolas" w:cs="Consolas"/>
@@ -10226,7 +12131,18 @@
                 <w:sz w:val="18"/>
                 <w:szCs w:val="18"/>
               </w:rPr>
-              <w:t>getMaxRTdelay(void)</w:t>
+              <w:t>getMaxRTdelay</w:t>
+            </w:r>
+            <w:proofErr w:type="spellEnd"/>
+            <w:r>
+              <w:rPr>
+                <w:rFonts w:ascii="Consolas" w:hAnsi="Consolas" w:cs="Consolas"/>
+                <w:b/>
+                <w:i/>
+                <w:sz w:val="18"/>
+                <w:szCs w:val="18"/>
+              </w:rPr>
+              <w:t>(void)</w:t>
             </w:r>
           </w:p>
         </w:tc>
@@ -10401,7 +12317,73 @@
                 <w:sz w:val="18"/>
                 <w:szCs w:val="18"/>
               </w:rPr>
-              <w:t>void setTXAddr(uint8_t addr[], uint8_t len)</w:t>
+              <w:t xml:space="preserve">void </w:t>
+            </w:r>
+            <w:proofErr w:type="spellStart"/>
+            <w:r>
+              <w:rPr>
+                <w:rFonts w:ascii="Consolas" w:hAnsi="Consolas" w:cs="Consolas"/>
+                <w:b/>
+                <w:i/>
+                <w:sz w:val="18"/>
+                <w:szCs w:val="18"/>
+              </w:rPr>
+              <w:t>setTXAddr</w:t>
+            </w:r>
+            <w:proofErr w:type="spellEnd"/>
+            <w:r>
+              <w:rPr>
+                <w:rFonts w:ascii="Consolas" w:hAnsi="Consolas" w:cs="Consolas"/>
+                <w:b/>
+                <w:i/>
+                <w:sz w:val="18"/>
+                <w:szCs w:val="18"/>
+              </w:rPr>
+              <w:t xml:space="preserve">(uint8_t </w:t>
+            </w:r>
+            <w:proofErr w:type="spellStart"/>
+            <w:r>
+              <w:rPr>
+                <w:rFonts w:ascii="Consolas" w:hAnsi="Consolas" w:cs="Consolas"/>
+                <w:b/>
+                <w:i/>
+                <w:sz w:val="18"/>
+                <w:szCs w:val="18"/>
+              </w:rPr>
+              <w:t>addr</w:t>
+            </w:r>
+            <w:proofErr w:type="spellEnd"/>
+            <w:r>
+              <w:rPr>
+                <w:rFonts w:ascii="Consolas" w:hAnsi="Consolas" w:cs="Consolas"/>
+                <w:b/>
+                <w:i/>
+                <w:sz w:val="18"/>
+                <w:szCs w:val="18"/>
+              </w:rPr>
+              <w:t xml:space="preserve">[], uint8_t </w:t>
+            </w:r>
+            <w:proofErr w:type="spellStart"/>
+            <w:r>
+              <w:rPr>
+                <w:rFonts w:ascii="Consolas" w:hAnsi="Consolas" w:cs="Consolas"/>
+                <w:b/>
+                <w:i/>
+                <w:sz w:val="18"/>
+                <w:szCs w:val="18"/>
+              </w:rPr>
+              <w:t>len</w:t>
+            </w:r>
+            <w:proofErr w:type="spellEnd"/>
+            <w:r>
+              <w:rPr>
+                <w:rFonts w:ascii="Consolas" w:hAnsi="Consolas" w:cs="Consolas"/>
+                <w:b/>
+                <w:i/>
+                <w:sz w:val="18"/>
+                <w:szCs w:val="18"/>
+              </w:rPr>
+              <w:t>)</w:t>
             </w:r>
           </w:p>
         </w:tc>
@@ -10455,7 +12437,25 @@
                 <w:sz w:val="20"/>
                 <w:szCs w:val="20"/>
               </w:rPr>
-              <w:t>Address is 4 bytes for SensorNet.</w:t>
+              <w:t xml:space="preserve">Address is 4 bytes for </w:t>
+            </w:r>
+            <w:proofErr w:type="spellStart"/>
+            <w:r>
+              <w:rPr>
+                <w:rFonts w:cs="Consolas"/>
+                <w:sz w:val="20"/>
+                <w:szCs w:val="20"/>
+              </w:rPr>
+              <w:t>SensorNet</w:t>
+            </w:r>
+            <w:proofErr w:type="spellEnd"/>
+            <w:r>
+              <w:rPr>
+                <w:rFonts w:cs="Consolas"/>
+                <w:sz w:val="20"/>
+                <w:szCs w:val="20"/>
+              </w:rPr>
+              <w:t>.</w:t>
             </w:r>
           </w:p>
         </w:tc>
@@ -10480,6 +12480,7 @@
                 <w:szCs w:val="18"/>
               </w:rPr>
             </w:pPr>
+            <w:proofErr w:type="spellStart"/>
             <w:r>
               <w:rPr>
                 <w:rFonts w:ascii="Consolas" w:hAnsi="Consolas" w:cs="Consolas"/>
@@ -10487,7 +12488,17 @@
                 <w:sz w:val="18"/>
                 <w:szCs w:val="18"/>
               </w:rPr>
-              <w:t>addr[]</w:t>
+              <w:t>addr</w:t>
+            </w:r>
+            <w:proofErr w:type="spellEnd"/>
+            <w:r>
+              <w:rPr>
+                <w:rFonts w:ascii="Consolas" w:hAnsi="Consolas" w:cs="Consolas"/>
+                <w:i/>
+                <w:sz w:val="18"/>
+                <w:szCs w:val="18"/>
+              </w:rPr>
+              <w:t>[]</w:t>
             </w:r>
           </w:p>
         </w:tc>
@@ -10553,6 +12564,7 @@
                 <w:szCs w:val="18"/>
               </w:rPr>
             </w:pPr>
+            <w:proofErr w:type="spellStart"/>
             <w:r>
               <w:rPr>
                 <w:rFonts w:ascii="Consolas" w:hAnsi="Consolas" w:cs="Consolas"/>
@@ -10562,6 +12574,7 @@
               </w:rPr>
               <w:t>len</w:t>
             </w:r>
+            <w:proofErr w:type="spellEnd"/>
           </w:p>
         </w:tc>
         <w:tc>
@@ -10734,7 +12747,73 @@
                 <w:szCs w:val="18"/>
               </w:rPr>
               <w:lastRenderedPageBreak/>
-              <w:t>void setRXAddr(uint8_t pipe, uint8_t addr[], uint8_t len)</w:t>
+              <w:t xml:space="preserve">void </w:t>
+            </w:r>
+            <w:proofErr w:type="spellStart"/>
+            <w:r>
+              <w:rPr>
+                <w:rFonts w:ascii="Consolas" w:hAnsi="Consolas" w:cs="Consolas"/>
+                <w:b/>
+                <w:i/>
+                <w:sz w:val="18"/>
+                <w:szCs w:val="18"/>
+              </w:rPr>
+              <w:t>setRXAddr</w:t>
+            </w:r>
+            <w:proofErr w:type="spellEnd"/>
+            <w:r>
+              <w:rPr>
+                <w:rFonts w:ascii="Consolas" w:hAnsi="Consolas" w:cs="Consolas"/>
+                <w:b/>
+                <w:i/>
+                <w:sz w:val="18"/>
+                <w:szCs w:val="18"/>
+              </w:rPr>
+              <w:t xml:space="preserve">(uint8_t pipe, uint8_t </w:t>
+            </w:r>
+            <w:proofErr w:type="spellStart"/>
+            <w:r>
+              <w:rPr>
+                <w:rFonts w:ascii="Consolas" w:hAnsi="Consolas" w:cs="Consolas"/>
+                <w:b/>
+                <w:i/>
+                <w:sz w:val="18"/>
+                <w:szCs w:val="18"/>
+              </w:rPr>
+              <w:t>addr</w:t>
+            </w:r>
+            <w:proofErr w:type="spellEnd"/>
+            <w:r>
+              <w:rPr>
+                <w:rFonts w:ascii="Consolas" w:hAnsi="Consolas" w:cs="Consolas"/>
+                <w:b/>
+                <w:i/>
+                <w:sz w:val="18"/>
+                <w:szCs w:val="18"/>
+              </w:rPr>
+              <w:t xml:space="preserve">[], uint8_t </w:t>
+            </w:r>
+            <w:proofErr w:type="spellStart"/>
+            <w:r>
+              <w:rPr>
+                <w:rFonts w:ascii="Consolas" w:hAnsi="Consolas" w:cs="Consolas"/>
+                <w:b/>
+                <w:i/>
+                <w:sz w:val="18"/>
+                <w:szCs w:val="18"/>
+              </w:rPr>
+              <w:t>len</w:t>
+            </w:r>
+            <w:proofErr w:type="spellEnd"/>
+            <w:r>
+              <w:rPr>
+                <w:rFonts w:ascii="Consolas" w:hAnsi="Consolas" w:cs="Consolas"/>
+                <w:b/>
+                <w:i/>
+                <w:sz w:val="18"/>
+                <w:szCs w:val="18"/>
+              </w:rPr>
+              <w:t>)</w:t>
             </w:r>
           </w:p>
         </w:tc>
@@ -10797,7 +12876,25 @@
                 <w:sz w:val="20"/>
                 <w:szCs w:val="20"/>
               </w:rPr>
-              <w:t xml:space="preserve"> for SensorNet.</w:t>
+              <w:t xml:space="preserve"> for </w:t>
+            </w:r>
+            <w:proofErr w:type="spellStart"/>
+            <w:r>
+              <w:rPr>
+                <w:rFonts w:cs="Consolas"/>
+                <w:sz w:val="20"/>
+                <w:szCs w:val="20"/>
+              </w:rPr>
+              <w:t>SensorNet</w:t>
+            </w:r>
+            <w:proofErr w:type="spellEnd"/>
+            <w:r>
+              <w:rPr>
+                <w:rFonts w:cs="Consolas"/>
+                <w:sz w:val="20"/>
+                <w:szCs w:val="20"/>
+              </w:rPr>
+              <w:t>.</w:t>
             </w:r>
             <w:r>
               <w:rPr>
@@ -10841,7 +12938,27 @@
                 <w:sz w:val="20"/>
                 <w:szCs w:val="20"/>
               </w:rPr>
-              <w:t xml:space="preserve"> for SensorNet-specific implementation details</w:t>
+              <w:t xml:space="preserve"> for </w:t>
+            </w:r>
+            <w:proofErr w:type="spellStart"/>
+            <w:r>
+              <w:rPr>
+                <w:rFonts w:cs="Consolas"/>
+                <w:i/>
+                <w:sz w:val="20"/>
+                <w:szCs w:val="20"/>
+              </w:rPr>
+              <w:t>SensorNet</w:t>
+            </w:r>
+            <w:proofErr w:type="spellEnd"/>
+            <w:r>
+              <w:rPr>
+                <w:rFonts w:cs="Consolas"/>
+                <w:i/>
+                <w:sz w:val="20"/>
+                <w:szCs w:val="20"/>
+              </w:rPr>
+              <w:t>-specific implementation details</w:t>
             </w:r>
             <w:r>
               <w:rPr>
@@ -10948,6 +13065,7 @@
                 <w:szCs w:val="18"/>
               </w:rPr>
             </w:pPr>
+            <w:proofErr w:type="spellStart"/>
             <w:r>
               <w:rPr>
                 <w:rFonts w:ascii="Consolas" w:hAnsi="Consolas" w:cs="Consolas"/>
@@ -10955,7 +13073,17 @@
                 <w:sz w:val="18"/>
                 <w:szCs w:val="18"/>
               </w:rPr>
-              <w:t>addr[]</w:t>
+              <w:t>addr</w:t>
+            </w:r>
+            <w:proofErr w:type="spellEnd"/>
+            <w:r>
+              <w:rPr>
+                <w:rFonts w:ascii="Consolas" w:hAnsi="Consolas" w:cs="Consolas"/>
+                <w:i/>
+                <w:sz w:val="18"/>
+                <w:szCs w:val="18"/>
+              </w:rPr>
+              <w:t>[]</w:t>
             </w:r>
           </w:p>
         </w:tc>
@@ -11139,7 +13267,29 @@
                 <w:sz w:val="18"/>
                 <w:szCs w:val="18"/>
               </w:rPr>
-              <w:t>uint8_t *getTXAddr(void)</w:t>
+              <w:t>uint8_t *</w:t>
+            </w:r>
+            <w:proofErr w:type="spellStart"/>
+            <w:r>
+              <w:rPr>
+                <w:rFonts w:ascii="Consolas" w:hAnsi="Consolas" w:cs="Consolas"/>
+                <w:b/>
+                <w:i/>
+                <w:sz w:val="18"/>
+                <w:szCs w:val="18"/>
+              </w:rPr>
+              <w:t>getTXAddr</w:t>
+            </w:r>
+            <w:proofErr w:type="spellEnd"/>
+            <w:r>
+              <w:rPr>
+                <w:rFonts w:ascii="Consolas" w:hAnsi="Consolas" w:cs="Consolas"/>
+                <w:b/>
+                <w:i/>
+                <w:sz w:val="18"/>
+                <w:szCs w:val="18"/>
+              </w:rPr>
+              <w:t>(void)</w:t>
             </w:r>
           </w:p>
         </w:tc>
@@ -11322,7 +13472,29 @@
                 <w:sz w:val="18"/>
                 <w:szCs w:val="18"/>
               </w:rPr>
-              <w:t>uint8_t *getRXAddr(uint8_t pipe)</w:t>
+              <w:t>uint8_t *</w:t>
+            </w:r>
+            <w:proofErr w:type="spellStart"/>
+            <w:r>
+              <w:rPr>
+                <w:rFonts w:ascii="Consolas" w:hAnsi="Consolas" w:cs="Consolas"/>
+                <w:b/>
+                <w:i/>
+                <w:sz w:val="18"/>
+                <w:szCs w:val="18"/>
+              </w:rPr>
+              <w:t>getRXAddr</w:t>
+            </w:r>
+            <w:proofErr w:type="spellEnd"/>
+            <w:r>
+              <w:rPr>
+                <w:rFonts w:ascii="Consolas" w:hAnsi="Consolas" w:cs="Consolas"/>
+                <w:b/>
+                <w:i/>
+                <w:sz w:val="18"/>
+                <w:szCs w:val="18"/>
+              </w:rPr>
+              <w:t>(uint8_t pipe)</w:t>
             </w:r>
           </w:p>
         </w:tc>
@@ -11562,7 +13734,29 @@
                 <w:sz w:val="18"/>
                 <w:szCs w:val="18"/>
               </w:rPr>
-              <w:t>void clearInt(uint8_t interrupt)</w:t>
+              <w:t xml:space="preserve">void </w:t>
+            </w:r>
+            <w:proofErr w:type="spellStart"/>
+            <w:r>
+              <w:rPr>
+                <w:rFonts w:ascii="Consolas" w:hAnsi="Consolas" w:cs="Consolas"/>
+                <w:b/>
+                <w:i/>
+                <w:sz w:val="18"/>
+                <w:szCs w:val="18"/>
+              </w:rPr>
+              <w:t>clearInt</w:t>
+            </w:r>
+            <w:proofErr w:type="spellEnd"/>
+            <w:r>
+              <w:rPr>
+                <w:rFonts w:ascii="Consolas" w:hAnsi="Consolas" w:cs="Consolas"/>
+                <w:b/>
+                <w:i/>
+                <w:sz w:val="18"/>
+                <w:szCs w:val="18"/>
+              </w:rPr>
+              <w:t>(uint8_t interrupt)</w:t>
             </w:r>
           </w:p>
         </w:tc>
@@ -11801,7 +13995,29 @@
                 <w:sz w:val="18"/>
                 <w:szCs w:val="18"/>
               </w:rPr>
-              <w:t>uint8_t updateStatus(void)</w:t>
+              <w:t xml:space="preserve">uint8_t </w:t>
+            </w:r>
+            <w:proofErr w:type="spellStart"/>
+            <w:r>
+              <w:rPr>
+                <w:rFonts w:ascii="Consolas" w:hAnsi="Consolas" w:cs="Consolas"/>
+                <w:b/>
+                <w:i/>
+                <w:sz w:val="18"/>
+                <w:szCs w:val="18"/>
+              </w:rPr>
+              <w:t>updateStatus</w:t>
+            </w:r>
+            <w:proofErr w:type="spellEnd"/>
+            <w:r>
+              <w:rPr>
+                <w:rFonts w:ascii="Consolas" w:hAnsi="Consolas" w:cs="Consolas"/>
+                <w:b/>
+                <w:i/>
+                <w:sz w:val="18"/>
+                <w:szCs w:val="18"/>
+              </w:rPr>
+              <w:t>(void)</w:t>
             </w:r>
           </w:p>
         </w:tc>
@@ -11846,8 +14062,18 @@
                 <w:sz w:val="18"/>
                 <w:szCs w:val="18"/>
               </w:rPr>
-              <w:t>Gets current status register of nRF</w:t>
-            </w:r>
+              <w:t xml:space="preserve">Gets current status register of </w:t>
+            </w:r>
+            <w:proofErr w:type="spellStart"/>
+            <w:r>
+              <w:rPr>
+                <w:rFonts w:ascii="Consolas" w:hAnsi="Consolas" w:cs="Consolas"/>
+                <w:sz w:val="18"/>
+                <w:szCs w:val="18"/>
+              </w:rPr>
+              <w:t>nRF</w:t>
+            </w:r>
+            <w:proofErr w:type="spellEnd"/>
             <w:r>
               <w:rPr>
                 <w:rFonts w:ascii="Consolas" w:hAnsi="Consolas" w:cs="Consolas"/>
@@ -11959,7 +14185,51 @@
                 <w:sz w:val="18"/>
                 <w:szCs w:val="18"/>
               </w:rPr>
-              <w:t>void setReg(uint8_t reg, uint8_t data)</w:t>
+              <w:t xml:space="preserve">void </w:t>
+            </w:r>
+            <w:proofErr w:type="spellStart"/>
+            <w:r>
+              <w:rPr>
+                <w:rFonts w:ascii="Consolas" w:hAnsi="Consolas" w:cs="Consolas"/>
+                <w:b/>
+                <w:i/>
+                <w:sz w:val="18"/>
+                <w:szCs w:val="18"/>
+              </w:rPr>
+              <w:t>setReg</w:t>
+            </w:r>
+            <w:proofErr w:type="spellEnd"/>
+            <w:r>
+              <w:rPr>
+                <w:rFonts w:ascii="Consolas" w:hAnsi="Consolas" w:cs="Consolas"/>
+                <w:b/>
+                <w:i/>
+                <w:sz w:val="18"/>
+                <w:szCs w:val="18"/>
+              </w:rPr>
+              <w:t xml:space="preserve">(uint8_t </w:t>
+            </w:r>
+            <w:proofErr w:type="spellStart"/>
+            <w:r>
+              <w:rPr>
+                <w:rFonts w:ascii="Consolas" w:hAnsi="Consolas" w:cs="Consolas"/>
+                <w:b/>
+                <w:i/>
+                <w:sz w:val="18"/>
+                <w:szCs w:val="18"/>
+              </w:rPr>
+              <w:t>reg</w:t>
+            </w:r>
+            <w:proofErr w:type="spellEnd"/>
+            <w:r>
+              <w:rPr>
+                <w:rFonts w:ascii="Consolas" w:hAnsi="Consolas" w:cs="Consolas"/>
+                <w:b/>
+                <w:i/>
+                <w:sz w:val="18"/>
+                <w:szCs w:val="18"/>
+              </w:rPr>
+              <w:t>, uint8_t data)</w:t>
             </w:r>
           </w:p>
         </w:tc>
@@ -12005,7 +14275,25 @@
                 <w:sz w:val="20"/>
                 <w:szCs w:val="20"/>
               </w:rPr>
-              <w:t>Sets register in nRF. Used by set* functions that take one byte.</w:t>
+              <w:t xml:space="preserve">Sets register in </w:t>
+            </w:r>
+            <w:proofErr w:type="spellStart"/>
+            <w:r>
+              <w:rPr>
+                <w:rFonts w:cs="Consolas"/>
+                <w:sz w:val="20"/>
+                <w:szCs w:val="20"/>
+              </w:rPr>
+              <w:t>nRF</w:t>
+            </w:r>
+            <w:proofErr w:type="spellEnd"/>
+            <w:r>
+              <w:rPr>
+                <w:rFonts w:cs="Consolas"/>
+                <w:sz w:val="20"/>
+                <w:szCs w:val="20"/>
+              </w:rPr>
+              <w:t>. Used by set* functions that take one byte.</w:t>
             </w:r>
           </w:p>
         </w:tc>
@@ -12030,6 +14318,7 @@
                 <w:szCs w:val="18"/>
               </w:rPr>
             </w:pPr>
+            <w:proofErr w:type="spellStart"/>
             <w:r>
               <w:rPr>
                 <w:rFonts w:ascii="Consolas" w:hAnsi="Consolas" w:cs="Consolas"/>
@@ -12039,6 +14328,7 @@
               </w:rPr>
               <w:t>reg</w:t>
             </w:r>
+            <w:proofErr w:type="spellEnd"/>
           </w:p>
         </w:tc>
         <w:tc>
@@ -12230,7 +14520,51 @@
                 <w:sz w:val="18"/>
                 <w:szCs w:val="18"/>
               </w:rPr>
-              <w:t>uint8_t getReg(uint8_t reg)</w:t>
+              <w:t xml:space="preserve">uint8_t </w:t>
+            </w:r>
+            <w:proofErr w:type="spellStart"/>
+            <w:r>
+              <w:rPr>
+                <w:rFonts w:ascii="Consolas" w:hAnsi="Consolas" w:cs="Consolas"/>
+                <w:b/>
+                <w:i/>
+                <w:sz w:val="18"/>
+                <w:szCs w:val="18"/>
+              </w:rPr>
+              <w:t>getReg</w:t>
+            </w:r>
+            <w:proofErr w:type="spellEnd"/>
+            <w:r>
+              <w:rPr>
+                <w:rFonts w:ascii="Consolas" w:hAnsi="Consolas" w:cs="Consolas"/>
+                <w:b/>
+                <w:i/>
+                <w:sz w:val="18"/>
+                <w:szCs w:val="18"/>
+              </w:rPr>
+              <w:t xml:space="preserve">(uint8_t </w:t>
+            </w:r>
+            <w:proofErr w:type="spellStart"/>
+            <w:r>
+              <w:rPr>
+                <w:rFonts w:ascii="Consolas" w:hAnsi="Consolas" w:cs="Consolas"/>
+                <w:b/>
+                <w:i/>
+                <w:sz w:val="18"/>
+                <w:szCs w:val="18"/>
+              </w:rPr>
+              <w:t>reg</w:t>
+            </w:r>
+            <w:proofErr w:type="spellEnd"/>
+            <w:r>
+              <w:rPr>
+                <w:rFonts w:ascii="Consolas" w:hAnsi="Consolas" w:cs="Consolas"/>
+                <w:b/>
+                <w:i/>
+                <w:sz w:val="18"/>
+                <w:szCs w:val="18"/>
+              </w:rPr>
+              <w:t>)</w:t>
             </w:r>
           </w:p>
         </w:tc>
@@ -12292,8 +14626,18 @@
                 <w:sz w:val="20"/>
                 <w:szCs w:val="20"/>
               </w:rPr>
-              <w:t xml:space="preserve"> register value from nRF</w:t>
-            </w:r>
+              <w:t xml:space="preserve"> register value from </w:t>
+            </w:r>
+            <w:proofErr w:type="spellStart"/>
+            <w:r>
+              <w:rPr>
+                <w:rFonts w:cs="Consolas"/>
+                <w:sz w:val="20"/>
+                <w:szCs w:val="20"/>
+              </w:rPr>
+              <w:t>nRF</w:t>
+            </w:r>
+            <w:proofErr w:type="spellEnd"/>
             <w:r>
               <w:rPr>
                 <w:rFonts w:cs="Consolas"/>
@@ -12358,6 +14702,7 @@
                 <w:szCs w:val="18"/>
               </w:rPr>
             </w:pPr>
+            <w:proofErr w:type="spellStart"/>
             <w:r>
               <w:rPr>
                 <w:rFonts w:ascii="Consolas" w:hAnsi="Consolas" w:cs="Consolas"/>
@@ -12367,6 +14712,7 @@
               </w:rPr>
               <w:t>reg</w:t>
             </w:r>
+            <w:proofErr w:type="spellEnd"/>
           </w:p>
         </w:tc>
         <w:tc>
@@ -12515,7 +14861,29 @@
                 <w:szCs w:val="18"/>
               </w:rPr>
               <w:lastRenderedPageBreak/>
-              <w:t>void transmit(uint8_t len)</w:t>
+              <w:t xml:space="preserve">void transmit(uint8_t </w:t>
+            </w:r>
+            <w:proofErr w:type="spellStart"/>
+            <w:r>
+              <w:rPr>
+                <w:rFonts w:ascii="Consolas" w:hAnsi="Consolas" w:cs="Consolas"/>
+                <w:b/>
+                <w:i/>
+                <w:sz w:val="18"/>
+                <w:szCs w:val="18"/>
+              </w:rPr>
+              <w:t>len</w:t>
+            </w:r>
+            <w:proofErr w:type="spellEnd"/>
+            <w:r>
+              <w:rPr>
+                <w:rFonts w:ascii="Consolas" w:hAnsi="Consolas" w:cs="Consolas"/>
+                <w:b/>
+                <w:i/>
+                <w:sz w:val="18"/>
+                <w:szCs w:val="18"/>
+              </w:rPr>
+              <w:t>)</w:t>
             </w:r>
           </w:p>
         </w:tc>
@@ -12561,7 +14929,25 @@
                 <w:sz w:val="20"/>
                 <w:szCs w:val="20"/>
               </w:rPr>
-              <w:t>Transfers data in output buffer to nRF and sends transmit command to transmit data.</w:t>
+              <w:t xml:space="preserve">Transfers data in output buffer to </w:t>
+            </w:r>
+            <w:proofErr w:type="spellStart"/>
+            <w:r>
+              <w:rPr>
+                <w:rFonts w:cs="Consolas"/>
+                <w:sz w:val="20"/>
+                <w:szCs w:val="20"/>
+              </w:rPr>
+              <w:t>nRF</w:t>
+            </w:r>
+            <w:proofErr w:type="spellEnd"/>
+            <w:r>
+              <w:rPr>
+                <w:rFonts w:cs="Consolas"/>
+                <w:sz w:val="20"/>
+                <w:szCs w:val="20"/>
+              </w:rPr>
+              <w:t xml:space="preserve"> and sends transmit command to transmit data.</w:t>
             </w:r>
             <w:r>
               <w:rPr>
@@ -12609,7 +14995,25 @@
                 <w:sz w:val="20"/>
                 <w:szCs w:val="20"/>
               </w:rPr>
-              <w:t>ending nRF any further commands.</w:t>
+              <w:t xml:space="preserve">ending </w:t>
+            </w:r>
+            <w:proofErr w:type="spellStart"/>
+            <w:r>
+              <w:rPr>
+                <w:rFonts w:cs="Consolas"/>
+                <w:sz w:val="20"/>
+                <w:szCs w:val="20"/>
+              </w:rPr>
+              <w:t>nRF</w:t>
+            </w:r>
+            <w:proofErr w:type="spellEnd"/>
+            <w:r>
+              <w:rPr>
+                <w:rFonts w:cs="Consolas"/>
+                <w:sz w:val="20"/>
+                <w:szCs w:val="20"/>
+              </w:rPr>
+              <w:t xml:space="preserve"> any further commands.</w:t>
             </w:r>
           </w:p>
         </w:tc>
@@ -12634,6 +15038,7 @@
                 <w:szCs w:val="18"/>
               </w:rPr>
             </w:pPr>
+            <w:proofErr w:type="spellStart"/>
             <w:r>
               <w:rPr>
                 <w:rFonts w:ascii="Consolas" w:hAnsi="Consolas" w:cs="Consolas"/>
@@ -12643,6 +15048,7 @@
               </w:rPr>
               <w:t>len</w:t>
             </w:r>
+            <w:proofErr w:type="spellEnd"/>
           </w:p>
         </w:tc>
         <w:tc>
@@ -12747,7 +15153,29 @@
                 <w:sz w:val="18"/>
                 <w:szCs w:val="18"/>
               </w:rPr>
-              <w:t>void respond(uint8_t len)</w:t>
+              <w:t xml:space="preserve">void respond(uint8_t </w:t>
+            </w:r>
+            <w:proofErr w:type="spellStart"/>
+            <w:r>
+              <w:rPr>
+                <w:rFonts w:ascii="Consolas" w:hAnsi="Consolas" w:cs="Consolas"/>
+                <w:b/>
+                <w:i/>
+                <w:sz w:val="18"/>
+                <w:szCs w:val="18"/>
+              </w:rPr>
+              <w:t>len</w:t>
+            </w:r>
+            <w:proofErr w:type="spellEnd"/>
+            <w:r>
+              <w:rPr>
+                <w:rFonts w:ascii="Consolas" w:hAnsi="Consolas" w:cs="Consolas"/>
+                <w:b/>
+                <w:i/>
+                <w:sz w:val="18"/>
+                <w:szCs w:val="18"/>
+              </w:rPr>
+              <w:t>)</w:t>
             </w:r>
           </w:p>
         </w:tc>
@@ -12793,7 +15221,25 @@
                 <w:sz w:val="20"/>
                 <w:szCs w:val="20"/>
               </w:rPr>
-              <w:t>High-level function that sets nRF to TX mode, transmits data, and returns to RX mode.</w:t>
+              <w:t xml:space="preserve">High-level function that sets </w:t>
+            </w:r>
+            <w:proofErr w:type="spellStart"/>
+            <w:r>
+              <w:rPr>
+                <w:rFonts w:cs="Consolas"/>
+                <w:sz w:val="20"/>
+                <w:szCs w:val="20"/>
+              </w:rPr>
+              <w:t>nRF</w:t>
+            </w:r>
+            <w:proofErr w:type="spellEnd"/>
+            <w:r>
+              <w:rPr>
+                <w:rFonts w:cs="Consolas"/>
+                <w:sz w:val="20"/>
+                <w:szCs w:val="20"/>
+              </w:rPr>
+              <w:t xml:space="preserve"> to TX mode, transmits data, and returns to RX mode.</w:t>
             </w:r>
             <w:r>
               <w:rPr>
@@ -12826,6 +15272,7 @@
                 <w:szCs w:val="18"/>
               </w:rPr>
             </w:pPr>
+            <w:proofErr w:type="spellStart"/>
             <w:r>
               <w:rPr>
                 <w:rFonts w:ascii="Consolas" w:hAnsi="Consolas" w:cs="Consolas"/>
@@ -12835,6 +15282,7 @@
               </w:rPr>
               <w:t>len</w:t>
             </w:r>
+            <w:proofErr w:type="spellEnd"/>
           </w:p>
         </w:tc>
         <w:tc>
@@ -12940,6 +15388,7 @@
               </w:rPr>
               <w:t xml:space="preserve">uint8_t </w:t>
             </w:r>
+            <w:proofErr w:type="spellStart"/>
             <w:r>
               <w:rPr>
                 <w:rFonts w:ascii="Consolas" w:hAnsi="Consolas" w:cs="Consolas"/>
@@ -12950,6 +15399,7 @@
               </w:rPr>
               <w:t>getPayloadSize</w:t>
             </w:r>
+            <w:proofErr w:type="spellEnd"/>
             <w:r>
               <w:rPr>
                 <w:rFonts w:ascii="Consolas" w:hAnsi="Consolas" w:cs="Consolas"/>
@@ -13011,8 +15461,18 @@
                 <w:sz w:val="18"/>
                 <w:szCs w:val="18"/>
               </w:rPr>
-              <w:t>size of received payload following an RX_DR interrupt.</w:t>
-            </w:r>
+              <w:t xml:space="preserve">size of received payload following an RX_DR </w:t>
+            </w:r>
+            <w:proofErr w:type="gramStart"/>
+            <w:r>
+              <w:rPr>
+                <w:rFonts w:ascii="Consolas" w:hAnsi="Consolas" w:cs="Consolas"/>
+                <w:sz w:val="18"/>
+                <w:szCs w:val="18"/>
+              </w:rPr>
+              <w:t>interrupt.</w:t>
+            </w:r>
+            <w:proofErr w:type="gramEnd"/>
           </w:p>
           <w:p>
             <w:pPr>
@@ -13118,6 +15578,7 @@
               </w:rPr>
               <w:t xml:space="preserve">void </w:t>
             </w:r>
+            <w:proofErr w:type="spellStart"/>
             <w:r>
               <w:rPr>
                 <w:rFonts w:ascii="Consolas" w:hAnsi="Consolas" w:cs="Consolas"/>
@@ -13128,6 +15589,7 @@
               </w:rPr>
               <w:t>getPayload</w:t>
             </w:r>
+            <w:proofErr w:type="spellEnd"/>
             <w:r>
               <w:rPr>
                 <w:rFonts w:ascii="Consolas" w:hAnsi="Consolas" w:cs="Consolas"/>
@@ -13136,7 +15598,29 @@
                 <w:sz w:val="18"/>
                 <w:szCs w:val="18"/>
               </w:rPr>
-              <w:t>(uint8_t len)</w:t>
+              <w:t xml:space="preserve">(uint8_t </w:t>
+            </w:r>
+            <w:proofErr w:type="spellStart"/>
+            <w:r>
+              <w:rPr>
+                <w:rFonts w:ascii="Consolas" w:hAnsi="Consolas" w:cs="Consolas"/>
+                <w:b/>
+                <w:i/>
+                <w:sz w:val="18"/>
+                <w:szCs w:val="18"/>
+              </w:rPr>
+              <w:t>len</w:t>
+            </w:r>
+            <w:proofErr w:type="spellEnd"/>
+            <w:r>
+              <w:rPr>
+                <w:rFonts w:ascii="Consolas" w:hAnsi="Consolas" w:cs="Consolas"/>
+                <w:b/>
+                <w:i/>
+                <w:sz w:val="18"/>
+                <w:szCs w:val="18"/>
+              </w:rPr>
+              <w:t>)</w:t>
             </w:r>
           </w:p>
         </w:tc>
@@ -13182,7 +15666,25 @@
                 <w:sz w:val="20"/>
                 <w:szCs w:val="20"/>
               </w:rPr>
-              <w:t xml:space="preserve">Gets received data from nRF </w:t>
+              <w:t xml:space="preserve">Gets received data from </w:t>
+            </w:r>
+            <w:proofErr w:type="spellStart"/>
+            <w:r>
+              <w:rPr>
+                <w:rFonts w:cs="Consolas"/>
+                <w:sz w:val="20"/>
+                <w:szCs w:val="20"/>
+              </w:rPr>
+              <w:t>nRF</w:t>
+            </w:r>
+            <w:proofErr w:type="spellEnd"/>
+            <w:r>
+              <w:rPr>
+                <w:rFonts w:cs="Consolas"/>
+                <w:sz w:val="20"/>
+                <w:szCs w:val="20"/>
+              </w:rPr>
+              <w:t xml:space="preserve"> </w:t>
             </w:r>
             <w:r>
               <w:rPr>
@@ -13215,6 +15717,7 @@
                 <w:szCs w:val="18"/>
               </w:rPr>
             </w:pPr>
+            <w:proofErr w:type="spellStart"/>
             <w:r>
               <w:rPr>
                 <w:rFonts w:ascii="Consolas" w:hAnsi="Consolas" w:cs="Consolas"/>
@@ -13224,6 +15727,7 @@
               </w:rPr>
               <w:t>len</w:t>
             </w:r>
+            <w:proofErr w:type="spellEnd"/>
           </w:p>
         </w:tc>
         <w:tc>
@@ -13272,8 +15776,18 @@
                 <w:sz w:val="20"/>
                 <w:szCs w:val="20"/>
               </w:rPr>
-              <w:t>retrieve from nRF</w:t>
-            </w:r>
+              <w:t xml:space="preserve">retrieve from </w:t>
+            </w:r>
+            <w:proofErr w:type="spellStart"/>
+            <w:r>
+              <w:rPr>
+                <w:rFonts w:cs="Consolas"/>
+                <w:sz w:val="20"/>
+                <w:szCs w:val="20"/>
+              </w:rPr>
+              <w:t>nRF</w:t>
+            </w:r>
+            <w:proofErr w:type="spellEnd"/>
             <w:r>
               <w:rPr>
                 <w:rFonts w:cs="Consolas"/>
@@ -13290,6 +15804,8 @@
               </w:rPr>
               <w:t xml:space="preserve"> Should be set to value returned from </w:t>
             </w:r>
+            <w:proofErr w:type="spellStart"/>
+            <w:proofErr w:type="gramStart"/>
             <w:r>
               <w:rPr>
                 <w:rFonts w:ascii="Consolas" w:hAnsi="Consolas" w:cs="Consolas"/>
@@ -13300,6 +15816,7 @@
               </w:rPr>
               <w:t>getPayloadSize</w:t>
             </w:r>
+            <w:proofErr w:type="spellEnd"/>
             <w:r>
               <w:rPr>
                 <w:rFonts w:ascii="Consolas" w:hAnsi="Consolas" w:cs="Consolas"/>
@@ -13308,7 +15825,18 @@
                 <w:sz w:val="18"/>
                 <w:szCs w:val="18"/>
               </w:rPr>
-              <w:t>()</w:t>
+              <w:t>(</w:t>
+            </w:r>
+            <w:proofErr w:type="gramEnd"/>
+            <w:r>
+              <w:rPr>
+                <w:rFonts w:ascii="Consolas" w:hAnsi="Consolas" w:cs="Consolas"/>
+                <w:b/>
+                <w:i/>
+                <w:sz w:val="18"/>
+                <w:szCs w:val="18"/>
+              </w:rPr>
+              <w:t>)</w:t>
             </w:r>
             <w:r>
               <w:rPr>
@@ -13380,7 +15908,51 @@
                 <w:sz w:val="18"/>
                 <w:szCs w:val="18"/>
               </w:rPr>
-              <w:t>void putBufOut(uint8_t data[], uint8_t len)</w:t>
+              <w:t xml:space="preserve">void </w:t>
+            </w:r>
+            <w:proofErr w:type="spellStart"/>
+            <w:r>
+              <w:rPr>
+                <w:rFonts w:ascii="Consolas" w:hAnsi="Consolas" w:cs="Consolas"/>
+                <w:b/>
+                <w:i/>
+                <w:sz w:val="18"/>
+                <w:szCs w:val="18"/>
+              </w:rPr>
+              <w:t>putBufOut</w:t>
+            </w:r>
+            <w:proofErr w:type="spellEnd"/>
+            <w:r>
+              <w:rPr>
+                <w:rFonts w:ascii="Consolas" w:hAnsi="Consolas" w:cs="Consolas"/>
+                <w:b/>
+                <w:i/>
+                <w:sz w:val="18"/>
+                <w:szCs w:val="18"/>
+              </w:rPr>
+              <w:t xml:space="preserve">(uint8_t data[], uint8_t </w:t>
+            </w:r>
+            <w:proofErr w:type="spellStart"/>
+            <w:r>
+              <w:rPr>
+                <w:rFonts w:ascii="Consolas" w:hAnsi="Consolas" w:cs="Consolas"/>
+                <w:b/>
+                <w:i/>
+                <w:sz w:val="18"/>
+                <w:szCs w:val="18"/>
+              </w:rPr>
+              <w:t>len</w:t>
+            </w:r>
+            <w:proofErr w:type="spellEnd"/>
+            <w:r>
+              <w:rPr>
+                <w:rFonts w:ascii="Consolas" w:hAnsi="Consolas" w:cs="Consolas"/>
+                <w:b/>
+                <w:i/>
+                <w:sz w:val="18"/>
+                <w:szCs w:val="18"/>
+              </w:rPr>
+              <w:t>)</w:t>
             </w:r>
           </w:p>
         </w:tc>
@@ -13564,6 +16136,7 @@
                 <w:szCs w:val="18"/>
               </w:rPr>
             </w:pPr>
+            <w:proofErr w:type="spellStart"/>
             <w:r>
               <w:rPr>
                 <w:rFonts w:ascii="Consolas" w:hAnsi="Consolas" w:cs="Consolas"/>
@@ -13573,6 +16146,7 @@
               </w:rPr>
               <w:t>len</w:t>
             </w:r>
+            <w:proofErr w:type="spellEnd"/>
           </w:p>
         </w:tc>
         <w:tc>
@@ -13691,7 +16265,51 @@
                 <w:sz w:val="18"/>
                 <w:szCs w:val="18"/>
               </w:rPr>
-              <w:t>uint8_t *getBufIn(uint8_t len)</w:t>
+              <w:t>uint8_t *</w:t>
+            </w:r>
+            <w:proofErr w:type="spellStart"/>
+            <w:r>
+              <w:rPr>
+                <w:rFonts w:ascii="Consolas" w:hAnsi="Consolas" w:cs="Consolas"/>
+                <w:b/>
+                <w:i/>
+                <w:sz w:val="18"/>
+                <w:szCs w:val="18"/>
+              </w:rPr>
+              <w:t>getBufIn</w:t>
+            </w:r>
+            <w:proofErr w:type="spellEnd"/>
+            <w:r>
+              <w:rPr>
+                <w:rFonts w:ascii="Consolas" w:hAnsi="Consolas" w:cs="Consolas"/>
+                <w:b/>
+                <w:i/>
+                <w:sz w:val="18"/>
+                <w:szCs w:val="18"/>
+              </w:rPr>
+              <w:t xml:space="preserve">(uint8_t </w:t>
+            </w:r>
+            <w:proofErr w:type="spellStart"/>
+            <w:r>
+              <w:rPr>
+                <w:rFonts w:ascii="Consolas" w:hAnsi="Consolas" w:cs="Consolas"/>
+                <w:b/>
+                <w:i/>
+                <w:sz w:val="18"/>
+                <w:szCs w:val="18"/>
+              </w:rPr>
+              <w:t>len</w:t>
+            </w:r>
+            <w:proofErr w:type="spellEnd"/>
+            <w:r>
+              <w:rPr>
+                <w:rFonts w:ascii="Consolas" w:hAnsi="Consolas" w:cs="Consolas"/>
+                <w:b/>
+                <w:i/>
+                <w:sz w:val="18"/>
+                <w:szCs w:val="18"/>
+              </w:rPr>
+              <w:t>)</w:t>
             </w:r>
           </w:p>
         </w:tc>
@@ -13753,7 +16371,25 @@
                 <w:sz w:val="20"/>
                 <w:szCs w:val="20"/>
               </w:rPr>
-              <w:t xml:space="preserve"> register value from nRF.</w:t>
+              <w:t xml:space="preserve"> register value from </w:t>
+            </w:r>
+            <w:proofErr w:type="spellStart"/>
+            <w:r>
+              <w:rPr>
+                <w:rFonts w:cs="Consolas"/>
+                <w:sz w:val="20"/>
+                <w:szCs w:val="20"/>
+              </w:rPr>
+              <w:t>nRF</w:t>
+            </w:r>
+            <w:proofErr w:type="spellEnd"/>
+            <w:r>
+              <w:rPr>
+                <w:rFonts w:cs="Consolas"/>
+                <w:sz w:val="20"/>
+                <w:szCs w:val="20"/>
+              </w:rPr>
+              <w:t>.</w:t>
             </w:r>
             <w:r>
               <w:rPr>
@@ -13837,6 +16473,7 @@
                 <w:szCs w:val="18"/>
               </w:rPr>
             </w:pPr>
+            <w:proofErr w:type="spellStart"/>
             <w:r>
               <w:rPr>
                 <w:rFonts w:ascii="Consolas" w:hAnsi="Consolas" w:cs="Consolas"/>
@@ -13846,6 +16483,7 @@
               </w:rPr>
               <w:t>len</w:t>
             </w:r>
+            <w:proofErr w:type="spellEnd"/>
           </w:p>
         </w:tc>
         <w:tc>
@@ -13965,7 +16603,21 @@
           <w:rFonts w:cs="Arial"/>
         </w:rPr>
         <w:lastRenderedPageBreak/>
-        <w:t>Additionally, the nRF uses several commands and memory-mapped registers. The values are summarized here, and are the same as the contents of nRF24L01+.h – a file that every library includes.</w:t>
+        <w:t xml:space="preserve">Additionally, the </w:t>
+      </w:r>
+      <w:proofErr w:type="spellStart"/>
+      <w:r>
+        <w:rPr>
+          <w:rFonts w:cs="Arial"/>
+        </w:rPr>
+        <w:t>nRF</w:t>
+      </w:r>
+      <w:proofErr w:type="spellEnd"/>
+      <w:r>
+        <w:rPr>
+          <w:rFonts w:cs="Arial"/>
+        </w:rPr>
+        <w:t xml:space="preserve"> uses several commands and memory-mapped registers. The values are summarized here, and are the same as the contents of nRF24L01+.h – a file that every library includes.</w:t>
       </w:r>
     </w:p>
     <w:p>
@@ -14035,29 +16687,48 @@
             <w:pPr>
               <w:jc w:val="center"/>
               <w:rPr>
-                <w:rFonts w:ascii="Consolas" w:hAnsi="Consolas" w:cs="Consolas"/>
-                <w:color w:val="000000"/>
-                <w:sz w:val="18"/>
-                <w:szCs w:val="18"/>
-              </w:rPr>
-            </w:pPr>
+                <w:rFonts w:cs="Consolas"/>
+                <w:color w:val="000000"/>
+                <w:sz w:val="18"/>
+                <w:szCs w:val="18"/>
+              </w:rPr>
+            </w:pPr>
+            <w:r>
+              <w:rPr>
+                <w:rFonts w:cs="Consolas"/>
+                <w:color w:val="A6A6A6" w:themeColor="background1" w:themeShade="A6"/>
+                <w:sz w:val="18"/>
+                <w:szCs w:val="18"/>
+              </w:rPr>
+              <w:t>Word</w:t>
+            </w:r>
           </w:p>
         </w:tc>
         <w:tc>
           <w:tcPr>
             <w:tcW w:w="4649" w:type="dxa"/>
             <w:shd w:val="clear" w:color="auto" w:fill="DEEAF6" w:themeFill="accent1" w:themeFillTint="33"/>
+            <w:vAlign w:val="center"/>
           </w:tcPr>
           <w:p>
             <w:pPr>
               <w:jc w:val="center"/>
               <w:rPr>
-                <w:rFonts w:ascii="Consolas" w:hAnsi="Consolas" w:cs="Consolas"/>
-                <w:color w:val="000000"/>
-                <w:sz w:val="18"/>
-                <w:szCs w:val="18"/>
-              </w:rPr>
-            </w:pPr>
+                <w:rFonts w:cs="Consolas"/>
+                <w:color w:val="000000"/>
+                <w:sz w:val="18"/>
+                <w:szCs w:val="18"/>
+              </w:rPr>
+            </w:pPr>
+            <w:r>
+              <w:rPr>
+                <w:rFonts w:cs="Consolas"/>
+                <w:color w:val="A6A6A6" w:themeColor="background1" w:themeShade="A6"/>
+                <w:sz w:val="18"/>
+                <w:szCs w:val="18"/>
+              </w:rPr>
+              <w:t>Description</w:t>
+            </w:r>
           </w:p>
         </w:tc>
       </w:tr>
@@ -15044,6 +17715,7 @@
                 <w:szCs w:val="18"/>
               </w:rPr>
             </w:pPr>
+            <w:bookmarkStart w:id="0" w:name="_GoBack" w:colFirst="2" w:colLast="2"/>
             <w:r>
               <w:rPr>
                 <w:rFonts w:cs="Consolas"/>
@@ -15070,12 +17742,22 @@
                 <w:szCs w:val="18"/>
               </w:rPr>
             </w:pPr>
+            <w:r>
+              <w:rPr>
+                <w:rFonts w:cs="Consolas"/>
+                <w:color w:val="A6A6A6" w:themeColor="background1" w:themeShade="A6"/>
+                <w:sz w:val="18"/>
+                <w:szCs w:val="18"/>
+              </w:rPr>
+              <w:t>Word</w:t>
+            </w:r>
           </w:p>
         </w:tc>
         <w:tc>
           <w:tcPr>
             <w:tcW w:w="4649" w:type="dxa"/>
             <w:shd w:val="clear" w:color="auto" w:fill="DEEAF6" w:themeFill="accent1" w:themeFillTint="33"/>
+            <w:vAlign w:val="center"/>
           </w:tcPr>
           <w:p>
             <w:pPr>
@@ -15087,9 +17769,19 @@
                 <w:szCs w:val="18"/>
               </w:rPr>
             </w:pPr>
+            <w:r>
+              <w:rPr>
+                <w:rFonts w:cs="Consolas"/>
+                <w:color w:val="A6A6A6" w:themeColor="background1" w:themeShade="A6"/>
+                <w:sz w:val="18"/>
+                <w:szCs w:val="18"/>
+              </w:rPr>
+              <w:t>Description</w:t>
+            </w:r>
           </w:p>
         </w:tc>
       </w:tr>
+      <w:bookmarkEnd w:id="0"/>
       <w:tr>
         <w:trPr>
           <w:jc w:val="center"/>
@@ -17248,12 +19940,22 @@
                 <w:szCs w:val="18"/>
               </w:rPr>
             </w:pPr>
+            <w:r>
+              <w:rPr>
+                <w:rFonts w:cs="Consolas"/>
+                <w:color w:val="A6A6A6" w:themeColor="background1" w:themeShade="A6"/>
+                <w:sz w:val="18"/>
+                <w:szCs w:val="18"/>
+              </w:rPr>
+              <w:t>Word</w:t>
+            </w:r>
           </w:p>
         </w:tc>
         <w:tc>
           <w:tcPr>
             <w:tcW w:w="4649" w:type="dxa"/>
             <w:shd w:val="clear" w:color="auto" w:fill="DEEAF6" w:themeFill="accent1" w:themeFillTint="33"/>
+            <w:vAlign w:val="center"/>
           </w:tcPr>
           <w:p>
             <w:pPr>
@@ -17265,6 +19967,15 @@
                 <w:szCs w:val="18"/>
               </w:rPr>
             </w:pPr>
+            <w:r>
+              <w:rPr>
+                <w:rFonts w:cs="Consolas"/>
+                <w:color w:val="A6A6A6" w:themeColor="background1" w:themeShade="A6"/>
+                <w:sz w:val="18"/>
+                <w:szCs w:val="18"/>
+              </w:rPr>
+              <w:t>Description</w:t>
+            </w:r>
           </w:p>
         </w:tc>
       </w:tr>
@@ -17714,7 +20425,49 @@
         <w:rPr>
           <w:rFonts w:cs="Arial"/>
         </w:rPr>
-        <w:t xml:space="preserve"> for SensorNet was designed to be three things: inexpensive, scalable and flexible. These considerations were meant to make SensorNet open-source, yet easy to build for the inexperienced do-it-yourself (“DIY”) person. More experienced people have the option to build and expand the SensorNet system to fit their needs and design goals, while still using the underlying software. </w:t>
+        <w:t xml:space="preserve"> for </w:t>
+      </w:r>
+      <w:proofErr w:type="spellStart"/>
+      <w:r>
+        <w:rPr>
+          <w:rFonts w:cs="Arial"/>
+        </w:rPr>
+        <w:t>SensorNet</w:t>
+      </w:r>
+      <w:proofErr w:type="spellEnd"/>
+      <w:r>
+        <w:rPr>
+          <w:rFonts w:cs="Arial"/>
+        </w:rPr>
+        <w:t xml:space="preserve"> was designed to be three things: inexpensive, scalable and flexible. These considerations were meant to make </w:t>
+      </w:r>
+      <w:proofErr w:type="spellStart"/>
+      <w:r>
+        <w:rPr>
+          <w:rFonts w:cs="Arial"/>
+        </w:rPr>
+        <w:t>SensorNet</w:t>
+      </w:r>
+      <w:proofErr w:type="spellEnd"/>
+      <w:r>
+        <w:rPr>
+          <w:rFonts w:cs="Arial"/>
+        </w:rPr>
+        <w:t xml:space="preserve"> open-source, yet easy to build for the inexperienced do-it-yourself (“DIY”) person. More experienced people have the option to build and expand the </w:t>
+      </w:r>
+      <w:proofErr w:type="spellStart"/>
+      <w:r>
+        <w:rPr>
+          <w:rFonts w:cs="Arial"/>
+        </w:rPr>
+        <w:t>SensorNet</w:t>
+      </w:r>
+      <w:proofErr w:type="spellEnd"/>
+      <w:r>
+        <w:rPr>
+          <w:rFonts w:cs="Arial"/>
+        </w:rPr>
+        <w:t xml:space="preserve"> system to fit their needs and design goals, while still using the underlying software. </w:t>
       </w:r>
     </w:p>
     <w:p>
@@ -17793,7 +20546,21 @@
         <w:rPr>
           <w:rFonts w:cs="Arial"/>
         </w:rPr>
-        <w:t>, and has great community support. Some downsides to the Raspberry Pi is that it has a single core CPU, and requires a heatsink and/or fan for continuous use, as the CPU can reach greater 50</w:t>
+        <w:t xml:space="preserve">, and has great community support. Some downsides to the Raspberry Pi is that it has a single core CPU, and requires a </w:t>
+      </w:r>
+      <w:proofErr w:type="spellStart"/>
+      <w:r>
+        <w:rPr>
+          <w:rFonts w:cs="Arial"/>
+        </w:rPr>
+        <w:t>heatsink</w:t>
+      </w:r>
+      <w:proofErr w:type="spellEnd"/>
+      <w:r>
+        <w:rPr>
+          <w:rFonts w:cs="Arial"/>
+        </w:rPr>
+        <w:t xml:space="preserve"> and/or fan for continuous use, as the CPU can reach greater 50</w:t>
       </w:r>
       <w:r>
         <w:rPr>
@@ -17817,7 +20584,21 @@
         <w:rPr>
           <w:rFonts w:cs="Arial"/>
         </w:rPr>
-        <w:t xml:space="preserve"> 2, the Banana Pi, and the BeagleBone Black, all of which have two or more cores, and are efficient enough to not need additional cooling.</w:t>
+        <w:t xml:space="preserve"> 2, the Banana Pi, and the </w:t>
+      </w:r>
+      <w:proofErr w:type="spellStart"/>
+      <w:r>
+        <w:rPr>
+          <w:rFonts w:cs="Arial"/>
+        </w:rPr>
+        <w:t>BeagleBone</w:t>
+      </w:r>
+      <w:proofErr w:type="spellEnd"/>
+      <w:r>
+        <w:rPr>
+          <w:rFonts w:cs="Arial"/>
+        </w:rPr>
+        <w:t xml:space="preserve"> Black, all of which have two or more cores, and are efficient enough to not need additional cooling.</w:t>
       </w:r>
       <w:r>
         <w:rPr>
@@ -17841,7 +20622,21 @@
         <w:rPr>
           <w:rFonts w:cs="Arial"/>
         </w:rPr>
-        <w:t>a changing of the nRF library code, specifically SPI and GPIO.</w:t>
+        <w:t xml:space="preserve">a changing of the </w:t>
+      </w:r>
+      <w:proofErr w:type="spellStart"/>
+      <w:r>
+        <w:rPr>
+          <w:rFonts w:cs="Arial"/>
+        </w:rPr>
+        <w:t>nRF</w:t>
+      </w:r>
+      <w:proofErr w:type="spellEnd"/>
+      <w:r>
+        <w:rPr>
+          <w:rFonts w:cs="Arial"/>
+        </w:rPr>
+        <w:t xml:space="preserve"> library code, specifically SPI and GPIO.</w:t>
       </w:r>
       <w:r>
         <w:rPr>
@@ -17870,7 +20665,21 @@
         <w:rPr>
           <w:rFonts w:cs="Arial"/>
         </w:rPr>
-        <w:t xml:space="preserve"> with cooling of the Raspberry Pi, heatsinks were added to the main CPU, the LAN/USB controller, and the main 3.3V voltage regulator. As well, a 50mm fan was placed above the Raspberry Pi, and using a custom-made circuit, was wired to be controlled by the Raspberry Pi’s PWM pin. Control software was written to vary the fan speed based on the CPU temperature of the Raspberry Pi.</w:t>
+        <w:t xml:space="preserve"> with cooling of the Raspberry Pi, </w:t>
+      </w:r>
+      <w:proofErr w:type="spellStart"/>
+      <w:r>
+        <w:rPr>
+          <w:rFonts w:cs="Arial"/>
+        </w:rPr>
+        <w:t>heatsinks</w:t>
+      </w:r>
+      <w:proofErr w:type="spellEnd"/>
+      <w:r>
+        <w:rPr>
+          <w:rFonts w:cs="Arial"/>
+        </w:rPr>
+        <w:t xml:space="preserve"> were added to the main CPU, the LAN/USB controller, and the main 3.3V voltage regulator. As well, a 50mm fan was placed above the Raspberry Pi, and using a custom-made circuit, was wired to be controlled by the Raspberry Pi’s PWM pin. Control software was written to vary the fan speed based on the CPU temperature of the Raspberry Pi.</w:t>
       </w:r>
       <w:r>
         <w:rPr>
@@ -17893,7 +20702,21 @@
           <w:rFonts w:cs="Arial"/>
         </w:rPr>
         <w:tab/>
-        <w:t xml:space="preserve">Several online sources and literature makes reference to problems with nRF boards and its power regulation during </w:t>
+        <w:t xml:space="preserve">Several online sources and literature makes reference to problems with </w:t>
+      </w:r>
+      <w:proofErr w:type="spellStart"/>
+      <w:r>
+        <w:rPr>
+          <w:rFonts w:cs="Arial"/>
+        </w:rPr>
+        <w:t>nRF</w:t>
+      </w:r>
+      <w:proofErr w:type="spellEnd"/>
+      <w:r>
+        <w:rPr>
+          <w:rFonts w:cs="Arial"/>
+        </w:rPr>
+        <w:t xml:space="preserve"> boards and its power regulation during </w:t>
       </w:r>
       <w:r>
         <w:rPr>
@@ -18026,7 +20849,21 @@
         <w:rPr>
           <w:rFonts w:cs="Arial"/>
         </w:rPr>
-        <w:t xml:space="preserve"> has a load regulation of just 10mV max when current demands change from 10mA to 800mA. This makes it very unlikely that the 14mA max current the nRF demands at any one time would significantly affect the power supply enough to cause a malfunction.</w:t>
+        <w:t xml:space="preserve"> has a load regulation of just 10mV max when current demands change from 10mA to 800mA. This makes it very unlikely that the 14mA max current the </w:t>
+      </w:r>
+      <w:proofErr w:type="spellStart"/>
+      <w:r>
+        <w:rPr>
+          <w:rFonts w:cs="Arial"/>
+        </w:rPr>
+        <w:t>nRF</w:t>
+      </w:r>
+      <w:proofErr w:type="spellEnd"/>
+      <w:r>
+        <w:rPr>
+          <w:rFonts w:cs="Arial"/>
+        </w:rPr>
+        <w:t xml:space="preserve"> demands at any one time would significantly affect the power supply enough to cause a malfunction.</w:t>
       </w:r>
     </w:p>
     <w:p>
@@ -18076,6 +20913,7 @@
     <w:p>
       <w:pPr>
         <w:spacing w:after="0"/>
+        <w:ind w:firstLine="720"/>
         <w:jc w:val="both"/>
         <w:rPr>
           <w:rFonts w:cs="Arial"/>
@@ -18085,27 +20923,34 @@
         <w:rPr>
           <w:rFonts w:cs="Arial"/>
         </w:rPr>
+        <w:lastRenderedPageBreak/>
+        <w:t xml:space="preserve">The heart of </w:t>
+      </w:r>
+      <w:proofErr w:type="spellStart"/>
+      <w:r>
+        <w:rPr>
+          <w:rFonts w:cs="Arial"/>
+        </w:rPr>
+        <w:t>SensorNet’s</w:t>
+      </w:r>
+      <w:proofErr w:type="spellEnd"/>
+      <w:r>
+        <w:rPr>
+          <w:rFonts w:cs="Arial"/>
+        </w:rPr>
+        <w:t xml:space="preserve"> open-source and flexible design are the microcontrollers that power each node. The microcontroller used is transparent to the root, so that virtually </w:t>
+      </w:r>
+      <w:r>
+        <w:rPr>
+          <w:rFonts w:cs="Arial"/>
+        </w:rPr>
         <w:tab/>
-        <w:t xml:space="preserve">Coming back to the power requirements for the nRF, we have seen that the Raspberry Pi’s 3.3V regulator can handle the transient power that the nRF needs. However, small microcontrollers may not </w:t>
-      </w:r>
-      <w:r>
-        <w:rPr>
-          <w:rFonts w:cs="Arial"/>
-        </w:rPr>
-        <w:lastRenderedPageBreak/>
-        <w:t>be able to handle the transient power spikes.</w:t>
-      </w:r>
-      <w:r>
-        <w:rPr>
-          <w:rFonts w:cs="Arial"/>
-        </w:rPr>
-        <w:t xml:space="preserve"> </w:t>
-      </w:r>
-      <w:r>
-        <w:rPr>
-          <w:rFonts w:cs="Arial"/>
-        </w:rPr>
-        <w:t>The Arduino Nano board, used for both the temperature and humidity sensor, and the RGB light demo circuits, rely on the onboard FT232RL USB to serial interface chip</w:t>
+      </w:r>
+      <w:r>
+        <w:rPr>
+          <w:rFonts w:cs="Arial"/>
+        </w:rPr>
+        <w:t>any microcontroller, DSP, or platform with SPI capability can be seamlessly integrated</w:t>
       </w:r>
       <w:r>
         <w:rPr>
@@ -18118,20 +20963,93 @@
         <w:rPr>
           <w:rFonts w:cs="Arial"/>
         </w:rPr>
-        <w:t xml:space="preserve"> to supply the 3.3V supply pin. The datasheet gives a 50mA current limit on this pin. The Arduino Nano schematic</w:t>
-      </w:r>
-      <w:r>
-        <w:rPr>
-          <w:rStyle w:val="FootnoteReference"/>
-          <w:rFonts w:cs="Arial"/>
-        </w:rPr>
-        <w:footnoteReference w:id="8"/>
-      </w:r>
-      <w:r>
-        <w:rPr>
-          <w:rFonts w:cs="Arial"/>
-        </w:rPr>
-        <w:t xml:space="preserve"> shows only a 0.1uF reservoir capacitor. As this pin powers a few other components, including LEDs, we can assume that the 14mA required by the nRF could easily push the 50mA limit, and cause the nRF to make errors.</w:t>
+        <w:t>.</w:t>
+      </w:r>
+    </w:p>
+    <w:p>
+      <w:pPr>
+        <w:spacing w:after="0"/>
+        <w:ind w:firstLine="720"/>
+        <w:jc w:val="both"/>
+        <w:rPr>
+          <w:rFonts w:cs="Arial"/>
+        </w:rPr>
+      </w:pPr>
+      <w:r>
+        <w:rPr>
+          <w:rFonts w:cs="Arial"/>
+        </w:rPr>
+        <w:t>PIC microcontrollers allow a designer to have a lot more control over the microcontroller compared to Arduino. As well, PIC microcontrollers with SPI are available in packages with as few as eight p</w:t>
+      </w:r>
+      <w:r>
+        <w:rPr>
+          <w:rFonts w:cs="Arial"/>
+        </w:rPr>
+        <w:t>ins, and up to full 32-bit, 128-</w:t>
+      </w:r>
+      <w:r>
+        <w:rPr>
+          <w:rFonts w:cs="Arial"/>
+        </w:rPr>
+        <w:t xml:space="preserve">pin microcontrollers with DSP and other advanced features. With only minor code changes to the </w:t>
+      </w:r>
+      <w:proofErr w:type="spellStart"/>
+      <w:r>
+        <w:rPr>
+          <w:rFonts w:cs="Arial"/>
+        </w:rPr>
+        <w:t>nRF</w:t>
+      </w:r>
+      <w:proofErr w:type="spellEnd"/>
+      <w:r>
+        <w:rPr>
+          <w:rFonts w:cs="Arial"/>
+        </w:rPr>
+        <w:t xml:space="preserve"> library, this gives great flexibility to design</w:t>
+      </w:r>
+      <w:r>
+        <w:rPr>
+          <w:rFonts w:cs="Arial"/>
+        </w:rPr>
+        <w:t xml:space="preserve"> small and</w:t>
+      </w:r>
+      <w:r>
+        <w:rPr>
+          <w:rFonts w:cs="Arial"/>
+        </w:rPr>
+        <w:t xml:space="preserve"> powerful</w:t>
+      </w:r>
+      <w:r>
+        <w:rPr>
+          <w:rFonts w:cs="Arial"/>
+        </w:rPr>
+        <w:t xml:space="preserve"> sensors and automation control</w:t>
+      </w:r>
+      <w:r>
+        <w:rPr>
+          <w:rFonts w:cs="Arial"/>
+        </w:rPr>
+        <w:t>s that int</w:t>
+      </w:r>
+      <w:r>
+        <w:rPr>
+          <w:rFonts w:cs="Arial"/>
+        </w:rPr>
+        <w:t xml:space="preserve">egrate into a </w:t>
+      </w:r>
+      <w:proofErr w:type="spellStart"/>
+      <w:r>
+        <w:rPr>
+          <w:rFonts w:cs="Arial"/>
+        </w:rPr>
+        <w:t>SensorNet</w:t>
+      </w:r>
+      <w:proofErr w:type="spellEnd"/>
+      <w:r>
+        <w:rPr>
+          <w:rFonts w:cs="Arial"/>
+        </w:rPr>
+        <w:t xml:space="preserve"> network, as well as have independent functions.</w:t>
       </w:r>
     </w:p>
     <w:p>
@@ -18146,11 +21064,109 @@
     <w:p>
       <w:pPr>
         <w:spacing w:after="0"/>
-        <w:jc w:val="both"/>
-        <w:rPr>
-          <w:rFonts w:cs="Arial"/>
-        </w:rPr>
-      </w:pPr>
+        <w:jc w:val="center"/>
+        <w:rPr>
+          <w:rFonts w:cs="Arial"/>
+        </w:rPr>
+      </w:pPr>
+      <w:r>
+        <w:rPr>
+          <w:rFonts w:cs="Arial"/>
+          <w:noProof/>
+        </w:rPr>
+        <w:drawing>
+          <wp:inline distT="0" distB="0" distL="0" distR="0">
+            <wp:extent cx="4516763" cy="3294616"/>
+            <wp:effectExtent l="0" t="0" r="0" b="1270"/>
+            <wp:docPr id="25" name="Picture 25"/>
+            <wp:cNvGraphicFramePr>
+              <a:graphicFrameLocks xmlns:a="http://schemas.openxmlformats.org/drawingml/2006/main" noChangeAspect="1"/>
+            </wp:cNvGraphicFramePr>
+            <a:graphic xmlns:a="http://schemas.openxmlformats.org/drawingml/2006/main">
+              <a:graphicData uri="http://schemas.openxmlformats.org/drawingml/2006/picture">
+                <pic:pic xmlns:pic="http://schemas.openxmlformats.org/drawingml/2006/picture">
+                  <pic:nvPicPr>
+                    <pic:cNvPr id="0" name="PICTest.png"/>
+                    <pic:cNvPicPr/>
+                  </pic:nvPicPr>
+                  <pic:blipFill>
+                    <a:blip r:embed="rId12" cstate="print">
+                      <a:extLst>
+                        <a:ext uri="{28A0092B-C50C-407E-A947-70E740481C1C}">
+                          <a14:useLocalDpi xmlns:a14="http://schemas.microsoft.com/office/drawing/2010/main" val="0"/>
+                        </a:ext>
+                      </a:extLst>
+                    </a:blip>
+                    <a:stretch>
+                      <a:fillRect/>
+                    </a:stretch>
+                  </pic:blipFill>
+                  <pic:spPr>
+                    <a:xfrm>
+                      <a:off x="0" y="0"/>
+                      <a:ext cx="4516763" cy="3294616"/>
+                    </a:xfrm>
+                    <a:prstGeom prst="rect">
+                      <a:avLst/>
+                    </a:prstGeom>
+                  </pic:spPr>
+                </pic:pic>
+              </a:graphicData>
+            </a:graphic>
+          </wp:inline>
+        </w:drawing>
+      </w:r>
+    </w:p>
+    <w:p>
+      <w:pPr>
+        <w:spacing w:after="0"/>
+        <w:jc w:val="center"/>
+        <w:rPr>
+          <w:rFonts w:cs="Arial"/>
+        </w:rPr>
+      </w:pPr>
+    </w:p>
+    <w:p>
+      <w:pPr>
+        <w:spacing w:after="0"/>
+        <w:jc w:val="center"/>
+        <w:rPr>
+          <w:rFonts w:cs="Arial"/>
+          <w:i/>
+        </w:rPr>
+      </w:pPr>
+      <w:proofErr w:type="gramStart"/>
+      <w:r>
+        <w:rPr>
+          <w:rFonts w:cs="Arial"/>
+          <w:i/>
+        </w:rPr>
+        <w:t>Figure 7.</w:t>
+      </w:r>
+      <w:proofErr w:type="gramEnd"/>
+      <w:r>
+        <w:rPr>
+          <w:rFonts w:cs="Arial"/>
+          <w:i/>
+        </w:rPr>
+        <w:t xml:space="preserve"> </w:t>
+      </w:r>
+      <w:proofErr w:type="gramStart"/>
+      <w:r>
+        <w:rPr>
+          <w:rFonts w:cs="Arial"/>
+          <w:i/>
+        </w:rPr>
+        <w:t>PIC18F24K22 microcontroller</w:t>
+      </w:r>
+      <w:r>
+        <w:rPr>
+          <w:rFonts w:cs="Arial"/>
+          <w:i/>
+        </w:rPr>
+        <w:t xml:space="preserve"> with external oscillator, reset switch, and nRF24L01+.</w:t>
+      </w:r>
+      <w:proofErr w:type="gramEnd"/>
     </w:p>
     <w:p>
       <w:pPr>
@@ -18158,15 +21174,151 @@
         <w:jc w:val="both"/>
         <w:rPr>
           <w:rFonts w:cs="Arial"/>
-          <w:b/>
-        </w:rPr>
-      </w:pPr>
-      <w:r>
-        <w:rPr>
-          <w:rFonts w:cs="Arial"/>
-          <w:b/>
-        </w:rPr>
-        <w:t>Other Hardware</w:t>
+        </w:rPr>
+      </w:pPr>
+    </w:p>
+    <w:p>
+      <w:pPr>
+        <w:spacing w:after="0"/>
+        <w:ind w:firstLine="720"/>
+        <w:jc w:val="both"/>
+        <w:rPr>
+          <w:rFonts w:cs="Arial"/>
+        </w:rPr>
+      </w:pPr>
+      <w:r>
+        <w:rPr>
+          <w:rFonts w:cs="Arial"/>
+        </w:rPr>
+        <w:t>Returning</w:t>
+      </w:r>
+      <w:r>
+        <w:rPr>
+          <w:rFonts w:cs="Arial"/>
+        </w:rPr>
+        <w:t xml:space="preserve"> to the power requirements for the </w:t>
+      </w:r>
+      <w:proofErr w:type="spellStart"/>
+      <w:r>
+        <w:rPr>
+          <w:rFonts w:cs="Arial"/>
+        </w:rPr>
+        <w:t>nRF</w:t>
+      </w:r>
+      <w:proofErr w:type="spellEnd"/>
+      <w:r>
+        <w:rPr>
+          <w:rFonts w:cs="Arial"/>
+        </w:rPr>
+        <w:t xml:space="preserve">, we have seen that the Raspberry Pi’s 3.3V regulator can handle the transient power that the </w:t>
+      </w:r>
+      <w:proofErr w:type="spellStart"/>
+      <w:r>
+        <w:rPr>
+          <w:rFonts w:cs="Arial"/>
+        </w:rPr>
+        <w:t>nRF</w:t>
+      </w:r>
+      <w:proofErr w:type="spellEnd"/>
+      <w:r>
+        <w:rPr>
+          <w:rFonts w:cs="Arial"/>
+        </w:rPr>
+        <w:t xml:space="preserve"> needs. However, small microcontrollers may not be able to handle the transient power spikes.</w:t>
+      </w:r>
+      <w:r>
+        <w:rPr>
+          <w:rFonts w:cs="Arial"/>
+        </w:rPr>
+        <w:t xml:space="preserve"> </w:t>
+      </w:r>
+      <w:r>
+        <w:rPr>
+          <w:rFonts w:cs="Arial"/>
+        </w:rPr>
+        <w:t xml:space="preserve">The Arduino </w:t>
+      </w:r>
+      <w:proofErr w:type="spellStart"/>
+      <w:r>
+        <w:rPr>
+          <w:rFonts w:cs="Arial"/>
+        </w:rPr>
+        <w:t>Nano</w:t>
+      </w:r>
+      <w:proofErr w:type="spellEnd"/>
+      <w:r>
+        <w:rPr>
+          <w:rFonts w:cs="Arial"/>
+        </w:rPr>
+        <w:t xml:space="preserve"> board, used for both the temperature and humidity sensor, and the RGB light demo circuits, rely on the onboard FT232RL USB to serial interface chip</w:t>
+      </w:r>
+      <w:r>
+        <w:rPr>
+          <w:rStyle w:val="FootnoteReference"/>
+          <w:rFonts w:cs="Arial"/>
+        </w:rPr>
+        <w:footnoteReference w:id="8"/>
+      </w:r>
+      <w:r>
+        <w:rPr>
+          <w:rFonts w:cs="Arial"/>
+        </w:rPr>
+        <w:t xml:space="preserve"> to supply the 3.3V supply pin. The datasheet gives a 50mA current limit on this pin. The Arduino </w:t>
+      </w:r>
+      <w:proofErr w:type="spellStart"/>
+      <w:r>
+        <w:rPr>
+          <w:rFonts w:cs="Arial"/>
+        </w:rPr>
+        <w:t>Nano</w:t>
+      </w:r>
+      <w:proofErr w:type="spellEnd"/>
+      <w:r>
+        <w:rPr>
+          <w:rFonts w:cs="Arial"/>
+        </w:rPr>
+        <w:t xml:space="preserve"> schematic</w:t>
+      </w:r>
+      <w:r>
+        <w:rPr>
+          <w:rStyle w:val="FootnoteReference"/>
+          <w:rFonts w:cs="Arial"/>
+        </w:rPr>
+        <w:footnoteReference w:id="9"/>
+      </w:r>
+      <w:r>
+        <w:rPr>
+          <w:rFonts w:cs="Arial"/>
+        </w:rPr>
+        <w:t xml:space="preserve"> shows only a 0.1uF reservoir capacitor. As this pin powers a few other components, including LEDs, we can assume that the 14mA required by the </w:t>
+      </w:r>
+      <w:proofErr w:type="spellStart"/>
+      <w:r>
+        <w:rPr>
+          <w:rFonts w:cs="Arial"/>
+        </w:rPr>
+        <w:t>nRF</w:t>
+      </w:r>
+      <w:proofErr w:type="spellEnd"/>
+      <w:r>
+        <w:rPr>
+          <w:rFonts w:cs="Arial"/>
+        </w:rPr>
+        <w:t xml:space="preserve"> could easily push the 50mA limit, and cause the </w:t>
+      </w:r>
+      <w:proofErr w:type="spellStart"/>
+      <w:r>
+        <w:rPr>
+          <w:rFonts w:cs="Arial"/>
+        </w:rPr>
+        <w:t>nRF</w:t>
+      </w:r>
+      <w:proofErr w:type="spellEnd"/>
+      <w:r>
+        <w:rPr>
+          <w:rFonts w:cs="Arial"/>
+        </w:rPr>
+        <w:t xml:space="preserve"> to make errors.</w:t>
       </w:r>
     </w:p>
     <w:p>
@@ -18186,90 +21338,6 @@
           <w:rFonts w:cs="Arial"/>
         </w:rPr>
       </w:pPr>
-      <w:r>
-        <w:rPr>
-          <w:rFonts w:cs="Arial"/>
-        </w:rPr>
-        <w:tab/>
-      </w:r>
-      <w:r>
-        <w:rPr>
-          <w:rFonts w:cs="Arial"/>
-        </w:rPr>
-        <w:t>To</w:t>
-      </w:r>
-      <w:r>
-        <w:rPr>
-          <w:rFonts w:cs="Arial"/>
-        </w:rPr>
-        <w:t xml:space="preserve"> make sure the nRF always gets enough power, an auxiliary power supply board was designed. This board includes filtering and reservoir capacitors for the 3.3V supply line, a </w:t>
-      </w:r>
-      <w:r>
-        <w:rPr>
-          <w:rFonts w:cs="Arial"/>
-        </w:rPr>
-        <w:t>3.3V regulator with appropriate capacitors</w:t>
-      </w:r>
-      <w:r>
-        <w:rPr>
-          <w:rFonts w:cs="Arial"/>
-        </w:rPr>
-        <w:t xml:space="preserve"> for use with a 5V supply</w:t>
-      </w:r>
-      <w:r>
-        <w:rPr>
-          <w:rFonts w:cs="Arial"/>
-        </w:rPr>
-        <w:t>, and a small green power-on LED.</w:t>
-      </w:r>
-      <w:r>
-        <w:rPr>
-          <w:rFonts w:cs="Arial"/>
-        </w:rPr>
-        <w:t xml:space="preserve"> </w:t>
-      </w:r>
-      <w:r>
-        <w:rPr>
-          <w:rFonts w:cs="Arial"/>
-        </w:rPr>
-        <w:t>While errors were observed in initial testing of the nRF (unrelated to code), the errors could not directly be related to the nRF and insufficient supply current or voltage</w:t>
-      </w:r>
-      <w:r>
-        <w:rPr>
-          <w:rFonts w:cs="Arial"/>
-        </w:rPr>
-        <w:t>. Several</w:t>
-      </w:r>
-      <w:r>
-        <w:rPr>
-          <w:rFonts w:cs="Arial"/>
-        </w:rPr>
-        <w:t xml:space="preserve"> different solutions resulted in elimination of the errors</w:t>
-      </w:r>
-      <w:r>
-        <w:rPr>
-          <w:rFonts w:cs="Arial"/>
-        </w:rPr>
-        <w:t>, and i</w:t>
-      </w:r>
-      <w:r>
-        <w:rPr>
-          <w:rFonts w:cs="Arial"/>
-        </w:rPr>
-        <w:t>mplementing the auxiliary power supply board</w:t>
-      </w:r>
-      <w:r>
-        <w:rPr>
-          <w:rFonts w:cs="Arial"/>
-        </w:rPr>
-        <w:t xml:space="preserve"> for all nRFs</w:t>
-      </w:r>
-      <w:r>
-        <w:rPr>
-          <w:rFonts w:cs="Arial"/>
-        </w:rPr>
-        <w:t xml:space="preserve"> made sure it was not a problem in the future.</w:t>
-      </w:r>
     </w:p>
     <w:p>
       <w:pPr>
@@ -18277,6 +21345,32 @@
         <w:jc w:val="both"/>
         <w:rPr>
           <w:rFonts w:cs="Arial"/>
+          <w:b/>
+        </w:rPr>
+      </w:pPr>
+      <w:r>
+        <w:rPr>
+          <w:rFonts w:cs="Arial"/>
+          <w:b/>
+        </w:rPr>
+        <w:t>Other Hardware</w:t>
+      </w:r>
+    </w:p>
+    <w:p>
+      <w:pPr>
+        <w:spacing w:after="0"/>
+        <w:jc w:val="both"/>
+        <w:rPr>
+          <w:rFonts w:cs="Arial"/>
+        </w:rPr>
+      </w:pPr>
+    </w:p>
+    <w:p>
+      <w:pPr>
+        <w:spacing w:after="0"/>
+        <w:jc w:val="both"/>
+        <w:rPr>
+          <w:rFonts w:cs="Arial"/>
         </w:rPr>
       </w:pPr>
       <w:r>
@@ -18284,14 +21378,171 @@
           <w:rFonts w:cs="Arial"/>
         </w:rPr>
         <w:tab/>
-        <w:t>The auxiliary power supply board was designed in CadSoft Eagle</w:t>
+      </w:r>
+      <w:r>
+        <w:rPr>
+          <w:rFonts w:cs="Arial"/>
+        </w:rPr>
+        <w:t>To</w:t>
+      </w:r>
+      <w:r>
+        <w:rPr>
+          <w:rFonts w:cs="Arial"/>
+        </w:rPr>
+        <w:t xml:space="preserve"> make sure the </w:t>
+      </w:r>
+      <w:proofErr w:type="spellStart"/>
+      <w:r>
+        <w:rPr>
+          <w:rFonts w:cs="Arial"/>
+        </w:rPr>
+        <w:t>nRF</w:t>
+      </w:r>
+      <w:proofErr w:type="spellEnd"/>
+      <w:r>
+        <w:rPr>
+          <w:rFonts w:cs="Arial"/>
+        </w:rPr>
+        <w:t xml:space="preserve"> always gets enough power, an auxiliary power supply board was designed. This board includes filtering and reservoir capacitors for the 3.3V supply line, a </w:t>
+      </w:r>
+      <w:r>
+        <w:rPr>
+          <w:rFonts w:cs="Arial"/>
+        </w:rPr>
+        <w:t>3.3V regulator with appropriate capacitors</w:t>
+      </w:r>
+      <w:r>
+        <w:rPr>
+          <w:rFonts w:cs="Arial"/>
+        </w:rPr>
+        <w:t xml:space="preserve"> for use with a 5V supply</w:t>
+      </w:r>
+      <w:r>
+        <w:rPr>
+          <w:rFonts w:cs="Arial"/>
+        </w:rPr>
+        <w:t>, and a small green power-on LED.</w:t>
+      </w:r>
+      <w:r>
+        <w:rPr>
+          <w:rFonts w:cs="Arial"/>
+        </w:rPr>
+        <w:t xml:space="preserve"> </w:t>
+      </w:r>
+      <w:r>
+        <w:rPr>
+          <w:rFonts w:cs="Arial"/>
+        </w:rPr>
+        <w:t xml:space="preserve">While errors were observed in initial testing of the </w:t>
+      </w:r>
+      <w:proofErr w:type="spellStart"/>
+      <w:r>
+        <w:rPr>
+          <w:rFonts w:cs="Arial"/>
+        </w:rPr>
+        <w:t>nRF</w:t>
+      </w:r>
+      <w:proofErr w:type="spellEnd"/>
+      <w:r>
+        <w:rPr>
+          <w:rFonts w:cs="Arial"/>
+        </w:rPr>
+        <w:t xml:space="preserve"> (unrelated to code), the errors could not directly be related to the </w:t>
+      </w:r>
+      <w:proofErr w:type="spellStart"/>
+      <w:r>
+        <w:rPr>
+          <w:rFonts w:cs="Arial"/>
+        </w:rPr>
+        <w:t>nRF</w:t>
+      </w:r>
+      <w:proofErr w:type="spellEnd"/>
+      <w:r>
+        <w:rPr>
+          <w:rFonts w:cs="Arial"/>
+        </w:rPr>
+        <w:t xml:space="preserve"> and insufficient supply current or voltage</w:t>
+      </w:r>
+      <w:r>
+        <w:rPr>
+          <w:rFonts w:cs="Arial"/>
+        </w:rPr>
+        <w:t>. Several</w:t>
+      </w:r>
+      <w:r>
+        <w:rPr>
+          <w:rFonts w:cs="Arial"/>
+        </w:rPr>
+        <w:t xml:space="preserve"> different solutions resulted in elimination of the errors</w:t>
+      </w:r>
+      <w:r>
+        <w:rPr>
+          <w:rFonts w:cs="Arial"/>
+        </w:rPr>
+        <w:t>, and i</w:t>
+      </w:r>
+      <w:r>
+        <w:rPr>
+          <w:rFonts w:cs="Arial"/>
+        </w:rPr>
+        <w:t>mplementing the auxiliary power supply board</w:t>
+      </w:r>
+      <w:r>
+        <w:rPr>
+          <w:rFonts w:cs="Arial"/>
+        </w:rPr>
+        <w:t xml:space="preserve"> for all </w:t>
+      </w:r>
+      <w:proofErr w:type="spellStart"/>
+      <w:r>
+        <w:rPr>
+          <w:rFonts w:cs="Arial"/>
+        </w:rPr>
+        <w:t>nRFs</w:t>
+      </w:r>
+      <w:proofErr w:type="spellEnd"/>
+      <w:r>
+        <w:rPr>
+          <w:rFonts w:cs="Arial"/>
+        </w:rPr>
+        <w:t xml:space="preserve"> made sure it was not a problem in the future.</w:t>
+      </w:r>
+    </w:p>
+    <w:p>
+      <w:pPr>
+        <w:spacing w:after="0"/>
+        <w:jc w:val="both"/>
+        <w:rPr>
+          <w:rFonts w:cs="Arial"/>
+        </w:rPr>
+      </w:pPr>
+      <w:r>
+        <w:rPr>
+          <w:rFonts w:cs="Arial"/>
+        </w:rPr>
+        <w:tab/>
+        <w:t xml:space="preserve">The auxiliary power supply board was designed in </w:t>
+      </w:r>
+      <w:proofErr w:type="spellStart"/>
+      <w:r>
+        <w:rPr>
+          <w:rFonts w:cs="Arial"/>
+        </w:rPr>
+        <w:t>CadSoft</w:t>
+      </w:r>
+      <w:proofErr w:type="spellEnd"/>
+      <w:r>
+        <w:rPr>
+          <w:rFonts w:cs="Arial"/>
+        </w:rPr>
+        <w:t xml:space="preserve"> Eagle</w:t>
       </w:r>
       <w:r>
         <w:rPr>
           <w:rStyle w:val="FootnoteReference"/>
           <w:rFonts w:cs="Arial"/>
         </w:rPr>
-        <w:footnoteReference w:id="9"/>
+        <w:footnoteReference w:id="10"/>
       </w:r>
       <w:r>
         <w:rPr>
@@ -18303,14 +21554,28 @@
         <w:rPr>
           <w:rFonts w:cs="Arial"/>
         </w:rPr>
-        <w:t>the PCBs were manufactured by Seeed Studio</w:t>
+        <w:t xml:space="preserve">the PCBs were manufactured by </w:t>
+      </w:r>
+      <w:proofErr w:type="spellStart"/>
+      <w:r>
+        <w:rPr>
+          <w:rFonts w:cs="Arial"/>
+        </w:rPr>
+        <w:t>Seeed</w:t>
+      </w:r>
+      <w:proofErr w:type="spellEnd"/>
+      <w:r>
+        <w:rPr>
+          <w:rFonts w:cs="Arial"/>
+        </w:rPr>
+        <w:t xml:space="preserve"> Studio</w:t>
       </w:r>
       <w:r>
         <w:rPr>
           <w:rStyle w:val="FootnoteReference"/>
           <w:rFonts w:cs="Arial"/>
         </w:rPr>
-        <w:footnoteReference w:id="10"/>
+        <w:footnoteReference w:id="11"/>
       </w:r>
       <w:r>
         <w:rPr>
@@ -18335,7 +21600,7 @@
           <w:rStyle w:val="FootnoteReference"/>
           <w:rFonts w:cs="Arial"/>
         </w:rPr>
-        <w:footnoteReference w:id="11"/>
+        <w:footnoteReference w:id="12"/>
       </w:r>
       <w:r>
         <w:rPr>
@@ -18382,7 +21647,7 @@
                     <pic:cNvPicPr/>
                   </pic:nvPicPr>
                   <pic:blipFill>
-                    <a:blip r:embed="rId12" cstate="print">
+                    <a:blip r:embed="rId13" cstate="print">
                       <a:extLst>
                         <a:ext uri="{28A0092B-C50C-407E-A947-70E740481C1C}">
                           <a14:useLocalDpi xmlns:a14="http://schemas.microsoft.com/office/drawing/2010/main" val="0"/>
@@ -18418,12 +21683,39 @@
           <w:i/>
         </w:rPr>
       </w:pPr>
+      <w:proofErr w:type="gramStart"/>
       <w:r>
         <w:rPr>
           <w:rFonts w:cs="Arial"/>
           <w:i/>
         </w:rPr>
-        <w:t>Figure 9. nRF auxiliary power supply board schematic.</w:t>
+        <w:t>Figure 9.</w:t>
+      </w:r>
+      <w:proofErr w:type="gramEnd"/>
+      <w:r>
+        <w:rPr>
+          <w:rFonts w:cs="Arial"/>
+          <w:i/>
+        </w:rPr>
+        <w:t xml:space="preserve"> </w:t>
+      </w:r>
+      <w:proofErr w:type="spellStart"/>
+      <w:proofErr w:type="gramStart"/>
+      <w:r>
+        <w:rPr>
+          <w:rFonts w:cs="Arial"/>
+          <w:i/>
+        </w:rPr>
+        <w:t>nRF</w:t>
+      </w:r>
+      <w:proofErr w:type="spellEnd"/>
+      <w:proofErr w:type="gramEnd"/>
+      <w:r>
+        <w:rPr>
+          <w:rFonts w:cs="Arial"/>
+          <w:i/>
+        </w:rPr>
+        <w:t xml:space="preserve"> auxiliary power supply board schematic.</w:t>
       </w:r>
     </w:p>
     <w:p>
@@ -18465,7 +21757,7 @@
                     <pic:cNvPicPr/>
                   </pic:nvPicPr>
                   <pic:blipFill>
-                    <a:blip r:embed="rId13" cstate="print">
+                    <a:blip r:embed="rId14" cstate="print">
                       <a:extLst>
                         <a:ext uri="{28A0092B-C50C-407E-A947-70E740481C1C}">
                           <a14:useLocalDpi xmlns:a14="http://schemas.microsoft.com/office/drawing/2010/main" val="0"/>
@@ -18510,13 +21802,15 @@
           <w:i/>
         </w:rPr>
       </w:pPr>
+      <w:proofErr w:type="gramStart"/>
       <w:r>
         <w:rPr>
           <w:rFonts w:cs="Arial"/>
           <w:i/>
         </w:rPr>
-        <w:t>Figure 10. nRF</w:t>
-      </w:r>
+        <w:t>Figure 10.</w:t>
+      </w:r>
+      <w:proofErr w:type="gramEnd"/>
       <w:r>
         <w:rPr>
           <w:rFonts w:cs="Arial"/>
@@ -18524,11 +21818,29 @@
         </w:rPr>
         <w:t xml:space="preserve"> </w:t>
       </w:r>
+      <w:proofErr w:type="spellStart"/>
+      <w:proofErr w:type="gramStart"/>
       <w:r>
         <w:rPr>
           <w:rFonts w:cs="Arial"/>
           <w:i/>
         </w:rPr>
+        <w:t>nRF</w:t>
+      </w:r>
+      <w:proofErr w:type="spellEnd"/>
+      <w:proofErr w:type="gramEnd"/>
+      <w:r>
+        <w:rPr>
+          <w:rFonts w:cs="Arial"/>
+          <w:i/>
+        </w:rPr>
+        <w:t xml:space="preserve"> </w:t>
+      </w:r>
+      <w:r>
+        <w:rPr>
+          <w:rFonts w:cs="Arial"/>
+          <w:i/>
+        </w:rPr>
         <w:t xml:space="preserve">auxiliary power supply board </w:t>
       </w:r>
       <w:r>
@@ -18538,8 +21850,6 @@
         </w:rPr>
         <w:t>PCB</w:t>
       </w:r>
-      <w:bookmarkStart w:id="0" w:name="_GoBack"/>
-      <w:bookmarkEnd w:id="0"/>
       <w:r>
         <w:rPr>
           <w:rFonts w:cs="Arial"/>
@@ -18567,7 +21877,7 @@
       </w:pPr>
     </w:p>
     <w:sectPr>
-      <w:footerReference w:type="default" r:id="rId14"/>
+      <w:footerReference w:type="default" r:id="rId15"/>
       <w:pgSz w:w="12240" w:h="15840"/>
       <w:pgMar w:top="1440" w:right="1440" w:bottom="1440" w:left="1440" w:header="720" w:footer="720" w:gutter="0"/>
       <w:pgNumType w:start="0"/>
@@ -18638,7 +21948,7 @@
           <w:rPr>
             <w:noProof/>
           </w:rPr>
-          <w:t>17</w:t>
+          <w:t>14</w:t>
         </w:r>
         <w:r>
           <w:rPr>
@@ -18693,8 +22003,13 @@
       <w:r>
         <w:t xml:space="preserve"> </w:t>
       </w:r>
-      <w:r>
-        <w:t>Given an Ethernet packet size of 1500 octets. http://en.wikipedia.org/wiki/IEEE_802.11</w:t>
+      <w:proofErr w:type="gramStart"/>
+      <w:r>
+        <w:t>Given an Ethernet packet size of 1500 octets.</w:t>
+      </w:r>
+      <w:proofErr w:type="gramEnd"/>
+      <w:r>
+        <w:t xml:space="preserve"> http://en.wikipedia.org/wiki/IEEE_802.11</w:t>
       </w:r>
     </w:p>
   </w:footnote>
@@ -18729,7 +22044,15 @@
         <w:footnoteRef/>
       </w:r>
       <w:r>
-        <w:t xml:space="preserve"> The Raspberry Pi has a single-core processor, however, the Linux OS uses a time-shared process scheduler.</w:t>
+        <w:t xml:space="preserve"> The Raspberry Pi has a single-core </w:t>
+      </w:r>
+      <w:proofErr w:type="gramStart"/>
+      <w:r>
+        <w:t>processor,</w:t>
+      </w:r>
+      <w:proofErr w:type="gramEnd"/>
+      <w:r>
+        <w:t xml:space="preserve"> however, the Linux OS uses a time-shared process scheduler.</w:t>
       </w:r>
     </w:p>
   </w:footnote>
@@ -18810,10 +22133,19 @@
         <w:footnoteRef/>
       </w:r>
       <w:r>
-        <w:t xml:space="preserve"> </w:t>
-      </w:r>
-      <w:r>
-        <w:t>https://www.soselectronic.com/a_info/resource/c/pdf/ft232r.pdf</w:t>
+        <w:t xml:space="preserve"> As with the previous generation nRF24L01</w:t>
+      </w:r>
+      <w:r>
+        <w:t xml:space="preserve"> and several Arduino libraries</w:t>
+      </w:r>
+      <w:r>
+        <w:t xml:space="preserve">, the SPI protocol can be ‘bit-banged’ for control </w:t>
+      </w:r>
+      <w:r>
+        <w:t>by microcontrollers that lack SPI hardware capability</w:t>
+      </w:r>
+      <w:r>
+        <w:t>.</w:t>
       </w:r>
     </w:p>
   </w:footnote>
@@ -18832,7 +22164,7 @@
         <w:t xml:space="preserve"> </w:t>
       </w:r>
       <w:r>
-        <w:t>http://arduino.cc/en/uploads/Main/ArduinoNano30Schematic.pdf</w:t>
+        <w:t>https://www.soselectronic.com/a_info/resource/c/pdf/ft232r.pdf</w:t>
       </w:r>
     </w:p>
   </w:footnote>
@@ -18851,7 +22183,7 @@
         <w:t xml:space="preserve"> </w:t>
       </w:r>
       <w:r>
-        <w:t>http://www.cadsoftusa.com/</w:t>
+        <w:t>http://arduino.cc/en/uploads/Main/ArduinoNano30Schematic.pdf</w:t>
       </w:r>
     </w:p>
   </w:footnote>
@@ -18870,11 +22202,30 @@
         <w:t xml:space="preserve"> </w:t>
       </w:r>
       <w:r>
-        <w:t>https://www.seeedstudio.com/service/index.php?r=pcb</w:t>
+        <w:t>http://www.cadsoftusa.com/</w:t>
       </w:r>
     </w:p>
   </w:footnote>
   <w:footnote w:id="11">
+    <w:p>
+      <w:pPr>
+        <w:pStyle w:val="FootnoteText"/>
+      </w:pPr>
+      <w:r>
+        <w:rPr>
+          <w:rStyle w:val="FootnoteReference"/>
+        </w:rPr>
+        <w:footnoteRef/>
+      </w:r>
+      <w:r>
+        <w:t xml:space="preserve"> </w:t>
+      </w:r>
+      <w:r>
+        <w:t>https://www.seeedstudio.com/service/index.php?r=pcb</w:t>
+      </w:r>
+    </w:p>
+  </w:footnote>
+  <w:footnote w:id="12">
     <w:p>
       <w:pPr>
         <w:pStyle w:val="FootnoteText"/>
@@ -20394,7 +23745,7 @@
 </file>
 
 <file path=customXml/itemProps1.xml><?xml version="1.0" encoding="utf-8"?>
-<ds:datastoreItem xmlns:ds="http://schemas.openxmlformats.org/officeDocument/2006/customXml" ds:itemID="{583B54DB-8149-445A-92CE-FFF748E6FB40}">
+<ds:datastoreItem xmlns:ds="http://schemas.openxmlformats.org/officeDocument/2006/customXml" ds:itemID="{DBAACF6B-7E82-4B0C-813D-BBA934B73FE4}">
   <ds:schemaRefs>
     <ds:schemaRef ds:uri="http://schemas.openxmlformats.org/officeDocument/2006/bibliography"/>
   </ds:schemaRefs>

--- a/Design Docs/SensorNet_FinalReport.docx
+++ b/Design Docs/SensorNet_FinalReport.docx
@@ -1,6 +1,6 @@
 
 <file path=word/document.xml><?xml version="1.0" encoding="utf-8"?>
-<w:document xmlns:wpc="http://schemas.microsoft.com/office/word/2010/wordprocessingCanvas" xmlns:mc="http://schemas.openxmlformats.org/markup-compatibility/2006" xmlns:o="urn:schemas-microsoft-com:office:office" xmlns:r="http://schemas.openxmlformats.org/officeDocument/2006/relationships" xmlns:m="http://schemas.openxmlformats.org/officeDocument/2006/math" xmlns:v="urn:schemas-microsoft-com:vml" xmlns:wp14="http://schemas.microsoft.com/office/word/2010/wordprocessingDrawing" xmlns:wp="http://schemas.openxmlformats.org/drawingml/2006/wordprocessingDrawing" xmlns:w10="urn:schemas-microsoft-com:office:word" xmlns:w="http://schemas.openxmlformats.org/wordprocessingml/2006/main" xmlns:w14="http://schemas.microsoft.com/office/word/2010/wordml" xmlns:wpg="http://schemas.microsoft.com/office/word/2010/wordprocessingGroup" xmlns:wpi="http://schemas.microsoft.com/office/word/2010/wordprocessingInk" xmlns:wne="http://schemas.microsoft.com/office/word/2006/wordml" xmlns:wps="http://schemas.microsoft.com/office/word/2010/wordprocessingShape" mc:Ignorable="w14 wp14">
+<w:document xmlns:wpc="http://schemas.microsoft.com/office/word/2010/wordprocessingCanvas" xmlns:mc="http://schemas.openxmlformats.org/markup-compatibility/2006" xmlns:o="urn:schemas-microsoft-com:office:office" xmlns:r="http://schemas.openxmlformats.org/officeDocument/2006/relationships" xmlns:m="http://schemas.openxmlformats.org/officeDocument/2006/math" xmlns:v="urn:schemas-microsoft-com:vml" xmlns:wp14="http://schemas.microsoft.com/office/word/2010/wordprocessingDrawing" xmlns:wp="http://schemas.openxmlformats.org/drawingml/2006/wordprocessingDrawing" xmlns:w10="urn:schemas-microsoft-com:office:word" xmlns:w="http://schemas.openxmlformats.org/wordprocessingml/2006/main" xmlns:w14="http://schemas.microsoft.com/office/word/2010/wordml" xmlns:w15="http://schemas.microsoft.com/office/word/2012/wordml" xmlns:wpg="http://schemas.microsoft.com/office/word/2010/wordprocessingGroup" xmlns:wpi="http://schemas.microsoft.com/office/word/2010/wordprocessingInk" xmlns:wne="http://schemas.microsoft.com/office/word/2006/wordml" xmlns:wps="http://schemas.microsoft.com/office/word/2010/wordprocessingShape" mc:Ignorable="w14 w15 wp14">
   <w:body>
     <w:p>
       <w:pPr>
@@ -82,9 +82,9 @@
               </wp:anchor>
             </w:drawing>
           </mc:Choice>
-          <mc:Fallback xmlns:w15="http://schemas.microsoft.com/office/word/2012/wordml">
+          <mc:Fallback>
             <w:pict>
-              <v:rect w14:anchorId="33689C7F" id="Rectangle 2" o:spid="_x0000_s1026" style="position:absolute;margin-left:560.8pt;margin-top:40.5pt;width:612pt;height:103.5pt;z-index:-251655168;visibility:visible;mso-wrap-style:square;mso-width-percent:0;mso-height-percent:0;mso-wrap-distance-left:9pt;mso-wrap-distance-top:0;mso-wrap-distance-right:9pt;mso-wrap-distance-bottom:0;mso-position-horizontal:right;mso-position-horizontal-relative:page;mso-position-vertical:absolute;mso-position-vertical-relative:text;mso-width-percent:0;mso-height-percent:0;mso-width-relative:margin;mso-height-relative:margin;v-text-anchor:middle" o:gfxdata="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" fillcolor="#5b9bd5 [3204]" stroked="f" strokeweight="1pt">
+              <v:rect w14:anchorId="6C6F7CAD" id="Rectangle 2" o:spid="_x0000_s1026" style="position:absolute;margin-left:560.8pt;margin-top:40.5pt;width:612pt;height:103.5pt;z-index:-251655168;visibility:visible;mso-wrap-style:square;mso-width-percent:0;mso-height-percent:0;mso-wrap-distance-left:9pt;mso-wrap-distance-top:0;mso-wrap-distance-right:9pt;mso-wrap-distance-bottom:0;mso-position-horizontal:right;mso-position-horizontal-relative:page;mso-position-vertical:absolute;mso-position-vertical-relative:text;mso-width-percent:0;mso-height-percent:0;mso-width-relative:margin;mso-height-relative:margin;v-text-anchor:middle" o:gfxdata="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" fillcolor="#5b9bd5 [3204]" stroked="f" strokeweight="1pt">
                 <w10:wrap anchorx="page"/>
               </v:rect>
             </w:pict>
@@ -103,7 +103,6 @@
           <w:szCs w:val="96"/>
         </w:rPr>
       </w:pPr>
-      <w:proofErr w:type="spellStart"/>
       <w:r>
         <w:rPr>
           <w:rFonts w:ascii="Arial" w:hAnsi="Arial" w:cs="Arial"/>
@@ -124,7 +123,6 @@
         </w:rPr>
         <w:t>et</w:t>
       </w:r>
-      <w:proofErr w:type="spellEnd"/>
     </w:p>
     <w:p>
       <w:pPr>
@@ -473,18 +471,8 @@
           <w:sz w:val="28"/>
           <w:szCs w:val="24"/>
         </w:rPr>
-        <w:t xml:space="preserve">Matthew </w:t>
-      </w:r>
-      <w:proofErr w:type="spellStart"/>
-      <w:r>
-        <w:rPr>
-          <w:rFonts w:cs="Arial"/>
-          <w:sz w:val="28"/>
-          <w:szCs w:val="24"/>
-        </w:rPr>
-        <w:t>Hengeveld</w:t>
-      </w:r>
-      <w:proofErr w:type="spellEnd"/>
+        <w:t>Matthew Hengeveld</w:t>
+      </w:r>
     </w:p>
     <w:p>
       <w:pPr>
@@ -540,18 +528,8 @@
           <w:sz w:val="24"/>
           <w:szCs w:val="24"/>
         </w:rPr>
-        <w:t xml:space="preserve">Nora </w:t>
-      </w:r>
-      <w:proofErr w:type="spellStart"/>
-      <w:r>
-        <w:rPr>
-          <w:rFonts w:cs="Arial"/>
-          <w:sz w:val="24"/>
-          <w:szCs w:val="24"/>
-        </w:rPr>
-        <w:t>Znotinas</w:t>
-      </w:r>
-      <w:proofErr w:type="spellEnd"/>
+        <w:t>Nora Znotinas</w:t>
+      </w:r>
     </w:p>
     <w:p>
       <w:pPr>
@@ -676,7 +654,7 @@
           </mc:Choice>
           <mc:Fallback>
             <w:pict>
-              <v:rect id="Rectangle 12" o:spid="_x0000_s1026" style="position:absolute;margin-left:0;margin-top:0;width:5in;height:40.25pt;z-index:-251611136;visibility:visible;mso-wrap-style:square;mso-width-percent:0;mso-height-percent:0;mso-top-percent:107;mso-wrap-distance-left:9pt;mso-wrap-distance-top:0;mso-wrap-distance-right:9pt;mso-wrap-distance-bottom:0;mso-position-horizontal:left;mso-position-horizontal-relative:page;mso-position-vertical-relative:page;mso-width-percent:0;mso-height-percent:0;mso-top-percent:107;mso-width-relative:margin;mso-height-relative:margin;v-text-anchor:middle" o:gfxdata="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" fillcolor="#5b9bd5 [3204]" stroked="f" strokeweight="1pt">
+              <v:rect w14:anchorId="61E5336B" id="Rectangle 12" o:spid="_x0000_s1026" style="position:absolute;margin-left:0;margin-top:0;width:5in;height:40.25pt;z-index:-251611136;visibility:visible;mso-wrap-style:square;mso-width-percent:0;mso-height-percent:0;mso-top-percent:107;mso-wrap-distance-left:9pt;mso-wrap-distance-top:0;mso-wrap-distance-right:9pt;mso-wrap-distance-bottom:0;mso-position-horizontal:left;mso-position-horizontal-relative:page;mso-position-vertical-relative:page;mso-width-percent:0;mso-height-percent:0;mso-top-percent:107;mso-width-relative:margin;mso-height-relative:margin;v-text-anchor:middle" o:gfxdata="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" fillcolor="#5b9bd5 [3204]" stroked="f" strokeweight="1pt">
                 <w10:wrap anchorx="page" anchory="page"/>
               </v:rect>
             </w:pict>
@@ -1356,21 +1334,7 @@
               <w:rPr>
                 <w:rFonts w:cs="Arial"/>
               </w:rPr>
-              <w:t xml:space="preserve">Database, Scheduling &amp; </w:t>
-            </w:r>
-            <w:proofErr w:type="spellStart"/>
-            <w:r>
-              <w:rPr>
-                <w:rFonts w:cs="Arial"/>
-              </w:rPr>
-              <w:t>nRF</w:t>
-            </w:r>
-            <w:proofErr w:type="spellEnd"/>
-            <w:r>
-              <w:rPr>
-                <w:rFonts w:cs="Arial"/>
-              </w:rPr>
-              <w:t xml:space="preserve"> Interface Process</w:t>
+              <w:t>Database, Scheduling &amp; nRF Interface Process</w:t>
             </w:r>
           </w:p>
         </w:tc>
@@ -2189,7 +2153,7 @@
           </mc:Choice>
           <mc:Fallback>
             <w:pict>
-              <v:rect id="Rectangle 3" o:spid="_x0000_s1026" style="position:absolute;margin-left:0;margin-top:0;width:5in;height:40.25pt;z-index:-251653120;visibility:visible;mso-wrap-style:square;mso-width-percent:0;mso-height-percent:0;mso-top-percent:107;mso-wrap-distance-left:9pt;mso-wrap-distance-top:0;mso-wrap-distance-right:9pt;mso-wrap-distance-bottom:0;mso-position-horizontal:absolute;mso-position-horizontal-relative:page;mso-position-vertical-relative:page;mso-width-percent:0;mso-height-percent:0;mso-top-percent:107;mso-width-relative:margin;mso-height-relative:margin;v-text-anchor:middle" o:gfxdata="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" fillcolor="#5b9bd5 [3204]" stroked="f" strokeweight="1pt">
+              <v:rect w14:anchorId="108F3AA7" id="Rectangle 3" o:spid="_x0000_s1026" style="position:absolute;margin-left:0;margin-top:0;width:5in;height:40.25pt;z-index:-251653120;visibility:visible;mso-wrap-style:square;mso-width-percent:0;mso-height-percent:0;mso-top-percent:107;mso-wrap-distance-left:9pt;mso-wrap-distance-top:0;mso-wrap-distance-right:9pt;mso-wrap-distance-bottom:0;mso-position-horizontal:absolute;mso-position-horizontal-relative:page;mso-position-vertical-relative:page;mso-width-percent:0;mso-height-percent:0;mso-top-percent:107;mso-width-relative:margin;mso-height-relative:margin;v-text-anchor:middle" o:gfxdata="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" fillcolor="#5b9bd5 [3204]" stroked="f" strokeweight="1pt">
                 <w10:wrap anchorx="page" anchory="page"/>
               </v:rect>
             </w:pict>
@@ -2239,13 +2203,8 @@
         <w:ind w:firstLine="720"/>
         <w:jc w:val="both"/>
       </w:pPr>
-      <w:proofErr w:type="spellStart"/>
-      <w:r>
-        <w:t>SensorNet</w:t>
-      </w:r>
-      <w:proofErr w:type="spellEnd"/>
-      <w:r>
-        <w:t xml:space="preserve"> is a wireless network designed to interface sensors and automation controls to a central control system, accessible from local networks and the </w:t>
+      <w:r>
+        <w:t xml:space="preserve">SensorNet is a wireless network designed to interface sensors and automation controls to a central control system, accessible from local networks and the </w:t>
       </w:r>
       <w:r>
         <w:t>World Wide Web</w:t>
@@ -2263,15 +2222,7 @@
         <w:t xml:space="preserve">Inexpensive wireless transceivers allow for a low cost per node, as well as a </w:t>
       </w:r>
       <w:r>
-        <w:t xml:space="preserve">low-latency network that utilizes the same frequency band as </w:t>
-      </w:r>
-      <w:proofErr w:type="spellStart"/>
-      <w:r>
-        <w:t>WiFi</w:t>
-      </w:r>
-      <w:proofErr w:type="spellEnd"/>
-      <w:r>
-        <w:t>, but does not interfere.</w:t>
+        <w:t>low-latency network that utilizes the same frequency band as WiFi, but does not interfere.</w:t>
       </w:r>
     </w:p>
     <w:p>
@@ -2371,7 +2322,7 @@
           </mc:Choice>
           <mc:Fallback>
             <w:pict>
-              <v:rect id="Rectangle 4" o:spid="_x0000_s1026" style="position:absolute;margin-left:0;margin-top:0;width:5in;height:40.25pt;z-index:-251651072;visibility:visible;mso-wrap-style:square;mso-width-percent:0;mso-height-percent:0;mso-top-percent:107;mso-wrap-distance-left:9pt;mso-wrap-distance-top:0;mso-wrap-distance-right:9pt;mso-wrap-distance-bottom:0;mso-position-horizontal:absolute;mso-position-horizontal-relative:page;mso-position-vertical-relative:page;mso-width-percent:0;mso-height-percent:0;mso-top-percent:107;mso-width-relative:margin;mso-height-relative:margin;v-text-anchor:middle" o:gfxdata="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" fillcolor="#5b9bd5 [3204]" stroked="f" strokeweight="1pt">
+              <v:rect w14:anchorId="4E4D0729" id="Rectangle 4" o:spid="_x0000_s1026" style="position:absolute;margin-left:0;margin-top:0;width:5in;height:40.25pt;z-index:-251651072;visibility:visible;mso-wrap-style:square;mso-width-percent:0;mso-height-percent:0;mso-top-percent:107;mso-wrap-distance-left:9pt;mso-wrap-distance-top:0;mso-wrap-distance-right:9pt;mso-wrap-distance-bottom:0;mso-position-horizontal:absolute;mso-position-horizontal-relative:page;mso-position-vertical-relative:page;mso-width-percent:0;mso-height-percent:0;mso-top-percent:107;mso-width-relative:margin;mso-height-relative:margin;v-text-anchor:middle" o:gfxdata="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" fillcolor="#5b9bd5 [3204]" stroked="f" strokeweight="1pt">
                 <w10:wrap anchorx="page" anchory="page"/>
               </v:rect>
             </w:pict>
@@ -2438,95 +2389,22 @@
           <w:sz w:val="22"/>
           <w:szCs w:val="22"/>
         </w:rPr>
-        <w:t xml:space="preserve">Currently, there are several systems on the market that offer similar features as </w:t>
-      </w:r>
-      <w:proofErr w:type="spellStart"/>
+        <w:t xml:space="preserve">Currently, there are several systems on the market that offer similar features as SensorNet provides. Companies such as Belkin, D-Link, Insteon, Nest, Philips, and Skylink each have product lines designed to offer remote access to sensors and automation controls in the home, all in limited forms. Products like the Nest Learning Thermostat and the Philips Hue are both specialized systems, and are limited to one function. </w:t>
+      </w:r>
       <w:r>
         <w:rPr>
           <w:sz w:val="22"/>
           <w:szCs w:val="22"/>
         </w:rPr>
-        <w:t>SensorNet</w:t>
-      </w:r>
-      <w:proofErr w:type="spellEnd"/>
+        <w:t>Other</w:t>
+      </w:r>
       <w:r>
         <w:rPr>
           <w:sz w:val="22"/>
           <w:szCs w:val="22"/>
         </w:rPr>
-        <w:t xml:space="preserve"> provides. Companies such as Belkin, D-Link, </w:t>
-      </w:r>
-      <w:proofErr w:type="spellStart"/>
-      <w:r>
-        <w:rPr>
-          <w:sz w:val="22"/>
-          <w:szCs w:val="22"/>
-        </w:rPr>
-        <w:t>Insteon</w:t>
-      </w:r>
-      <w:proofErr w:type="spellEnd"/>
-      <w:r>
-        <w:rPr>
-          <w:sz w:val="22"/>
-          <w:szCs w:val="22"/>
-        </w:rPr>
-        <w:t xml:space="preserve">, Nest, Philips, and </w:t>
-      </w:r>
-      <w:proofErr w:type="spellStart"/>
-      <w:r>
-        <w:rPr>
-          <w:sz w:val="22"/>
-          <w:szCs w:val="22"/>
-        </w:rPr>
-        <w:t>Skylink</w:t>
-      </w:r>
-      <w:proofErr w:type="spellEnd"/>
-      <w:r>
-        <w:rPr>
-          <w:sz w:val="22"/>
-          <w:szCs w:val="22"/>
-        </w:rPr>
-        <w:t xml:space="preserve"> each have product lines designed to offer remote access to sensors and automation controls in the home, all in limited forms. Products like the Nest Learning Thermostat and the Philips Hue are both specialized systems, and are limited to one function. </w:t>
-      </w:r>
-      <w:r>
-        <w:rPr>
-          <w:sz w:val="22"/>
-          <w:szCs w:val="22"/>
-        </w:rPr>
-        <w:t>Other</w:t>
-      </w:r>
-      <w:r>
-        <w:rPr>
-          <w:sz w:val="22"/>
-          <w:szCs w:val="22"/>
-        </w:rPr>
-        <w:t xml:space="preserve"> product lines are offered by companies such as Belkin, </w:t>
-      </w:r>
-      <w:proofErr w:type="spellStart"/>
-      <w:r>
-        <w:rPr>
-          <w:sz w:val="22"/>
-          <w:szCs w:val="22"/>
-        </w:rPr>
-        <w:t>Insteon</w:t>
-      </w:r>
-      <w:proofErr w:type="spellEnd"/>
-      <w:r>
-        <w:rPr>
-          <w:sz w:val="22"/>
-          <w:szCs w:val="22"/>
-        </w:rPr>
-        <w:t xml:space="preserve"> and </w:t>
-      </w:r>
-      <w:proofErr w:type="spellStart"/>
-      <w:r>
-        <w:rPr>
-          <w:sz w:val="22"/>
-          <w:szCs w:val="22"/>
-        </w:rPr>
-        <w:t>SkylinkHome</w:t>
-      </w:r>
-      <w:proofErr w:type="spellEnd"/>
+        <w:t xml:space="preserve"> product lines are offered by companies such as Belkin, Insteon and SkylinkHome</w:t>
+      </w:r>
       <w:r>
         <w:rPr>
           <w:sz w:val="22"/>
@@ -2548,27 +2426,7 @@
           <w:sz w:val="22"/>
           <w:szCs w:val="22"/>
         </w:rPr>
-        <w:t xml:space="preserve">few other specialized products. As well, most of these products rely on each device having its own </w:t>
-      </w:r>
-      <w:proofErr w:type="spellStart"/>
-      <w:r>
-        <w:rPr>
-          <w:rFonts w:cstheme="minorBidi"/>
-          <w:color w:val="auto"/>
-          <w:sz w:val="22"/>
-          <w:szCs w:val="22"/>
-        </w:rPr>
-        <w:t>WiFi</w:t>
-      </w:r>
-      <w:proofErr w:type="spellEnd"/>
-      <w:r>
-        <w:rPr>
-          <w:rFonts w:cstheme="minorBidi"/>
-          <w:color w:val="auto"/>
-          <w:sz w:val="22"/>
-          <w:szCs w:val="22"/>
-        </w:rPr>
-        <w:t xml:space="preserve"> connection to the home network. This causes issues with access points not able to handle a high number of connections, excess network traffic, and wireless interference for the whole wireless network.</w:t>
+        <w:t>few other specialized products. As well, most of these products rely on each device having its own WiFi connection to the home network. This causes issues with access points not able to handle a high number of connections, excess network traffic, and wireless interference for the whole wireless network.</w:t>
       </w:r>
     </w:p>
     <w:p>
@@ -2586,78 +2444,14 @@
           <w:sz w:val="22"/>
           <w:szCs w:val="22"/>
         </w:rPr>
-        <w:t>The 802.11 standard (</w:t>
-      </w:r>
-      <w:proofErr w:type="spellStart"/>
+        <w:t>The 802.11 standard (WiFi) was designed to make high data-rate transfers between computers and network infrastructure. WiFi is expensive to implement, and adds significant cost to low data-rate devices without the requirements of the advanced features that the protocol provides. Integrating WiFi with microcontrollers is expensive</w:t>
+      </w:r>
       <w:r>
         <w:rPr>
           <w:sz w:val="22"/>
           <w:szCs w:val="22"/>
         </w:rPr>
-        <w:t>WiFi</w:t>
-      </w:r>
-      <w:proofErr w:type="spellEnd"/>
-      <w:r>
-        <w:rPr>
-          <w:sz w:val="22"/>
-          <w:szCs w:val="22"/>
-        </w:rPr>
-        <w:t xml:space="preserve">) was designed to make high data-rate transfers between computers and network infrastructure. </w:t>
-      </w:r>
-      <w:proofErr w:type="spellStart"/>
-      <w:r>
-        <w:rPr>
-          <w:sz w:val="22"/>
-          <w:szCs w:val="22"/>
-        </w:rPr>
-        <w:t>WiFi</w:t>
-      </w:r>
-      <w:proofErr w:type="spellEnd"/>
-      <w:r>
-        <w:rPr>
-          <w:sz w:val="22"/>
-          <w:szCs w:val="22"/>
-        </w:rPr>
-        <w:t xml:space="preserve"> is expensive to implement, and adds significant cost to low data-rate devices without the requirements of the advanced features that the protocol provides. Integrating </w:t>
-      </w:r>
-      <w:proofErr w:type="spellStart"/>
-      <w:r>
-        <w:rPr>
-          <w:sz w:val="22"/>
-          <w:szCs w:val="22"/>
-        </w:rPr>
-        <w:t>WiFi</w:t>
-      </w:r>
-      <w:proofErr w:type="spellEnd"/>
-      <w:r>
-        <w:rPr>
-          <w:sz w:val="22"/>
-          <w:szCs w:val="22"/>
-        </w:rPr>
-        <w:t xml:space="preserve"> with microcontrollers </w:t>
-      </w:r>
-      <w:proofErr w:type="gramStart"/>
-      <w:r>
-        <w:rPr>
-          <w:sz w:val="22"/>
-          <w:szCs w:val="22"/>
-        </w:rPr>
-        <w:t>is expensive</w:t>
-      </w:r>
-      <w:r>
-        <w:rPr>
-          <w:sz w:val="22"/>
-          <w:szCs w:val="22"/>
-        </w:rPr>
-        <w:t xml:space="preserve"> – current solutions</w:t>
-      </w:r>
-      <w:proofErr w:type="gramEnd"/>
-      <w:r>
-        <w:rPr>
-          <w:sz w:val="22"/>
-          <w:szCs w:val="22"/>
-        </w:rPr>
-        <w:t xml:space="preserve"> available</w:t>
+        <w:t xml:space="preserve"> – current solutions available</w:t>
       </w:r>
       <w:r>
         <w:rPr>
@@ -2716,25 +2510,7 @@
                 <w:sz w:val="22"/>
                 <w:szCs w:val="22"/>
               </w:rPr>
-              <w:t xml:space="preserve">Arduino </w:t>
-            </w:r>
-            <w:proofErr w:type="spellStart"/>
-            <w:r>
-              <w:rPr>
-                <w:b w:val="0"/>
-                <w:sz w:val="22"/>
-                <w:szCs w:val="22"/>
-              </w:rPr>
-              <w:t>WiFi</w:t>
-            </w:r>
-            <w:proofErr w:type="spellEnd"/>
-            <w:r>
-              <w:rPr>
-                <w:b w:val="0"/>
-                <w:sz w:val="22"/>
-                <w:szCs w:val="22"/>
-              </w:rPr>
-              <w:t xml:space="preserve"> shield</w:t>
+              <w:t>Arduino WiFi shield</w:t>
             </w:r>
           </w:p>
         </w:tc>
@@ -2844,7 +2620,6 @@
                 <w:szCs w:val="22"/>
               </w:rPr>
             </w:pPr>
-            <w:proofErr w:type="spellStart"/>
             <w:r>
               <w:rPr>
                 <w:b w:val="0"/>
@@ -2853,7 +2628,6 @@
               </w:rPr>
               <w:t>XBee</w:t>
             </w:r>
-            <w:proofErr w:type="spellEnd"/>
           </w:p>
         </w:tc>
         <w:tc>
@@ -2970,62 +2744,14 @@
           <w:sz w:val="22"/>
           <w:szCs w:val="22"/>
         </w:rPr>
-        <w:t xml:space="preserve">project, a new </w:t>
-      </w:r>
-      <w:proofErr w:type="spellStart"/>
+        <w:t xml:space="preserve">project, a new WiFi module with serial communication has come on to the market, and currently can be found for close to $4. While this is a significant reduction in cost compared to the previously mentioned solutions, it is still close to twice the cost of the wireless transceiver used in SensorNet. As well, this module does not address the latency, </w:t>
+      </w:r>
       <w:r>
         <w:rPr>
           <w:sz w:val="22"/>
           <w:szCs w:val="22"/>
         </w:rPr>
-        <w:t>WiFi</w:t>
-      </w:r>
-      <w:proofErr w:type="spellEnd"/>
-      <w:r>
-        <w:rPr>
-          <w:sz w:val="22"/>
-          <w:szCs w:val="22"/>
-        </w:rPr>
-        <w:t xml:space="preserve"> module with serial communication has come on to the market, and currently can be found for close to $4. While this is a significant reduction in cost compared to the previously mentioned solutions, it is still close to twice the cost of the wireless transceiver used in </w:t>
-      </w:r>
-      <w:proofErr w:type="spellStart"/>
-      <w:r>
-        <w:rPr>
-          <w:sz w:val="22"/>
-          <w:szCs w:val="22"/>
-        </w:rPr>
-        <w:t>SensorNet</w:t>
-      </w:r>
-      <w:proofErr w:type="spellEnd"/>
-      <w:r>
-        <w:rPr>
-          <w:sz w:val="22"/>
-          <w:szCs w:val="22"/>
-        </w:rPr>
-        <w:t xml:space="preserve">. As well, this module does not address the latency, </w:t>
-      </w:r>
-      <w:r>
-        <w:rPr>
-          <w:sz w:val="22"/>
-          <w:szCs w:val="22"/>
-        </w:rPr>
-        <w:t xml:space="preserve">interference and increased number of connections associated with </w:t>
-      </w:r>
-      <w:proofErr w:type="spellStart"/>
-      <w:r>
-        <w:rPr>
-          <w:sz w:val="22"/>
-          <w:szCs w:val="22"/>
-        </w:rPr>
-        <w:t>WiFi</w:t>
-      </w:r>
-      <w:proofErr w:type="spellEnd"/>
-      <w:r>
-        <w:rPr>
-          <w:sz w:val="22"/>
-          <w:szCs w:val="22"/>
-        </w:rPr>
-        <w:t>.</w:t>
+        <w:t>interference and increased number of connections associated with WiFi.</w:t>
       </w:r>
     </w:p>
     <w:p>
@@ -3038,126 +2764,76 @@
           <w:szCs w:val="22"/>
         </w:rPr>
       </w:pPr>
-      <w:proofErr w:type="spellStart"/>
       <w:r>
         <w:rPr>
           <w:sz w:val="22"/>
           <w:szCs w:val="22"/>
         </w:rPr>
-        <w:t>WiFi</w:t>
-      </w:r>
-      <w:proofErr w:type="spellEnd"/>
+        <w:t>WiFi was created for transfer of large amounts of data, and comes with</w:t>
+      </w:r>
       <w:r>
         <w:rPr>
           <w:sz w:val="22"/>
           <w:szCs w:val="22"/>
         </w:rPr>
-        <w:t xml:space="preserve"> was created for transfer of large amounts of data, and comes with</w:t>
+        <w:t xml:space="preserve"> advanced,</w:t>
       </w:r>
       <w:r>
         <w:rPr>
           <w:sz w:val="22"/>
           <w:szCs w:val="22"/>
         </w:rPr>
-        <w:t xml:space="preserve"> advanced,</w:t>
+        <w:t xml:space="preserve"> complicated protocols and the significant overhead that accompanies them. Sensors and automation controls have inherently small data requirements. Sensors, such as temperature, humidity, light and hall sensors, typically output from a single bit (</w:t>
       </w:r>
       <w:r>
         <w:rPr>
           <w:sz w:val="22"/>
           <w:szCs w:val="22"/>
         </w:rPr>
-        <w:t xml:space="preserve"> complicated protocols and the significant overhead that accompanies them. Sensors and automation controls have inherently small data requirements. Sensors, such as temperature, humidity, light and hall sensors, typically output from a single bit (</w:t>
+        <w:t>on</w:t>
       </w:r>
       <w:r>
         <w:rPr>
           <w:sz w:val="22"/>
           <w:szCs w:val="22"/>
         </w:rPr>
-        <w:t>on</w:t>
+        <w:t>/</w:t>
       </w:r>
       <w:r>
         <w:rPr>
           <w:sz w:val="22"/>
           <w:szCs w:val="22"/>
         </w:rPr>
-        <w:t>/</w:t>
+        <w:t>off</w:t>
       </w:r>
       <w:r>
         <w:rPr>
           <w:sz w:val="22"/>
           <w:szCs w:val="22"/>
         </w:rPr>
-        <w:t>off</w:t>
+        <w:t xml:space="preserve">) to 24 bits (RGB format colour) of data. Similarly, automation controls typically require from a single bit (on/off) to 24 bits (PWM control of a RGB light). </w:t>
       </w:r>
       <w:r>
         <w:rPr>
           <w:sz w:val="22"/>
           <w:szCs w:val="22"/>
         </w:rPr>
-        <w:t xml:space="preserve">) to 24 bits (RGB format </w:t>
-      </w:r>
-      <w:proofErr w:type="spellStart"/>
+        <w:t>With SensorNet using</w:t>
+      </w:r>
       <w:r>
         <w:rPr>
           <w:sz w:val="22"/>
           <w:szCs w:val="22"/>
         </w:rPr>
-        <w:t>colour</w:t>
-      </w:r>
-      <w:proofErr w:type="spellEnd"/>
+        <w:t xml:space="preserve"> two bytes for addressing, and one byte for error detection – for a total of about 4-6 bytes –the 802.11 standard has a typical packet size 250 - 375 times greater than </w:t>
+      </w:r>
       <w:r>
         <w:rPr>
           <w:sz w:val="22"/>
           <w:szCs w:val="22"/>
         </w:rPr>
-        <w:t xml:space="preserve">) of data. Similarly, automation controls typically require from a single bit (on/off) to 24 bits (PWM control of a RGB light). </w:t>
-      </w:r>
-      <w:r>
-        <w:rPr>
-          <w:sz w:val="22"/>
-          <w:szCs w:val="22"/>
-        </w:rPr>
-        <w:t xml:space="preserve">With </w:t>
-      </w:r>
-      <w:proofErr w:type="spellStart"/>
-      <w:r>
-        <w:rPr>
-          <w:sz w:val="22"/>
-          <w:szCs w:val="22"/>
-        </w:rPr>
-        <w:t>SensorNet</w:t>
-      </w:r>
-      <w:proofErr w:type="spellEnd"/>
-      <w:r>
-        <w:rPr>
-          <w:sz w:val="22"/>
-          <w:szCs w:val="22"/>
-        </w:rPr>
-        <w:t xml:space="preserve"> using</w:t>
-      </w:r>
-      <w:r>
-        <w:rPr>
-          <w:sz w:val="22"/>
-          <w:szCs w:val="22"/>
-        </w:rPr>
-        <w:t xml:space="preserve"> two bytes for addressing, and one byte for error detection – for a total of about 4-6 bytes –the 802.11 standard has a typical packet size 250 - 375 times greater than </w:t>
-      </w:r>
-      <w:r>
-        <w:rPr>
-          <w:sz w:val="22"/>
-          <w:szCs w:val="22"/>
-        </w:rPr>
-        <w:t xml:space="preserve">that used in </w:t>
-      </w:r>
-      <w:proofErr w:type="spellStart"/>
-      <w:r>
-        <w:rPr>
-          <w:sz w:val="22"/>
-          <w:szCs w:val="22"/>
-        </w:rPr>
-        <w:t>SesnorNet</w:t>
-      </w:r>
-      <w:proofErr w:type="spellEnd"/>
+        <w:t>that used in SesnorNet</w:t>
+      </w:r>
       <w:r>
         <w:rPr>
           <w:sz w:val="22"/>
@@ -3184,21 +2860,12 @@
           <w:szCs w:val="22"/>
         </w:rPr>
       </w:pPr>
-      <w:proofErr w:type="gramStart"/>
       <w:r>
         <w:rPr>
           <w:sz w:val="22"/>
           <w:szCs w:val="22"/>
         </w:rPr>
-        <w:t>Bluetooth,</w:t>
-      </w:r>
-      <w:proofErr w:type="gramEnd"/>
-      <w:r>
-        <w:rPr>
-          <w:sz w:val="22"/>
-          <w:szCs w:val="22"/>
-        </w:rPr>
-        <w:t xml:space="preserve"> and other RF transceivers each have their own disadvantages that make them unsuitable for home automation and sensors: signal range, lack of networking capabilities, complexity</w:t>
+        <w:t>Bluetooth, and other RF transceivers each have their own disadvantages that make them unsuitable for home automation and sensors: signal range, lack of networking capabilities, complexity</w:t>
       </w:r>
       <w:r>
         <w:rPr>
@@ -3335,7 +3002,7 @@
           </mc:Choice>
           <mc:Fallback>
             <w:pict>
-              <v:rect id="Rectangle 5" o:spid="_x0000_s1026" style="position:absolute;margin-left:0;margin-top:0;width:5in;height:40.25pt;z-index:-251649024;visibility:visible;mso-wrap-style:square;mso-width-percent:0;mso-height-percent:0;mso-top-percent:107;mso-wrap-distance-left:9pt;mso-wrap-distance-top:0;mso-wrap-distance-right:9pt;mso-wrap-distance-bottom:0;mso-position-horizontal:absolute;mso-position-horizontal-relative:page;mso-position-vertical-relative:page;mso-width-percent:0;mso-height-percent:0;mso-top-percent:107;mso-width-relative:margin;mso-height-relative:margin;v-text-anchor:middle" o:gfxdata="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" fillcolor="#5b9bd5 [3204]" stroked="f" strokeweight="1pt">
+              <v:rect w14:anchorId="360EA879" id="Rectangle 5" o:spid="_x0000_s1026" style="position:absolute;margin-left:0;margin-top:0;width:5in;height:40.25pt;z-index:-251649024;visibility:visible;mso-wrap-style:square;mso-width-percent:0;mso-height-percent:0;mso-top-percent:107;mso-wrap-distance-left:9pt;mso-wrap-distance-top:0;mso-wrap-distance-right:9pt;mso-wrap-distance-bottom:0;mso-position-horizontal:absolute;mso-position-horizontal-relative:page;mso-position-vertical-relative:page;mso-width-percent:0;mso-height-percent:0;mso-top-percent:107;mso-width-relative:margin;mso-height-relative:margin;v-text-anchor:middle" o:gfxdata="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" fillcolor="#5b9bd5 [3204]" stroked="f" strokeweight="1pt">
                 <w10:wrap anchorx="page" anchory="page"/>
               </v:rect>
             </w:pict>
@@ -3413,8 +3080,8 @@
           <w:szCs w:val="22"/>
         </w:rPr>
         <w:tab/>
-      </w:r>
-      <w:proofErr w:type="spellStart"/>
+        <w:t>SensorNet uses</w:t>
+      </w:r>
       <w:r>
         <w:rPr>
           <w:rFonts w:asciiTheme="minorHAnsi" w:hAnsiTheme="minorHAnsi" w:cs="Arial"/>
@@ -3422,46 +3089,7 @@
           <w:sz w:val="22"/>
           <w:szCs w:val="22"/>
         </w:rPr>
-        <w:t>SensorNet</w:t>
-      </w:r>
-      <w:proofErr w:type="spellEnd"/>
-      <w:r>
-        <w:rPr>
-          <w:rFonts w:asciiTheme="minorHAnsi" w:hAnsiTheme="minorHAnsi" w:cs="Arial"/>
-          <w:color w:val="auto"/>
-          <w:sz w:val="22"/>
-          <w:szCs w:val="22"/>
-        </w:rPr>
-        <w:t xml:space="preserve"> uses</w:t>
-      </w:r>
-      <w:r>
-        <w:rPr>
-          <w:rFonts w:asciiTheme="minorHAnsi" w:hAnsiTheme="minorHAnsi" w:cs="Arial"/>
-          <w:color w:val="auto"/>
-          <w:sz w:val="22"/>
-          <w:szCs w:val="22"/>
-        </w:rPr>
-        <w:t xml:space="preserve"> two networks: </w:t>
-      </w:r>
-      <w:proofErr w:type="spellStart"/>
-      <w:r>
-        <w:rPr>
-          <w:rFonts w:asciiTheme="minorHAnsi" w:hAnsiTheme="minorHAnsi" w:cs="Arial"/>
-          <w:color w:val="auto"/>
-          <w:sz w:val="22"/>
-          <w:szCs w:val="22"/>
-        </w:rPr>
-        <w:t>Wifi</w:t>
-      </w:r>
-      <w:proofErr w:type="spellEnd"/>
-      <w:r>
-        <w:rPr>
-          <w:rFonts w:asciiTheme="minorHAnsi" w:hAnsiTheme="minorHAnsi" w:cs="Arial"/>
-          <w:color w:val="auto"/>
-          <w:sz w:val="22"/>
-          <w:szCs w:val="22"/>
-        </w:rPr>
-        <w:t>, and</w:t>
+        <w:t xml:space="preserve"> two networks: Wifi, and</w:t>
       </w:r>
       <w:r>
         <w:rPr>
@@ -3511,9 +3139,8 @@
           <w:sz w:val="22"/>
           <w:szCs w:val="22"/>
         </w:rPr>
-        <w:t>nRF24L01+ (</w:t>
-      </w:r>
-      <w:proofErr w:type="spellStart"/>
+        <w:t>nRF24L01+ (nRF) operates on the same license-free ISM (Industrial, Scientific, Medical) wireless band as WiFi</w:t>
+      </w:r>
       <w:r>
         <w:rPr>
           <w:rFonts w:asciiTheme="minorHAnsi" w:hAnsiTheme="minorHAnsi" w:cs="Arial"/>
@@ -3521,9 +3148,8 @@
           <w:sz w:val="22"/>
           <w:szCs w:val="22"/>
         </w:rPr>
-        <w:t>nRF</w:t>
-      </w:r>
-      <w:proofErr w:type="spellEnd"/>
+        <w:t xml:space="preserve"> and Bluetooth</w:t>
+      </w:r>
       <w:r>
         <w:rPr>
           <w:rFonts w:asciiTheme="minorHAnsi" w:hAnsiTheme="minorHAnsi" w:cs="Arial"/>
@@ -3531,9 +3157,8 @@
           <w:sz w:val="22"/>
           <w:szCs w:val="22"/>
         </w:rPr>
-        <w:t xml:space="preserve">) operates on the same license-free ISM (Industrial, Scientific, Medical) wireless band as </w:t>
-      </w:r>
-      <w:proofErr w:type="spellStart"/>
+        <w:t xml:space="preserve">, but uses a bandwidth of only 1MHz, compared to 20/40MHz of WiFi. </w:t>
+      </w:r>
       <w:r>
         <w:rPr>
           <w:rFonts w:asciiTheme="minorHAnsi" w:hAnsiTheme="minorHAnsi" w:cs="Arial"/>
@@ -3541,9 +3166,8 @@
           <w:sz w:val="22"/>
           <w:szCs w:val="22"/>
         </w:rPr>
-        <w:t>WiFi</w:t>
-      </w:r>
-      <w:proofErr w:type="spellEnd"/>
+        <w:t>WiFi uses o</w:t>
+      </w:r>
       <w:r>
         <w:rPr>
           <w:rFonts w:asciiTheme="minorHAnsi" w:hAnsiTheme="minorHAnsi" w:cs="Arial"/>
@@ -3551,7 +3175,7 @@
           <w:sz w:val="22"/>
           <w:szCs w:val="22"/>
         </w:rPr>
-        <w:t xml:space="preserve"> and Bluetooth</w:t>
+        <w:t>rthogonal frequency-division multiplexing (OFDM)</w:t>
       </w:r>
       <w:r>
         <w:rPr>
@@ -3560,9 +3184,8 @@
           <w:sz w:val="22"/>
           <w:szCs w:val="22"/>
         </w:rPr>
-        <w:t xml:space="preserve">, but uses a bandwidth of only 1MHz, compared to 20/40MHz of </w:t>
-      </w:r>
-      <w:proofErr w:type="spellStart"/>
+        <w:t>, which reduces interference with the nRFs Gaussian frequency-shift keying modulation</w:t>
+      </w:r>
       <w:r>
         <w:rPr>
           <w:rFonts w:asciiTheme="minorHAnsi" w:hAnsiTheme="minorHAnsi" w:cs="Arial"/>
@@ -3570,9 +3193,8 @@
           <w:sz w:val="22"/>
           <w:szCs w:val="22"/>
         </w:rPr>
-        <w:t>WiFi</w:t>
-      </w:r>
-      <w:proofErr w:type="spellEnd"/>
+        <w:t>. Over</w:t>
+      </w:r>
       <w:r>
         <w:rPr>
           <w:rFonts w:asciiTheme="minorHAnsi" w:hAnsiTheme="minorHAnsi" w:cs="Arial"/>
@@ -3580,9 +3202,8 @@
           <w:sz w:val="22"/>
           <w:szCs w:val="22"/>
         </w:rPr>
-        <w:t xml:space="preserve">. </w:t>
-      </w:r>
-      <w:proofErr w:type="spellStart"/>
+        <w:t xml:space="preserve"> the 2.4GHz to 2.5GHz frequency range, WiFi typically operates on channels 1, 6 and 11,</w:t>
+      </w:r>
       <w:r>
         <w:rPr>
           <w:rFonts w:asciiTheme="minorHAnsi" w:hAnsiTheme="minorHAnsi" w:cs="Arial"/>
@@ -3590,9 +3211,8 @@
           <w:sz w:val="22"/>
           <w:szCs w:val="22"/>
         </w:rPr>
-        <w:t>WiFi</w:t>
-      </w:r>
-      <w:proofErr w:type="spellEnd"/>
+        <w:t xml:space="preserve"> so that the maximum number of WiFi channels can be utilized without overlap. This leaves</w:t>
+      </w:r>
       <w:r>
         <w:rPr>
           <w:rFonts w:asciiTheme="minorHAnsi" w:hAnsiTheme="minorHAnsi" w:cs="Arial"/>
@@ -3600,7 +3220,7 @@
           <w:sz w:val="22"/>
           <w:szCs w:val="22"/>
         </w:rPr>
-        <w:t xml:space="preserve"> uses o</w:t>
+        <w:t xml:space="preserve"> 40MHz of bandwidth for </w:t>
       </w:r>
       <w:r>
         <w:rPr>
@@ -3609,141 +3229,7 @@
           <w:sz w:val="22"/>
           <w:szCs w:val="22"/>
         </w:rPr>
-        <w:t>rthogonal frequency-division multiplexing (OFDM)</w:t>
-      </w:r>
-      <w:r>
-        <w:rPr>
-          <w:rFonts w:asciiTheme="minorHAnsi" w:hAnsiTheme="minorHAnsi" w:cs="Arial"/>
-          <w:color w:val="auto"/>
-          <w:sz w:val="22"/>
-          <w:szCs w:val="22"/>
-        </w:rPr>
-        <w:t xml:space="preserve">, which reduces interference with the </w:t>
-      </w:r>
-      <w:proofErr w:type="spellStart"/>
-      <w:r>
-        <w:rPr>
-          <w:rFonts w:asciiTheme="minorHAnsi" w:hAnsiTheme="minorHAnsi" w:cs="Arial"/>
-          <w:color w:val="auto"/>
-          <w:sz w:val="22"/>
-          <w:szCs w:val="22"/>
-        </w:rPr>
-        <w:t>nRFs</w:t>
-      </w:r>
-      <w:proofErr w:type="spellEnd"/>
-      <w:r>
-        <w:rPr>
-          <w:rFonts w:asciiTheme="minorHAnsi" w:hAnsiTheme="minorHAnsi" w:cs="Arial"/>
-          <w:color w:val="auto"/>
-          <w:sz w:val="22"/>
-          <w:szCs w:val="22"/>
-        </w:rPr>
-        <w:t xml:space="preserve"> Gaussian frequency-shift keying modulation</w:t>
-      </w:r>
-      <w:r>
-        <w:rPr>
-          <w:rFonts w:asciiTheme="minorHAnsi" w:hAnsiTheme="minorHAnsi" w:cs="Arial"/>
-          <w:color w:val="auto"/>
-          <w:sz w:val="22"/>
-          <w:szCs w:val="22"/>
-        </w:rPr>
-        <w:t>. Over</w:t>
-      </w:r>
-      <w:r>
-        <w:rPr>
-          <w:rFonts w:asciiTheme="minorHAnsi" w:hAnsiTheme="minorHAnsi" w:cs="Arial"/>
-          <w:color w:val="auto"/>
-          <w:sz w:val="22"/>
-          <w:szCs w:val="22"/>
-        </w:rPr>
-        <w:t xml:space="preserve"> the 2.4GHz to 2.5GHz frequency range, </w:t>
-      </w:r>
-      <w:proofErr w:type="spellStart"/>
-      <w:r>
-        <w:rPr>
-          <w:rFonts w:asciiTheme="minorHAnsi" w:hAnsiTheme="minorHAnsi" w:cs="Arial"/>
-          <w:color w:val="auto"/>
-          <w:sz w:val="22"/>
-          <w:szCs w:val="22"/>
-        </w:rPr>
-        <w:t>WiFi</w:t>
-      </w:r>
-      <w:proofErr w:type="spellEnd"/>
-      <w:r>
-        <w:rPr>
-          <w:rFonts w:asciiTheme="minorHAnsi" w:hAnsiTheme="minorHAnsi" w:cs="Arial"/>
-          <w:color w:val="auto"/>
-          <w:sz w:val="22"/>
-          <w:szCs w:val="22"/>
-        </w:rPr>
-        <w:t xml:space="preserve"> typically operates on channels 1, 6 and 11,</w:t>
-      </w:r>
-      <w:r>
-        <w:rPr>
-          <w:rFonts w:asciiTheme="minorHAnsi" w:hAnsiTheme="minorHAnsi" w:cs="Arial"/>
-          <w:color w:val="auto"/>
-          <w:sz w:val="22"/>
-          <w:szCs w:val="22"/>
-        </w:rPr>
-        <w:t xml:space="preserve"> so that the maximum number of </w:t>
-      </w:r>
-      <w:proofErr w:type="spellStart"/>
-      <w:r>
-        <w:rPr>
-          <w:rFonts w:asciiTheme="minorHAnsi" w:hAnsiTheme="minorHAnsi" w:cs="Arial"/>
-          <w:color w:val="auto"/>
-          <w:sz w:val="22"/>
-          <w:szCs w:val="22"/>
-        </w:rPr>
-        <w:t>WiFi</w:t>
-      </w:r>
-      <w:proofErr w:type="spellEnd"/>
-      <w:r>
-        <w:rPr>
-          <w:rFonts w:asciiTheme="minorHAnsi" w:hAnsiTheme="minorHAnsi" w:cs="Arial"/>
-          <w:color w:val="auto"/>
-          <w:sz w:val="22"/>
-          <w:szCs w:val="22"/>
-        </w:rPr>
-        <w:t xml:space="preserve"> channels can be utilized without overlap. This leaves</w:t>
-      </w:r>
-      <w:r>
-        <w:rPr>
-          <w:rFonts w:asciiTheme="minorHAnsi" w:hAnsiTheme="minorHAnsi" w:cs="Arial"/>
-          <w:color w:val="auto"/>
-          <w:sz w:val="22"/>
-          <w:szCs w:val="22"/>
-        </w:rPr>
-        <w:t xml:space="preserve"> 40MHz of bandwidth for </w:t>
-      </w:r>
-      <w:r>
-        <w:rPr>
-          <w:rFonts w:asciiTheme="minorHAnsi" w:hAnsiTheme="minorHAnsi" w:cs="Arial"/>
-          <w:color w:val="auto"/>
-          <w:sz w:val="22"/>
-          <w:szCs w:val="22"/>
-        </w:rPr>
-        <w:t xml:space="preserve">use by </w:t>
-      </w:r>
-      <w:proofErr w:type="spellStart"/>
-      <w:r>
-        <w:rPr>
-          <w:rFonts w:asciiTheme="minorHAnsi" w:hAnsiTheme="minorHAnsi" w:cs="Arial"/>
-          <w:color w:val="auto"/>
-          <w:sz w:val="22"/>
-          <w:szCs w:val="22"/>
-        </w:rPr>
-        <w:t>SensorNet</w:t>
-      </w:r>
-      <w:proofErr w:type="spellEnd"/>
-      <w:r>
-        <w:rPr>
-          <w:rFonts w:asciiTheme="minorHAnsi" w:hAnsiTheme="minorHAnsi" w:cs="Arial"/>
-          <w:color w:val="auto"/>
-          <w:sz w:val="22"/>
-          <w:szCs w:val="22"/>
-        </w:rPr>
-        <w:t xml:space="preserve"> networks</w:t>
+        <w:t>use by SensorNet networks</w:t>
       </w:r>
       <w:r>
         <w:rPr>
@@ -3780,9 +3266,8 @@
           <w:sz w:val="22"/>
           <w:szCs w:val="22"/>
         </w:rPr>
-        <w:t xml:space="preserve"> means that multiple different </w:t>
-      </w:r>
-      <w:proofErr w:type="spellStart"/>
+        <w:t xml:space="preserve"> means that multiple different SensorNet networks can co-exist with </w:t>
+      </w:r>
       <w:r>
         <w:rPr>
           <w:rFonts w:asciiTheme="minorHAnsi" w:hAnsiTheme="minorHAnsi" w:cs="Arial"/>
@@ -3790,37 +3275,7 @@
           <w:sz w:val="22"/>
           <w:szCs w:val="22"/>
         </w:rPr>
-        <w:t>SensorNet</w:t>
-      </w:r>
-      <w:proofErr w:type="spellEnd"/>
-      <w:r>
-        <w:rPr>
-          <w:rFonts w:asciiTheme="minorHAnsi" w:hAnsiTheme="minorHAnsi" w:cs="Arial"/>
-          <w:color w:val="auto"/>
-          <w:sz w:val="22"/>
-          <w:szCs w:val="22"/>
-        </w:rPr>
-        <w:t xml:space="preserve"> networks can co-exist with </w:t>
-      </w:r>
-      <w:proofErr w:type="spellStart"/>
-      <w:r>
-        <w:rPr>
-          <w:rFonts w:asciiTheme="minorHAnsi" w:hAnsiTheme="minorHAnsi" w:cs="Arial"/>
-          <w:color w:val="auto"/>
-          <w:sz w:val="22"/>
-          <w:szCs w:val="22"/>
-        </w:rPr>
-        <w:t>WiFi</w:t>
-      </w:r>
-      <w:proofErr w:type="spellEnd"/>
-      <w:r>
-        <w:rPr>
-          <w:rFonts w:asciiTheme="minorHAnsi" w:hAnsiTheme="minorHAnsi" w:cs="Arial"/>
-          <w:color w:val="auto"/>
-          <w:sz w:val="22"/>
-          <w:szCs w:val="22"/>
-        </w:rPr>
-        <w:t xml:space="preserve"> networks, without </w:t>
+        <w:t xml:space="preserve">WiFi networks, without </w:t>
       </w:r>
       <w:r>
         <w:rPr>
@@ -3928,7 +3383,7 @@
                     <pic:cNvPicPr/>
                   </pic:nvPicPr>
                   <pic:blipFill>
-                    <a:blip r:embed="rId9" cstate="print">
+                    <a:blip r:embed="rId8" cstate="print">
                       <a:extLst>
                         <a:ext uri="{28A0092B-C50C-407E-A947-70E740481C1C}">
                           <a14:useLocalDpi xmlns:a14="http://schemas.microsoft.com/office/drawing/2010/main" val="0"/>
@@ -4106,9 +3561,8 @@
           <w:sz w:val="22"/>
           <w:szCs w:val="22"/>
         </w:rPr>
-        <w:t xml:space="preserve">, where the root connects to each node individually. The </w:t>
-      </w:r>
-      <w:proofErr w:type="spellStart"/>
+        <w:t xml:space="preserve">, where the root connects to each node individually. The nRF transceiver can only operate in half-duplex. Therefore, the network protocol uses a request-reply </w:t>
+      </w:r>
       <w:r>
         <w:rPr>
           <w:rFonts w:asciiTheme="minorHAnsi" w:hAnsiTheme="minorHAnsi" w:cs="Arial"/>
@@ -4116,9 +3570,8 @@
           <w:sz w:val="22"/>
           <w:szCs w:val="22"/>
         </w:rPr>
-        <w:t>nRF</w:t>
-      </w:r>
-      <w:proofErr w:type="spellEnd"/>
+        <w:t>pattern. The central control, the root, sends requests to nodes. This pattern is necessary so that interference does not occur between nodes.</w:t>
+      </w:r>
       <w:r>
         <w:rPr>
           <w:rFonts w:asciiTheme="minorHAnsi" w:hAnsiTheme="minorHAnsi" w:cs="Arial"/>
@@ -4126,7 +3579,7 @@
           <w:sz w:val="22"/>
           <w:szCs w:val="22"/>
         </w:rPr>
-        <w:t xml:space="preserve"> transceiver can only operate in half-duplex. Therefore, the network protocol uses a request-reply </w:t>
+        <w:t xml:space="preserve"> </w:t>
       </w:r>
       <w:r>
         <w:rPr>
@@ -4135,17 +3588,20 @@
           <w:sz w:val="22"/>
           <w:szCs w:val="22"/>
         </w:rPr>
-        <w:t>pattern. The central control, the root, sends requests to nodes. This pattern is necessary so that interference does not occur between nodes.</w:t>
-      </w:r>
-      <w:r>
+        <w:t>Nodes can only contact the root following a request.</w:t>
+      </w:r>
+    </w:p>
+    <w:p>
+      <w:pPr>
+        <w:pStyle w:val="Default"/>
+        <w:jc w:val="both"/>
         <w:rPr>
           <w:rFonts w:asciiTheme="minorHAnsi" w:hAnsiTheme="minorHAnsi" w:cs="Arial"/>
           <w:color w:val="auto"/>
           <w:sz w:val="22"/>
           <w:szCs w:val="22"/>
         </w:rPr>
-        <w:t xml:space="preserve"> </w:t>
-      </w:r>
+      </w:pPr>
       <w:r>
         <w:rPr>
           <w:rFonts w:asciiTheme="minorHAnsi" w:hAnsiTheme="minorHAnsi" w:cs="Arial"/>
@@ -4153,118 +3609,17 @@
           <w:sz w:val="22"/>
           <w:szCs w:val="22"/>
         </w:rPr>
-        <w:t>Nodes can only contact the root following a request.</w:t>
-      </w:r>
-    </w:p>
-    <w:p>
-      <w:pPr>
-        <w:pStyle w:val="Default"/>
-        <w:jc w:val="both"/>
+        <w:lastRenderedPageBreak/>
+        <w:tab/>
+      </w:r>
+      <w:r>
         <w:rPr>
           <w:rFonts w:asciiTheme="minorHAnsi" w:hAnsiTheme="minorHAnsi" w:cs="Arial"/>
           <w:color w:val="auto"/>
           <w:sz w:val="22"/>
           <w:szCs w:val="22"/>
         </w:rPr>
-      </w:pPr>
-      <w:r>
-        <w:rPr>
-          <w:rFonts w:asciiTheme="minorHAnsi" w:hAnsiTheme="minorHAnsi" w:cs="Arial"/>
-          <w:color w:val="auto"/>
-          <w:sz w:val="22"/>
-          <w:szCs w:val="22"/>
-        </w:rPr>
-        <w:lastRenderedPageBreak/>
-        <w:tab/>
-      </w:r>
-      <w:r>
-        <w:rPr>
-          <w:rFonts w:asciiTheme="minorHAnsi" w:hAnsiTheme="minorHAnsi" w:cs="Arial"/>
-          <w:color w:val="auto"/>
-          <w:sz w:val="22"/>
-          <w:szCs w:val="22"/>
-        </w:rPr>
-        <w:t xml:space="preserve">The root and each node have a unique 4-byte address. The protocol also has some advanced features, provided by the Nordic </w:t>
-      </w:r>
-      <w:proofErr w:type="spellStart"/>
-      <w:r>
-        <w:rPr>
-          <w:rFonts w:asciiTheme="minorHAnsi" w:hAnsiTheme="minorHAnsi" w:cs="Arial"/>
-          <w:color w:val="auto"/>
-          <w:sz w:val="22"/>
-          <w:szCs w:val="22"/>
-        </w:rPr>
-        <w:t>nRF</w:t>
-      </w:r>
-      <w:proofErr w:type="spellEnd"/>
-      <w:r>
-        <w:rPr>
-          <w:rFonts w:asciiTheme="minorHAnsi" w:hAnsiTheme="minorHAnsi" w:cs="Arial"/>
-          <w:color w:val="auto"/>
-          <w:sz w:val="22"/>
-          <w:szCs w:val="22"/>
-        </w:rPr>
-        <w:t xml:space="preserve"> “Enhanced </w:t>
-      </w:r>
-      <w:proofErr w:type="spellStart"/>
-      <w:r>
-        <w:rPr>
-          <w:rFonts w:asciiTheme="minorHAnsi" w:hAnsiTheme="minorHAnsi" w:cs="Arial"/>
-          <w:color w:val="auto"/>
-          <w:sz w:val="22"/>
-          <w:szCs w:val="22"/>
-        </w:rPr>
-        <w:t>Shockburst</w:t>
-      </w:r>
-      <w:proofErr w:type="spellEnd"/>
-      <w:r>
-        <w:rPr>
-          <w:rFonts w:asciiTheme="minorHAnsi" w:hAnsiTheme="minorHAnsi" w:cs="Arial"/>
-          <w:color w:val="auto"/>
-          <w:sz w:val="22"/>
-          <w:szCs w:val="22"/>
-        </w:rPr>
-        <w:t xml:space="preserve">” hardware on each transceiver. These features include automatic 1-byte CRC check for each packet, dynamic packet payload length, and automatic acknowledgement of received packets. The protocol for </w:t>
-      </w:r>
-      <w:proofErr w:type="spellStart"/>
-      <w:r>
-        <w:rPr>
-          <w:rFonts w:asciiTheme="minorHAnsi" w:hAnsiTheme="minorHAnsi" w:cs="Arial"/>
-          <w:color w:val="auto"/>
-          <w:sz w:val="22"/>
-          <w:szCs w:val="22"/>
-        </w:rPr>
-        <w:t>SesnorNet</w:t>
-      </w:r>
-      <w:proofErr w:type="spellEnd"/>
-      <w:r>
-        <w:rPr>
-          <w:rFonts w:asciiTheme="minorHAnsi" w:hAnsiTheme="minorHAnsi" w:cs="Arial"/>
-          <w:color w:val="auto"/>
-          <w:sz w:val="22"/>
-          <w:szCs w:val="22"/>
-        </w:rPr>
-        <w:t xml:space="preserve"> was designed to reduce the on-air time for each packet sent (and thus the chance of in-air packet collision and interference), as well as insuring that each packet is </w:t>
-      </w:r>
-      <w:proofErr w:type="spellStart"/>
-      <w:r>
-        <w:rPr>
-          <w:rFonts w:asciiTheme="minorHAnsi" w:hAnsiTheme="minorHAnsi" w:cs="Arial"/>
-          <w:color w:val="auto"/>
-          <w:sz w:val="22"/>
-          <w:szCs w:val="22"/>
-        </w:rPr>
-        <w:t>recieved</w:t>
-      </w:r>
-      <w:proofErr w:type="spellEnd"/>
-      <w:r>
-        <w:rPr>
-          <w:rFonts w:asciiTheme="minorHAnsi" w:hAnsiTheme="minorHAnsi" w:cs="Arial"/>
-          <w:color w:val="auto"/>
-          <w:sz w:val="22"/>
-          <w:szCs w:val="22"/>
-        </w:rPr>
-        <w:t>.</w:t>
+        <w:t>The root and each node have a unique 4-byte address. The protocol also has some advanced features, provided by the Nordic nRF “Enhanced Shockburst” hardware on each transceiver. These features include automatic 1-byte CRC check for each packet, dynamic packet payload length, and automatic acknowledgement of received packets. The protocol for SesnorNet was designed to reduce the on-air time for each packet sent (and thus the chance of in-air packet collision and interference), as well as insuring that each packet is recieved.</w:t>
       </w:r>
     </w:p>
     <w:p>
@@ -4529,28 +3884,7 @@
         <w:rPr>
           <w:rFonts w:cs="Arial"/>
         </w:rPr>
-        <w:t xml:space="preserve">The </w:t>
-      </w:r>
-      <w:proofErr w:type="spellStart"/>
-      <w:r>
-        <w:rPr>
-          <w:rFonts w:cs="Arial"/>
-        </w:rPr>
-        <w:t>nRF</w:t>
-      </w:r>
-      <w:proofErr w:type="spellEnd"/>
-      <w:r>
-        <w:rPr>
-          <w:rFonts w:cs="Arial"/>
-        </w:rPr>
-        <w:t xml:space="preserve"> is configurable for three different air data-rates: 250Kbps, 1Mbps, and 2Mbps. Each rate has their advantages and disadvantages. </w:t>
-      </w:r>
-      <w:proofErr w:type="gramStart"/>
-      <w:r>
-        <w:rPr>
-          <w:rFonts w:cs="Arial"/>
-        </w:rPr>
-        <w:t>The higher the data-rate, the lower the on-air time</w:t>
+        <w:t>The nRF is configurable for three different air data-rates: 250Kbps, 1Mbps, and 2Mbps. Each rate has their advantages and disadvantages. The higher the data-rate, the lower the on-air time</w:t>
       </w:r>
       <w:r>
         <w:rPr>
@@ -4562,14 +3896,7 @@
         <w:rPr>
           <w:rFonts w:cs="Arial"/>
         </w:rPr>
-        <w:t>.</w:t>
-      </w:r>
-      <w:proofErr w:type="gramEnd"/>
-      <w:r>
-        <w:rPr>
-          <w:rFonts w:cs="Arial"/>
-        </w:rPr>
-        <w:t xml:space="preserve"> However, the higher the data-rate, the lower the signal-to-noise ratio, which results in decreased range and object penetration. </w:t>
+        <w:t xml:space="preserve">. However, the higher the data-rate, the lower the signal-to-noise ratio, which results in decreased range and object penetration. </w:t>
       </w:r>
       <w:r>
         <w:rPr>
@@ -4801,7 +4128,6 @@
           <w:szCs w:val="22"/>
         </w:rPr>
       </w:pPr>
-      <w:proofErr w:type="gramStart"/>
       <w:r>
         <w:rPr>
           <w:rFonts w:asciiTheme="minorHAnsi" w:hAnsiTheme="minorHAnsi" w:cs="Arial"/>
@@ -4811,7 +4137,6 @@
         </w:rPr>
         <w:t xml:space="preserve">or </w:t>
       </w:r>
-      <w:proofErr w:type="gramEnd"/>
       <m:oMath>
         <m:r>
           <w:rPr>
@@ -4836,25 +4161,7 @@
           <w:sz w:val="22"/>
           <w:szCs w:val="22"/>
         </w:rPr>
-        <w:t xml:space="preserve"> The dynamic payload length feature of the </w:t>
-      </w:r>
-      <w:proofErr w:type="spellStart"/>
-      <w:r>
-        <w:rPr>
-          <w:rFonts w:asciiTheme="minorHAnsi" w:eastAsiaTheme="minorEastAsia" w:hAnsiTheme="minorHAnsi" w:cs="Arial"/>
-          <w:sz w:val="22"/>
-          <w:szCs w:val="22"/>
-        </w:rPr>
-        <w:t>nRF</w:t>
-      </w:r>
-      <w:proofErr w:type="spellEnd"/>
-      <w:r>
-        <w:rPr>
-          <w:rFonts w:asciiTheme="minorHAnsi" w:eastAsiaTheme="minorEastAsia" w:hAnsiTheme="minorHAnsi" w:cs="Arial"/>
-          <w:sz w:val="22"/>
-          <w:szCs w:val="22"/>
-        </w:rPr>
-        <w:t xml:space="preserve"> is used to transmit variable packet lengths without the receiver needing to know the incoming packet length.</w:t>
+        <w:t xml:space="preserve"> The dynamic payload length feature of the nRF is used to transmit variable packet lengths without the receiver needing to know the incoming packet length.</w:t>
       </w:r>
     </w:p>
     <w:p>
@@ -4899,25 +4206,7 @@
           <w:sz w:val="22"/>
           <w:szCs w:val="22"/>
         </w:rPr>
-        <w:t xml:space="preserve">The auto acknowledgement feature of the </w:t>
-      </w:r>
-      <w:proofErr w:type="spellStart"/>
-      <w:r>
-        <w:rPr>
-          <w:rFonts w:asciiTheme="minorHAnsi" w:eastAsiaTheme="minorEastAsia" w:hAnsiTheme="minorHAnsi" w:cs="Arial"/>
-          <w:sz w:val="22"/>
-          <w:szCs w:val="22"/>
-        </w:rPr>
-        <w:t>nRF</w:t>
-      </w:r>
-      <w:proofErr w:type="spellEnd"/>
-      <w:r>
-        <w:rPr>
-          <w:rFonts w:asciiTheme="minorHAnsi" w:eastAsiaTheme="minorEastAsia" w:hAnsiTheme="minorHAnsi" w:cs="Arial"/>
-          <w:sz w:val="22"/>
-          <w:szCs w:val="22"/>
-        </w:rPr>
-        <w:t xml:space="preserve"> is used to implement this requirement, and helps to reduce lost packets, determine if a node is outs</w:t>
+        <w:t>The auto acknowledgement feature of the nRF is used to implement this requirement, and helps to reduce lost packets, determine if a node is outs</w:t>
       </w:r>
       <w:r>
         <w:rPr>
@@ -5222,7 +4511,7 @@
           </mc:Choice>
           <mc:Fallback>
             <w:pict>
-              <v:rect id="Rectangle 22" o:spid="_x0000_s1026" style="position:absolute;margin-left:0;margin-top:0;width:5in;height:40.25pt;z-index:-251618304;visibility:visible;mso-wrap-style:square;mso-width-percent:0;mso-height-percent:0;mso-top-percent:107;mso-wrap-distance-left:9pt;mso-wrap-distance-top:0;mso-wrap-distance-right:9pt;mso-wrap-distance-bottom:0;mso-position-horizontal:left;mso-position-horizontal-relative:page;mso-position-vertical-relative:page;mso-width-percent:0;mso-height-percent:0;mso-top-percent:107;mso-width-relative:margin;mso-height-relative:margin;v-text-anchor:middle" o:gfxdata="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" fillcolor="#5b9bd5 [3204]" stroked="f" strokeweight="1pt">
+              <v:rect w14:anchorId="4C8C8621" id="Rectangle 22" o:spid="_x0000_s1026" style="position:absolute;margin-left:0;margin-top:0;width:5in;height:40.25pt;z-index:-251618304;visibility:visible;mso-wrap-style:square;mso-width-percent:0;mso-height-percent:0;mso-top-percent:107;mso-wrap-distance-left:9pt;mso-wrap-distance-top:0;mso-wrap-distance-right:9pt;mso-wrap-distance-bottom:0;mso-position-horizontal:left;mso-position-horizontal-relative:page;mso-position-vertical-relative:page;mso-width-percent:0;mso-height-percent:0;mso-top-percent:107;mso-width-relative:margin;mso-height-relative:margin;v-text-anchor:middle" o:gfxdata="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" fillcolor="#5b9bd5 [3204]" stroked="f" strokeweight="1pt">
                 <w10:wrap anchorx="page" anchory="page"/>
               </v:rect>
             </w:pict>
@@ -5288,49 +4577,7 @@
         <w:rPr>
           <w:rFonts w:cs="Arial"/>
         </w:rPr>
-        <w:t xml:space="preserve">Nodes are physical pieces of hardware, each with a microcontroller and </w:t>
-      </w:r>
-      <w:proofErr w:type="gramStart"/>
-      <w:r>
-        <w:rPr>
-          <w:rFonts w:cs="Arial"/>
-        </w:rPr>
-        <w:t>a</w:t>
-      </w:r>
-      <w:proofErr w:type="gramEnd"/>
-      <w:r>
-        <w:rPr>
-          <w:rFonts w:cs="Arial"/>
-        </w:rPr>
-        <w:t xml:space="preserve"> </w:t>
-      </w:r>
-      <w:proofErr w:type="spellStart"/>
-      <w:r>
-        <w:rPr>
-          <w:rFonts w:cs="Arial"/>
-        </w:rPr>
-        <w:t>nRF</w:t>
-      </w:r>
-      <w:proofErr w:type="spellEnd"/>
-      <w:r>
-        <w:rPr>
-          <w:rFonts w:cs="Arial"/>
-        </w:rPr>
-        <w:t xml:space="preserve"> transceiver. Each node has a unique address in the </w:t>
-      </w:r>
-      <w:proofErr w:type="spellStart"/>
-      <w:r>
-        <w:rPr>
-          <w:rFonts w:cs="Arial"/>
-        </w:rPr>
-        <w:t>SensorNet</w:t>
-      </w:r>
-      <w:proofErr w:type="spellEnd"/>
-      <w:r>
-        <w:rPr>
-          <w:rFonts w:cs="Arial"/>
-        </w:rPr>
-        <w:t xml:space="preserve"> network, as well as several properties, including status, location, and power.</w:t>
+        <w:t>Nodes are physical pieces of hardware, each with a microcontroller and a nRF transceiver. Each node has a unique address in the SensorNet network, as well as several properties, including status, location, and power.</w:t>
       </w:r>
     </w:p>
     <w:p>
@@ -5364,37 +4611,14 @@
         <w:rPr>
           <w:rFonts w:cs="Arial"/>
         </w:rPr>
-        <w:t xml:space="preserve"> Each module also has a unique address in the </w:t>
-      </w:r>
-      <w:proofErr w:type="spellStart"/>
-      <w:r>
-        <w:rPr>
-          <w:rFonts w:cs="Arial"/>
-        </w:rPr>
-        <w:t>SensorNet</w:t>
-      </w:r>
-      <w:proofErr w:type="spellEnd"/>
-      <w:r>
-        <w:rPr>
-          <w:rFonts w:cs="Arial"/>
-        </w:rPr>
-        <w:t xml:space="preserve"> network. This 5-byte address is a concatenation of the 4-byte node address and the </w:t>
-      </w:r>
-      <w:proofErr w:type="gramStart"/>
+        <w:t xml:space="preserve"> Each module also has a unique address in the SensorNet network. This 5-byte address is a concatenation of the 4-byte node address and the </w:t>
+      </w:r>
       <w:r>
         <w:rPr>
           <w:rFonts w:cs="Arial"/>
           <w:i/>
         </w:rPr>
-        <w:t>first,</w:t>
-      </w:r>
-      <w:proofErr w:type="gramEnd"/>
-      <w:r>
-        <w:rPr>
-          <w:rFonts w:cs="Arial"/>
-          <w:i/>
-        </w:rPr>
-        <w:t xml:space="preserve"> or lowest</w:t>
+        <w:t>first, or lowest</w:t>
       </w:r>
       <w:r>
         <w:rPr>
@@ -5521,7 +4745,7 @@
           </mc:Choice>
           <mc:Fallback>
             <w:pict>
-              <v:rect id="Rectangle 6" o:spid="_x0000_s1026" style="position:absolute;margin-left:272pt;margin-top:178.2pt;width:14.4pt;height:10.65pt;z-index:251701248;visibility:visible;mso-wrap-style:square;mso-width-percent:0;mso-wrap-distance-left:9pt;mso-wrap-distance-top:0;mso-wrap-distance-right:9pt;mso-wrap-distance-bottom:0;mso-position-horizontal:absolute;mso-position-horizontal-relative:text;mso-position-vertical:absolute;mso-position-vertical-relative:text;mso-width-percent:0;mso-width-relative:margin;v-text-anchor:middle" o:gfxdata="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" fillcolor="white [3212]" strokecolor="white [3212]" strokeweight="1pt"/>
+              <v:rect w14:anchorId="646454F7" id="Rectangle 6" o:spid="_x0000_s1026" style="position:absolute;margin-left:272pt;margin-top:178.2pt;width:14.4pt;height:10.65pt;z-index:251701248;visibility:visible;mso-wrap-style:square;mso-width-percent:0;mso-wrap-distance-left:9pt;mso-wrap-distance-top:0;mso-wrap-distance-right:9pt;mso-wrap-distance-bottom:0;mso-position-horizontal:absolute;mso-position-horizontal-relative:text;mso-position-vertical:absolute;mso-position-vertical-relative:text;mso-width-percent:0;mso-width-relative:margin;v-text-anchor:middle" o:gfxdata="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" fillcolor="white [3212]" strokecolor="white [3212]" strokeweight="1pt"/>
             </w:pict>
           </mc:Fallback>
         </mc:AlternateContent>
@@ -5547,7 +4771,7 @@
                     <pic:cNvPicPr/>
                   </pic:nvPicPr>
                   <pic:blipFill>
-                    <a:blip r:embed="rId10" cstate="print">
+                    <a:blip r:embed="rId9" cstate="print">
                       <a:extLst>
                         <a:ext uri="{28A0092B-C50C-407E-A947-70E740481C1C}">
                           <a14:useLocalDpi xmlns:a14="http://schemas.microsoft.com/office/drawing/2010/main" val="0"/>
@@ -5591,38 +4815,20 @@
           <w:rFonts w:cs="Arial"/>
         </w:rPr>
       </w:pPr>
-      <w:proofErr w:type="gramStart"/>
       <w:r>
         <w:rPr>
           <w:rFonts w:cs="Arial"/>
           <w:i/>
         </w:rPr>
-        <w:t>Figure 2.</w:t>
-      </w:r>
-      <w:proofErr w:type="gramEnd"/>
+        <w:t>Figure 2. Node association diagram</w:t>
+      </w:r>
       <w:r>
         <w:rPr>
           <w:rFonts w:cs="Arial"/>
           <w:i/>
         </w:rPr>
-        <w:t xml:space="preserve"> </w:t>
-      </w:r>
-      <w:proofErr w:type="gramStart"/>
-      <w:r>
-        <w:rPr>
-          <w:rFonts w:cs="Arial"/>
-          <w:i/>
-        </w:rPr>
-        <w:t>Node association diagram</w:t>
-      </w:r>
-      <w:r>
-        <w:rPr>
-          <w:rFonts w:cs="Arial"/>
-          <w:i/>
-        </w:rPr>
         <w:t>.</w:t>
       </w:r>
-      <w:proofErr w:type="gramEnd"/>
       <w:r>
         <w:rPr>
           <w:rFonts w:cs="Arial"/>
@@ -5725,7 +4931,7 @@
           </mc:Choice>
           <mc:Fallback>
             <w:pict>
-              <v:rect id="Rectangle 8" o:spid="_x0000_s1026" style="position:absolute;margin-left:0;margin-top:0;width:5in;height:40.25pt;z-index:-251646976;visibility:visible;mso-wrap-style:square;mso-width-percent:0;mso-height-percent:0;mso-top-percent:107;mso-wrap-distance-left:9pt;mso-wrap-distance-top:0;mso-wrap-distance-right:9pt;mso-wrap-distance-bottom:0;mso-position-horizontal:absolute;mso-position-horizontal-relative:page;mso-position-vertical-relative:page;mso-width-percent:0;mso-height-percent:0;mso-top-percent:107;mso-width-relative:margin;mso-height-relative:margin;v-text-anchor:middle" o:gfxdata="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" fillcolor="#5b9bd5 [3204]" stroked="f" strokeweight="1pt">
+              <v:rect w14:anchorId="533ED57B" id="Rectangle 8" o:spid="_x0000_s1026" style="position:absolute;margin-left:0;margin-top:0;width:5in;height:40.25pt;z-index:-251646976;visibility:visible;mso-wrap-style:square;mso-width-percent:0;mso-height-percent:0;mso-top-percent:107;mso-wrap-distance-left:9pt;mso-wrap-distance-top:0;mso-wrap-distance-right:9pt;mso-wrap-distance-bottom:0;mso-position-horizontal:absolute;mso-position-horizontal-relative:page;mso-position-vertical-relative:page;mso-width-percent:0;mso-height-percent:0;mso-top-percent:107;mso-width-relative:margin;mso-height-relative:margin;v-text-anchor:middle" o:gfxdata="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" fillcolor="#5b9bd5 [3204]" stroked="f" strokeweight="1pt">
                 <w10:wrap anchorx="page" anchory="page"/>
               </v:rect>
             </w:pict>
@@ -5814,9 +5020,8 @@
           <w:sz w:val="22"/>
           <w:szCs w:val="22"/>
         </w:rPr>
-        <w:t xml:space="preserve">The control software for </w:t>
-      </w:r>
-      <w:proofErr w:type="spellStart"/>
+        <w:t xml:space="preserve">The control software for SensorNet consists of two parts. The first part if the interface software, which consists of a webserver </w:t>
+      </w:r>
       <w:r>
         <w:rPr>
           <w:rFonts w:asciiTheme="minorHAnsi" w:hAnsiTheme="minorHAnsi" w:cs="Arial"/>
@@ -5824,9 +5029,8 @@
           <w:sz w:val="22"/>
           <w:szCs w:val="22"/>
         </w:rPr>
-        <w:t>SensorNet</w:t>
-      </w:r>
-      <w:proofErr w:type="spellEnd"/>
+        <w:t xml:space="preserve">built around the </w:t>
+      </w:r>
       <w:r>
         <w:rPr>
           <w:rFonts w:asciiTheme="minorHAnsi" w:hAnsiTheme="minorHAnsi" w:cs="Arial"/>
@@ -5834,9 +5038,8 @@
           <w:sz w:val="22"/>
           <w:szCs w:val="22"/>
         </w:rPr>
-        <w:t xml:space="preserve"> consists of two parts. The first part if the interface software, which consists of a </w:t>
-      </w:r>
-      <w:proofErr w:type="gramStart"/>
+        <w:t>Flask</w:t>
+      </w:r>
       <w:r>
         <w:rPr>
           <w:rFonts w:asciiTheme="minorHAnsi" w:hAnsiTheme="minorHAnsi" w:cs="Arial"/>
@@ -5844,9 +5047,8 @@
           <w:sz w:val="22"/>
           <w:szCs w:val="22"/>
         </w:rPr>
-        <w:t>webserver</w:t>
-      </w:r>
-      <w:proofErr w:type="gramEnd"/>
+        <w:t xml:space="preserve"> microframework</w:t>
+      </w:r>
       <w:r>
         <w:rPr>
           <w:rFonts w:asciiTheme="minorHAnsi" w:hAnsiTheme="minorHAnsi" w:cs="Arial"/>
@@ -5854,7 +5056,7 @@
           <w:sz w:val="22"/>
           <w:szCs w:val="22"/>
         </w:rPr>
-        <w:t xml:space="preserve"> </w:t>
+        <w:t>.</w:t>
       </w:r>
       <w:r>
         <w:rPr>
@@ -5863,7 +5065,7 @@
           <w:sz w:val="22"/>
           <w:szCs w:val="22"/>
         </w:rPr>
-        <w:t xml:space="preserve">built around the </w:t>
+        <w:t xml:space="preserve"> Flask is written in the Python language, and was chosen for its support on the Raspberry Pi. The second part of the control software is a separate Python process that interfaces with a database,</w:t>
       </w:r>
       <w:r>
         <w:rPr>
@@ -5872,7 +5074,7 @@
           <w:sz w:val="22"/>
           <w:szCs w:val="22"/>
         </w:rPr>
-        <w:t>Flask</w:t>
+        <w:t xml:space="preserve"> implements timing functions,</w:t>
       </w:r>
       <w:r>
         <w:rPr>
@@ -5881,19 +5083,21 @@
           <w:sz w:val="22"/>
           <w:szCs w:val="22"/>
         </w:rPr>
-        <w:t xml:space="preserve"> </w:t>
-      </w:r>
-      <w:proofErr w:type="spellStart"/>
-      <w:r>
+        <w:t xml:space="preserve"> and acts as a bridge between the Web interface and the nRF network.</w:t>
+      </w:r>
+    </w:p>
+    <w:p>
+      <w:pPr>
+        <w:pStyle w:val="Default"/>
+        <w:ind w:firstLine="720"/>
+        <w:jc w:val="both"/>
         <w:rPr>
           <w:rFonts w:asciiTheme="minorHAnsi" w:hAnsiTheme="minorHAnsi" w:cs="Arial"/>
           <w:color w:val="auto"/>
           <w:sz w:val="22"/>
           <w:szCs w:val="22"/>
         </w:rPr>
-        <w:t>microframework</w:t>
-      </w:r>
-      <w:proofErr w:type="spellEnd"/>
+      </w:pPr>
       <w:r>
         <w:rPr>
           <w:rFonts w:asciiTheme="minorHAnsi" w:hAnsiTheme="minorHAnsi" w:cs="Arial"/>
@@ -5901,7 +5105,7 @@
           <w:sz w:val="22"/>
           <w:szCs w:val="22"/>
         </w:rPr>
-        <w:t>.</w:t>
+        <w:t>The webserver and database/</w:t>
       </w:r>
       <w:r>
         <w:rPr>
@@ -5910,96 +5114,7 @@
           <w:sz w:val="22"/>
           <w:szCs w:val="22"/>
         </w:rPr>
-        <w:t xml:space="preserve"> Flask is written in the Python language, and was chosen for its support on the Raspberry Pi. The second part of the control software is a separate Python process that interfaces with a database,</w:t>
-      </w:r>
-      <w:r>
-        <w:rPr>
-          <w:rFonts w:asciiTheme="minorHAnsi" w:hAnsiTheme="minorHAnsi" w:cs="Arial"/>
-          <w:color w:val="auto"/>
-          <w:sz w:val="22"/>
-          <w:szCs w:val="22"/>
-        </w:rPr>
-        <w:t xml:space="preserve"> implements timing functions,</w:t>
-      </w:r>
-      <w:r>
-        <w:rPr>
-          <w:rFonts w:asciiTheme="minorHAnsi" w:hAnsiTheme="minorHAnsi" w:cs="Arial"/>
-          <w:color w:val="auto"/>
-          <w:sz w:val="22"/>
-          <w:szCs w:val="22"/>
-        </w:rPr>
-        <w:t xml:space="preserve"> and acts as a bridge between the Web interface and the </w:t>
-      </w:r>
-      <w:proofErr w:type="spellStart"/>
-      <w:r>
-        <w:rPr>
-          <w:rFonts w:asciiTheme="minorHAnsi" w:hAnsiTheme="minorHAnsi" w:cs="Arial"/>
-          <w:color w:val="auto"/>
-          <w:sz w:val="22"/>
-          <w:szCs w:val="22"/>
-        </w:rPr>
-        <w:t>nRF</w:t>
-      </w:r>
-      <w:proofErr w:type="spellEnd"/>
-      <w:r>
-        <w:rPr>
-          <w:rFonts w:asciiTheme="minorHAnsi" w:hAnsiTheme="minorHAnsi" w:cs="Arial"/>
-          <w:color w:val="auto"/>
-          <w:sz w:val="22"/>
-          <w:szCs w:val="22"/>
-        </w:rPr>
-        <w:t xml:space="preserve"> network.</w:t>
-      </w:r>
-    </w:p>
-    <w:p>
-      <w:pPr>
-        <w:pStyle w:val="Default"/>
-        <w:ind w:firstLine="720"/>
-        <w:jc w:val="both"/>
-        <w:rPr>
-          <w:rFonts w:asciiTheme="minorHAnsi" w:hAnsiTheme="minorHAnsi" w:cs="Arial"/>
-          <w:color w:val="auto"/>
-          <w:sz w:val="22"/>
-          <w:szCs w:val="22"/>
-        </w:rPr>
-      </w:pPr>
-      <w:r>
-        <w:rPr>
-          <w:rFonts w:asciiTheme="minorHAnsi" w:hAnsiTheme="minorHAnsi" w:cs="Arial"/>
-          <w:color w:val="auto"/>
-          <w:sz w:val="22"/>
-          <w:szCs w:val="22"/>
-        </w:rPr>
-        <w:t>The webserver and database/</w:t>
-      </w:r>
-      <w:r>
-        <w:rPr>
-          <w:rFonts w:asciiTheme="minorHAnsi" w:hAnsiTheme="minorHAnsi" w:cs="Arial"/>
-          <w:color w:val="auto"/>
-          <w:sz w:val="22"/>
-          <w:szCs w:val="22"/>
-        </w:rPr>
-        <w:t>timing/</w:t>
-      </w:r>
-      <w:proofErr w:type="spellStart"/>
-      <w:r>
-        <w:rPr>
-          <w:rFonts w:asciiTheme="minorHAnsi" w:hAnsiTheme="minorHAnsi" w:cs="Arial"/>
-          <w:color w:val="auto"/>
-          <w:sz w:val="22"/>
-          <w:szCs w:val="22"/>
-        </w:rPr>
-        <w:t>nRF</w:t>
-      </w:r>
-      <w:proofErr w:type="spellEnd"/>
-      <w:r>
-        <w:rPr>
-          <w:rFonts w:asciiTheme="minorHAnsi" w:hAnsiTheme="minorHAnsi" w:cs="Arial"/>
-          <w:color w:val="auto"/>
-          <w:sz w:val="22"/>
-          <w:szCs w:val="22"/>
-        </w:rPr>
-        <w:t xml:space="preserve"> interface</w:t>
+        <w:t>timing/nRF interface</w:t>
       </w:r>
       <w:r>
         <w:rPr>
@@ -6054,9 +5169,8 @@
           <w:sz w:val="22"/>
           <w:szCs w:val="22"/>
         </w:rPr>
-        <w:t xml:space="preserve"> Communication between both processes uses a fast inter-process messaging system called </w:t>
-      </w:r>
-      <w:proofErr w:type="spellStart"/>
+        <w:t xml:space="preserve"> Communication between both processes uses a fast inter-process messaging system called ZeroMQ, which uses sockets.</w:t>
+      </w:r>
       <w:r>
         <w:rPr>
           <w:rFonts w:asciiTheme="minorHAnsi" w:hAnsiTheme="minorHAnsi" w:cs="Arial"/>
@@ -6064,18 +5178,20 @@
           <w:sz w:val="22"/>
           <w:szCs w:val="22"/>
         </w:rPr>
-        <w:t>ZeroMQ</w:t>
-      </w:r>
-      <w:proofErr w:type="spellEnd"/>
-      <w:r>
+        <w:t xml:space="preserve"> The database is a lightweight SQL variant called SQLite3. It was chosen over a full SQL database to optimize performance on the Raspberry Pi.</w:t>
+      </w:r>
+    </w:p>
+    <w:p>
+      <w:pPr>
+        <w:pStyle w:val="Default"/>
+        <w:jc w:val="both"/>
         <w:rPr>
           <w:rFonts w:asciiTheme="minorHAnsi" w:hAnsiTheme="minorHAnsi" w:cs="Arial"/>
           <w:color w:val="auto"/>
           <w:sz w:val="22"/>
           <w:szCs w:val="22"/>
         </w:rPr>
-        <w:t>, which uses sockets.</w:t>
-      </w:r>
+      </w:pPr>
       <w:r>
         <w:rPr>
           <w:rFonts w:asciiTheme="minorHAnsi" w:hAnsiTheme="minorHAnsi" w:cs="Arial"/>
@@ -6083,20 +5199,18 @@
           <w:sz w:val="22"/>
           <w:szCs w:val="22"/>
         </w:rPr>
-        <w:t xml:space="preserve"> The database is a lightweight SQL variant called SQLite3. It was chosen over a full SQL database to optimize performance on the Raspberry Pi.</w:t>
-      </w:r>
-    </w:p>
-    <w:p>
-      <w:pPr>
-        <w:pStyle w:val="Default"/>
-        <w:jc w:val="both"/>
+        <w:tab/>
+        <w:t xml:space="preserve">The nRF uses </w:t>
+      </w:r>
+      <w:r>
         <w:rPr>
           <w:rFonts w:asciiTheme="minorHAnsi" w:hAnsiTheme="minorHAnsi" w:cs="Arial"/>
           <w:color w:val="auto"/>
           <w:sz w:val="22"/>
           <w:szCs w:val="22"/>
         </w:rPr>
-      </w:pPr>
+        <w:t>the SPI communication protocol to communicate with the Raspberry Pi. There are several libraries for controlling the GPIO on the Raspberry Pi using Python and C. It was discovered through testing that libraries implemented in Python were very slow to manipulate the Raspberry Pi GPIO, including SPI. Therefore, the bcm2835 C library was used for controlling the nRF. Interfacing C with Python required a specialized version of Python called Cython to wrap the C code. The result is a C library that is callable from Python, with the speed of C.</w:t>
+      </w:r>
       <w:r>
         <w:rPr>
           <w:rFonts w:asciiTheme="minorHAnsi" w:hAnsiTheme="minorHAnsi" w:cs="Arial"/>
@@ -6104,20 +5218,20 @@
           <w:sz w:val="22"/>
           <w:szCs w:val="22"/>
         </w:rPr>
-        <w:tab/>
-        <w:t xml:space="preserve">The </w:t>
-      </w:r>
-      <w:proofErr w:type="spellStart"/>
-      <w:r>
+        <w:t xml:space="preserve"> </w:t>
+      </w:r>
+    </w:p>
+    <w:p>
+      <w:pPr>
+        <w:pStyle w:val="Default"/>
+        <w:jc w:val="both"/>
         <w:rPr>
           <w:rFonts w:asciiTheme="minorHAnsi" w:hAnsiTheme="minorHAnsi" w:cs="Arial"/>
           <w:color w:val="auto"/>
           <w:sz w:val="22"/>
           <w:szCs w:val="22"/>
         </w:rPr>
-        <w:t>nRF</w:t>
-      </w:r>
-      <w:proofErr w:type="spellEnd"/>
+      </w:pPr>
       <w:r>
         <w:rPr>
           <w:rFonts w:asciiTheme="minorHAnsi" w:hAnsiTheme="minorHAnsi" w:cs="Arial"/>
@@ -6125,107 +5239,8 @@
           <w:sz w:val="22"/>
           <w:szCs w:val="22"/>
         </w:rPr>
-        <w:t xml:space="preserve"> uses </w:t>
-      </w:r>
-      <w:r>
-        <w:rPr>
-          <w:rFonts w:asciiTheme="minorHAnsi" w:hAnsiTheme="minorHAnsi" w:cs="Arial"/>
-          <w:color w:val="auto"/>
-          <w:sz w:val="22"/>
-          <w:szCs w:val="22"/>
-        </w:rPr>
-        <w:t xml:space="preserve">the SPI communication protocol to communicate with the Raspberry Pi. There are several libraries for controlling the GPIO on the Raspberry Pi using Python and C. It was discovered through testing that libraries implemented in Python were very slow to manipulate the Raspberry Pi GPIO, including SPI. Therefore, the bcm2835 C library was used for controlling the </w:t>
-      </w:r>
-      <w:proofErr w:type="spellStart"/>
-      <w:r>
-        <w:rPr>
-          <w:rFonts w:asciiTheme="minorHAnsi" w:hAnsiTheme="minorHAnsi" w:cs="Arial"/>
-          <w:color w:val="auto"/>
-          <w:sz w:val="22"/>
-          <w:szCs w:val="22"/>
-        </w:rPr>
-        <w:t>nRF</w:t>
-      </w:r>
-      <w:proofErr w:type="spellEnd"/>
-      <w:r>
-        <w:rPr>
-          <w:rFonts w:asciiTheme="minorHAnsi" w:hAnsiTheme="minorHAnsi" w:cs="Arial"/>
-          <w:color w:val="auto"/>
-          <w:sz w:val="22"/>
-          <w:szCs w:val="22"/>
-        </w:rPr>
-        <w:t xml:space="preserve">. Interfacing C with Python required a specialized version of Python called </w:t>
-      </w:r>
-      <w:proofErr w:type="spellStart"/>
-      <w:r>
-        <w:rPr>
-          <w:rFonts w:asciiTheme="minorHAnsi" w:hAnsiTheme="minorHAnsi" w:cs="Arial"/>
-          <w:color w:val="auto"/>
-          <w:sz w:val="22"/>
-          <w:szCs w:val="22"/>
-        </w:rPr>
-        <w:t>Cython</w:t>
-      </w:r>
-      <w:proofErr w:type="spellEnd"/>
-      <w:r>
-        <w:rPr>
-          <w:rFonts w:asciiTheme="minorHAnsi" w:hAnsiTheme="minorHAnsi" w:cs="Arial"/>
-          <w:color w:val="auto"/>
-          <w:sz w:val="22"/>
-          <w:szCs w:val="22"/>
-        </w:rPr>
-        <w:t xml:space="preserve"> to wrap the C code. The result is a C library that is callable from Python, with the speed of C.</w:t>
-      </w:r>
-      <w:r>
-        <w:rPr>
-          <w:rFonts w:asciiTheme="minorHAnsi" w:hAnsiTheme="minorHAnsi" w:cs="Arial"/>
-          <w:color w:val="auto"/>
-          <w:sz w:val="22"/>
-          <w:szCs w:val="22"/>
-        </w:rPr>
-        <w:t xml:space="preserve"> </w:t>
-      </w:r>
-    </w:p>
-    <w:p>
-      <w:pPr>
-        <w:pStyle w:val="Default"/>
-        <w:jc w:val="both"/>
-        <w:rPr>
-          <w:rFonts w:asciiTheme="minorHAnsi" w:hAnsiTheme="minorHAnsi" w:cs="Arial"/>
-          <w:color w:val="auto"/>
-          <w:sz w:val="22"/>
-          <w:szCs w:val="22"/>
-        </w:rPr>
-      </w:pPr>
-      <w:r>
-        <w:rPr>
-          <w:rFonts w:asciiTheme="minorHAnsi" w:hAnsiTheme="minorHAnsi" w:cs="Arial"/>
-          <w:color w:val="auto"/>
-          <w:sz w:val="22"/>
-          <w:szCs w:val="22"/>
-        </w:rPr>
         <w:tab/>
-        <w:t xml:space="preserve">The control software for </w:t>
-      </w:r>
-      <w:proofErr w:type="spellStart"/>
-      <w:r>
-        <w:rPr>
-          <w:rFonts w:asciiTheme="minorHAnsi" w:hAnsiTheme="minorHAnsi" w:cs="Arial"/>
-          <w:color w:val="auto"/>
-          <w:sz w:val="22"/>
-          <w:szCs w:val="22"/>
-        </w:rPr>
-        <w:t>SensorNet</w:t>
-      </w:r>
-      <w:proofErr w:type="spellEnd"/>
-      <w:r>
-        <w:rPr>
-          <w:rFonts w:asciiTheme="minorHAnsi" w:hAnsiTheme="minorHAnsi" w:cs="Arial"/>
-          <w:color w:val="auto"/>
-          <w:sz w:val="22"/>
-          <w:szCs w:val="22"/>
-        </w:rPr>
-        <w:t xml:space="preserve"> can be visualized as layers:</w:t>
+        <w:t>The control software for SensorNet can be visualized as layers:</w:t>
       </w:r>
     </w:p>
     <w:p>
@@ -6398,9 +5413,9 @@
                     </wp:anchor>
                   </w:drawing>
                 </mc:Choice>
-                <mc:Fallback xmlns:w15="http://schemas.microsoft.com/office/word/2012/wordml">
+                <mc:Fallback>
                   <w:pict>
-                    <v:shapetype w14:anchorId="0A529096" id="_x0000_t67" coordsize="21600,21600" o:spt="67" adj="16200,5400" path="m0@0l@1@0@1,0@2,0@2@0,21600@0,10800,21600xe">
+                    <v:shapetype w14:anchorId="36959465" id="_x0000_t67" coordsize="21600,21600" o:spt="67" adj="16200,5400" path="m0@0l@1@0@1,0@2,0@2@0,21600@0,10800,21600xe">
                       <v:stroke joinstyle="miter"/>
                       <v:formulas>
                         <v:f eqn="val #0"/>
@@ -6453,7 +5468,6 @@
                 <w:szCs w:val="22"/>
               </w:rPr>
             </w:pPr>
-            <w:proofErr w:type="spellStart"/>
             <w:r>
               <w:rPr>
                 <w:rFonts w:asciiTheme="minorHAnsi" w:hAnsiTheme="minorHAnsi" w:cs="Arial"/>
@@ -6463,7 +5477,6 @@
               </w:rPr>
               <w:t>ZeroMQ</w:t>
             </w:r>
-            <w:proofErr w:type="spellEnd"/>
           </w:p>
         </w:tc>
       </w:tr>
@@ -6564,9 +5577,9 @@
                     </wp:anchor>
                   </w:drawing>
                 </mc:Choice>
-                <mc:Fallback xmlns:w15="http://schemas.microsoft.com/office/word/2012/wordml">
+                <mc:Fallback>
                   <w:pict>
-                    <v:shape w14:anchorId="2899CED9" id="Down Arrow 10" o:spid="_x0000_s1026" type="#_x0000_t67" style="position:absolute;margin-left:0;margin-top:2.85pt;width:18.45pt;height:15pt;z-index:251676672;visibility:visible;mso-wrap-style:square;mso-width-percent:0;mso-height-percent:0;mso-wrap-distance-left:9pt;mso-wrap-distance-top:0;mso-wrap-distance-right:9pt;mso-wrap-distance-bottom:0;mso-position-horizontal:center;mso-position-horizontal-relative:text;mso-position-vertical:absolute;mso-position-vertical-relative:text;mso-width-percent:0;mso-height-percent:0;mso-width-relative:margin;mso-height-relative:margin;v-text-anchor:middle" o:gfxdata="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" adj="10800" fillcolor="#a5a5a5 [3206]" strokecolor="#525252 [1606]" strokeweight="1pt"/>
+                    <v:shape w14:anchorId="136E429B" id="Down Arrow 10" o:spid="_x0000_s1026" type="#_x0000_t67" style="position:absolute;margin-left:0;margin-top:2.85pt;width:18.45pt;height:15pt;z-index:251676672;visibility:visible;mso-wrap-style:square;mso-width-percent:0;mso-height-percent:0;mso-wrap-distance-left:9pt;mso-wrap-distance-top:0;mso-wrap-distance-right:9pt;mso-wrap-distance-bottom:0;mso-position-horizontal:center;mso-position-horizontal-relative:text;mso-position-vertical:absolute;mso-position-vertical-relative:text;mso-width-percent:0;mso-height-percent:0;mso-width-relative:margin;mso-height-relative:margin;v-text-anchor:middle" o:gfxdata="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" adj="10800" fillcolor="#a5a5a5 [3206]" strokecolor="#525252 [1606]" strokeweight="1pt"/>
                   </w:pict>
                 </mc:Fallback>
               </mc:AlternateContent>
@@ -6610,27 +5623,7 @@
                 <w:sz w:val="22"/>
                 <w:szCs w:val="22"/>
               </w:rPr>
-              <w:t>Database/timing/</w:t>
-            </w:r>
-            <w:proofErr w:type="spellStart"/>
-            <w:r>
-              <w:rPr>
-                <w:rFonts w:asciiTheme="minorHAnsi" w:hAnsiTheme="minorHAnsi" w:cs="Arial"/>
-                <w:color w:val="auto"/>
-                <w:sz w:val="22"/>
-                <w:szCs w:val="22"/>
-              </w:rPr>
-              <w:t>nRF</w:t>
-            </w:r>
-            <w:proofErr w:type="spellEnd"/>
-            <w:r>
-              <w:rPr>
-                <w:rFonts w:asciiTheme="minorHAnsi" w:hAnsiTheme="minorHAnsi" w:cs="Arial"/>
-                <w:color w:val="auto"/>
-                <w:sz w:val="22"/>
-                <w:szCs w:val="22"/>
-              </w:rPr>
-              <w:t xml:space="preserve"> interface process</w:t>
+              <w:t>Database/timing/nRF interface process</w:t>
             </w:r>
           </w:p>
         </w:tc>
@@ -6732,9 +5725,9 @@
                     </wp:anchor>
                   </w:drawing>
                 </mc:Choice>
-                <mc:Fallback xmlns:w15="http://schemas.microsoft.com/office/word/2012/wordml">
+                <mc:Fallback>
                   <w:pict>
-                    <v:shape w14:anchorId="2061BCD5" id="Down Arrow 18" o:spid="_x0000_s1026" type="#_x0000_t67" style="position:absolute;margin-left:0;margin-top:2.85pt;width:18.45pt;height:15pt;z-index:251693056;visibility:visible;mso-wrap-style:square;mso-width-percent:0;mso-height-percent:0;mso-wrap-distance-left:9pt;mso-wrap-distance-top:0;mso-wrap-distance-right:9pt;mso-wrap-distance-bottom:0;mso-position-horizontal:center;mso-position-horizontal-relative:text;mso-position-vertical:absolute;mso-position-vertical-relative:text;mso-width-percent:0;mso-height-percent:0;mso-width-relative:margin;mso-height-relative:margin;v-text-anchor:middle" o:gfxdata="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" adj="10800" fillcolor="#a5a5a5 [3206]" strokecolor="#525252 [1606]" strokeweight="1pt"/>
+                    <v:shape w14:anchorId="7B8904E9" id="Down Arrow 18" o:spid="_x0000_s1026" type="#_x0000_t67" style="position:absolute;margin-left:0;margin-top:2.85pt;width:18.45pt;height:15pt;z-index:251693056;visibility:visible;mso-wrap-style:square;mso-width-percent:0;mso-height-percent:0;mso-wrap-distance-left:9pt;mso-wrap-distance-top:0;mso-wrap-distance-right:9pt;mso-wrap-distance-bottom:0;mso-position-horizontal:center;mso-position-horizontal-relative:text;mso-position-vertical:absolute;mso-position-vertical-relative:text;mso-width-percent:0;mso-height-percent:0;mso-width-relative:margin;mso-height-relative:margin;v-text-anchor:middle" o:gfxdata="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" adj="10800" fillcolor="#a5a5a5 [3206]" strokecolor="#525252 [1606]" strokeweight="1pt"/>
                   </w:pict>
                 </mc:Fallback>
               </mc:AlternateContent>
@@ -6853,9 +5846,9 @@
                     </wp:anchor>
                   </w:drawing>
                 </mc:Choice>
-                <mc:Fallback xmlns:w15="http://schemas.microsoft.com/office/word/2012/wordml">
+                <mc:Fallback>
                   <w:pict>
-                    <v:shape w14:anchorId="24994610" id="Down Arrow 17" o:spid="_x0000_s1026" type="#_x0000_t67" style="position:absolute;margin-left:0;margin-top:2.85pt;width:18.45pt;height:15pt;z-index:251691008;visibility:visible;mso-wrap-style:square;mso-width-percent:0;mso-height-percent:0;mso-wrap-distance-left:9pt;mso-wrap-distance-top:0;mso-wrap-distance-right:9pt;mso-wrap-distance-bottom:0;mso-position-horizontal:center;mso-position-horizontal-relative:text;mso-position-vertical:absolute;mso-position-vertical-relative:text;mso-width-percent:0;mso-height-percent:0;mso-width-relative:margin;mso-height-relative:margin;v-text-anchor:middle" o:gfxdata="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" adj="10800" fillcolor="#a5a5a5 [3206]" strokecolor="#525252 [1606]" strokeweight="1pt"/>
+                    <v:shape w14:anchorId="17875D58" id="Down Arrow 17" o:spid="_x0000_s1026" type="#_x0000_t67" style="position:absolute;margin-left:0;margin-top:2.85pt;width:18.45pt;height:15pt;z-index:251691008;visibility:visible;mso-wrap-style:square;mso-width-percent:0;mso-height-percent:0;mso-wrap-distance-left:9pt;mso-wrap-distance-top:0;mso-wrap-distance-right:9pt;mso-wrap-distance-bottom:0;mso-position-horizontal:center;mso-position-horizontal-relative:text;mso-position-vertical:absolute;mso-position-vertical-relative:text;mso-width-percent:0;mso-height-percent:0;mso-width-relative:margin;mso-height-relative:margin;v-text-anchor:middle" o:gfxdata="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" adj="10800" fillcolor="#a5a5a5 [3206]" strokecolor="#525252 [1606]" strokeweight="1pt"/>
                   </w:pict>
                 </mc:Fallback>
               </mc:AlternateContent>
@@ -6946,7 +5939,6 @@
                 <w:szCs w:val="22"/>
               </w:rPr>
             </w:pPr>
-            <w:proofErr w:type="spellStart"/>
             <w:r>
               <w:rPr>
                 <w:rFonts w:asciiTheme="minorHAnsi" w:hAnsiTheme="minorHAnsi" w:cs="Arial"/>
@@ -6954,17 +5946,7 @@
                 <w:sz w:val="22"/>
                 <w:szCs w:val="22"/>
               </w:rPr>
-              <w:t>Cython</w:t>
-            </w:r>
-            <w:proofErr w:type="spellEnd"/>
-            <w:r>
-              <w:rPr>
-                <w:rFonts w:asciiTheme="minorHAnsi" w:hAnsiTheme="minorHAnsi" w:cs="Arial"/>
-                <w:color w:val="auto"/>
-                <w:sz w:val="22"/>
-                <w:szCs w:val="22"/>
-              </w:rPr>
-              <w:t xml:space="preserve"> wrapper</w:t>
+              <w:t>Cython wrapper</w:t>
             </w:r>
           </w:p>
         </w:tc>
@@ -7103,9 +6085,9 @@
                     </wp:anchor>
                   </w:drawing>
                 </mc:Choice>
-                <mc:Fallback xmlns:w15="http://schemas.microsoft.com/office/word/2012/wordml">
+                <mc:Fallback>
                   <w:pict>
-                    <v:shape w14:anchorId="0C9A77C1" id="Down Arrow 14" o:spid="_x0000_s1026" type="#_x0000_t67" style="position:absolute;margin-left:0;margin-top:2.85pt;width:18.45pt;height:15pt;z-index:251684864;visibility:visible;mso-wrap-style:square;mso-width-percent:0;mso-height-percent:0;mso-wrap-distance-left:9pt;mso-wrap-distance-top:0;mso-wrap-distance-right:9pt;mso-wrap-distance-bottom:0;mso-position-horizontal:center;mso-position-horizontal-relative:text;mso-position-vertical:absolute;mso-position-vertical-relative:text;mso-width-percent:0;mso-height-percent:0;mso-width-relative:margin;mso-height-relative:margin;v-text-anchor:middle" o:gfxdata="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" adj="10800" fillcolor="#a5a5a5 [3206]" strokecolor="#525252 [1606]" strokeweight="1pt"/>
+                    <v:shape w14:anchorId="210F3B06" id="Down Arrow 14" o:spid="_x0000_s1026" type="#_x0000_t67" style="position:absolute;margin-left:0;margin-top:2.85pt;width:18.45pt;height:15pt;z-index:251684864;visibility:visible;mso-wrap-style:square;mso-width-percent:0;mso-height-percent:0;mso-wrap-distance-left:9pt;mso-wrap-distance-top:0;mso-wrap-distance-right:9pt;mso-wrap-distance-bottom:0;mso-position-horizontal:center;mso-position-horizontal-relative:text;mso-position-vertical:absolute;mso-position-vertical-relative:text;mso-width-percent:0;mso-height-percent:0;mso-width-relative:margin;mso-height-relative:margin;v-text-anchor:middle" o:gfxdata="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" adj="10800" fillcolor="#a5a5a5 [3206]" strokecolor="#525252 [1606]" strokeweight="1pt"/>
                   </w:pict>
                 </mc:Fallback>
               </mc:AlternateContent>
@@ -7322,9 +6304,9 @@
                     </wp:anchor>
                   </w:drawing>
                 </mc:Choice>
-                <mc:Fallback xmlns:w15="http://schemas.microsoft.com/office/word/2012/wordml">
+                <mc:Fallback>
                   <w:pict>
-                    <v:shape w14:anchorId="68F9CFFA" id="Down Arrow 15" o:spid="_x0000_s1026" type="#_x0000_t67" style="position:absolute;margin-left:0;margin-top:2.85pt;width:18.45pt;height:15pt;z-index:251686912;visibility:visible;mso-wrap-style:square;mso-width-percent:0;mso-height-percent:0;mso-wrap-distance-left:9pt;mso-wrap-distance-top:0;mso-wrap-distance-right:9pt;mso-wrap-distance-bottom:0;mso-position-horizontal:center;mso-position-horizontal-relative:text;mso-position-vertical:absolute;mso-position-vertical-relative:text;mso-width-percent:0;mso-height-percent:0;mso-width-relative:margin;mso-height-relative:margin;v-text-anchor:middle" o:gfxdata="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" adj="10800" fillcolor="#a5a5a5 [3206]" strokecolor="#525252 [1606]" strokeweight="1pt"/>
+                    <v:shape w14:anchorId="03B962BC" id="Down Arrow 15" o:spid="_x0000_s1026" type="#_x0000_t67" style="position:absolute;margin-left:0;margin-top:2.85pt;width:18.45pt;height:15pt;z-index:251686912;visibility:visible;mso-wrap-style:square;mso-width-percent:0;mso-height-percent:0;mso-wrap-distance-left:9pt;mso-wrap-distance-top:0;mso-wrap-distance-right:9pt;mso-wrap-distance-bottom:0;mso-position-horizontal:center;mso-position-horizontal-relative:text;mso-position-vertical:absolute;mso-position-vertical-relative:text;mso-width-percent:0;mso-height-percent:0;mso-width-relative:margin;mso-height-relative:margin;v-text-anchor:middle" o:gfxdata="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" adj="10800" fillcolor="#a5a5a5 [3206]" strokecolor="#525252 [1606]" strokeweight="1pt"/>
                   </w:pict>
                 </mc:Fallback>
               </mc:AlternateContent>
@@ -7512,9 +6494,9 @@
                     </wp:anchor>
                   </w:drawing>
                 </mc:Choice>
-                <mc:Fallback xmlns:w15="http://schemas.microsoft.com/office/word/2012/wordml">
+                <mc:Fallback>
                   <w:pict>
-                    <v:rect w14:anchorId="1AEC0FC3" id="Rectangle 19" o:spid="_x0000_s1026" style="position:absolute;margin-left:.8pt;margin-top:-2.05pt;width:17.55pt;height:17.55pt;z-index:251694080;visibility:visible;mso-wrap-style:square;mso-width-percent:0;mso-height-percent:0;mso-wrap-distance-left:9pt;mso-wrap-distance-top:0;mso-wrap-distance-right:9pt;mso-wrap-distance-bottom:0;mso-position-horizontal:absolute;mso-position-horizontal-relative:text;mso-position-vertical:absolute;mso-position-vertical-relative:text;mso-width-percent:0;mso-height-percent:0;mso-width-relative:margin;mso-height-relative:margin;v-text-anchor:middle" o:gfxdata="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" fillcolor="#deeaf6 [660]" strokecolor="#5b9bd5 [3204]" strokeweight="1.5pt"/>
+                    <v:rect w14:anchorId="5F837705" id="Rectangle 19" o:spid="_x0000_s1026" style="position:absolute;margin-left:.8pt;margin-top:-2.05pt;width:17.55pt;height:17.55pt;z-index:251694080;visibility:visible;mso-wrap-style:square;mso-width-percent:0;mso-height-percent:0;mso-wrap-distance-left:9pt;mso-wrap-distance-top:0;mso-wrap-distance-right:9pt;mso-wrap-distance-bottom:0;mso-position-horizontal:absolute;mso-position-horizontal-relative:text;mso-position-vertical:absolute;mso-position-vertical-relative:text;mso-width-percent:0;mso-height-percent:0;mso-width-relative:margin;mso-height-relative:margin;v-text-anchor:middle" o:gfxdata="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" fillcolor="#deeaf6 [660]" strokecolor="#5b9bd5 [3204]" strokeweight="1.5pt"/>
                   </w:pict>
                 </mc:Fallback>
               </mc:AlternateContent>
@@ -7641,9 +6623,9 @@
                     </wp:anchor>
                   </w:drawing>
                 </mc:Choice>
-                <mc:Fallback xmlns:w15="http://schemas.microsoft.com/office/word/2012/wordml">
+                <mc:Fallback>
                   <w:pict>
-                    <v:shape w14:anchorId="359D6EBF" id="Down Arrow 16" o:spid="_x0000_s1026" type="#_x0000_t67" style="position:absolute;margin-left:0;margin-top:2.85pt;width:18.45pt;height:15pt;z-index:251688960;visibility:visible;mso-wrap-style:square;mso-width-percent:0;mso-height-percent:0;mso-wrap-distance-left:9pt;mso-wrap-distance-top:0;mso-wrap-distance-right:9pt;mso-wrap-distance-bottom:0;mso-position-horizontal:center;mso-position-horizontal-relative:text;mso-position-vertical:absolute;mso-position-vertical-relative:text;mso-width-percent:0;mso-height-percent:0;mso-width-relative:margin;mso-height-relative:margin;v-text-anchor:middle" o:gfxdata="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" adj="10800" fillcolor="#a5a5a5 [3206]" strokecolor="#525252 [1606]" strokeweight="1pt"/>
+                    <v:shape w14:anchorId="0576C1BD" id="Down Arrow 16" o:spid="_x0000_s1026" type="#_x0000_t67" style="position:absolute;margin-left:0;margin-top:2.85pt;width:18.45pt;height:15pt;z-index:251688960;visibility:visible;mso-wrap-style:square;mso-width-percent:0;mso-height-percent:0;mso-wrap-distance-left:9pt;mso-wrap-distance-top:0;mso-wrap-distance-right:9pt;mso-wrap-distance-bottom:0;mso-position-horizontal:center;mso-position-horizontal-relative:text;mso-position-vertical:absolute;mso-position-vertical-relative:text;mso-width-percent:0;mso-height-percent:0;mso-width-relative:margin;mso-height-relative:margin;v-text-anchor:middle" o:gfxdata="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" adj="10800" fillcolor="#a5a5a5 [3206]" strokecolor="#525252 [1606]" strokeweight="1pt"/>
                   </w:pict>
                 </mc:Fallback>
               </mc:AlternateContent>
@@ -7753,9 +6735,9 @@
                     </wp:anchor>
                   </w:drawing>
                 </mc:Choice>
-                <mc:Fallback xmlns:w15="http://schemas.microsoft.com/office/word/2012/wordml">
+                <mc:Fallback>
                   <w:pict>
-                    <v:rect w14:anchorId="24F3B475" id="Rectangle 20" o:spid="_x0000_s1026" style="position:absolute;margin-left:.5pt;margin-top:-1.65pt;width:17.55pt;height:17.55pt;z-index:251696128;visibility:visible;mso-wrap-style:square;mso-width-percent:0;mso-height-percent:0;mso-wrap-distance-left:9pt;mso-wrap-distance-top:0;mso-wrap-distance-right:9pt;mso-wrap-distance-bottom:0;mso-position-horizontal:absolute;mso-position-horizontal-relative:text;mso-position-vertical:absolute;mso-position-vertical-relative:text;mso-width-percent:0;mso-height-percent:0;mso-width-relative:margin;mso-height-relative:margin;v-text-anchor:middle" o:gfxdata="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" fillcolor="#fbe4d5 [661]" strokecolor="#ed7d31 [3205]" strokeweight="1.5pt"/>
+                    <v:rect w14:anchorId="258A7233" id="Rectangle 20" o:spid="_x0000_s1026" style="position:absolute;margin-left:.5pt;margin-top:-1.65pt;width:17.55pt;height:17.55pt;z-index:251696128;visibility:visible;mso-wrap-style:square;mso-width-percent:0;mso-height-percent:0;mso-wrap-distance-left:9pt;mso-wrap-distance-top:0;mso-wrap-distance-right:9pt;mso-wrap-distance-bottom:0;mso-position-horizontal:absolute;mso-position-horizontal-relative:text;mso-position-vertical:absolute;mso-position-vertical-relative:text;mso-width-percent:0;mso-height-percent:0;mso-width-relative:margin;mso-height-relative:margin;v-text-anchor:middle" o:gfxdata="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" fillcolor="#fbe4d5 [661]" strokecolor="#ed7d31 [3205]" strokeweight="1.5pt"/>
                   </w:pict>
                 </mc:Fallback>
               </mc:AlternateContent>
@@ -7852,7 +6834,6 @@
           <w:szCs w:val="22"/>
         </w:rPr>
       </w:pPr>
-      <w:proofErr w:type="gramStart"/>
       <w:r>
         <w:rPr>
           <w:rFonts w:asciiTheme="minorHAnsi" w:hAnsiTheme="minorHAnsi" w:cs="Arial"/>
@@ -7881,31 +6862,8 @@
           <w:sz w:val="22"/>
           <w:szCs w:val="22"/>
         </w:rPr>
-        <w:t>.</w:t>
-      </w:r>
-      <w:proofErr w:type="gramEnd"/>
-      <w:r>
-        <w:rPr>
-          <w:rFonts w:asciiTheme="minorHAnsi" w:hAnsiTheme="minorHAnsi" w:cs="Arial"/>
-          <w:i/>
-          <w:color w:val="auto"/>
-          <w:sz w:val="22"/>
-          <w:szCs w:val="22"/>
-        </w:rPr>
-        <w:t xml:space="preserve"> </w:t>
-      </w:r>
-      <w:proofErr w:type="gramStart"/>
-      <w:r>
-        <w:rPr>
-          <w:rFonts w:asciiTheme="minorHAnsi" w:hAnsiTheme="minorHAnsi" w:cs="Arial"/>
-          <w:i/>
-          <w:color w:val="auto"/>
-          <w:sz w:val="22"/>
-          <w:szCs w:val="22"/>
-        </w:rPr>
-        <w:t>Design of control software.</w:t>
-      </w:r>
-      <w:proofErr w:type="gramEnd"/>
+        <w:t>. Design of control software.</w:t>
+      </w:r>
     </w:p>
     <w:p>
       <w:pPr>
@@ -7949,35 +6907,7 @@
         <w:rPr>
           <w:rFonts w:cs="Arial"/>
         </w:rPr>
-        <w:t xml:space="preserve">The Flask </w:t>
-      </w:r>
-      <w:proofErr w:type="spellStart"/>
-      <w:r>
-        <w:rPr>
-          <w:rFonts w:cs="Arial"/>
-        </w:rPr>
-        <w:t>microframework</w:t>
-      </w:r>
-      <w:proofErr w:type="spellEnd"/>
-      <w:r>
-        <w:rPr>
-          <w:rFonts w:cs="Arial"/>
-        </w:rPr>
-        <w:t xml:space="preserve"> was chosen for </w:t>
-      </w:r>
-      <w:proofErr w:type="spellStart"/>
-      <w:r>
-        <w:rPr>
-          <w:rFonts w:cs="Arial"/>
-        </w:rPr>
-        <w:t>SensorNet</w:t>
-      </w:r>
-      <w:proofErr w:type="spellEnd"/>
-      <w:r>
-        <w:rPr>
-          <w:rFonts w:cs="Arial"/>
-        </w:rPr>
-        <w:t xml:space="preserve"> for multiple reasons. Compared to the popular Apache webserver, Flask</w:t>
+        <w:t>The Flask microframework was chosen for SensorNet for multiple reasons. Compared to the popular Apache webserver, Flask</w:t>
       </w:r>
       <w:r>
         <w:rPr>
@@ -7995,16 +6925,8 @@
         <w:rPr>
           <w:rFonts w:cs="Arial"/>
         </w:rPr>
-        <w:t xml:space="preserve">built-in webserver is lightweight, and uses significantly </w:t>
-      </w:r>
-      <w:proofErr w:type="gramStart"/>
-      <w:r>
-        <w:rPr>
-          <w:rFonts w:cs="Arial"/>
-        </w:rPr>
-        <w:t>less resources</w:t>
-      </w:r>
-      <w:proofErr w:type="gramEnd"/>
+        <w:t>built-in webserver is lightweight, and uses significantly less resources</w:t>
+      </w:r>
       <w:r>
         <w:rPr>
           <w:rFonts w:cs="Arial"/>
@@ -8042,23 +6964,7 @@
           <w:rFonts w:cs="Arial"/>
           <w:i/>
         </w:rPr>
-        <w:t xml:space="preserve"> </w:t>
-      </w:r>
-      <w:proofErr w:type="spellStart"/>
-      <w:r>
-        <w:rPr>
-          <w:rFonts w:cs="Arial"/>
-          <w:i/>
-        </w:rPr>
-        <w:t>SensorNets</w:t>
-      </w:r>
-      <w:proofErr w:type="spellEnd"/>
-      <w:r>
-        <w:rPr>
-          <w:rFonts w:cs="Arial"/>
-          <w:i/>
-        </w:rPr>
-        <w:t xml:space="preserve"> web interface, Flasks</w:t>
+        <w:t xml:space="preserve"> SensorNets web interface, Flasks</w:t>
       </w:r>
       <w:r>
         <w:rPr>
@@ -8076,19 +6982,11 @@
           <w:rFonts w:cs="Arial"/>
         </w:rPr>
       </w:pPr>
-      <w:proofErr w:type="spellStart"/>
-      <w:r>
-        <w:rPr>
-          <w:rFonts w:cs="Arial"/>
-        </w:rPr>
-        <w:t>SensorNets</w:t>
-      </w:r>
-      <w:proofErr w:type="spellEnd"/>
-      <w:r>
-        <w:rPr>
-          <w:rFonts w:cs="Arial"/>
-        </w:rPr>
-        <w:t xml:space="preserve"> web interface is a liquid design, which allows the interface to adapt to different screen resolutions and orientations, including for mobile smartphones. The liquid design uses CSS and JavaScript to implement a sliding menu, as well as a favorite grid that transitions from one tile wide to three tiles wide upon resizing the web browser.</w:t>
+      <w:r>
+        <w:rPr>
+          <w:rFonts w:cs="Arial"/>
+        </w:rPr>
+        <w:t>SensorNets web interface is a liquid design, which allows the interface to adapt to different screen resolutions and orientations, including for mobile smartphones. The liquid design uses CSS and JavaScript to implement a sliding menu, as well as a favorite grid that transitions from one tile wide to three tiles wide upon resizing the web browser.</w:t>
       </w:r>
     </w:p>
     <w:p>
@@ -8119,7 +7017,7 @@
                     <pic:cNvPicPr/>
                   </pic:nvPicPr>
                   <pic:blipFill>
-                    <a:blip r:embed="rId11" cstate="print">
+                    <a:blip r:embed="rId10" cstate="print">
                       <a:extLst>
                         <a:ext uri="{28A0092B-C50C-407E-A947-70E740481C1C}">
                           <a14:useLocalDpi xmlns:a14="http://schemas.microsoft.com/office/drawing/2010/main" val="0"/>
@@ -8211,35 +7109,7 @@
         <w:rPr>
           <w:rFonts w:cs="Arial"/>
         </w:rPr>
-        <w:t xml:space="preserve">module, there is an associated set of files (HTML, CSS and JavaScript) that creates a custom control interface. For example, an RGB light may have a </w:t>
-      </w:r>
-      <w:proofErr w:type="spellStart"/>
-      <w:r>
-        <w:rPr>
-          <w:rFonts w:cs="Arial"/>
-        </w:rPr>
-        <w:t>colour</w:t>
-      </w:r>
-      <w:proofErr w:type="spellEnd"/>
-      <w:r>
-        <w:rPr>
-          <w:rFonts w:cs="Arial"/>
-        </w:rPr>
-        <w:t xml:space="preserve"> slider, as well as swatches on its interface. The generic coding of the interface allows similar modules to use the same interface files, speeding up design and implementation of new modules, as well as easy addition of new modules to a </w:t>
-      </w:r>
-      <w:proofErr w:type="spellStart"/>
-      <w:r>
-        <w:rPr>
-          <w:rFonts w:cs="Arial"/>
-        </w:rPr>
-        <w:t>SensorNet</w:t>
-      </w:r>
-      <w:proofErr w:type="spellEnd"/>
-      <w:r>
-        <w:rPr>
-          <w:rFonts w:cs="Arial"/>
-        </w:rPr>
-        <w:t xml:space="preserve"> network.</w:t>
+        <w:t>module, there is an associated set of files (HTML, CSS and JavaScript) that creates a custom control interface. For example, an RGB light may have a colour slider, as well as swatches on its interface. The generic coding of the interface allows similar modules to use the same interface files, speeding up design and implementation of new modules, as well as easy addition of new modules to a SensorNet network.</w:t>
       </w:r>
     </w:p>
     <w:p>
@@ -8265,23 +7135,7 @@
           <w:b/>
         </w:rPr>
         <w:lastRenderedPageBreak/>
-        <w:t xml:space="preserve">Database, Scheduling &amp; </w:t>
-      </w:r>
-      <w:proofErr w:type="spellStart"/>
-      <w:r>
-        <w:rPr>
-          <w:rFonts w:cs="Arial"/>
-          <w:b/>
-        </w:rPr>
-        <w:t>nRF</w:t>
-      </w:r>
-      <w:proofErr w:type="spellEnd"/>
-      <w:r>
-        <w:rPr>
-          <w:rFonts w:cs="Arial"/>
-          <w:b/>
-        </w:rPr>
-        <w:t xml:space="preserve"> Interface Process</w:t>
+        <w:t>Database, Scheduling &amp; nRF Interface Process</w:t>
       </w:r>
     </w:p>
     <w:p>
@@ -8306,41 +7160,13 @@
           <w:rFonts w:cs="Arial"/>
         </w:rPr>
         <w:tab/>
-        <w:t xml:space="preserve">The second process in the </w:t>
-      </w:r>
-      <w:proofErr w:type="spellStart"/>
-      <w:r>
-        <w:rPr>
-          <w:rFonts w:cs="Arial"/>
-        </w:rPr>
-        <w:t>SensorNet</w:t>
-      </w:r>
-      <w:proofErr w:type="spellEnd"/>
-      <w:r>
-        <w:rPr>
-          <w:rFonts w:cs="Arial"/>
-        </w:rPr>
-        <w:t xml:space="preserve"> control software </w:t>
-      </w:r>
-      <w:r>
-        <w:rPr>
-          <w:rFonts w:cs="Arial"/>
-        </w:rPr>
-        <w:t xml:space="preserve">handles communication with the database, executes updates on modules at specified times and intervals, and contacts nodes via the </w:t>
-      </w:r>
-      <w:proofErr w:type="spellStart"/>
-      <w:r>
-        <w:rPr>
-          <w:rFonts w:cs="Arial"/>
-        </w:rPr>
-        <w:t>nRF</w:t>
-      </w:r>
-      <w:proofErr w:type="spellEnd"/>
-      <w:r>
-        <w:rPr>
-          <w:rFonts w:cs="Arial"/>
-        </w:rPr>
-        <w:t xml:space="preserve"> interface.</w:t>
+        <w:t xml:space="preserve">The second process in the SensorNet control software </w:t>
+      </w:r>
+      <w:r>
+        <w:rPr>
+          <w:rFonts w:cs="Arial"/>
+        </w:rPr>
+        <w:t>handles communication with the database, executes updates on modules at specified times and intervals, and contacts nodes via the nRF interface.</w:t>
       </w:r>
     </w:p>
     <w:p>
@@ -8356,21 +7182,7 @@
           <w:rFonts w:cs="Arial"/>
         </w:rPr>
         <w:tab/>
-        <w:t xml:space="preserve">The database in </w:t>
-      </w:r>
-      <w:proofErr w:type="spellStart"/>
-      <w:r>
-        <w:rPr>
-          <w:rFonts w:cs="Arial"/>
-        </w:rPr>
-        <w:t>SensorNet</w:t>
-      </w:r>
-      <w:proofErr w:type="spellEnd"/>
-      <w:r>
-        <w:rPr>
-          <w:rFonts w:cs="Arial"/>
-        </w:rPr>
-        <w:t xml:space="preserve"> uses SQLite3 – a database system with very similar commands </w:t>
+        <w:t xml:space="preserve">The database in SensorNet uses SQLite3 – a database system with very similar commands </w:t>
       </w:r>
       <w:r>
         <w:rPr>
@@ -8416,21 +7228,7 @@
         <w:rPr>
           <w:rFonts w:cs="Arial"/>
         </w:rPr>
-        <w:t xml:space="preserve">prevent excessive writes to the SD media, </w:t>
-      </w:r>
-      <w:proofErr w:type="spellStart"/>
-      <w:r>
-        <w:rPr>
-          <w:rFonts w:cs="Arial"/>
-        </w:rPr>
-        <w:t>SensorNet</w:t>
-      </w:r>
-      <w:proofErr w:type="spellEnd"/>
-      <w:r>
-        <w:rPr>
-          <w:rFonts w:cs="Arial"/>
-        </w:rPr>
-        <w:t>, at startup, creates a local copy of all often-used data in RAM. Not only does this prevent excessive writes, it also allows for quicker gathering of requested data, as well as custom sorting and searching algorithms to be implemented. The downside to this technique is the possibility of data loss in the event of a power failure or hard reboot of the Raspberry Pi.</w:t>
+        <w:t>prevent excessive writes to the SD media, SensorNet, at startup, creates a local copy of all often-used data in RAM. Not only does this prevent excessive writes, it also allows for quicker gathering of requested data, as well as custom sorting and searching algorithms to be implemented. The downside to this technique is the possibility of data loss in the event of a power failure or hard reboot of the Raspberry Pi.</w:t>
       </w:r>
       <w:r>
         <w:rPr>
@@ -8458,21 +7256,7 @@
         <w:rPr>
           <w:rFonts w:cs="Arial"/>
         </w:rPr>
-        <w:t xml:space="preserve">tions of </w:t>
-      </w:r>
-      <w:proofErr w:type="spellStart"/>
-      <w:r>
-        <w:rPr>
-          <w:rFonts w:cs="Arial"/>
-        </w:rPr>
-        <w:t>SensorNet</w:t>
-      </w:r>
-      <w:proofErr w:type="spellEnd"/>
-      <w:r>
-        <w:rPr>
-          <w:rFonts w:cs="Arial"/>
-        </w:rPr>
-        <w:t xml:space="preserve"> are programmed to go down to five second intervals. Due to the Linux operating system and its time-sharing process scheduling, timing may not be accurate to </w:t>
+        <w:t xml:space="preserve">tions of SensorNet are programmed to go down to five second intervals. Due to the Linux operating system and its time-sharing process scheduling, timing may not be accurate to </w:t>
       </w:r>
       <w:r>
         <w:rPr>
@@ -8500,21 +7284,7 @@
         <w:rPr>
           <w:rFonts w:cs="Arial"/>
         </w:rPr>
-        <w:t xml:space="preserve">the same C implementation. The library used is the bcm2835 library. The bcm2835 library directly programs fuses and registers in the bcm2835 CPU on the Raspberry Pi. This requires the library be run in </w:t>
-      </w:r>
-      <w:proofErr w:type="spellStart"/>
-      <w:r>
-        <w:rPr>
-          <w:rFonts w:cs="Arial"/>
-        </w:rPr>
-        <w:t>sudo</w:t>
-      </w:r>
-      <w:proofErr w:type="spellEnd"/>
-      <w:r>
-        <w:rPr>
-          <w:rFonts w:cs="Arial"/>
-        </w:rPr>
-        <w:t xml:space="preserve"> in Linux.</w:t>
+        <w:t>the same C implementation. The library used is the bcm2835 library. The bcm2835 library directly programs fuses and registers in the bcm2835 CPU on the Raspberry Pi. This requires the library be run in sudo in Linux.</w:t>
       </w:r>
     </w:p>
     <w:p>
@@ -8536,21 +7306,7 @@
         <w:rPr>
           <w:rFonts w:cs="Arial"/>
         </w:rPr>
-        <w:t xml:space="preserve"> The library includes several functions for configuring settings, as well as receiving and transmitting. The </w:t>
-      </w:r>
-      <w:proofErr w:type="spellStart"/>
-      <w:r>
-        <w:rPr>
-          <w:rFonts w:cs="Arial"/>
-        </w:rPr>
-        <w:t>nRF</w:t>
-      </w:r>
-      <w:proofErr w:type="spellEnd"/>
-      <w:r>
-        <w:rPr>
-          <w:rFonts w:cs="Arial"/>
-        </w:rPr>
-        <w:t xml:space="preserve"> library for the Raspberry Pi also includes higher-level functions for combining commonly used groups of functions, reducing the number of Python calls to C functions.</w:t>
+        <w:t xml:space="preserve"> The library includes several functions for configuring settings, as well as receiving and transmitting. The nRF library for the Raspberry Pi also includes higher-level functions for combining commonly used groups of functions, reducing the number of Python calls to C functions.</w:t>
       </w:r>
       <w:r>
         <w:rPr>
@@ -8572,55 +7328,13 @@
         <w:rPr>
           <w:rFonts w:cs="Arial"/>
         </w:rPr>
-        <w:t xml:space="preserve">The significant difference in speed between libraries is somewhat mitigated by the wrapper code required to call C functions from Python code. </w:t>
-      </w:r>
-      <w:proofErr w:type="spellStart"/>
-      <w:r>
-        <w:rPr>
-          <w:rFonts w:cs="Arial"/>
-        </w:rPr>
-        <w:t>Cython</w:t>
-      </w:r>
-      <w:proofErr w:type="spellEnd"/>
-      <w:r>
-        <w:rPr>
-          <w:rFonts w:cs="Arial"/>
-        </w:rPr>
-        <w:t xml:space="preserve"> was used to wrap the C</w:t>
-      </w:r>
-      <w:r>
-        <w:rPr>
-          <w:rFonts w:cs="Arial"/>
-        </w:rPr>
-        <w:t xml:space="preserve"> library. </w:t>
-      </w:r>
-      <w:proofErr w:type="spellStart"/>
-      <w:r>
-        <w:rPr>
-          <w:rFonts w:cs="Arial"/>
-        </w:rPr>
-        <w:t>Cython</w:t>
-      </w:r>
-      <w:proofErr w:type="spellEnd"/>
-      <w:r>
-        <w:rPr>
-          <w:rFonts w:cs="Arial"/>
-        </w:rPr>
-        <w:t xml:space="preserve"> is a C implementation of Python, which is written in Python code, and compiles to C code. Wrapping C code requires a </w:t>
-      </w:r>
-      <w:proofErr w:type="spellStart"/>
-      <w:r>
-        <w:rPr>
-          <w:rFonts w:cs="Arial"/>
-        </w:rPr>
-        <w:t>Cython</w:t>
-      </w:r>
-      <w:proofErr w:type="spellEnd"/>
-      <w:r>
-        <w:rPr>
-          <w:rFonts w:cs="Arial"/>
-        </w:rPr>
-        <w:t xml:space="preserve"> module that includes code to convert C data types to Python compatible data types</w:t>
+        <w:t>The significant difference in speed between libraries is somewhat mitigated by the wrapper code required to call C functions from Python code. Cython was used to wrap the C</w:t>
+      </w:r>
+      <w:r>
+        <w:rPr>
+          <w:rFonts w:cs="Arial"/>
+        </w:rPr>
+        <w:t xml:space="preserve"> library. Cython is a C implementation of Python, which is written in Python code, and compiles to C code. Wrapping C code requires a Cython module that includes code to convert C data types to Python compatible data types</w:t>
       </w:r>
       <w:r>
         <w:rPr>
@@ -8764,7 +7478,7 @@
           </mc:Choice>
           <mc:Fallback>
             <w:pict>
-              <v:rect id="Rectangle 1" o:spid="_x0000_s1026" style="position:absolute;margin-left:0;margin-top:0;width:5in;height:40.25pt;z-index:-251616256;visibility:visible;mso-wrap-style:square;mso-width-percent:0;mso-height-percent:0;mso-top-percent:107;mso-wrap-distance-left:9pt;mso-wrap-distance-top:0;mso-wrap-distance-right:9pt;mso-wrap-distance-bottom:0;mso-position-horizontal:absolute;mso-position-horizontal-relative:page;mso-position-vertical-relative:page;mso-width-percent:0;mso-height-percent:0;mso-top-percent:107;mso-width-relative:margin;mso-height-relative:margin;v-text-anchor:middle" o:gfxdata="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" fillcolor="#5b9bd5 [3204]" stroked="f" strokeweight="1pt">
+              <v:rect w14:anchorId="48386AE5" id="Rectangle 1" o:spid="_x0000_s1026" style="position:absolute;margin-left:0;margin-top:0;width:5in;height:40.25pt;z-index:-251616256;visibility:visible;mso-wrap-style:square;mso-width-percent:0;mso-height-percent:0;mso-top-percent:107;mso-wrap-distance-left:9pt;mso-wrap-distance-top:0;mso-wrap-distance-right:9pt;mso-wrap-distance-bottom:0;mso-position-horizontal:absolute;mso-position-horizontal-relative:page;mso-position-vertical-relative:page;mso-width-percent:0;mso-height-percent:0;mso-top-percent:107;mso-width-relative:margin;mso-height-relative:margin;v-text-anchor:middle" o:gfxdata="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" fillcolor="#5b9bd5 [3204]" stroked="f" strokeweight="1pt">
                 <w10:wrap anchorx="page" anchory="page"/>
               </v:rect>
             </w:pict>
@@ -8845,21 +7559,7 @@
         <w:rPr>
           <w:rFonts w:cs="Arial"/>
         </w:rPr>
-        <w:t xml:space="preserve">the </w:t>
-      </w:r>
-      <w:proofErr w:type="spellStart"/>
-      <w:r>
-        <w:rPr>
-          <w:rFonts w:cs="Arial"/>
-        </w:rPr>
-        <w:t>nRF</w:t>
-      </w:r>
-      <w:proofErr w:type="spellEnd"/>
-      <w:r>
-        <w:rPr>
-          <w:rFonts w:cs="Arial"/>
-        </w:rPr>
-        <w:t xml:space="preserve"> are written for the Raspberry Pi, Arduino, and PIC microcontrollers, and the structure and code of the libraries can easily be changed to support other microcontrollers and platforms with C/C++ support. The library has several common functions, </w:t>
+        <w:t xml:space="preserve">the nRF are written for the Raspberry Pi, Arduino, and PIC microcontrollers, and the structure and code of the libraries can easily be changed to support other microcontrollers and platforms with C/C++ support. The library has several common functions, </w:t>
       </w:r>
       <w:r>
         <w:rPr>
@@ -8940,7 +7640,6 @@
               </w:rPr>
               <w:t xml:space="preserve">void </w:t>
             </w:r>
-            <w:proofErr w:type="spellStart"/>
             <w:r>
               <w:rPr>
                 <w:rFonts w:ascii="Consolas" w:hAnsi="Consolas" w:cs="Consolas"/>
@@ -8959,106 +7658,7 @@
                 <w:sz w:val="18"/>
                 <w:szCs w:val="18"/>
               </w:rPr>
-              <w:t>nit</w:t>
-            </w:r>
-            <w:proofErr w:type="spellEnd"/>
-            <w:r>
-              <w:rPr>
-                <w:rFonts w:ascii="Consolas" w:hAnsi="Consolas" w:cs="Consolas"/>
-                <w:b/>
-                <w:i/>
-                <w:sz w:val="18"/>
-                <w:szCs w:val="18"/>
-              </w:rPr>
-              <w:t xml:space="preserve">(uint8_t </w:t>
-            </w:r>
-            <w:proofErr w:type="spellStart"/>
-            <w:r>
-              <w:rPr>
-                <w:rFonts w:ascii="Consolas" w:hAnsi="Consolas" w:cs="Consolas"/>
-                <w:b/>
-                <w:i/>
-                <w:sz w:val="18"/>
-                <w:szCs w:val="18"/>
-              </w:rPr>
-              <w:t>SPIDiv</w:t>
-            </w:r>
-            <w:proofErr w:type="spellEnd"/>
-            <w:r>
-              <w:rPr>
-                <w:rFonts w:ascii="Consolas" w:hAnsi="Consolas" w:cs="Consolas"/>
-                <w:b/>
-                <w:i/>
-                <w:sz w:val="18"/>
-                <w:szCs w:val="18"/>
-              </w:rPr>
-              <w:t xml:space="preserve">, uint8_t </w:t>
-            </w:r>
-            <w:proofErr w:type="spellStart"/>
-            <w:r>
-              <w:rPr>
-                <w:rFonts w:ascii="Consolas" w:hAnsi="Consolas" w:cs="Consolas"/>
-                <w:b/>
-                <w:i/>
-                <w:sz w:val="18"/>
-                <w:szCs w:val="18"/>
-              </w:rPr>
-              <w:t>CEpin</w:t>
-            </w:r>
-            <w:proofErr w:type="spellEnd"/>
-            <w:r>
-              <w:rPr>
-                <w:rFonts w:ascii="Consolas" w:hAnsi="Consolas" w:cs="Consolas"/>
-                <w:b/>
-                <w:i/>
-                <w:sz w:val="18"/>
-                <w:szCs w:val="18"/>
-              </w:rPr>
-              <w:t xml:space="preserve">, uint8_t </w:t>
-            </w:r>
-            <w:proofErr w:type="spellStart"/>
-            <w:r>
-              <w:rPr>
-                <w:rFonts w:ascii="Consolas" w:hAnsi="Consolas" w:cs="Consolas"/>
-                <w:b/>
-                <w:i/>
-                <w:sz w:val="18"/>
-                <w:szCs w:val="18"/>
-              </w:rPr>
-              <w:t>CSNpin</w:t>
-            </w:r>
-            <w:proofErr w:type="spellEnd"/>
-            <w:r>
-              <w:rPr>
-                <w:rFonts w:ascii="Consolas" w:hAnsi="Consolas" w:cs="Consolas"/>
-                <w:b/>
-                <w:i/>
-                <w:sz w:val="18"/>
-                <w:szCs w:val="18"/>
-              </w:rPr>
-              <w:t xml:space="preserve">, uint8_t </w:t>
-            </w:r>
-            <w:proofErr w:type="spellStart"/>
-            <w:r>
-              <w:rPr>
-                <w:rFonts w:ascii="Consolas" w:hAnsi="Consolas" w:cs="Consolas"/>
-                <w:b/>
-                <w:i/>
-                <w:sz w:val="18"/>
-                <w:szCs w:val="18"/>
-              </w:rPr>
-              <w:t>IRQpin</w:t>
-            </w:r>
-            <w:proofErr w:type="spellEnd"/>
-            <w:r>
-              <w:rPr>
-                <w:rFonts w:ascii="Consolas" w:hAnsi="Consolas" w:cs="Consolas"/>
-                <w:b/>
-                <w:i/>
-                <w:sz w:val="18"/>
-                <w:szCs w:val="18"/>
-              </w:rPr>
-              <w:t>)</w:t>
+              <w:t>nit(uint8_t SPIDiv, uint8_t CEpin, uint8_t CSNpin, uint8_t IRQpin)</w:t>
             </w:r>
           </w:p>
         </w:tc>
@@ -9104,43 +7704,7 @@
                 <w:sz w:val="20"/>
                 <w:szCs w:val="20"/>
               </w:rPr>
-              <w:t xml:space="preserve">Initializes hardware and software variables and libraries needed for the </w:t>
-            </w:r>
-            <w:proofErr w:type="spellStart"/>
-            <w:r>
-              <w:rPr>
-                <w:rFonts w:cs="Consolas"/>
-                <w:sz w:val="20"/>
-                <w:szCs w:val="20"/>
-              </w:rPr>
-              <w:t>nRF</w:t>
-            </w:r>
-            <w:proofErr w:type="spellEnd"/>
-            <w:r>
-              <w:rPr>
-                <w:rFonts w:cs="Consolas"/>
-                <w:sz w:val="20"/>
-                <w:szCs w:val="20"/>
-              </w:rPr>
-              <w:t xml:space="preserve">. Includes pin modes and directions, initial pin levels, SPI, global variables, interrupts, buffers and default </w:t>
-            </w:r>
-            <w:proofErr w:type="spellStart"/>
-            <w:r>
-              <w:rPr>
-                <w:rFonts w:cs="Consolas"/>
-                <w:sz w:val="20"/>
-                <w:szCs w:val="20"/>
-              </w:rPr>
-              <w:t>nRF</w:t>
-            </w:r>
-            <w:proofErr w:type="spellEnd"/>
-            <w:r>
-              <w:rPr>
-                <w:rFonts w:cs="Consolas"/>
-                <w:sz w:val="20"/>
-                <w:szCs w:val="20"/>
-              </w:rPr>
-              <w:t xml:space="preserve"> configuration registers.</w:t>
+              <w:t>Initializes hardware and software variables and libraries needed for the nRF. Includes pin modes and directions, initial pin levels, SPI, global variables, interrupts, buffers and default nRF configuration registers.</w:t>
             </w:r>
           </w:p>
         </w:tc>
@@ -9165,7 +7729,6 @@
                 <w:szCs w:val="18"/>
               </w:rPr>
             </w:pPr>
-            <w:proofErr w:type="spellStart"/>
             <w:r>
               <w:rPr>
                 <w:rFonts w:ascii="Consolas" w:hAnsi="Consolas" w:cs="Consolas"/>
@@ -9175,7 +7738,6 @@
               </w:rPr>
               <w:t>SPIDiv</w:t>
             </w:r>
-            <w:proofErr w:type="spellEnd"/>
           </w:p>
         </w:tc>
         <w:tc>
@@ -9240,7 +7802,6 @@
                 <w:szCs w:val="18"/>
               </w:rPr>
             </w:pPr>
-            <w:proofErr w:type="spellStart"/>
             <w:r>
               <w:rPr>
                 <w:rFonts w:ascii="Consolas" w:hAnsi="Consolas" w:cs="Consolas"/>
@@ -9250,7 +7811,6 @@
               </w:rPr>
               <w:t>CEpin</w:t>
             </w:r>
-            <w:proofErr w:type="spellEnd"/>
           </w:p>
         </w:tc>
         <w:tc>
@@ -9297,25 +7857,7 @@
                 <w:sz w:val="20"/>
                 <w:szCs w:val="20"/>
               </w:rPr>
-              <w:t xml:space="preserve">Chip Enable pin. Selects RX/TX mode on </w:t>
-            </w:r>
-            <w:proofErr w:type="spellStart"/>
-            <w:r>
-              <w:rPr>
-                <w:rFonts w:cs="Consolas"/>
-                <w:sz w:val="20"/>
-                <w:szCs w:val="20"/>
-              </w:rPr>
-              <w:t>nRF</w:t>
-            </w:r>
-            <w:proofErr w:type="spellEnd"/>
-            <w:r>
-              <w:rPr>
-                <w:rFonts w:cs="Consolas"/>
-                <w:sz w:val="20"/>
-                <w:szCs w:val="20"/>
-              </w:rPr>
-              <w:t>. See datasheet for details.</w:t>
+              <w:t>Chip Enable pin. Selects RX/TX mode on nRF. See datasheet for details.</w:t>
             </w:r>
           </w:p>
         </w:tc>
@@ -9340,7 +7882,6 @@
                 <w:szCs w:val="18"/>
               </w:rPr>
             </w:pPr>
-            <w:proofErr w:type="spellStart"/>
             <w:r>
               <w:rPr>
                 <w:rFonts w:ascii="Consolas" w:hAnsi="Consolas" w:cs="Consolas"/>
@@ -9350,7 +7891,6 @@
               </w:rPr>
               <w:t>CSNpin</w:t>
             </w:r>
-            <w:proofErr w:type="spellEnd"/>
           </w:p>
         </w:tc>
         <w:tc>
@@ -9399,25 +7939,7 @@
                 <w:sz w:val="20"/>
                 <w:szCs w:val="20"/>
               </w:rPr>
-              <w:t xml:space="preserve">Chip Select Not pin. Enables SPI communication with </w:t>
-            </w:r>
-            <w:proofErr w:type="spellStart"/>
-            <w:r>
-              <w:rPr>
-                <w:rFonts w:cs="Consolas"/>
-                <w:sz w:val="20"/>
-                <w:szCs w:val="20"/>
-              </w:rPr>
-              <w:t>nRF</w:t>
-            </w:r>
-            <w:proofErr w:type="spellEnd"/>
-            <w:r>
-              <w:rPr>
-                <w:rFonts w:cs="Consolas"/>
-                <w:sz w:val="20"/>
-                <w:szCs w:val="20"/>
-              </w:rPr>
-              <w:t>. Active low.</w:t>
+              <w:t>Chip Select Not pin. Enables SPI communication with nRF. Active low.</w:t>
             </w:r>
           </w:p>
         </w:tc>
@@ -9441,7 +7963,6 @@
                 <w:szCs w:val="18"/>
               </w:rPr>
             </w:pPr>
-            <w:proofErr w:type="spellStart"/>
             <w:r>
               <w:rPr>
                 <w:rFonts w:ascii="Consolas" w:hAnsi="Consolas" w:cs="Consolas"/>
@@ -9451,7 +7972,6 @@
               </w:rPr>
               <w:t>IRQpin</w:t>
             </w:r>
-            <w:proofErr w:type="spellEnd"/>
           </w:p>
         </w:tc>
         <w:tc>
@@ -9564,51 +8084,7 @@
                 <w:sz w:val="18"/>
                 <w:szCs w:val="18"/>
               </w:rPr>
-              <w:t xml:space="preserve">void </w:t>
-            </w:r>
-            <w:proofErr w:type="spellStart"/>
-            <w:r>
-              <w:rPr>
-                <w:rFonts w:ascii="Consolas" w:hAnsi="Consolas" w:cs="Consolas"/>
-                <w:b/>
-                <w:i/>
-                <w:sz w:val="18"/>
-                <w:szCs w:val="18"/>
-              </w:rPr>
-              <w:t>initSPI</w:t>
-            </w:r>
-            <w:proofErr w:type="spellEnd"/>
-            <w:r>
-              <w:rPr>
-                <w:rFonts w:ascii="Consolas" w:hAnsi="Consolas" w:cs="Consolas"/>
-                <w:b/>
-                <w:i/>
-                <w:sz w:val="18"/>
-                <w:szCs w:val="18"/>
-              </w:rPr>
-              <w:t xml:space="preserve">(uint8_t </w:t>
-            </w:r>
-            <w:proofErr w:type="spellStart"/>
-            <w:r>
-              <w:rPr>
-                <w:rFonts w:ascii="Consolas" w:hAnsi="Consolas" w:cs="Consolas"/>
-                <w:b/>
-                <w:i/>
-                <w:sz w:val="18"/>
-                <w:szCs w:val="18"/>
-              </w:rPr>
-              <w:t>SPIDiv</w:t>
-            </w:r>
-            <w:proofErr w:type="spellEnd"/>
-            <w:r>
-              <w:rPr>
-                <w:rFonts w:ascii="Consolas" w:hAnsi="Consolas" w:cs="Consolas"/>
-                <w:b/>
-                <w:i/>
-                <w:sz w:val="18"/>
-                <w:szCs w:val="18"/>
-              </w:rPr>
-              <w:t>)</w:t>
+              <w:t>void initSPI(uint8_t SPIDiv)</w:t>
             </w:r>
           </w:p>
         </w:tc>
@@ -9689,7 +8165,6 @@
                 <w:szCs w:val="18"/>
               </w:rPr>
             </w:pPr>
-            <w:proofErr w:type="spellStart"/>
             <w:r>
               <w:rPr>
                 <w:rFonts w:ascii="Consolas" w:hAnsi="Consolas" w:cs="Consolas"/>
@@ -9699,7 +8174,6 @@
               </w:rPr>
               <w:t>SPIDiv</w:t>
             </w:r>
-            <w:proofErr w:type="spellEnd"/>
           </w:p>
         </w:tc>
         <w:tc>
@@ -9804,29 +8278,7 @@
                 <w:sz w:val="18"/>
                 <w:szCs w:val="18"/>
               </w:rPr>
-              <w:t xml:space="preserve">void </w:t>
-            </w:r>
-            <w:proofErr w:type="spellStart"/>
-            <w:r>
-              <w:rPr>
-                <w:rFonts w:ascii="Consolas" w:hAnsi="Consolas" w:cs="Consolas"/>
-                <w:b/>
-                <w:i/>
-                <w:sz w:val="18"/>
-                <w:szCs w:val="18"/>
-              </w:rPr>
-              <w:t>setTXMode</w:t>
-            </w:r>
-            <w:proofErr w:type="spellEnd"/>
-            <w:r>
-              <w:rPr>
-                <w:rFonts w:ascii="Consolas" w:hAnsi="Consolas" w:cs="Consolas"/>
-                <w:b/>
-                <w:i/>
-                <w:sz w:val="18"/>
-                <w:szCs w:val="18"/>
-              </w:rPr>
-              <w:t>(void)</w:t>
+              <w:t>void setTXMode(void)</w:t>
             </w:r>
           </w:p>
         </w:tc>
@@ -9871,25 +8323,7 @@
                 <w:sz w:val="20"/>
                 <w:szCs w:val="20"/>
               </w:rPr>
-              <w:t xml:space="preserve">Sets </w:t>
-            </w:r>
-            <w:proofErr w:type="spellStart"/>
-            <w:r>
-              <w:rPr>
-                <w:rFonts w:cs="Consolas"/>
-                <w:sz w:val="20"/>
-                <w:szCs w:val="20"/>
-              </w:rPr>
-              <w:t>nRF</w:t>
-            </w:r>
-            <w:proofErr w:type="spellEnd"/>
-            <w:r>
-              <w:rPr>
-                <w:rFonts w:cs="Consolas"/>
-                <w:sz w:val="20"/>
-                <w:szCs w:val="20"/>
-              </w:rPr>
-              <w:t xml:space="preserve"> to TX mode. This takes 140us to complete.</w:t>
+              <w:t>Sets nRF to TX mode. This takes 140us to complete.</w:t>
             </w:r>
           </w:p>
         </w:tc>
@@ -9953,9 +8387,8 @@
                 <w:sz w:val="18"/>
                 <w:szCs w:val="18"/>
               </w:rPr>
-              <w:t xml:space="preserve">void </w:t>
-            </w:r>
-            <w:proofErr w:type="spellStart"/>
+              <w:t>void setR</w:t>
+            </w:r>
             <w:r>
               <w:rPr>
                 <w:rFonts w:ascii="Consolas" w:hAnsi="Consolas" w:cs="Consolas"/>
@@ -9964,28 +8397,7 @@
                 <w:sz w:val="18"/>
                 <w:szCs w:val="18"/>
               </w:rPr>
-              <w:t>setR</w:t>
-            </w:r>
-            <w:r>
-              <w:rPr>
-                <w:rFonts w:ascii="Consolas" w:hAnsi="Consolas" w:cs="Consolas"/>
-                <w:b/>
-                <w:i/>
-                <w:sz w:val="18"/>
-                <w:szCs w:val="18"/>
-              </w:rPr>
-              <w:t>XMode</w:t>
-            </w:r>
-            <w:proofErr w:type="spellEnd"/>
-            <w:r>
-              <w:rPr>
-                <w:rFonts w:ascii="Consolas" w:hAnsi="Consolas" w:cs="Consolas"/>
-                <w:b/>
-                <w:i/>
-                <w:sz w:val="18"/>
-                <w:szCs w:val="18"/>
-              </w:rPr>
-              <w:t>(void)</w:t>
+              <w:t>XMode(void)</w:t>
             </w:r>
           </w:p>
         </w:tc>
@@ -10030,25 +8442,7 @@
                 <w:sz w:val="20"/>
                 <w:szCs w:val="20"/>
               </w:rPr>
-              <w:t xml:space="preserve">Sets </w:t>
-            </w:r>
-            <w:proofErr w:type="spellStart"/>
-            <w:r>
-              <w:rPr>
-                <w:rFonts w:cs="Consolas"/>
-                <w:sz w:val="20"/>
-                <w:szCs w:val="20"/>
-              </w:rPr>
-              <w:t>nRF</w:t>
-            </w:r>
-            <w:proofErr w:type="spellEnd"/>
-            <w:r>
-              <w:rPr>
-                <w:rFonts w:cs="Consolas"/>
-                <w:sz w:val="20"/>
-                <w:szCs w:val="20"/>
-              </w:rPr>
-              <w:t xml:space="preserve"> to RX mode. This takes 140us to complete.</w:t>
+              <w:t>Sets nRF to RX mode. This takes 140us to complete.</w:t>
             </w:r>
           </w:p>
         </w:tc>
@@ -10112,29 +8506,7 @@
                 <w:sz w:val="18"/>
                 <w:szCs w:val="18"/>
               </w:rPr>
-              <w:t xml:space="preserve">uint8_t </w:t>
-            </w:r>
-            <w:proofErr w:type="spellStart"/>
-            <w:r>
-              <w:rPr>
-                <w:rFonts w:ascii="Consolas" w:hAnsi="Consolas" w:cs="Consolas"/>
-                <w:b/>
-                <w:i/>
-                <w:sz w:val="18"/>
-                <w:szCs w:val="18"/>
-              </w:rPr>
-              <w:t>getMode</w:t>
-            </w:r>
-            <w:proofErr w:type="spellEnd"/>
-            <w:r>
-              <w:rPr>
-                <w:rFonts w:ascii="Consolas" w:hAnsi="Consolas" w:cs="Consolas"/>
-                <w:b/>
-                <w:i/>
-                <w:sz w:val="18"/>
-                <w:szCs w:val="18"/>
-              </w:rPr>
-              <w:t>(void)</w:t>
+              <w:t>uint8_t getMode(void)</w:t>
             </w:r>
           </w:p>
         </w:tc>
@@ -10186,25 +8558,7 @@
                 <w:sz w:val="20"/>
                 <w:szCs w:val="20"/>
               </w:rPr>
-              <w:t xml:space="preserve">urrent mode of </w:t>
-            </w:r>
-            <w:proofErr w:type="spellStart"/>
-            <w:r>
-              <w:rPr>
-                <w:rFonts w:cs="Consolas"/>
-                <w:sz w:val="20"/>
-                <w:szCs w:val="20"/>
-              </w:rPr>
-              <w:t>nRF</w:t>
-            </w:r>
-            <w:proofErr w:type="spellEnd"/>
-            <w:r>
-              <w:rPr>
-                <w:rFonts w:cs="Consolas"/>
-                <w:sz w:val="20"/>
-                <w:szCs w:val="20"/>
-              </w:rPr>
-              <w:t>.</w:t>
+              <w:t>urrent mode of nRF.</w:t>
             </w:r>
           </w:p>
           <w:p>
@@ -10286,51 +8640,7 @@
                 <w:sz w:val="18"/>
                 <w:szCs w:val="18"/>
               </w:rPr>
-              <w:t xml:space="preserve">void </w:t>
-            </w:r>
-            <w:proofErr w:type="spellStart"/>
-            <w:r>
-              <w:rPr>
-                <w:rFonts w:ascii="Consolas" w:hAnsi="Consolas" w:cs="Consolas"/>
-                <w:b/>
-                <w:i/>
-                <w:sz w:val="18"/>
-                <w:szCs w:val="18"/>
-              </w:rPr>
-              <w:t>setPower</w:t>
-            </w:r>
-            <w:proofErr w:type="spellEnd"/>
-            <w:r>
-              <w:rPr>
-                <w:rFonts w:ascii="Consolas" w:hAnsi="Consolas" w:cs="Consolas"/>
-                <w:b/>
-                <w:i/>
-                <w:sz w:val="18"/>
-                <w:szCs w:val="18"/>
-              </w:rPr>
-              <w:t xml:space="preserve">(uint8_t </w:t>
-            </w:r>
-            <w:proofErr w:type="spellStart"/>
-            <w:r>
-              <w:rPr>
-                <w:rFonts w:ascii="Consolas" w:hAnsi="Consolas" w:cs="Consolas"/>
-                <w:b/>
-                <w:i/>
-                <w:sz w:val="18"/>
-                <w:szCs w:val="18"/>
-              </w:rPr>
-              <w:t>pwrLvl</w:t>
-            </w:r>
-            <w:proofErr w:type="spellEnd"/>
-            <w:r>
-              <w:rPr>
-                <w:rFonts w:ascii="Consolas" w:hAnsi="Consolas" w:cs="Consolas"/>
-                <w:b/>
-                <w:i/>
-                <w:sz w:val="18"/>
-                <w:szCs w:val="18"/>
-              </w:rPr>
-              <w:t>)</w:t>
+              <w:t>void setPower(uint8_t pwrLvl)</w:t>
             </w:r>
           </w:p>
         </w:tc>
@@ -10376,25 +8686,7 @@
                 <w:sz w:val="20"/>
                 <w:szCs w:val="20"/>
               </w:rPr>
-              <w:t xml:space="preserve">Sets output power level of </w:t>
-            </w:r>
-            <w:proofErr w:type="spellStart"/>
-            <w:r>
-              <w:rPr>
-                <w:rFonts w:cs="Consolas"/>
-                <w:sz w:val="20"/>
-                <w:szCs w:val="20"/>
-              </w:rPr>
-              <w:t>nRF</w:t>
-            </w:r>
-            <w:proofErr w:type="spellEnd"/>
-            <w:r>
-              <w:rPr>
-                <w:rFonts w:cs="Consolas"/>
-                <w:sz w:val="20"/>
-                <w:szCs w:val="20"/>
-              </w:rPr>
-              <w:t xml:space="preserve"> antenna.</w:t>
+              <w:t>Sets output power level of nRF antenna.</w:t>
             </w:r>
           </w:p>
         </w:tc>
@@ -10419,7 +8711,6 @@
                 <w:szCs w:val="18"/>
               </w:rPr>
             </w:pPr>
-            <w:proofErr w:type="spellStart"/>
             <w:r>
               <w:rPr>
                 <w:rFonts w:ascii="Consolas" w:hAnsi="Consolas" w:cs="Consolas"/>
@@ -10429,7 +8720,6 @@
               </w:rPr>
               <w:t>pwrLvl</w:t>
             </w:r>
-            <w:proofErr w:type="spellEnd"/>
           </w:p>
         </w:tc>
         <w:tc>
@@ -10548,20 +8838,8 @@
                 <w:szCs w:val="18"/>
               </w:rPr>
               <w:lastRenderedPageBreak/>
-              <w:t xml:space="preserve">uint8_t </w:t>
-            </w:r>
-            <w:proofErr w:type="spellStart"/>
-            <w:r>
-              <w:rPr>
-                <w:rFonts w:ascii="Consolas" w:hAnsi="Consolas" w:cs="Consolas"/>
-                <w:b/>
-                <w:i/>
-                <w:sz w:val="18"/>
-                <w:szCs w:val="18"/>
-              </w:rPr>
-              <w:t>getPower</w:t>
-            </w:r>
-            <w:proofErr w:type="spellEnd"/>
+              <w:t>uint8_t getPower</w:t>
+            </w:r>
             <w:r>
               <w:rPr>
                 <w:rFonts w:ascii="Consolas" w:hAnsi="Consolas" w:cs="Consolas"/>
@@ -10639,25 +8917,7 @@
                 <w:sz w:val="20"/>
                 <w:szCs w:val="20"/>
               </w:rPr>
-              <w:t xml:space="preserve"> of </w:t>
-            </w:r>
-            <w:proofErr w:type="spellStart"/>
-            <w:r>
-              <w:rPr>
-                <w:rFonts w:cs="Consolas"/>
-                <w:sz w:val="20"/>
-                <w:szCs w:val="20"/>
-              </w:rPr>
-              <w:t>nRF</w:t>
-            </w:r>
-            <w:proofErr w:type="spellEnd"/>
-            <w:r>
-              <w:rPr>
-                <w:rFonts w:cs="Consolas"/>
-                <w:sz w:val="20"/>
-                <w:szCs w:val="20"/>
-              </w:rPr>
-              <w:t>.</w:t>
+              <w:t xml:space="preserve"> of nRF.</w:t>
             </w:r>
           </w:p>
           <w:p>
@@ -10755,51 +9015,7 @@
                 <w:sz w:val="18"/>
                 <w:szCs w:val="18"/>
               </w:rPr>
-              <w:t xml:space="preserve">void </w:t>
-            </w:r>
-            <w:proofErr w:type="spellStart"/>
-            <w:r>
-              <w:rPr>
-                <w:rFonts w:ascii="Consolas" w:hAnsi="Consolas" w:cs="Consolas"/>
-                <w:b/>
-                <w:i/>
-                <w:sz w:val="18"/>
-                <w:szCs w:val="18"/>
-              </w:rPr>
-              <w:t>setChannel</w:t>
-            </w:r>
-            <w:proofErr w:type="spellEnd"/>
-            <w:r>
-              <w:rPr>
-                <w:rFonts w:ascii="Consolas" w:hAnsi="Consolas" w:cs="Consolas"/>
-                <w:b/>
-                <w:i/>
-                <w:sz w:val="18"/>
-                <w:szCs w:val="18"/>
-              </w:rPr>
-              <w:t xml:space="preserve">(uint8_t </w:t>
-            </w:r>
-            <w:proofErr w:type="spellStart"/>
-            <w:r>
-              <w:rPr>
-                <w:rFonts w:ascii="Consolas" w:hAnsi="Consolas" w:cs="Consolas"/>
-                <w:b/>
-                <w:i/>
-                <w:sz w:val="18"/>
-                <w:szCs w:val="18"/>
-              </w:rPr>
-              <w:t>ch</w:t>
-            </w:r>
-            <w:proofErr w:type="spellEnd"/>
-            <w:r>
-              <w:rPr>
-                <w:rFonts w:ascii="Consolas" w:hAnsi="Consolas" w:cs="Consolas"/>
-                <w:b/>
-                <w:i/>
-                <w:sz w:val="18"/>
-                <w:szCs w:val="18"/>
-              </w:rPr>
-              <w:t>)</w:t>
+              <w:t>void setChannel(uint8_t ch)</w:t>
             </w:r>
           </w:p>
         </w:tc>
@@ -10847,23 +9063,13 @@
               </w:rPr>
               <w:t xml:space="preserve">Sets </w:t>
             </w:r>
-            <w:proofErr w:type="spellStart"/>
-            <w:r>
-              <w:rPr>
-                <w:rFonts w:cs="Consolas"/>
-                <w:sz w:val="20"/>
-                <w:szCs w:val="20"/>
-              </w:rPr>
-              <w:t>nRF</w:t>
-            </w:r>
-            <w:proofErr w:type="spellEnd"/>
-            <w:r>
-              <w:rPr>
-                <w:rFonts w:cs="Consolas"/>
-                <w:sz w:val="20"/>
-                <w:szCs w:val="20"/>
-              </w:rPr>
-              <w:t xml:space="preserve"> frequency channel</w:t>
+            <w:r>
+              <w:rPr>
+                <w:rFonts w:cs="Consolas"/>
+                <w:sz w:val="20"/>
+                <w:szCs w:val="20"/>
+              </w:rPr>
+              <w:t>nRF frequency channel</w:t>
             </w:r>
             <w:r>
               <w:rPr>
@@ -10944,7 +9150,6 @@
                 <w:szCs w:val="18"/>
               </w:rPr>
             </w:pPr>
-            <w:proofErr w:type="spellStart"/>
             <w:r>
               <w:rPr>
                 <w:rFonts w:ascii="Consolas" w:hAnsi="Consolas" w:cs="Consolas"/>
@@ -10954,7 +9159,6 @@
               </w:rPr>
               <w:t>ch</w:t>
             </w:r>
-            <w:proofErr w:type="spellEnd"/>
           </w:p>
         </w:tc>
         <w:tc>
@@ -11074,20 +9278,8 @@
                 <w:sz w:val="18"/>
                 <w:szCs w:val="18"/>
               </w:rPr>
-              <w:t xml:space="preserve">uint8_t </w:t>
-            </w:r>
-            <w:proofErr w:type="spellStart"/>
-            <w:r>
-              <w:rPr>
-                <w:rFonts w:ascii="Consolas" w:hAnsi="Consolas" w:cs="Consolas"/>
-                <w:b/>
-                <w:i/>
-                <w:sz w:val="18"/>
-                <w:szCs w:val="18"/>
-              </w:rPr>
-              <w:t>getChannel</w:t>
-            </w:r>
-            <w:proofErr w:type="spellEnd"/>
+              <w:t>uint8_t getChannel</w:t>
+            </w:r>
             <w:r>
               <w:rPr>
                 <w:rFonts w:ascii="Consolas" w:hAnsi="Consolas" w:cs="Consolas"/>
@@ -11271,9 +9463,8 @@
                 <w:sz w:val="18"/>
                 <w:szCs w:val="18"/>
               </w:rPr>
-              <w:t xml:space="preserve">void </w:t>
-            </w:r>
-            <w:proofErr w:type="spellStart"/>
+              <w:t>void set</w:t>
+            </w:r>
             <w:r>
               <w:rPr>
                 <w:rFonts w:ascii="Consolas" w:hAnsi="Consolas" w:cs="Consolas"/>
@@ -11282,7 +9473,7 @@
                 <w:sz w:val="18"/>
                 <w:szCs w:val="18"/>
               </w:rPr>
-              <w:t>set</w:t>
+              <w:t>MaxRT</w:t>
             </w:r>
             <w:r>
               <w:rPr>
@@ -11292,9 +9483,8 @@
                 <w:sz w:val="18"/>
                 <w:szCs w:val="18"/>
               </w:rPr>
-              <w:t>MaxRT</w:t>
-            </w:r>
-            <w:proofErr w:type="spellEnd"/>
+              <w:t xml:space="preserve">(uint8_t </w:t>
+            </w:r>
             <w:r>
               <w:rPr>
                 <w:rFonts w:ascii="Consolas" w:hAnsi="Consolas" w:cs="Consolas"/>
@@ -11303,20 +9493,8 @@
                 <w:sz w:val="18"/>
                 <w:szCs w:val="18"/>
               </w:rPr>
-              <w:t xml:space="preserve">(uint8_t </w:t>
-            </w:r>
-            <w:proofErr w:type="spellStart"/>
-            <w:r>
-              <w:rPr>
-                <w:rFonts w:ascii="Consolas" w:hAnsi="Consolas" w:cs="Consolas"/>
-                <w:b/>
-                <w:i/>
-                <w:sz w:val="18"/>
-                <w:szCs w:val="18"/>
-              </w:rPr>
               <w:t>numRT</w:t>
             </w:r>
-            <w:proofErr w:type="spellEnd"/>
             <w:r>
               <w:rPr>
                 <w:rFonts w:ascii="Consolas" w:hAnsi="Consolas" w:cs="Consolas"/>
@@ -11444,7 +9622,6 @@
                 <w:szCs w:val="18"/>
               </w:rPr>
             </w:pPr>
-            <w:proofErr w:type="spellStart"/>
             <w:r>
               <w:rPr>
                 <w:rFonts w:ascii="Consolas" w:hAnsi="Consolas" w:cs="Consolas"/>
@@ -11454,7 +9631,6 @@
               </w:rPr>
               <w:t>numRT</w:t>
             </w:r>
-            <w:proofErr w:type="spellEnd"/>
           </w:p>
         </w:tc>
         <w:tc>
@@ -11574,9 +9750,8 @@
                 <w:sz w:val="18"/>
                 <w:szCs w:val="18"/>
               </w:rPr>
-              <w:t xml:space="preserve">uint8_t </w:t>
-            </w:r>
-            <w:proofErr w:type="spellStart"/>
+              <w:t>uint8_t get</w:t>
+            </w:r>
             <w:r>
               <w:rPr>
                 <w:rFonts w:ascii="Consolas" w:hAnsi="Consolas" w:cs="Consolas"/>
@@ -11585,19 +9760,8 @@
                 <w:sz w:val="18"/>
                 <w:szCs w:val="18"/>
               </w:rPr>
-              <w:t>get</w:t>
-            </w:r>
-            <w:r>
-              <w:rPr>
-                <w:rFonts w:ascii="Consolas" w:hAnsi="Consolas" w:cs="Consolas"/>
-                <w:b/>
-                <w:i/>
-                <w:sz w:val="18"/>
-                <w:szCs w:val="18"/>
-              </w:rPr>
               <w:t>MaxRT</w:t>
             </w:r>
-            <w:proofErr w:type="spellEnd"/>
             <w:r>
               <w:rPr>
                 <w:rFonts w:ascii="Consolas" w:hAnsi="Consolas" w:cs="Consolas"/>
@@ -11791,7 +9955,6 @@
               </w:rPr>
               <w:t xml:space="preserve">void </w:t>
             </w:r>
-            <w:proofErr w:type="spellStart"/>
             <w:r>
               <w:rPr>
                 <w:rFonts w:ascii="Consolas" w:hAnsi="Consolas" w:cs="Consolas"/>
@@ -11800,9 +9963,8 @@
                 <w:sz w:val="18"/>
                 <w:szCs w:val="18"/>
               </w:rPr>
-              <w:t>setMaxRTdelay</w:t>
-            </w:r>
-            <w:proofErr w:type="spellEnd"/>
+              <w:t>setMaxRTdelay(uint8_t numRT</w:t>
+            </w:r>
             <w:r>
               <w:rPr>
                 <w:rFonts w:ascii="Consolas" w:hAnsi="Consolas" w:cs="Consolas"/>
@@ -11811,30 +9973,8 @@
                 <w:sz w:val="18"/>
                 <w:szCs w:val="18"/>
               </w:rPr>
-              <w:t xml:space="preserve">(uint8_t </w:t>
-            </w:r>
-            <w:proofErr w:type="spellStart"/>
-            <w:r>
-              <w:rPr>
-                <w:rFonts w:ascii="Consolas" w:hAnsi="Consolas" w:cs="Consolas"/>
-                <w:b/>
-                <w:i/>
-                <w:sz w:val="18"/>
-                <w:szCs w:val="18"/>
-              </w:rPr>
-              <w:t>numRT</w:t>
-            </w:r>
-            <w:r>
-              <w:rPr>
-                <w:rFonts w:ascii="Consolas" w:hAnsi="Consolas" w:cs="Consolas"/>
-                <w:b/>
-                <w:i/>
-                <w:sz w:val="18"/>
-                <w:szCs w:val="18"/>
-              </w:rPr>
               <w:t>delay</w:t>
             </w:r>
-            <w:proofErr w:type="spellEnd"/>
             <w:r>
               <w:rPr>
                 <w:rFonts w:ascii="Consolas" w:hAnsi="Consolas" w:cs="Consolas"/>
@@ -11913,51 +10053,15 @@
                 <w:sz w:val="20"/>
                 <w:szCs w:val="20"/>
               </w:rPr>
-              <w:t xml:space="preserve"> Delay = (</w:t>
-            </w:r>
-            <w:proofErr w:type="spellStart"/>
-            <w:r>
-              <w:rPr>
-                <w:rFonts w:cs="Consolas"/>
-                <w:sz w:val="20"/>
-                <w:szCs w:val="20"/>
-              </w:rPr>
-              <w:t>numRTdelay</w:t>
-            </w:r>
-            <w:proofErr w:type="spellEnd"/>
-            <w:r>
-              <w:rPr>
-                <w:rFonts w:cs="Consolas"/>
-                <w:sz w:val="20"/>
-                <w:szCs w:val="20"/>
-              </w:rPr>
-              <w:t xml:space="preserve"> + 1) x 250us</w:t>
-            </w:r>
-            <w:r>
-              <w:rPr>
-                <w:rFonts w:cs="Consolas"/>
-                <w:sz w:val="20"/>
-                <w:szCs w:val="20"/>
-              </w:rPr>
-              <w:t xml:space="preserve">. Ex. </w:t>
-            </w:r>
-            <w:proofErr w:type="spellStart"/>
-            <w:r>
-              <w:rPr>
-                <w:rFonts w:cs="Consolas"/>
-                <w:sz w:val="20"/>
-                <w:szCs w:val="20"/>
-              </w:rPr>
-              <w:t>numRTdelay</w:t>
-            </w:r>
-            <w:proofErr w:type="spellEnd"/>
-            <w:r>
-              <w:rPr>
-                <w:rFonts w:cs="Consolas"/>
-                <w:sz w:val="20"/>
-                <w:szCs w:val="20"/>
-              </w:rPr>
-              <w:t xml:space="preserve"> = 2, therefore delay = (2 + 1) x 250us = 750us.</w:t>
+              <w:t xml:space="preserve"> Delay = (numRTdelay + 1) x 250us</w:t>
+            </w:r>
+            <w:r>
+              <w:rPr>
+                <w:rFonts w:cs="Consolas"/>
+                <w:sz w:val="20"/>
+                <w:szCs w:val="20"/>
+              </w:rPr>
+              <w:t>. Ex. numRTdelay = 2, therefore delay = (2 + 1) x 250us = 750us.</w:t>
             </w:r>
           </w:p>
         </w:tc>
@@ -11982,7 +10086,6 @@
                 <w:szCs w:val="18"/>
               </w:rPr>
             </w:pPr>
-            <w:proofErr w:type="spellStart"/>
             <w:r>
               <w:rPr>
                 <w:rFonts w:ascii="Consolas" w:hAnsi="Consolas" w:cs="Consolas"/>
@@ -11992,7 +10095,6 @@
               </w:rPr>
               <w:t>pwrLvl</w:t>
             </w:r>
-            <w:proofErr w:type="spellEnd"/>
           </w:p>
         </w:tc>
         <w:tc>
@@ -12122,7 +10224,6 @@
               </w:rPr>
               <w:t xml:space="preserve">uint8_t </w:t>
             </w:r>
-            <w:proofErr w:type="spellStart"/>
             <w:r>
               <w:rPr>
                 <w:rFonts w:ascii="Consolas" w:hAnsi="Consolas" w:cs="Consolas"/>
@@ -12131,18 +10232,7 @@
                 <w:sz w:val="18"/>
                 <w:szCs w:val="18"/>
               </w:rPr>
-              <w:t>getMaxRTdelay</w:t>
-            </w:r>
-            <w:proofErr w:type="spellEnd"/>
-            <w:r>
-              <w:rPr>
-                <w:rFonts w:ascii="Consolas" w:hAnsi="Consolas" w:cs="Consolas"/>
-                <w:b/>
-                <w:i/>
-                <w:sz w:val="18"/>
-                <w:szCs w:val="18"/>
-              </w:rPr>
-              <w:t>(void)</w:t>
+              <w:t>getMaxRTdelay(void)</w:t>
             </w:r>
           </w:p>
         </w:tc>
@@ -12317,73 +10407,7 @@
                 <w:sz w:val="18"/>
                 <w:szCs w:val="18"/>
               </w:rPr>
-              <w:t xml:space="preserve">void </w:t>
-            </w:r>
-            <w:proofErr w:type="spellStart"/>
-            <w:r>
-              <w:rPr>
-                <w:rFonts w:ascii="Consolas" w:hAnsi="Consolas" w:cs="Consolas"/>
-                <w:b/>
-                <w:i/>
-                <w:sz w:val="18"/>
-                <w:szCs w:val="18"/>
-              </w:rPr>
-              <w:t>setTXAddr</w:t>
-            </w:r>
-            <w:proofErr w:type="spellEnd"/>
-            <w:r>
-              <w:rPr>
-                <w:rFonts w:ascii="Consolas" w:hAnsi="Consolas" w:cs="Consolas"/>
-                <w:b/>
-                <w:i/>
-                <w:sz w:val="18"/>
-                <w:szCs w:val="18"/>
-              </w:rPr>
-              <w:t xml:space="preserve">(uint8_t </w:t>
-            </w:r>
-            <w:proofErr w:type="spellStart"/>
-            <w:r>
-              <w:rPr>
-                <w:rFonts w:ascii="Consolas" w:hAnsi="Consolas" w:cs="Consolas"/>
-                <w:b/>
-                <w:i/>
-                <w:sz w:val="18"/>
-                <w:szCs w:val="18"/>
-              </w:rPr>
-              <w:t>addr</w:t>
-            </w:r>
-            <w:proofErr w:type="spellEnd"/>
-            <w:r>
-              <w:rPr>
-                <w:rFonts w:ascii="Consolas" w:hAnsi="Consolas" w:cs="Consolas"/>
-                <w:b/>
-                <w:i/>
-                <w:sz w:val="18"/>
-                <w:szCs w:val="18"/>
-              </w:rPr>
-              <w:t xml:space="preserve">[], uint8_t </w:t>
-            </w:r>
-            <w:proofErr w:type="spellStart"/>
-            <w:r>
-              <w:rPr>
-                <w:rFonts w:ascii="Consolas" w:hAnsi="Consolas" w:cs="Consolas"/>
-                <w:b/>
-                <w:i/>
-                <w:sz w:val="18"/>
-                <w:szCs w:val="18"/>
-              </w:rPr>
-              <w:t>len</w:t>
-            </w:r>
-            <w:proofErr w:type="spellEnd"/>
-            <w:r>
-              <w:rPr>
-                <w:rFonts w:ascii="Consolas" w:hAnsi="Consolas" w:cs="Consolas"/>
-                <w:b/>
-                <w:i/>
-                <w:sz w:val="18"/>
-                <w:szCs w:val="18"/>
-              </w:rPr>
-              <w:t>)</w:t>
+              <w:t>void setTXAddr(uint8_t addr[], uint8_t len)</w:t>
             </w:r>
           </w:p>
         </w:tc>
@@ -12437,25 +10461,7 @@
                 <w:sz w:val="20"/>
                 <w:szCs w:val="20"/>
               </w:rPr>
-              <w:t xml:space="preserve">Address is 4 bytes for </w:t>
-            </w:r>
-            <w:proofErr w:type="spellStart"/>
-            <w:r>
-              <w:rPr>
-                <w:rFonts w:cs="Consolas"/>
-                <w:sz w:val="20"/>
-                <w:szCs w:val="20"/>
-              </w:rPr>
-              <w:t>SensorNet</w:t>
-            </w:r>
-            <w:proofErr w:type="spellEnd"/>
-            <w:r>
-              <w:rPr>
-                <w:rFonts w:cs="Consolas"/>
-                <w:sz w:val="20"/>
-                <w:szCs w:val="20"/>
-              </w:rPr>
-              <w:t>.</w:t>
+              <w:t>Address is 4 bytes for SensorNet.</w:t>
             </w:r>
           </w:p>
         </w:tc>
@@ -12480,7 +10486,6 @@
                 <w:szCs w:val="18"/>
               </w:rPr>
             </w:pPr>
-            <w:proofErr w:type="spellStart"/>
             <w:r>
               <w:rPr>
                 <w:rFonts w:ascii="Consolas" w:hAnsi="Consolas" w:cs="Consolas"/>
@@ -12488,17 +10493,7 @@
                 <w:sz w:val="18"/>
                 <w:szCs w:val="18"/>
               </w:rPr>
-              <w:t>addr</w:t>
-            </w:r>
-            <w:proofErr w:type="spellEnd"/>
-            <w:r>
-              <w:rPr>
-                <w:rFonts w:ascii="Consolas" w:hAnsi="Consolas" w:cs="Consolas"/>
-                <w:i/>
-                <w:sz w:val="18"/>
-                <w:szCs w:val="18"/>
-              </w:rPr>
-              <w:t>[]</w:t>
+              <w:t>addr[]</w:t>
             </w:r>
           </w:p>
         </w:tc>
@@ -12564,7 +10559,6 @@
                 <w:szCs w:val="18"/>
               </w:rPr>
             </w:pPr>
-            <w:proofErr w:type="spellStart"/>
             <w:r>
               <w:rPr>
                 <w:rFonts w:ascii="Consolas" w:hAnsi="Consolas" w:cs="Consolas"/>
@@ -12574,7 +10568,6 @@
               </w:rPr>
               <w:t>len</w:t>
             </w:r>
-            <w:proofErr w:type="spellEnd"/>
           </w:p>
         </w:tc>
         <w:tc>
@@ -12747,73 +10740,7 @@
                 <w:szCs w:val="18"/>
               </w:rPr>
               <w:lastRenderedPageBreak/>
-              <w:t xml:space="preserve">void </w:t>
-            </w:r>
-            <w:proofErr w:type="spellStart"/>
-            <w:r>
-              <w:rPr>
-                <w:rFonts w:ascii="Consolas" w:hAnsi="Consolas" w:cs="Consolas"/>
-                <w:b/>
-                <w:i/>
-                <w:sz w:val="18"/>
-                <w:szCs w:val="18"/>
-              </w:rPr>
-              <w:t>setRXAddr</w:t>
-            </w:r>
-            <w:proofErr w:type="spellEnd"/>
-            <w:r>
-              <w:rPr>
-                <w:rFonts w:ascii="Consolas" w:hAnsi="Consolas" w:cs="Consolas"/>
-                <w:b/>
-                <w:i/>
-                <w:sz w:val="18"/>
-                <w:szCs w:val="18"/>
-              </w:rPr>
-              <w:t xml:space="preserve">(uint8_t pipe, uint8_t </w:t>
-            </w:r>
-            <w:proofErr w:type="spellStart"/>
-            <w:r>
-              <w:rPr>
-                <w:rFonts w:ascii="Consolas" w:hAnsi="Consolas" w:cs="Consolas"/>
-                <w:b/>
-                <w:i/>
-                <w:sz w:val="18"/>
-                <w:szCs w:val="18"/>
-              </w:rPr>
-              <w:t>addr</w:t>
-            </w:r>
-            <w:proofErr w:type="spellEnd"/>
-            <w:r>
-              <w:rPr>
-                <w:rFonts w:ascii="Consolas" w:hAnsi="Consolas" w:cs="Consolas"/>
-                <w:b/>
-                <w:i/>
-                <w:sz w:val="18"/>
-                <w:szCs w:val="18"/>
-              </w:rPr>
-              <w:t xml:space="preserve">[], uint8_t </w:t>
-            </w:r>
-            <w:proofErr w:type="spellStart"/>
-            <w:r>
-              <w:rPr>
-                <w:rFonts w:ascii="Consolas" w:hAnsi="Consolas" w:cs="Consolas"/>
-                <w:b/>
-                <w:i/>
-                <w:sz w:val="18"/>
-                <w:szCs w:val="18"/>
-              </w:rPr>
-              <w:t>len</w:t>
-            </w:r>
-            <w:proofErr w:type="spellEnd"/>
-            <w:r>
-              <w:rPr>
-                <w:rFonts w:ascii="Consolas" w:hAnsi="Consolas" w:cs="Consolas"/>
-                <w:b/>
-                <w:i/>
-                <w:sz w:val="18"/>
-                <w:szCs w:val="18"/>
-              </w:rPr>
-              <w:t>)</w:t>
+              <w:t>void setRXAddr(uint8_t pipe, uint8_t addr[], uint8_t len)</w:t>
             </w:r>
           </w:p>
         </w:tc>
@@ -12876,25 +10803,7 @@
                 <w:sz w:val="20"/>
                 <w:szCs w:val="20"/>
               </w:rPr>
-              <w:t xml:space="preserve"> for </w:t>
-            </w:r>
-            <w:proofErr w:type="spellStart"/>
-            <w:r>
-              <w:rPr>
-                <w:rFonts w:cs="Consolas"/>
-                <w:sz w:val="20"/>
-                <w:szCs w:val="20"/>
-              </w:rPr>
-              <w:t>SensorNet</w:t>
-            </w:r>
-            <w:proofErr w:type="spellEnd"/>
-            <w:r>
-              <w:rPr>
-                <w:rFonts w:cs="Consolas"/>
-                <w:sz w:val="20"/>
-                <w:szCs w:val="20"/>
-              </w:rPr>
-              <w:t>.</w:t>
+              <w:t xml:space="preserve"> for SensorNet.</w:t>
             </w:r>
             <w:r>
               <w:rPr>
@@ -12938,27 +10847,7 @@
                 <w:sz w:val="20"/>
                 <w:szCs w:val="20"/>
               </w:rPr>
-              <w:t xml:space="preserve"> for </w:t>
-            </w:r>
-            <w:proofErr w:type="spellStart"/>
-            <w:r>
-              <w:rPr>
-                <w:rFonts w:cs="Consolas"/>
-                <w:i/>
-                <w:sz w:val="20"/>
-                <w:szCs w:val="20"/>
-              </w:rPr>
-              <w:t>SensorNet</w:t>
-            </w:r>
-            <w:proofErr w:type="spellEnd"/>
-            <w:r>
-              <w:rPr>
-                <w:rFonts w:cs="Consolas"/>
-                <w:i/>
-                <w:sz w:val="20"/>
-                <w:szCs w:val="20"/>
-              </w:rPr>
-              <w:t>-specific implementation details</w:t>
+              <w:t xml:space="preserve"> for SensorNet-specific implementation details</w:t>
             </w:r>
             <w:r>
               <w:rPr>
@@ -13065,7 +10954,6 @@
                 <w:szCs w:val="18"/>
               </w:rPr>
             </w:pPr>
-            <w:proofErr w:type="spellStart"/>
             <w:r>
               <w:rPr>
                 <w:rFonts w:ascii="Consolas" w:hAnsi="Consolas" w:cs="Consolas"/>
@@ -13073,17 +10961,7 @@
                 <w:sz w:val="18"/>
                 <w:szCs w:val="18"/>
               </w:rPr>
-              <w:t>addr</w:t>
-            </w:r>
-            <w:proofErr w:type="spellEnd"/>
-            <w:r>
-              <w:rPr>
-                <w:rFonts w:ascii="Consolas" w:hAnsi="Consolas" w:cs="Consolas"/>
-                <w:i/>
-                <w:sz w:val="18"/>
-                <w:szCs w:val="18"/>
-              </w:rPr>
-              <w:t>[]</w:t>
+              <w:t>addr[]</w:t>
             </w:r>
           </w:p>
         </w:tc>
@@ -13267,29 +11145,7 @@
                 <w:sz w:val="18"/>
                 <w:szCs w:val="18"/>
               </w:rPr>
-              <w:t>uint8_t *</w:t>
-            </w:r>
-            <w:proofErr w:type="spellStart"/>
-            <w:r>
-              <w:rPr>
-                <w:rFonts w:ascii="Consolas" w:hAnsi="Consolas" w:cs="Consolas"/>
-                <w:b/>
-                <w:i/>
-                <w:sz w:val="18"/>
-                <w:szCs w:val="18"/>
-              </w:rPr>
-              <w:t>getTXAddr</w:t>
-            </w:r>
-            <w:proofErr w:type="spellEnd"/>
-            <w:r>
-              <w:rPr>
-                <w:rFonts w:ascii="Consolas" w:hAnsi="Consolas" w:cs="Consolas"/>
-                <w:b/>
-                <w:i/>
-                <w:sz w:val="18"/>
-                <w:szCs w:val="18"/>
-              </w:rPr>
-              <w:t>(void)</w:t>
+              <w:t>uint8_t *getTXAddr(void)</w:t>
             </w:r>
           </w:p>
         </w:tc>
@@ -13472,29 +11328,7 @@
                 <w:sz w:val="18"/>
                 <w:szCs w:val="18"/>
               </w:rPr>
-              <w:t>uint8_t *</w:t>
-            </w:r>
-            <w:proofErr w:type="spellStart"/>
-            <w:r>
-              <w:rPr>
-                <w:rFonts w:ascii="Consolas" w:hAnsi="Consolas" w:cs="Consolas"/>
-                <w:b/>
-                <w:i/>
-                <w:sz w:val="18"/>
-                <w:szCs w:val="18"/>
-              </w:rPr>
-              <w:t>getRXAddr</w:t>
-            </w:r>
-            <w:proofErr w:type="spellEnd"/>
-            <w:r>
-              <w:rPr>
-                <w:rFonts w:ascii="Consolas" w:hAnsi="Consolas" w:cs="Consolas"/>
-                <w:b/>
-                <w:i/>
-                <w:sz w:val="18"/>
-                <w:szCs w:val="18"/>
-              </w:rPr>
-              <w:t>(uint8_t pipe)</w:t>
+              <w:t>uint8_t *getRXAddr(uint8_t pipe)</w:t>
             </w:r>
           </w:p>
         </w:tc>
@@ -13734,29 +11568,7 @@
                 <w:sz w:val="18"/>
                 <w:szCs w:val="18"/>
               </w:rPr>
-              <w:t xml:space="preserve">void </w:t>
-            </w:r>
-            <w:proofErr w:type="spellStart"/>
-            <w:r>
-              <w:rPr>
-                <w:rFonts w:ascii="Consolas" w:hAnsi="Consolas" w:cs="Consolas"/>
-                <w:b/>
-                <w:i/>
-                <w:sz w:val="18"/>
-                <w:szCs w:val="18"/>
-              </w:rPr>
-              <w:t>clearInt</w:t>
-            </w:r>
-            <w:proofErr w:type="spellEnd"/>
-            <w:r>
-              <w:rPr>
-                <w:rFonts w:ascii="Consolas" w:hAnsi="Consolas" w:cs="Consolas"/>
-                <w:b/>
-                <w:i/>
-                <w:sz w:val="18"/>
-                <w:szCs w:val="18"/>
-              </w:rPr>
-              <w:t>(uint8_t interrupt)</w:t>
+              <w:t>void clearInt(uint8_t interrupt)</w:t>
             </w:r>
           </w:p>
         </w:tc>
@@ -13995,29 +11807,7 @@
                 <w:sz w:val="18"/>
                 <w:szCs w:val="18"/>
               </w:rPr>
-              <w:t xml:space="preserve">uint8_t </w:t>
-            </w:r>
-            <w:proofErr w:type="spellStart"/>
-            <w:r>
-              <w:rPr>
-                <w:rFonts w:ascii="Consolas" w:hAnsi="Consolas" w:cs="Consolas"/>
-                <w:b/>
-                <w:i/>
-                <w:sz w:val="18"/>
-                <w:szCs w:val="18"/>
-              </w:rPr>
-              <w:t>updateStatus</w:t>
-            </w:r>
-            <w:proofErr w:type="spellEnd"/>
-            <w:r>
-              <w:rPr>
-                <w:rFonts w:ascii="Consolas" w:hAnsi="Consolas" w:cs="Consolas"/>
-                <w:b/>
-                <w:i/>
-                <w:sz w:val="18"/>
-                <w:szCs w:val="18"/>
-              </w:rPr>
-              <w:t>(void)</w:t>
+              <w:t>uint8_t updateStatus(void)</w:t>
             </w:r>
           </w:p>
         </w:tc>
@@ -14062,18 +11852,8 @@
                 <w:sz w:val="18"/>
                 <w:szCs w:val="18"/>
               </w:rPr>
-              <w:t xml:space="preserve">Gets current status register of </w:t>
-            </w:r>
-            <w:proofErr w:type="spellStart"/>
-            <w:r>
-              <w:rPr>
-                <w:rFonts w:ascii="Consolas" w:hAnsi="Consolas" w:cs="Consolas"/>
-                <w:sz w:val="18"/>
-                <w:szCs w:val="18"/>
-              </w:rPr>
-              <w:t>nRF</w:t>
-            </w:r>
-            <w:proofErr w:type="spellEnd"/>
+              <w:t>Gets current status register of nRF</w:t>
+            </w:r>
             <w:r>
               <w:rPr>
                 <w:rFonts w:ascii="Consolas" w:hAnsi="Consolas" w:cs="Consolas"/>
@@ -14185,51 +11965,7 @@
                 <w:sz w:val="18"/>
                 <w:szCs w:val="18"/>
               </w:rPr>
-              <w:t xml:space="preserve">void </w:t>
-            </w:r>
-            <w:proofErr w:type="spellStart"/>
-            <w:r>
-              <w:rPr>
-                <w:rFonts w:ascii="Consolas" w:hAnsi="Consolas" w:cs="Consolas"/>
-                <w:b/>
-                <w:i/>
-                <w:sz w:val="18"/>
-                <w:szCs w:val="18"/>
-              </w:rPr>
-              <w:t>setReg</w:t>
-            </w:r>
-            <w:proofErr w:type="spellEnd"/>
-            <w:r>
-              <w:rPr>
-                <w:rFonts w:ascii="Consolas" w:hAnsi="Consolas" w:cs="Consolas"/>
-                <w:b/>
-                <w:i/>
-                <w:sz w:val="18"/>
-                <w:szCs w:val="18"/>
-              </w:rPr>
-              <w:t xml:space="preserve">(uint8_t </w:t>
-            </w:r>
-            <w:proofErr w:type="spellStart"/>
-            <w:r>
-              <w:rPr>
-                <w:rFonts w:ascii="Consolas" w:hAnsi="Consolas" w:cs="Consolas"/>
-                <w:b/>
-                <w:i/>
-                <w:sz w:val="18"/>
-                <w:szCs w:val="18"/>
-              </w:rPr>
-              <w:t>reg</w:t>
-            </w:r>
-            <w:proofErr w:type="spellEnd"/>
-            <w:r>
-              <w:rPr>
-                <w:rFonts w:ascii="Consolas" w:hAnsi="Consolas" w:cs="Consolas"/>
-                <w:b/>
-                <w:i/>
-                <w:sz w:val="18"/>
-                <w:szCs w:val="18"/>
-              </w:rPr>
-              <w:t>, uint8_t data)</w:t>
+              <w:t>void setReg(uint8_t reg, uint8_t data)</w:t>
             </w:r>
           </w:p>
         </w:tc>
@@ -14275,25 +12011,7 @@
                 <w:sz w:val="20"/>
                 <w:szCs w:val="20"/>
               </w:rPr>
-              <w:t xml:space="preserve">Sets register in </w:t>
-            </w:r>
-            <w:proofErr w:type="spellStart"/>
-            <w:r>
-              <w:rPr>
-                <w:rFonts w:cs="Consolas"/>
-                <w:sz w:val="20"/>
-                <w:szCs w:val="20"/>
-              </w:rPr>
-              <w:t>nRF</w:t>
-            </w:r>
-            <w:proofErr w:type="spellEnd"/>
-            <w:r>
-              <w:rPr>
-                <w:rFonts w:cs="Consolas"/>
-                <w:sz w:val="20"/>
-                <w:szCs w:val="20"/>
-              </w:rPr>
-              <w:t>. Used by set* functions that take one byte.</w:t>
+              <w:t>Sets register in nRF. Used by set* functions that take one byte.</w:t>
             </w:r>
           </w:p>
         </w:tc>
@@ -14318,7 +12036,6 @@
                 <w:szCs w:val="18"/>
               </w:rPr>
             </w:pPr>
-            <w:proofErr w:type="spellStart"/>
             <w:r>
               <w:rPr>
                 <w:rFonts w:ascii="Consolas" w:hAnsi="Consolas" w:cs="Consolas"/>
@@ -14328,7 +12045,6 @@
               </w:rPr>
               <w:t>reg</w:t>
             </w:r>
-            <w:proofErr w:type="spellEnd"/>
           </w:p>
         </w:tc>
         <w:tc>
@@ -14520,51 +12236,7 @@
                 <w:sz w:val="18"/>
                 <w:szCs w:val="18"/>
               </w:rPr>
-              <w:t xml:space="preserve">uint8_t </w:t>
-            </w:r>
-            <w:proofErr w:type="spellStart"/>
-            <w:r>
-              <w:rPr>
-                <w:rFonts w:ascii="Consolas" w:hAnsi="Consolas" w:cs="Consolas"/>
-                <w:b/>
-                <w:i/>
-                <w:sz w:val="18"/>
-                <w:szCs w:val="18"/>
-              </w:rPr>
-              <w:t>getReg</w:t>
-            </w:r>
-            <w:proofErr w:type="spellEnd"/>
-            <w:r>
-              <w:rPr>
-                <w:rFonts w:ascii="Consolas" w:hAnsi="Consolas" w:cs="Consolas"/>
-                <w:b/>
-                <w:i/>
-                <w:sz w:val="18"/>
-                <w:szCs w:val="18"/>
-              </w:rPr>
-              <w:t xml:space="preserve">(uint8_t </w:t>
-            </w:r>
-            <w:proofErr w:type="spellStart"/>
-            <w:r>
-              <w:rPr>
-                <w:rFonts w:ascii="Consolas" w:hAnsi="Consolas" w:cs="Consolas"/>
-                <w:b/>
-                <w:i/>
-                <w:sz w:val="18"/>
-                <w:szCs w:val="18"/>
-              </w:rPr>
-              <w:t>reg</w:t>
-            </w:r>
-            <w:proofErr w:type="spellEnd"/>
-            <w:r>
-              <w:rPr>
-                <w:rFonts w:ascii="Consolas" w:hAnsi="Consolas" w:cs="Consolas"/>
-                <w:b/>
-                <w:i/>
-                <w:sz w:val="18"/>
-                <w:szCs w:val="18"/>
-              </w:rPr>
-              <w:t>)</w:t>
+              <w:t>uint8_t getReg(uint8_t reg)</w:t>
             </w:r>
           </w:p>
         </w:tc>
@@ -14626,18 +12298,8 @@
                 <w:sz w:val="20"/>
                 <w:szCs w:val="20"/>
               </w:rPr>
-              <w:t xml:space="preserve"> register value from </w:t>
-            </w:r>
-            <w:proofErr w:type="spellStart"/>
-            <w:r>
-              <w:rPr>
-                <w:rFonts w:cs="Consolas"/>
-                <w:sz w:val="20"/>
-                <w:szCs w:val="20"/>
-              </w:rPr>
-              <w:t>nRF</w:t>
-            </w:r>
-            <w:proofErr w:type="spellEnd"/>
+              <w:t xml:space="preserve"> register value from nRF</w:t>
+            </w:r>
             <w:r>
               <w:rPr>
                 <w:rFonts w:cs="Consolas"/>
@@ -14702,7 +12364,6 @@
                 <w:szCs w:val="18"/>
               </w:rPr>
             </w:pPr>
-            <w:proofErr w:type="spellStart"/>
             <w:r>
               <w:rPr>
                 <w:rFonts w:ascii="Consolas" w:hAnsi="Consolas" w:cs="Consolas"/>
@@ -14712,7 +12373,6 @@
               </w:rPr>
               <w:t>reg</w:t>
             </w:r>
-            <w:proofErr w:type="spellEnd"/>
           </w:p>
         </w:tc>
         <w:tc>
@@ -14861,29 +12521,7 @@
                 <w:szCs w:val="18"/>
               </w:rPr>
               <w:lastRenderedPageBreak/>
-              <w:t xml:space="preserve">void transmit(uint8_t </w:t>
-            </w:r>
-            <w:proofErr w:type="spellStart"/>
-            <w:r>
-              <w:rPr>
-                <w:rFonts w:ascii="Consolas" w:hAnsi="Consolas" w:cs="Consolas"/>
-                <w:b/>
-                <w:i/>
-                <w:sz w:val="18"/>
-                <w:szCs w:val="18"/>
-              </w:rPr>
-              <w:t>len</w:t>
-            </w:r>
-            <w:proofErr w:type="spellEnd"/>
-            <w:r>
-              <w:rPr>
-                <w:rFonts w:ascii="Consolas" w:hAnsi="Consolas" w:cs="Consolas"/>
-                <w:b/>
-                <w:i/>
-                <w:sz w:val="18"/>
-                <w:szCs w:val="18"/>
-              </w:rPr>
-              <w:t>)</w:t>
+              <w:t>void transmit(uint8_t len)</w:t>
             </w:r>
           </w:p>
         </w:tc>
@@ -14929,25 +12567,7 @@
                 <w:sz w:val="20"/>
                 <w:szCs w:val="20"/>
               </w:rPr>
-              <w:t xml:space="preserve">Transfers data in output buffer to </w:t>
-            </w:r>
-            <w:proofErr w:type="spellStart"/>
-            <w:r>
-              <w:rPr>
-                <w:rFonts w:cs="Consolas"/>
-                <w:sz w:val="20"/>
-                <w:szCs w:val="20"/>
-              </w:rPr>
-              <w:t>nRF</w:t>
-            </w:r>
-            <w:proofErr w:type="spellEnd"/>
-            <w:r>
-              <w:rPr>
-                <w:rFonts w:cs="Consolas"/>
-                <w:sz w:val="20"/>
-                <w:szCs w:val="20"/>
-              </w:rPr>
-              <w:t xml:space="preserve"> and sends transmit command to transmit data.</w:t>
+              <w:t>Transfers data in output buffer to nRF and sends transmit command to transmit data.</w:t>
             </w:r>
             <w:r>
               <w:rPr>
@@ -14995,25 +12615,7 @@
                 <w:sz w:val="20"/>
                 <w:szCs w:val="20"/>
               </w:rPr>
-              <w:t xml:space="preserve">ending </w:t>
-            </w:r>
-            <w:proofErr w:type="spellStart"/>
-            <w:r>
-              <w:rPr>
-                <w:rFonts w:cs="Consolas"/>
-                <w:sz w:val="20"/>
-                <w:szCs w:val="20"/>
-              </w:rPr>
-              <w:t>nRF</w:t>
-            </w:r>
-            <w:proofErr w:type="spellEnd"/>
-            <w:r>
-              <w:rPr>
-                <w:rFonts w:cs="Consolas"/>
-                <w:sz w:val="20"/>
-                <w:szCs w:val="20"/>
-              </w:rPr>
-              <w:t xml:space="preserve"> any further commands.</w:t>
+              <w:t>ending nRF any further commands.</w:t>
             </w:r>
           </w:p>
         </w:tc>
@@ -15038,7 +12640,6 @@
                 <w:szCs w:val="18"/>
               </w:rPr>
             </w:pPr>
-            <w:proofErr w:type="spellStart"/>
             <w:r>
               <w:rPr>
                 <w:rFonts w:ascii="Consolas" w:hAnsi="Consolas" w:cs="Consolas"/>
@@ -15048,7 +12649,6 @@
               </w:rPr>
               <w:t>len</w:t>
             </w:r>
-            <w:proofErr w:type="spellEnd"/>
           </w:p>
         </w:tc>
         <w:tc>
@@ -15153,29 +12753,7 @@
                 <w:sz w:val="18"/>
                 <w:szCs w:val="18"/>
               </w:rPr>
-              <w:t xml:space="preserve">void respond(uint8_t </w:t>
-            </w:r>
-            <w:proofErr w:type="spellStart"/>
-            <w:r>
-              <w:rPr>
-                <w:rFonts w:ascii="Consolas" w:hAnsi="Consolas" w:cs="Consolas"/>
-                <w:b/>
-                <w:i/>
-                <w:sz w:val="18"/>
-                <w:szCs w:val="18"/>
-              </w:rPr>
-              <w:t>len</w:t>
-            </w:r>
-            <w:proofErr w:type="spellEnd"/>
-            <w:r>
-              <w:rPr>
-                <w:rFonts w:ascii="Consolas" w:hAnsi="Consolas" w:cs="Consolas"/>
-                <w:b/>
-                <w:i/>
-                <w:sz w:val="18"/>
-                <w:szCs w:val="18"/>
-              </w:rPr>
-              <w:t>)</w:t>
+              <w:t>void respond(uint8_t len)</w:t>
             </w:r>
           </w:p>
         </w:tc>
@@ -15221,25 +12799,7 @@
                 <w:sz w:val="20"/>
                 <w:szCs w:val="20"/>
               </w:rPr>
-              <w:t xml:space="preserve">High-level function that sets </w:t>
-            </w:r>
-            <w:proofErr w:type="spellStart"/>
-            <w:r>
-              <w:rPr>
-                <w:rFonts w:cs="Consolas"/>
-                <w:sz w:val="20"/>
-                <w:szCs w:val="20"/>
-              </w:rPr>
-              <w:t>nRF</w:t>
-            </w:r>
-            <w:proofErr w:type="spellEnd"/>
-            <w:r>
-              <w:rPr>
-                <w:rFonts w:cs="Consolas"/>
-                <w:sz w:val="20"/>
-                <w:szCs w:val="20"/>
-              </w:rPr>
-              <w:t xml:space="preserve"> to TX mode, transmits data, and returns to RX mode.</w:t>
+              <w:t>High-level function that sets nRF to TX mode, transmits data, and returns to RX mode.</w:t>
             </w:r>
             <w:r>
               <w:rPr>
@@ -15272,7 +12832,6 @@
                 <w:szCs w:val="18"/>
               </w:rPr>
             </w:pPr>
-            <w:proofErr w:type="spellStart"/>
             <w:r>
               <w:rPr>
                 <w:rFonts w:ascii="Consolas" w:hAnsi="Consolas" w:cs="Consolas"/>
@@ -15282,7 +12841,6 @@
               </w:rPr>
               <w:t>len</w:t>
             </w:r>
-            <w:proofErr w:type="spellEnd"/>
           </w:p>
         </w:tc>
         <w:tc>
@@ -15388,7 +12946,6 @@
               </w:rPr>
               <w:t xml:space="preserve">uint8_t </w:t>
             </w:r>
-            <w:proofErr w:type="spellStart"/>
             <w:r>
               <w:rPr>
                 <w:rFonts w:ascii="Consolas" w:hAnsi="Consolas" w:cs="Consolas"/>
@@ -15399,7 +12956,6 @@
               </w:rPr>
               <w:t>getPayloadSize</w:t>
             </w:r>
-            <w:proofErr w:type="spellEnd"/>
             <w:r>
               <w:rPr>
                 <w:rFonts w:ascii="Consolas" w:hAnsi="Consolas" w:cs="Consolas"/>
@@ -15461,18 +13017,8 @@
                 <w:sz w:val="18"/>
                 <w:szCs w:val="18"/>
               </w:rPr>
-              <w:t xml:space="preserve">size of received payload following an RX_DR </w:t>
-            </w:r>
-            <w:proofErr w:type="gramStart"/>
-            <w:r>
-              <w:rPr>
-                <w:rFonts w:ascii="Consolas" w:hAnsi="Consolas" w:cs="Consolas"/>
-                <w:sz w:val="18"/>
-                <w:szCs w:val="18"/>
-              </w:rPr>
-              <w:t>interrupt.</w:t>
-            </w:r>
-            <w:proofErr w:type="gramEnd"/>
+              <w:t>size of received payload following an RX_DR interrupt.</w:t>
+            </w:r>
           </w:p>
           <w:p>
             <w:pPr>
@@ -15578,7 +13124,6 @@
               </w:rPr>
               <w:t xml:space="preserve">void </w:t>
             </w:r>
-            <w:proofErr w:type="spellStart"/>
             <w:r>
               <w:rPr>
                 <w:rFonts w:ascii="Consolas" w:hAnsi="Consolas" w:cs="Consolas"/>
@@ -15589,7 +13134,6 @@
               </w:rPr>
               <w:t>getPayload</w:t>
             </w:r>
-            <w:proofErr w:type="spellEnd"/>
             <w:r>
               <w:rPr>
                 <w:rFonts w:ascii="Consolas" w:hAnsi="Consolas" w:cs="Consolas"/>
@@ -15598,29 +13142,7 @@
                 <w:sz w:val="18"/>
                 <w:szCs w:val="18"/>
               </w:rPr>
-              <w:t xml:space="preserve">(uint8_t </w:t>
-            </w:r>
-            <w:proofErr w:type="spellStart"/>
-            <w:r>
-              <w:rPr>
-                <w:rFonts w:ascii="Consolas" w:hAnsi="Consolas" w:cs="Consolas"/>
-                <w:b/>
-                <w:i/>
-                <w:sz w:val="18"/>
-                <w:szCs w:val="18"/>
-              </w:rPr>
-              <w:t>len</w:t>
-            </w:r>
-            <w:proofErr w:type="spellEnd"/>
-            <w:r>
-              <w:rPr>
-                <w:rFonts w:ascii="Consolas" w:hAnsi="Consolas" w:cs="Consolas"/>
-                <w:b/>
-                <w:i/>
-                <w:sz w:val="18"/>
-                <w:szCs w:val="18"/>
-              </w:rPr>
-              <w:t>)</w:t>
+              <w:t>(uint8_t len)</w:t>
             </w:r>
           </w:p>
         </w:tc>
@@ -15666,25 +13188,7 @@
                 <w:sz w:val="20"/>
                 <w:szCs w:val="20"/>
               </w:rPr>
-              <w:t xml:space="preserve">Gets received data from </w:t>
-            </w:r>
-            <w:proofErr w:type="spellStart"/>
-            <w:r>
-              <w:rPr>
-                <w:rFonts w:cs="Consolas"/>
-                <w:sz w:val="20"/>
-                <w:szCs w:val="20"/>
-              </w:rPr>
-              <w:t>nRF</w:t>
-            </w:r>
-            <w:proofErr w:type="spellEnd"/>
-            <w:r>
-              <w:rPr>
-                <w:rFonts w:cs="Consolas"/>
-                <w:sz w:val="20"/>
-                <w:szCs w:val="20"/>
-              </w:rPr>
-              <w:t xml:space="preserve"> </w:t>
+              <w:t xml:space="preserve">Gets received data from nRF </w:t>
             </w:r>
             <w:r>
               <w:rPr>
@@ -15717,7 +13221,6 @@
                 <w:szCs w:val="18"/>
               </w:rPr>
             </w:pPr>
-            <w:proofErr w:type="spellStart"/>
             <w:r>
               <w:rPr>
                 <w:rFonts w:ascii="Consolas" w:hAnsi="Consolas" w:cs="Consolas"/>
@@ -15727,7 +13230,6 @@
               </w:rPr>
               <w:t>len</w:t>
             </w:r>
-            <w:proofErr w:type="spellEnd"/>
           </w:p>
         </w:tc>
         <w:tc>
@@ -15776,18 +13278,8 @@
                 <w:sz w:val="20"/>
                 <w:szCs w:val="20"/>
               </w:rPr>
-              <w:t xml:space="preserve">retrieve from </w:t>
-            </w:r>
-            <w:proofErr w:type="spellStart"/>
-            <w:r>
-              <w:rPr>
-                <w:rFonts w:cs="Consolas"/>
-                <w:sz w:val="20"/>
-                <w:szCs w:val="20"/>
-              </w:rPr>
-              <w:t>nRF</w:t>
-            </w:r>
-            <w:proofErr w:type="spellEnd"/>
+              <w:t>retrieve from nRF</w:t>
+            </w:r>
             <w:r>
               <w:rPr>
                 <w:rFonts w:cs="Consolas"/>
@@ -15804,8 +13296,6 @@
               </w:rPr>
               <w:t xml:space="preserve"> Should be set to value returned from </w:t>
             </w:r>
-            <w:proofErr w:type="spellStart"/>
-            <w:proofErr w:type="gramStart"/>
             <w:r>
               <w:rPr>
                 <w:rFonts w:ascii="Consolas" w:hAnsi="Consolas" w:cs="Consolas"/>
@@ -15816,7 +13306,6 @@
               </w:rPr>
               <w:t>getPayloadSize</w:t>
             </w:r>
-            <w:proofErr w:type="spellEnd"/>
             <w:r>
               <w:rPr>
                 <w:rFonts w:ascii="Consolas" w:hAnsi="Consolas" w:cs="Consolas"/>
@@ -15825,18 +13314,7 @@
                 <w:sz w:val="18"/>
                 <w:szCs w:val="18"/>
               </w:rPr>
-              <w:t>(</w:t>
-            </w:r>
-            <w:proofErr w:type="gramEnd"/>
-            <w:r>
-              <w:rPr>
-                <w:rFonts w:ascii="Consolas" w:hAnsi="Consolas" w:cs="Consolas"/>
-                <w:b/>
-                <w:i/>
-                <w:sz w:val="18"/>
-                <w:szCs w:val="18"/>
-              </w:rPr>
-              <w:t>)</w:t>
+              <w:t>()</w:t>
             </w:r>
             <w:r>
               <w:rPr>
@@ -15908,51 +13386,7 @@
                 <w:sz w:val="18"/>
                 <w:szCs w:val="18"/>
               </w:rPr>
-              <w:t xml:space="preserve">void </w:t>
-            </w:r>
-            <w:proofErr w:type="spellStart"/>
-            <w:r>
-              <w:rPr>
-                <w:rFonts w:ascii="Consolas" w:hAnsi="Consolas" w:cs="Consolas"/>
-                <w:b/>
-                <w:i/>
-                <w:sz w:val="18"/>
-                <w:szCs w:val="18"/>
-              </w:rPr>
-              <w:t>putBufOut</w:t>
-            </w:r>
-            <w:proofErr w:type="spellEnd"/>
-            <w:r>
-              <w:rPr>
-                <w:rFonts w:ascii="Consolas" w:hAnsi="Consolas" w:cs="Consolas"/>
-                <w:b/>
-                <w:i/>
-                <w:sz w:val="18"/>
-                <w:szCs w:val="18"/>
-              </w:rPr>
-              <w:t xml:space="preserve">(uint8_t data[], uint8_t </w:t>
-            </w:r>
-            <w:proofErr w:type="spellStart"/>
-            <w:r>
-              <w:rPr>
-                <w:rFonts w:ascii="Consolas" w:hAnsi="Consolas" w:cs="Consolas"/>
-                <w:b/>
-                <w:i/>
-                <w:sz w:val="18"/>
-                <w:szCs w:val="18"/>
-              </w:rPr>
-              <w:t>len</w:t>
-            </w:r>
-            <w:proofErr w:type="spellEnd"/>
-            <w:r>
-              <w:rPr>
-                <w:rFonts w:ascii="Consolas" w:hAnsi="Consolas" w:cs="Consolas"/>
-                <w:b/>
-                <w:i/>
-                <w:sz w:val="18"/>
-                <w:szCs w:val="18"/>
-              </w:rPr>
-              <w:t>)</w:t>
+              <w:t>void putBufOut(uint8_t data[], uint8_t len)</w:t>
             </w:r>
           </w:p>
         </w:tc>
@@ -16136,7 +13570,6 @@
                 <w:szCs w:val="18"/>
               </w:rPr>
             </w:pPr>
-            <w:proofErr w:type="spellStart"/>
             <w:r>
               <w:rPr>
                 <w:rFonts w:ascii="Consolas" w:hAnsi="Consolas" w:cs="Consolas"/>
@@ -16146,7 +13579,6 @@
               </w:rPr>
               <w:t>len</w:t>
             </w:r>
-            <w:proofErr w:type="spellEnd"/>
           </w:p>
         </w:tc>
         <w:tc>
@@ -16265,51 +13697,7 @@
                 <w:sz w:val="18"/>
                 <w:szCs w:val="18"/>
               </w:rPr>
-              <w:t>uint8_t *</w:t>
-            </w:r>
-            <w:proofErr w:type="spellStart"/>
-            <w:r>
-              <w:rPr>
-                <w:rFonts w:ascii="Consolas" w:hAnsi="Consolas" w:cs="Consolas"/>
-                <w:b/>
-                <w:i/>
-                <w:sz w:val="18"/>
-                <w:szCs w:val="18"/>
-              </w:rPr>
-              <w:t>getBufIn</w:t>
-            </w:r>
-            <w:proofErr w:type="spellEnd"/>
-            <w:r>
-              <w:rPr>
-                <w:rFonts w:ascii="Consolas" w:hAnsi="Consolas" w:cs="Consolas"/>
-                <w:b/>
-                <w:i/>
-                <w:sz w:val="18"/>
-                <w:szCs w:val="18"/>
-              </w:rPr>
-              <w:t xml:space="preserve">(uint8_t </w:t>
-            </w:r>
-            <w:proofErr w:type="spellStart"/>
-            <w:r>
-              <w:rPr>
-                <w:rFonts w:ascii="Consolas" w:hAnsi="Consolas" w:cs="Consolas"/>
-                <w:b/>
-                <w:i/>
-                <w:sz w:val="18"/>
-                <w:szCs w:val="18"/>
-              </w:rPr>
-              <w:t>len</w:t>
-            </w:r>
-            <w:proofErr w:type="spellEnd"/>
-            <w:r>
-              <w:rPr>
-                <w:rFonts w:ascii="Consolas" w:hAnsi="Consolas" w:cs="Consolas"/>
-                <w:b/>
-                <w:i/>
-                <w:sz w:val="18"/>
-                <w:szCs w:val="18"/>
-              </w:rPr>
-              <w:t>)</w:t>
+              <w:t>uint8_t *getBufIn(uint8_t len)</w:t>
             </w:r>
           </w:p>
         </w:tc>
@@ -16371,25 +13759,7 @@
                 <w:sz w:val="20"/>
                 <w:szCs w:val="20"/>
               </w:rPr>
-              <w:t xml:space="preserve"> register value from </w:t>
-            </w:r>
-            <w:proofErr w:type="spellStart"/>
-            <w:r>
-              <w:rPr>
-                <w:rFonts w:cs="Consolas"/>
-                <w:sz w:val="20"/>
-                <w:szCs w:val="20"/>
-              </w:rPr>
-              <w:t>nRF</w:t>
-            </w:r>
-            <w:proofErr w:type="spellEnd"/>
-            <w:r>
-              <w:rPr>
-                <w:rFonts w:cs="Consolas"/>
-                <w:sz w:val="20"/>
-                <w:szCs w:val="20"/>
-              </w:rPr>
-              <w:t>.</w:t>
+              <w:t xml:space="preserve"> register value from nRF.</w:t>
             </w:r>
             <w:r>
               <w:rPr>
@@ -16473,7 +13843,6 @@
                 <w:szCs w:val="18"/>
               </w:rPr>
             </w:pPr>
-            <w:proofErr w:type="spellStart"/>
             <w:r>
               <w:rPr>
                 <w:rFonts w:ascii="Consolas" w:hAnsi="Consolas" w:cs="Consolas"/>
@@ -16483,7 +13852,6 @@
               </w:rPr>
               <w:t>len</w:t>
             </w:r>
-            <w:proofErr w:type="spellEnd"/>
           </w:p>
         </w:tc>
         <w:tc>
@@ -16603,21 +13971,7 @@
           <w:rFonts w:cs="Arial"/>
         </w:rPr>
         <w:lastRenderedPageBreak/>
-        <w:t xml:space="preserve">Additionally, the </w:t>
-      </w:r>
-      <w:proofErr w:type="spellStart"/>
-      <w:r>
-        <w:rPr>
-          <w:rFonts w:cs="Arial"/>
-        </w:rPr>
-        <w:t>nRF</w:t>
-      </w:r>
-      <w:proofErr w:type="spellEnd"/>
-      <w:r>
-        <w:rPr>
-          <w:rFonts w:cs="Arial"/>
-        </w:rPr>
-        <w:t xml:space="preserve"> uses several commands and memory-mapped registers. The values are summarized here, and are the same as the contents of nRF24L01+.h – a file that every library includes.</w:t>
+        <w:t>Additionally, the nRF uses several commands and memory-mapped registers. The values are summarized here, and are the same as the contents of nRF24L01+.h – a file that every library includes.</w:t>
       </w:r>
     </w:p>
     <w:p>
@@ -17715,7 +15069,6 @@
                 <w:szCs w:val="18"/>
               </w:rPr>
             </w:pPr>
-            <w:bookmarkStart w:id="0" w:name="_GoBack" w:colFirst="2" w:colLast="2"/>
             <w:r>
               <w:rPr>
                 <w:rFonts w:cs="Consolas"/>
@@ -17781,7 +15134,6 @@
           </w:p>
         </w:tc>
       </w:tr>
-      <w:bookmarkEnd w:id="0"/>
       <w:tr>
         <w:trPr>
           <w:jc w:val="center"/>
@@ -20350,7 +17702,7 @@
           </mc:Choice>
           <mc:Fallback>
             <w:pict>
-              <v:rect id="Rectangle 11" o:spid="_x0000_s1026" style="position:absolute;margin-left:0;margin-top:0;width:5in;height:40.25pt;z-index:-251613184;visibility:visible;mso-wrap-style:square;mso-width-percent:0;mso-height-percent:0;mso-top-percent:107;mso-wrap-distance-left:9pt;mso-wrap-distance-top:0;mso-wrap-distance-right:9pt;mso-wrap-distance-bottom:0;mso-position-horizontal:left;mso-position-horizontal-relative:page;mso-position-vertical-relative:page;mso-width-percent:0;mso-height-percent:0;mso-top-percent:107;mso-width-relative:margin;mso-height-relative:margin;v-text-anchor:middle" o:gfxdata="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" fillcolor="#5b9bd5 [3204]" stroked="f" strokeweight="1pt">
+              <v:rect w14:anchorId="2547B80C" id="Rectangle 11" o:spid="_x0000_s1026" style="position:absolute;margin-left:0;margin-top:0;width:5in;height:40.25pt;z-index:-251613184;visibility:visible;mso-wrap-style:square;mso-width-percent:0;mso-height-percent:0;mso-top-percent:107;mso-wrap-distance-left:9pt;mso-wrap-distance-top:0;mso-wrap-distance-right:9pt;mso-wrap-distance-bottom:0;mso-position-horizontal:left;mso-position-horizontal-relative:page;mso-position-vertical-relative:page;mso-width-percent:0;mso-height-percent:0;mso-top-percent:107;mso-width-relative:margin;mso-height-relative:margin;v-text-anchor:middle" o:gfxdata="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" fillcolor="#5b9bd5 [3204]" stroked="f" strokeweight="1pt">
                 <w10:wrap anchorx="page" anchory="page"/>
               </v:rect>
             </w:pict>
@@ -20425,49 +17777,7 @@
         <w:rPr>
           <w:rFonts w:cs="Arial"/>
         </w:rPr>
-        <w:t xml:space="preserve"> for </w:t>
-      </w:r>
-      <w:proofErr w:type="spellStart"/>
-      <w:r>
-        <w:rPr>
-          <w:rFonts w:cs="Arial"/>
-        </w:rPr>
-        <w:t>SensorNet</w:t>
-      </w:r>
-      <w:proofErr w:type="spellEnd"/>
-      <w:r>
-        <w:rPr>
-          <w:rFonts w:cs="Arial"/>
-        </w:rPr>
-        <w:t xml:space="preserve"> was designed to be three things: inexpensive, scalable and flexible. These considerations were meant to make </w:t>
-      </w:r>
-      <w:proofErr w:type="spellStart"/>
-      <w:r>
-        <w:rPr>
-          <w:rFonts w:cs="Arial"/>
-        </w:rPr>
-        <w:t>SensorNet</w:t>
-      </w:r>
-      <w:proofErr w:type="spellEnd"/>
-      <w:r>
-        <w:rPr>
-          <w:rFonts w:cs="Arial"/>
-        </w:rPr>
-        <w:t xml:space="preserve"> open-source, yet easy to build for the inexperienced do-it-yourself (“DIY”) person. More experienced people have the option to build and expand the </w:t>
-      </w:r>
-      <w:proofErr w:type="spellStart"/>
-      <w:r>
-        <w:rPr>
-          <w:rFonts w:cs="Arial"/>
-        </w:rPr>
-        <w:t>SensorNet</w:t>
-      </w:r>
-      <w:proofErr w:type="spellEnd"/>
-      <w:r>
-        <w:rPr>
-          <w:rFonts w:cs="Arial"/>
-        </w:rPr>
-        <w:t xml:space="preserve"> system to fit their needs and design goals, while still using the underlying software. </w:t>
+        <w:t xml:space="preserve"> for SensorNet was designed to be three things: inexpensive, scalable and flexible. These considerations were meant to make SensorNet open-source, yet easy to build for the inexperienced do-it-yourself (“DIY”) person. More experienced people have the option to build and expand the SensorNet system to fit their needs and design goals, while still using the underlying software. </w:t>
       </w:r>
     </w:p>
     <w:p>
@@ -20546,21 +17856,7 @@
         <w:rPr>
           <w:rFonts w:cs="Arial"/>
         </w:rPr>
-        <w:t xml:space="preserve">, and has great community support. Some downsides to the Raspberry Pi is that it has a single core CPU, and requires a </w:t>
-      </w:r>
-      <w:proofErr w:type="spellStart"/>
-      <w:r>
-        <w:rPr>
-          <w:rFonts w:cs="Arial"/>
-        </w:rPr>
-        <w:t>heatsink</w:t>
-      </w:r>
-      <w:proofErr w:type="spellEnd"/>
-      <w:r>
-        <w:rPr>
-          <w:rFonts w:cs="Arial"/>
-        </w:rPr>
-        <w:t xml:space="preserve"> and/or fan for continuous use, as the CPU can reach greater 50</w:t>
+        <w:t>, and has great community support. Some downsides to the Raspberry Pi is that it has a single core CPU, and requires a heatsink and/or fan for continuous use, as the CPU can reach greater 50</w:t>
       </w:r>
       <w:r>
         <w:rPr>
@@ -20584,21 +17880,7 @@
         <w:rPr>
           <w:rFonts w:cs="Arial"/>
         </w:rPr>
-        <w:t xml:space="preserve"> 2, the Banana Pi, and the </w:t>
-      </w:r>
-      <w:proofErr w:type="spellStart"/>
-      <w:r>
-        <w:rPr>
-          <w:rFonts w:cs="Arial"/>
-        </w:rPr>
-        <w:t>BeagleBone</w:t>
-      </w:r>
-      <w:proofErr w:type="spellEnd"/>
-      <w:r>
-        <w:rPr>
-          <w:rFonts w:cs="Arial"/>
-        </w:rPr>
-        <w:t xml:space="preserve"> Black, all of which have two or more cores, and are efficient enough to not need additional cooling.</w:t>
+        <w:t xml:space="preserve"> 2, the Banana Pi, and the BeagleBone Black, all of which have two or more cores, and are efficient enough to not need additional cooling.</w:t>
       </w:r>
       <w:r>
         <w:rPr>
@@ -20622,21 +17904,7 @@
         <w:rPr>
           <w:rFonts w:cs="Arial"/>
         </w:rPr>
-        <w:t xml:space="preserve">a changing of the </w:t>
-      </w:r>
-      <w:proofErr w:type="spellStart"/>
-      <w:r>
-        <w:rPr>
-          <w:rFonts w:cs="Arial"/>
-        </w:rPr>
-        <w:t>nRF</w:t>
-      </w:r>
-      <w:proofErr w:type="spellEnd"/>
-      <w:r>
-        <w:rPr>
-          <w:rFonts w:cs="Arial"/>
-        </w:rPr>
-        <w:t xml:space="preserve"> library code, specifically SPI and GPIO.</w:t>
+        <w:t>a changing of the nRF library code, specifically SPI and GPIO.</w:t>
       </w:r>
       <w:r>
         <w:rPr>
@@ -20665,21 +17933,7 @@
         <w:rPr>
           <w:rFonts w:cs="Arial"/>
         </w:rPr>
-        <w:t xml:space="preserve"> with cooling of the Raspberry Pi, </w:t>
-      </w:r>
-      <w:proofErr w:type="spellStart"/>
-      <w:r>
-        <w:rPr>
-          <w:rFonts w:cs="Arial"/>
-        </w:rPr>
-        <w:t>heatsinks</w:t>
-      </w:r>
-      <w:proofErr w:type="spellEnd"/>
-      <w:r>
-        <w:rPr>
-          <w:rFonts w:cs="Arial"/>
-        </w:rPr>
-        <w:t xml:space="preserve"> were added to the main CPU, the LAN/USB controller, and the main 3.3V voltage regulator. As well, a 50mm fan was placed above the Raspberry Pi, and using a custom-made circuit, was wired to be controlled by the Raspberry Pi’s PWM pin. Control software was written to vary the fan speed based on the CPU temperature of the Raspberry Pi.</w:t>
+        <w:t xml:space="preserve"> with cooling of the Raspberry Pi, heatsinks were added to the main CPU, the LAN/USB controller, and the main 3.3V voltage regulator. As well, a 50mm fan was placed above the Raspberry Pi, and using a custom-made circuit, was wired to be controlled by the Raspberry Pi’s PWM pin. Control software was written to vary the fan speed based on the CPU temperature of the Raspberry Pi.</w:t>
       </w:r>
       <w:r>
         <w:rPr>
@@ -20702,33 +17956,13 @@
           <w:rFonts w:cs="Arial"/>
         </w:rPr>
         <w:tab/>
-        <w:t xml:space="preserve">Several online sources and literature makes reference to problems with </w:t>
-      </w:r>
-      <w:proofErr w:type="spellStart"/>
-      <w:r>
-        <w:rPr>
-          <w:rFonts w:cs="Arial"/>
-        </w:rPr>
-        <w:t>nRF</w:t>
-      </w:r>
-      <w:proofErr w:type="spellEnd"/>
-      <w:r>
-        <w:rPr>
-          <w:rFonts w:cs="Arial"/>
-        </w:rPr>
-        <w:t xml:space="preserve"> boards and its power regulation during </w:t>
-      </w:r>
-      <w:r>
-        <w:rPr>
-          <w:rFonts w:cs="Arial"/>
-        </w:rPr>
-        <w:t>t</w:t>
-      </w:r>
-      <w:r>
-        <w:rPr>
-          <w:rFonts w:cs="Arial"/>
-        </w:rPr>
-        <w:t>ransmitting and receiving</w:t>
+        <w:t xml:space="preserve">Several online sources and literature makes reference to problems with nRF boards and its power regulation during </w:t>
+      </w:r>
+      <w:r>
+        <w:rPr>
+          <w:rFonts w:cs="Arial"/>
+        </w:rPr>
+        <w:t>transmitting and receiving</w:t>
       </w:r>
       <w:r>
         <w:rPr>
@@ -20849,21 +18083,7 @@
         <w:rPr>
           <w:rFonts w:cs="Arial"/>
         </w:rPr>
-        <w:t xml:space="preserve"> has a load regulation of just 10mV max when current demands change from 10mA to 800mA. This makes it very unlikely that the 14mA max current the </w:t>
-      </w:r>
-      <w:proofErr w:type="spellStart"/>
-      <w:r>
-        <w:rPr>
-          <w:rFonts w:cs="Arial"/>
-        </w:rPr>
-        <w:t>nRF</w:t>
-      </w:r>
-      <w:proofErr w:type="spellEnd"/>
-      <w:r>
-        <w:rPr>
-          <w:rFonts w:cs="Arial"/>
-        </w:rPr>
-        <w:t xml:space="preserve"> demands at any one time would significantly affect the power supply enough to cause a malfunction.</w:t>
+        <w:t xml:space="preserve"> has a load regulation of just 10mV max when current demands change from 10mA to 800mA. This makes it very unlikely that the 14mA max current the nRF demands at any one time would significantly affect the power supply enough to cause a malfunction.</w:t>
       </w:r>
     </w:p>
     <w:p>
@@ -20878,11 +18098,182 @@
     <w:p>
       <w:pPr>
         <w:spacing w:after="0"/>
-        <w:jc w:val="both"/>
-        <w:rPr>
-          <w:rFonts w:cs="Arial"/>
-        </w:rPr>
-      </w:pPr>
+        <w:jc w:val="center"/>
+        <w:rPr>
+          <w:rFonts w:cs="Arial"/>
+        </w:rPr>
+      </w:pPr>
+      <w:r>
+        <w:rPr>
+          <w:rFonts w:cs="Arial"/>
+          <w:noProof/>
+        </w:rPr>
+        <w:lastRenderedPageBreak/>
+        <w:drawing>
+          <wp:inline distT="0" distB="0" distL="0" distR="0">
+            <wp:extent cx="4846320" cy="1956816"/>
+            <wp:effectExtent l="0" t="0" r="0" b="5715"/>
+            <wp:docPr id="28" name="Picture 28"/>
+            <wp:cNvGraphicFramePr>
+              <a:graphicFrameLocks xmlns:a="http://schemas.openxmlformats.org/drawingml/2006/main" noChangeAspect="1"/>
+            </wp:cNvGraphicFramePr>
+            <a:graphic xmlns:a="http://schemas.openxmlformats.org/drawingml/2006/main">
+              <a:graphicData uri="http://schemas.openxmlformats.org/drawingml/2006/picture">
+                <pic:pic xmlns:pic="http://schemas.openxmlformats.org/drawingml/2006/picture">
+                  <pic:nvPicPr>
+                    <pic:cNvPr id="28" name="RPi.png"/>
+                    <pic:cNvPicPr/>
+                  </pic:nvPicPr>
+                  <pic:blipFill>
+                    <a:blip r:embed="rId11" cstate="print">
+                      <a:extLst>
+                        <a:ext uri="{28A0092B-C50C-407E-A947-70E740481C1C}">
+                          <a14:useLocalDpi xmlns:a14="http://schemas.microsoft.com/office/drawing/2010/main" val="0"/>
+                        </a:ext>
+                      </a:extLst>
+                    </a:blip>
+                    <a:stretch>
+                      <a:fillRect/>
+                    </a:stretch>
+                  </pic:blipFill>
+                  <pic:spPr>
+                    <a:xfrm>
+                      <a:off x="0" y="0"/>
+                      <a:ext cx="4846320" cy="1956816"/>
+                    </a:xfrm>
+                    <a:prstGeom prst="rect">
+                      <a:avLst/>
+                    </a:prstGeom>
+                  </pic:spPr>
+                </pic:pic>
+              </a:graphicData>
+            </a:graphic>
+          </wp:inline>
+        </w:drawing>
+      </w:r>
+    </w:p>
+    <w:p>
+      <w:pPr>
+        <w:spacing w:after="0"/>
+        <w:jc w:val="center"/>
+        <w:rPr>
+          <w:rFonts w:cs="Arial"/>
+        </w:rPr>
+      </w:pPr>
+    </w:p>
+    <w:p>
+      <w:pPr>
+        <w:spacing w:after="0"/>
+        <w:jc w:val="center"/>
+        <w:rPr>
+          <w:rFonts w:cs="Arial"/>
+          <w:i/>
+        </w:rPr>
+      </w:pPr>
+      <w:r>
+        <w:rPr>
+          <w:rFonts w:cs="Arial"/>
+          <w:i/>
+        </w:rPr>
+        <w:t>Figure 5. Raspberry Pi GPIO header schematic. Note: FAN_PWM goes to a separate MOSFET fan driver, and uses a separate 12V power supply. The GPIO pin cannot provide the necessary voltage or current to power a fan.</w:t>
+      </w:r>
+    </w:p>
+    <w:p>
+      <w:pPr>
+        <w:spacing w:after="0"/>
+        <w:jc w:val="center"/>
+        <w:rPr>
+          <w:rFonts w:cs="Arial"/>
+          <w:i/>
+        </w:rPr>
+      </w:pPr>
+    </w:p>
+    <w:p>
+      <w:pPr>
+        <w:spacing w:after="0"/>
+        <w:jc w:val="center"/>
+        <w:rPr>
+          <w:rFonts w:cs="Arial"/>
+          <w:i/>
+        </w:rPr>
+      </w:pPr>
+      <w:r>
+        <w:rPr>
+          <w:rFonts w:cs="Arial"/>
+          <w:i/>
+          <w:noProof/>
+        </w:rPr>
+        <w:drawing>
+          <wp:inline distT="0" distB="0" distL="0" distR="0">
+            <wp:extent cx="4645152" cy="4517136"/>
+            <wp:effectExtent l="0" t="0" r="3175" b="0"/>
+            <wp:docPr id="29" name="Picture 29"/>
+            <wp:cNvGraphicFramePr>
+              <a:graphicFrameLocks xmlns:a="http://schemas.openxmlformats.org/drawingml/2006/main" noChangeAspect="1"/>
+            </wp:cNvGraphicFramePr>
+            <a:graphic xmlns:a="http://schemas.openxmlformats.org/drawingml/2006/main">
+              <a:graphicData uri="http://schemas.openxmlformats.org/drawingml/2006/picture">
+                <pic:pic xmlns:pic="http://schemas.openxmlformats.org/drawingml/2006/picture">
+                  <pic:nvPicPr>
+                    <pic:cNvPr id="29" name="SensorNet_root.png"/>
+                    <pic:cNvPicPr/>
+                  </pic:nvPicPr>
+                  <pic:blipFill>
+                    <a:blip r:embed="rId12" cstate="print">
+                      <a:extLst>
+                        <a:ext uri="{28A0092B-C50C-407E-A947-70E740481C1C}">
+                          <a14:useLocalDpi xmlns:a14="http://schemas.microsoft.com/office/drawing/2010/main" val="0"/>
+                        </a:ext>
+                      </a:extLst>
+                    </a:blip>
+                    <a:stretch>
+                      <a:fillRect/>
+                    </a:stretch>
+                  </pic:blipFill>
+                  <pic:spPr>
+                    <a:xfrm>
+                      <a:off x="0" y="0"/>
+                      <a:ext cx="4645152" cy="4517136"/>
+                    </a:xfrm>
+                    <a:prstGeom prst="rect">
+                      <a:avLst/>
+                    </a:prstGeom>
+                  </pic:spPr>
+                </pic:pic>
+              </a:graphicData>
+            </a:graphic>
+          </wp:inline>
+        </w:drawing>
+      </w:r>
+    </w:p>
+    <w:p>
+      <w:pPr>
+        <w:spacing w:after="0"/>
+        <w:jc w:val="center"/>
+        <w:rPr>
+          <w:rFonts w:cs="Arial"/>
+          <w:i/>
+        </w:rPr>
+      </w:pPr>
+    </w:p>
+    <w:p>
+      <w:pPr>
+        <w:spacing w:after="0"/>
+        <w:jc w:val="center"/>
+        <w:rPr>
+          <w:rFonts w:cs="Arial"/>
+          <w:i/>
+        </w:rPr>
+      </w:pPr>
+      <w:r>
+        <w:rPr>
+          <w:rFonts w:cs="Arial"/>
+          <w:i/>
+        </w:rPr>
+        <w:t>Figure 6. Raspberry Pi with nRF24L01+, cooling fan, antenna and power supply.</w:t>
+      </w:r>
+      <w:bookmarkStart w:id="0" w:name="_GoBack"/>
+      <w:bookmarkEnd w:id="0"/>
     </w:p>
     <w:p>
       <w:pPr>
@@ -20890,6 +18281,24 @@
         <w:jc w:val="both"/>
         <w:rPr>
           <w:rFonts w:cs="Arial"/>
+        </w:rPr>
+      </w:pPr>
+    </w:p>
+    <w:p>
+      <w:pPr>
+        <w:spacing w:after="0"/>
+        <w:jc w:val="both"/>
+        <w:rPr>
+          <w:rFonts w:cs="Arial"/>
+        </w:rPr>
+      </w:pPr>
+    </w:p>
+    <w:p>
+      <w:pPr>
+        <w:spacing w:after="0"/>
+        <w:jc w:val="both"/>
+        <w:rPr>
+          <w:rFonts w:cs="Arial"/>
           <w:b/>
         </w:rPr>
       </w:pPr>
@@ -20898,6 +18307,7 @@
           <w:rFonts w:cs="Arial"/>
           <w:b/>
         </w:rPr>
+        <w:lastRenderedPageBreak/>
         <w:t>Microcontrollers</w:t>
       </w:r>
     </w:p>
@@ -20923,22 +18333,7 @@
         <w:rPr>
           <w:rFonts w:cs="Arial"/>
         </w:rPr>
-        <w:lastRenderedPageBreak/>
-        <w:t xml:space="preserve">The heart of </w:t>
-      </w:r>
-      <w:proofErr w:type="spellStart"/>
-      <w:r>
-        <w:rPr>
-          <w:rFonts w:cs="Arial"/>
-        </w:rPr>
-        <w:t>SensorNet’s</w:t>
-      </w:r>
-      <w:proofErr w:type="spellEnd"/>
-      <w:r>
-        <w:rPr>
-          <w:rFonts w:cs="Arial"/>
-        </w:rPr>
-        <w:t xml:space="preserve"> open-source and flexible design are the microcontrollers that power each node. The microcontroller used is transparent to the root, so that virtually </w:t>
+        <w:t xml:space="preserve">The heart of SensorNet’s open-source and flexible design are the microcontrollers that power each node. The microcontroller used is transparent to the root, so that virtually </w:t>
       </w:r>
       <w:r>
         <w:rPr>
@@ -20975,6 +18370,187 @@
           <w:rFonts w:cs="Arial"/>
         </w:rPr>
       </w:pPr>
+    </w:p>
+    <w:p>
+      <w:pPr>
+        <w:spacing w:after="0"/>
+        <w:ind w:firstLine="720"/>
+        <w:jc w:val="center"/>
+        <w:rPr>
+          <w:rFonts w:cs="Arial"/>
+        </w:rPr>
+      </w:pPr>
+      <w:r>
+        <w:rPr>
+          <w:rFonts w:cs="Arial"/>
+          <w:noProof/>
+        </w:rPr>
+        <w:drawing>
+          <wp:inline distT="0" distB="0" distL="0" distR="0">
+            <wp:extent cx="4965192" cy="2697480"/>
+            <wp:effectExtent l="0" t="0" r="6985" b="7620"/>
+            <wp:docPr id="27" name="Picture 27"/>
+            <wp:cNvGraphicFramePr>
+              <a:graphicFrameLocks xmlns:a="http://schemas.openxmlformats.org/drawingml/2006/main" noChangeAspect="1"/>
+            </wp:cNvGraphicFramePr>
+            <a:graphic xmlns:a="http://schemas.openxmlformats.org/drawingml/2006/main">
+              <a:graphicData uri="http://schemas.openxmlformats.org/drawingml/2006/picture">
+                <pic:pic xmlns:pic="http://schemas.openxmlformats.org/drawingml/2006/picture">
+                  <pic:nvPicPr>
+                    <pic:cNvPr id="27" name="ArduinoTemp_Nano.png"/>
+                    <pic:cNvPicPr/>
+                  </pic:nvPicPr>
+                  <pic:blipFill>
+                    <a:blip r:embed="rId13" cstate="print">
+                      <a:extLst>
+                        <a:ext uri="{28A0092B-C50C-407E-A947-70E740481C1C}">
+                          <a14:useLocalDpi xmlns:a14="http://schemas.microsoft.com/office/drawing/2010/main" val="0"/>
+                        </a:ext>
+                      </a:extLst>
+                    </a:blip>
+                    <a:stretch>
+                      <a:fillRect/>
+                    </a:stretch>
+                  </pic:blipFill>
+                  <pic:spPr>
+                    <a:xfrm>
+                      <a:off x="0" y="0"/>
+                      <a:ext cx="4965192" cy="2697480"/>
+                    </a:xfrm>
+                    <a:prstGeom prst="rect">
+                      <a:avLst/>
+                    </a:prstGeom>
+                  </pic:spPr>
+                </pic:pic>
+              </a:graphicData>
+            </a:graphic>
+          </wp:inline>
+        </w:drawing>
+      </w:r>
+    </w:p>
+    <w:p>
+      <w:pPr>
+        <w:spacing w:after="0"/>
+        <w:ind w:firstLine="720"/>
+        <w:jc w:val="center"/>
+        <w:rPr>
+          <w:rFonts w:cs="Arial"/>
+        </w:rPr>
+      </w:pPr>
+    </w:p>
+    <w:p>
+      <w:pPr>
+        <w:spacing w:after="0"/>
+        <w:ind w:firstLine="720"/>
+        <w:jc w:val="center"/>
+        <w:rPr>
+          <w:rFonts w:cs="Arial"/>
+          <w:i/>
+        </w:rPr>
+      </w:pPr>
+      <w:r>
+        <w:rPr>
+          <w:rFonts w:cs="Arial"/>
+          <w:i/>
+        </w:rPr>
+        <w:t>Figure 5. Schematic of Arduino demonstration node.</w:t>
+      </w:r>
+    </w:p>
+    <w:p>
+      <w:pPr>
+        <w:spacing w:after="0"/>
+        <w:ind w:firstLine="720"/>
+        <w:jc w:val="center"/>
+        <w:rPr>
+          <w:rFonts w:cs="Arial"/>
+        </w:rPr>
+      </w:pPr>
+      <w:r>
+        <w:rPr>
+          <w:rFonts w:cs="Arial"/>
+          <w:noProof/>
+        </w:rPr>
+        <w:drawing>
+          <wp:inline distT="0" distB="0" distL="0" distR="0">
+            <wp:extent cx="4133088" cy="3474720"/>
+            <wp:effectExtent l="0" t="0" r="1270" b="0"/>
+            <wp:docPr id="26" name="Picture 26"/>
+            <wp:cNvGraphicFramePr>
+              <a:graphicFrameLocks xmlns:a="http://schemas.openxmlformats.org/drawingml/2006/main" noChangeAspect="1"/>
+            </wp:cNvGraphicFramePr>
+            <a:graphic xmlns:a="http://schemas.openxmlformats.org/drawingml/2006/main">
+              <a:graphicData uri="http://schemas.openxmlformats.org/drawingml/2006/picture">
+                <pic:pic xmlns:pic="http://schemas.openxmlformats.org/drawingml/2006/picture">
+                  <pic:nvPicPr>
+                    <pic:cNvPr id="26" name="SensorNet_tempSesmor.png"/>
+                    <pic:cNvPicPr/>
+                  </pic:nvPicPr>
+                  <pic:blipFill>
+                    <a:blip r:embed="rId14" cstate="print">
+                      <a:extLst>
+                        <a:ext uri="{28A0092B-C50C-407E-A947-70E740481C1C}">
+                          <a14:useLocalDpi xmlns:a14="http://schemas.microsoft.com/office/drawing/2010/main" val="0"/>
+                        </a:ext>
+                      </a:extLst>
+                    </a:blip>
+                    <a:stretch>
+                      <a:fillRect/>
+                    </a:stretch>
+                  </pic:blipFill>
+                  <pic:spPr>
+                    <a:xfrm>
+                      <a:off x="0" y="0"/>
+                      <a:ext cx="4133088" cy="3474720"/>
+                    </a:xfrm>
+                    <a:prstGeom prst="rect">
+                      <a:avLst/>
+                    </a:prstGeom>
+                  </pic:spPr>
+                </pic:pic>
+              </a:graphicData>
+            </a:graphic>
+          </wp:inline>
+        </w:drawing>
+      </w:r>
+    </w:p>
+    <w:p>
+      <w:pPr>
+        <w:spacing w:after="0"/>
+        <w:ind w:firstLine="720"/>
+        <w:jc w:val="center"/>
+        <w:rPr>
+          <w:rFonts w:cs="Arial"/>
+          <w:i/>
+        </w:rPr>
+      </w:pPr>
+      <w:r>
+        <w:rPr>
+          <w:rFonts w:cs="Arial"/>
+          <w:i/>
+        </w:rPr>
+        <w:lastRenderedPageBreak/>
+        <w:t>Figure 6. Demonstration node using an Arduino Nano, and a DHT11 temperature and humidity sensor.</w:t>
+      </w:r>
+    </w:p>
+    <w:p>
+      <w:pPr>
+        <w:spacing w:after="0"/>
+        <w:ind w:firstLine="720"/>
+        <w:jc w:val="both"/>
+        <w:rPr>
+          <w:rFonts w:cs="Arial"/>
+        </w:rPr>
+      </w:pPr>
+    </w:p>
+    <w:p>
+      <w:pPr>
+        <w:spacing w:after="0"/>
+        <w:ind w:firstLine="720"/>
+        <w:jc w:val="both"/>
+        <w:rPr>
+          <w:rFonts w:cs="Arial"/>
+        </w:rPr>
+      </w:pPr>
       <w:r>
         <w:rPr>
           <w:rFonts w:cs="Arial"/>
@@ -20991,21 +18567,7 @@
         <w:rPr>
           <w:rFonts w:cs="Arial"/>
         </w:rPr>
-        <w:t xml:space="preserve">pin microcontrollers with DSP and other advanced features. With only minor code changes to the </w:t>
-      </w:r>
-      <w:proofErr w:type="spellStart"/>
-      <w:r>
-        <w:rPr>
-          <w:rFonts w:cs="Arial"/>
-        </w:rPr>
-        <w:t>nRF</w:t>
-      </w:r>
-      <w:proofErr w:type="spellEnd"/>
-      <w:r>
-        <w:rPr>
-          <w:rFonts w:cs="Arial"/>
-        </w:rPr>
-        <w:t xml:space="preserve"> library, this gives great flexibility to design</w:t>
+        <w:t>pin microcontrollers with DSP and other advanced features. With only minor code changes to the nRF library, this gives great flexibility to design</w:t>
       </w:r>
       <w:r>
         <w:rPr>
@@ -21035,21 +18597,7 @@
         <w:rPr>
           <w:rFonts w:cs="Arial"/>
         </w:rPr>
-        <w:t xml:space="preserve">egrate into a </w:t>
-      </w:r>
-      <w:proofErr w:type="spellStart"/>
-      <w:r>
-        <w:rPr>
-          <w:rFonts w:cs="Arial"/>
-        </w:rPr>
-        <w:t>SensorNet</w:t>
-      </w:r>
-      <w:proofErr w:type="spellEnd"/>
-      <w:r>
-        <w:rPr>
-          <w:rFonts w:cs="Arial"/>
-        </w:rPr>
-        <w:t xml:space="preserve"> network, as well as have independent functions.</w:t>
+        <w:t>egrate into a SensorNet network, as well as have independent functions.</w:t>
       </w:r>
     </w:p>
     <w:p>
@@ -21090,7 +18638,7 @@
                     <pic:cNvPicPr/>
                   </pic:nvPicPr>
                   <pic:blipFill>
-                    <a:blip r:embed="rId12" cstate="print">
+                    <a:blip r:embed="rId15" cstate="print">
                       <a:extLst>
                         <a:ext uri="{28A0092B-C50C-407E-A947-70E740481C1C}">
                           <a14:useLocalDpi xmlns:a14="http://schemas.microsoft.com/office/drawing/2010/main" val="0"/>
@@ -21135,38 +18683,20 @@
           <w:i/>
         </w:rPr>
       </w:pPr>
-      <w:proofErr w:type="gramStart"/>
       <w:r>
         <w:rPr>
           <w:rFonts w:cs="Arial"/>
           <w:i/>
         </w:rPr>
-        <w:t>Figure 7.</w:t>
-      </w:r>
-      <w:proofErr w:type="gramEnd"/>
+        <w:t>Figure 7. PIC18F24K22 microcontroller</w:t>
+      </w:r>
       <w:r>
         <w:rPr>
           <w:rFonts w:cs="Arial"/>
           <w:i/>
         </w:rPr>
-        <w:t xml:space="preserve"> </w:t>
-      </w:r>
-      <w:proofErr w:type="gramStart"/>
-      <w:r>
-        <w:rPr>
-          <w:rFonts w:cs="Arial"/>
-          <w:i/>
-        </w:rPr>
-        <w:t>PIC18F24K22 microcontroller</w:t>
-      </w:r>
-      <w:r>
-        <w:rPr>
-          <w:rFonts w:cs="Arial"/>
-          <w:i/>
-        </w:rPr>
         <w:t xml:space="preserve"> with external oscillator, reset switch, and nRF24L01+.</w:t>
       </w:r>
-      <w:proofErr w:type="gramEnd"/>
     </w:p>
     <w:p>
       <w:pPr>
@@ -21196,35 +18726,7 @@
         <w:rPr>
           <w:rFonts w:cs="Arial"/>
         </w:rPr>
-        <w:t xml:space="preserve"> to the power requirements for the </w:t>
-      </w:r>
-      <w:proofErr w:type="spellStart"/>
-      <w:r>
-        <w:rPr>
-          <w:rFonts w:cs="Arial"/>
-        </w:rPr>
-        <w:t>nRF</w:t>
-      </w:r>
-      <w:proofErr w:type="spellEnd"/>
-      <w:r>
-        <w:rPr>
-          <w:rFonts w:cs="Arial"/>
-        </w:rPr>
-        <w:t xml:space="preserve">, we have seen that the Raspberry Pi’s 3.3V regulator can handle the transient power that the </w:t>
-      </w:r>
-      <w:proofErr w:type="spellStart"/>
-      <w:r>
-        <w:rPr>
-          <w:rFonts w:cs="Arial"/>
-        </w:rPr>
-        <w:t>nRF</w:t>
-      </w:r>
-      <w:proofErr w:type="spellEnd"/>
-      <w:r>
-        <w:rPr>
-          <w:rFonts w:cs="Arial"/>
-        </w:rPr>
-        <w:t xml:space="preserve"> needs. However, small microcontrollers may not be able to handle the transient power spikes.</w:t>
+        <w:t xml:space="preserve"> to the power requirements for the nRF, we have seen that the Raspberry Pi’s 3.3V regulator can handle the transient power that the nRF needs. However, small microcontrollers may not be able to handle the transient power spikes.</w:t>
       </w:r>
       <w:r>
         <w:rPr>
@@ -21236,21 +18738,7 @@
         <w:rPr>
           <w:rFonts w:cs="Arial"/>
         </w:rPr>
-        <w:t xml:space="preserve">The Arduino </w:t>
-      </w:r>
-      <w:proofErr w:type="spellStart"/>
-      <w:r>
-        <w:rPr>
-          <w:rFonts w:cs="Arial"/>
-        </w:rPr>
-        <w:t>Nano</w:t>
-      </w:r>
-      <w:proofErr w:type="spellEnd"/>
-      <w:r>
-        <w:rPr>
-          <w:rFonts w:cs="Arial"/>
-        </w:rPr>
-        <w:t xml:space="preserve"> board, used for both the temperature and humidity sensor, and the RGB light demo circuits, rely on the onboard FT232RL USB to serial interface chip</w:t>
+        <w:t>The Arduino Nano board, used for both the temperature and humidity sensor, and the RGB light demo circuits, rely on the onboard FT232RL USB to serial interface chip</w:t>
       </w:r>
       <w:r>
         <w:rPr>
@@ -21263,21 +18751,7 @@
         <w:rPr>
           <w:rFonts w:cs="Arial"/>
         </w:rPr>
-        <w:t xml:space="preserve"> to supply the 3.3V supply pin. The datasheet gives a 50mA current limit on this pin. The Arduino </w:t>
-      </w:r>
-      <w:proofErr w:type="spellStart"/>
-      <w:r>
-        <w:rPr>
-          <w:rFonts w:cs="Arial"/>
-        </w:rPr>
-        <w:t>Nano</w:t>
-      </w:r>
-      <w:proofErr w:type="spellEnd"/>
-      <w:r>
-        <w:rPr>
-          <w:rFonts w:cs="Arial"/>
-        </w:rPr>
-        <w:t xml:space="preserve"> schematic</w:t>
+        <w:t xml:space="preserve"> to supply the 3.3V supply pin. The datasheet gives a 50mA current limit on this pin. The Arduino Nano schematic</w:t>
       </w:r>
       <w:r>
         <w:rPr>
@@ -21290,35 +18764,7 @@
         <w:rPr>
           <w:rFonts w:cs="Arial"/>
         </w:rPr>
-        <w:t xml:space="preserve"> shows only a 0.1uF reservoir capacitor. As this pin powers a few other components, including LEDs, we can assume that the 14mA required by the </w:t>
-      </w:r>
-      <w:proofErr w:type="spellStart"/>
-      <w:r>
-        <w:rPr>
-          <w:rFonts w:cs="Arial"/>
-        </w:rPr>
-        <w:t>nRF</w:t>
-      </w:r>
-      <w:proofErr w:type="spellEnd"/>
-      <w:r>
-        <w:rPr>
-          <w:rFonts w:cs="Arial"/>
-        </w:rPr>
-        <w:t xml:space="preserve"> could easily push the 50mA limit, and cause the </w:t>
-      </w:r>
-      <w:proofErr w:type="spellStart"/>
-      <w:r>
-        <w:rPr>
-          <w:rFonts w:cs="Arial"/>
-        </w:rPr>
-        <w:t>nRF</w:t>
-      </w:r>
-      <w:proofErr w:type="spellEnd"/>
-      <w:r>
-        <w:rPr>
-          <w:rFonts w:cs="Arial"/>
-        </w:rPr>
-        <w:t xml:space="preserve"> to make errors.</w:t>
+        <w:t xml:space="preserve"> shows only a 0.1uF reservoir capacitor. As this pin powers a few other components, including LEDs, we can assume that the 14mA required by the nRF could easily push the 50mA limit, and cause the nRF to make errors.</w:t>
       </w:r>
     </w:p>
     <w:p>
@@ -21389,21 +18835,7 @@
         <w:rPr>
           <w:rFonts w:cs="Arial"/>
         </w:rPr>
-        <w:t xml:space="preserve"> make sure the </w:t>
-      </w:r>
-      <w:proofErr w:type="spellStart"/>
-      <w:r>
-        <w:rPr>
-          <w:rFonts w:cs="Arial"/>
-        </w:rPr>
-        <w:t>nRF</w:t>
-      </w:r>
-      <w:proofErr w:type="spellEnd"/>
-      <w:r>
-        <w:rPr>
-          <w:rFonts w:cs="Arial"/>
-        </w:rPr>
-        <w:t xml:space="preserve"> always gets enough power, an auxiliary power supply board was designed. This board includes filtering and reservoir capacitors for the 3.3V supply line, a </w:t>
+        <w:t xml:space="preserve"> make sure the nRF always gets enough power, an auxiliary power supply board was designed. This board includes filtering and reservoir capacitors for the 3.3V supply line, a </w:t>
       </w:r>
       <w:r>
         <w:rPr>
@@ -21433,35 +18865,7 @@
         <w:rPr>
           <w:rFonts w:cs="Arial"/>
         </w:rPr>
-        <w:t xml:space="preserve">While errors were observed in initial testing of the </w:t>
-      </w:r>
-      <w:proofErr w:type="spellStart"/>
-      <w:r>
-        <w:rPr>
-          <w:rFonts w:cs="Arial"/>
-        </w:rPr>
-        <w:t>nRF</w:t>
-      </w:r>
-      <w:proofErr w:type="spellEnd"/>
-      <w:r>
-        <w:rPr>
-          <w:rFonts w:cs="Arial"/>
-        </w:rPr>
-        <w:t xml:space="preserve"> (unrelated to code), the errors could not directly be related to the </w:t>
-      </w:r>
-      <w:proofErr w:type="spellStart"/>
-      <w:r>
-        <w:rPr>
-          <w:rFonts w:cs="Arial"/>
-        </w:rPr>
-        <w:t>nRF</w:t>
-      </w:r>
-      <w:proofErr w:type="spellEnd"/>
-      <w:r>
-        <w:rPr>
-          <w:rFonts w:cs="Arial"/>
-        </w:rPr>
-        <w:t xml:space="preserve"> and insufficient supply current or voltage</w:t>
+        <w:t>While errors were observed in initial testing of the nRF (unrelated to code), the errors could not directly be related to the nRF and insufficient supply current or voltage</w:t>
       </w:r>
       <w:r>
         <w:rPr>
@@ -21491,16 +18895,8 @@
         <w:rPr>
           <w:rFonts w:cs="Arial"/>
         </w:rPr>
-        <w:t xml:space="preserve"> for all </w:t>
-      </w:r>
-      <w:proofErr w:type="spellStart"/>
-      <w:r>
-        <w:rPr>
-          <w:rFonts w:cs="Arial"/>
-        </w:rPr>
-        <w:t>nRFs</w:t>
-      </w:r>
-      <w:proofErr w:type="spellEnd"/>
+        <w:t xml:space="preserve"> for all nRFs</w:t>
+      </w:r>
       <w:r>
         <w:rPr>
           <w:rFonts w:cs="Arial"/>
@@ -21521,21 +18917,7 @@
           <w:rFonts w:cs="Arial"/>
         </w:rPr>
         <w:tab/>
-        <w:t xml:space="preserve">The auxiliary power supply board was designed in </w:t>
-      </w:r>
-      <w:proofErr w:type="spellStart"/>
-      <w:r>
-        <w:rPr>
-          <w:rFonts w:cs="Arial"/>
-        </w:rPr>
-        <w:t>CadSoft</w:t>
-      </w:r>
-      <w:proofErr w:type="spellEnd"/>
-      <w:r>
-        <w:rPr>
-          <w:rFonts w:cs="Arial"/>
-        </w:rPr>
-        <w:t xml:space="preserve"> Eagle</w:t>
+        <w:t>The auxiliary power supply board was designed in CadSoft Eagle</w:t>
       </w:r>
       <w:r>
         <w:rPr>
@@ -21554,21 +18936,7 @@
         <w:rPr>
           <w:rFonts w:cs="Arial"/>
         </w:rPr>
-        <w:t xml:space="preserve">the PCBs were manufactured by </w:t>
-      </w:r>
-      <w:proofErr w:type="spellStart"/>
-      <w:r>
-        <w:rPr>
-          <w:rFonts w:cs="Arial"/>
-        </w:rPr>
-        <w:t>Seeed</w:t>
-      </w:r>
-      <w:proofErr w:type="spellEnd"/>
-      <w:r>
-        <w:rPr>
-          <w:rFonts w:cs="Arial"/>
-        </w:rPr>
-        <w:t xml:space="preserve"> Studio</w:t>
+        <w:t>the PCBs were manufactured by Seeed Studio</w:t>
       </w:r>
       <w:r>
         <w:rPr>
@@ -21647,7 +19015,7 @@
                     <pic:cNvPicPr/>
                   </pic:nvPicPr>
                   <pic:blipFill>
-                    <a:blip r:embed="rId13" cstate="print">
+                    <a:blip r:embed="rId16" cstate="print">
                       <a:extLst>
                         <a:ext uri="{28A0092B-C50C-407E-A947-70E740481C1C}">
                           <a14:useLocalDpi xmlns:a14="http://schemas.microsoft.com/office/drawing/2010/main" val="0"/>
@@ -21683,39 +19051,12 @@
           <w:i/>
         </w:rPr>
       </w:pPr>
-      <w:proofErr w:type="gramStart"/>
       <w:r>
         <w:rPr>
           <w:rFonts w:cs="Arial"/>
           <w:i/>
         </w:rPr>
-        <w:t>Figure 9.</w:t>
-      </w:r>
-      <w:proofErr w:type="gramEnd"/>
-      <w:r>
-        <w:rPr>
-          <w:rFonts w:cs="Arial"/>
-          <w:i/>
-        </w:rPr>
-        <w:t xml:space="preserve"> </w:t>
-      </w:r>
-      <w:proofErr w:type="spellStart"/>
-      <w:proofErr w:type="gramStart"/>
-      <w:r>
-        <w:rPr>
-          <w:rFonts w:cs="Arial"/>
-          <w:i/>
-        </w:rPr>
-        <w:t>nRF</w:t>
-      </w:r>
-      <w:proofErr w:type="spellEnd"/>
-      <w:proofErr w:type="gramEnd"/>
-      <w:r>
-        <w:rPr>
-          <w:rFonts w:cs="Arial"/>
-          <w:i/>
-        </w:rPr>
-        <w:t xml:space="preserve"> auxiliary power supply board schematic.</w:t>
+        <w:t>Figure 9. nRF auxiliary power supply board schematic.</w:t>
       </w:r>
     </w:p>
     <w:p>
@@ -21757,7 +19098,7 @@
                     <pic:cNvPicPr/>
                   </pic:nvPicPr>
                   <pic:blipFill>
-                    <a:blip r:embed="rId14" cstate="print">
+                    <a:blip r:embed="rId17" cstate="print">
                       <a:extLst>
                         <a:ext uri="{28A0092B-C50C-407E-A947-70E740481C1C}">
                           <a14:useLocalDpi xmlns:a14="http://schemas.microsoft.com/office/drawing/2010/main" val="0"/>
@@ -21802,15 +19143,13 @@
           <w:i/>
         </w:rPr>
       </w:pPr>
-      <w:proofErr w:type="gramStart"/>
       <w:r>
         <w:rPr>
           <w:rFonts w:cs="Arial"/>
           <w:i/>
         </w:rPr>
-        <w:t>Figure 10.</w:t>
-      </w:r>
-      <w:proofErr w:type="gramEnd"/>
+        <w:t>Figure 10. nRF</w:t>
+      </w:r>
       <w:r>
         <w:rPr>
           <w:rFonts w:cs="Arial"/>
@@ -21818,44 +19157,12 @@
         </w:rPr>
         <w:t xml:space="preserve"> </w:t>
       </w:r>
-      <w:proofErr w:type="spellStart"/>
-      <w:proofErr w:type="gramStart"/>
       <w:r>
         <w:rPr>
           <w:rFonts w:cs="Arial"/>
           <w:i/>
         </w:rPr>
-        <w:t>nRF</w:t>
-      </w:r>
-      <w:proofErr w:type="spellEnd"/>
-      <w:proofErr w:type="gramEnd"/>
-      <w:r>
-        <w:rPr>
-          <w:rFonts w:cs="Arial"/>
-          <w:i/>
-        </w:rPr>
-        <w:t xml:space="preserve"> </w:t>
-      </w:r>
-      <w:r>
-        <w:rPr>
-          <w:rFonts w:cs="Arial"/>
-          <w:i/>
-        </w:rPr>
-        <w:t xml:space="preserve">auxiliary power supply board </w:t>
-      </w:r>
-      <w:r>
-        <w:rPr>
-          <w:rFonts w:cs="Arial"/>
-          <w:i/>
-        </w:rPr>
-        <w:t>PCB</w:t>
-      </w:r>
-      <w:r>
-        <w:rPr>
-          <w:rFonts w:cs="Arial"/>
-          <w:i/>
-        </w:rPr>
-        <w:t>.</w:t>
+        <w:t>auxiliary power supply board PCB.</w:t>
       </w:r>
     </w:p>
     <w:p>
@@ -21877,7 +19184,7 @@
       </w:pPr>
     </w:p>
     <w:sectPr>
-      <w:footerReference w:type="default" r:id="rId15"/>
+      <w:footerReference w:type="default" r:id="rId18"/>
       <w:pgSz w:w="12240" w:h="15840"/>
       <w:pgMar w:top="1440" w:right="1440" w:bottom="1440" w:left="1440" w:header="720" w:footer="720" w:gutter="0"/>
       <w:pgNumType w:start="0"/>
@@ -21890,7 +19197,7 @@
 </file>
 
 <file path=word/endnotes.xml><?xml version="1.0" encoding="utf-8"?>
-<w:endnotes xmlns:wpc="http://schemas.microsoft.com/office/word/2010/wordprocessingCanvas" xmlns:mc="http://schemas.openxmlformats.org/markup-compatibility/2006" xmlns:o="urn:schemas-microsoft-com:office:office" xmlns:r="http://schemas.openxmlformats.org/officeDocument/2006/relationships" xmlns:m="http://schemas.openxmlformats.org/officeDocument/2006/math" xmlns:v="urn:schemas-microsoft-com:vml" xmlns:wp14="http://schemas.microsoft.com/office/word/2010/wordprocessingDrawing" xmlns:wp="http://schemas.openxmlformats.org/drawingml/2006/wordprocessingDrawing" xmlns:w10="urn:schemas-microsoft-com:office:word" xmlns:w="http://schemas.openxmlformats.org/wordprocessingml/2006/main" xmlns:w14="http://schemas.microsoft.com/office/word/2010/wordml" xmlns:wpg="http://schemas.microsoft.com/office/word/2010/wordprocessingGroup" xmlns:wpi="http://schemas.microsoft.com/office/word/2010/wordprocessingInk" xmlns:wne="http://schemas.microsoft.com/office/word/2006/wordml" xmlns:wps="http://schemas.microsoft.com/office/word/2010/wordprocessingShape" mc:Ignorable="w14 wp14">
+<w:endnotes xmlns:wpc="http://schemas.microsoft.com/office/word/2010/wordprocessingCanvas" xmlns:mc="http://schemas.openxmlformats.org/markup-compatibility/2006" xmlns:o="urn:schemas-microsoft-com:office:office" xmlns:r="http://schemas.openxmlformats.org/officeDocument/2006/relationships" xmlns:m="http://schemas.openxmlformats.org/officeDocument/2006/math" xmlns:v="urn:schemas-microsoft-com:vml" xmlns:wp14="http://schemas.microsoft.com/office/word/2010/wordprocessingDrawing" xmlns:wp="http://schemas.openxmlformats.org/drawingml/2006/wordprocessingDrawing" xmlns:w10="urn:schemas-microsoft-com:office:word" xmlns:w="http://schemas.openxmlformats.org/wordprocessingml/2006/main" xmlns:w14="http://schemas.microsoft.com/office/word/2010/wordml" xmlns:w15="http://schemas.microsoft.com/office/word/2012/wordml" xmlns:wpg="http://schemas.microsoft.com/office/word/2010/wordprocessingGroup" xmlns:wpi="http://schemas.microsoft.com/office/word/2010/wordprocessingInk" xmlns:wne="http://schemas.microsoft.com/office/word/2006/wordml" xmlns:wps="http://schemas.microsoft.com/office/word/2010/wordprocessingShape" mc:Ignorable="w14 w15 wp14">
   <w:endnote w:type="separator" w:id="-1">
     <w:p>
       <w:pPr>
@@ -21915,7 +19222,7 @@
 </file>
 
 <file path=word/footer1.xml><?xml version="1.0" encoding="utf-8"?>
-<w:ftr xmlns:wpc="http://schemas.microsoft.com/office/word/2010/wordprocessingCanvas" xmlns:mc="http://schemas.openxmlformats.org/markup-compatibility/2006" xmlns:o="urn:schemas-microsoft-com:office:office" xmlns:r="http://schemas.openxmlformats.org/officeDocument/2006/relationships" xmlns:m="http://schemas.openxmlformats.org/officeDocument/2006/math" xmlns:v="urn:schemas-microsoft-com:vml" xmlns:wp14="http://schemas.microsoft.com/office/word/2010/wordprocessingDrawing" xmlns:wp="http://schemas.openxmlformats.org/drawingml/2006/wordprocessingDrawing" xmlns:w10="urn:schemas-microsoft-com:office:word" xmlns:w="http://schemas.openxmlformats.org/wordprocessingml/2006/main" xmlns:w14="http://schemas.microsoft.com/office/word/2010/wordml" xmlns:wpg="http://schemas.microsoft.com/office/word/2010/wordprocessingGroup" xmlns:wpi="http://schemas.microsoft.com/office/word/2010/wordprocessingInk" xmlns:wne="http://schemas.microsoft.com/office/word/2006/wordml" xmlns:wps="http://schemas.microsoft.com/office/word/2010/wordprocessingShape" mc:Ignorable="w14 wp14">
+<w:ftr xmlns:wpc="http://schemas.microsoft.com/office/word/2010/wordprocessingCanvas" xmlns:mc="http://schemas.openxmlformats.org/markup-compatibility/2006" xmlns:o="urn:schemas-microsoft-com:office:office" xmlns:r="http://schemas.openxmlformats.org/officeDocument/2006/relationships" xmlns:m="http://schemas.openxmlformats.org/officeDocument/2006/math" xmlns:v="urn:schemas-microsoft-com:vml" xmlns:wp14="http://schemas.microsoft.com/office/word/2010/wordprocessingDrawing" xmlns:wp="http://schemas.openxmlformats.org/drawingml/2006/wordprocessingDrawing" xmlns:w10="urn:schemas-microsoft-com:office:word" xmlns:w="http://schemas.openxmlformats.org/wordprocessingml/2006/main" xmlns:w14="http://schemas.microsoft.com/office/word/2010/wordml" xmlns:w15="http://schemas.microsoft.com/office/word/2012/wordml" xmlns:wpg="http://schemas.microsoft.com/office/word/2010/wordprocessingGroup" xmlns:wpi="http://schemas.microsoft.com/office/word/2010/wordprocessingInk" xmlns:wne="http://schemas.microsoft.com/office/word/2006/wordml" xmlns:wps="http://schemas.microsoft.com/office/word/2010/wordprocessingShape" mc:Ignorable="w14 w15 wp14">
   <w:sdt>
     <w:sdtPr>
       <w:id w:val="-1005285007"/>
@@ -21948,7 +19255,7 @@
           <w:rPr>
             <w:noProof/>
           </w:rPr>
-          <w:t>14</w:t>
+          <w:t>17</w:t>
         </w:r>
         <w:r>
           <w:rPr>
@@ -21968,7 +19275,7 @@
 </file>
 
 <file path=word/footnotes.xml><?xml version="1.0" encoding="utf-8"?>
-<w:footnotes xmlns:wpc="http://schemas.microsoft.com/office/word/2010/wordprocessingCanvas" xmlns:mc="http://schemas.openxmlformats.org/markup-compatibility/2006" xmlns:o="urn:schemas-microsoft-com:office:office" xmlns:r="http://schemas.openxmlformats.org/officeDocument/2006/relationships" xmlns:m="http://schemas.openxmlformats.org/officeDocument/2006/math" xmlns:v="urn:schemas-microsoft-com:vml" xmlns:wp14="http://schemas.microsoft.com/office/word/2010/wordprocessingDrawing" xmlns:wp="http://schemas.openxmlformats.org/drawingml/2006/wordprocessingDrawing" xmlns:w10="urn:schemas-microsoft-com:office:word" xmlns:w="http://schemas.openxmlformats.org/wordprocessingml/2006/main" xmlns:w14="http://schemas.microsoft.com/office/word/2010/wordml" xmlns:wpg="http://schemas.microsoft.com/office/word/2010/wordprocessingGroup" xmlns:wpi="http://schemas.microsoft.com/office/word/2010/wordprocessingInk" xmlns:wne="http://schemas.microsoft.com/office/word/2006/wordml" xmlns:wps="http://schemas.microsoft.com/office/word/2010/wordprocessingShape" mc:Ignorable="w14 wp14">
+<w:footnotes xmlns:wpc="http://schemas.microsoft.com/office/word/2010/wordprocessingCanvas" xmlns:mc="http://schemas.openxmlformats.org/markup-compatibility/2006" xmlns:o="urn:schemas-microsoft-com:office:office" xmlns:r="http://schemas.openxmlformats.org/officeDocument/2006/relationships" xmlns:m="http://schemas.openxmlformats.org/officeDocument/2006/math" xmlns:v="urn:schemas-microsoft-com:vml" xmlns:wp14="http://schemas.microsoft.com/office/word/2010/wordprocessingDrawing" xmlns:wp="http://schemas.openxmlformats.org/drawingml/2006/wordprocessingDrawing" xmlns:w10="urn:schemas-microsoft-com:office:word" xmlns:w="http://schemas.openxmlformats.org/wordprocessingml/2006/main" xmlns:w14="http://schemas.microsoft.com/office/word/2010/wordml" xmlns:w15="http://schemas.microsoft.com/office/word/2012/wordml" xmlns:wpg="http://schemas.microsoft.com/office/word/2010/wordprocessingGroup" xmlns:wpi="http://schemas.microsoft.com/office/word/2010/wordprocessingInk" xmlns:wne="http://schemas.microsoft.com/office/word/2006/wordml" xmlns:wps="http://schemas.microsoft.com/office/word/2010/wordprocessingShape" mc:Ignorable="w14 w15 wp14">
   <w:footnote w:type="separator" w:id="-1">
     <w:p>
       <w:pPr>
@@ -22003,13 +19310,8 @@
       <w:r>
         <w:t xml:space="preserve"> </w:t>
       </w:r>
-      <w:proofErr w:type="gramStart"/>
-      <w:r>
-        <w:t>Given an Ethernet packet size of 1500 octets.</w:t>
-      </w:r>
-      <w:proofErr w:type="gramEnd"/>
-      <w:r>
-        <w:t xml:space="preserve"> http://en.wikipedia.org/wiki/IEEE_802.11</w:t>
+      <w:r>
+        <w:t>Given an Ethernet packet size of 1500 octets. http://en.wikipedia.org/wiki/IEEE_802.11</w:t>
       </w:r>
     </w:p>
   </w:footnote>
@@ -22044,15 +19346,7 @@
         <w:footnoteRef/>
       </w:r>
       <w:r>
-        <w:t xml:space="preserve"> The Raspberry Pi has a single-core </w:t>
-      </w:r>
-      <w:proofErr w:type="gramStart"/>
-      <w:r>
-        <w:t>processor,</w:t>
-      </w:r>
-      <w:proofErr w:type="gramEnd"/>
-      <w:r>
-        <w:t xml:space="preserve"> however, the Linux OS uses a time-shared process scheduler.</w:t>
+        <w:t xml:space="preserve"> The Raspberry Pi has a single-core processor, however, the Linux OS uses a time-shared process scheduler.</w:t>
       </w:r>
     </w:p>
   </w:footnote>
@@ -22243,13 +19537,7 @@
         <w:rPr>
           <w:rFonts w:cs="Arial"/>
         </w:rPr>
-        <w:t>Board schematics and PCB files are available under</w:t>
-      </w:r>
-      <w:r>
-        <w:rPr>
-          <w:rFonts w:cs="Arial"/>
-        </w:rPr>
-        <w:t xml:space="preserve"> Extra/EAGLE/projects in the project folder</w:t>
+        <w:t>Board schematics and PCB files are available under Extra/EAGLE/projects in the project folder</w:t>
       </w:r>
     </w:p>
   </w:footnote>
@@ -22257,7 +19545,7 @@
 </file>
 
 <file path=word/numbering.xml><?xml version="1.0" encoding="utf-8"?>
-<w:numbering xmlns:wpc="http://schemas.microsoft.com/office/word/2010/wordprocessingCanvas" xmlns:mc="http://schemas.openxmlformats.org/markup-compatibility/2006" xmlns:o="urn:schemas-microsoft-com:office:office" xmlns:r="http://schemas.openxmlformats.org/officeDocument/2006/relationships" xmlns:m="http://schemas.openxmlformats.org/officeDocument/2006/math" xmlns:v="urn:schemas-microsoft-com:vml" xmlns:wp14="http://schemas.microsoft.com/office/word/2010/wordprocessingDrawing" xmlns:wp="http://schemas.openxmlformats.org/drawingml/2006/wordprocessingDrawing" xmlns:w10="urn:schemas-microsoft-com:office:word" xmlns:w="http://schemas.openxmlformats.org/wordprocessingml/2006/main" xmlns:w14="http://schemas.microsoft.com/office/word/2010/wordml" xmlns:wpg="http://schemas.microsoft.com/office/word/2010/wordprocessingGroup" xmlns:wpi="http://schemas.microsoft.com/office/word/2010/wordprocessingInk" xmlns:wne="http://schemas.microsoft.com/office/word/2006/wordml" xmlns:wps="http://schemas.microsoft.com/office/word/2010/wordprocessingShape" mc:Ignorable="w14 wp14">
+<w:numbering xmlns:wpc="http://schemas.microsoft.com/office/word/2010/wordprocessingCanvas" xmlns:mc="http://schemas.openxmlformats.org/markup-compatibility/2006" xmlns:o="urn:schemas-microsoft-com:office:office" xmlns:r="http://schemas.openxmlformats.org/officeDocument/2006/relationships" xmlns:m="http://schemas.openxmlformats.org/officeDocument/2006/math" xmlns:v="urn:schemas-microsoft-com:vml" xmlns:wp14="http://schemas.microsoft.com/office/word/2010/wordprocessingDrawing" xmlns:wp="http://schemas.openxmlformats.org/drawingml/2006/wordprocessingDrawing" xmlns:w10="urn:schemas-microsoft-com:office:word" xmlns:w="http://schemas.openxmlformats.org/wordprocessingml/2006/main" xmlns:w14="http://schemas.microsoft.com/office/word/2010/wordml" xmlns:w15="http://schemas.microsoft.com/office/word/2012/wordml" xmlns:wpg="http://schemas.microsoft.com/office/word/2010/wordprocessingGroup" xmlns:wpi="http://schemas.microsoft.com/office/word/2010/wordprocessingInk" xmlns:wne="http://schemas.microsoft.com/office/word/2006/wordml" xmlns:wps="http://schemas.microsoft.com/office/word/2010/wordprocessingShape" mc:Ignorable="w14 w15 wp14">
   <w:abstractNum w:abstractNumId="0">
     <w:nsid w:val="02AF32B1"/>
     <w:multiLevelType w:val="hybridMultilevel"/>
@@ -22609,7 +19897,7 @@
 </file>
 
 <file path=word/styles.xml><?xml version="1.0" encoding="utf-8"?>
-<w:styles xmlns:mc="http://schemas.openxmlformats.org/markup-compatibility/2006" xmlns:r="http://schemas.openxmlformats.org/officeDocument/2006/relationships" xmlns:w="http://schemas.openxmlformats.org/wordprocessingml/2006/main" xmlns:w14="http://schemas.microsoft.com/office/word/2010/wordml" mc:Ignorable="w14">
+<w:styles xmlns:mc="http://schemas.openxmlformats.org/markup-compatibility/2006" xmlns:r="http://schemas.openxmlformats.org/officeDocument/2006/relationships" xmlns:w="http://schemas.openxmlformats.org/wordprocessingml/2006/main" xmlns:w14="http://schemas.microsoft.com/office/word/2010/wordml" xmlns:w15="http://schemas.microsoft.com/office/word/2012/wordml" mc:Ignorable="w14 w15">
   <w:docDefaults>
     <w:rPrDefault>
       <w:rPr>
@@ -22625,564 +19913,378 @@
       </w:pPr>
     </w:pPrDefault>
   </w:docDefaults>
-  <w:latentStyles w:defLockedState="0" w:defUIPriority="99" w:defSemiHidden="1" w:defUnhideWhenUsed="1" w:defQFormat="0" w:count="267">
-    <w:lsdException w:name="Normal" w:semiHidden="0" w:uiPriority="0" w:unhideWhenUsed="0" w:qFormat="1"/>
-    <w:lsdException w:name="heading 1" w:semiHidden="0" w:uiPriority="9" w:unhideWhenUsed="0" w:qFormat="1"/>
-    <w:lsdException w:name="heading 2" w:uiPriority="9" w:qFormat="1"/>
-    <w:lsdException w:name="heading 3" w:uiPriority="9" w:qFormat="1"/>
-    <w:lsdException w:name="heading 4" w:uiPriority="9" w:qFormat="1"/>
-    <w:lsdException w:name="heading 5" w:uiPriority="9" w:qFormat="1"/>
-    <w:lsdException w:name="heading 6" w:uiPriority="9" w:qFormat="1"/>
-    <w:lsdException w:name="heading 7" w:uiPriority="9" w:qFormat="1"/>
-    <w:lsdException w:name="heading 8" w:uiPriority="9" w:qFormat="1"/>
-    <w:lsdException w:name="heading 9" w:uiPriority="9" w:qFormat="1"/>
-    <w:lsdException w:name="toc 1" w:uiPriority="39"/>
-    <w:lsdException w:name="toc 2" w:uiPriority="39"/>
-    <w:lsdException w:name="toc 3" w:uiPriority="39"/>
-    <w:lsdException w:name="toc 4" w:uiPriority="39"/>
-    <w:lsdException w:name="toc 5" w:uiPriority="39"/>
-    <w:lsdException w:name="toc 6" w:uiPriority="39"/>
-    <w:lsdException w:name="toc 7" w:uiPriority="39"/>
-    <w:lsdException w:name="toc 8" w:uiPriority="39"/>
-    <w:lsdException w:name="toc 9" w:uiPriority="39"/>
-    <w:lsdException w:name="caption" w:uiPriority="35" w:qFormat="1"/>
-    <w:lsdException w:name="Title" w:semiHidden="0" w:uiPriority="10" w:unhideWhenUsed="0" w:qFormat="1"/>
-    <w:lsdException w:name="Default Paragraph Font" w:uiPriority="1"/>
-    <w:lsdException w:name="Subtitle" w:semiHidden="0" w:uiPriority="11" w:unhideWhenUsed="0" w:qFormat="1"/>
-    <w:lsdException w:name="Strong" w:semiHidden="0" w:uiPriority="22" w:unhideWhenUsed="0" w:qFormat="1"/>
-    <w:lsdException w:name="Emphasis" w:semiHidden="0" w:uiPriority="20" w:unhideWhenUsed="0" w:qFormat="1"/>
-    <w:lsdException w:name="Table Grid" w:semiHidden="0" w:uiPriority="39" w:unhideWhenUsed="0"/>
-    <w:lsdException w:name="Placeholder Text" w:unhideWhenUsed="0"/>
-    <w:lsdException w:name="No Spacing" w:semiHidden="0" w:uiPriority="1" w:unhideWhenUsed="0" w:qFormat="1"/>
-    <w:lsdException w:name="Light Shading" w:semiHidden="0" w:uiPriority="60" w:unhideWhenUsed="0"/>
-    <w:lsdException w:name="Light List" w:semiHidden="0" w:uiPriority="61" w:unhideWhenUsed="0"/>
-    <w:lsdException w:name="Light Grid" w:semiHidden="0" w:uiPriority="62" w:unhideWhenUsed="0"/>
-    <w:lsdException w:name="Medium Shading 1" w:semiHidden="0" w:uiPriority="63" w:unhideWhenUsed="0"/>
-    <w:lsdException w:name="Medium Shading 2" w:semiHidden="0" w:uiPriority="64" w:unhideWhenUsed="0"/>
-    <w:lsdException w:name="Medium List 1" w:semiHidden="0" w:uiPriority="65" w:unhideWhenUsed="0"/>
-    <w:lsdException w:name="Medium List 2" w:semiHidden="0" w:uiPriority="66" w:unhideWhenUsed="0"/>
-    <w:lsdException w:name="Medium Grid 1" w:semiHidden="0" w:uiPriority="67" w:unhideWhenUsed="0"/>
-    <w:lsdException w:name="Medium Grid 2" w:semiHidden="0" w:uiPriority="68" w:unhideWhenUsed="0"/>
-    <w:lsdException w:name="Medium Grid 3" w:semiHidden="0" w:uiPriority="69" w:unhideWhenUsed="0"/>
-    <w:lsdException w:name="Dark List" w:semiHidden="0" w:uiPriority="70" w:unhideWhenUsed="0"/>
-    <w:lsdException w:name="Colorful Shading" w:semiHidden="0" w:uiPriority="71" w:unhideWhenUsed="0"/>
-    <w:lsdException w:name="Colorful List" w:semiHidden="0" w:uiPriority="72" w:unhideWhenUsed="0"/>
-    <w:lsdException w:name="Colorful Grid" w:semiHidden="0" w:uiPriority="73" w:unhideWhenUsed="0"/>
-    <w:lsdException w:name="Light Shading Accent 1" w:semiHidden="0" w:uiPriority="60" w:unhideWhenUsed="0"/>
-    <w:lsdException w:name="Light List Accent 1" w:semiHidden="0" w:uiPriority="61" w:unhideWhenUsed="0"/>
-    <w:lsdException w:name="Light Grid Accent 1" w:semiHidden="0" w:uiPriority="62" w:unhideWhenUsed="0"/>
-    <w:lsdException w:name="Medium Shading 1 Accent 1" w:semiHidden="0" w:uiPriority="63" w:unhideWhenUsed="0"/>
-    <w:lsdException w:name="Medium Shading 2 Accent 1" w:semiHidden="0" w:uiPriority="64" w:unhideWhenUsed="0"/>
-    <w:lsdException w:name="Medium List 1 Accent 1" w:semiHidden="0" w:uiPriority="65" w:unhideWhenUsed="0"/>
-    <w:lsdException w:name="Revision" w:unhideWhenUsed="0"/>
-    <w:lsdException w:name="List Paragraph" w:semiHidden="0" w:uiPriority="34" w:unhideWhenUsed="0" w:qFormat="1"/>
-    <w:lsdException w:name="Quote" w:semiHidden="0" w:uiPriority="29" w:unhideWhenUsed="0" w:qFormat="1"/>
-    <w:lsdException w:name="Intense Quote" w:semiHidden="0" w:uiPriority="30" w:unhideWhenUsed="0" w:qFormat="1"/>
-    <w:lsdException w:name="Medium List 2 Accent 1" w:semiHidden="0" w:uiPriority="66" w:unhideWhenUsed="0"/>
-    <w:lsdException w:name="Medium Grid 1 Accent 1" w:semiHidden="0" w:uiPriority="67" w:unhideWhenUsed="0"/>
-    <w:lsdException w:name="Medium Grid 2 Accent 1" w:semiHidden="0" w:uiPriority="68" w:unhideWhenUsed="0"/>
-    <w:lsdException w:name="Medium Grid 3 Accent 1" w:semiHidden="0" w:uiPriority="69" w:unhideWhenUsed="0"/>
-    <w:lsdException w:name="Dark List Accent 1" w:semiHidden="0" w:uiPriority="70" w:unhideWhenUsed="0"/>
-    <w:lsdException w:name="Colorful Shading Accent 1" w:semiHidden="0" w:uiPriority="71" w:unhideWhenUsed="0"/>
-    <w:lsdException w:name="Colorful List Accent 1" w:semiHidden="0" w:uiPriority="72" w:unhideWhenUsed="0"/>
-    <w:lsdException w:name="Colorful Grid Accent 1" w:semiHidden="0" w:uiPriority="73" w:unhideWhenUsed="0"/>
-    <w:lsdException w:name="Light Shading Accent 2" w:semiHidden="0" w:uiPriority="60" w:unhideWhenUsed="0"/>
-    <w:lsdException w:name="Light List Accent 2" w:semiHidden="0" w:uiPriority="61" w:unhideWhenUsed="0"/>
-    <w:lsdException w:name="Light Grid Accent 2" w:semiHidden="0" w:uiPriority="62" w:unhideWhenUsed="0"/>
-    <w:lsdException w:name="Medium Shading 1 Accent 2" w:semiHidden="0" w:uiPriority="63" w:unhideWhenUsed="0"/>
-    <w:lsdException w:name="Medium Shading 2 Accent 2" w:semiHidden="0" w:uiPriority="64" w:unhideWhenUsed="0"/>
-    <w:lsdException w:name="Medium List 1 Accent 2" w:semiHidden="0" w:uiPriority="65" w:unhideWhenUsed="0"/>
-    <w:lsdException w:name="Medium List 2 Accent 2" w:semiHidden="0" w:uiPriority="66" w:unhideWhenUsed="0"/>
-    <w:lsdException w:name="Medium Grid 1 Accent 2" w:semiHidden="0" w:uiPriority="67" w:unhideWhenUsed="0"/>
-    <w:lsdException w:name="Medium Grid 2 Accent 2" w:semiHidden="0" w:uiPriority="68" w:unhideWhenUsed="0"/>
-    <w:lsdException w:name="Medium Grid 3 Accent 2" w:semiHidden="0" w:uiPriority="69" w:unhideWhenUsed="0"/>
-    <w:lsdException w:name="Dark List Accent 2" w:semiHidden="0" w:uiPriority="70" w:unhideWhenUsed="0"/>
-    <w:lsdException w:name="Colorful Shading Accent 2" w:semiHidden="0" w:uiPriority="71" w:unhideWhenUsed="0"/>
-    <w:lsdException w:name="Colorful List Accent 2" w:semiHidden="0" w:uiPriority="72" w:unhideWhenUsed="0"/>
-    <w:lsdException w:name="Colorful Grid Accent 2" w:semiHidden="0" w:uiPriority="73" w:unhideWhenUsed="0"/>
-    <w:lsdException w:name="Light Shading Accent 3" w:semiHidden="0" w:uiPriority="60" w:unhideWhenUsed="0"/>
-    <w:lsdException w:name="Light List Accent 3" w:semiHidden="0" w:uiPriority="61" w:unhideWhenUsed="0"/>
-    <w:lsdException w:name="Light Grid Accent 3" w:semiHidden="0" w:uiPriority="62" w:unhideWhenUsed="0"/>
-    <w:lsdException w:name="Medium Shading 1 Accent 3" w:semiHidden="0" w:uiPriority="63" w:unhideWhenUsed="0"/>
-    <w:lsdException w:name="Medium Shading 2 Accent 3" w:semiHidden="0" w:uiPriority="64" w:unhideWhenUsed="0"/>
-    <w:lsdException w:name="Medium List 1 Accent 3" w:semiHidden="0" w:uiPriority="65" w:unhideWhenUsed="0"/>
-    <w:lsdException w:name="Medium List 2 Accent 3" w:semiHidden="0" w:uiPriority="66" w:unhideWhenUsed="0"/>
-    <w:lsdException w:name="Medium Grid 1 Accent 3" w:semiHidden="0" w:uiPriority="67" w:unhideWhenUsed="0"/>
-    <w:lsdException w:name="Medium Grid 2 Accent 3" w:semiHidden="0" w:uiPriority="68" w:unhideWhenUsed="0"/>
-    <w:lsdException w:name="Medium Grid 3 Accent 3" w:semiHidden="0" w:uiPriority="69" w:unhideWhenUsed="0"/>
-    <w:lsdException w:name="Dark List Accent 3" w:semiHidden="0" w:uiPriority="70" w:unhideWhenUsed="0"/>
-    <w:lsdException w:name="Colorful Shading Accent 3" w:semiHidden="0" w:uiPriority="71" w:unhideWhenUsed="0"/>
-    <w:lsdException w:name="Colorful List Accent 3" w:semiHidden="0" w:uiPriority="72" w:unhideWhenUsed="0"/>
-    <w:lsdException w:name="Colorful Grid Accent 3" w:semiHidden="0" w:uiPriority="73" w:unhideWhenUsed="0"/>
-    <w:lsdException w:name="Light Shading Accent 4" w:semiHidden="0" w:uiPriority="60" w:unhideWhenUsed="0"/>
-    <w:lsdException w:name="Light List Accent 4" w:semiHidden="0" w:uiPriority="61" w:unhideWhenUsed="0"/>
-    <w:lsdException w:name="Light Grid Accent 4" w:semiHidden="0" w:uiPriority="62" w:unhideWhenUsed="0"/>
-    <w:lsdException w:name="Medium Shading 1 Accent 4" w:semiHidden="0" w:uiPriority="63" w:unhideWhenUsed="0"/>
-    <w:lsdException w:name="Medium Shading 2 Accent 4" w:semiHidden="0" w:uiPriority="64" w:unhideWhenUsed="0"/>
-    <w:lsdException w:name="Medium List 1 Accent 4" w:semiHidden="0" w:uiPriority="65" w:unhideWhenUsed="0"/>
-    <w:lsdException w:name="Medium List 2 Accent 4" w:semiHidden="0" w:uiPriority="66" w:unhideWhenUsed="0"/>
-    <w:lsdException w:name="Medium Grid 1 Accent 4" w:semiHidden="0" w:uiPriority="67" w:unhideWhenUsed="0"/>
-    <w:lsdException w:name="Medium Grid 2 Accent 4" w:semiHidden="0" w:uiPriority="68" w:unhideWhenUsed="0"/>
-    <w:lsdException w:name="Medium Grid 3 Accent 4" w:semiHidden="0" w:uiPriority="69" w:unhideWhenUsed="0"/>
-    <w:lsdException w:name="Dark List Accent 4" w:semiHidden="0" w:uiPriority="70" w:unhideWhenUsed="0"/>
-    <w:lsdException w:name="Colorful Shading Accent 4" w:semiHidden="0" w:uiPriority="71" w:unhideWhenUsed="0"/>
-    <w:lsdException w:name="Colorful List Accent 4" w:semiHidden="0" w:uiPriority="72" w:unhideWhenUsed="0"/>
-    <w:lsdException w:name="Colorful Grid Accent 4" w:semiHidden="0" w:uiPriority="73" w:unhideWhenUsed="0"/>
-    <w:lsdException w:name="Light Shading Accent 5" w:semiHidden="0" w:uiPriority="60" w:unhideWhenUsed="0"/>
-    <w:lsdException w:name="Light List Accent 5" w:semiHidden="0" w:uiPriority="61" w:unhideWhenUsed="0"/>
-    <w:lsdException w:name="Light Grid Accent 5" w:semiHidden="0" w:uiPriority="62" w:unhideWhenUsed="0"/>
-    <w:lsdException w:name="Medium Shading 1 Accent 5" w:semiHidden="0" w:uiPriority="63" w:unhideWhenUsed="0"/>
-    <w:lsdException w:name="Medium Shading 2 Accent 5" w:semiHidden="0" w:uiPriority="64" w:unhideWhenUsed="0"/>
-    <w:lsdException w:name="Medium List 1 Accent 5" w:semiHidden="0" w:uiPriority="65" w:unhideWhenUsed="0"/>
-    <w:lsdException w:name="Medium List 2 Accent 5" w:semiHidden="0" w:uiPriority="66" w:unhideWhenUsed="0"/>
-    <w:lsdException w:name="Medium Grid 1 Accent 5" w:semiHidden="0" w:uiPriority="67" w:unhideWhenUsed="0"/>
-    <w:lsdException w:name="Medium Grid 2 Accent 5" w:semiHidden="0" w:uiPriority="68" w:unhideWhenUsed="0"/>
-    <w:lsdException w:name="Medium Grid 3 Accent 5" w:semiHidden="0" w:uiPriority="69" w:unhideWhenUsed="0"/>
-    <w:lsdException w:name="Dark List Accent 5" w:semiHidden="0" w:uiPriority="70" w:unhideWhenUsed="0"/>
-    <w:lsdException w:name="Colorful Shading Accent 5" w:semiHidden="0" w:uiPriority="71" w:unhideWhenUsed="0"/>
-    <w:lsdException w:name="Colorful List Accent 5" w:semiHidden="0" w:uiPriority="72" w:unhideWhenUsed="0"/>
-    <w:lsdException w:name="Colorful Grid Accent 5" w:semiHidden="0" w:uiPriority="73" w:unhideWhenUsed="0"/>
-    <w:lsdException w:name="Light Shading Accent 6" w:semiHidden="0" w:uiPriority="60" w:unhideWhenUsed="0"/>
-    <w:lsdException w:name="Light List Accent 6" w:semiHidden="0" w:uiPriority="61" w:unhideWhenUsed="0"/>
-    <w:lsdException w:name="Light Grid Accent 6" w:semiHidden="0" w:uiPriority="62" w:unhideWhenUsed="0"/>
-    <w:lsdException w:name="Medium Shading 1 Accent 6" w:semiHidden="0" w:uiPriority="63" w:unhideWhenUsed="0"/>
-    <w:lsdException w:name="Medium Shading 2 Accent 6" w:semiHidden="0" w:uiPriority="64" w:unhideWhenUsed="0"/>
-    <w:lsdException w:name="Medium List 1 Accent 6" w:semiHidden="0" w:uiPriority="65" w:unhideWhenUsed="0"/>
-    <w:lsdException w:name="Medium List 2 Accent 6" w:semiHidden="0" w:uiPriority="66" w:unhideWhenUsed="0"/>
-    <w:lsdException w:name="Medium Grid 1 Accent 6" w:semiHidden="0" w:uiPriority="67" w:unhideWhenUsed="0"/>
-    <w:lsdException w:name="Medium Grid 2 Accent 6" w:semiHidden="0" w:uiPriority="68" w:unhideWhenUsed="0"/>
-    <w:lsdException w:name="Medium Grid 3 Accent 6" w:semiHidden="0" w:uiPriority="69" w:unhideWhenUsed="0"/>
-    <w:lsdException w:name="Dark List Accent 6" w:semiHidden="0" w:uiPriority="70" w:unhideWhenUsed="0"/>
-    <w:lsdException w:name="Colorful Shading Accent 6" w:semiHidden="0" w:uiPriority="71" w:unhideWhenUsed="0"/>
-    <w:lsdException w:name="Colorful List Accent 6" w:semiHidden="0" w:uiPriority="72" w:unhideWhenUsed="0"/>
-    <w:lsdException w:name="Colorful Grid Accent 6" w:semiHidden="0" w:uiPriority="73" w:unhideWhenUsed="0"/>
-    <w:lsdException w:name="Subtle Emphasis" w:semiHidden="0" w:uiPriority="19" w:unhideWhenUsed="0" w:qFormat="1"/>
-    <w:lsdException w:name="Intense Emphasis" w:semiHidden="0" w:uiPriority="21" w:unhideWhenUsed="0" w:qFormat="1"/>
-    <w:lsdException w:name="Subtle Reference" w:semiHidden="0" w:uiPriority="31" w:unhideWhenUsed="0" w:qFormat="1"/>
-    <w:lsdException w:name="Intense Reference" w:semiHidden="0" w:uiPriority="32" w:unhideWhenUsed="0" w:qFormat="1"/>
-    <w:lsdException w:name="Book Title" w:semiHidden="0" w:uiPriority="33" w:unhideWhenUsed="0" w:qFormat="1"/>
-    <w:lsdException w:name="Bibliography" w:uiPriority="37"/>
-    <w:lsdException w:name="TOC Heading" w:uiPriority="39" w:qFormat="1"/>
-  </w:latentStyles>
-  <w:style w:type="paragraph" w:default="1" w:styleId="Normal">
-    <w:name w:val="Normal"/>
-    <w:qFormat/>
-    <w:rsid w:val="0023599E"/>
-  </w:style>
-  <w:style w:type="character" w:default="1" w:styleId="DefaultParagraphFont">
-    <w:name w:val="Default Paragraph Font"/>
-    <w:uiPriority w:val="1"/>
-    <w:semiHidden/>
-    <w:unhideWhenUsed/>
-  </w:style>
-  <w:style w:type="table" w:default="1" w:styleId="TableNormal">
-    <w:name w:val="Normal Table"/>
-    <w:uiPriority w:val="99"/>
-    <w:semiHidden/>
-    <w:unhideWhenUsed/>
-    <w:tblPr>
-      <w:tblInd w:w="0" w:type="dxa"/>
-      <w:tblCellMar>
-        <w:top w:w="0" w:type="dxa"/>
-        <w:left w:w="108" w:type="dxa"/>
-        <w:bottom w:w="0" w:type="dxa"/>
-        <w:right w:w="108" w:type="dxa"/>
-      </w:tblCellMar>
-    </w:tblPr>
-  </w:style>
-  <w:style w:type="numbering" w:default="1" w:styleId="NoList">
-    <w:name w:val="No List"/>
-    <w:uiPriority w:val="99"/>
-    <w:semiHidden/>
-    <w:unhideWhenUsed/>
-  </w:style>
-  <w:style w:type="paragraph" w:customStyle="1" w:styleId="Default">
-    <w:name w:val="Default"/>
-    <w:rsid w:val="00C104CD"/>
-    <w:pPr>
-      <w:autoSpaceDE w:val="0"/>
-      <w:autoSpaceDN w:val="0"/>
-      <w:adjustRightInd w:val="0"/>
-      <w:spacing w:after="0" w:line="240" w:lineRule="auto"/>
-    </w:pPr>
-    <w:rPr>
-      <w:rFonts w:ascii="Calibri" w:hAnsi="Calibri" w:cs="Calibri"/>
-      <w:color w:val="000000"/>
-      <w:sz w:val="24"/>
-      <w:szCs w:val="24"/>
-    </w:rPr>
-  </w:style>
-  <w:style w:type="table" w:styleId="TableGrid">
-    <w:name w:val="Table Grid"/>
-    <w:basedOn w:val="TableNormal"/>
-    <w:uiPriority w:val="39"/>
-    <w:rsid w:val="005A715C"/>
-    <w:pPr>
-      <w:spacing w:after="0" w:line="240" w:lineRule="auto"/>
-    </w:pPr>
-    <w:tblPr>
-      <w:tblBorders>
-        <w:top w:val="single" w:sz="4" w:space="0" w:color="auto"/>
-        <w:left w:val="single" w:sz="4" w:space="0" w:color="auto"/>
-        <w:bottom w:val="single" w:sz="4" w:space="0" w:color="auto"/>
-        <w:right w:val="single" w:sz="4" w:space="0" w:color="auto"/>
-        <w:insideH w:val="single" w:sz="4" w:space="0" w:color="auto"/>
-        <w:insideV w:val="single" w:sz="4" w:space="0" w:color="auto"/>
-      </w:tblBorders>
-    </w:tblPr>
-  </w:style>
-  <w:style w:type="table" w:customStyle="1" w:styleId="PlainTable41">
-    <w:name w:val="Plain Table 41"/>
-    <w:basedOn w:val="TableNormal"/>
-    <w:uiPriority w:val="44"/>
-    <w:rsid w:val="005A715C"/>
-    <w:pPr>
-      <w:spacing w:after="0" w:line="240" w:lineRule="auto"/>
-    </w:pPr>
-    <w:tblPr>
-      <w:tblStyleRowBandSize w:val="1"/>
-      <w:tblStyleColBandSize w:val="1"/>
-    </w:tblPr>
-    <w:tblStylePr w:type="firstRow">
-      <w:rPr>
-        <w:b/>
-        <w:bCs/>
-      </w:rPr>
-    </w:tblStylePr>
-    <w:tblStylePr w:type="lastRow">
-      <w:rPr>
-        <w:b/>
-        <w:bCs/>
-      </w:rPr>
-    </w:tblStylePr>
-    <w:tblStylePr w:type="firstCol">
-      <w:rPr>
-        <w:b/>
-        <w:bCs/>
-      </w:rPr>
-    </w:tblStylePr>
-    <w:tblStylePr w:type="lastCol">
-      <w:rPr>
-        <w:b/>
-        <w:bCs/>
-      </w:rPr>
-    </w:tblStylePr>
-    <w:tblStylePr w:type="band1Vert">
-      <w:tblPr/>
-      <w:tcPr>
-        <w:shd w:val="clear" w:color="auto" w:fill="F2F2F2" w:themeFill="background1" w:themeFillShade="F2"/>
-      </w:tcPr>
-    </w:tblStylePr>
-    <w:tblStylePr w:type="band1Horz">
-      <w:tblPr/>
-      <w:tcPr>
-        <w:shd w:val="clear" w:color="auto" w:fill="F2F2F2" w:themeFill="background1" w:themeFillShade="F2"/>
-      </w:tcPr>
-    </w:tblStylePr>
-  </w:style>
-  <w:style w:type="paragraph" w:styleId="FootnoteText">
-    <w:name w:val="footnote text"/>
-    <w:basedOn w:val="Normal"/>
-    <w:link w:val="FootnoteTextChar"/>
-    <w:uiPriority w:val="99"/>
-    <w:semiHidden/>
-    <w:unhideWhenUsed/>
-    <w:rsid w:val="009E1667"/>
-    <w:pPr>
-      <w:spacing w:after="0" w:line="240" w:lineRule="auto"/>
-    </w:pPr>
-    <w:rPr>
-      <w:sz w:val="20"/>
-      <w:szCs w:val="20"/>
-    </w:rPr>
-  </w:style>
-  <w:style w:type="character" w:customStyle="1" w:styleId="FootnoteTextChar">
-    <w:name w:val="Footnote Text Char"/>
-    <w:basedOn w:val="DefaultParagraphFont"/>
-    <w:link w:val="FootnoteText"/>
-    <w:uiPriority w:val="99"/>
-    <w:semiHidden/>
-    <w:rsid w:val="009E1667"/>
-    <w:rPr>
-      <w:sz w:val="20"/>
-      <w:szCs w:val="20"/>
-    </w:rPr>
-  </w:style>
-  <w:style w:type="character" w:styleId="FootnoteReference">
-    <w:name w:val="footnote reference"/>
-    <w:basedOn w:val="DefaultParagraphFont"/>
-    <w:uiPriority w:val="99"/>
-    <w:semiHidden/>
-    <w:unhideWhenUsed/>
-    <w:rsid w:val="009E1667"/>
-    <w:rPr>
-      <w:vertAlign w:val="superscript"/>
-    </w:rPr>
-  </w:style>
-  <w:style w:type="character" w:styleId="Hyperlink">
-    <w:name w:val="Hyperlink"/>
-    <w:basedOn w:val="DefaultParagraphFont"/>
-    <w:uiPriority w:val="99"/>
-    <w:unhideWhenUsed/>
-    <w:rsid w:val="00031E4E"/>
-    <w:rPr>
-      <w:color w:val="0563C1" w:themeColor="hyperlink"/>
-      <w:u w:val="single"/>
-    </w:rPr>
-  </w:style>
-  <w:style w:type="paragraph" w:styleId="BalloonText">
-    <w:name w:val="Balloon Text"/>
-    <w:basedOn w:val="Normal"/>
-    <w:link w:val="BalloonTextChar"/>
-    <w:uiPriority w:val="99"/>
-    <w:semiHidden/>
-    <w:unhideWhenUsed/>
-    <w:rsid w:val="00ED510A"/>
-    <w:pPr>
-      <w:spacing w:after="0" w:line="240" w:lineRule="auto"/>
-    </w:pPr>
-    <w:rPr>
-      <w:rFonts w:ascii="Tahoma" w:hAnsi="Tahoma" w:cs="Tahoma"/>
-      <w:sz w:val="16"/>
-      <w:szCs w:val="16"/>
-    </w:rPr>
-  </w:style>
-  <w:style w:type="character" w:customStyle="1" w:styleId="BalloonTextChar">
-    <w:name w:val="Balloon Text Char"/>
-    <w:basedOn w:val="DefaultParagraphFont"/>
-    <w:link w:val="BalloonText"/>
-    <w:uiPriority w:val="99"/>
-    <w:semiHidden/>
-    <w:rsid w:val="00ED510A"/>
-    <w:rPr>
-      <w:rFonts w:ascii="Tahoma" w:hAnsi="Tahoma" w:cs="Tahoma"/>
-      <w:sz w:val="16"/>
-      <w:szCs w:val="16"/>
-    </w:rPr>
-  </w:style>
-  <w:style w:type="character" w:styleId="PlaceholderText">
-    <w:name w:val="Placeholder Text"/>
-    <w:basedOn w:val="DefaultParagraphFont"/>
-    <w:uiPriority w:val="99"/>
-    <w:semiHidden/>
-    <w:rsid w:val="0011207E"/>
-    <w:rPr>
-      <w:color w:val="808080"/>
-    </w:rPr>
-  </w:style>
-  <w:style w:type="paragraph" w:styleId="ListParagraph">
-    <w:name w:val="List Paragraph"/>
-    <w:basedOn w:val="Normal"/>
-    <w:uiPriority w:val="34"/>
-    <w:qFormat/>
-    <w:rsid w:val="009A130A"/>
-    <w:pPr>
-      <w:ind w:left="720"/>
-      <w:contextualSpacing/>
-    </w:pPr>
-  </w:style>
-  <w:style w:type="paragraph" w:styleId="Header">
-    <w:name w:val="header"/>
-    <w:basedOn w:val="Normal"/>
-    <w:link w:val="HeaderChar"/>
-    <w:uiPriority w:val="99"/>
-    <w:unhideWhenUsed/>
-    <w:rsid w:val="003B7991"/>
-    <w:pPr>
-      <w:tabs>
-        <w:tab w:val="center" w:pos="4680"/>
-        <w:tab w:val="right" w:pos="9360"/>
-      </w:tabs>
-      <w:spacing w:after="0" w:line="240" w:lineRule="auto"/>
-    </w:pPr>
-  </w:style>
-  <w:style w:type="character" w:customStyle="1" w:styleId="HeaderChar">
-    <w:name w:val="Header Char"/>
-    <w:basedOn w:val="DefaultParagraphFont"/>
-    <w:link w:val="Header"/>
-    <w:uiPriority w:val="99"/>
-    <w:rsid w:val="003B7991"/>
-  </w:style>
-  <w:style w:type="paragraph" w:styleId="Footer">
-    <w:name w:val="footer"/>
-    <w:basedOn w:val="Normal"/>
-    <w:link w:val="FooterChar"/>
-    <w:uiPriority w:val="99"/>
-    <w:unhideWhenUsed/>
-    <w:rsid w:val="003B7991"/>
-    <w:pPr>
-      <w:tabs>
-        <w:tab w:val="center" w:pos="4680"/>
-        <w:tab w:val="right" w:pos="9360"/>
-      </w:tabs>
-      <w:spacing w:after="0" w:line="240" w:lineRule="auto"/>
-    </w:pPr>
-  </w:style>
-  <w:style w:type="character" w:customStyle="1" w:styleId="FooterChar">
-    <w:name w:val="Footer Char"/>
-    <w:basedOn w:val="DefaultParagraphFont"/>
-    <w:link w:val="Footer"/>
-    <w:uiPriority w:val="99"/>
-    <w:rsid w:val="003B7991"/>
-  </w:style>
-</w:styles>
-</file>
-
-<file path=word/stylesWithEffects.xml><?xml version="1.0" encoding="utf-8"?>
-<w:styles xmlns:wpc="http://schemas.microsoft.com/office/word/2010/wordprocessingCanvas" xmlns:mc="http://schemas.openxmlformats.org/markup-compatibility/2006" xmlns:o="urn:schemas-microsoft-com:office:office" xmlns:r="http://schemas.openxmlformats.org/officeDocument/2006/relationships" xmlns:m="http://schemas.openxmlformats.org/officeDocument/2006/math" xmlns:v="urn:schemas-microsoft-com:vml" xmlns:wp14="http://schemas.microsoft.com/office/word/2010/wordprocessingDrawing" xmlns:wp="http://schemas.openxmlformats.org/drawingml/2006/wordprocessingDrawing" xmlns:w10="urn:schemas-microsoft-com:office:word" xmlns:w="http://schemas.openxmlformats.org/wordprocessingml/2006/main" xmlns:w14="http://schemas.microsoft.com/office/word/2010/wordml" xmlns:wpg="http://schemas.microsoft.com/office/word/2010/wordprocessingGroup" xmlns:wpi="http://schemas.microsoft.com/office/word/2010/wordprocessingInk" xmlns:wne="http://schemas.microsoft.com/office/word/2006/wordml" xmlns:wps="http://schemas.microsoft.com/office/word/2010/wordprocessingShape" mc:Ignorable="w14 wp14">
-  <w:docDefaults>
-    <w:rPrDefault>
-      <w:rPr>
-        <w:rFonts w:asciiTheme="minorHAnsi" w:eastAsiaTheme="minorHAnsi" w:hAnsiTheme="minorHAnsi" w:cstheme="minorBidi"/>
-        <w:sz w:val="22"/>
-        <w:szCs w:val="22"/>
-        <w:lang w:val="en-US" w:eastAsia="en-US" w:bidi="ar-SA"/>
-      </w:rPr>
-    </w:rPrDefault>
-    <w:pPrDefault>
-      <w:pPr>
-        <w:spacing w:after="160" w:line="259" w:lineRule="auto"/>
-      </w:pPr>
-    </w:pPrDefault>
-  </w:docDefaults>
-  <w:latentStyles w:defLockedState="0" w:defUIPriority="99" w:defSemiHidden="1" w:defUnhideWhenUsed="1" w:defQFormat="0" w:count="267">
-    <w:lsdException w:name="Normal" w:semiHidden="0" w:uiPriority="0" w:unhideWhenUsed="0" w:qFormat="1"/>
-    <w:lsdException w:name="heading 1" w:semiHidden="0" w:uiPriority="9" w:unhideWhenUsed="0" w:qFormat="1"/>
-    <w:lsdException w:name="heading 2" w:uiPriority="9" w:qFormat="1"/>
-    <w:lsdException w:name="heading 3" w:uiPriority="9" w:qFormat="1"/>
-    <w:lsdException w:name="heading 4" w:uiPriority="9" w:qFormat="1"/>
-    <w:lsdException w:name="heading 5" w:uiPriority="9" w:qFormat="1"/>
-    <w:lsdException w:name="heading 6" w:uiPriority="9" w:qFormat="1"/>
-    <w:lsdException w:name="heading 7" w:uiPriority="9" w:qFormat="1"/>
-    <w:lsdException w:name="heading 8" w:uiPriority="9" w:qFormat="1"/>
-    <w:lsdException w:name="heading 9" w:uiPriority="9" w:qFormat="1"/>
-    <w:lsdException w:name="toc 1" w:uiPriority="39"/>
-    <w:lsdException w:name="toc 2" w:uiPriority="39"/>
-    <w:lsdException w:name="toc 3" w:uiPriority="39"/>
-    <w:lsdException w:name="toc 4" w:uiPriority="39"/>
-    <w:lsdException w:name="toc 5" w:uiPriority="39"/>
-    <w:lsdException w:name="toc 6" w:uiPriority="39"/>
-    <w:lsdException w:name="toc 7" w:uiPriority="39"/>
-    <w:lsdException w:name="toc 8" w:uiPriority="39"/>
-    <w:lsdException w:name="toc 9" w:uiPriority="39"/>
-    <w:lsdException w:name="caption" w:uiPriority="35" w:qFormat="1"/>
-    <w:lsdException w:name="Title" w:semiHidden="0" w:uiPriority="10" w:unhideWhenUsed="0" w:qFormat="1"/>
-    <w:lsdException w:name="Default Paragraph Font" w:uiPriority="1"/>
-    <w:lsdException w:name="Subtitle" w:semiHidden="0" w:uiPriority="11" w:unhideWhenUsed="0" w:qFormat="1"/>
-    <w:lsdException w:name="Strong" w:semiHidden="0" w:uiPriority="22" w:unhideWhenUsed="0" w:qFormat="1"/>
-    <w:lsdException w:name="Emphasis" w:semiHidden="0" w:uiPriority="20" w:unhideWhenUsed="0" w:qFormat="1"/>
-    <w:lsdException w:name="Table Grid" w:semiHidden="0" w:uiPriority="39" w:unhideWhenUsed="0"/>
-    <w:lsdException w:name="Placeholder Text" w:unhideWhenUsed="0"/>
-    <w:lsdException w:name="No Spacing" w:semiHidden="0" w:uiPriority="1" w:unhideWhenUsed="0" w:qFormat="1"/>
-    <w:lsdException w:name="Light Shading" w:semiHidden="0" w:uiPriority="60" w:unhideWhenUsed="0"/>
-    <w:lsdException w:name="Light List" w:semiHidden="0" w:uiPriority="61" w:unhideWhenUsed="0"/>
-    <w:lsdException w:name="Light Grid" w:semiHidden="0" w:uiPriority="62" w:unhideWhenUsed="0"/>
-    <w:lsdException w:name="Medium Shading 1" w:semiHidden="0" w:uiPriority="63" w:unhideWhenUsed="0"/>
-    <w:lsdException w:name="Medium Shading 2" w:semiHidden="0" w:uiPriority="64" w:unhideWhenUsed="0"/>
-    <w:lsdException w:name="Medium List 1" w:semiHidden="0" w:uiPriority="65" w:unhideWhenUsed="0"/>
-    <w:lsdException w:name="Medium List 2" w:semiHidden="0" w:uiPriority="66" w:unhideWhenUsed="0"/>
-    <w:lsdException w:name="Medium Grid 1" w:semiHidden="0" w:uiPriority="67" w:unhideWhenUsed="0"/>
-    <w:lsdException w:name="Medium Grid 2" w:semiHidden="0" w:uiPriority="68" w:unhideWhenUsed="0"/>
-    <w:lsdException w:name="Medium Grid 3" w:semiHidden="0" w:uiPriority="69" w:unhideWhenUsed="0"/>
-    <w:lsdException w:name="Dark List" w:semiHidden="0" w:uiPriority="70" w:unhideWhenUsed="0"/>
-    <w:lsdException w:name="Colorful Shading" w:semiHidden="0" w:uiPriority="71" w:unhideWhenUsed="0"/>
-    <w:lsdException w:name="Colorful List" w:semiHidden="0" w:uiPriority="72" w:unhideWhenUsed="0"/>
-    <w:lsdException w:name="Colorful Grid" w:semiHidden="0" w:uiPriority="73" w:unhideWhenUsed="0"/>
-    <w:lsdException w:name="Light Shading Accent 1" w:semiHidden="0" w:uiPriority="60" w:unhideWhenUsed="0"/>
-    <w:lsdException w:name="Light List Accent 1" w:semiHidden="0" w:uiPriority="61" w:unhideWhenUsed="0"/>
-    <w:lsdException w:name="Light Grid Accent 1" w:semiHidden="0" w:uiPriority="62" w:unhideWhenUsed="0"/>
-    <w:lsdException w:name="Medium Shading 1 Accent 1" w:semiHidden="0" w:uiPriority="63" w:unhideWhenUsed="0"/>
-    <w:lsdException w:name="Medium Shading 2 Accent 1" w:semiHidden="0" w:uiPriority="64" w:unhideWhenUsed="0"/>
-    <w:lsdException w:name="Medium List 1 Accent 1" w:semiHidden="0" w:uiPriority="65" w:unhideWhenUsed="0"/>
-    <w:lsdException w:name="Revision" w:unhideWhenUsed="0"/>
-    <w:lsdException w:name="List Paragraph" w:semiHidden="0" w:uiPriority="34" w:unhideWhenUsed="0" w:qFormat="1"/>
-    <w:lsdException w:name="Quote" w:semiHidden="0" w:uiPriority="29" w:unhideWhenUsed="0" w:qFormat="1"/>
-    <w:lsdException w:name="Intense Quote" w:semiHidden="0" w:uiPriority="30" w:unhideWhenUsed="0" w:qFormat="1"/>
-    <w:lsdException w:name="Medium List 2 Accent 1" w:semiHidden="0" w:uiPriority="66" w:unhideWhenUsed="0"/>
-    <w:lsdException w:name="Medium Grid 1 Accent 1" w:semiHidden="0" w:uiPriority="67" w:unhideWhenUsed="0"/>
-    <w:lsdException w:name="Medium Grid 2 Accent 1" w:semiHidden="0" w:uiPriority="68" w:unhideWhenUsed="0"/>
-    <w:lsdException w:name="Medium Grid 3 Accent 1" w:semiHidden="0" w:uiPriority="69" w:unhideWhenUsed="0"/>
-    <w:lsdException w:name="Dark List Accent 1" w:semiHidden="0" w:uiPriority="70" w:unhideWhenUsed="0"/>
-    <w:lsdException w:name="Colorful Shading Accent 1" w:semiHidden="0" w:uiPriority="71" w:unhideWhenUsed="0"/>
-    <w:lsdException w:name="Colorful List Accent 1" w:semiHidden="0" w:uiPriority="72" w:unhideWhenUsed="0"/>
-    <w:lsdException w:name="Colorful Grid Accent 1" w:semiHidden="0" w:uiPriority="73" w:unhideWhenUsed="0"/>
-    <w:lsdException w:name="Light Shading Accent 2" w:semiHidden="0" w:uiPriority="60" w:unhideWhenUsed="0"/>
-    <w:lsdException w:name="Light List Accent 2" w:semiHidden="0" w:uiPriority="61" w:unhideWhenUsed="0"/>
-    <w:lsdException w:name="Light Grid Accent 2" w:semiHidden="0" w:uiPriority="62" w:unhideWhenUsed="0"/>
-    <w:lsdException w:name="Medium Shading 1 Accent 2" w:semiHidden="0" w:uiPriority="63" w:unhideWhenUsed="0"/>
-    <w:lsdException w:name="Medium Shading 2 Accent 2" w:semiHidden="0" w:uiPriority="64" w:unhideWhenUsed="0"/>
-    <w:lsdException w:name="Medium List 1 Accent 2" w:semiHidden="0" w:uiPriority="65" w:unhideWhenUsed="0"/>
-    <w:lsdException w:name="Medium List 2 Accent 2" w:semiHidden="0" w:uiPriority="66" w:unhideWhenUsed="0"/>
-    <w:lsdException w:name="Medium Grid 1 Accent 2" w:semiHidden="0" w:uiPriority="67" w:unhideWhenUsed="0"/>
-    <w:lsdException w:name="Medium Grid 2 Accent 2" w:semiHidden="0" w:uiPriority="68" w:unhideWhenUsed="0"/>
-    <w:lsdException w:name="Medium Grid 3 Accent 2" w:semiHidden="0" w:uiPriority="69" w:unhideWhenUsed="0"/>
-    <w:lsdException w:name="Dark List Accent 2" w:semiHidden="0" w:uiPriority="70" w:unhideWhenUsed="0"/>
-    <w:lsdException w:name="Colorful Shading Accent 2" w:semiHidden="0" w:uiPriority="71" w:unhideWhenUsed="0"/>
-    <w:lsdException w:name="Colorful List Accent 2" w:semiHidden="0" w:uiPriority="72" w:unhideWhenUsed="0"/>
-    <w:lsdException w:name="Colorful Grid Accent 2" w:semiHidden="0" w:uiPriority="73" w:unhideWhenUsed="0"/>
-    <w:lsdException w:name="Light Shading Accent 3" w:semiHidden="0" w:uiPriority="60" w:unhideWhenUsed="0"/>
-    <w:lsdException w:name="Light List Accent 3" w:semiHidden="0" w:uiPriority="61" w:unhideWhenUsed="0"/>
-    <w:lsdException w:name="Light Grid Accent 3" w:semiHidden="0" w:uiPriority="62" w:unhideWhenUsed="0"/>
-    <w:lsdException w:name="Medium Shading 1 Accent 3" w:semiHidden="0" w:uiPriority="63" w:unhideWhenUsed="0"/>
-    <w:lsdException w:name="Medium Shading 2 Accent 3" w:semiHidden="0" w:uiPriority="64" w:unhideWhenUsed="0"/>
-    <w:lsdException w:name="Medium List 1 Accent 3" w:semiHidden="0" w:uiPriority="65" w:unhideWhenUsed="0"/>
-    <w:lsdException w:name="Medium List 2 Accent 3" w:semiHidden="0" w:uiPriority="66" w:unhideWhenUsed="0"/>
-    <w:lsdException w:name="Medium Grid 1 Accent 3" w:semiHidden="0" w:uiPriority="67" w:unhideWhenUsed="0"/>
-    <w:lsdException w:name="Medium Grid 2 Accent 3" w:semiHidden="0" w:uiPriority="68" w:unhideWhenUsed="0"/>
-    <w:lsdException w:name="Medium Grid 3 Accent 3" w:semiHidden="0" w:uiPriority="69" w:unhideWhenUsed="0"/>
-    <w:lsdException w:name="Dark List Accent 3" w:semiHidden="0" w:uiPriority="70" w:unhideWhenUsed="0"/>
-    <w:lsdException w:name="Colorful Shading Accent 3" w:semiHidden="0" w:uiPriority="71" w:unhideWhenUsed="0"/>
-    <w:lsdException w:name="Colorful List Accent 3" w:semiHidden="0" w:uiPriority="72" w:unhideWhenUsed="0"/>
-    <w:lsdException w:name="Colorful Grid Accent 3" w:semiHidden="0" w:uiPriority="73" w:unhideWhenUsed="0"/>
-    <w:lsdException w:name="Light Shading Accent 4" w:semiHidden="0" w:uiPriority="60" w:unhideWhenUsed="0"/>
-    <w:lsdException w:name="Light List Accent 4" w:semiHidden="0" w:uiPriority="61" w:unhideWhenUsed="0"/>
-    <w:lsdException w:name="Light Grid Accent 4" w:semiHidden="0" w:uiPriority="62" w:unhideWhenUsed="0"/>
-    <w:lsdException w:name="Medium Shading 1 Accent 4" w:semiHidden="0" w:uiPriority="63" w:unhideWhenUsed="0"/>
-    <w:lsdException w:name="Medium Shading 2 Accent 4" w:semiHidden="0" w:uiPriority="64" w:unhideWhenUsed="0"/>
-    <w:lsdException w:name="Medium List 1 Accent 4" w:semiHidden="0" w:uiPriority="65" w:unhideWhenUsed="0"/>
-    <w:lsdException w:name="Medium List 2 Accent 4" w:semiHidden="0" w:uiPriority="66" w:unhideWhenUsed="0"/>
-    <w:lsdException w:name="Medium Grid 1 Accent 4" w:semiHidden="0" w:uiPriority="67" w:unhideWhenUsed="0"/>
-    <w:lsdException w:name="Medium Grid 2 Accent 4" w:semiHidden="0" w:uiPriority="68" w:unhideWhenUsed="0"/>
-    <w:lsdException w:name="Medium Grid 3 Accent 4" w:semiHidden="0" w:uiPriority="69" w:unhideWhenUsed="0"/>
-    <w:lsdException w:name="Dark List Accent 4" w:semiHidden="0" w:uiPriority="70" w:unhideWhenUsed="0"/>
-    <w:lsdException w:name="Colorful Shading Accent 4" w:semiHidden="0" w:uiPriority="71" w:unhideWhenUsed="0"/>
-    <w:lsdException w:name="Colorful List Accent 4" w:semiHidden="0" w:uiPriority="72" w:unhideWhenUsed="0"/>
-    <w:lsdException w:name="Colorful Grid Accent 4" w:semiHidden="0" w:uiPriority="73" w:unhideWhenUsed="0"/>
-    <w:lsdException w:name="Light Shading Accent 5" w:semiHidden="0" w:uiPriority="60" w:unhideWhenUsed="0"/>
-    <w:lsdException w:name="Light List Accent 5" w:semiHidden="0" w:uiPriority="61" w:unhideWhenUsed="0"/>
-    <w:lsdException w:name="Light Grid Accent 5" w:semiHidden="0" w:uiPriority="62" w:unhideWhenUsed="0"/>
-    <w:lsdException w:name="Medium Shading 1 Accent 5" w:semiHidden="0" w:uiPriority="63" w:unhideWhenUsed="0"/>
-    <w:lsdException w:name="Medium Shading 2 Accent 5" w:semiHidden="0" w:uiPriority="64" w:unhideWhenUsed="0"/>
-    <w:lsdException w:name="Medium List 1 Accent 5" w:semiHidden="0" w:uiPriority="65" w:unhideWhenUsed="0"/>
-    <w:lsdException w:name="Medium List 2 Accent 5" w:semiHidden="0" w:uiPriority="66" w:unhideWhenUsed="0"/>
-    <w:lsdException w:name="Medium Grid 1 Accent 5" w:semiHidden="0" w:uiPriority="67" w:unhideWhenUsed="0"/>
-    <w:lsdException w:name="Medium Grid 2 Accent 5" w:semiHidden="0" w:uiPriority="68" w:unhideWhenUsed="0"/>
-    <w:lsdException w:name="Medium Grid 3 Accent 5" w:semiHidden="0" w:uiPriority="69" w:unhideWhenUsed="0"/>
-    <w:lsdException w:name="Dark List Accent 5" w:semiHidden="0" w:uiPriority="70" w:unhideWhenUsed="0"/>
-    <w:lsdException w:name="Colorful Shading Accent 5" w:semiHidden="0" w:uiPriority="71" w:unhideWhenUsed="0"/>
-    <w:lsdException w:name="Colorful List Accent 5" w:semiHidden="0" w:uiPriority="72" w:unhideWhenUsed="0"/>
-    <w:lsdException w:name="Colorful Grid Accent 5" w:semiHidden="0" w:uiPriority="73" w:unhideWhenUsed="0"/>
-    <w:lsdException w:name="Light Shading Accent 6" w:semiHidden="0" w:uiPriority="60" w:unhideWhenUsed="0"/>
-    <w:lsdException w:name="Light List Accent 6" w:semiHidden="0" w:uiPriority="61" w:unhideWhenUsed="0"/>
-    <w:lsdException w:name="Light Grid Accent 6" w:semiHidden="0" w:uiPriority="62" w:unhideWhenUsed="0"/>
-    <w:lsdException w:name="Medium Shading 1 Accent 6" w:semiHidden="0" w:uiPriority="63" w:unhideWhenUsed="0"/>
-    <w:lsdException w:name="Medium Shading 2 Accent 6" w:semiHidden="0" w:uiPriority="64" w:unhideWhenUsed="0"/>
-    <w:lsdException w:name="Medium List 1 Accent 6" w:semiHidden="0" w:uiPriority="65" w:unhideWhenUsed="0"/>
-    <w:lsdException w:name="Medium List 2 Accent 6" w:semiHidden="0" w:uiPriority="66" w:unhideWhenUsed="0"/>
-    <w:lsdException w:name="Medium Grid 1 Accent 6" w:semiHidden="0" w:uiPriority="67" w:unhideWhenUsed="0"/>
-    <w:lsdException w:name="Medium Grid 2 Accent 6" w:semiHidden="0" w:uiPriority="68" w:unhideWhenUsed="0"/>
-    <w:lsdException w:name="Medium Grid 3 Accent 6" w:semiHidden="0" w:uiPriority="69" w:unhideWhenUsed="0"/>
-    <w:lsdException w:name="Dark List Accent 6" w:semiHidden="0" w:uiPriority="70" w:unhideWhenUsed="0"/>
-    <w:lsdException w:name="Colorful Shading Accent 6" w:semiHidden="0" w:uiPriority="71" w:unhideWhenUsed="0"/>
-    <w:lsdException w:name="Colorful List Accent 6" w:semiHidden="0" w:uiPriority="72" w:unhideWhenUsed="0"/>
-    <w:lsdException w:name="Colorful Grid Accent 6" w:semiHidden="0" w:uiPriority="73" w:unhideWhenUsed="0"/>
-    <w:lsdException w:name="Subtle Emphasis" w:semiHidden="0" w:uiPriority="19" w:unhideWhenUsed="0" w:qFormat="1"/>
-    <w:lsdException w:name="Intense Emphasis" w:semiHidden="0" w:uiPriority="21" w:unhideWhenUsed="0" w:qFormat="1"/>
-    <w:lsdException w:name="Subtle Reference" w:semiHidden="0" w:uiPriority="31" w:unhideWhenUsed="0" w:qFormat="1"/>
-    <w:lsdException w:name="Intense Reference" w:semiHidden="0" w:uiPriority="32" w:unhideWhenUsed="0" w:qFormat="1"/>
-    <w:lsdException w:name="Book Title" w:semiHidden="0" w:uiPriority="33" w:unhideWhenUsed="0" w:qFormat="1"/>
-    <w:lsdException w:name="Bibliography" w:uiPriority="37"/>
-    <w:lsdException w:name="TOC Heading" w:uiPriority="39" w:qFormat="1"/>
+  <w:latentStyles w:defLockedState="0" w:defUIPriority="99" w:defSemiHidden="0" w:defUnhideWhenUsed="0" w:defQFormat="0" w:count="371">
+    <w:lsdException w:name="Normal" w:uiPriority="0" w:qFormat="1"/>
+    <w:lsdException w:name="heading 1" w:uiPriority="9" w:qFormat="1"/>
+    <w:lsdException w:name="heading 2" w:semiHidden="1" w:uiPriority="9" w:unhideWhenUsed="1" w:qFormat="1"/>
+    <w:lsdException w:name="heading 3" w:semiHidden="1" w:uiPriority="9" w:unhideWhenUsed="1" w:qFormat="1"/>
+    <w:lsdException w:name="heading 4" w:semiHidden="1" w:uiPriority="9" w:unhideWhenUsed="1" w:qFormat="1"/>
+    <w:lsdException w:name="heading 5" w:semiHidden="1" w:uiPriority="9" w:unhideWhenUsed="1" w:qFormat="1"/>
+    <w:lsdException w:name="heading 6" w:semiHidden="1" w:uiPriority="9" w:unhideWhenUsed="1" w:qFormat="1"/>
+    <w:lsdException w:name="heading 7" w:semiHidden="1" w:uiPriority="9" w:unhideWhenUsed="1" w:qFormat="1"/>
+    <w:lsdException w:name="heading 8" w:semiHidden="1" w:uiPriority="9" w:unhideWhenUsed="1" w:qFormat="1"/>
+    <w:lsdException w:name="heading 9" w:semiHidden="1" w:uiPriority="9" w:unhideWhenUsed="1" w:qFormat="1"/>
+    <w:lsdException w:name="index 1" w:semiHidden="1" w:unhideWhenUsed="1"/>
+    <w:lsdException w:name="index 2" w:semiHidden="1" w:unhideWhenUsed="1"/>
+    <w:lsdException w:name="index 3" w:semiHidden="1" w:unhideWhenUsed="1"/>
+    <w:lsdException w:name="index 4" w:semiHidden="1" w:unhideWhenUsed="1"/>
+    <w:lsdException w:name="index 5" w:semiHidden="1" w:unhideWhenUsed="1"/>
+    <w:lsdException w:name="index 6" w:semiHidden="1" w:unhideWhenUsed="1"/>
+    <w:lsdException w:name="index 7" w:semiHidden="1" w:unhideWhenUsed="1"/>
+    <w:lsdException w:name="index 8" w:semiHidden="1" w:unhideWhenUsed="1"/>
+    <w:lsdException w:name="index 9" w:semiHidden="1" w:unhideWhenUsed="1"/>
+    <w:lsdException w:name="toc 1" w:semiHidden="1" w:uiPriority="39" w:unhideWhenUsed="1"/>
+    <w:lsdException w:name="toc 2" w:semiHidden="1" w:uiPriority="39" w:unhideWhenUsed="1"/>
+    <w:lsdException w:name="toc 3" w:semiHidden="1" w:uiPriority="39" w:unhideWhenUsed="1"/>
+    <w:lsdException w:name="toc 4" w:semiHidden="1" w:uiPriority="39" w:unhideWhenUsed="1"/>
+    <w:lsdException w:name="toc 5" w:semiHidden="1" w:uiPriority="39" w:unhideWhenUsed="1"/>
+    <w:lsdException w:name="toc 6" w:semiHidden="1" w:uiPriority="39" w:unhideWhenUsed="1"/>
+    <w:lsdException w:name="toc 7" w:semiHidden="1" w:uiPriority="39" w:unhideWhenUsed="1"/>
+    <w:lsdException w:name="toc 8" w:semiHidden="1" w:uiPriority="39" w:unhideWhenUsed="1"/>
+    <w:lsdException w:name="toc 9" w:semiHidden="1" w:uiPriority="39" w:unhideWhenUsed="1"/>
+    <w:lsdException w:name="Normal Indent" w:semiHidden="1" w:unhideWhenUsed="1"/>
+    <w:lsdException w:name="footnote text" w:semiHidden="1" w:unhideWhenUsed="1"/>
+    <w:lsdException w:name="annotation text" w:semiHidden="1" w:unhideWhenUsed="1"/>
+    <w:lsdException w:name="header" w:semiHidden="1" w:unhideWhenUsed="1"/>
+    <w:lsdException w:name="footer" w:semiHidden="1" w:unhideWhenUsed="1"/>
+    <w:lsdException w:name="index heading" w:semiHidden="1" w:unhideWhenUsed="1"/>
+    <w:lsdException w:name="caption" w:semiHidden="1" w:uiPriority="35" w:unhideWhenUsed="1" w:qFormat="1"/>
+    <w:lsdException w:name="table of figures" w:semiHidden="1" w:unhideWhenUsed="1"/>
+    <w:lsdException w:name="envelope address" w:semiHidden="1" w:unhideWhenUsed="1"/>
+    <w:lsdException w:name="envelope return" w:semiHidden="1" w:unhideWhenUsed="1"/>
+    <w:lsdException w:name="footnote reference" w:semiHidden="1" w:unhideWhenUsed="1"/>
+    <w:lsdException w:name="annotation reference" w:semiHidden="1" w:unhideWhenUsed="1"/>
+    <w:lsdException w:name="line number" w:semiHidden="1" w:unhideWhenUsed="1"/>
+    <w:lsdException w:name="page number" w:semiHidden="1" w:unhideWhenUsed="1"/>
+    <w:lsdException w:name="endnote reference" w:semiHidden="1" w:unhideWhenUsed="1"/>
+    <w:lsdException w:name="endnote text" w:semiHidden="1" w:unhideWhenUsed="1"/>
+    <w:lsdException w:name="table of authorities" w:semiHidden="1" w:unhideWhenUsed="1"/>
+    <w:lsdException w:name="macro" w:semiHidden="1" w:unhideWhenUsed="1"/>
+    <w:lsdException w:name="toa heading" w:semiHidden="1" w:unhideWhenUsed="1"/>
+    <w:lsdException w:name="List" w:semiHidden="1" w:unhideWhenUsed="1"/>
+    <w:lsdException w:name="List Bullet" w:semiHidden="1" w:unhideWhenUsed="1"/>
+    <w:lsdException w:name="List Number" w:semiHidden="1" w:unhideWhenUsed="1"/>
+    <w:lsdException w:name="List 2" w:semiHidden="1" w:unhideWhenUsed="1"/>
+    <w:lsdException w:name="List 3" w:semiHidden="1" w:unhideWhenUsed="1"/>
+    <w:lsdException w:name="List 4" w:semiHidden="1" w:unhideWhenUsed="1"/>
+    <w:lsdException w:name="List 5" w:semiHidden="1" w:unhideWhenUsed="1"/>
+    <w:lsdException w:name="List Bullet 2" w:semiHidden="1" w:unhideWhenUsed="1"/>
+    <w:lsdException w:name="List Bullet 3" w:semiHidden="1" w:unhideWhenUsed="1"/>
+    <w:lsdException w:name="List Bullet 4" w:semiHidden="1" w:unhideWhenUsed="1"/>
+    <w:lsdException w:name="List Bullet 5" w:semiHidden="1" w:unhideWhenUsed="1"/>
+    <w:lsdException w:name="List Number 2" w:semiHidden="1" w:unhideWhenUsed="1"/>
+    <w:lsdException w:name="List Number 3" w:semiHidden="1" w:unhideWhenUsed="1"/>
+    <w:lsdException w:name="List Number 4" w:semiHidden="1" w:unhideWhenUsed="1"/>
+    <w:lsdException w:name="List Number 5" w:semiHidden="1" w:unhideWhenUsed="1"/>
+    <w:lsdException w:name="Title" w:uiPriority="10" w:qFormat="1"/>
+    <w:lsdException w:name="Closing" w:semiHidden="1" w:unhideWhenUsed="1"/>
+    <w:lsdException w:name="Signature" w:semiHidden="1" w:unhideWhenUsed="1"/>
+    <w:lsdException w:name="Default Paragraph Font" w:semiHidden="1" w:uiPriority="1" w:unhideWhenUsed="1"/>
+    <w:lsdException w:name="Body Text" w:semiHidden="1" w:unhideWhenUsed="1"/>
+    <w:lsdException w:name="Body Text Indent" w:semiHidden="1" w:unhideWhenUsed="1"/>
+    <w:lsdException w:name="List Continue" w:semiHidden="1" w:unhideWhenUsed="1"/>
+    <w:lsdException w:name="List Continue 2" w:semiHidden="1" w:unhideWhenUsed="1"/>
+    <w:lsdException w:name="List Continue 3" w:semiHidden="1" w:unhideWhenUsed="1"/>
+    <w:lsdException w:name="List Continue 4" w:semiHidden="1" w:unhideWhenUsed="1"/>
+    <w:lsdException w:name="List Continue 5" w:semiHidden="1" w:unhideWhenUsed="1"/>
+    <w:lsdException w:name="Message Header" w:semiHidden="1" w:unhideWhenUsed="1"/>
+    <w:lsdException w:name="Subtitle" w:uiPriority="11" w:qFormat="1"/>
+    <w:lsdException w:name="Salutation" w:semiHidden="1" w:unhideWhenUsed="1"/>
+    <w:lsdException w:name="Date" w:semiHidden="1" w:unhideWhenUsed="1"/>
+    <w:lsdException w:name="Body Text First Indent" w:semiHidden="1" w:unhideWhenUsed="1"/>
+    <w:lsdException w:name="Body Text First Indent 2" w:semiHidden="1" w:unhideWhenUsed="1"/>
+    <w:lsdException w:name="Note Heading" w:semiHidden="1" w:unhideWhenUsed="1"/>
+    <w:lsdException w:name="Body Text 2" w:semiHidden="1" w:unhideWhenUsed="1"/>
+    <w:lsdException w:name="Body Text 3" w:semiHidden="1" w:unhideWhenUsed="1"/>
+    <w:lsdException w:name="Body Text Indent 2" w:semiHidden="1" w:unhideWhenUsed="1"/>
+    <w:lsdException w:name="Body Text Indent 3" w:semiHidden="1" w:unhideWhenUsed="1"/>
+    <w:lsdException w:name="Block Text" w:semiHidden="1" w:unhideWhenUsed="1"/>
+    <w:lsdException w:name="Hyperlink" w:semiHidden="1" w:unhideWhenUsed="1"/>
+    <w:lsdException w:name="FollowedHyperlink" w:semiHidden="1" w:unhideWhenUsed="1"/>
+    <w:lsdException w:name="Strong" w:uiPriority="22" w:qFormat="1"/>
+    <w:lsdException w:name="Emphasis" w:uiPriority="20" w:qFormat="1"/>
+    <w:lsdException w:name="Document Map" w:semiHidden="1" w:unhideWhenUsed="1"/>
+    <w:lsdException w:name="Plain Text" w:semiHidden="1" w:unhideWhenUsed="1"/>
+    <w:lsdException w:name="E-mail Signature" w:semiHidden="1" w:unhideWhenUsed="1"/>
+    <w:lsdException w:name="HTML Top of Form" w:semiHidden="1" w:unhideWhenUsed="1"/>
+    <w:lsdException w:name="HTML Bottom of Form" w:semiHidden="1" w:unhideWhenUsed="1"/>
+    <w:lsdException w:name="Normal (Web)" w:semiHidden="1" w:unhideWhenUsed="1"/>
+    <w:lsdException w:name="HTML Acronym" w:semiHidden="1" w:unhideWhenUsed="1"/>
+    <w:lsdException w:name="HTML Address" w:semiHidden="1" w:unhideWhenUsed="1"/>
+    <w:lsdException w:name="HTML Cite" w:semiHidden="1" w:unhideWhenUsed="1"/>
+    <w:lsdException w:name="HTML Code" w:semiHidden="1" w:unhideWhenUsed="1"/>
+    <w:lsdException w:name="HTML Definition" w:semiHidden="1" w:unhideWhenUsed="1"/>
+    <w:lsdException w:name="HTML Keyboard" w:semiHidden="1" w:unhideWhenUsed="1"/>
+    <w:lsdException w:name="HTML Preformatted" w:semiHidden="1" w:unhideWhenUsed="1"/>
+    <w:lsdException w:name="HTML Sample" w:semiHidden="1" w:unhideWhenUsed="1"/>
+    <w:lsdException w:name="HTML Typewriter" w:semiHidden="1" w:unhideWhenUsed="1"/>
+    <w:lsdException w:name="HTML Variable" w:semiHidden="1" w:unhideWhenUsed="1"/>
+    <w:lsdException w:name="Normal Table" w:semiHidden="1" w:unhideWhenUsed="1"/>
+    <w:lsdException w:name="annotation subject" w:semiHidden="1" w:unhideWhenUsed="1"/>
+    <w:lsdException w:name="No List" w:semiHidden="1" w:unhideWhenUsed="1"/>
+    <w:lsdException w:name="Outline List 1" w:semiHidden="1" w:unhideWhenUsed="1"/>
+    <w:lsdException w:name="Outline List 2" w:semiHidden="1" w:unhideWhenUsed="1"/>
+    <w:lsdException w:name="Outline List 3" w:semiHidden="1" w:unhideWhenUsed="1"/>
+    <w:lsdException w:name="Table Simple 1" w:semiHidden="1" w:unhideWhenUsed="1"/>
+    <w:lsdException w:name="Table Simple 2" w:semiHidden="1" w:unhideWhenUsed="1"/>
+    <w:lsdException w:name="Table Simple 3" w:semiHidden="1" w:unhideWhenUsed="1"/>
+    <w:lsdException w:name="Table Classic 1" w:semiHidden="1" w:unhideWhenUsed="1"/>
+    <w:lsdException w:name="Table Classic 2" w:semiHidden="1" w:unhideWhenUsed="1"/>
+    <w:lsdException w:name="Table Classic 3" w:semiHidden="1" w:unhideWhenUsed="1"/>
+    <w:lsdException w:name="Table Classic 4" w:semiHidden="1" w:unhideWhenUsed="1"/>
+    <w:lsdException w:name="Table Colorful 1" w:semiHidden="1" w:unhideWhenUsed="1"/>
+    <w:lsdException w:name="Table Colorful 2" w:semiHidden="1" w:unhideWhenUsed="1"/>
+    <w:lsdException w:name="Table Colorful 3" w:semiHidden="1" w:unhideWhenUsed="1"/>
+    <w:lsdException w:name="Table Columns 1" w:semiHidden="1" w:unhideWhenUsed="1"/>
+    <w:lsdException w:name="Table Columns 2" w:semiHidden="1" w:unhideWhenUsed="1"/>
+    <w:lsdException w:name="Table Columns 3" w:semiHidden="1" w:unhideWhenUsed="1"/>
+    <w:lsdException w:name="Table Columns 4" w:semiHidden="1" w:unhideWhenUsed="1"/>
+    <w:lsdException w:name="Table Columns 5" w:semiHidden="1" w:unhideWhenUsed="1"/>
+    <w:lsdException w:name="Table Grid 1" w:semiHidden="1" w:unhideWhenUsed="1"/>
+    <w:lsdException w:name="Table Grid 2" w:semiHidden="1" w:unhideWhenUsed="1"/>
+    <w:lsdException w:name="Table Grid 3" w:semiHidden="1" w:unhideWhenUsed="1"/>
+    <w:lsdException w:name="Table Grid 4" w:semiHidden="1" w:unhideWhenUsed="1"/>
+    <w:lsdException w:name="Table Grid 5" w:semiHidden="1" w:unhideWhenUsed="1"/>
+    <w:lsdException w:name="Table Grid 6" w:semiHidden="1" w:unhideWhenUsed="1"/>
+    <w:lsdException w:name="Table Grid 7" w:semiHidden="1" w:unhideWhenUsed="1"/>
+    <w:lsdException w:name="Table Grid 8" w:semiHidden="1" w:unhideWhenUsed="1"/>
+    <w:lsdException w:name="Table List 1" w:semiHidden="1" w:unhideWhenUsed="1"/>
+    <w:lsdException w:name="Table List 2" w:semiHidden="1" w:unhideWhenUsed="1"/>
+    <w:lsdException w:name="Table List 3" w:semiHidden="1" w:unhideWhenUsed="1"/>
+    <w:lsdException w:name="Table List 4" w:semiHidden="1" w:unhideWhenUsed="1"/>
+    <w:lsdException w:name="Table List 5" w:semiHidden="1" w:unhideWhenUsed="1"/>
+    <w:lsdException w:name="Table List 6" w:semiHidden="1" w:unhideWhenUsed="1"/>
+    <w:lsdException w:name="Table List 7" w:semiHidden="1" w:unhideWhenUsed="1"/>
+    <w:lsdException w:name="Table List 8" w:semiHidden="1" w:unhideWhenUsed="1"/>
+    <w:lsdException w:name="Table 3D effects 1" w:semiHidden="1" w:unhideWhenUsed="1"/>
+    <w:lsdException w:name="Table 3D effects 2" w:semiHidden="1" w:unhideWhenUsed="1"/>
+    <w:lsdException w:name="Table 3D effects 3" w:semiHidden="1" w:unhideWhenUsed="1"/>
+    <w:lsdException w:name="Table Contemporary" w:semiHidden="1" w:unhideWhenUsed="1"/>
+    <w:lsdException w:name="Table Elegant" w:semiHidden="1" w:unhideWhenUsed="1"/>
+    <w:lsdException w:name="Table Professional" w:semiHidden="1" w:unhideWhenUsed="1"/>
+    <w:lsdException w:name="Table Subtle 1" w:semiHidden="1" w:unhideWhenUsed="1"/>
+    <w:lsdException w:name="Table Subtle 2" w:semiHidden="1" w:unhideWhenUsed="1"/>
+    <w:lsdException w:name="Table Web 1" w:semiHidden="1" w:unhideWhenUsed="1"/>
+    <w:lsdException w:name="Table Web 2" w:semiHidden="1" w:unhideWhenUsed="1"/>
+    <w:lsdException w:name="Table Web 3" w:semiHidden="1" w:unhideWhenUsed="1"/>
+    <w:lsdException w:name="Balloon Text" w:semiHidden="1" w:unhideWhenUsed="1"/>
+    <w:lsdException w:name="Table Grid" w:uiPriority="39"/>
+    <w:lsdException w:name="Table Theme" w:semiHidden="1" w:unhideWhenUsed="1"/>
+    <w:lsdException w:name="Placeholder Text" w:semiHidden="1"/>
+    <w:lsdException w:name="No Spacing" w:uiPriority="1" w:qFormat="1"/>
+    <w:lsdException w:name="Light Shading" w:uiPriority="60"/>
+    <w:lsdException w:name="Light List" w:uiPriority="61"/>
+    <w:lsdException w:name="Light Grid" w:uiPriority="62"/>
+    <w:lsdException w:name="Medium Shading 1" w:uiPriority="63"/>
+    <w:lsdException w:name="Medium Shading 2" w:uiPriority="64"/>
+    <w:lsdException w:name="Medium List 1" w:uiPriority="65"/>
+    <w:lsdException w:name="Medium List 2" w:uiPriority="66"/>
+    <w:lsdException w:name="Medium Grid 1" w:uiPriority="67"/>
+    <w:lsdException w:name="Medium Grid 2" w:uiPriority="68"/>
+    <w:lsdException w:name="Medium Grid 3" w:uiPriority="69"/>
+    <w:lsdException w:name="Dark List" w:uiPriority="70"/>
+    <w:lsdException w:name="Colorful Shading" w:uiPriority="71"/>
+    <w:lsdException w:name="Colorful List" w:uiPriority="72"/>
+    <w:lsdException w:name="Colorful Grid" w:uiPriority="73"/>
+    <w:lsdException w:name="Light Shading Accent 1" w:uiPriority="60"/>
+    <w:lsdException w:name="Light List Accent 1" w:uiPriority="61"/>
+    <w:lsdException w:name="Light Grid Accent 1" w:uiPriority="62"/>
+    <w:lsdException w:name="Medium Shading 1 Accent 1" w:uiPriority="63"/>
+    <w:lsdException w:name="Medium Shading 2 Accent 1" w:uiPriority="64"/>
+    <w:lsdException w:name="Medium List 1 Accent 1" w:uiPriority="65"/>
+    <w:lsdException w:name="Revision" w:semiHidden="1"/>
+    <w:lsdException w:name="List Paragraph" w:uiPriority="34" w:qFormat="1"/>
+    <w:lsdException w:name="Quote" w:uiPriority="29" w:qFormat="1"/>
+    <w:lsdException w:name="Intense Quote" w:uiPriority="30" w:qFormat="1"/>
+    <w:lsdException w:name="Medium List 2 Accent 1" w:uiPriority="66"/>
+    <w:lsdException w:name="Medium Grid 1 Accent 1" w:uiPriority="67"/>
+    <w:lsdException w:name="Medium Grid 2 Accent 1" w:uiPriority="68"/>
+    <w:lsdException w:name="Medium Grid 3 Accent 1" w:uiPriority="69"/>
+    <w:lsdException w:name="Dark List Accent 1" w:uiPriority="70"/>
+    <w:lsdException w:name="Colorful Shading Accent 1" w:uiPriority="71"/>
+    <w:lsdException w:name="Colorful List Accent 1" w:uiPriority="72"/>
+    <w:lsdException w:name="Colorful Grid Accent 1" w:uiPriority="73"/>
+    <w:lsdException w:name="Light Shading Accent 2" w:uiPriority="60"/>
+    <w:lsdException w:name="Light List Accent 2" w:uiPriority="61"/>
+    <w:lsdException w:name="Light Grid Accent 2" w:uiPriority="62"/>
+    <w:lsdException w:name="Medium Shading 1 Accent 2" w:uiPriority="63"/>
+    <w:lsdException w:name="Medium Shading 2 Accent 2" w:uiPriority="64"/>
+    <w:lsdException w:name="Medium List 1 Accent 2" w:uiPriority="65"/>
+    <w:lsdException w:name="Medium List 2 Accent 2" w:uiPriority="66"/>
+    <w:lsdException w:name="Medium Grid 1 Accent 2" w:uiPriority="67"/>
+    <w:lsdException w:name="Medium Grid 2 Accent 2" w:uiPriority="68"/>
+    <w:lsdException w:name="Medium Grid 3 Accent 2" w:uiPriority="69"/>
+    <w:lsdException w:name="Dark List Accent 2" w:uiPriority="70"/>
+    <w:lsdException w:name="Colorful Shading Accent 2" w:uiPriority="71"/>
+    <w:lsdException w:name="Colorful List Accent 2" w:uiPriority="72"/>
+    <w:lsdException w:name="Colorful Grid Accent 2" w:uiPriority="73"/>
+    <w:lsdException w:name="Light Shading Accent 3" w:uiPriority="60"/>
+    <w:lsdException w:name="Light List Accent 3" w:uiPriority="61"/>
+    <w:lsdException w:name="Light Grid Accent 3" w:uiPriority="62"/>
+    <w:lsdException w:name="Medium Shading 1 Accent 3" w:uiPriority="63"/>
+    <w:lsdException w:name="Medium Shading 2 Accent 3" w:uiPriority="64"/>
+    <w:lsdException w:name="Medium List 1 Accent 3" w:uiPriority="65"/>
+    <w:lsdException w:name="Medium List 2 Accent 3" w:uiPriority="66"/>
+    <w:lsdException w:name="Medium Grid 1 Accent 3" w:uiPriority="67"/>
+    <w:lsdException w:name="Medium Grid 2 Accent 3" w:uiPriority="68"/>
+    <w:lsdException w:name="Medium Grid 3 Accent 3" w:uiPriority="69"/>
+    <w:lsdException w:name="Dark List Accent 3" w:uiPriority="70"/>
+    <w:lsdException w:name="Colorful Shading Accent 3" w:uiPriority="71"/>
+    <w:lsdException w:name="Colorful List Accent 3" w:uiPriority="72"/>
+    <w:lsdException w:name="Colorful Grid Accent 3" w:uiPriority="73"/>
+    <w:lsdException w:name="Light Shading Accent 4" w:uiPriority="60"/>
+    <w:lsdException w:name="Light List Accent 4" w:uiPriority="61"/>
+    <w:lsdException w:name="Light Grid Accent 4" w:uiPriority="62"/>
+    <w:lsdException w:name="Medium Shading 1 Accent 4" w:uiPriority="63"/>
+    <w:lsdException w:name="Medium Shading 2 Accent 4" w:uiPriority="64"/>
+    <w:lsdException w:name="Medium List 1 Accent 4" w:uiPriority="65"/>
+    <w:lsdException w:name="Medium List 2 Accent 4" w:uiPriority="66"/>
+    <w:lsdException w:name="Medium Grid 1 Accent 4" w:uiPriority="67"/>
+    <w:lsdException w:name="Medium Grid 2 Accent 4" w:uiPriority="68"/>
+    <w:lsdException w:name="Medium Grid 3 Accent 4" w:uiPriority="69"/>
+    <w:lsdException w:name="Dark List Accent 4" w:uiPriority="70"/>
+    <w:lsdException w:name="Colorful Shading Accent 4" w:uiPriority="71"/>
+    <w:lsdException w:name="Colorful List Accent 4" w:uiPriority="72"/>
+    <w:lsdException w:name="Colorful Grid Accent 4" w:uiPriority="73"/>
+    <w:lsdException w:name="Light Shading Accent 5" w:uiPriority="60"/>
+    <w:lsdException w:name="Light List Accent 5" w:uiPriority="61"/>
+    <w:lsdException w:name="Light Grid Accent 5" w:uiPriority="62"/>
+    <w:lsdException w:name="Medium Shading 1 Accent 5" w:uiPriority="63"/>
+    <w:lsdException w:name="Medium Shading 2 Accent 5" w:uiPriority="64"/>
+    <w:lsdException w:name="Medium List 1 Accent 5" w:uiPriority="65"/>
+    <w:lsdException w:name="Medium List 2 Accent 5" w:uiPriority="66"/>
+    <w:lsdException w:name="Medium Grid 1 Accent 5" w:uiPriority="67"/>
+    <w:lsdException w:name="Medium Grid 2 Accent 5" w:uiPriority="68"/>
+    <w:lsdException w:name="Medium Grid 3 Accent 5" w:uiPriority="69"/>
+    <w:lsdException w:name="Dark List Accent 5" w:uiPriority="70"/>
+    <w:lsdException w:name="Colorful Shading Accent 5" w:uiPriority="71"/>
+    <w:lsdException w:name="Colorful List Accent 5" w:uiPriority="72"/>
+    <w:lsdException w:name="Colorful Grid Accent 5" w:uiPriority="73"/>
+    <w:lsdException w:name="Light Shading Accent 6" w:uiPriority="60"/>
+    <w:lsdException w:name="Light List Accent 6" w:uiPriority="61"/>
+    <w:lsdException w:name="Light Grid Accent 6" w:uiPriority="62"/>
+    <w:lsdException w:name="Medium Shading 1 Accent 6" w:uiPriority="63"/>
+    <w:lsdException w:name="Medium Shading 2 Accent 6" w:uiPriority="64"/>
+    <w:lsdException w:name="Medium List 1 Accent 6" w:uiPriority="65"/>
+    <w:lsdException w:name="Medium List 2 Accent 6" w:uiPriority="66"/>
+    <w:lsdException w:name="Medium Grid 1 Accent 6" w:uiPriority="67"/>
+    <w:lsdException w:name="Medium Grid 2 Accent 6" w:uiPriority="68"/>
+    <w:lsdException w:name="Medium Grid 3 Accent 6" w:uiPriority="69"/>
+    <w:lsdException w:name="Dark List Accent 6" w:uiPriority="70"/>
+    <w:lsdException w:name="Colorful Shading Accent 6" w:uiPriority="71"/>
+    <w:lsdException w:name="Colorful List Accent 6" w:uiPriority="72"/>
+    <w:lsdException w:name="Colorful Grid Accent 6" w:uiPriority="73"/>
+    <w:lsdException w:name="Subtle Emphasis" w:uiPriority="19" w:qFormat="1"/>
+    <w:lsdException w:name="Intense Emphasis" w:uiPriority="21" w:qFormat="1"/>
+    <w:lsdException w:name="Subtle Reference" w:uiPriority="31" w:qFormat="1"/>
+    <w:lsdException w:name="Intense Reference" w:uiPriority="32" w:qFormat="1"/>
+    <w:lsdException w:name="Book Title" w:uiPriority="33" w:qFormat="1"/>
+    <w:lsdException w:name="Bibliography" w:semiHidden="1" w:uiPriority="37" w:unhideWhenUsed="1"/>
+    <w:lsdException w:name="TOC Heading" w:semiHidden="1" w:uiPriority="39" w:unhideWhenUsed="1" w:qFormat="1"/>
+    <w:lsdException w:name="Plain Table 1" w:uiPriority="41"/>
+    <w:lsdException w:name="Plain Table 2" w:uiPriority="42"/>
+    <w:lsdException w:name="Plain Table 3" w:uiPriority="43"/>
+    <w:lsdException w:name="Plain Table 4" w:uiPriority="44"/>
+    <w:lsdException w:name="Plain Table 5" w:uiPriority="45"/>
+    <w:lsdException w:name="Grid Table Light" w:uiPriority="40"/>
+    <w:lsdException w:name="Grid Table 1 Light" w:uiPriority="46"/>
+    <w:lsdException w:name="Grid Table 2" w:uiPriority="47"/>
+    <w:lsdException w:name="Grid Table 3" w:uiPriority="48"/>
+    <w:lsdException w:name="Grid Table 4" w:uiPriority="49"/>
+    <w:lsdException w:name="Grid Table 5 Dark" w:uiPriority="50"/>
+    <w:lsdException w:name="Grid Table 6 Colorful" w:uiPriority="51"/>
+    <w:lsdException w:name="Grid Table 7 Colorful" w:uiPriority="52"/>
+    <w:lsdException w:name="Grid Table 1 Light Accent 1" w:uiPriority="46"/>
+    <w:lsdException w:name="Grid Table 2 Accent 1" w:uiPriority="47"/>
+    <w:lsdException w:name="Grid Table 3 Accent 1" w:uiPriority="48"/>
+    <w:lsdException w:name="Grid Table 4 Accent 1" w:uiPriority="49"/>
+    <w:lsdException w:name="Grid Table 5 Dark Accent 1" w:uiPriority="50"/>
+    <w:lsdException w:name="Grid Table 6 Colorful Accent 1" w:uiPriority="51"/>
+    <w:lsdException w:name="Grid Table 7 Colorful Accent 1" w:uiPriority="52"/>
+    <w:lsdException w:name="Grid Table 1 Light Accent 2" w:uiPriority="46"/>
+    <w:lsdException w:name="Grid Table 2 Accent 2" w:uiPriority="47"/>
+    <w:lsdException w:name="Grid Table 3 Accent 2" w:uiPriority="48"/>
+    <w:lsdException w:name="Grid Table 4 Accent 2" w:uiPriority="49"/>
+    <w:lsdException w:name="Grid Table 5 Dark Accent 2" w:uiPriority="50"/>
+    <w:lsdException w:name="Grid Table 6 Colorful Accent 2" w:uiPriority="51"/>
+    <w:lsdException w:name="Grid Table 7 Colorful Accent 2" w:uiPriority="52"/>
+    <w:lsdException w:name="Grid Table 1 Light Accent 3" w:uiPriority="46"/>
+    <w:lsdException w:name="Grid Table 2 Accent 3" w:uiPriority="47"/>
+    <w:lsdException w:name="Grid Table 3 Accent 3" w:uiPriority="48"/>
+    <w:lsdException w:name="Grid Table 4 Accent 3" w:uiPriority="49"/>
+    <w:lsdException w:name="Grid Table 5 Dark Accent 3" w:uiPriority="50"/>
+    <w:lsdException w:name="Grid Table 6 Colorful Accent 3" w:uiPriority="51"/>
+    <w:lsdException w:name="Grid Table 7 Colorful Accent 3" w:uiPriority="52"/>
+    <w:lsdException w:name="Grid Table 1 Light Accent 4" w:uiPriority="46"/>
+    <w:lsdException w:name="Grid Table 2 Accent 4" w:uiPriority="47"/>
+    <w:lsdException w:name="Grid Table 3 Accent 4" w:uiPriority="48"/>
+    <w:lsdException w:name="Grid Table 4 Accent 4" w:uiPriority="49"/>
+    <w:lsdException w:name="Grid Table 5 Dark Accent 4" w:uiPriority="50"/>
+    <w:lsdException w:name="Grid Table 6 Colorful Accent 4" w:uiPriority="51"/>
+    <w:lsdException w:name="Grid Table 7 Colorful Accent 4" w:uiPriority="52"/>
+    <w:lsdException w:name="Grid Table 1 Light Accent 5" w:uiPriority="46"/>
+    <w:lsdException w:name="Grid Table 2 Accent 5" w:uiPriority="47"/>
+    <w:lsdException w:name="Grid Table 3 Accent 5" w:uiPriority="48"/>
+    <w:lsdException w:name="Grid Table 4 Accent 5" w:uiPriority="49"/>
+    <w:lsdException w:name="Grid Table 5 Dark Accent 5" w:uiPriority="50"/>
+    <w:lsdException w:name="Grid Table 6 Colorful Accent 5" w:uiPriority="51"/>
+    <w:lsdException w:name="Grid Table 7 Colorful Accent 5" w:uiPriority="52"/>
+    <w:lsdException w:name="Grid Table 1 Light Accent 6" w:uiPriority="46"/>
+    <w:lsdException w:name="Grid Table 2 Accent 6" w:uiPriority="47"/>
+    <w:lsdException w:name="Grid Table 3 Accent 6" w:uiPriority="48"/>
+    <w:lsdException w:name="Grid Table 4 Accent 6" w:uiPriority="49"/>
+    <w:lsdException w:name="Grid Table 5 Dark Accent 6" w:uiPriority="50"/>
+    <w:lsdException w:name="Grid Table 6 Colorful Accent 6" w:uiPriority="51"/>
+    <w:lsdException w:name="Grid Table 7 Colorful Accent 6" w:uiPriority="52"/>
+    <w:lsdException w:name="List Table 1 Light" w:uiPriority="46"/>
+    <w:lsdException w:name="List Table 2" w:uiPriority="47"/>
+    <w:lsdException w:name="List Table 3" w:uiPriority="48"/>
+    <w:lsdException w:name="List Table 4" w:uiPriority="49"/>
+    <w:lsdException w:name="List Table 5 Dark" w:uiPriority="50"/>
+    <w:lsdException w:name="List Table 6 Colorful" w:uiPriority="51"/>
+    <w:lsdException w:name="List Table 7 Colorful" w:uiPriority="52"/>
+    <w:lsdException w:name="List Table 1 Light Accent 1" w:uiPriority="46"/>
+    <w:lsdException w:name="List Table 2 Accent 1" w:uiPriority="47"/>
+    <w:lsdException w:name="List Table 3 Accent 1" w:uiPriority="48"/>
+    <w:lsdException w:name="List Table 4 Accent 1" w:uiPriority="49"/>
+    <w:lsdException w:name="List Table 5 Dark Accent 1" w:uiPriority="50"/>
+    <w:lsdException w:name="List Table 6 Colorful Accent 1" w:uiPriority="51"/>
+    <w:lsdException w:name="List Table 7 Colorful Accent 1" w:uiPriority="52"/>
+    <w:lsdException w:name="List Table 1 Light Accent 2" w:uiPriority="46"/>
+    <w:lsdException w:name="List Table 2 Accent 2" w:uiPriority="47"/>
+    <w:lsdException w:name="List Table 3 Accent 2" w:uiPriority="48"/>
+    <w:lsdException w:name="List Table 4 Accent 2" w:uiPriority="49"/>
+    <w:lsdException w:name="List Table 5 Dark Accent 2" w:uiPriority="50"/>
+    <w:lsdException w:name="List Table 6 Colorful Accent 2" w:uiPriority="51"/>
+    <w:lsdException w:name="List Table 7 Colorful Accent 2" w:uiPriority="52"/>
+    <w:lsdException w:name="List Table 1 Light Accent 3" w:uiPriority="46"/>
+    <w:lsdException w:name="List Table 2 Accent 3" w:uiPriority="47"/>
+    <w:lsdException w:name="List Table 3 Accent 3" w:uiPriority="48"/>
+    <w:lsdException w:name="List Table 4 Accent 3" w:uiPriority="49"/>
+    <w:lsdException w:name="List Table 5 Dark Accent 3" w:uiPriority="50"/>
+    <w:lsdException w:name="List Table 6 Colorful Accent 3" w:uiPriority="51"/>
+    <w:lsdException w:name="List Table 7 Colorful Accent 3" w:uiPriority="52"/>
+    <w:lsdException w:name="List Table 1 Light Accent 4" w:uiPriority="46"/>
+    <w:lsdException w:name="List Table 2 Accent 4" w:uiPriority="47"/>
+    <w:lsdException w:name="List Table 3 Accent 4" w:uiPriority="48"/>
+    <w:lsdException w:name="List Table 4 Accent 4" w:uiPriority="49"/>
+    <w:lsdException w:name="List Table 5 Dark Accent 4" w:uiPriority="50"/>
+    <w:lsdException w:name="List Table 6 Colorful Accent 4" w:uiPriority="51"/>
+    <w:lsdException w:name="List Table 7 Colorful Accent 4" w:uiPriority="52"/>
+    <w:lsdException w:name="List Table 1 Light Accent 5" w:uiPriority="46"/>
+    <w:lsdException w:name="List Table 2 Accent 5" w:uiPriority="47"/>
+    <w:lsdException w:name="List Table 3 Accent 5" w:uiPriority="48"/>
+    <w:lsdException w:name="List Table 4 Accent 5" w:uiPriority="49"/>
+    <w:lsdException w:name="List Table 5 Dark Accent 5" w:uiPriority="50"/>
+    <w:lsdException w:name="List Table 6 Colorful Accent 5" w:uiPriority="51"/>
+    <w:lsdException w:name="List Table 7 Colorful Accent 5" w:uiPriority="52"/>
+    <w:lsdException w:name="List Table 1 Light Accent 6" w:uiPriority="46"/>
+    <w:lsdException w:name="List Table 2 Accent 6" w:uiPriority="47"/>
+    <w:lsdException w:name="List Table 3 Accent 6" w:uiPriority="48"/>
+    <w:lsdException w:name="List Table 4 Accent 6" w:uiPriority="49"/>
+    <w:lsdException w:name="List Table 5 Dark Accent 6" w:uiPriority="50"/>
+    <w:lsdException w:name="List Table 6 Colorful Accent 6" w:uiPriority="51"/>
+    <w:lsdException w:name="List Table 7 Colorful Accent 6" w:uiPriority="52"/>
   </w:latentStyles>
   <w:style w:type="paragraph" w:default="1" w:styleId="Normal">
     <w:name w:val="Normal"/>
@@ -23734,7 +20836,7 @@
   <a:extraClrSchemeLst/>
   <a:extLst>
     <a:ext uri="{05A4C25C-085E-4340-85A3-A5531E510DB2}">
-      <thm15:themeFamily xmlns:thm15="http://schemas.microsoft.com/office/thememl/2012/main" xmlns="" name="Office Theme" id="{62F939B6-93AF-4DB8-9C6B-D6C7DFDC589F}" vid="{4A3C46E8-61CC-4603-A589-7422A47A8E4A}"/>
+      <thm15:themeFamily xmlns:thm15="http://schemas.microsoft.com/office/thememl/2012/main" name="Office Theme" id="{62F939B6-93AF-4DB8-9C6B-D6C7DFDC589F}" vid="{4A3C46E8-61CC-4603-A589-7422A47A8E4A}"/>
     </a:ext>
   </a:extLst>
 </a:theme>
@@ -23745,7 +20847,7 @@
 </file>
 
 <file path=customXml/itemProps1.xml><?xml version="1.0" encoding="utf-8"?>
-<ds:datastoreItem xmlns:ds="http://schemas.openxmlformats.org/officeDocument/2006/customXml" ds:itemID="{DBAACF6B-7E82-4B0C-813D-BBA934B73FE4}">
+<ds:datastoreItem xmlns:ds="http://schemas.openxmlformats.org/officeDocument/2006/customXml" ds:itemID="{2B76624B-BA9D-4E80-BBBC-491D37708858}">
   <ds:schemaRefs>
     <ds:schemaRef ds:uri="http://schemas.openxmlformats.org/officeDocument/2006/bibliography"/>
   </ds:schemaRefs>
